--- a/Docs/Project documentation/SRS/SRS.docx
+++ b/Docs/Project documentation/SRS/SRS.docx
@@ -1,6 +1,6 @@
 
 <file path=word/document.xml><?xml version="1.0" encoding="utf-8"?>
-<w:document xmlns:wpc="http://schemas.microsoft.com/office/word/2010/wordprocessingCanvas" xmlns:mc="http://schemas.openxmlformats.org/markup-compatibility/2006" xmlns:o="urn:schemas-microsoft-com:office:office" xmlns:r="http://schemas.openxmlformats.org/officeDocument/2006/relationships" xmlns:m="http://schemas.openxmlformats.org/officeDocument/2006/math" xmlns:v="urn:schemas-microsoft-com:vml" xmlns:wp14="http://schemas.microsoft.com/office/word/2010/wordprocessingDrawing" xmlns:wp="http://schemas.openxmlformats.org/drawingml/2006/wordprocessingDrawing" xmlns:w10="urn:schemas-microsoft-com:office:word" xmlns:w="http://schemas.openxmlformats.org/wordprocessingml/2006/main" xmlns:w14="http://schemas.microsoft.com/office/word/2010/wordml" xmlns:w15="http://schemas.microsoft.com/office/word/2012/wordml" xmlns:wpg="http://schemas.microsoft.com/office/word/2010/wordprocessingGroup" xmlns:wpi="http://schemas.microsoft.com/office/word/2010/wordprocessingInk" xmlns:wne="http://schemas.microsoft.com/office/word/2006/wordml" xmlns:wps="http://schemas.microsoft.com/office/word/2010/wordprocessingShape" mc:Ignorable="w14 w15 wp14">
+<w:document xmlns:ve="http://schemas.openxmlformats.org/markup-compatibility/2006" xmlns:o="urn:schemas-microsoft-com:office:office" xmlns:r="http://schemas.openxmlformats.org/officeDocument/2006/relationships" xmlns:m="http://schemas.openxmlformats.org/officeDocument/2006/math" xmlns:v="urn:schemas-microsoft-com:vml" xmlns:wp="http://schemas.openxmlformats.org/drawingml/2006/wordprocessingDrawing" xmlns:w10="urn:schemas-microsoft-com:office:word" xmlns:w="http://schemas.openxmlformats.org/wordprocessingml/2006/main" xmlns:wne="http://schemas.microsoft.com/office/word/2006/wordml">
   <w:body>
     <w:sdt>
       <w:sdtPr>
@@ -27,7 +27,7 @@
             <w:tblBorders>
               <w:left w:val="single" w:sz="18" w:space="0" w:color="4F81BD" w:themeColor="accent1"/>
             </w:tblBorders>
-            <w:tblLook w:val="04A0" w:firstRow="1" w:lastRow="0" w:firstColumn="1" w:lastColumn="0" w:noHBand="0" w:noVBand="1"/>
+            <w:tblLook w:val="04A0"/>
           </w:tblPr>
           <w:tblGrid>
             <w:gridCol w:w="6987"/>
@@ -186,7 +186,7 @@
           <w:tblPr>
             <w:tblpPr w:leftFromText="187" w:rightFromText="187" w:horzAnchor="margin" w:tblpXSpec="center" w:tblpYSpec="bottom"/>
             <w:tblW w:w="4000" w:type="pct"/>
-            <w:tblLook w:val="04A0" w:firstRow="1" w:lastRow="0" w:firstColumn="1" w:lastColumn="0" w:noHBand="0" w:noVBand="1"/>
+            <w:tblLook w:val="04A0"/>
           </w:tblPr>
           <w:tblGrid>
             <w:gridCol w:w="6987"/>
@@ -334,7 +334,7 @@
       <w:sdtContent>
         <w:p>
           <w:pPr>
-            <w:pStyle w:val="Cabealhodondice"/>
+            <w:pStyle w:val="Ttulodondice"/>
           </w:pPr>
           <w:proofErr w:type="spellStart"/>
           <w:r>
@@ -7471,7 +7471,7 @@
         <w:tblStyle w:val="Tabelacomgrelha"/>
         <w:tblW w:w="9606" w:type="dxa"/>
         <w:tblLayout w:type="fixed"/>
-        <w:tblLook w:val="04A0" w:firstRow="1" w:lastRow="0" w:firstColumn="1" w:lastColumn="0" w:noHBand="0" w:noVBand="1"/>
+        <w:tblLook w:val="04A0"/>
       </w:tblPr>
       <w:tblGrid>
         <w:gridCol w:w="1809"/>
@@ -8266,7 +8266,7 @@
       <w:tblPr>
         <w:tblStyle w:val="Tabelacomgrelha"/>
         <w:tblW w:w="9607" w:type="dxa"/>
-        <w:tblLook w:val="04A0" w:firstRow="1" w:lastRow="0" w:firstColumn="1" w:lastColumn="0" w:noHBand="0" w:noVBand="1"/>
+        <w:tblLook w:val="04A0"/>
       </w:tblPr>
       <w:tblGrid>
         <w:gridCol w:w="1726"/>
@@ -9300,7 +9300,7 @@
     </w:p>
     <w:p>
       <w:pPr>
-        <w:pStyle w:val="Cabealho1"/>
+        <w:pStyle w:val="Ttulo1"/>
         <w:numPr>
           <w:ilvl w:val="0"/>
           <w:numId w:val="1"/>
@@ -9321,7 +9321,7 @@
     </w:p>
     <w:p>
       <w:pPr>
-        <w:pStyle w:val="Cabealho1"/>
+        <w:pStyle w:val="Ttulo1"/>
         <w:numPr>
           <w:ilvl w:val="1"/>
           <w:numId w:val="1"/>
@@ -9370,7 +9370,7 @@
     </w:p>
     <w:p>
       <w:pPr>
-        <w:pStyle w:val="Cabealho1"/>
+        <w:pStyle w:val="Ttulo1"/>
         <w:numPr>
           <w:ilvl w:val="1"/>
           <w:numId w:val="1"/>
@@ -9638,7 +9638,7 @@
     </w:p>
     <w:p>
       <w:pPr>
-        <w:pStyle w:val="Cabealho1"/>
+        <w:pStyle w:val="Ttulo1"/>
         <w:numPr>
           <w:ilvl w:val="1"/>
           <w:numId w:val="1"/>
@@ -9803,7 +9803,7 @@
     </w:p>
     <w:p>
       <w:pPr>
-        <w:pStyle w:val="Cabealho1"/>
+        <w:pStyle w:val="Ttulo1"/>
         <w:numPr>
           <w:ilvl w:val="1"/>
           <w:numId w:val="1"/>
@@ -9940,7 +9940,7 @@
     </w:p>
     <w:p>
       <w:pPr>
-        <w:pStyle w:val="Cabealho1"/>
+        <w:pStyle w:val="Ttulo1"/>
         <w:numPr>
           <w:ilvl w:val="1"/>
           <w:numId w:val="1"/>
@@ -9992,7 +9992,7 @@
     </w:p>
     <w:p>
       <w:pPr>
-        <w:pStyle w:val="Cabealho1"/>
+        <w:pStyle w:val="Ttulo1"/>
         <w:numPr>
           <w:ilvl w:val="0"/>
           <w:numId w:val="1"/>
@@ -10084,54 +10084,21 @@
         </w:rPr>
         <w:t xml:space="preserve"> in the use case diagram show in </w:t>
       </w:r>
-      <w:r>
-        <w:rPr>
-          <w:lang w:val="en-US"/>
-        </w:rPr>
-        <w:fldChar w:fldCharType="begin"/>
-      </w:r>
-      <w:r>
-        <w:rPr>
-          <w:lang w:val="en-US"/>
-        </w:rPr>
-        <w:instrText xml:space="preserve"> REF _Ref354697348 \h </w:instrText>
-      </w:r>
-      <w:r>
-        <w:rPr>
-          <w:lang w:val="en-US"/>
-        </w:rPr>
-        <w:instrText xml:space="preserve"> \* MERGEFORMAT </w:instrText>
-      </w:r>
-      <w:r>
-        <w:rPr>
-          <w:lang w:val="en-US"/>
-        </w:rPr>
-      </w:r>
-      <w:r>
-        <w:rPr>
-          <w:lang w:val="en-US"/>
-        </w:rPr>
-        <w:fldChar w:fldCharType="separate"/>
-      </w:r>
-      <w:r>
-        <w:rPr>
-          <w:lang w:val="en-US"/>
-        </w:rPr>
-        <w:t xml:space="preserve">Figure </w:t>
-      </w:r>
-      <w:r>
-        <w:rPr>
-          <w:noProof/>
-          <w:lang w:val="en-US"/>
-        </w:rPr>
-        <w:t>1</w:t>
-      </w:r>
-      <w:r>
-        <w:rPr>
-          <w:lang w:val="en-US"/>
-        </w:rPr>
-        <w:fldChar w:fldCharType="end"/>
-      </w:r>
+      <w:fldSimple w:instr=" REF _Ref354697348 \h  \* MERGEFORMAT ">
+        <w:r>
+          <w:rPr>
+            <w:lang w:val="en-US"/>
+          </w:rPr>
+          <w:t xml:space="preserve">Figure </w:t>
+        </w:r>
+        <w:r>
+          <w:rPr>
+            <w:noProof/>
+            <w:lang w:val="en-US"/>
+          </w:rPr>
+          <w:t>1</w:t>
+        </w:r>
+      </w:fldSimple>
       <w:r>
         <w:rPr>
           <w:lang w:val="en-US"/>
@@ -10159,7 +10126,7 @@
           <w:lang w:eastAsia="pt-PT"/>
         </w:rPr>
         <w:drawing>
-          <wp:inline distT="0" distB="0" distL="0" distR="0" wp14:anchorId="125CBE17" wp14:editId="64A55EC5">
+          <wp:inline distT="0" distB="0" distL="0" distR="0">
             <wp:extent cx="5400040" cy="6276811"/>
             <wp:effectExtent l="0" t="0" r="0" b="0"/>
             <wp:docPr id="4" name="Picture 4"/>
@@ -10176,10 +10143,10 @@
                     </pic:cNvPicPr>
                   </pic:nvPicPr>
                   <pic:blipFill>
-                    <a:blip r:embed="rId15">
+                    <a:blip r:embed="rId15" cstate="print">
                       <a:extLst>
                         <a:ext uri="{28A0092B-C50C-407E-A947-70E740481C1C}">
-                          <a14:useLocalDpi xmlns:a14="http://schemas.microsoft.com/office/drawing/2010/main" val="0"/>
+                          <a14:useLocalDpi xmlns:a14="http://schemas.microsoft.com/office/drawing/2010/main" xmlns:wps="http://schemas.microsoft.com/office/word/2010/wordprocessingShape" xmlns:wpi="http://schemas.microsoft.com/office/word/2010/wordprocessingInk" xmlns:wpg="http://schemas.microsoft.com/office/word/2010/wordprocessingGroup" xmlns:w15="http://schemas.microsoft.com/office/word/2012/wordml" xmlns:w14="http://schemas.microsoft.com/office/word/2010/wordml" xmlns:w="http://schemas.openxmlformats.org/wordprocessingml/2006/main" xmlns:w10="urn:schemas-microsoft-com:office:word" xmlns:wp14="http://schemas.microsoft.com/office/word/2010/wordprocessingDrawing" xmlns:v="urn:schemas-microsoft-com:vml" xmlns:o="urn:schemas-microsoft-com:office:office" xmlns:mc="http://schemas.openxmlformats.org/markup-compatibility/2006" xmlns:wpc="http://schemas.microsoft.com/office/word/2010/wordprocessingCanvas" xmlns="" val="0"/>
                         </a:ext>
                       </a:extLst>
                     </a:blip>
@@ -10275,7 +10242,7 @@
     </w:p>
     <w:p>
       <w:pPr>
-        <w:pStyle w:val="Cabealho1"/>
+        <w:pStyle w:val="Ttulo1"/>
         <w:numPr>
           <w:ilvl w:val="1"/>
           <w:numId w:val="1"/>
@@ -10361,7 +10328,7 @@
     </w:p>
     <w:p>
       <w:pPr>
-        <w:pStyle w:val="Cabealho1"/>
+        <w:pStyle w:val="Ttulo1"/>
         <w:numPr>
           <w:ilvl w:val="1"/>
           <w:numId w:val="1"/>
@@ -10389,7 +10356,7 @@
     <w:bookmarkStart w:id="15" w:name="BKM_BDAAC28E_E46A_472b_A559_DD9523D0EEC9"/>
     <w:p>
       <w:pPr>
-        <w:pStyle w:val="Cabealho1"/>
+        <w:pStyle w:val="Ttulo1"/>
         <w:numPr>
           <w:ilvl w:val="2"/>
           <w:numId w:val="1"/>
@@ -10966,7 +10933,7 @@
     <w:bookmarkStart w:id="17" w:name="BKM_0D8E446A_7905_4416_BDAD_9E281B7FCB54"/>
     <w:p>
       <w:pPr>
-        <w:pStyle w:val="Cabealho1"/>
+        <w:pStyle w:val="Ttulo1"/>
         <w:numPr>
           <w:ilvl w:val="2"/>
           <w:numId w:val="1"/>
@@ -11522,7 +11489,7 @@
     <w:bookmarkStart w:id="19" w:name="BKM_DB5ED47E_D5BC_4c53_8422_D0417EC053D5"/>
     <w:p>
       <w:pPr>
-        <w:pStyle w:val="Cabealho1"/>
+        <w:pStyle w:val="Ttulo1"/>
         <w:numPr>
           <w:ilvl w:val="2"/>
           <w:numId w:val="1"/>
@@ -11954,7 +11921,7 @@
     <w:bookmarkStart w:id="21" w:name="BKM_B8E6D112_DA27_42be_94EF_8868BE7CEA5B"/>
     <w:p>
       <w:pPr>
-        <w:pStyle w:val="Cabealho1"/>
+        <w:pStyle w:val="Ttulo1"/>
         <w:numPr>
           <w:ilvl w:val="2"/>
           <w:numId w:val="1"/>
@@ -12245,7 +12212,7 @@
     <w:bookmarkEnd w:id="21"/>
     <w:p>
       <w:pPr>
-        <w:pStyle w:val="Cabealho1"/>
+        <w:pStyle w:val="Ttulo1"/>
         <w:numPr>
           <w:ilvl w:val="2"/>
           <w:numId w:val="1"/>
@@ -12643,7 +12610,7 @@
     <w:bookmarkEnd w:id="23"/>
     <w:p>
       <w:pPr>
-        <w:pStyle w:val="Cabealho1"/>
+        <w:pStyle w:val="Ttulo1"/>
         <w:numPr>
           <w:ilvl w:val="2"/>
           <w:numId w:val="1"/>
@@ -13219,7 +13186,7 @@
     <w:bookmarkEnd w:id="25"/>
     <w:p>
       <w:pPr>
-        <w:pStyle w:val="Cabealho1"/>
+        <w:pStyle w:val="Ttulo1"/>
         <w:numPr>
           <w:ilvl w:val="2"/>
           <w:numId w:val="1"/>
@@ -13667,7 +13634,7 @@
     <w:bookmarkEnd w:id="27"/>
     <w:p>
       <w:pPr>
-        <w:pStyle w:val="Cabealho1"/>
+        <w:pStyle w:val="Ttulo1"/>
         <w:numPr>
           <w:ilvl w:val="2"/>
           <w:numId w:val="1"/>
@@ -14169,7 +14136,7 @@
     <w:bookmarkStart w:id="31" w:name="BKM_18FD1EF9_8825_4970_A0B5_0285F83D1D8D"/>
     <w:p>
       <w:pPr>
-        <w:pStyle w:val="Cabealho1"/>
+        <w:pStyle w:val="Ttulo1"/>
         <w:numPr>
           <w:ilvl w:val="2"/>
           <w:numId w:val="1"/>
@@ -14649,7 +14616,7 @@
     <w:bookmarkStart w:id="33" w:name="BKM_8D7BFAE3_8A5E_49b3_9C19_C9F6B82B7DD8"/>
     <w:p>
       <w:pPr>
-        <w:pStyle w:val="Cabealho1"/>
+        <w:pStyle w:val="Ttulo1"/>
         <w:numPr>
           <w:ilvl w:val="2"/>
           <w:numId w:val="1"/>
@@ -15260,7 +15227,7 @@
     <w:bookmarkStart w:id="35" w:name="BKM_4807A5B6_97F8_4134_BA65_54189977880D"/>
     <w:p>
       <w:pPr>
-        <w:pStyle w:val="Cabealho1"/>
+        <w:pStyle w:val="Ttulo1"/>
         <w:numPr>
           <w:ilvl w:val="2"/>
           <w:numId w:val="1"/>
@@ -15709,7 +15676,7 @@
     <w:bookmarkEnd w:id="40"/>
     <w:p>
       <w:pPr>
-        <w:pStyle w:val="Cabealho1"/>
+        <w:pStyle w:val="Ttulo1"/>
         <w:numPr>
           <w:ilvl w:val="2"/>
           <w:numId w:val="1"/>
@@ -16125,7 +16092,7 @@
     <w:bookmarkStart w:id="43" w:name="BKM_0818BC94_27DD_4b53_A776_9D6B00186A01"/>
     <w:p>
       <w:pPr>
-        <w:pStyle w:val="Cabealho1"/>
+        <w:pStyle w:val="Ttulo1"/>
         <w:numPr>
           <w:ilvl w:val="2"/>
           <w:numId w:val="1"/>
@@ -16351,7 +16318,7 @@
     <w:bookmarkStart w:id="45" w:name="BKM_E4883FC9_2B48_414c_AD0E_5549C3A79D2F"/>
     <w:p>
       <w:pPr>
-        <w:pStyle w:val="Cabealho1"/>
+        <w:pStyle w:val="Ttulo1"/>
         <w:numPr>
           <w:ilvl w:val="2"/>
           <w:numId w:val="1"/>
@@ -16861,7 +16828,7 @@
     <w:bookmarkEnd w:id="45"/>
     <w:p>
       <w:pPr>
-        <w:pStyle w:val="Cabealho1"/>
+        <w:pStyle w:val="Ttulo1"/>
         <w:numPr>
           <w:ilvl w:val="2"/>
           <w:numId w:val="1"/>
@@ -17233,7 +17200,7 @@
     </w:p>
     <w:p>
       <w:pPr>
-        <w:pStyle w:val="Cabealho1"/>
+        <w:pStyle w:val="Ttulo1"/>
         <w:numPr>
           <w:ilvl w:val="0"/>
           <w:numId w:val="1"/>
@@ -17261,7 +17228,7 @@
     </w:p>
     <w:p>
       <w:pPr>
-        <w:pStyle w:val="Cabealho1"/>
+        <w:pStyle w:val="Ttulo1"/>
         <w:numPr>
           <w:ilvl w:val="1"/>
           <w:numId w:val="1"/>
@@ -17519,7 +17486,7 @@
     </w:p>
     <w:p>
       <w:pPr>
-        <w:pStyle w:val="Cabealho1"/>
+        <w:pStyle w:val="Ttulo1"/>
         <w:numPr>
           <w:ilvl w:val="1"/>
           <w:numId w:val="1"/>
@@ -17738,7 +17705,7 @@
     </w:p>
     <w:p>
       <w:pPr>
-        <w:pStyle w:val="Cabealho1"/>
+        <w:pStyle w:val="Ttulo1"/>
         <w:numPr>
           <w:ilvl w:val="1"/>
           <w:numId w:val="1"/>
@@ -17966,7 +17933,7 @@
     </w:p>
     <w:p>
       <w:pPr>
-        <w:pStyle w:val="Cabealho1"/>
+        <w:pStyle w:val="Ttulo1"/>
         <w:numPr>
           <w:ilvl w:val="1"/>
           <w:numId w:val="1"/>
@@ -18141,7 +18108,7 @@
     </w:p>
     <w:p>
       <w:pPr>
-        <w:pStyle w:val="Cabealho1"/>
+        <w:pStyle w:val="Ttulo1"/>
         <w:numPr>
           <w:ilvl w:val="1"/>
           <w:numId w:val="1"/>
@@ -18302,7 +18269,7 @@
     </w:p>
     <w:p>
       <w:pPr>
-        <w:pStyle w:val="Cabealho1"/>
+        <w:pStyle w:val="Ttulo1"/>
         <w:numPr>
           <w:ilvl w:val="1"/>
           <w:numId w:val="1"/>
@@ -18460,7 +18427,7 @@
     </w:p>
     <w:p>
       <w:pPr>
-        <w:pStyle w:val="Cabealho1"/>
+        <w:pStyle w:val="Ttulo1"/>
         <w:numPr>
           <w:ilvl w:val="1"/>
           <w:numId w:val="1"/>
@@ -18630,7 +18597,7 @@
     </w:p>
     <w:p>
       <w:pPr>
-        <w:pStyle w:val="Cabealho1"/>
+        <w:pStyle w:val="Ttulo1"/>
         <w:numPr>
           <w:ilvl w:val="1"/>
           <w:numId w:val="1"/>
@@ -18797,7 +18764,7 @@
     </w:p>
     <w:p>
       <w:pPr>
-        <w:pStyle w:val="Cabealho1"/>
+        <w:pStyle w:val="Ttulo1"/>
         <w:numPr>
           <w:ilvl w:val="1"/>
           <w:numId w:val="1"/>
@@ -18979,7 +18946,7 @@
     </w:p>
     <w:p>
       <w:pPr>
-        <w:pStyle w:val="Cabealho1"/>
+        <w:pStyle w:val="Ttulo1"/>
         <w:numPr>
           <w:ilvl w:val="1"/>
           <w:numId w:val="1"/>
@@ -19018,17 +18985,9 @@
         <w:rPr>
           <w:lang w:val="en-US"/>
         </w:rPr>
-        <w:t xml:space="preserve">: </w:t>
-      </w:r>
-      <w:proofErr w:type="spellStart"/>
-      <w:r>
-        <w:rPr>
-          <w:lang w:val="en-US"/>
-        </w:rPr>
-        <w:t>StartTime</w:t>
+        <w:t>: StartTime</w:t>
       </w:r>
       <w:bookmarkEnd w:id="62"/>
-      <w:proofErr w:type="spellEnd"/>
       <w:r>
         <w:rPr>
           <w:lang w:val="en-US"/>
@@ -19187,7 +19146,7 @@
     </w:p>
     <w:p>
       <w:pPr>
-        <w:pStyle w:val="Cabealho1"/>
+        <w:pStyle w:val="Ttulo1"/>
         <w:numPr>
           <w:ilvl w:val="1"/>
           <w:numId w:val="1"/>
@@ -19350,7 +19309,7 @@
     </w:p>
     <w:p>
       <w:pPr>
-        <w:pStyle w:val="Cabealho1"/>
+        <w:pStyle w:val="Ttulo1"/>
         <w:numPr>
           <w:ilvl w:val="1"/>
           <w:numId w:val="1"/>
@@ -19390,17 +19349,9 @@
         <w:rPr>
           <w:lang w:val="en-US"/>
         </w:rPr>
-        <w:t xml:space="preserve">: </w:t>
-      </w:r>
-      <w:proofErr w:type="spellStart"/>
-      <w:r>
-        <w:rPr>
-          <w:lang w:val="en-US"/>
-        </w:rPr>
-        <w:t>ChangeRunningTask</w:t>
+        <w:t>: ChangeRunningTask</w:t>
       </w:r>
       <w:bookmarkEnd w:id="64"/>
-      <w:proofErr w:type="spellEnd"/>
       <w:r>
         <w:rPr>
           <w:lang w:val="en-US"/>
@@ -19479,14 +19430,19 @@
         <w:rPr>
           <w:lang w:val="en-US"/>
         </w:rPr>
-        <w:t xml:space="preserve"> combination keys or </w:t>
-      </w:r>
-      <w:proofErr w:type="spellStart"/>
-      <w:r>
-        <w:rPr>
-          <w:lang w:val="en-US"/>
-        </w:rPr>
-        <w:t>stop</w:t>
+        <w:t xml:space="preserve"> combination keys or stop</w:t>
+      </w:r>
+      <w:r>
+        <w:rPr>
+          <w:lang w:val="en-US"/>
+        </w:rPr>
+        <w:t>ing the</w:t>
+      </w:r>
+      <w:r>
+        <w:rPr>
+          <w:lang w:val="en-US"/>
+        </w:rPr>
+        <w:t xml:space="preserve"> current task and start</w:t>
       </w:r>
       <w:r>
         <w:rPr>
@@ -19494,25 +19450,6 @@
         </w:rPr>
         <w:t>ing</w:t>
       </w:r>
-      <w:proofErr w:type="spellEnd"/>
-      <w:r>
-        <w:rPr>
-          <w:lang w:val="en-US"/>
-        </w:rPr>
-        <w:t xml:space="preserve"> the</w:t>
-      </w:r>
-      <w:r>
-        <w:rPr>
-          <w:lang w:val="en-US"/>
-        </w:rPr>
-        <w:t xml:space="preserve"> current task and start</w:t>
-      </w:r>
-      <w:r>
-        <w:rPr>
-          <w:lang w:val="en-US"/>
-        </w:rPr>
-        <w:t>ing</w:t>
-      </w:r>
       <w:r>
         <w:rPr>
           <w:lang w:val="en-US"/>
@@ -19621,7 +19558,7 @@
     </w:p>
     <w:p>
       <w:pPr>
-        <w:pStyle w:val="Cabealho1"/>
+        <w:pStyle w:val="Ttulo1"/>
         <w:numPr>
           <w:ilvl w:val="1"/>
           <w:numId w:val="1"/>
@@ -19662,7 +19599,6 @@
         </w:rPr>
         <w:t xml:space="preserve"> </w:t>
       </w:r>
-      <w:proofErr w:type="spellStart"/>
       <w:r>
         <w:rPr>
           <w:lang w:val="en-US"/>
@@ -19670,7 +19606,6 @@
         <w:t>ChangeRunningTask.CombinationFail</w:t>
       </w:r>
       <w:bookmarkEnd w:id="65"/>
-      <w:proofErr w:type="spellEnd"/>
       <w:r>
         <w:rPr>
           <w:lang w:val="en-US"/>
@@ -19778,7 +19713,7 @@
     </w:p>
     <w:p>
       <w:pPr>
-        <w:pStyle w:val="Cabealho1"/>
+        <w:pStyle w:val="Ttulo1"/>
         <w:numPr>
           <w:ilvl w:val="1"/>
           <w:numId w:val="1"/>
@@ -19819,7 +19754,6 @@
         </w:rPr>
         <w:t xml:space="preserve"> </w:t>
       </w:r>
-      <w:proofErr w:type="spellStart"/>
       <w:r>
         <w:rPr>
           <w:lang w:val="en-US"/>
@@ -19827,7 +19761,6 @@
         <w:t>ChangeRunningTask.Success</w:t>
       </w:r>
       <w:bookmarkEnd w:id="66"/>
-      <w:proofErr w:type="spellEnd"/>
       <w:r>
         <w:rPr>
           <w:lang w:val="en-US"/>
@@ -19962,7 +19895,7 @@
     </w:p>
     <w:p>
       <w:pPr>
-        <w:pStyle w:val="Cabealho1"/>
+        <w:pStyle w:val="Ttulo1"/>
         <w:numPr>
           <w:ilvl w:val="1"/>
           <w:numId w:val="1"/>
@@ -20003,19 +19936,11 @@
         </w:rPr>
         <w:t xml:space="preserve"> </w:t>
       </w:r>
-      <w:proofErr w:type="spellStart"/>
-      <w:r>
-        <w:rPr>
-          <w:lang w:val="en-US"/>
-        </w:rPr>
-        <w:t>ChangeTask</w:t>
-      </w:r>
-      <w:proofErr w:type="spellEnd"/>
-      <w:r>
-        <w:rPr>
-          <w:lang w:val="en-US"/>
-        </w:rPr>
-        <w:t xml:space="preserve"> Status</w:t>
+      <w:r>
+        <w:rPr>
+          <w:lang w:val="en-US"/>
+        </w:rPr>
+        <w:t>ChangeTask Status</w:t>
       </w:r>
       <w:bookmarkEnd w:id="67"/>
       <w:r>
@@ -20200,7 +20125,7 @@
     <w:bookmarkEnd w:id="71"/>
     <w:p>
       <w:pPr>
-        <w:pStyle w:val="Cabealho1"/>
+        <w:pStyle w:val="Ttulo1"/>
         <w:numPr>
           <w:ilvl w:val="1"/>
           <w:numId w:val="1"/>
@@ -20393,7 +20318,7 @@
     </w:p>
     <w:p>
       <w:pPr>
-        <w:pStyle w:val="Cabealho1"/>
+        <w:pStyle w:val="Ttulo1"/>
         <w:numPr>
           <w:ilvl w:val="1"/>
           <w:numId w:val="1"/>
@@ -20435,7 +20360,6 @@
         </w:rPr>
         <w:t xml:space="preserve">: </w:t>
       </w:r>
-      <w:proofErr w:type="spellStart"/>
       <w:r>
         <w:rPr>
           <w:lang w:val="en-US"/>
@@ -20443,7 +20367,6 @@
         <w:t>Inactivity.Notify</w:t>
       </w:r>
       <w:bookmarkEnd w:id="73"/>
-      <w:proofErr w:type="spellEnd"/>
       <w:r>
         <w:rPr>
           <w:lang w:val="en-US"/>
@@ -20566,7 +20489,7 @@
     </w:p>
     <w:p>
       <w:pPr>
-        <w:pStyle w:val="Cabealho1"/>
+        <w:pStyle w:val="Ttulo1"/>
         <w:numPr>
           <w:ilvl w:val="1"/>
           <w:numId w:val="1"/>
@@ -20607,7 +20530,6 @@
         </w:rPr>
         <w:t xml:space="preserve">: </w:t>
       </w:r>
-      <w:proofErr w:type="spellStart"/>
       <w:r>
         <w:rPr>
           <w:lang w:val="en-US"/>
@@ -20615,7 +20537,6 @@
         <w:t>Inactivity.Notify.Adds</w:t>
       </w:r>
       <w:bookmarkEnd w:id="74"/>
-      <w:proofErr w:type="spellEnd"/>
       <w:r>
         <w:rPr>
           <w:lang w:val="en-US"/>
@@ -20744,7 +20665,7 @@
     </w:p>
     <w:p>
       <w:pPr>
-        <w:pStyle w:val="Cabealho1"/>
+        <w:pStyle w:val="Ttulo1"/>
         <w:numPr>
           <w:ilvl w:val="1"/>
           <w:numId w:val="1"/>
@@ -20785,7 +20706,6 @@
         </w:rPr>
         <w:t xml:space="preserve">: </w:t>
       </w:r>
-      <w:proofErr w:type="spellStart"/>
       <w:r>
         <w:rPr>
           <w:lang w:val="en-US"/>
@@ -20793,7 +20713,6 @@
         <w:t>Inactivity.Notify.Ignores</w:t>
       </w:r>
       <w:bookmarkEnd w:id="75"/>
-      <w:proofErr w:type="spellEnd"/>
       <w:r>
         <w:rPr>
           <w:lang w:val="en-US"/>
@@ -20916,7 +20835,7 @@
     </w:p>
     <w:p>
       <w:pPr>
-        <w:pStyle w:val="Cabealho1"/>
+        <w:pStyle w:val="Ttulo1"/>
         <w:numPr>
           <w:ilvl w:val="1"/>
           <w:numId w:val="1"/>
@@ -21104,7 +21023,7 @@
     </w:p>
     <w:p>
       <w:pPr>
-        <w:pStyle w:val="Cabealho1"/>
+        <w:pStyle w:val="Ttulo1"/>
         <w:numPr>
           <w:ilvl w:val="1"/>
           <w:numId w:val="1"/>
@@ -21268,7 +21187,7 @@
     </w:p>
     <w:p>
       <w:pPr>
-        <w:pStyle w:val="Cabealho1"/>
+        <w:pStyle w:val="Ttulo1"/>
         <w:numPr>
           <w:ilvl w:val="1"/>
           <w:numId w:val="1"/>
@@ -21309,7 +21228,6 @@
         </w:rPr>
         <w:t xml:space="preserve"> </w:t>
       </w:r>
-      <w:proofErr w:type="spellStart"/>
       <w:r>
         <w:rPr>
           <w:lang w:val="en-US"/>
@@ -21317,7 +21235,6 @@
         <w:t>ConfigureInactiveTime.validate.False</w:t>
       </w:r>
       <w:bookmarkEnd w:id="78"/>
-      <w:proofErr w:type="spellEnd"/>
       <w:r>
         <w:rPr>
           <w:lang w:val="en-US"/>
@@ -21451,7 +21368,7 @@
     </w:p>
     <w:p>
       <w:pPr>
-        <w:pStyle w:val="Cabealho1"/>
+        <w:pStyle w:val="Ttulo1"/>
         <w:numPr>
           <w:ilvl w:val="1"/>
           <w:numId w:val="1"/>
@@ -21493,7 +21410,6 @@
         </w:rPr>
         <w:t xml:space="preserve"> </w:t>
       </w:r>
-      <w:proofErr w:type="spellStart"/>
       <w:r>
         <w:rPr>
           <w:lang w:val="en-US"/>
@@ -21501,7 +21417,6 @@
         <w:t>ConfigureInactiveTime.validate.True</w:t>
       </w:r>
       <w:bookmarkEnd w:id="79"/>
-      <w:proofErr w:type="spellEnd"/>
       <w:r>
         <w:rPr>
           <w:lang w:val="en-US"/>
@@ -21643,7 +21558,7 @@
     </w:p>
     <w:p>
       <w:pPr>
-        <w:pStyle w:val="Cabealho1"/>
+        <w:pStyle w:val="Ttulo1"/>
         <w:numPr>
           <w:ilvl w:val="1"/>
           <w:numId w:val="1"/>
@@ -21684,7 +21599,6 @@
         </w:rPr>
         <w:t xml:space="preserve"> </w:t>
       </w:r>
-      <w:proofErr w:type="spellStart"/>
       <w:r>
         <w:rPr>
           <w:lang w:val="en-US"/>
@@ -21692,7 +21606,6 @@
         <w:t>ConfigureShortcuts</w:t>
       </w:r>
       <w:bookmarkEnd w:id="80"/>
-      <w:proofErr w:type="spellEnd"/>
       <w:r>
         <w:rPr>
           <w:lang w:val="en-US"/>
@@ -21860,7 +21773,7 @@
     </w:p>
     <w:p>
       <w:pPr>
-        <w:pStyle w:val="Cabealho1"/>
+        <w:pStyle w:val="Ttulo1"/>
         <w:numPr>
           <w:ilvl w:val="1"/>
           <w:numId w:val="1"/>
@@ -22042,7 +21955,7 @@
     </w:p>
     <w:p>
       <w:pPr>
-        <w:pStyle w:val="Cabealho1"/>
+        <w:pStyle w:val="Ttulo1"/>
         <w:numPr>
           <w:ilvl w:val="1"/>
           <w:numId w:val="1"/>
@@ -22218,7 +22131,7 @@
     </w:p>
     <w:p>
       <w:pPr>
-        <w:pStyle w:val="Cabealho1"/>
+        <w:pStyle w:val="Ttulo1"/>
         <w:numPr>
           <w:ilvl w:val="1"/>
           <w:numId w:val="1"/>
@@ -22406,7 +22319,7 @@
     </w:p>
     <w:p>
       <w:pPr>
-        <w:pStyle w:val="Cabealho1"/>
+        <w:pStyle w:val="Ttulo1"/>
         <w:numPr>
           <w:ilvl w:val="1"/>
           <w:numId w:val="1"/>
@@ -22567,7 +22480,7 @@
     </w:p>
     <w:p>
       <w:pPr>
-        <w:pStyle w:val="Cabealho1"/>
+        <w:pStyle w:val="Ttulo1"/>
         <w:numPr>
           <w:ilvl w:val="1"/>
           <w:numId w:val="1"/>
@@ -22744,7 +22657,7 @@
     </w:p>
     <w:p>
       <w:pPr>
-        <w:pStyle w:val="Cabealho1"/>
+        <w:pStyle w:val="Ttulo1"/>
         <w:numPr>
           <w:ilvl w:val="1"/>
           <w:numId w:val="1"/>
@@ -22947,12 +22860,12 @@
           <w:szCs w:val="24"/>
           <w:lang w:val="en-US"/>
         </w:rPr>
-        <w:t>Low</w:t>
-      </w:r>
-    </w:p>
-    <w:p>
-      <w:pPr>
-        <w:pStyle w:val="Cabealho1"/>
+        <w:t>Medium</w:t>
+      </w:r>
+    </w:p>
+    <w:p>
+      <w:pPr>
+        <w:pStyle w:val="Ttulo1"/>
         <w:numPr>
           <w:ilvl w:val="1"/>
           <w:numId w:val="1"/>
@@ -23119,12 +23032,12 @@
           <w:szCs w:val="24"/>
           <w:lang w:val="en-US"/>
         </w:rPr>
-        <w:t>Low</w:t>
-      </w:r>
-    </w:p>
-    <w:p>
-      <w:pPr>
-        <w:pStyle w:val="Cabealho1"/>
+        <w:t>High</w:t>
+      </w:r>
+    </w:p>
+    <w:p>
+      <w:pPr>
+        <w:pStyle w:val="Ttulo1"/>
         <w:numPr>
           <w:ilvl w:val="1"/>
           <w:numId w:val="1"/>
@@ -23288,7 +23201,7 @@
     </w:p>
     <w:p>
       <w:pPr>
-        <w:pStyle w:val="Cabealho1"/>
+        <w:pStyle w:val="Ttulo1"/>
         <w:numPr>
           <w:ilvl w:val="1"/>
           <w:numId w:val="1"/>
@@ -23431,7 +23344,7 @@
     </w:p>
     <w:p>
       <w:pPr>
-        <w:pStyle w:val="Cabealho1"/>
+        <w:pStyle w:val="Ttulo1"/>
         <w:numPr>
           <w:ilvl w:val="1"/>
           <w:numId w:val="1"/>
@@ -23637,7 +23550,7 @@
     </w:p>
     <w:p>
       <w:pPr>
-        <w:pStyle w:val="Cabealho1"/>
+        <w:pStyle w:val="Ttulo1"/>
         <w:numPr>
           <w:ilvl w:val="1"/>
           <w:numId w:val="1"/>
@@ -23814,7 +23727,7 @@
     </w:p>
     <w:p>
       <w:pPr>
-        <w:pStyle w:val="Cabealho1"/>
+        <w:pStyle w:val="Ttulo1"/>
         <w:numPr>
           <w:ilvl w:val="1"/>
           <w:numId w:val="1"/>
@@ -24004,7 +23917,7 @@
     </w:p>
     <w:p>
       <w:pPr>
-        <w:pStyle w:val="Cabealho1"/>
+        <w:pStyle w:val="Ttulo1"/>
         <w:numPr>
           <w:ilvl w:val="1"/>
           <w:numId w:val="1"/>
@@ -24180,7 +24093,7 @@
     </w:p>
     <w:p>
       <w:pPr>
-        <w:pStyle w:val="Cabealho1"/>
+        <w:pStyle w:val="Ttulo1"/>
         <w:numPr>
           <w:ilvl w:val="1"/>
           <w:numId w:val="1"/>
@@ -24270,21 +24183,7 @@
         <w:rPr>
           <w:lang w:val="en-US"/>
         </w:rPr>
-        <w:t xml:space="preserve">format </w:t>
-      </w:r>
-      <w:proofErr w:type="spellStart"/>
-      <w:r>
-        <w:rPr>
-          <w:lang w:val="en-US"/>
-        </w:rPr>
-        <w:t>hh:mm</w:t>
-      </w:r>
-      <w:proofErr w:type="spellEnd"/>
-      <w:r>
-        <w:rPr>
-          <w:lang w:val="en-US"/>
-        </w:rPr>
-        <w:t>.</w:t>
+        <w:t>format hh:mm.</w:t>
       </w:r>
       <w:r>
         <w:fldChar w:fldCharType="end"/>
@@ -24370,7 +24269,7 @@
     </w:p>
     <w:p>
       <w:pPr>
-        <w:pStyle w:val="Cabealho1"/>
+        <w:pStyle w:val="Ttulo1"/>
         <w:numPr>
           <w:ilvl w:val="1"/>
           <w:numId w:val="1"/>
@@ -24527,7 +24426,7 @@
     </w:p>
     <w:p>
       <w:pPr>
-        <w:pStyle w:val="Cabealho1"/>
+        <w:pStyle w:val="Ttulo1"/>
         <w:numPr>
           <w:ilvl w:val="1"/>
           <w:numId w:val="1"/>
@@ -24657,27 +24556,7 @@
           <w:szCs w:val="24"/>
           <w:lang w:val="en-US"/>
         </w:rPr>
-        <w:t xml:space="preserve">format </w:t>
-      </w:r>
-      <w:proofErr w:type="spellStart"/>
-      <w:r>
-        <w:rPr>
-          <w:rFonts w:ascii="Times New Roman" w:eastAsia="Times New Roman" w:hAnsi="Times New Roman"/>
-          <w:color w:val="000000"/>
-          <w:szCs w:val="24"/>
-          <w:lang w:val="en-US"/>
-        </w:rPr>
-        <w:t>hh:mm</w:t>
-      </w:r>
-      <w:proofErr w:type="spellEnd"/>
-      <w:r>
-        <w:rPr>
-          <w:rFonts w:ascii="Times New Roman" w:eastAsia="Times New Roman" w:hAnsi="Times New Roman"/>
-          <w:color w:val="000000"/>
-          <w:szCs w:val="24"/>
-          <w:lang w:val="en-US"/>
-        </w:rPr>
-        <w:t xml:space="preserve"> (last stop of day).</w:t>
+        <w:t>format hh:mm (last stop of day).</w:t>
       </w:r>
       <w:r>
         <w:rPr>
@@ -24766,7 +24645,7 @@
     </w:p>
     <w:p>
       <w:pPr>
-        <w:pStyle w:val="Cabealho1"/>
+        <w:pStyle w:val="Ttulo1"/>
         <w:numPr>
           <w:ilvl w:val="1"/>
           <w:numId w:val="1"/>
@@ -24987,7 +24866,7 @@
     </w:p>
     <w:p>
       <w:pPr>
-        <w:pStyle w:val="Cabealho1"/>
+        <w:pStyle w:val="Ttulo1"/>
         <w:numPr>
           <w:ilvl w:val="0"/>
           <w:numId w:val="1"/>
@@ -25007,7 +24886,7 @@
     </w:p>
     <w:p>
       <w:pPr>
-        <w:pStyle w:val="Cabealho1"/>
+        <w:pStyle w:val="Ttulo1"/>
         <w:numPr>
           <w:ilvl w:val="1"/>
           <w:numId w:val="1"/>
@@ -25261,7 +25140,7 @@
     </w:p>
     <w:p>
       <w:pPr>
-        <w:pStyle w:val="Cabealho1"/>
+        <w:pStyle w:val="Ttulo1"/>
         <w:numPr>
           <w:ilvl w:val="1"/>
           <w:numId w:val="1"/>
@@ -25431,7 +25310,7 @@
     </w:p>
     <w:p>
       <w:pPr>
-        <w:pStyle w:val="Cabealho1"/>
+        <w:pStyle w:val="Ttulo1"/>
         <w:numPr>
           <w:ilvl w:val="1"/>
           <w:numId w:val="1"/>
@@ -25533,27 +25412,13 @@
         <w:rPr>
           <w:lang w:val="en-US"/>
         </w:rPr>
-        <w:t xml:space="preserve"> it should </w:t>
-      </w:r>
-      <w:proofErr w:type="gramStart"/>
-      <w:r>
-        <w:rPr>
-          <w:lang w:val="en-US"/>
-        </w:rPr>
-        <w:t>show</w:t>
-      </w:r>
-      <w:r>
-        <w:rPr>
-          <w:lang w:val="en-US"/>
-        </w:rPr>
-        <w:t xml:space="preserve">  an</w:t>
-      </w:r>
-      <w:proofErr w:type="gramEnd"/>
-      <w:r>
-        <w:rPr>
-          <w:lang w:val="en-US"/>
-        </w:rPr>
-        <w:t xml:space="preserve"> up arrow. </w:t>
+        <w:t xml:space="preserve"> it should show</w:t>
+      </w:r>
+      <w:r>
+        <w:rPr>
+          <w:lang w:val="en-US"/>
+        </w:rPr>
+        <w:t xml:space="preserve">  an up arrow. </w:t>
       </w:r>
       <w:r>
         <w:fldChar w:fldCharType="end"/>
@@ -25639,7 +25504,7 @@
     </w:p>
     <w:p>
       <w:pPr>
-        <w:pStyle w:val="Cabealho1"/>
+        <w:pStyle w:val="Ttulo1"/>
         <w:numPr>
           <w:ilvl w:val="1"/>
           <w:numId w:val="1"/>
@@ -25796,7 +25661,7 @@
     </w:p>
     <w:p>
       <w:pPr>
-        <w:pStyle w:val="Cabealho1"/>
+        <w:pStyle w:val="Ttulo1"/>
         <w:numPr>
           <w:ilvl w:val="1"/>
           <w:numId w:val="1"/>
@@ -25830,21 +25695,7 @@
         <w:rPr>
           <w:lang w:val="en-US"/>
         </w:rPr>
-        <w:t xml:space="preserve">UI-005: </w:t>
-      </w:r>
-      <w:proofErr w:type="spellStart"/>
-      <w:r>
-        <w:rPr>
-          <w:lang w:val="en-US"/>
-        </w:rPr>
-        <w:t>TextBox</w:t>
-      </w:r>
-      <w:proofErr w:type="spellEnd"/>
-      <w:r>
-        <w:rPr>
-          <w:lang w:val="en-US"/>
-        </w:rPr>
-        <w:t xml:space="preserve"> filled with </w:t>
+        <w:t xml:space="preserve">UI-005: TextBox filled with </w:t>
       </w:r>
       <w:r>
         <w:rPr>
@@ -26005,7 +25856,7 @@
     </w:p>
     <w:p>
       <w:pPr>
-        <w:pStyle w:val="Cabealho1"/>
+        <w:pStyle w:val="Ttulo1"/>
         <w:numPr>
           <w:ilvl w:val="1"/>
           <w:numId w:val="1"/>
@@ -26169,7 +26020,7 @@
     </w:p>
     <w:p>
       <w:pPr>
-        <w:pStyle w:val="Cabealho1"/>
+        <w:pStyle w:val="Ttulo1"/>
         <w:numPr>
           <w:ilvl w:val="1"/>
           <w:numId w:val="1"/>
@@ -26344,7 +26195,7 @@
     </w:p>
     <w:p>
       <w:pPr>
-        <w:pStyle w:val="Cabealho1"/>
+        <w:pStyle w:val="Ttulo1"/>
         <w:numPr>
           <w:ilvl w:val="1"/>
           <w:numId w:val="1"/>
@@ -26517,7 +26368,7 @@
     </w:p>
     <w:p>
       <w:pPr>
-        <w:pStyle w:val="Cabealho1"/>
+        <w:pStyle w:val="Ttulo1"/>
         <w:numPr>
           <w:ilvl w:val="1"/>
           <w:numId w:val="1"/>
@@ -26914,7 +26765,7 @@
     </w:p>
     <w:p>
       <w:pPr>
-        <w:pStyle w:val="Cabealho1"/>
+        <w:pStyle w:val="Ttulo1"/>
         <w:numPr>
           <w:ilvl w:val="1"/>
           <w:numId w:val="1"/>
@@ -27081,7 +26932,7 @@
     </w:p>
     <w:p>
       <w:pPr>
-        <w:pStyle w:val="Cabealho1"/>
+        <w:pStyle w:val="Ttulo1"/>
         <w:numPr>
           <w:ilvl w:val="0"/>
           <w:numId w:val="1"/>
@@ -27107,7 +26958,7 @@
     </w:p>
     <w:p>
       <w:pPr>
-        <w:pStyle w:val="Cabealho1"/>
+        <w:pStyle w:val="Ttulo1"/>
         <w:numPr>
           <w:ilvl w:val="1"/>
           <w:numId w:val="1"/>
@@ -27271,7 +27122,7 @@
     </w:p>
     <w:p>
       <w:pPr>
-        <w:pStyle w:val="Cabealho1"/>
+        <w:pStyle w:val="Ttulo1"/>
         <w:numPr>
           <w:ilvl w:val="1"/>
           <w:numId w:val="1"/>
@@ -27328,31 +27179,10 @@
         </w:rPr>
       </w:pPr>
       <w:r>
-        <w:fldChar w:fldCharType="begin" w:fldLock="1"/>
-      </w:r>
-      <w:r>
-        <w:rPr>
-          <w:lang w:val="en-US"/>
-        </w:rPr>
-        <w:instrText xml:space="preserve">MERGEFIELD </w:instrText>
-      </w:r>
-      <w:r>
-        <w:rPr>
-          <w:lang w:val="en-US"/>
-        </w:rPr>
-        <w:instrText>Element.Notes</w:instrText>
-      </w:r>
-      <w:r>
-        <w:fldChar w:fldCharType="separate"/>
-      </w:r>
-      <w:r>
-        <w:rPr>
-          <w:lang w:val="en-US"/>
-        </w:rPr>
-        <w:t>The transition between different forms shouldn't last longer than 10 seconds.</w:t>
-      </w:r>
-      <w:r>
-        <w:fldChar w:fldCharType="end"/>
+        <w:rPr>
+          <w:lang w:val="en-US"/>
+        </w:rPr>
+        <w:t xml:space="preserve">The transition between forms, when the total number of tasks doesn’t exceed 100, shouldn’t last longer than 10 seconds. </w:t>
       </w:r>
     </w:p>
     <w:p>
@@ -27450,7 +27280,7 @@
     </w:p>
     <w:p>
       <w:pPr>
-        <w:pStyle w:val="Cabealho1"/>
+        <w:pStyle w:val="Ttulo1"/>
         <w:rPr>
           <w:lang w:val="en-US"/>
         </w:rPr>
@@ -27481,7 +27311,7 @@
           <w:left w:w="60" w:type="dxa"/>
           <w:right w:w="60" w:type="dxa"/>
         </w:tblCellMar>
-        <w:tblLook w:val="0000" w:firstRow="0" w:lastRow="0" w:firstColumn="0" w:lastColumn="0" w:noHBand="0" w:noVBand="0"/>
+        <w:tblLook w:val="0000"/>
       </w:tblPr>
       <w:tblGrid>
         <w:gridCol w:w="1411"/>
@@ -28673,7 +28503,7 @@
 </file>
 
 <file path=word/endnotes.xml><?xml version="1.0" encoding="utf-8"?>
-<w:endnotes xmlns:wpc="http://schemas.microsoft.com/office/word/2010/wordprocessingCanvas" xmlns:mc="http://schemas.openxmlformats.org/markup-compatibility/2006" xmlns:o="urn:schemas-microsoft-com:office:office" xmlns:r="http://schemas.openxmlformats.org/officeDocument/2006/relationships" xmlns:m="http://schemas.openxmlformats.org/officeDocument/2006/math" xmlns:v="urn:schemas-microsoft-com:vml" xmlns:wp14="http://schemas.microsoft.com/office/word/2010/wordprocessingDrawing" xmlns:wp="http://schemas.openxmlformats.org/drawingml/2006/wordprocessingDrawing" xmlns:w10="urn:schemas-microsoft-com:office:word" xmlns:w="http://schemas.openxmlformats.org/wordprocessingml/2006/main" xmlns:w14="http://schemas.microsoft.com/office/word/2010/wordml" xmlns:w15="http://schemas.microsoft.com/office/word/2012/wordml" xmlns:wpg="http://schemas.microsoft.com/office/word/2010/wordprocessingGroup" xmlns:wpi="http://schemas.microsoft.com/office/word/2010/wordprocessingInk" xmlns:wne="http://schemas.microsoft.com/office/word/2006/wordml" xmlns:wps="http://schemas.microsoft.com/office/word/2010/wordprocessingShape" mc:Ignorable="w14 w15 wp14">
+<w:endnotes xmlns:ve="http://schemas.openxmlformats.org/markup-compatibility/2006" xmlns:o="urn:schemas-microsoft-com:office:office" xmlns:r="http://schemas.openxmlformats.org/officeDocument/2006/relationships" xmlns:m="http://schemas.openxmlformats.org/officeDocument/2006/math" xmlns:v="urn:schemas-microsoft-com:vml" xmlns:wp="http://schemas.openxmlformats.org/drawingml/2006/wordprocessingDrawing" xmlns:w10="urn:schemas-microsoft-com:office:word" xmlns:w="http://schemas.openxmlformats.org/wordprocessingml/2006/main" xmlns:wne="http://schemas.microsoft.com/office/word/2006/wordml">
   <w:endnote w:type="separator" w:id="-1">
     <w:p>
       <w:pPr>
@@ -28698,7 +28528,7 @@
 </file>
 
 <file path=word/footer1.xml><?xml version="1.0" encoding="utf-8"?>
-<w:ftr xmlns:wpc="http://schemas.microsoft.com/office/word/2010/wordprocessingCanvas" xmlns:mc="http://schemas.openxmlformats.org/markup-compatibility/2006" xmlns:o="urn:schemas-microsoft-com:office:office" xmlns:r="http://schemas.openxmlformats.org/officeDocument/2006/relationships" xmlns:m="http://schemas.openxmlformats.org/officeDocument/2006/math" xmlns:v="urn:schemas-microsoft-com:vml" xmlns:wp14="http://schemas.microsoft.com/office/word/2010/wordprocessingDrawing" xmlns:wp="http://schemas.openxmlformats.org/drawingml/2006/wordprocessingDrawing" xmlns:w10="urn:schemas-microsoft-com:office:word" xmlns:w="http://schemas.openxmlformats.org/wordprocessingml/2006/main" xmlns:w14="http://schemas.microsoft.com/office/word/2010/wordml" xmlns:w15="http://schemas.microsoft.com/office/word/2012/wordml" xmlns:wpg="http://schemas.microsoft.com/office/word/2010/wordprocessingGroup" xmlns:wpi="http://schemas.microsoft.com/office/word/2010/wordprocessingInk" xmlns:wne="http://schemas.microsoft.com/office/word/2006/wordml" xmlns:wps="http://schemas.microsoft.com/office/word/2010/wordprocessingShape" mc:Ignorable="w14 w15 wp14">
+<w:ftr xmlns:ve="http://schemas.openxmlformats.org/markup-compatibility/2006" xmlns:o="urn:schemas-microsoft-com:office:office" xmlns:r="http://schemas.openxmlformats.org/officeDocument/2006/relationships" xmlns:m="http://schemas.openxmlformats.org/officeDocument/2006/math" xmlns:v="urn:schemas-microsoft-com:vml" xmlns:wp="http://schemas.openxmlformats.org/drawingml/2006/wordprocessingDrawing" xmlns:w10="urn:schemas-microsoft-com:office:word" xmlns:w="http://schemas.openxmlformats.org/wordprocessingml/2006/main" xmlns:wne="http://schemas.microsoft.com/office/word/2006/wordml">
   <w:p>
     <w:pPr>
       <w:pStyle w:val="Rodap"/>
@@ -28764,7 +28594,7 @@
 </file>
 
 <file path=word/footer2.xml><?xml version="1.0" encoding="utf-8"?>
-<w:ftr xmlns:wpc="http://schemas.microsoft.com/office/word/2010/wordprocessingCanvas" xmlns:mc="http://schemas.openxmlformats.org/markup-compatibility/2006" xmlns:o="urn:schemas-microsoft-com:office:office" xmlns:r="http://schemas.openxmlformats.org/officeDocument/2006/relationships" xmlns:m="http://schemas.openxmlformats.org/officeDocument/2006/math" xmlns:v="urn:schemas-microsoft-com:vml" xmlns:wp14="http://schemas.microsoft.com/office/word/2010/wordprocessingDrawing" xmlns:wp="http://schemas.openxmlformats.org/drawingml/2006/wordprocessingDrawing" xmlns:w10="urn:schemas-microsoft-com:office:word" xmlns:w="http://schemas.openxmlformats.org/wordprocessingml/2006/main" xmlns:w14="http://schemas.microsoft.com/office/word/2010/wordml" xmlns:w15="http://schemas.microsoft.com/office/word/2012/wordml" xmlns:wpg="http://schemas.microsoft.com/office/word/2010/wordprocessingGroup" xmlns:wpi="http://schemas.microsoft.com/office/word/2010/wordprocessingInk" xmlns:wne="http://schemas.microsoft.com/office/word/2006/wordml" xmlns:wps="http://schemas.microsoft.com/office/word/2010/wordprocessingShape" mc:Ignorable="w14 w15 wp14">
+<w:ftr xmlns:ve="http://schemas.openxmlformats.org/markup-compatibility/2006" xmlns:o="urn:schemas-microsoft-com:office:office" xmlns:r="http://schemas.openxmlformats.org/officeDocument/2006/relationships" xmlns:m="http://schemas.openxmlformats.org/officeDocument/2006/math" xmlns:v="urn:schemas-microsoft-com:vml" xmlns:wp="http://schemas.openxmlformats.org/drawingml/2006/wordprocessingDrawing" xmlns:w10="urn:schemas-microsoft-com:office:word" xmlns:w="http://schemas.openxmlformats.org/wordprocessingml/2006/main" xmlns:wne="http://schemas.microsoft.com/office/word/2006/wordml">
   <w:p>
     <w:pPr>
       <w:pStyle w:val="Rodap"/>
@@ -28839,7 +28669,7 @@
 </file>
 
 <file path=word/footer3.xml><?xml version="1.0" encoding="utf-8"?>
-<w:ftr xmlns:wpc="http://schemas.microsoft.com/office/word/2010/wordprocessingCanvas" xmlns:mc="http://schemas.openxmlformats.org/markup-compatibility/2006" xmlns:o="urn:schemas-microsoft-com:office:office" xmlns:r="http://schemas.openxmlformats.org/officeDocument/2006/relationships" xmlns:m="http://schemas.openxmlformats.org/officeDocument/2006/math" xmlns:v="urn:schemas-microsoft-com:vml" xmlns:wp14="http://schemas.microsoft.com/office/word/2010/wordprocessingDrawing" xmlns:wp="http://schemas.openxmlformats.org/drawingml/2006/wordprocessingDrawing" xmlns:w10="urn:schemas-microsoft-com:office:word" xmlns:w="http://schemas.openxmlformats.org/wordprocessingml/2006/main" xmlns:w14="http://schemas.microsoft.com/office/word/2010/wordml" xmlns:w15="http://schemas.microsoft.com/office/word/2012/wordml" xmlns:wpg="http://schemas.microsoft.com/office/word/2010/wordprocessingGroup" xmlns:wpi="http://schemas.microsoft.com/office/word/2010/wordprocessingInk" xmlns:wne="http://schemas.microsoft.com/office/word/2006/wordml" xmlns:wps="http://schemas.microsoft.com/office/word/2010/wordprocessingShape" mc:Ignorable="w14 w15 wp14">
+<w:ftr xmlns:ve="http://schemas.openxmlformats.org/markup-compatibility/2006" xmlns:o="urn:schemas-microsoft-com:office:office" xmlns:r="http://schemas.openxmlformats.org/officeDocument/2006/relationships" xmlns:m="http://schemas.openxmlformats.org/officeDocument/2006/math" xmlns:v="urn:schemas-microsoft-com:vml" xmlns:wp="http://schemas.openxmlformats.org/drawingml/2006/wordprocessingDrawing" xmlns:w10="urn:schemas-microsoft-com:office:word" xmlns:w="http://schemas.openxmlformats.org/wordprocessingml/2006/main" xmlns:wne="http://schemas.microsoft.com/office/word/2006/wordml">
   <w:p>
     <w:pPr>
       <w:pStyle w:val="Rodap"/>
@@ -28917,7 +28747,7 @@
         <w:noProof/>
         <w:lang w:val="en-US"/>
       </w:rPr>
-      <w:t>21</w:t>
+      <w:t>17</w:t>
     </w:r>
     <w:r>
       <w:rPr>
@@ -28930,7 +28760,7 @@
 </file>
 
 <file path=word/footer4.xml><?xml version="1.0" encoding="utf-8"?>
-<w:ftr xmlns:wpc="http://schemas.microsoft.com/office/word/2010/wordprocessingCanvas" xmlns:mc="http://schemas.openxmlformats.org/markup-compatibility/2006" xmlns:o="urn:schemas-microsoft-com:office:office" xmlns:r="http://schemas.openxmlformats.org/officeDocument/2006/relationships" xmlns:m="http://schemas.openxmlformats.org/officeDocument/2006/math" xmlns:v="urn:schemas-microsoft-com:vml" xmlns:wp14="http://schemas.microsoft.com/office/word/2010/wordprocessingDrawing" xmlns:wp="http://schemas.openxmlformats.org/drawingml/2006/wordprocessingDrawing" xmlns:w10="urn:schemas-microsoft-com:office:word" xmlns:w="http://schemas.openxmlformats.org/wordprocessingml/2006/main" xmlns:w14="http://schemas.microsoft.com/office/word/2010/wordml" xmlns:w15="http://schemas.microsoft.com/office/word/2012/wordml" xmlns:wpg="http://schemas.microsoft.com/office/word/2010/wordprocessingGroup" xmlns:wpi="http://schemas.microsoft.com/office/word/2010/wordprocessingInk" xmlns:wne="http://schemas.microsoft.com/office/word/2006/wordml" xmlns:wps="http://schemas.microsoft.com/office/word/2010/wordprocessingShape" mc:Ignorable="w14 w15 wp14">
+<w:ftr xmlns:ve="http://schemas.openxmlformats.org/markup-compatibility/2006" xmlns:o="urn:schemas-microsoft-com:office:office" xmlns:r="http://schemas.openxmlformats.org/officeDocument/2006/relationships" xmlns:m="http://schemas.openxmlformats.org/officeDocument/2006/math" xmlns:v="urn:schemas-microsoft-com:vml" xmlns:wp="http://schemas.openxmlformats.org/drawingml/2006/wordprocessingDrawing" xmlns:w10="urn:schemas-microsoft-com:office:word" xmlns:w="http://schemas.openxmlformats.org/wordprocessingml/2006/main" xmlns:wne="http://schemas.microsoft.com/office/word/2006/wordml">
   <w:p>
     <w:pPr>
       <w:pStyle w:val="Rodap"/>
@@ -29012,7 +28842,7 @@
 </file>
 
 <file path=word/footnotes.xml><?xml version="1.0" encoding="utf-8"?>
-<w:footnotes xmlns:wpc="http://schemas.microsoft.com/office/word/2010/wordprocessingCanvas" xmlns:mc="http://schemas.openxmlformats.org/markup-compatibility/2006" xmlns:o="urn:schemas-microsoft-com:office:office" xmlns:r="http://schemas.openxmlformats.org/officeDocument/2006/relationships" xmlns:m="http://schemas.openxmlformats.org/officeDocument/2006/math" xmlns:v="urn:schemas-microsoft-com:vml" xmlns:wp14="http://schemas.microsoft.com/office/word/2010/wordprocessingDrawing" xmlns:wp="http://schemas.openxmlformats.org/drawingml/2006/wordprocessingDrawing" xmlns:w10="urn:schemas-microsoft-com:office:word" xmlns:w="http://schemas.openxmlformats.org/wordprocessingml/2006/main" xmlns:w14="http://schemas.microsoft.com/office/word/2010/wordml" xmlns:w15="http://schemas.microsoft.com/office/word/2012/wordml" xmlns:wpg="http://schemas.microsoft.com/office/word/2010/wordprocessingGroup" xmlns:wpi="http://schemas.microsoft.com/office/word/2010/wordprocessingInk" xmlns:wne="http://schemas.microsoft.com/office/word/2006/wordml" xmlns:wps="http://schemas.microsoft.com/office/word/2010/wordprocessingShape" mc:Ignorable="w14 w15 wp14">
+<w:footnotes xmlns:ve="http://schemas.openxmlformats.org/markup-compatibility/2006" xmlns:o="urn:schemas-microsoft-com:office:office" xmlns:r="http://schemas.openxmlformats.org/officeDocument/2006/relationships" xmlns:m="http://schemas.openxmlformats.org/officeDocument/2006/math" xmlns:v="urn:schemas-microsoft-com:vml" xmlns:wp="http://schemas.openxmlformats.org/drawingml/2006/wordprocessingDrawing" xmlns:w10="urn:schemas-microsoft-com:office:word" xmlns:w="http://schemas.openxmlformats.org/wordprocessingml/2006/main" xmlns:wne="http://schemas.microsoft.com/office/word/2006/wordml">
   <w:footnote w:type="separator" w:id="-1">
     <w:p>
       <w:pPr>
@@ -29037,7 +28867,7 @@
 </file>
 
 <file path=word/header1.xml><?xml version="1.0" encoding="utf-8"?>
-<w:hdr xmlns:wpc="http://schemas.microsoft.com/office/word/2010/wordprocessingCanvas" xmlns:mc="http://schemas.openxmlformats.org/markup-compatibility/2006" xmlns:o="urn:schemas-microsoft-com:office:office" xmlns:r="http://schemas.openxmlformats.org/officeDocument/2006/relationships" xmlns:m="http://schemas.openxmlformats.org/officeDocument/2006/math" xmlns:v="urn:schemas-microsoft-com:vml" xmlns:wp14="http://schemas.microsoft.com/office/word/2010/wordprocessingDrawing" xmlns:wp="http://schemas.openxmlformats.org/drawingml/2006/wordprocessingDrawing" xmlns:w10="urn:schemas-microsoft-com:office:word" xmlns:w="http://schemas.openxmlformats.org/wordprocessingml/2006/main" xmlns:w14="http://schemas.microsoft.com/office/word/2010/wordml" xmlns:w15="http://schemas.microsoft.com/office/word/2012/wordml" xmlns:wpg="http://schemas.microsoft.com/office/word/2010/wordprocessingGroup" xmlns:wpi="http://schemas.microsoft.com/office/word/2010/wordprocessingInk" xmlns:wne="http://schemas.microsoft.com/office/word/2006/wordml" xmlns:wps="http://schemas.microsoft.com/office/word/2010/wordprocessingShape" mc:Ignorable="w14 w15 wp14">
+<w:hdr xmlns:ve="http://schemas.openxmlformats.org/markup-compatibility/2006" xmlns:o="urn:schemas-microsoft-com:office:office" xmlns:r="http://schemas.openxmlformats.org/officeDocument/2006/relationships" xmlns:m="http://schemas.openxmlformats.org/officeDocument/2006/math" xmlns:v="urn:schemas-microsoft-com:vml" xmlns:wp="http://schemas.openxmlformats.org/drawingml/2006/wordprocessingDrawing" xmlns:w10="urn:schemas-microsoft-com:office:word" xmlns:w="http://schemas.openxmlformats.org/wordprocessingml/2006/main" xmlns:wne="http://schemas.microsoft.com/office/word/2006/wordml">
   <w:p>
     <w:pPr>
       <w:pStyle w:val="Cabealho"/>
@@ -29048,7 +28878,7 @@
         <w:lang w:eastAsia="pt-PT"/>
       </w:rPr>
       <w:drawing>
-        <wp:anchor distT="0" distB="0" distL="114300" distR="114300" simplePos="0" relativeHeight="251657216" behindDoc="0" locked="0" layoutInCell="1" allowOverlap="1" wp14:anchorId="5E8AC456" wp14:editId="0C9AF0EF">
+        <wp:anchor distT="0" distB="0" distL="114300" distR="114300" simplePos="0" relativeHeight="251657216" behindDoc="0" locked="0" layoutInCell="1" allowOverlap="1">
           <wp:simplePos x="0" y="0"/>
           <wp:positionH relativeFrom="column">
             <wp:posOffset>15239</wp:posOffset>
@@ -29216,7 +29046,7 @@
 </file>
 
 <file path=word/header2.xml><?xml version="1.0" encoding="utf-8"?>
-<w:hdr xmlns:wpc="http://schemas.microsoft.com/office/word/2010/wordprocessingCanvas" xmlns:mc="http://schemas.openxmlformats.org/markup-compatibility/2006" xmlns:o="urn:schemas-microsoft-com:office:office" xmlns:r="http://schemas.openxmlformats.org/officeDocument/2006/relationships" xmlns:m="http://schemas.openxmlformats.org/officeDocument/2006/math" xmlns:v="urn:schemas-microsoft-com:vml" xmlns:wp14="http://schemas.microsoft.com/office/word/2010/wordprocessingDrawing" xmlns:wp="http://schemas.openxmlformats.org/drawingml/2006/wordprocessingDrawing" xmlns:w10="urn:schemas-microsoft-com:office:word" xmlns:w="http://schemas.openxmlformats.org/wordprocessingml/2006/main" xmlns:w14="http://schemas.microsoft.com/office/word/2010/wordml" xmlns:w15="http://schemas.microsoft.com/office/word/2012/wordml" xmlns:wpg="http://schemas.microsoft.com/office/word/2010/wordprocessingGroup" xmlns:wpi="http://schemas.microsoft.com/office/word/2010/wordprocessingInk" xmlns:wne="http://schemas.microsoft.com/office/word/2006/wordml" xmlns:wps="http://schemas.microsoft.com/office/word/2010/wordprocessingShape" mc:Ignorable="w14 w15 wp14">
+<w:hdr xmlns:ve="http://schemas.openxmlformats.org/markup-compatibility/2006" xmlns:o="urn:schemas-microsoft-com:office:office" xmlns:r="http://schemas.openxmlformats.org/officeDocument/2006/relationships" xmlns:m="http://schemas.openxmlformats.org/officeDocument/2006/math" xmlns:v="urn:schemas-microsoft-com:vml" xmlns:wp="http://schemas.openxmlformats.org/drawingml/2006/wordprocessingDrawing" xmlns:w10="urn:schemas-microsoft-com:office:word" xmlns:w="http://schemas.openxmlformats.org/wordprocessingml/2006/main" xmlns:wne="http://schemas.microsoft.com/office/word/2006/wordml">
   <w:p>
     <w:pPr>
       <w:pStyle w:val="Cabealho"/>
@@ -29227,7 +29057,7 @@
         <w:lang w:eastAsia="pt-PT"/>
       </w:rPr>
       <w:drawing>
-        <wp:anchor distT="0" distB="0" distL="114300" distR="114300" simplePos="0" relativeHeight="251659264" behindDoc="0" locked="0" layoutInCell="1" allowOverlap="1" wp14:anchorId="2F19C490" wp14:editId="0A968396">
+        <wp:anchor distT="0" distB="0" distL="114300" distR="114300" simplePos="0" relativeHeight="251659264" behindDoc="0" locked="0" layoutInCell="1" allowOverlap="1">
           <wp:simplePos x="0" y="0"/>
           <wp:positionH relativeFrom="column">
             <wp:posOffset>81915</wp:posOffset>
@@ -29382,7 +29212,7 @@
 </file>
 
 <file path=word/numbering.xml><?xml version="1.0" encoding="utf-8"?>
-<w:numbering xmlns:wpc="http://schemas.microsoft.com/office/word/2010/wordprocessingCanvas" xmlns:mc="http://schemas.openxmlformats.org/markup-compatibility/2006" xmlns:o="urn:schemas-microsoft-com:office:office" xmlns:r="http://schemas.openxmlformats.org/officeDocument/2006/relationships" xmlns:m="http://schemas.openxmlformats.org/officeDocument/2006/math" xmlns:v="urn:schemas-microsoft-com:vml" xmlns:wp14="http://schemas.microsoft.com/office/word/2010/wordprocessingDrawing" xmlns:wp="http://schemas.openxmlformats.org/drawingml/2006/wordprocessingDrawing" xmlns:w10="urn:schemas-microsoft-com:office:word" xmlns:w="http://schemas.openxmlformats.org/wordprocessingml/2006/main" xmlns:w14="http://schemas.microsoft.com/office/word/2010/wordml" xmlns:w15="http://schemas.microsoft.com/office/word/2012/wordml" xmlns:wpg="http://schemas.microsoft.com/office/word/2010/wordprocessingGroup" xmlns:wpi="http://schemas.microsoft.com/office/word/2010/wordprocessingInk" xmlns:wne="http://schemas.microsoft.com/office/word/2006/wordml" xmlns:wps="http://schemas.microsoft.com/office/word/2010/wordprocessingShape" mc:Ignorable="w14 w15 wp14">
+<w:numbering xmlns:ve="http://schemas.openxmlformats.org/markup-compatibility/2006" xmlns:o="urn:schemas-microsoft-com:office:office" xmlns:r="http://schemas.openxmlformats.org/officeDocument/2006/relationships" xmlns:m="http://schemas.openxmlformats.org/officeDocument/2006/math" xmlns:v="urn:schemas-microsoft-com:vml" xmlns:wp="http://schemas.openxmlformats.org/drawingml/2006/wordprocessingDrawing" xmlns:w10="urn:schemas-microsoft-com:office:word" xmlns:w="http://schemas.openxmlformats.org/wordprocessingml/2006/main" xmlns:wne="http://schemas.microsoft.com/office/word/2006/wordml">
   <w:abstractNum w:abstractNumId="0">
     <w:nsid w:val="0018C12C"/>
     <w:multiLevelType w:val="multilevel"/>
@@ -30233,7 +30063,7 @@
 </file>
 
 <file path=word/styles.xml><?xml version="1.0" encoding="utf-8"?>
-<w:styles xmlns:mc="http://schemas.openxmlformats.org/markup-compatibility/2006" xmlns:r="http://schemas.openxmlformats.org/officeDocument/2006/relationships" xmlns:w="http://schemas.openxmlformats.org/wordprocessingml/2006/main" xmlns:w14="http://schemas.microsoft.com/office/word/2010/wordml" xmlns:w15="http://schemas.microsoft.com/office/word/2012/wordml" mc:Ignorable="w14 w15">
+<w:styles xmlns:r="http://schemas.openxmlformats.org/officeDocument/2006/relationships" xmlns:w="http://schemas.openxmlformats.org/wordprocessingml/2006/main">
   <w:docDefaults>
     <w:rPrDefault>
       <w:rPr>
@@ -30249,389 +30079,147 @@
       </w:pPr>
     </w:pPrDefault>
   </w:docDefaults>
-  <w:latentStyles w:defLockedState="0" w:defUIPriority="99" w:defSemiHidden="0" w:defUnhideWhenUsed="0" w:defQFormat="0" w:count="371">
-    <w:lsdException w:name="Normal" w:uiPriority="0" w:qFormat="1"/>
-    <w:lsdException w:name="heading 1" w:qFormat="1"/>
-    <w:lsdException w:name="heading 2" w:semiHidden="1" w:unhideWhenUsed="1" w:qFormat="1"/>
-    <w:lsdException w:name="heading 3" w:semiHidden="1" w:unhideWhenUsed="1" w:qFormat="1"/>
-    <w:lsdException w:name="heading 4" w:semiHidden="1" w:unhideWhenUsed="1" w:qFormat="1"/>
-    <w:lsdException w:name="heading 5" w:semiHidden="1" w:unhideWhenUsed="1" w:qFormat="1"/>
-    <w:lsdException w:name="heading 6" w:semiHidden="1" w:unhideWhenUsed="1" w:qFormat="1"/>
-    <w:lsdException w:name="heading 7" w:semiHidden="1" w:unhideWhenUsed="1" w:qFormat="1"/>
-    <w:lsdException w:name="heading 8" w:semiHidden="1" w:unhideWhenUsed="1" w:qFormat="1"/>
-    <w:lsdException w:name="heading 9" w:semiHidden="1" w:unhideWhenUsed="1" w:qFormat="1"/>
-    <w:lsdException w:name="index 1" w:semiHidden="1" w:unhideWhenUsed="1"/>
-    <w:lsdException w:name="index 2" w:semiHidden="1" w:unhideWhenUsed="1"/>
-    <w:lsdException w:name="index 3" w:semiHidden="1" w:unhideWhenUsed="1"/>
-    <w:lsdException w:name="index 4" w:semiHidden="1" w:unhideWhenUsed="1"/>
-    <w:lsdException w:name="index 5" w:semiHidden="1" w:unhideWhenUsed="1"/>
-    <w:lsdException w:name="index 6" w:semiHidden="1" w:unhideWhenUsed="1"/>
-    <w:lsdException w:name="index 7" w:semiHidden="1" w:unhideWhenUsed="1"/>
-    <w:lsdException w:name="index 8" w:semiHidden="1" w:unhideWhenUsed="1"/>
-    <w:lsdException w:name="index 9" w:semiHidden="1" w:unhideWhenUsed="1"/>
-    <w:lsdException w:name="toc 1" w:semiHidden="1" w:uiPriority="39" w:unhideWhenUsed="1"/>
-    <w:lsdException w:name="toc 2" w:semiHidden="1" w:unhideWhenUsed="1"/>
-    <w:lsdException w:name="toc 3" w:semiHidden="1" w:unhideWhenUsed="1"/>
-    <w:lsdException w:name="toc 4" w:semiHidden="1" w:unhideWhenUsed="1"/>
-    <w:lsdException w:name="toc 5" w:semiHidden="1" w:unhideWhenUsed="1"/>
-    <w:lsdException w:name="toc 6" w:semiHidden="1" w:unhideWhenUsed="1"/>
-    <w:lsdException w:name="toc 7" w:semiHidden="1" w:unhideWhenUsed="1"/>
-    <w:lsdException w:name="toc 8" w:semiHidden="1" w:unhideWhenUsed="1"/>
-    <w:lsdException w:name="toc 9" w:semiHidden="1" w:unhideWhenUsed="1"/>
-    <w:lsdException w:name="Normal Indent" w:semiHidden="1" w:unhideWhenUsed="1"/>
-    <w:lsdException w:name="footnote text" w:semiHidden="1" w:unhideWhenUsed="1"/>
-    <w:lsdException w:name="annotation text" w:semiHidden="1" w:unhideWhenUsed="1"/>
-    <w:lsdException w:name="header" w:semiHidden="1" w:unhideWhenUsed="1"/>
-    <w:lsdException w:name="footer" w:semiHidden="1" w:unhideWhenUsed="1"/>
-    <w:lsdException w:name="index heading" w:semiHidden="1" w:unhideWhenUsed="1"/>
-    <w:lsdException w:name="caption" w:semiHidden="1" w:uiPriority="35" w:unhideWhenUsed="1" w:qFormat="1"/>
-    <w:lsdException w:name="table of figures" w:semiHidden="1" w:unhideWhenUsed="1"/>
-    <w:lsdException w:name="envelope address" w:semiHidden="1" w:unhideWhenUsed="1"/>
-    <w:lsdException w:name="envelope return" w:semiHidden="1" w:unhideWhenUsed="1"/>
-    <w:lsdException w:name="footnote reference" w:semiHidden="1" w:unhideWhenUsed="1"/>
-    <w:lsdException w:name="annotation reference" w:semiHidden="1" w:unhideWhenUsed="1"/>
-    <w:lsdException w:name="line number" w:semiHidden="1" w:unhideWhenUsed="1"/>
-    <w:lsdException w:name="page number" w:semiHidden="1" w:unhideWhenUsed="1"/>
-    <w:lsdException w:name="endnote reference" w:semiHidden="1" w:unhideWhenUsed="1"/>
-    <w:lsdException w:name="endnote text" w:semiHidden="1" w:unhideWhenUsed="1"/>
-    <w:lsdException w:name="table of authorities" w:semiHidden="1" w:unhideWhenUsed="1"/>
-    <w:lsdException w:name="macro" w:semiHidden="1" w:unhideWhenUsed="1"/>
-    <w:lsdException w:name="toa heading" w:semiHidden="1" w:unhideWhenUsed="1"/>
-    <w:lsdException w:name="List" w:semiHidden="1" w:unhideWhenUsed="1"/>
-    <w:lsdException w:name="List Bullet" w:semiHidden="1" w:unhideWhenUsed="1"/>
-    <w:lsdException w:name="List Number" w:semiHidden="1" w:unhideWhenUsed="1"/>
-    <w:lsdException w:name="List 2" w:semiHidden="1" w:unhideWhenUsed="1"/>
-    <w:lsdException w:name="List 3" w:semiHidden="1" w:unhideWhenUsed="1"/>
-    <w:lsdException w:name="List 4" w:semiHidden="1" w:unhideWhenUsed="1"/>
-    <w:lsdException w:name="List 5" w:semiHidden="1" w:unhideWhenUsed="1"/>
-    <w:lsdException w:name="List Bullet 2" w:semiHidden="1" w:unhideWhenUsed="1"/>
-    <w:lsdException w:name="List Bullet 3" w:semiHidden="1" w:unhideWhenUsed="1"/>
-    <w:lsdException w:name="List Bullet 4" w:semiHidden="1" w:unhideWhenUsed="1"/>
-    <w:lsdException w:name="List Bullet 5" w:semiHidden="1" w:unhideWhenUsed="1"/>
-    <w:lsdException w:name="List Number 2" w:semiHidden="1" w:unhideWhenUsed="1"/>
-    <w:lsdException w:name="List Number 3" w:semiHidden="1" w:unhideWhenUsed="1"/>
-    <w:lsdException w:name="List Number 4" w:semiHidden="1" w:unhideWhenUsed="1"/>
-    <w:lsdException w:name="List Number 5" w:semiHidden="1" w:unhideWhenUsed="1"/>
-    <w:lsdException w:name="Title" w:qFormat="1"/>
-    <w:lsdException w:name="Closing" w:semiHidden="1" w:unhideWhenUsed="1"/>
-    <w:lsdException w:name="Signature" w:semiHidden="1" w:unhideWhenUsed="1"/>
-    <w:lsdException w:name="Default Paragraph Font" w:semiHidden="1" w:uiPriority="1" w:unhideWhenUsed="1"/>
-    <w:lsdException w:name="Body Text" w:semiHidden="1" w:unhideWhenUsed="1"/>
-    <w:lsdException w:name="Body Text Indent" w:semiHidden="1" w:unhideWhenUsed="1"/>
-    <w:lsdException w:name="List Continue" w:semiHidden="1" w:unhideWhenUsed="1"/>
-    <w:lsdException w:name="List Continue 2" w:semiHidden="1" w:unhideWhenUsed="1"/>
-    <w:lsdException w:name="List Continue 3" w:semiHidden="1" w:unhideWhenUsed="1"/>
-    <w:lsdException w:name="List Continue 4" w:semiHidden="1" w:unhideWhenUsed="1"/>
-    <w:lsdException w:name="List Continue 5" w:semiHidden="1" w:unhideWhenUsed="1"/>
-    <w:lsdException w:name="Message Header" w:semiHidden="1" w:unhideWhenUsed="1"/>
-    <w:lsdException w:name="Subtitle" w:uiPriority="11" w:qFormat="1"/>
-    <w:lsdException w:name="Salutation" w:semiHidden="1" w:unhideWhenUsed="1"/>
-    <w:lsdException w:name="Date" w:semiHidden="1" w:unhideWhenUsed="1"/>
-    <w:lsdException w:name="Body Text First Indent" w:semiHidden="1" w:unhideWhenUsed="1"/>
-    <w:lsdException w:name="Body Text First Indent 2" w:semiHidden="1" w:unhideWhenUsed="1"/>
-    <w:lsdException w:name="Note Heading" w:semiHidden="1" w:unhideWhenUsed="1"/>
-    <w:lsdException w:name="Body Text 2" w:semiHidden="1" w:unhideWhenUsed="1"/>
-    <w:lsdException w:name="Body Text 3" w:semiHidden="1" w:unhideWhenUsed="1"/>
-    <w:lsdException w:name="Body Text Indent 2" w:semiHidden="1" w:unhideWhenUsed="1"/>
-    <w:lsdException w:name="Body Text Indent 3" w:semiHidden="1" w:unhideWhenUsed="1"/>
-    <w:lsdException w:name="Block Text" w:semiHidden="1" w:unhideWhenUsed="1"/>
-    <w:lsdException w:name="Hyperlink" w:semiHidden="1" w:unhideWhenUsed="1"/>
-    <w:lsdException w:name="FollowedHyperlink" w:semiHidden="1" w:unhideWhenUsed="1"/>
-    <w:lsdException w:name="Strong" w:qFormat="1"/>
-    <w:lsdException w:name="Emphasis" w:qFormat="1"/>
-    <w:lsdException w:name="Document Map" w:semiHidden="1" w:unhideWhenUsed="1"/>
-    <w:lsdException w:name="Plain Text" w:semiHidden="1" w:unhideWhenUsed="1"/>
-    <w:lsdException w:name="E-mail Signature" w:semiHidden="1" w:unhideWhenUsed="1"/>
-    <w:lsdException w:name="HTML Top of Form" w:semiHidden="1" w:unhideWhenUsed="1"/>
-    <w:lsdException w:name="HTML Bottom of Form" w:semiHidden="1" w:unhideWhenUsed="1"/>
-    <w:lsdException w:name="Normal (Web)" w:semiHidden="1" w:unhideWhenUsed="1"/>
-    <w:lsdException w:name="HTML Acronym" w:semiHidden="1" w:unhideWhenUsed="1"/>
-    <w:lsdException w:name="HTML Address" w:semiHidden="1" w:unhideWhenUsed="1"/>
-    <w:lsdException w:name="HTML Cite" w:semiHidden="1" w:unhideWhenUsed="1"/>
-    <w:lsdException w:name="HTML Code" w:semiHidden="1" w:unhideWhenUsed="1"/>
-    <w:lsdException w:name="HTML Definition" w:semiHidden="1" w:unhideWhenUsed="1"/>
-    <w:lsdException w:name="HTML Keyboard" w:semiHidden="1" w:unhideWhenUsed="1"/>
-    <w:lsdException w:name="HTML Preformatted" w:semiHidden="1" w:unhideWhenUsed="1"/>
-    <w:lsdException w:name="HTML Sample" w:semiHidden="1" w:unhideWhenUsed="1"/>
-    <w:lsdException w:name="HTML Typewriter" w:semiHidden="1" w:unhideWhenUsed="1"/>
-    <w:lsdException w:name="HTML Variable" w:semiHidden="1" w:unhideWhenUsed="1"/>
-    <w:lsdException w:name="Normal Table" w:semiHidden="1" w:unhideWhenUsed="1"/>
-    <w:lsdException w:name="annotation subject" w:semiHidden="1" w:unhideWhenUsed="1"/>
-    <w:lsdException w:name="No List" w:semiHidden="1" w:unhideWhenUsed="1"/>
-    <w:lsdException w:name="Outline List 1" w:semiHidden="1" w:unhideWhenUsed="1"/>
-    <w:lsdException w:name="Outline List 2" w:semiHidden="1" w:unhideWhenUsed="1"/>
-    <w:lsdException w:name="Outline List 3" w:semiHidden="1" w:unhideWhenUsed="1"/>
-    <w:lsdException w:name="Table Simple 1" w:semiHidden="1" w:unhideWhenUsed="1"/>
-    <w:lsdException w:name="Table Simple 2" w:semiHidden="1" w:unhideWhenUsed="1"/>
-    <w:lsdException w:name="Table Simple 3" w:semiHidden="1" w:unhideWhenUsed="1"/>
-    <w:lsdException w:name="Table Classic 1" w:semiHidden="1" w:unhideWhenUsed="1"/>
-    <w:lsdException w:name="Table Classic 2" w:semiHidden="1" w:unhideWhenUsed="1"/>
-    <w:lsdException w:name="Table Classic 3" w:semiHidden="1" w:unhideWhenUsed="1"/>
-    <w:lsdException w:name="Table Classic 4" w:semiHidden="1" w:unhideWhenUsed="1"/>
-    <w:lsdException w:name="Table Colorful 1" w:semiHidden="1" w:unhideWhenUsed="1"/>
-    <w:lsdException w:name="Table Colorful 2" w:semiHidden="1" w:unhideWhenUsed="1"/>
-    <w:lsdException w:name="Table Colorful 3" w:semiHidden="1" w:unhideWhenUsed="1"/>
-    <w:lsdException w:name="Table Columns 1" w:semiHidden="1" w:unhideWhenUsed="1"/>
-    <w:lsdException w:name="Table Columns 2" w:semiHidden="1" w:unhideWhenUsed="1"/>
-    <w:lsdException w:name="Table Columns 3" w:semiHidden="1" w:unhideWhenUsed="1"/>
-    <w:lsdException w:name="Table Columns 4" w:semiHidden="1" w:unhideWhenUsed="1"/>
-    <w:lsdException w:name="Table Columns 5" w:semiHidden="1" w:unhideWhenUsed="1"/>
-    <w:lsdException w:name="Table Grid 1" w:semiHidden="1" w:unhideWhenUsed="1"/>
-    <w:lsdException w:name="Table Grid 2" w:semiHidden="1" w:unhideWhenUsed="1"/>
-    <w:lsdException w:name="Table Grid 3" w:semiHidden="1" w:unhideWhenUsed="1"/>
-    <w:lsdException w:name="Table Grid 4" w:semiHidden="1" w:unhideWhenUsed="1"/>
-    <w:lsdException w:name="Table Grid 5" w:semiHidden="1" w:unhideWhenUsed="1"/>
-    <w:lsdException w:name="Table Grid 6" w:semiHidden="1" w:unhideWhenUsed="1"/>
-    <w:lsdException w:name="Table Grid 7" w:semiHidden="1" w:unhideWhenUsed="1"/>
-    <w:lsdException w:name="Table Grid 8" w:semiHidden="1" w:unhideWhenUsed="1"/>
-    <w:lsdException w:name="Table List 1" w:semiHidden="1" w:unhideWhenUsed="1"/>
-    <w:lsdException w:name="Table List 2" w:semiHidden="1" w:unhideWhenUsed="1"/>
-    <w:lsdException w:name="Table List 3" w:semiHidden="1" w:unhideWhenUsed="1"/>
-    <w:lsdException w:name="Table List 4" w:semiHidden="1" w:unhideWhenUsed="1"/>
-    <w:lsdException w:name="Table List 5" w:semiHidden="1" w:unhideWhenUsed="1"/>
-    <w:lsdException w:name="Table List 6" w:semiHidden="1" w:unhideWhenUsed="1"/>
-    <w:lsdException w:name="Table List 7" w:semiHidden="1" w:unhideWhenUsed="1"/>
-    <w:lsdException w:name="Table List 8" w:semiHidden="1" w:unhideWhenUsed="1"/>
-    <w:lsdException w:name="Table 3D effects 1" w:semiHidden="1" w:unhideWhenUsed="1"/>
-    <w:lsdException w:name="Table 3D effects 2" w:semiHidden="1" w:unhideWhenUsed="1"/>
-    <w:lsdException w:name="Table 3D effects 3" w:semiHidden="1" w:unhideWhenUsed="1"/>
-    <w:lsdException w:name="Table Contemporary" w:semiHidden="1" w:unhideWhenUsed="1"/>
-    <w:lsdException w:name="Table Elegant" w:semiHidden="1" w:unhideWhenUsed="1"/>
-    <w:lsdException w:name="Table Professional" w:semiHidden="1" w:unhideWhenUsed="1"/>
-    <w:lsdException w:name="Table Subtle 1" w:semiHidden="1" w:unhideWhenUsed="1"/>
-    <w:lsdException w:name="Table Subtle 2" w:semiHidden="1" w:unhideWhenUsed="1"/>
-    <w:lsdException w:name="Table Web 1" w:semiHidden="1" w:unhideWhenUsed="1"/>
-    <w:lsdException w:name="Table Web 2" w:semiHidden="1" w:unhideWhenUsed="1"/>
-    <w:lsdException w:name="Table Web 3" w:semiHidden="1" w:unhideWhenUsed="1"/>
-    <w:lsdException w:name="Balloon Text" w:semiHidden="1" w:unhideWhenUsed="1"/>
-    <w:lsdException w:name="Table Grid" w:uiPriority="59"/>
-    <w:lsdException w:name="Table Theme" w:semiHidden="1" w:unhideWhenUsed="1"/>
-    <w:lsdException w:name="Placeholder Text" w:semiHidden="1"/>
-    <w:lsdException w:name="No Spacing" w:uiPriority="1" w:qFormat="1"/>
-    <w:lsdException w:name="Light Shading" w:uiPriority="60"/>
-    <w:lsdException w:name="Light List" w:uiPriority="61"/>
-    <w:lsdException w:name="Light Grid" w:uiPriority="62"/>
-    <w:lsdException w:name="Medium Shading 1" w:uiPriority="63"/>
-    <w:lsdException w:name="Medium Shading 2" w:uiPriority="64"/>
-    <w:lsdException w:name="Medium List 1" w:uiPriority="65"/>
-    <w:lsdException w:name="Medium List 2" w:uiPriority="66"/>
-    <w:lsdException w:name="Medium Grid 1" w:uiPriority="67"/>
-    <w:lsdException w:name="Medium Grid 2" w:uiPriority="68"/>
-    <w:lsdException w:name="Medium Grid 3" w:uiPriority="69"/>
-    <w:lsdException w:name="Dark List" w:uiPriority="70"/>
-    <w:lsdException w:name="Colorful Shading" w:uiPriority="71"/>
-    <w:lsdException w:name="Colorful List" w:uiPriority="72"/>
-    <w:lsdException w:name="Colorful Grid" w:uiPriority="73"/>
-    <w:lsdException w:name="Light Shading Accent 1" w:uiPriority="60"/>
-    <w:lsdException w:name="Light List Accent 1" w:uiPriority="61"/>
-    <w:lsdException w:name="Light Grid Accent 1" w:uiPriority="62"/>
-    <w:lsdException w:name="Medium Shading 1 Accent 1" w:uiPriority="63"/>
-    <w:lsdException w:name="Medium Shading 2 Accent 1" w:uiPriority="64"/>
-    <w:lsdException w:name="Medium List 1 Accent 1" w:uiPriority="65"/>
-    <w:lsdException w:name="Revision" w:semiHidden="1"/>
-    <w:lsdException w:name="List Paragraph" w:uiPriority="34" w:qFormat="1"/>
-    <w:lsdException w:name="Quote" w:uiPriority="29" w:qFormat="1"/>
-    <w:lsdException w:name="Intense Quote" w:uiPriority="30" w:qFormat="1"/>
-    <w:lsdException w:name="Medium List 2 Accent 1" w:uiPriority="66"/>
-    <w:lsdException w:name="Medium Grid 1 Accent 1" w:uiPriority="67"/>
-    <w:lsdException w:name="Medium Grid 2 Accent 1" w:uiPriority="68"/>
-    <w:lsdException w:name="Medium Grid 3 Accent 1" w:uiPriority="69"/>
-    <w:lsdException w:name="Dark List Accent 1" w:uiPriority="70"/>
-    <w:lsdException w:name="Colorful Shading Accent 1" w:uiPriority="71"/>
-    <w:lsdException w:name="Colorful List Accent 1" w:uiPriority="72"/>
-    <w:lsdException w:name="Colorful Grid Accent 1" w:uiPriority="73"/>
-    <w:lsdException w:name="Light Shading Accent 2" w:uiPriority="60"/>
-    <w:lsdException w:name="Light List Accent 2" w:uiPriority="61"/>
-    <w:lsdException w:name="Light Grid Accent 2" w:uiPriority="62"/>
-    <w:lsdException w:name="Medium Shading 1 Accent 2" w:uiPriority="63"/>
-    <w:lsdException w:name="Medium Shading 2 Accent 2" w:uiPriority="64"/>
-    <w:lsdException w:name="Medium List 1 Accent 2" w:uiPriority="65"/>
-    <w:lsdException w:name="Medium List 2 Accent 2" w:uiPriority="66"/>
-    <w:lsdException w:name="Medium Grid 1 Accent 2" w:uiPriority="67"/>
-    <w:lsdException w:name="Medium Grid 2 Accent 2" w:uiPriority="68"/>
-    <w:lsdException w:name="Medium Grid 3 Accent 2" w:uiPriority="69"/>
-    <w:lsdException w:name="Dark List Accent 2" w:uiPriority="70"/>
-    <w:lsdException w:name="Colorful Shading Accent 2" w:uiPriority="71"/>
-    <w:lsdException w:name="Colorful List Accent 2" w:uiPriority="72"/>
-    <w:lsdException w:name="Colorful Grid Accent 2" w:uiPriority="73"/>
-    <w:lsdException w:name="Light Shading Accent 3" w:uiPriority="60"/>
-    <w:lsdException w:name="Light List Accent 3" w:uiPriority="61"/>
-    <w:lsdException w:name="Light Grid Accent 3" w:uiPriority="62"/>
-    <w:lsdException w:name="Medium Shading 1 Accent 3" w:uiPriority="63"/>
-    <w:lsdException w:name="Medium Shading 2 Accent 3" w:uiPriority="64"/>
-    <w:lsdException w:name="Medium List 1 Accent 3" w:uiPriority="65"/>
-    <w:lsdException w:name="Medium List 2 Accent 3" w:uiPriority="66"/>
-    <w:lsdException w:name="Medium Grid 1 Accent 3" w:uiPriority="67"/>
-    <w:lsdException w:name="Medium Grid 2 Accent 3" w:uiPriority="68"/>
-    <w:lsdException w:name="Medium Grid 3 Accent 3" w:uiPriority="69"/>
-    <w:lsdException w:name="Dark List Accent 3" w:uiPriority="70"/>
-    <w:lsdException w:name="Colorful Shading Accent 3" w:uiPriority="71"/>
-    <w:lsdException w:name="Colorful List Accent 3" w:uiPriority="72"/>
-    <w:lsdException w:name="Colorful Grid Accent 3" w:uiPriority="73"/>
-    <w:lsdException w:name="Light Shading Accent 4" w:uiPriority="60"/>
-    <w:lsdException w:name="Light List Accent 4" w:uiPriority="61"/>
-    <w:lsdException w:name="Light Grid Accent 4" w:uiPriority="62"/>
-    <w:lsdException w:name="Medium Shading 1 Accent 4" w:uiPriority="63"/>
-    <w:lsdException w:name="Medium Shading 2 Accent 4" w:uiPriority="64"/>
-    <w:lsdException w:name="Medium List 1 Accent 4" w:uiPriority="65"/>
-    <w:lsdException w:name="Medium List 2 Accent 4" w:uiPriority="66"/>
-    <w:lsdException w:name="Medium Grid 1 Accent 4" w:uiPriority="67"/>
-    <w:lsdException w:name="Medium Grid 2 Accent 4" w:uiPriority="68"/>
-    <w:lsdException w:name="Medium Grid 3 Accent 4" w:uiPriority="69"/>
-    <w:lsdException w:name="Dark List Accent 4" w:uiPriority="70"/>
-    <w:lsdException w:name="Colorful Shading Accent 4" w:uiPriority="71"/>
-    <w:lsdException w:name="Colorful List Accent 4" w:uiPriority="72"/>
-    <w:lsdException w:name="Colorful Grid Accent 4" w:uiPriority="73"/>
-    <w:lsdException w:name="Light Shading Accent 5" w:uiPriority="60"/>
-    <w:lsdException w:name="Light List Accent 5" w:uiPriority="61"/>
-    <w:lsdException w:name="Light Grid Accent 5" w:uiPriority="62"/>
-    <w:lsdException w:name="Medium Shading 1 Accent 5" w:uiPriority="63"/>
-    <w:lsdException w:name="Medium Shading 2 Accent 5" w:uiPriority="64"/>
-    <w:lsdException w:name="Medium List 1 Accent 5" w:uiPriority="65"/>
-    <w:lsdException w:name="Medium List 2 Accent 5" w:uiPriority="66"/>
-    <w:lsdException w:name="Medium Grid 1 Accent 5" w:uiPriority="67"/>
-    <w:lsdException w:name="Medium Grid 2 Accent 5" w:uiPriority="68"/>
-    <w:lsdException w:name="Medium Grid 3 Accent 5" w:uiPriority="69"/>
-    <w:lsdException w:name="Dark List Accent 5" w:uiPriority="70"/>
-    <w:lsdException w:name="Colorful Shading Accent 5" w:uiPriority="71"/>
-    <w:lsdException w:name="Colorful List Accent 5" w:uiPriority="72"/>
-    <w:lsdException w:name="Colorful Grid Accent 5" w:uiPriority="73"/>
-    <w:lsdException w:name="Light Shading Accent 6" w:uiPriority="60"/>
-    <w:lsdException w:name="Light List Accent 6" w:uiPriority="61"/>
-    <w:lsdException w:name="Light Grid Accent 6" w:uiPriority="62"/>
-    <w:lsdException w:name="Medium Shading 1 Accent 6" w:uiPriority="63"/>
-    <w:lsdException w:name="Medium Shading 2 Accent 6" w:uiPriority="64"/>
-    <w:lsdException w:name="Medium List 1 Accent 6" w:uiPriority="65"/>
-    <w:lsdException w:name="Medium List 2 Accent 6" w:uiPriority="66"/>
-    <w:lsdException w:name="Medium Grid 1 Accent 6" w:uiPriority="67"/>
-    <w:lsdException w:name="Medium Grid 2 Accent 6" w:uiPriority="68"/>
-    <w:lsdException w:name="Medium Grid 3 Accent 6" w:uiPriority="69"/>
-    <w:lsdException w:name="Dark List Accent 6" w:uiPriority="70"/>
-    <w:lsdException w:name="Colorful Shading Accent 6" w:uiPriority="71"/>
-    <w:lsdException w:name="Colorful List Accent 6" w:uiPriority="72"/>
-    <w:lsdException w:name="Colorful Grid Accent 6" w:uiPriority="73"/>
-    <w:lsdException w:name="Subtle Emphasis" w:uiPriority="19" w:qFormat="1"/>
-    <w:lsdException w:name="Intense Emphasis" w:uiPriority="21" w:qFormat="1"/>
-    <w:lsdException w:name="Subtle Reference" w:uiPriority="31" w:qFormat="1"/>
-    <w:lsdException w:name="Intense Reference" w:uiPriority="32" w:qFormat="1"/>
-    <w:lsdException w:name="Book Title" w:uiPriority="33" w:qFormat="1"/>
-    <w:lsdException w:name="Bibliography" w:semiHidden="1" w:uiPriority="37" w:unhideWhenUsed="1"/>
-    <w:lsdException w:name="TOC Heading" w:semiHidden="1" w:uiPriority="39" w:unhideWhenUsed="1" w:qFormat="1"/>
-    <w:lsdException w:name="Plain Table 1" w:uiPriority="41"/>
-    <w:lsdException w:name="Plain Table 2" w:uiPriority="42"/>
-    <w:lsdException w:name="Plain Table 3" w:uiPriority="43"/>
-    <w:lsdException w:name="Plain Table 4" w:uiPriority="44"/>
-    <w:lsdException w:name="Plain Table 5" w:uiPriority="45"/>
-    <w:lsdException w:name="Grid Table Light" w:uiPriority="40"/>
-    <w:lsdException w:name="Grid Table 1 Light" w:uiPriority="46"/>
-    <w:lsdException w:name="Grid Table 2" w:uiPriority="47"/>
-    <w:lsdException w:name="Grid Table 3" w:uiPriority="48"/>
-    <w:lsdException w:name="Grid Table 4" w:uiPriority="49"/>
-    <w:lsdException w:name="Grid Table 5 Dark" w:uiPriority="50"/>
-    <w:lsdException w:name="Grid Table 6 Colorful" w:uiPriority="51"/>
-    <w:lsdException w:name="Grid Table 7 Colorful" w:uiPriority="52"/>
-    <w:lsdException w:name="Grid Table 1 Light Accent 1" w:uiPriority="46"/>
-    <w:lsdException w:name="Grid Table 2 Accent 1" w:uiPriority="47"/>
-    <w:lsdException w:name="Grid Table 3 Accent 1" w:uiPriority="48"/>
-    <w:lsdException w:name="Grid Table 4 Accent 1" w:uiPriority="49"/>
-    <w:lsdException w:name="Grid Table 5 Dark Accent 1" w:uiPriority="50"/>
-    <w:lsdException w:name="Grid Table 6 Colorful Accent 1" w:uiPriority="51"/>
-    <w:lsdException w:name="Grid Table 7 Colorful Accent 1" w:uiPriority="52"/>
-    <w:lsdException w:name="Grid Table 1 Light Accent 2" w:uiPriority="46"/>
-    <w:lsdException w:name="Grid Table 2 Accent 2" w:uiPriority="47"/>
-    <w:lsdException w:name="Grid Table 3 Accent 2" w:uiPriority="48"/>
-    <w:lsdException w:name="Grid Table 4 Accent 2" w:uiPriority="49"/>
-    <w:lsdException w:name="Grid Table 5 Dark Accent 2" w:uiPriority="50"/>
-    <w:lsdException w:name="Grid Table 6 Colorful Accent 2" w:uiPriority="51"/>
-    <w:lsdException w:name="Grid Table 7 Colorful Accent 2" w:uiPriority="52"/>
-    <w:lsdException w:name="Grid Table 1 Light Accent 3" w:uiPriority="46"/>
-    <w:lsdException w:name="Grid Table 2 Accent 3" w:uiPriority="47"/>
-    <w:lsdException w:name="Grid Table 3 Accent 3" w:uiPriority="48"/>
-    <w:lsdException w:name="Grid Table 4 Accent 3" w:uiPriority="49"/>
-    <w:lsdException w:name="Grid Table 5 Dark Accent 3" w:uiPriority="50"/>
-    <w:lsdException w:name="Grid Table 6 Colorful Accent 3" w:uiPriority="51"/>
-    <w:lsdException w:name="Grid Table 7 Colorful Accent 3" w:uiPriority="52"/>
-    <w:lsdException w:name="Grid Table 1 Light Accent 4" w:uiPriority="46"/>
-    <w:lsdException w:name="Grid Table 2 Accent 4" w:uiPriority="47"/>
-    <w:lsdException w:name="Grid Table 3 Accent 4" w:uiPriority="48"/>
-    <w:lsdException w:name="Grid Table 4 Accent 4" w:uiPriority="49"/>
-    <w:lsdException w:name="Grid Table 5 Dark Accent 4" w:uiPriority="50"/>
-    <w:lsdException w:name="Grid Table 6 Colorful Accent 4" w:uiPriority="51"/>
-    <w:lsdException w:name="Grid Table 7 Colorful Accent 4" w:uiPriority="52"/>
-    <w:lsdException w:name="Grid Table 1 Light Accent 5" w:uiPriority="46"/>
-    <w:lsdException w:name="Grid Table 2 Accent 5" w:uiPriority="47"/>
-    <w:lsdException w:name="Grid Table 3 Accent 5" w:uiPriority="48"/>
-    <w:lsdException w:name="Grid Table 4 Accent 5" w:uiPriority="49"/>
-    <w:lsdException w:name="Grid Table 5 Dark Accent 5" w:uiPriority="50"/>
-    <w:lsdException w:name="Grid Table 6 Colorful Accent 5" w:uiPriority="51"/>
-    <w:lsdException w:name="Grid Table 7 Colorful Accent 5" w:uiPriority="52"/>
-    <w:lsdException w:name="Grid Table 1 Light Accent 6" w:uiPriority="46"/>
-    <w:lsdException w:name="Grid Table 2 Accent 6" w:uiPriority="47"/>
-    <w:lsdException w:name="Grid Table 3 Accent 6" w:uiPriority="48"/>
-    <w:lsdException w:name="Grid Table 4 Accent 6" w:uiPriority="49"/>
-    <w:lsdException w:name="Grid Table 5 Dark Accent 6" w:uiPriority="50"/>
-    <w:lsdException w:name="Grid Table 6 Colorful Accent 6" w:uiPriority="51"/>
-    <w:lsdException w:name="Grid Table 7 Colorful Accent 6" w:uiPriority="52"/>
-    <w:lsdException w:name="List Table 1 Light" w:uiPriority="46"/>
-    <w:lsdException w:name="List Table 2" w:uiPriority="47"/>
-    <w:lsdException w:name="List Table 3" w:uiPriority="48"/>
-    <w:lsdException w:name="List Table 4" w:uiPriority="49"/>
-    <w:lsdException w:name="List Table 5 Dark" w:uiPriority="50"/>
-    <w:lsdException w:name="List Table 6 Colorful" w:uiPriority="51"/>
-    <w:lsdException w:name="List Table 7 Colorful" w:uiPriority="52"/>
-    <w:lsdException w:name="List Table 1 Light Accent 1" w:uiPriority="46"/>
-    <w:lsdException w:name="List Table 2 Accent 1" w:uiPriority="47"/>
-    <w:lsdException w:name="List Table 3 Accent 1" w:uiPriority="48"/>
-    <w:lsdException w:name="List Table 4 Accent 1" w:uiPriority="49"/>
-    <w:lsdException w:name="List Table 5 Dark Accent 1" w:uiPriority="50"/>
-    <w:lsdException w:name="List Table 6 Colorful Accent 1" w:uiPriority="51"/>
-    <w:lsdException w:name="List Table 7 Colorful Accent 1" w:uiPriority="52"/>
-    <w:lsdException w:name="List Table 1 Light Accent 2" w:uiPriority="46"/>
-    <w:lsdException w:name="List Table 2 Accent 2" w:uiPriority="47"/>
-    <w:lsdException w:name="List Table 3 Accent 2" w:uiPriority="48"/>
-    <w:lsdException w:name="List Table 4 Accent 2" w:uiPriority="49"/>
-    <w:lsdException w:name="List Table 5 Dark Accent 2" w:uiPriority="50"/>
-    <w:lsdException w:name="List Table 6 Colorful Accent 2" w:uiPriority="51"/>
-    <w:lsdException w:name="List Table 7 Colorful Accent 2" w:uiPriority="52"/>
-    <w:lsdException w:name="List Table 1 Light Accent 3" w:uiPriority="46"/>
-    <w:lsdException w:name="List Table 2 Accent 3" w:uiPriority="47"/>
-    <w:lsdException w:name="List Table 3 Accent 3" w:uiPriority="48"/>
-    <w:lsdException w:name="List Table 4 Accent 3" w:uiPriority="49"/>
-    <w:lsdException w:name="List Table 5 Dark Accent 3" w:uiPriority="50"/>
-    <w:lsdException w:name="List Table 6 Colorful Accent 3" w:uiPriority="51"/>
-    <w:lsdException w:name="List Table 7 Colorful Accent 3" w:uiPriority="52"/>
-    <w:lsdException w:name="List Table 1 Light Accent 4" w:uiPriority="46"/>
-    <w:lsdException w:name="List Table 2 Accent 4" w:uiPriority="47"/>
-    <w:lsdException w:name="List Table 3 Accent 4" w:uiPriority="48"/>
-    <w:lsdException w:name="List Table 4 Accent 4" w:uiPriority="49"/>
-    <w:lsdException w:name="List Table 5 Dark Accent 4" w:uiPriority="50"/>
-    <w:lsdException w:name="List Table 6 Colorful Accent 4" w:uiPriority="51"/>
-    <w:lsdException w:name="List Table 7 Colorful Accent 4" w:uiPriority="52"/>
-    <w:lsdException w:name="List Table 1 Light Accent 5" w:uiPriority="46"/>
-    <w:lsdException w:name="List Table 2 Accent 5" w:uiPriority="47"/>
-    <w:lsdException w:name="List Table 3 Accent 5" w:uiPriority="48"/>
-    <w:lsdException w:name="List Table 4 Accent 5" w:uiPriority="49"/>
-    <w:lsdException w:name="List Table 5 Dark Accent 5" w:uiPriority="50"/>
-    <w:lsdException w:name="List Table 6 Colorful Accent 5" w:uiPriority="51"/>
-    <w:lsdException w:name="List Table 7 Colorful Accent 5" w:uiPriority="52"/>
-    <w:lsdException w:name="List Table 1 Light Accent 6" w:uiPriority="46"/>
-    <w:lsdException w:name="List Table 2 Accent 6" w:uiPriority="47"/>
-    <w:lsdException w:name="List Table 3 Accent 6" w:uiPriority="48"/>
-    <w:lsdException w:name="List Table 4 Accent 6" w:uiPriority="49"/>
-    <w:lsdException w:name="List Table 5 Dark Accent 6" w:uiPriority="50"/>
-    <w:lsdException w:name="List Table 6 Colorful Accent 6" w:uiPriority="51"/>
-    <w:lsdException w:name="List Table 7 Colorful Accent 6" w:uiPriority="52"/>
+  <w:latentStyles w:defLockedState="0" w:defUIPriority="99" w:defSemiHidden="1" w:defUnhideWhenUsed="1" w:defQFormat="0" w:count="267">
+    <w:lsdException w:name="Normal" w:semiHidden="0" w:uiPriority="0" w:unhideWhenUsed="0" w:qFormat="1"/>
+    <w:lsdException w:name="heading 1" w:semiHidden="0" w:unhideWhenUsed="0" w:qFormat="1"/>
+    <w:lsdException w:name="heading 2" w:qFormat="1"/>
+    <w:lsdException w:name="heading 3" w:qFormat="1"/>
+    <w:lsdException w:name="heading 4" w:qFormat="1"/>
+    <w:lsdException w:name="heading 5" w:qFormat="1"/>
+    <w:lsdException w:name="heading 6" w:qFormat="1"/>
+    <w:lsdException w:name="heading 7" w:qFormat="1"/>
+    <w:lsdException w:name="heading 8" w:qFormat="1"/>
+    <w:lsdException w:name="heading 9" w:qFormat="1"/>
+    <w:lsdException w:name="toc 1" w:uiPriority="39"/>
+    <w:lsdException w:name="caption" w:uiPriority="35" w:qFormat="1"/>
+    <w:lsdException w:name="Title" w:semiHidden="0" w:unhideWhenUsed="0" w:qFormat="1"/>
+    <w:lsdException w:name="Default Paragraph Font" w:uiPriority="1"/>
+    <w:lsdException w:name="Subtitle" w:semiHidden="0" w:uiPriority="11" w:unhideWhenUsed="0" w:qFormat="1"/>
+    <w:lsdException w:name="Strong" w:semiHidden="0" w:unhideWhenUsed="0" w:qFormat="1"/>
+    <w:lsdException w:name="Emphasis" w:semiHidden="0" w:unhideWhenUsed="0" w:qFormat="1"/>
+    <w:lsdException w:name="Table Grid" w:semiHidden="0" w:uiPriority="59" w:unhideWhenUsed="0"/>
+    <w:lsdException w:name="Placeholder Text" w:unhideWhenUsed="0"/>
+    <w:lsdException w:name="No Spacing" w:semiHidden="0" w:uiPriority="1" w:unhideWhenUsed="0" w:qFormat="1"/>
+    <w:lsdException w:name="Light Shading" w:semiHidden="0" w:uiPriority="60" w:unhideWhenUsed="0"/>
+    <w:lsdException w:name="Light List" w:semiHidden="0" w:uiPriority="61" w:unhideWhenUsed="0"/>
+    <w:lsdException w:name="Light Grid" w:semiHidden="0" w:uiPriority="62" w:unhideWhenUsed="0"/>
+    <w:lsdException w:name="Medium Shading 1" w:semiHidden="0" w:uiPriority="63" w:unhideWhenUsed="0"/>
+    <w:lsdException w:name="Medium Shading 2" w:semiHidden="0" w:uiPriority="64" w:unhideWhenUsed="0"/>
+    <w:lsdException w:name="Medium List 1" w:semiHidden="0" w:uiPriority="65" w:unhideWhenUsed="0"/>
+    <w:lsdException w:name="Medium List 2" w:semiHidden="0" w:uiPriority="66" w:unhideWhenUsed="0"/>
+    <w:lsdException w:name="Medium Grid 1" w:semiHidden="0" w:uiPriority="67" w:unhideWhenUsed="0"/>
+    <w:lsdException w:name="Medium Grid 2" w:semiHidden="0" w:uiPriority="68" w:unhideWhenUsed="0"/>
+    <w:lsdException w:name="Medium Grid 3" w:semiHidden="0" w:uiPriority="69" w:unhideWhenUsed="0"/>
+    <w:lsdException w:name="Dark List" w:semiHidden="0" w:uiPriority="70" w:unhideWhenUsed="0"/>
+    <w:lsdException w:name="Colorful Shading" w:semiHidden="0" w:uiPriority="71" w:unhideWhenUsed="0"/>
+    <w:lsdException w:name="Colorful List" w:semiHidden="0" w:uiPriority="72" w:unhideWhenUsed="0"/>
+    <w:lsdException w:name="Colorful Grid" w:semiHidden="0" w:uiPriority="73" w:unhideWhenUsed="0"/>
+    <w:lsdException w:name="Light Shading Accent 1" w:semiHidden="0" w:uiPriority="60" w:unhideWhenUsed="0"/>
+    <w:lsdException w:name="Light List Accent 1" w:semiHidden="0" w:uiPriority="61" w:unhideWhenUsed="0"/>
+    <w:lsdException w:name="Light Grid Accent 1" w:semiHidden="0" w:uiPriority="62" w:unhideWhenUsed="0"/>
+    <w:lsdException w:name="Medium Shading 1 Accent 1" w:semiHidden="0" w:uiPriority="63" w:unhideWhenUsed="0"/>
+    <w:lsdException w:name="Medium Shading 2 Accent 1" w:semiHidden="0" w:uiPriority="64" w:unhideWhenUsed="0"/>
+    <w:lsdException w:name="Medium List 1 Accent 1" w:semiHidden="0" w:uiPriority="65" w:unhideWhenUsed="0"/>
+    <w:lsdException w:name="Revision" w:unhideWhenUsed="0"/>
+    <w:lsdException w:name="List Paragraph" w:semiHidden="0" w:uiPriority="34" w:unhideWhenUsed="0" w:qFormat="1"/>
+    <w:lsdException w:name="Quote" w:semiHidden="0" w:uiPriority="29" w:unhideWhenUsed="0" w:qFormat="1"/>
+    <w:lsdException w:name="Intense Quote" w:semiHidden="0" w:uiPriority="30" w:unhideWhenUsed="0" w:qFormat="1"/>
+    <w:lsdException w:name="Medium List 2 Accent 1" w:semiHidden="0" w:uiPriority="66" w:unhideWhenUsed="0"/>
+    <w:lsdException w:name="Medium Grid 1 Accent 1" w:semiHidden="0" w:uiPriority="67" w:unhideWhenUsed="0"/>
+    <w:lsdException w:name="Medium Grid 2 Accent 1" w:semiHidden="0" w:uiPriority="68" w:unhideWhenUsed="0"/>
+    <w:lsdException w:name="Medium Grid 3 Accent 1" w:semiHidden="0" w:uiPriority="69" w:unhideWhenUsed="0"/>
+    <w:lsdException w:name="Dark List Accent 1" w:semiHidden="0" w:uiPriority="70" w:unhideWhenUsed="0"/>
+    <w:lsdException w:name="Colorful Shading Accent 1" w:semiHidden="0" w:uiPriority="71" w:unhideWhenUsed="0"/>
+    <w:lsdException w:name="Colorful List Accent 1" w:semiHidden="0" w:uiPriority="72" w:unhideWhenUsed="0"/>
+    <w:lsdException w:name="Colorful Grid Accent 1" w:semiHidden="0" w:uiPriority="73" w:unhideWhenUsed="0"/>
+    <w:lsdException w:name="Light Shading Accent 2" w:semiHidden="0" w:uiPriority="60" w:unhideWhenUsed="0"/>
+    <w:lsdException w:name="Light List Accent 2" w:semiHidden="0" w:uiPriority="61" w:unhideWhenUsed="0"/>
+    <w:lsdException w:name="Light Grid Accent 2" w:semiHidden="0" w:uiPriority="62" w:unhideWhenUsed="0"/>
+    <w:lsdException w:name="Medium Shading 1 Accent 2" w:semiHidden="0" w:uiPriority="63" w:unhideWhenUsed="0"/>
+    <w:lsdException w:name="Medium Shading 2 Accent 2" w:semiHidden="0" w:uiPriority="64" w:unhideWhenUsed="0"/>
+    <w:lsdException w:name="Medium List 1 Accent 2" w:semiHidden="0" w:uiPriority="65" w:unhideWhenUsed="0"/>
+    <w:lsdException w:name="Medium List 2 Accent 2" w:semiHidden="0" w:uiPriority="66" w:unhideWhenUsed="0"/>
+    <w:lsdException w:name="Medium Grid 1 Accent 2" w:semiHidden="0" w:uiPriority="67" w:unhideWhenUsed="0"/>
+    <w:lsdException w:name="Medium Grid 2 Accent 2" w:semiHidden="0" w:uiPriority="68" w:unhideWhenUsed="0"/>
+    <w:lsdException w:name="Medium Grid 3 Accent 2" w:semiHidden="0" w:uiPriority="69" w:unhideWhenUsed="0"/>
+    <w:lsdException w:name="Dark List Accent 2" w:semiHidden="0" w:uiPriority="70" w:unhideWhenUsed="0"/>
+    <w:lsdException w:name="Colorful Shading Accent 2" w:semiHidden="0" w:uiPriority="71" w:unhideWhenUsed="0"/>
+    <w:lsdException w:name="Colorful List Accent 2" w:semiHidden="0" w:uiPriority="72" w:unhideWhenUsed="0"/>
+    <w:lsdException w:name="Colorful Grid Accent 2" w:semiHidden="0" w:uiPriority="73" w:unhideWhenUsed="0"/>
+    <w:lsdException w:name="Light Shading Accent 3" w:semiHidden="0" w:uiPriority="60" w:unhideWhenUsed="0"/>
+    <w:lsdException w:name="Light List Accent 3" w:semiHidden="0" w:uiPriority="61" w:unhideWhenUsed="0"/>
+    <w:lsdException w:name="Light Grid Accent 3" w:semiHidden="0" w:uiPriority="62" w:unhideWhenUsed="0"/>
+    <w:lsdException w:name="Medium Shading 1 Accent 3" w:semiHidden="0" w:uiPriority="63" w:unhideWhenUsed="0"/>
+    <w:lsdException w:name="Medium Shading 2 Accent 3" w:semiHidden="0" w:uiPriority="64" w:unhideWhenUsed="0"/>
+    <w:lsdException w:name="Medium List 1 Accent 3" w:semiHidden="0" w:uiPriority="65" w:unhideWhenUsed="0"/>
+    <w:lsdException w:name="Medium List 2 Accent 3" w:semiHidden="0" w:uiPriority="66" w:unhideWhenUsed="0"/>
+    <w:lsdException w:name="Medium Grid 1 Accent 3" w:semiHidden="0" w:uiPriority="67" w:unhideWhenUsed="0"/>
+    <w:lsdException w:name="Medium Grid 2 Accent 3" w:semiHidden="0" w:uiPriority="68" w:unhideWhenUsed="0"/>
+    <w:lsdException w:name="Medium Grid 3 Accent 3" w:semiHidden="0" w:uiPriority="69" w:unhideWhenUsed="0"/>
+    <w:lsdException w:name="Dark List Accent 3" w:semiHidden="0" w:uiPriority="70" w:unhideWhenUsed="0"/>
+    <w:lsdException w:name="Colorful Shading Accent 3" w:semiHidden="0" w:uiPriority="71" w:unhideWhenUsed="0"/>
+    <w:lsdException w:name="Colorful List Accent 3" w:semiHidden="0" w:uiPriority="72" w:unhideWhenUsed="0"/>
+    <w:lsdException w:name="Colorful Grid Accent 3" w:semiHidden="0" w:uiPriority="73" w:unhideWhenUsed="0"/>
+    <w:lsdException w:name="Light Shading Accent 4" w:semiHidden="0" w:uiPriority="60" w:unhideWhenUsed="0"/>
+    <w:lsdException w:name="Light List Accent 4" w:semiHidden="0" w:uiPriority="61" w:unhideWhenUsed="0"/>
+    <w:lsdException w:name="Light Grid Accent 4" w:semiHidden="0" w:uiPriority="62" w:unhideWhenUsed="0"/>
+    <w:lsdException w:name="Medium Shading 1 Accent 4" w:semiHidden="0" w:uiPriority="63" w:unhideWhenUsed="0"/>
+    <w:lsdException w:name="Medium Shading 2 Accent 4" w:semiHidden="0" w:uiPriority="64" w:unhideWhenUsed="0"/>
+    <w:lsdException w:name="Medium List 1 Accent 4" w:semiHidden="0" w:uiPriority="65" w:unhideWhenUsed="0"/>
+    <w:lsdException w:name="Medium List 2 Accent 4" w:semiHidden="0" w:uiPriority="66" w:unhideWhenUsed="0"/>
+    <w:lsdException w:name="Medium Grid 1 Accent 4" w:semiHidden="0" w:uiPriority="67" w:unhideWhenUsed="0"/>
+    <w:lsdException w:name="Medium Grid 2 Accent 4" w:semiHidden="0" w:uiPriority="68" w:unhideWhenUsed="0"/>
+    <w:lsdException w:name="Medium Grid 3 Accent 4" w:semiHidden="0" w:uiPriority="69" w:unhideWhenUsed="0"/>
+    <w:lsdException w:name="Dark List Accent 4" w:semiHidden="0" w:uiPriority="70" w:unhideWhenUsed="0"/>
+    <w:lsdException w:name="Colorful Shading Accent 4" w:semiHidden="0" w:uiPriority="71" w:unhideWhenUsed="0"/>
+    <w:lsdException w:name="Colorful List Accent 4" w:semiHidden="0" w:uiPriority="72" w:unhideWhenUsed="0"/>
+    <w:lsdException w:name="Colorful Grid Accent 4" w:semiHidden="0" w:uiPriority="73" w:unhideWhenUsed="0"/>
+    <w:lsdException w:name="Light Shading Accent 5" w:semiHidden="0" w:uiPriority="60" w:unhideWhenUsed="0"/>
+    <w:lsdException w:name="Light List Accent 5" w:semiHidden="0" w:uiPriority="61" w:unhideWhenUsed="0"/>
+    <w:lsdException w:name="Light Grid Accent 5" w:semiHidden="0" w:uiPriority="62" w:unhideWhenUsed="0"/>
+    <w:lsdException w:name="Medium Shading 1 Accent 5" w:semiHidden="0" w:uiPriority="63" w:unhideWhenUsed="0"/>
+    <w:lsdException w:name="Medium Shading 2 Accent 5" w:semiHidden="0" w:uiPriority="64" w:unhideWhenUsed="0"/>
+    <w:lsdException w:name="Medium List 1 Accent 5" w:semiHidden="0" w:uiPriority="65" w:unhideWhenUsed="0"/>
+    <w:lsdException w:name="Medium List 2 Accent 5" w:semiHidden="0" w:uiPriority="66" w:unhideWhenUsed="0"/>
+    <w:lsdException w:name="Medium Grid 1 Accent 5" w:semiHidden="0" w:uiPriority="67" w:unhideWhenUsed="0"/>
+    <w:lsdException w:name="Medium Grid 2 Accent 5" w:semiHidden="0" w:uiPriority="68" w:unhideWhenUsed="0"/>
+    <w:lsdException w:name="Medium Grid 3 Accent 5" w:semiHidden="0" w:uiPriority="69" w:unhideWhenUsed="0"/>
+    <w:lsdException w:name="Dark List Accent 5" w:semiHidden="0" w:uiPriority="70" w:unhideWhenUsed="0"/>
+    <w:lsdException w:name="Colorful Shading Accent 5" w:semiHidden="0" w:uiPriority="71" w:unhideWhenUsed="0"/>
+    <w:lsdException w:name="Colorful List Accent 5" w:semiHidden="0" w:uiPriority="72" w:unhideWhenUsed="0"/>
+    <w:lsdException w:name="Colorful Grid Accent 5" w:semiHidden="0" w:uiPriority="73" w:unhideWhenUsed="0"/>
+    <w:lsdException w:name="Light Shading Accent 6" w:semiHidden="0" w:uiPriority="60" w:unhideWhenUsed="0"/>
+    <w:lsdException w:name="Light List Accent 6" w:semiHidden="0" w:uiPriority="61" w:unhideWhenUsed="0"/>
+    <w:lsdException w:name="Light Grid Accent 6" w:semiHidden="0" w:uiPriority="62" w:unhideWhenUsed="0"/>
+    <w:lsdException w:name="Medium Shading 1 Accent 6" w:semiHidden="0" w:uiPriority="63" w:unhideWhenUsed="0"/>
+    <w:lsdException w:name="Medium Shading 2 Accent 6" w:semiHidden="0" w:uiPriority="64" w:unhideWhenUsed="0"/>
+    <w:lsdException w:name="Medium List 1 Accent 6" w:semiHidden="0" w:uiPriority="65" w:unhideWhenUsed="0"/>
+    <w:lsdException w:name="Medium List 2 Accent 6" w:semiHidden="0" w:uiPriority="66" w:unhideWhenUsed="0"/>
+    <w:lsdException w:name="Medium Grid 1 Accent 6" w:semiHidden="0" w:uiPriority="67" w:unhideWhenUsed="0"/>
+    <w:lsdException w:name="Medium Grid 2 Accent 6" w:semiHidden="0" w:uiPriority="68" w:unhideWhenUsed="0"/>
+    <w:lsdException w:name="Medium Grid 3 Accent 6" w:semiHidden="0" w:uiPriority="69" w:unhideWhenUsed="0"/>
+    <w:lsdException w:name="Dark List Accent 6" w:semiHidden="0" w:uiPriority="70" w:unhideWhenUsed="0"/>
+    <w:lsdException w:name="Colorful Shading Accent 6" w:semiHidden="0" w:uiPriority="71" w:unhideWhenUsed="0"/>
+    <w:lsdException w:name="Colorful List Accent 6" w:semiHidden="0" w:uiPriority="72" w:unhideWhenUsed="0"/>
+    <w:lsdException w:name="Colorful Grid Accent 6" w:semiHidden="0" w:uiPriority="73" w:unhideWhenUsed="0"/>
+    <w:lsdException w:name="Subtle Emphasis" w:semiHidden="0" w:uiPriority="19" w:unhideWhenUsed="0" w:qFormat="1"/>
+    <w:lsdException w:name="Intense Emphasis" w:semiHidden="0" w:uiPriority="21" w:unhideWhenUsed="0" w:qFormat="1"/>
+    <w:lsdException w:name="Subtle Reference" w:semiHidden="0" w:uiPriority="31" w:unhideWhenUsed="0" w:qFormat="1"/>
+    <w:lsdException w:name="Intense Reference" w:semiHidden="0" w:uiPriority="32" w:unhideWhenUsed="0" w:qFormat="1"/>
+    <w:lsdException w:name="Book Title" w:semiHidden="0" w:uiPriority="33" w:unhideWhenUsed="0" w:qFormat="1"/>
+    <w:lsdException w:name="Bibliography" w:uiPriority="37"/>
+    <w:lsdException w:name="TOC Heading" w:uiPriority="39" w:qFormat="1"/>
   </w:latentStyles>
   <w:style w:type="paragraph" w:default="1" w:styleId="Normal">
     <w:name w:val="Normal"/>
     <w:qFormat/>
     <w:rsid w:val="00345E81"/>
   </w:style>
-  <w:style w:type="paragraph" w:styleId="Cabealho1">
+  <w:style w:type="paragraph" w:styleId="Ttulo1">
     <w:name w:val="heading 1"/>
     <w:basedOn w:val="Normal"/>
     <w:next w:val="Normal"/>
-    <w:link w:val="Cabealho1Carter"/>
+    <w:link w:val="Ttulo1Carcter"/>
     <w:uiPriority w:val="99"/>
     <w:qFormat/>
     <w:rsid w:val="00906D0A"/>
@@ -30650,11 +30238,11 @@
       <w:szCs w:val="28"/>
     </w:rPr>
   </w:style>
-  <w:style w:type="paragraph" w:styleId="Cabealho2">
+  <w:style w:type="paragraph" w:styleId="Ttulo2">
     <w:name w:val="heading 2"/>
     <w:basedOn w:val="Normal"/>
     <w:next w:val="Normal"/>
-    <w:link w:val="Cabealho2Carter"/>
+    <w:link w:val="Ttulo2Carcter"/>
     <w:uiPriority w:val="99"/>
     <w:unhideWhenUsed/>
     <w:qFormat/>
@@ -30672,11 +30260,11 @@
       <w:szCs w:val="26"/>
     </w:rPr>
   </w:style>
-  <w:style w:type="paragraph" w:styleId="Cabealho3">
+  <w:style w:type="paragraph" w:styleId="Ttulo3">
     <w:name w:val="heading 3"/>
     <w:basedOn w:val="Normal"/>
     <w:next w:val="Normal"/>
-    <w:link w:val="Cabealho3Carter"/>
+    <w:link w:val="Ttulo3Carcter"/>
     <w:uiPriority w:val="99"/>
     <w:unhideWhenUsed/>
     <w:qFormat/>
@@ -30694,11 +30282,11 @@
       <w:color w:val="4F81BD" w:themeColor="accent1"/>
     </w:rPr>
   </w:style>
-  <w:style w:type="paragraph" w:styleId="Cabealho4">
+  <w:style w:type="paragraph" w:styleId="Ttulo4">
     <w:name w:val="heading 4"/>
     <w:basedOn w:val="Normal"/>
     <w:next w:val="Normal"/>
-    <w:link w:val="Cabealho4Carter"/>
+    <w:link w:val="Ttulo4Carcter"/>
     <w:uiPriority w:val="99"/>
     <w:unhideWhenUsed/>
     <w:qFormat/>
@@ -30718,11 +30306,11 @@
       <w:color w:val="4F81BD" w:themeColor="accent1"/>
     </w:rPr>
   </w:style>
-  <w:style w:type="paragraph" w:styleId="Cabealho5">
+  <w:style w:type="paragraph" w:styleId="Ttulo5">
     <w:name w:val="heading 5"/>
     <w:basedOn w:val="Normal"/>
     <w:next w:val="Normal"/>
-    <w:link w:val="Cabealho5Carter"/>
+    <w:link w:val="Ttulo5Carcter"/>
     <w:uiPriority w:val="99"/>
     <w:unhideWhenUsed/>
     <w:qFormat/>
@@ -30738,11 +30326,11 @@
       <w:color w:val="243F60" w:themeColor="accent1" w:themeShade="7F"/>
     </w:rPr>
   </w:style>
-  <w:style w:type="paragraph" w:styleId="Cabealho6">
+  <w:style w:type="paragraph" w:styleId="Ttulo6">
     <w:name w:val="heading 6"/>
     <w:basedOn w:val="Normal"/>
     <w:next w:val="Normal"/>
-    <w:link w:val="Cabealho6Carter"/>
+    <w:link w:val="Ttulo6Carcter"/>
     <w:uiPriority w:val="99"/>
     <w:qFormat/>
     <w:rsid w:val="009F727D"/>
@@ -30763,11 +30351,11 @@
       <w:lang w:val="en-AU" w:eastAsia="pt-PT"/>
     </w:rPr>
   </w:style>
-  <w:style w:type="paragraph" w:styleId="Cabealho7">
+  <w:style w:type="paragraph" w:styleId="Ttulo7">
     <w:name w:val="heading 7"/>
     <w:basedOn w:val="Normal"/>
     <w:next w:val="Normal"/>
-    <w:link w:val="Cabealho7Carter"/>
+    <w:link w:val="Ttulo7Carcter"/>
     <w:uiPriority w:val="99"/>
     <w:qFormat/>
     <w:rsid w:val="009F727D"/>
@@ -30788,11 +30376,11 @@
       <w:lang w:val="en-AU" w:eastAsia="pt-PT"/>
     </w:rPr>
   </w:style>
-  <w:style w:type="paragraph" w:styleId="Cabealho8">
+  <w:style w:type="paragraph" w:styleId="Ttulo8">
     <w:name w:val="heading 8"/>
     <w:basedOn w:val="Normal"/>
     <w:next w:val="Normal"/>
-    <w:link w:val="Cabealho8Carter"/>
+    <w:link w:val="Ttulo8Carcter"/>
     <w:uiPriority w:val="99"/>
     <w:qFormat/>
     <w:rsid w:val="009F727D"/>
@@ -30815,11 +30403,11 @@
       <w:lang w:val="en-AU" w:eastAsia="pt-PT"/>
     </w:rPr>
   </w:style>
-  <w:style w:type="paragraph" w:styleId="Cabealho9">
+  <w:style w:type="paragraph" w:styleId="Ttulo9">
     <w:name w:val="heading 9"/>
     <w:basedOn w:val="Normal"/>
     <w:next w:val="Normal"/>
-    <w:link w:val="Cabealho9Carter"/>
+    <w:link w:val="Ttulo9Carcter"/>
     <w:uiPriority w:val="99"/>
     <w:qFormat/>
     <w:rsid w:val="009F727D"/>
@@ -30849,6 +30437,7 @@
     <w:uiPriority w:val="99"/>
     <w:semiHidden/>
     <w:unhideWhenUsed/>
+    <w:qFormat/>
     <w:tblPr>
       <w:tblInd w:w="0" w:type="dxa"/>
       <w:tblCellMar>
@@ -30868,7 +30457,7 @@
   <w:style w:type="paragraph" w:styleId="Cabealho">
     <w:name w:val="header"/>
     <w:basedOn w:val="Normal"/>
-    <w:link w:val="CabealhoCarter"/>
+    <w:link w:val="CabealhoCarcter"/>
     <w:uiPriority w:val="99"/>
     <w:unhideWhenUsed/>
     <w:rsid w:val="00042081"/>
@@ -30880,8 +30469,8 @@
       <w:spacing w:after="0" w:line="240" w:lineRule="auto"/>
     </w:pPr>
   </w:style>
-  <w:style w:type="character" w:customStyle="1" w:styleId="CabealhoCarter">
-    <w:name w:val="Cabeçalho Caráter"/>
+  <w:style w:type="character" w:customStyle="1" w:styleId="CabealhoCarcter">
+    <w:name w:val="Cabeçalho Carácter"/>
     <w:basedOn w:val="Tipodeletrapredefinidodopargrafo"/>
     <w:link w:val="Cabealho"/>
     <w:uiPriority w:val="99"/>
@@ -30890,7 +30479,7 @@
   <w:style w:type="paragraph" w:styleId="Rodap">
     <w:name w:val="footer"/>
     <w:basedOn w:val="Normal"/>
-    <w:link w:val="RodapCarter"/>
+    <w:link w:val="RodapCarcter"/>
     <w:uiPriority w:val="99"/>
     <w:unhideWhenUsed/>
     <w:rsid w:val="00042081"/>
@@ -30902,8 +30491,8 @@
       <w:spacing w:after="0" w:line="240" w:lineRule="auto"/>
     </w:pPr>
   </w:style>
-  <w:style w:type="character" w:customStyle="1" w:styleId="RodapCarter">
-    <w:name w:val="Rodapé Caráter"/>
+  <w:style w:type="character" w:customStyle="1" w:styleId="RodapCarcter">
+    <w:name w:val="Rodapé Carácter"/>
     <w:basedOn w:val="Tipodeletrapredefinidodopargrafo"/>
     <w:link w:val="Rodap"/>
     <w:uiPriority w:val="99"/>
@@ -30922,7 +30511,7 @@
   <w:style w:type="paragraph" w:styleId="Textodebalo">
     <w:name w:val="Balloon Text"/>
     <w:basedOn w:val="Normal"/>
-    <w:link w:val="TextodebaloCarter"/>
+    <w:link w:val="TextodebaloCarcter"/>
     <w:uiPriority w:val="99"/>
     <w:semiHidden/>
     <w:unhideWhenUsed/>
@@ -30936,8 +30525,8 @@
       <w:szCs w:val="16"/>
     </w:rPr>
   </w:style>
-  <w:style w:type="character" w:customStyle="1" w:styleId="TextodebaloCarter">
-    <w:name w:val="Texto de balão Caráter"/>
+  <w:style w:type="character" w:customStyle="1" w:styleId="TextodebaloCarcter">
+    <w:name w:val="Texto de balão Carácter"/>
     <w:basedOn w:val="Tipodeletrapredefinidodopargrafo"/>
     <w:link w:val="Textodebalo"/>
     <w:uiPriority w:val="99"/>
@@ -30951,7 +30540,7 @@
   </w:style>
   <w:style w:type="paragraph" w:styleId="SemEspaamento">
     <w:name w:val="No Spacing"/>
-    <w:link w:val="SemEspaamentoCarter"/>
+    <w:link w:val="SemEspaamentoCarcter"/>
     <w:uiPriority w:val="1"/>
     <w:qFormat/>
     <w:rsid w:val="00906D0A"/>
@@ -30962,8 +30551,8 @@
       <w:rFonts w:eastAsiaTheme="minorEastAsia"/>
     </w:rPr>
   </w:style>
-  <w:style w:type="character" w:customStyle="1" w:styleId="SemEspaamentoCarter">
-    <w:name w:val="Sem Espaçamento Caráter"/>
+  <w:style w:type="character" w:customStyle="1" w:styleId="SemEspaamentoCarcter">
+    <w:name w:val="Sem Espaçamento Carácter"/>
     <w:basedOn w:val="Tipodeletrapredefinidodopargrafo"/>
     <w:link w:val="SemEspaamento"/>
     <w:uiPriority w:val="1"/>
@@ -30998,10 +30587,10 @@
       </w:tblCellMar>
     </w:tblPr>
   </w:style>
-  <w:style w:type="character" w:customStyle="1" w:styleId="Cabealho1Carter">
-    <w:name w:val="Cabeçalho 1 Caráter"/>
+  <w:style w:type="character" w:customStyle="1" w:styleId="Ttulo1Carcter">
+    <w:name w:val="Título 1 Carácter"/>
     <w:basedOn w:val="Tipodeletrapredefinidodopargrafo"/>
-    <w:link w:val="Cabealho1"/>
+    <w:link w:val="Ttulo1"/>
     <w:uiPriority w:val="9"/>
     <w:rsid w:val="00906D0A"/>
     <w:rPr>
@@ -31013,9 +30602,9 @@
       <w:szCs w:val="28"/>
     </w:rPr>
   </w:style>
-  <w:style w:type="paragraph" w:styleId="Cabealhodondice">
+  <w:style w:type="paragraph" w:styleId="Ttulodondice">
     <w:name w:val="TOC Heading"/>
-    <w:basedOn w:val="Cabealho1"/>
+    <w:basedOn w:val="Ttulo1"/>
     <w:next w:val="Normal"/>
     <w:uiPriority w:val="39"/>
     <w:semiHidden/>
@@ -31082,7 +30671,7 @@
     <w:name w:val="Title"/>
     <w:basedOn w:val="Normal"/>
     <w:next w:val="Normal"/>
-    <w:link w:val="TtuloCarter"/>
+    <w:link w:val="TtuloCarcter"/>
     <w:uiPriority w:val="99"/>
     <w:qFormat/>
     <w:rsid w:val="000D27CB"/>
@@ -31098,8 +30687,8 @@
       <w:szCs w:val="56"/>
     </w:rPr>
   </w:style>
-  <w:style w:type="character" w:customStyle="1" w:styleId="TtuloCarter">
-    <w:name w:val="Título Caráter"/>
+  <w:style w:type="character" w:customStyle="1" w:styleId="TtuloCarcter">
+    <w:name w:val="Título Carácter"/>
     <w:basedOn w:val="Tipodeletrapredefinidodopargrafo"/>
     <w:link w:val="Ttulo"/>
     <w:uiPriority w:val="10"/>
@@ -31143,7 +30732,7 @@
   <w:style w:type="paragraph" w:styleId="Textodecomentrio">
     <w:name w:val="annotation text"/>
     <w:basedOn w:val="Normal"/>
-    <w:link w:val="TextodecomentrioCarter"/>
+    <w:link w:val="TextodecomentrioCarcter"/>
     <w:uiPriority w:val="99"/>
     <w:semiHidden/>
     <w:unhideWhenUsed/>
@@ -31156,8 +30745,8 @@
       <w:szCs w:val="20"/>
     </w:rPr>
   </w:style>
-  <w:style w:type="character" w:customStyle="1" w:styleId="TextodecomentrioCarter">
-    <w:name w:val="Texto de comentário Caráter"/>
+  <w:style w:type="character" w:customStyle="1" w:styleId="TextodecomentrioCarcter">
+    <w:name w:val="Texto de comentário Carácter"/>
     <w:basedOn w:val="Tipodeletrapredefinidodopargrafo"/>
     <w:link w:val="Textodecomentrio"/>
     <w:uiPriority w:val="99"/>
@@ -31172,7 +30761,7 @@
     <w:name w:val="annotation subject"/>
     <w:basedOn w:val="Textodecomentrio"/>
     <w:next w:val="Textodecomentrio"/>
-    <w:link w:val="AssuntodecomentrioCarter"/>
+    <w:link w:val="AssuntodecomentrioCarcter"/>
     <w:uiPriority w:val="99"/>
     <w:semiHidden/>
     <w:unhideWhenUsed/>
@@ -31182,9 +30771,9 @@
       <w:bCs/>
     </w:rPr>
   </w:style>
-  <w:style w:type="character" w:customStyle="1" w:styleId="AssuntodecomentrioCarter">
-    <w:name w:val="Assunto de comentário Caráter"/>
-    <w:basedOn w:val="TextodecomentrioCarter"/>
+  <w:style w:type="character" w:customStyle="1" w:styleId="AssuntodecomentrioCarcter">
+    <w:name w:val="Assunto de comentário Carácter"/>
+    <w:basedOn w:val="TextodecomentrioCarcter"/>
     <w:link w:val="Assuntodecomentrio"/>
     <w:uiPriority w:val="99"/>
     <w:semiHidden/>
@@ -31196,10 +30785,10 @@
       <w:szCs w:val="20"/>
     </w:rPr>
   </w:style>
-  <w:style w:type="character" w:customStyle="1" w:styleId="Cabealho2Carter">
-    <w:name w:val="Cabeçalho 2 Caráter"/>
+  <w:style w:type="character" w:customStyle="1" w:styleId="Ttulo2Carcter">
+    <w:name w:val="Título 2 Carácter"/>
     <w:basedOn w:val="Tipodeletrapredefinidodopargrafo"/>
-    <w:link w:val="Cabealho2"/>
+    <w:link w:val="Ttulo2"/>
     <w:uiPriority w:val="9"/>
     <w:semiHidden/>
     <w:rsid w:val="00A86B41"/>
@@ -31226,10 +30815,10 @@
       <w:spacing w:after="100"/>
     </w:pPr>
   </w:style>
-  <w:style w:type="character" w:customStyle="1" w:styleId="Cabealho3Carter">
-    <w:name w:val="Cabeçalho 3 Caráter"/>
+  <w:style w:type="character" w:customStyle="1" w:styleId="Ttulo3Carcter">
+    <w:name w:val="Título 3 Carácter"/>
     <w:basedOn w:val="Tipodeletrapredefinidodopargrafo"/>
-    <w:link w:val="Cabealho3"/>
+    <w:link w:val="Ttulo3"/>
     <w:uiPriority w:val="9"/>
     <w:semiHidden/>
     <w:rsid w:val="00920AA6"/>
@@ -31244,7 +30833,7 @@
     <w:name w:val="Plain Text"/>
     <w:basedOn w:val="Normal"/>
     <w:next w:val="Normal"/>
-    <w:link w:val="TextosimplesCarter"/>
+    <w:link w:val="TextosimplesCarcter"/>
     <w:uiPriority w:val="99"/>
     <w:rsid w:val="00920AA6"/>
     <w:pPr>
@@ -31262,8 +30851,8 @@
       <w:lang w:val="en-AU" w:eastAsia="pt-PT"/>
     </w:rPr>
   </w:style>
-  <w:style w:type="character" w:customStyle="1" w:styleId="TextosimplesCarter">
-    <w:name w:val="Texto simples Caráter"/>
+  <w:style w:type="character" w:customStyle="1" w:styleId="TextosimplesCarcter">
+    <w:name w:val="Texto simples Carácter"/>
     <w:basedOn w:val="Tipodeletrapredefinidodopargrafo"/>
     <w:link w:val="Textosimples"/>
     <w:uiPriority w:val="99"/>
@@ -31275,10 +30864,10 @@
       <w:lang w:val="en-AU" w:eastAsia="pt-PT"/>
     </w:rPr>
   </w:style>
-  <w:style w:type="character" w:customStyle="1" w:styleId="Cabealho5Carter">
-    <w:name w:val="Cabeçalho 5 Caráter"/>
+  <w:style w:type="character" w:customStyle="1" w:styleId="Ttulo5Carcter">
+    <w:name w:val="Título 5 Carácter"/>
     <w:basedOn w:val="Tipodeletrapredefinidodopargrafo"/>
-    <w:link w:val="Cabealho5"/>
+    <w:link w:val="Ttulo5"/>
     <w:uiPriority w:val="9"/>
     <w:semiHidden/>
     <w:rsid w:val="00C37A5B"/>
@@ -31287,10 +30876,10 @@
       <w:color w:val="243F60" w:themeColor="accent1" w:themeShade="7F"/>
     </w:rPr>
   </w:style>
-  <w:style w:type="character" w:customStyle="1" w:styleId="Cabealho4Carter">
-    <w:name w:val="Cabeçalho 4 Caráter"/>
+  <w:style w:type="character" w:customStyle="1" w:styleId="Ttulo4Carcter">
+    <w:name w:val="Título 4 Carácter"/>
     <w:basedOn w:val="Tipodeletrapredefinidodopargrafo"/>
-    <w:link w:val="Cabealho4"/>
+    <w:link w:val="Ttulo4"/>
     <w:uiPriority w:val="9"/>
     <w:semiHidden/>
     <w:rsid w:val="009F727D"/>
@@ -31303,10 +30892,10 @@
       <w:color w:val="4F81BD" w:themeColor="accent1"/>
     </w:rPr>
   </w:style>
-  <w:style w:type="character" w:customStyle="1" w:styleId="Cabealho6Carter">
-    <w:name w:val="Cabeçalho 6 Caráter"/>
+  <w:style w:type="character" w:customStyle="1" w:styleId="Ttulo6Carcter">
+    <w:name w:val="Título 6 Carácter"/>
     <w:basedOn w:val="Tipodeletrapredefinidodopargrafo"/>
-    <w:link w:val="Cabealho6"/>
+    <w:link w:val="Ttulo6"/>
     <w:uiPriority w:val="99"/>
     <w:rsid w:val="009F727D"/>
     <w:rPr>
@@ -31317,10 +30906,10 @@
       <w:lang w:val="en-AU" w:eastAsia="pt-PT"/>
     </w:rPr>
   </w:style>
-  <w:style w:type="character" w:customStyle="1" w:styleId="Cabealho7Carter">
-    <w:name w:val="Cabeçalho 7 Caráter"/>
+  <w:style w:type="character" w:customStyle="1" w:styleId="Ttulo7Carcter">
+    <w:name w:val="Título 7 Carácter"/>
     <w:basedOn w:val="Tipodeletrapredefinidodopargrafo"/>
-    <w:link w:val="Cabealho7"/>
+    <w:link w:val="Ttulo7"/>
     <w:uiPriority w:val="99"/>
     <w:rsid w:val="009F727D"/>
     <w:rPr>
@@ -31331,10 +30920,10 @@
       <w:lang w:val="en-AU" w:eastAsia="pt-PT"/>
     </w:rPr>
   </w:style>
-  <w:style w:type="character" w:customStyle="1" w:styleId="Cabealho8Carter">
-    <w:name w:val="Cabeçalho 8 Caráter"/>
+  <w:style w:type="character" w:customStyle="1" w:styleId="Ttulo8Carcter">
+    <w:name w:val="Título 8 Carácter"/>
     <w:basedOn w:val="Tipodeletrapredefinidodopargrafo"/>
-    <w:link w:val="Cabealho8"/>
+    <w:link w:val="Ttulo8"/>
     <w:uiPriority w:val="99"/>
     <w:rsid w:val="009F727D"/>
     <w:rPr>
@@ -31347,10 +30936,10 @@
       <w:lang w:val="en-AU" w:eastAsia="pt-PT"/>
     </w:rPr>
   </w:style>
-  <w:style w:type="character" w:customStyle="1" w:styleId="Cabealho9Carter">
-    <w:name w:val="Cabeçalho 9 Caráter"/>
+  <w:style w:type="character" w:customStyle="1" w:styleId="Ttulo9Carcter">
+    <w:name w:val="Título 9 Carácter"/>
     <w:basedOn w:val="Tipodeletrapredefinidodopargrafo"/>
-    <w:link w:val="Cabealho9"/>
+    <w:link w:val="Ttulo9"/>
     <w:uiPriority w:val="99"/>
     <w:rsid w:val="009F727D"/>
     <w:rPr>
@@ -31573,7 +31162,7 @@
     <w:name w:val="Body Text"/>
     <w:basedOn w:val="Normal"/>
     <w:next w:val="Normal"/>
-    <w:link w:val="CorpodetextoCarter"/>
+    <w:link w:val="CorpodetextoCarcter"/>
     <w:uiPriority w:val="99"/>
     <w:rsid w:val="009F727D"/>
     <w:pPr>
@@ -31591,8 +31180,8 @@
       <w:lang w:val="en-AU" w:eastAsia="pt-PT"/>
     </w:rPr>
   </w:style>
-  <w:style w:type="character" w:customStyle="1" w:styleId="CorpodetextoCarter">
-    <w:name w:val="Corpo de texto Caráter"/>
+  <w:style w:type="character" w:customStyle="1" w:styleId="CorpodetextoCarcter">
+    <w:name w:val="Corpo de texto Carácter"/>
     <w:basedOn w:val="Tipodeletrapredefinidodopargrafo"/>
     <w:link w:val="Corpodetexto"/>
     <w:uiPriority w:val="99"/>
@@ -31608,7 +31197,7 @@
     <w:name w:val="Body Text 2"/>
     <w:basedOn w:val="Normal"/>
     <w:next w:val="Normal"/>
-    <w:link w:val="Corpodetexto2Carter"/>
+    <w:link w:val="Corpodetexto2Carcter"/>
     <w:uiPriority w:val="99"/>
     <w:rsid w:val="009F727D"/>
     <w:pPr>
@@ -31626,8 +31215,8 @@
       <w:lang w:val="en-AU" w:eastAsia="pt-PT"/>
     </w:rPr>
   </w:style>
-  <w:style w:type="character" w:customStyle="1" w:styleId="Corpodetexto2Carter">
-    <w:name w:val="Corpo de texto 2 Caráter"/>
+  <w:style w:type="character" w:customStyle="1" w:styleId="Corpodetexto2Carcter">
+    <w:name w:val="Corpo de texto 2 Carácter"/>
     <w:basedOn w:val="Tipodeletrapredefinidodopargrafo"/>
     <w:link w:val="Corpodetexto2"/>
     <w:uiPriority w:val="99"/>
@@ -31643,7 +31232,7 @@
     <w:name w:val="Body Text 3"/>
     <w:basedOn w:val="Normal"/>
     <w:next w:val="Normal"/>
-    <w:link w:val="Corpodetexto3Carter"/>
+    <w:link w:val="Corpodetexto3Carcter"/>
     <w:uiPriority w:val="99"/>
     <w:rsid w:val="009F727D"/>
     <w:pPr>
@@ -31661,8 +31250,8 @@
       <w:lang w:val="en-AU" w:eastAsia="pt-PT"/>
     </w:rPr>
   </w:style>
-  <w:style w:type="character" w:customStyle="1" w:styleId="Corpodetexto3Carter">
-    <w:name w:val="Corpo de texto 3 Caráter"/>
+  <w:style w:type="character" w:customStyle="1" w:styleId="Corpodetexto3Carcter">
+    <w:name w:val="Corpo de texto 3 Carácter"/>
     <w:basedOn w:val="Tipodeletrapredefinidodopargrafo"/>
     <w:link w:val="Corpodetexto3"/>
     <w:uiPriority w:val="99"/>
@@ -31674,11 +31263,11 @@
       <w:lang w:val="en-AU" w:eastAsia="pt-PT"/>
     </w:rPr>
   </w:style>
-  <w:style w:type="paragraph" w:styleId="Cabealhodanota">
+  <w:style w:type="paragraph" w:styleId="Ttulodanota">
     <w:name w:val="Note Heading"/>
     <w:basedOn w:val="Normal"/>
     <w:next w:val="Normal"/>
-    <w:link w:val="CabealhodanotaCarter"/>
+    <w:link w:val="TtulodanotaCarcter"/>
     <w:uiPriority w:val="99"/>
     <w:rsid w:val="009F727D"/>
     <w:pPr>
@@ -31696,10 +31285,10 @@
       <w:lang w:val="en-AU" w:eastAsia="pt-PT"/>
     </w:rPr>
   </w:style>
-  <w:style w:type="character" w:customStyle="1" w:styleId="CabealhodanotaCarter">
-    <w:name w:val="Cabeçalho da nota Caráter"/>
+  <w:style w:type="character" w:customStyle="1" w:styleId="TtulodanotaCarcter">
+    <w:name w:val="Título da nota Carácter"/>
     <w:basedOn w:val="Tipodeletrapredefinidodopargrafo"/>
-    <w:link w:val="Cabealhodanota"/>
+    <w:link w:val="Ttulodanota"/>
     <w:uiPriority w:val="99"/>
     <w:rsid w:val="009F727D"/>
     <w:rPr>
@@ -32148,7 +31737,7 @@
 </file>
 
 <file path=customXml/itemProps2.xml><?xml version="1.0" encoding="utf-8"?>
-<ds:datastoreItem xmlns:ds="http://schemas.openxmlformats.org/officeDocument/2006/customXml" ds:itemID="{6995C973-4DDE-4A0C-AE1D-68A661074AA8}">
+<ds:datastoreItem xmlns:ds="http://schemas.openxmlformats.org/officeDocument/2006/customXml" ds:itemID="{D67CD1C4-49F5-4314-9612-4A47A993D18B}">
   <ds:schemaRefs>
     <ds:schemaRef ds:uri="http://schemas.openxmlformats.org/officeDocument/2006/bibliography"/>
   </ds:schemaRefs>

--- a/Docs/Project documentation/SRS/SRS.docx
+++ b/Docs/Project documentation/SRS/SRS.docx
@@ -366,7 +366,7 @@
             </w:rPr>
             <w:fldChar w:fldCharType="separate"/>
           </w:r>
-          <w:hyperlink w:anchor="_Toc354761422" w:history="1">
+          <w:hyperlink w:anchor="_Toc354773477" w:history="1">
             <w:r>
               <w:rPr>
                 <w:rStyle w:val="Hiperligao"/>
@@ -410,7 +410,7 @@
                 <w:noProof/>
                 <w:webHidden/>
               </w:rPr>
-              <w:instrText xml:space="preserve"> PAGEREF _Toc354761422 \h </w:instrText>
+              <w:instrText xml:space="preserve"> PAGEREF _Toc354773477 \h </w:instrText>
             </w:r>
             <w:r>
               <w:rPr>
@@ -450,7 +450,7 @@
               <w:lang w:eastAsia="pt-PT"/>
             </w:rPr>
           </w:pPr>
-          <w:hyperlink w:anchor="_Toc354761423" w:history="1">
+          <w:hyperlink w:anchor="_Toc354773478" w:history="1">
             <w:r>
               <w:rPr>
                 <w:rStyle w:val="Hiperligao"/>
@@ -494,7 +494,7 @@
                 <w:noProof/>
                 <w:webHidden/>
               </w:rPr>
-              <w:instrText xml:space="preserve"> PAGEREF _Toc354761423 \h </w:instrText>
+              <w:instrText xml:space="preserve"> PAGEREF _Toc354773478 \h </w:instrText>
             </w:r>
             <w:r>
               <w:rPr>
@@ -534,7 +534,7 @@
               <w:lang w:eastAsia="pt-PT"/>
             </w:rPr>
           </w:pPr>
-          <w:hyperlink w:anchor="_Toc354761424" w:history="1">
+          <w:hyperlink w:anchor="_Toc354773479" w:history="1">
             <w:r>
               <w:rPr>
                 <w:rStyle w:val="Hiperligao"/>
@@ -578,7 +578,7 @@
                 <w:noProof/>
                 <w:webHidden/>
               </w:rPr>
-              <w:instrText xml:space="preserve"> PAGEREF _Toc354761424 \h </w:instrText>
+              <w:instrText xml:space="preserve"> PAGEREF _Toc354773479 \h </w:instrText>
             </w:r>
             <w:r>
               <w:rPr>
@@ -618,7 +618,7 @@
               <w:lang w:eastAsia="pt-PT"/>
             </w:rPr>
           </w:pPr>
-          <w:hyperlink w:anchor="_Toc354761425" w:history="1">
+          <w:hyperlink w:anchor="_Toc354773480" w:history="1">
             <w:r>
               <w:rPr>
                 <w:rStyle w:val="Hiperligao"/>
@@ -662,7 +662,7 @@
                 <w:noProof/>
                 <w:webHidden/>
               </w:rPr>
-              <w:instrText xml:space="preserve"> PAGEREF _Toc354761425 \h </w:instrText>
+              <w:instrText xml:space="preserve"> PAGEREF _Toc354773480 \h </w:instrText>
             </w:r>
             <w:r>
               <w:rPr>
@@ -702,7 +702,7 @@
               <w:lang w:eastAsia="pt-PT"/>
             </w:rPr>
           </w:pPr>
-          <w:hyperlink w:anchor="_Toc354761426" w:history="1">
+          <w:hyperlink w:anchor="_Toc354773481" w:history="1">
             <w:r>
               <w:rPr>
                 <w:rStyle w:val="Hiperligao"/>
@@ -746,7 +746,7 @@
                 <w:noProof/>
                 <w:webHidden/>
               </w:rPr>
-              <w:instrText xml:space="preserve"> PAGEREF _Toc354761426 \h </w:instrText>
+              <w:instrText xml:space="preserve"> PAGEREF _Toc354773481 \h </w:instrText>
             </w:r>
             <w:r>
               <w:rPr>
@@ -786,7 +786,7 @@
               <w:lang w:eastAsia="pt-PT"/>
             </w:rPr>
           </w:pPr>
-          <w:hyperlink w:anchor="_Toc354761427" w:history="1">
+          <w:hyperlink w:anchor="_Toc354773482" w:history="1">
             <w:r>
               <w:rPr>
                 <w:rStyle w:val="Hiperligao"/>
@@ -830,7 +830,7 @@
                 <w:noProof/>
                 <w:webHidden/>
               </w:rPr>
-              <w:instrText xml:space="preserve"> PAGEREF _Toc354761427 \h </w:instrText>
+              <w:instrText xml:space="preserve"> PAGEREF _Toc354773482 \h </w:instrText>
             </w:r>
             <w:r>
               <w:rPr>
@@ -870,7 +870,7 @@
               <w:lang w:eastAsia="pt-PT"/>
             </w:rPr>
           </w:pPr>
-          <w:hyperlink w:anchor="_Toc354761428" w:history="1">
+          <w:hyperlink w:anchor="_Toc354773483" w:history="1">
             <w:r>
               <w:rPr>
                 <w:rStyle w:val="Hiperligao"/>
@@ -914,7 +914,7 @@
                 <w:noProof/>
                 <w:webHidden/>
               </w:rPr>
-              <w:instrText xml:space="preserve"> PAGEREF _Toc354761428 \h </w:instrText>
+              <w:instrText xml:space="preserve"> PAGEREF _Toc354773483 \h </w:instrText>
             </w:r>
             <w:r>
               <w:rPr>
@@ -954,7 +954,7 @@
               <w:lang w:eastAsia="pt-PT"/>
             </w:rPr>
           </w:pPr>
-          <w:hyperlink w:anchor="_Toc354761429" w:history="1">
+          <w:hyperlink w:anchor="_Toc354773484" w:history="1">
             <w:r>
               <w:rPr>
                 <w:rStyle w:val="Hiperligao"/>
@@ -998,7 +998,7 @@
                 <w:noProof/>
                 <w:webHidden/>
               </w:rPr>
-              <w:instrText xml:space="preserve"> PAGEREF _Toc354761429 \h </w:instrText>
+              <w:instrText xml:space="preserve"> PAGEREF _Toc354773484 \h </w:instrText>
             </w:r>
             <w:r>
               <w:rPr>
@@ -1038,7 +1038,7 @@
               <w:lang w:eastAsia="pt-PT"/>
             </w:rPr>
           </w:pPr>
-          <w:hyperlink w:anchor="_Toc354761430" w:history="1">
+          <w:hyperlink w:anchor="_Toc354773485" w:history="1">
             <w:r>
               <w:rPr>
                 <w:rStyle w:val="Hiperligao"/>
@@ -1082,7 +1082,7 @@
                 <w:noProof/>
                 <w:webHidden/>
               </w:rPr>
-              <w:instrText xml:space="preserve"> PAGEREF _Toc354761430 \h </w:instrText>
+              <w:instrText xml:space="preserve"> PAGEREF _Toc354773485 \h </w:instrText>
             </w:r>
             <w:r>
               <w:rPr>
@@ -1122,7 +1122,7 @@
               <w:lang w:eastAsia="pt-PT"/>
             </w:rPr>
           </w:pPr>
-          <w:hyperlink w:anchor="_Toc354761431" w:history="1">
+          <w:hyperlink w:anchor="_Toc354773486" w:history="1">
             <w:r>
               <w:rPr>
                 <w:rStyle w:val="Hiperligao"/>
@@ -1166,7 +1166,7 @@
                 <w:noProof/>
                 <w:webHidden/>
               </w:rPr>
-              <w:instrText xml:space="preserve"> PAGEREF _Toc354761431 \h </w:instrText>
+              <w:instrText xml:space="preserve"> PAGEREF _Toc354773486 \h </w:instrText>
             </w:r>
             <w:r>
               <w:rPr>
@@ -1206,7 +1206,7 @@
               <w:lang w:eastAsia="pt-PT"/>
             </w:rPr>
           </w:pPr>
-          <w:hyperlink w:anchor="_Toc354761432" w:history="1">
+          <w:hyperlink w:anchor="_Toc354773487" w:history="1">
             <w:r>
               <w:rPr>
                 <w:rStyle w:val="Hiperligao"/>
@@ -1250,7 +1250,7 @@
                 <w:noProof/>
                 <w:webHidden/>
               </w:rPr>
-              <w:instrText xml:space="preserve"> PAGEREF _Toc354761432 \h </w:instrText>
+              <w:instrText xml:space="preserve"> PAGEREF _Toc354773487 \h </w:instrText>
             </w:r>
             <w:r>
               <w:rPr>
@@ -1290,7 +1290,7 @@
               <w:lang w:eastAsia="pt-PT"/>
             </w:rPr>
           </w:pPr>
-          <w:hyperlink w:anchor="_Toc354761433" w:history="1">
+          <w:hyperlink w:anchor="_Toc354773488" w:history="1">
             <w:r>
               <w:rPr>
                 <w:rStyle w:val="Hiperligao"/>
@@ -1334,7 +1334,7 @@
                 <w:noProof/>
                 <w:webHidden/>
               </w:rPr>
-              <w:instrText xml:space="preserve"> PAGEREF _Toc354761433 \h </w:instrText>
+              <w:instrText xml:space="preserve"> PAGEREF _Toc354773488 \h </w:instrText>
             </w:r>
             <w:r>
               <w:rPr>
@@ -1374,7 +1374,7 @@
               <w:lang w:eastAsia="pt-PT"/>
             </w:rPr>
           </w:pPr>
-          <w:hyperlink w:anchor="_Toc354761434" w:history="1">
+          <w:hyperlink w:anchor="_Toc354773489" w:history="1">
             <w:r>
               <w:rPr>
                 <w:rStyle w:val="Hiperligao"/>
@@ -1418,7 +1418,7 @@
                 <w:noProof/>
                 <w:webHidden/>
               </w:rPr>
-              <w:instrText xml:space="preserve"> PAGEREF _Toc354761434 \h </w:instrText>
+              <w:instrText xml:space="preserve"> PAGEREF _Toc354773489 \h </w:instrText>
             </w:r>
             <w:r>
               <w:rPr>
@@ -1458,7 +1458,7 @@
               <w:lang w:eastAsia="pt-PT"/>
             </w:rPr>
           </w:pPr>
-          <w:hyperlink w:anchor="_Toc354761435" w:history="1">
+          <w:hyperlink w:anchor="_Toc354773490" w:history="1">
             <w:r>
               <w:rPr>
                 <w:rStyle w:val="Hiperligao"/>
@@ -1502,7 +1502,7 @@
                 <w:noProof/>
                 <w:webHidden/>
               </w:rPr>
-              <w:instrText xml:space="preserve"> PAGEREF _Toc354761435 \h </w:instrText>
+              <w:instrText xml:space="preserve"> PAGEREF _Toc354773490 \h </w:instrText>
             </w:r>
             <w:r>
               <w:rPr>
@@ -1542,7 +1542,7 @@
               <w:lang w:eastAsia="pt-PT"/>
             </w:rPr>
           </w:pPr>
-          <w:hyperlink w:anchor="_Toc354761436" w:history="1">
+          <w:hyperlink w:anchor="_Toc354773491" w:history="1">
             <w:r>
               <w:rPr>
                 <w:rStyle w:val="Hiperligao"/>
@@ -1586,7 +1586,7 @@
                 <w:noProof/>
                 <w:webHidden/>
               </w:rPr>
-              <w:instrText xml:space="preserve"> PAGEREF _Toc354761436 \h </w:instrText>
+              <w:instrText xml:space="preserve"> PAGEREF _Toc354773491 \h </w:instrText>
             </w:r>
             <w:r>
               <w:rPr>
@@ -1626,7 +1626,7 @@
               <w:lang w:eastAsia="pt-PT"/>
             </w:rPr>
           </w:pPr>
-          <w:hyperlink w:anchor="_Toc354761437" w:history="1">
+          <w:hyperlink w:anchor="_Toc354773492" w:history="1">
             <w:r>
               <w:rPr>
                 <w:rStyle w:val="Hiperligao"/>
@@ -1670,7 +1670,7 @@
                 <w:noProof/>
                 <w:webHidden/>
               </w:rPr>
-              <w:instrText xml:space="preserve"> PAGEREF _Toc354761437 \h </w:instrText>
+              <w:instrText xml:space="preserve"> PAGEREF _Toc354773492 \h </w:instrText>
             </w:r>
             <w:r>
               <w:rPr>
@@ -1710,7 +1710,7 @@
               <w:lang w:eastAsia="pt-PT"/>
             </w:rPr>
           </w:pPr>
-          <w:hyperlink w:anchor="_Toc354761438" w:history="1">
+          <w:hyperlink w:anchor="_Toc354773493" w:history="1">
             <w:r>
               <w:rPr>
                 <w:rStyle w:val="Hiperligao"/>
@@ -1754,7 +1754,7 @@
                 <w:noProof/>
                 <w:webHidden/>
               </w:rPr>
-              <w:instrText xml:space="preserve"> PAGEREF _Toc354761438 \h </w:instrText>
+              <w:instrText xml:space="preserve"> PAGEREF _Toc354773493 \h </w:instrText>
             </w:r>
             <w:r>
               <w:rPr>
@@ -1794,7 +1794,7 @@
               <w:lang w:eastAsia="pt-PT"/>
             </w:rPr>
           </w:pPr>
-          <w:hyperlink w:anchor="_Toc354761439" w:history="1">
+          <w:hyperlink w:anchor="_Toc354773494" w:history="1">
             <w:r>
               <w:rPr>
                 <w:rStyle w:val="Hiperligao"/>
@@ -1838,7 +1838,7 @@
                 <w:noProof/>
                 <w:webHidden/>
               </w:rPr>
-              <w:instrText xml:space="preserve"> PAGEREF _Toc354761439 \h </w:instrText>
+              <w:instrText xml:space="preserve"> PAGEREF _Toc354773494 \h </w:instrText>
             </w:r>
             <w:r>
               <w:rPr>
@@ -1878,7 +1878,7 @@
               <w:lang w:eastAsia="pt-PT"/>
             </w:rPr>
           </w:pPr>
-          <w:hyperlink w:anchor="_Toc354761440" w:history="1">
+          <w:hyperlink w:anchor="_Toc354773495" w:history="1">
             <w:r>
               <w:rPr>
                 <w:rStyle w:val="Hiperligao"/>
@@ -1922,7 +1922,7 @@
                 <w:noProof/>
                 <w:webHidden/>
               </w:rPr>
-              <w:instrText xml:space="preserve"> PAGEREF _Toc354761440 \h </w:instrText>
+              <w:instrText xml:space="preserve"> PAGEREF _Toc354773495 \h </w:instrText>
             </w:r>
             <w:r>
               <w:rPr>
@@ -1962,7 +1962,7 @@
               <w:lang w:eastAsia="pt-PT"/>
             </w:rPr>
           </w:pPr>
-          <w:hyperlink w:anchor="_Toc354761441" w:history="1">
+          <w:hyperlink w:anchor="_Toc354773496" w:history="1">
             <w:r>
               <w:rPr>
                 <w:rStyle w:val="Hiperligao"/>
@@ -2006,7 +2006,7 @@
                 <w:noProof/>
                 <w:webHidden/>
               </w:rPr>
-              <w:instrText xml:space="preserve"> PAGEREF _Toc354761441 \h </w:instrText>
+              <w:instrText xml:space="preserve"> PAGEREF _Toc354773496 \h </w:instrText>
             </w:r>
             <w:r>
               <w:rPr>
@@ -2046,7 +2046,7 @@
               <w:lang w:eastAsia="pt-PT"/>
             </w:rPr>
           </w:pPr>
-          <w:hyperlink w:anchor="_Toc354761442" w:history="1">
+          <w:hyperlink w:anchor="_Toc354773497" w:history="1">
             <w:r>
               <w:rPr>
                 <w:rStyle w:val="Hiperligao"/>
@@ -2090,7 +2090,7 @@
                 <w:noProof/>
                 <w:webHidden/>
               </w:rPr>
-              <w:instrText xml:space="preserve"> PAGEREF _Toc354761442 \h </w:instrText>
+              <w:instrText xml:space="preserve"> PAGEREF _Toc354773497 \h </w:instrText>
             </w:r>
             <w:r>
               <w:rPr>
@@ -2130,7 +2130,7 @@
               <w:lang w:eastAsia="pt-PT"/>
             </w:rPr>
           </w:pPr>
-          <w:hyperlink w:anchor="_Toc354761443" w:history="1">
+          <w:hyperlink w:anchor="_Toc354773498" w:history="1">
             <w:r>
               <w:rPr>
                 <w:rStyle w:val="Hiperligao"/>
@@ -2174,7 +2174,7 @@
                 <w:noProof/>
                 <w:webHidden/>
               </w:rPr>
-              <w:instrText xml:space="preserve"> PAGEREF _Toc354761443 \h </w:instrText>
+              <w:instrText xml:space="preserve"> PAGEREF _Toc354773498 \h </w:instrText>
             </w:r>
             <w:r>
               <w:rPr>
@@ -2214,7 +2214,7 @@
               <w:lang w:eastAsia="pt-PT"/>
             </w:rPr>
           </w:pPr>
-          <w:hyperlink w:anchor="_Toc354761444" w:history="1">
+          <w:hyperlink w:anchor="_Toc354773499" w:history="1">
             <w:r>
               <w:rPr>
                 <w:rStyle w:val="Hiperligao"/>
@@ -2258,7 +2258,7 @@
                 <w:noProof/>
                 <w:webHidden/>
               </w:rPr>
-              <w:instrText xml:space="preserve"> PAGEREF _Toc354761444 \h </w:instrText>
+              <w:instrText xml:space="preserve"> PAGEREF _Toc354773499 \h </w:instrText>
             </w:r>
             <w:r>
               <w:rPr>
@@ -2298,7 +2298,7 @@
               <w:lang w:eastAsia="pt-PT"/>
             </w:rPr>
           </w:pPr>
-          <w:hyperlink w:anchor="_Toc354761445" w:history="1">
+          <w:hyperlink w:anchor="_Toc354773500" w:history="1">
             <w:r>
               <w:rPr>
                 <w:rStyle w:val="Hiperligao"/>
@@ -2342,7 +2342,7 @@
                 <w:noProof/>
                 <w:webHidden/>
               </w:rPr>
-              <w:instrText xml:space="preserve"> PAGEREF _Toc354761445 \h </w:instrText>
+              <w:instrText xml:space="preserve"> PAGEREF _Toc354773500 \h </w:instrText>
             </w:r>
             <w:r>
               <w:rPr>
@@ -2382,7 +2382,7 @@
               <w:lang w:eastAsia="pt-PT"/>
             </w:rPr>
           </w:pPr>
-          <w:hyperlink w:anchor="_Toc354761446" w:history="1">
+          <w:hyperlink w:anchor="_Toc354773501" w:history="1">
             <w:r>
               <w:rPr>
                 <w:rStyle w:val="Hiperligao"/>
@@ -2426,7 +2426,7 @@
                 <w:noProof/>
                 <w:webHidden/>
               </w:rPr>
-              <w:instrText xml:space="preserve"> PAGEREF _Toc354761446 \h </w:instrText>
+              <w:instrText xml:space="preserve"> PAGEREF _Toc354773501 \h </w:instrText>
             </w:r>
             <w:r>
               <w:rPr>
@@ -2466,7 +2466,7 @@
               <w:lang w:eastAsia="pt-PT"/>
             </w:rPr>
           </w:pPr>
-          <w:hyperlink w:anchor="_Toc354761447" w:history="1">
+          <w:hyperlink w:anchor="_Toc354773502" w:history="1">
             <w:r>
               <w:rPr>
                 <w:rStyle w:val="Hiperligao"/>
@@ -2510,7 +2510,7 @@
                 <w:noProof/>
                 <w:webHidden/>
               </w:rPr>
-              <w:instrText xml:space="preserve"> PAGEREF _Toc354761447 \h </w:instrText>
+              <w:instrText xml:space="preserve"> PAGEREF _Toc354773502 \h </w:instrText>
             </w:r>
             <w:r>
               <w:rPr>
@@ -2550,7 +2550,7 @@
               <w:lang w:eastAsia="pt-PT"/>
             </w:rPr>
           </w:pPr>
-          <w:hyperlink w:anchor="_Toc354761448" w:history="1">
+          <w:hyperlink w:anchor="_Toc354773503" w:history="1">
             <w:r>
               <w:rPr>
                 <w:rStyle w:val="Hiperligao"/>
@@ -2594,7 +2594,7 @@
                 <w:noProof/>
                 <w:webHidden/>
               </w:rPr>
-              <w:instrText xml:space="preserve"> PAGEREF _Toc354761448 \h </w:instrText>
+              <w:instrText xml:space="preserve"> PAGEREF _Toc354773503 \h </w:instrText>
             </w:r>
             <w:r>
               <w:rPr>
@@ -2634,7 +2634,7 @@
               <w:lang w:eastAsia="pt-PT"/>
             </w:rPr>
           </w:pPr>
-          <w:hyperlink w:anchor="_Toc354761449" w:history="1">
+          <w:hyperlink w:anchor="_Toc354773504" w:history="1">
             <w:r>
               <w:rPr>
                 <w:rStyle w:val="Hiperligao"/>
@@ -2678,7 +2678,7 @@
                 <w:noProof/>
                 <w:webHidden/>
               </w:rPr>
-              <w:instrText xml:space="preserve"> PAGEREF _Toc354761449 \h </w:instrText>
+              <w:instrText xml:space="preserve"> PAGEREF _Toc354773504 \h </w:instrText>
             </w:r>
             <w:r>
               <w:rPr>
@@ -2718,7 +2718,7 @@
               <w:lang w:eastAsia="pt-PT"/>
             </w:rPr>
           </w:pPr>
-          <w:hyperlink w:anchor="_Toc354761450" w:history="1">
+          <w:hyperlink w:anchor="_Toc354773505" w:history="1">
             <w:r>
               <w:rPr>
                 <w:rStyle w:val="Hiperligao"/>
@@ -2762,7 +2762,7 @@
                 <w:noProof/>
                 <w:webHidden/>
               </w:rPr>
-              <w:instrText xml:space="preserve"> PAGEREF _Toc354761450 \h </w:instrText>
+              <w:instrText xml:space="preserve"> PAGEREF _Toc354773505 \h </w:instrText>
             </w:r>
             <w:r>
               <w:rPr>
@@ -2802,7 +2802,7 @@
               <w:lang w:eastAsia="pt-PT"/>
             </w:rPr>
           </w:pPr>
-          <w:hyperlink w:anchor="_Toc354761451" w:history="1">
+          <w:hyperlink w:anchor="_Toc354773506" w:history="1">
             <w:r>
               <w:rPr>
                 <w:rStyle w:val="Hiperligao"/>
@@ -2846,7 +2846,7 @@
                 <w:noProof/>
                 <w:webHidden/>
               </w:rPr>
-              <w:instrText xml:space="preserve"> PAGEREF _Toc354761451 \h </w:instrText>
+              <w:instrText xml:space="preserve"> PAGEREF _Toc354773506 \h </w:instrText>
             </w:r>
             <w:r>
               <w:rPr>
@@ -2886,7 +2886,7 @@
               <w:lang w:eastAsia="pt-PT"/>
             </w:rPr>
           </w:pPr>
-          <w:hyperlink w:anchor="_Toc354761452" w:history="1">
+          <w:hyperlink w:anchor="_Toc354773507" w:history="1">
             <w:r>
               <w:rPr>
                 <w:rStyle w:val="Hiperligao"/>
@@ -2930,7 +2930,7 @@
                 <w:noProof/>
                 <w:webHidden/>
               </w:rPr>
-              <w:instrText xml:space="preserve"> PAGEREF _Toc354761452 \h </w:instrText>
+              <w:instrText xml:space="preserve"> PAGEREF _Toc354773507 \h </w:instrText>
             </w:r>
             <w:r>
               <w:rPr>
@@ -2970,7 +2970,7 @@
               <w:lang w:eastAsia="pt-PT"/>
             </w:rPr>
           </w:pPr>
-          <w:hyperlink w:anchor="_Toc354761453" w:history="1">
+          <w:hyperlink w:anchor="_Toc354773508" w:history="1">
             <w:r>
               <w:rPr>
                 <w:rStyle w:val="Hiperligao"/>
@@ -3014,7 +3014,7 @@
                 <w:noProof/>
                 <w:webHidden/>
               </w:rPr>
-              <w:instrText xml:space="preserve"> PAGEREF _Toc354761453 \h </w:instrText>
+              <w:instrText xml:space="preserve"> PAGEREF _Toc354773508 \h </w:instrText>
             </w:r>
             <w:r>
               <w:rPr>
@@ -3054,7 +3054,7 @@
               <w:lang w:eastAsia="pt-PT"/>
             </w:rPr>
           </w:pPr>
-          <w:hyperlink w:anchor="_Toc354761454" w:history="1">
+          <w:hyperlink w:anchor="_Toc354773509" w:history="1">
             <w:r>
               <w:rPr>
                 <w:rStyle w:val="Hiperligao"/>
@@ -3098,7 +3098,7 @@
                 <w:noProof/>
                 <w:webHidden/>
               </w:rPr>
-              <w:instrText xml:space="preserve"> PAGEREF _Toc354761454 \h </w:instrText>
+              <w:instrText xml:space="preserve"> PAGEREF _Toc354773509 \h </w:instrText>
             </w:r>
             <w:r>
               <w:rPr>
@@ -3138,7 +3138,7 @@
               <w:lang w:eastAsia="pt-PT"/>
             </w:rPr>
           </w:pPr>
-          <w:hyperlink w:anchor="_Toc354761455" w:history="1">
+          <w:hyperlink w:anchor="_Toc354773510" w:history="1">
             <w:r>
               <w:rPr>
                 <w:rStyle w:val="Hiperligao"/>
@@ -3182,7 +3182,7 @@
                 <w:noProof/>
                 <w:webHidden/>
               </w:rPr>
-              <w:instrText xml:space="preserve"> PAGEREF _Toc354761455 \h </w:instrText>
+              <w:instrText xml:space="preserve"> PAGEREF _Toc354773510 \h </w:instrText>
             </w:r>
             <w:r>
               <w:rPr>
@@ -3222,7 +3222,7 @@
               <w:lang w:eastAsia="pt-PT"/>
             </w:rPr>
           </w:pPr>
-          <w:hyperlink w:anchor="_Toc354761456" w:history="1">
+          <w:hyperlink w:anchor="_Toc354773511" w:history="1">
             <w:r>
               <w:rPr>
                 <w:rStyle w:val="Hiperligao"/>
@@ -3266,7 +3266,7 @@
                 <w:noProof/>
                 <w:webHidden/>
               </w:rPr>
-              <w:instrText xml:space="preserve"> PAGEREF _Toc354761456 \h </w:instrText>
+              <w:instrText xml:space="preserve"> PAGEREF _Toc354773511 \h </w:instrText>
             </w:r>
             <w:r>
               <w:rPr>
@@ -3306,7 +3306,7 @@
               <w:lang w:eastAsia="pt-PT"/>
             </w:rPr>
           </w:pPr>
-          <w:hyperlink w:anchor="_Toc354761457" w:history="1">
+          <w:hyperlink w:anchor="_Toc354773512" w:history="1">
             <w:r>
               <w:rPr>
                 <w:rStyle w:val="Hiperligao"/>
@@ -3350,7 +3350,7 @@
                 <w:noProof/>
                 <w:webHidden/>
               </w:rPr>
-              <w:instrText xml:space="preserve"> PAGEREF _Toc354761457 \h </w:instrText>
+              <w:instrText xml:space="preserve"> PAGEREF _Toc354773512 \h </w:instrText>
             </w:r>
             <w:r>
               <w:rPr>
@@ -3390,7 +3390,7 @@
               <w:lang w:eastAsia="pt-PT"/>
             </w:rPr>
           </w:pPr>
-          <w:hyperlink w:anchor="_Toc354761458" w:history="1">
+          <w:hyperlink w:anchor="_Toc354773513" w:history="1">
             <w:r>
               <w:rPr>
                 <w:rStyle w:val="Hiperligao"/>
@@ -3434,7 +3434,7 @@
                 <w:noProof/>
                 <w:webHidden/>
               </w:rPr>
-              <w:instrText xml:space="preserve"> PAGEREF _Toc354761458 \h </w:instrText>
+              <w:instrText xml:space="preserve"> PAGEREF _Toc354773513 \h </w:instrText>
             </w:r>
             <w:r>
               <w:rPr>
@@ -3474,7 +3474,7 @@
               <w:lang w:eastAsia="pt-PT"/>
             </w:rPr>
           </w:pPr>
-          <w:hyperlink w:anchor="_Toc354761459" w:history="1">
+          <w:hyperlink w:anchor="_Toc354773514" w:history="1">
             <w:r>
               <w:rPr>
                 <w:rStyle w:val="Hiperligao"/>
@@ -3518,7 +3518,7 @@
                 <w:noProof/>
                 <w:webHidden/>
               </w:rPr>
-              <w:instrText xml:space="preserve"> PAGEREF _Toc354761459 \h </w:instrText>
+              <w:instrText xml:space="preserve"> PAGEREF _Toc354773514 \h </w:instrText>
             </w:r>
             <w:r>
               <w:rPr>
@@ -3558,7 +3558,7 @@
               <w:lang w:eastAsia="pt-PT"/>
             </w:rPr>
           </w:pPr>
-          <w:hyperlink w:anchor="_Toc354761460" w:history="1">
+          <w:hyperlink w:anchor="_Toc354773515" w:history="1">
             <w:r>
               <w:rPr>
                 <w:rStyle w:val="Hiperligao"/>
@@ -3602,7 +3602,7 @@
                 <w:noProof/>
                 <w:webHidden/>
               </w:rPr>
-              <w:instrText xml:space="preserve"> PAGEREF _Toc354761460 \h </w:instrText>
+              <w:instrText xml:space="preserve"> PAGEREF _Toc354773515 \h </w:instrText>
             </w:r>
             <w:r>
               <w:rPr>
@@ -3642,7 +3642,7 @@
               <w:lang w:eastAsia="pt-PT"/>
             </w:rPr>
           </w:pPr>
-          <w:hyperlink w:anchor="_Toc354761461" w:history="1">
+          <w:hyperlink w:anchor="_Toc354773516" w:history="1">
             <w:r>
               <w:rPr>
                 <w:rStyle w:val="Hiperligao"/>
@@ -3686,7 +3686,7 @@
                 <w:noProof/>
                 <w:webHidden/>
               </w:rPr>
-              <w:instrText xml:space="preserve"> PAGEREF _Toc354761461 \h </w:instrText>
+              <w:instrText xml:space="preserve"> PAGEREF _Toc354773516 \h </w:instrText>
             </w:r>
             <w:r>
               <w:rPr>
@@ -3726,7 +3726,7 @@
               <w:lang w:eastAsia="pt-PT"/>
             </w:rPr>
           </w:pPr>
-          <w:hyperlink w:anchor="_Toc354761462" w:history="1">
+          <w:hyperlink w:anchor="_Toc354773517" w:history="1">
             <w:r>
               <w:rPr>
                 <w:rStyle w:val="Hiperligao"/>
@@ -3770,7 +3770,7 @@
                 <w:noProof/>
                 <w:webHidden/>
               </w:rPr>
-              <w:instrText xml:space="preserve"> PAGEREF _Toc354761462 \h </w:instrText>
+              <w:instrText xml:space="preserve"> PAGEREF _Toc354773517 \h </w:instrText>
             </w:r>
             <w:r>
               <w:rPr>
@@ -3810,7 +3810,7 @@
               <w:lang w:eastAsia="pt-PT"/>
             </w:rPr>
           </w:pPr>
-          <w:hyperlink w:anchor="_Toc354761463" w:history="1">
+          <w:hyperlink w:anchor="_Toc354773518" w:history="1">
             <w:r>
               <w:rPr>
                 <w:rStyle w:val="Hiperligao"/>
@@ -3854,7 +3854,7 @@
                 <w:noProof/>
                 <w:webHidden/>
               </w:rPr>
-              <w:instrText xml:space="preserve"> PAGEREF _Toc354761463 \h </w:instrText>
+              <w:instrText xml:space="preserve"> PAGEREF _Toc354773518 \h </w:instrText>
             </w:r>
             <w:r>
               <w:rPr>
@@ -3894,7 +3894,7 @@
               <w:lang w:eastAsia="pt-PT"/>
             </w:rPr>
           </w:pPr>
-          <w:hyperlink w:anchor="_Toc354761464" w:history="1">
+          <w:hyperlink w:anchor="_Toc354773519" w:history="1">
             <w:r>
               <w:rPr>
                 <w:rStyle w:val="Hiperligao"/>
@@ -3938,7 +3938,7 @@
                 <w:noProof/>
                 <w:webHidden/>
               </w:rPr>
-              <w:instrText xml:space="preserve"> PAGEREF _Toc354761464 \h </w:instrText>
+              <w:instrText xml:space="preserve"> PAGEREF _Toc354773519 \h </w:instrText>
             </w:r>
             <w:r>
               <w:rPr>
@@ -3978,7 +3978,7 @@
               <w:lang w:eastAsia="pt-PT"/>
             </w:rPr>
           </w:pPr>
-          <w:hyperlink w:anchor="_Toc354761465" w:history="1">
+          <w:hyperlink w:anchor="_Toc354773520" w:history="1">
             <w:r>
               <w:rPr>
                 <w:rStyle w:val="Hiperligao"/>
@@ -4022,7 +4022,7 @@
                 <w:noProof/>
                 <w:webHidden/>
               </w:rPr>
-              <w:instrText xml:space="preserve"> PAGEREF _Toc354761465 \h </w:instrText>
+              <w:instrText xml:space="preserve"> PAGEREF _Toc354773520 \h </w:instrText>
             </w:r>
             <w:r>
               <w:rPr>
@@ -4062,7 +4062,7 @@
               <w:lang w:eastAsia="pt-PT"/>
             </w:rPr>
           </w:pPr>
-          <w:hyperlink w:anchor="_Toc354761466" w:history="1">
+          <w:hyperlink w:anchor="_Toc354773521" w:history="1">
             <w:r>
               <w:rPr>
                 <w:rStyle w:val="Hiperligao"/>
@@ -4106,7 +4106,7 @@
                 <w:noProof/>
                 <w:webHidden/>
               </w:rPr>
-              <w:instrText xml:space="preserve"> PAGEREF _Toc354761466 \h </w:instrText>
+              <w:instrText xml:space="preserve"> PAGEREF _Toc354773521 \h </w:instrText>
             </w:r>
             <w:r>
               <w:rPr>
@@ -4146,7 +4146,7 @@
               <w:lang w:eastAsia="pt-PT"/>
             </w:rPr>
           </w:pPr>
-          <w:hyperlink w:anchor="_Toc354761467" w:history="1">
+          <w:hyperlink w:anchor="_Toc354773522" w:history="1">
             <w:r>
               <w:rPr>
                 <w:rStyle w:val="Hiperligao"/>
@@ -4190,7 +4190,7 @@
                 <w:noProof/>
                 <w:webHidden/>
               </w:rPr>
-              <w:instrText xml:space="preserve"> PAGEREF _Toc354761467 \h </w:instrText>
+              <w:instrText xml:space="preserve"> PAGEREF _Toc354773522 \h </w:instrText>
             </w:r>
             <w:r>
               <w:rPr>
@@ -4230,7 +4230,7 @@
               <w:lang w:eastAsia="pt-PT"/>
             </w:rPr>
           </w:pPr>
-          <w:hyperlink w:anchor="_Toc354761468" w:history="1">
+          <w:hyperlink w:anchor="_Toc354773523" w:history="1">
             <w:r>
               <w:rPr>
                 <w:rStyle w:val="Hiperligao"/>
@@ -4274,7 +4274,7 @@
                 <w:noProof/>
                 <w:webHidden/>
               </w:rPr>
-              <w:instrText xml:space="preserve"> PAGEREF _Toc354761468 \h </w:instrText>
+              <w:instrText xml:space="preserve"> PAGEREF _Toc354773523 \h </w:instrText>
             </w:r>
             <w:r>
               <w:rPr>
@@ -4314,7 +4314,7 @@
               <w:lang w:eastAsia="pt-PT"/>
             </w:rPr>
           </w:pPr>
-          <w:hyperlink w:anchor="_Toc354761469" w:history="1">
+          <w:hyperlink w:anchor="_Toc354773524" w:history="1">
             <w:r>
               <w:rPr>
                 <w:rStyle w:val="Hiperligao"/>
@@ -4358,7 +4358,7 @@
                 <w:noProof/>
                 <w:webHidden/>
               </w:rPr>
-              <w:instrText xml:space="preserve"> PAGEREF _Toc354761469 \h </w:instrText>
+              <w:instrText xml:space="preserve"> PAGEREF _Toc354773524 \h </w:instrText>
             </w:r>
             <w:r>
               <w:rPr>
@@ -4398,7 +4398,7 @@
               <w:lang w:eastAsia="pt-PT"/>
             </w:rPr>
           </w:pPr>
-          <w:hyperlink w:anchor="_Toc354761470" w:history="1">
+          <w:hyperlink w:anchor="_Toc354773525" w:history="1">
             <w:r>
               <w:rPr>
                 <w:rStyle w:val="Hiperligao"/>
@@ -4442,7 +4442,7 @@
                 <w:noProof/>
                 <w:webHidden/>
               </w:rPr>
-              <w:instrText xml:space="preserve"> PAGEREF _Toc354761470 \h </w:instrText>
+              <w:instrText xml:space="preserve"> PAGEREF _Toc354773525 \h </w:instrText>
             </w:r>
             <w:r>
               <w:rPr>
@@ -4482,7 +4482,7 @@
               <w:lang w:eastAsia="pt-PT"/>
             </w:rPr>
           </w:pPr>
-          <w:hyperlink w:anchor="_Toc354761471" w:history="1">
+          <w:hyperlink w:anchor="_Toc354773526" w:history="1">
             <w:r>
               <w:rPr>
                 <w:rStyle w:val="Hiperligao"/>
@@ -4526,7 +4526,7 @@
                 <w:noProof/>
                 <w:webHidden/>
               </w:rPr>
-              <w:instrText xml:space="preserve"> PAGEREF _Toc354761471 \h </w:instrText>
+              <w:instrText xml:space="preserve"> PAGEREF _Toc354773526 \h </w:instrText>
             </w:r>
             <w:r>
               <w:rPr>
@@ -4566,7 +4566,7 @@
               <w:lang w:eastAsia="pt-PT"/>
             </w:rPr>
           </w:pPr>
-          <w:hyperlink w:anchor="_Toc354761472" w:history="1">
+          <w:hyperlink w:anchor="_Toc354773527" w:history="1">
             <w:r>
               <w:rPr>
                 <w:rStyle w:val="Hiperligao"/>
@@ -4610,7 +4610,7 @@
                 <w:noProof/>
                 <w:webHidden/>
               </w:rPr>
-              <w:instrText xml:space="preserve"> PAGEREF _Toc354761472 \h </w:instrText>
+              <w:instrText xml:space="preserve"> PAGEREF _Toc354773527 \h </w:instrText>
             </w:r>
             <w:r>
               <w:rPr>
@@ -4650,7 +4650,7 @@
               <w:lang w:eastAsia="pt-PT"/>
             </w:rPr>
           </w:pPr>
-          <w:hyperlink w:anchor="_Toc354761473" w:history="1">
+          <w:hyperlink w:anchor="_Toc354773528" w:history="1">
             <w:r>
               <w:rPr>
                 <w:rStyle w:val="Hiperligao"/>
@@ -4694,7 +4694,7 @@
                 <w:noProof/>
                 <w:webHidden/>
               </w:rPr>
-              <w:instrText xml:space="preserve"> PAGEREF _Toc354761473 \h </w:instrText>
+              <w:instrText xml:space="preserve"> PAGEREF _Toc354773528 \h </w:instrText>
             </w:r>
             <w:r>
               <w:rPr>
@@ -4734,7 +4734,7 @@
               <w:lang w:eastAsia="pt-PT"/>
             </w:rPr>
           </w:pPr>
-          <w:hyperlink w:anchor="_Toc354761474" w:history="1">
+          <w:hyperlink w:anchor="_Toc354773529" w:history="1">
             <w:r>
               <w:rPr>
                 <w:rStyle w:val="Hiperligao"/>
@@ -4778,7 +4778,7 @@
                 <w:noProof/>
                 <w:webHidden/>
               </w:rPr>
-              <w:instrText xml:space="preserve"> PAGEREF _Toc354761474 \h </w:instrText>
+              <w:instrText xml:space="preserve"> PAGEREF _Toc354773529 \h </w:instrText>
             </w:r>
             <w:r>
               <w:rPr>
@@ -4818,7 +4818,7 @@
               <w:lang w:eastAsia="pt-PT"/>
             </w:rPr>
           </w:pPr>
-          <w:hyperlink w:anchor="_Toc354761475" w:history="1">
+          <w:hyperlink w:anchor="_Toc354773530" w:history="1">
             <w:r>
               <w:rPr>
                 <w:rStyle w:val="Hiperligao"/>
@@ -4862,7 +4862,7 @@
                 <w:noProof/>
                 <w:webHidden/>
               </w:rPr>
-              <w:instrText xml:space="preserve"> PAGEREF _Toc354761475 \h </w:instrText>
+              <w:instrText xml:space="preserve"> PAGEREF _Toc354773530 \h </w:instrText>
             </w:r>
             <w:r>
               <w:rPr>
@@ -4902,7 +4902,7 @@
               <w:lang w:eastAsia="pt-PT"/>
             </w:rPr>
           </w:pPr>
-          <w:hyperlink w:anchor="_Toc354761476" w:history="1">
+          <w:hyperlink w:anchor="_Toc354773531" w:history="1">
             <w:r>
               <w:rPr>
                 <w:rStyle w:val="Hiperligao"/>
@@ -4946,7 +4946,7 @@
                 <w:noProof/>
                 <w:webHidden/>
               </w:rPr>
-              <w:instrText xml:space="preserve"> PAGEREF _Toc354761476 \h </w:instrText>
+              <w:instrText xml:space="preserve"> PAGEREF _Toc354773531 \h </w:instrText>
             </w:r>
             <w:r>
               <w:rPr>
@@ -4986,7 +4986,7 @@
               <w:lang w:eastAsia="pt-PT"/>
             </w:rPr>
           </w:pPr>
-          <w:hyperlink w:anchor="_Toc354761477" w:history="1">
+          <w:hyperlink w:anchor="_Toc354773532" w:history="1">
             <w:r>
               <w:rPr>
                 <w:rStyle w:val="Hiperligao"/>
@@ -5030,7 +5030,7 @@
                 <w:noProof/>
                 <w:webHidden/>
               </w:rPr>
-              <w:instrText xml:space="preserve"> PAGEREF _Toc354761477 \h </w:instrText>
+              <w:instrText xml:space="preserve"> PAGEREF _Toc354773532 \h </w:instrText>
             </w:r>
             <w:r>
               <w:rPr>
@@ -5070,7 +5070,7 @@
               <w:lang w:eastAsia="pt-PT"/>
             </w:rPr>
           </w:pPr>
-          <w:hyperlink w:anchor="_Toc354761478" w:history="1">
+          <w:hyperlink w:anchor="_Toc354773533" w:history="1">
             <w:r>
               <w:rPr>
                 <w:rStyle w:val="Hiperligao"/>
@@ -5114,7 +5114,7 @@
                 <w:noProof/>
                 <w:webHidden/>
               </w:rPr>
-              <w:instrText xml:space="preserve"> PAGEREF _Toc354761478 \h </w:instrText>
+              <w:instrText xml:space="preserve"> PAGEREF _Toc354773533 \h </w:instrText>
             </w:r>
             <w:r>
               <w:rPr>
@@ -5154,7 +5154,7 @@
               <w:lang w:eastAsia="pt-PT"/>
             </w:rPr>
           </w:pPr>
-          <w:hyperlink w:anchor="_Toc354761479" w:history="1">
+          <w:hyperlink w:anchor="_Toc354773534" w:history="1">
             <w:r>
               <w:rPr>
                 <w:rStyle w:val="Hiperligao"/>
@@ -5198,7 +5198,7 @@
                 <w:noProof/>
                 <w:webHidden/>
               </w:rPr>
-              <w:instrText xml:space="preserve"> PAGEREF _Toc354761479 \h </w:instrText>
+              <w:instrText xml:space="preserve"> PAGEREF _Toc354773534 \h </w:instrText>
             </w:r>
             <w:r>
               <w:rPr>
@@ -5238,7 +5238,7 @@
               <w:lang w:eastAsia="pt-PT"/>
             </w:rPr>
           </w:pPr>
-          <w:hyperlink w:anchor="_Toc354761480" w:history="1">
+          <w:hyperlink w:anchor="_Toc354773535" w:history="1">
             <w:r>
               <w:rPr>
                 <w:rStyle w:val="Hiperligao"/>
@@ -5282,7 +5282,7 @@
                 <w:noProof/>
                 <w:webHidden/>
               </w:rPr>
-              <w:instrText xml:space="preserve"> PAGEREF _Toc354761480 \h </w:instrText>
+              <w:instrText xml:space="preserve"> PAGEREF _Toc354773535 \h </w:instrText>
             </w:r>
             <w:r>
               <w:rPr>
@@ -5322,7 +5322,7 @@
               <w:lang w:eastAsia="pt-PT"/>
             </w:rPr>
           </w:pPr>
-          <w:hyperlink w:anchor="_Toc354761481" w:history="1">
+          <w:hyperlink w:anchor="_Toc354773536" w:history="1">
             <w:r>
               <w:rPr>
                 <w:rStyle w:val="Hiperligao"/>
@@ -5366,7 +5366,7 @@
                 <w:noProof/>
                 <w:webHidden/>
               </w:rPr>
-              <w:instrText xml:space="preserve"> PAGEREF _Toc354761481 \h </w:instrText>
+              <w:instrText xml:space="preserve"> PAGEREF _Toc354773536 \h </w:instrText>
             </w:r>
             <w:r>
               <w:rPr>
@@ -5406,7 +5406,7 @@
               <w:lang w:eastAsia="pt-PT"/>
             </w:rPr>
           </w:pPr>
-          <w:hyperlink w:anchor="_Toc354761482" w:history="1">
+          <w:hyperlink w:anchor="_Toc354773537" w:history="1">
             <w:r>
               <w:rPr>
                 <w:rStyle w:val="Hiperligao"/>
@@ -5450,7 +5450,7 @@
                 <w:noProof/>
                 <w:webHidden/>
               </w:rPr>
-              <w:instrText xml:space="preserve"> PAGEREF _Toc354761482 \h </w:instrText>
+              <w:instrText xml:space="preserve"> PAGEREF _Toc354773537 \h </w:instrText>
             </w:r>
             <w:r>
               <w:rPr>
@@ -5490,7 +5490,7 @@
               <w:lang w:eastAsia="pt-PT"/>
             </w:rPr>
           </w:pPr>
-          <w:hyperlink w:anchor="_Toc354761483" w:history="1">
+          <w:hyperlink w:anchor="_Toc354773538" w:history="1">
             <w:r>
               <w:rPr>
                 <w:rStyle w:val="Hiperligao"/>
@@ -5534,7 +5534,7 @@
                 <w:noProof/>
                 <w:webHidden/>
               </w:rPr>
-              <w:instrText xml:space="preserve"> PAGEREF _Toc354761483 \h </w:instrText>
+              <w:instrText xml:space="preserve"> PAGEREF _Toc354773538 \h </w:instrText>
             </w:r>
             <w:r>
               <w:rPr>
@@ -5574,7 +5574,7 @@
               <w:lang w:eastAsia="pt-PT"/>
             </w:rPr>
           </w:pPr>
-          <w:hyperlink w:anchor="_Toc354761484" w:history="1">
+          <w:hyperlink w:anchor="_Toc354773539" w:history="1">
             <w:r>
               <w:rPr>
                 <w:rStyle w:val="Hiperligao"/>
@@ -5618,7 +5618,7 @@
                 <w:noProof/>
                 <w:webHidden/>
               </w:rPr>
-              <w:instrText xml:space="preserve"> PAGEREF _Toc354761484 \h </w:instrText>
+              <w:instrText xml:space="preserve"> PAGEREF _Toc354773539 \h </w:instrText>
             </w:r>
             <w:r>
               <w:rPr>
@@ -5658,7 +5658,7 @@
               <w:lang w:eastAsia="pt-PT"/>
             </w:rPr>
           </w:pPr>
-          <w:hyperlink w:anchor="_Toc354761485" w:history="1">
+          <w:hyperlink w:anchor="_Toc354773540" w:history="1">
             <w:r>
               <w:rPr>
                 <w:rStyle w:val="Hiperligao"/>
@@ -5702,7 +5702,7 @@
                 <w:noProof/>
                 <w:webHidden/>
               </w:rPr>
-              <w:instrText xml:space="preserve"> PAGEREF _Toc354761485 \h </w:instrText>
+              <w:instrText xml:space="preserve"> PAGEREF _Toc354773540 \h </w:instrText>
             </w:r>
             <w:r>
               <w:rPr>
@@ -5742,7 +5742,7 @@
               <w:lang w:eastAsia="pt-PT"/>
             </w:rPr>
           </w:pPr>
-          <w:hyperlink w:anchor="_Toc354761486" w:history="1">
+          <w:hyperlink w:anchor="_Toc354773541" w:history="1">
             <w:r>
               <w:rPr>
                 <w:rStyle w:val="Hiperligao"/>
@@ -5786,7 +5786,7 @@
                 <w:noProof/>
                 <w:webHidden/>
               </w:rPr>
-              <w:instrText xml:space="preserve"> PAGEREF _Toc354761486 \h </w:instrText>
+              <w:instrText xml:space="preserve"> PAGEREF _Toc354773541 \h </w:instrText>
             </w:r>
             <w:r>
               <w:rPr>
@@ -5826,7 +5826,7 @@
               <w:lang w:eastAsia="pt-PT"/>
             </w:rPr>
           </w:pPr>
-          <w:hyperlink w:anchor="_Toc354761487" w:history="1">
+          <w:hyperlink w:anchor="_Toc354773542" w:history="1">
             <w:r>
               <w:rPr>
                 <w:rStyle w:val="Hiperligao"/>
@@ -5870,7 +5870,7 @@
                 <w:noProof/>
                 <w:webHidden/>
               </w:rPr>
-              <w:instrText xml:space="preserve"> PAGEREF _Toc354761487 \h </w:instrText>
+              <w:instrText xml:space="preserve"> PAGEREF _Toc354773542 \h </w:instrText>
             </w:r>
             <w:r>
               <w:rPr>
@@ -5910,7 +5910,7 @@
               <w:lang w:eastAsia="pt-PT"/>
             </w:rPr>
           </w:pPr>
-          <w:hyperlink w:anchor="_Toc354761488" w:history="1">
+          <w:hyperlink w:anchor="_Toc354773543" w:history="1">
             <w:r>
               <w:rPr>
                 <w:rStyle w:val="Hiperligao"/>
@@ -5954,7 +5954,7 @@
                 <w:noProof/>
                 <w:webHidden/>
               </w:rPr>
-              <w:instrText xml:space="preserve"> PAGEREF _Toc354761488 \h </w:instrText>
+              <w:instrText xml:space="preserve"> PAGEREF _Toc354773543 \h </w:instrText>
             </w:r>
             <w:r>
               <w:rPr>
@@ -5994,7 +5994,7 @@
               <w:lang w:eastAsia="pt-PT"/>
             </w:rPr>
           </w:pPr>
-          <w:hyperlink w:anchor="_Toc354761489" w:history="1">
+          <w:hyperlink w:anchor="_Toc354773544" w:history="1">
             <w:r>
               <w:rPr>
                 <w:rStyle w:val="Hiperligao"/>
@@ -6038,7 +6038,7 @@
                 <w:noProof/>
                 <w:webHidden/>
               </w:rPr>
-              <w:instrText xml:space="preserve"> PAGEREF _Toc354761489 \h </w:instrText>
+              <w:instrText xml:space="preserve"> PAGEREF _Toc354773544 \h </w:instrText>
             </w:r>
             <w:r>
               <w:rPr>
@@ -6078,7 +6078,7 @@
               <w:lang w:eastAsia="pt-PT"/>
             </w:rPr>
           </w:pPr>
-          <w:hyperlink w:anchor="_Toc354761490" w:history="1">
+          <w:hyperlink w:anchor="_Toc354773545" w:history="1">
             <w:r>
               <w:rPr>
                 <w:rStyle w:val="Hiperligao"/>
@@ -6122,7 +6122,7 @@
                 <w:noProof/>
                 <w:webHidden/>
               </w:rPr>
-              <w:instrText xml:space="preserve"> PAGEREF _Toc354761490 \h </w:instrText>
+              <w:instrText xml:space="preserve"> PAGEREF _Toc354773545 \h </w:instrText>
             </w:r>
             <w:r>
               <w:rPr>
@@ -6162,7 +6162,7 @@
               <w:lang w:eastAsia="pt-PT"/>
             </w:rPr>
           </w:pPr>
-          <w:hyperlink w:anchor="_Toc354761491" w:history="1">
+          <w:hyperlink w:anchor="_Toc354773546" w:history="1">
             <w:r>
               <w:rPr>
                 <w:rStyle w:val="Hiperligao"/>
@@ -6206,7 +6206,7 @@
                 <w:noProof/>
                 <w:webHidden/>
               </w:rPr>
-              <w:instrText xml:space="preserve"> PAGEREF _Toc354761491 \h </w:instrText>
+              <w:instrText xml:space="preserve"> PAGEREF _Toc354773546 \h </w:instrText>
             </w:r>
             <w:r>
               <w:rPr>
@@ -6246,7 +6246,7 @@
               <w:lang w:eastAsia="pt-PT"/>
             </w:rPr>
           </w:pPr>
-          <w:hyperlink w:anchor="_Toc354761492" w:history="1">
+          <w:hyperlink w:anchor="_Toc354773547" w:history="1">
             <w:r>
               <w:rPr>
                 <w:rStyle w:val="Hiperligao"/>
@@ -6290,7 +6290,7 @@
                 <w:noProof/>
                 <w:webHidden/>
               </w:rPr>
-              <w:instrText xml:space="preserve"> PAGEREF _Toc354761492 \h </w:instrText>
+              <w:instrText xml:space="preserve"> PAGEREF _Toc354773547 \h </w:instrText>
             </w:r>
             <w:r>
               <w:rPr>
@@ -6330,7 +6330,7 @@
               <w:lang w:eastAsia="pt-PT"/>
             </w:rPr>
           </w:pPr>
-          <w:hyperlink w:anchor="_Toc354761493" w:history="1">
+          <w:hyperlink w:anchor="_Toc354773548" w:history="1">
             <w:r>
               <w:rPr>
                 <w:rStyle w:val="Hiperligao"/>
@@ -6374,7 +6374,7 @@
                 <w:noProof/>
                 <w:webHidden/>
               </w:rPr>
-              <w:instrText xml:space="preserve"> PAGEREF _Toc354761493 \h </w:instrText>
+              <w:instrText xml:space="preserve"> PAGEREF _Toc354773548 \h </w:instrText>
             </w:r>
             <w:r>
               <w:rPr>
@@ -6414,7 +6414,7 @@
               <w:lang w:eastAsia="pt-PT"/>
             </w:rPr>
           </w:pPr>
-          <w:hyperlink w:anchor="_Toc354761494" w:history="1">
+          <w:hyperlink w:anchor="_Toc354773549" w:history="1">
             <w:r>
               <w:rPr>
                 <w:rStyle w:val="Hiperligao"/>
@@ -6458,7 +6458,7 @@
                 <w:noProof/>
                 <w:webHidden/>
               </w:rPr>
-              <w:instrText xml:space="preserve"> PAGEREF _Toc354761494 \h </w:instrText>
+              <w:instrText xml:space="preserve"> PAGEREF _Toc354773549 \h </w:instrText>
             </w:r>
             <w:r>
               <w:rPr>
@@ -6498,7 +6498,7 @@
               <w:lang w:eastAsia="pt-PT"/>
             </w:rPr>
           </w:pPr>
-          <w:hyperlink w:anchor="_Toc354761495" w:history="1">
+          <w:hyperlink w:anchor="_Toc354773550" w:history="1">
             <w:r>
               <w:rPr>
                 <w:rStyle w:val="Hiperligao"/>
@@ -6542,7 +6542,7 @@
                 <w:noProof/>
                 <w:webHidden/>
               </w:rPr>
-              <w:instrText xml:space="preserve"> PAGEREF _Toc354761495 \h </w:instrText>
+              <w:instrText xml:space="preserve"> PAGEREF _Toc354773550 \h </w:instrText>
             </w:r>
             <w:r>
               <w:rPr>
@@ -6582,7 +6582,7 @@
               <w:lang w:eastAsia="pt-PT"/>
             </w:rPr>
           </w:pPr>
-          <w:hyperlink w:anchor="_Toc354761496" w:history="1">
+          <w:hyperlink w:anchor="_Toc354773551" w:history="1">
             <w:r>
               <w:rPr>
                 <w:rStyle w:val="Hiperligao"/>
@@ -6626,7 +6626,7 @@
                 <w:noProof/>
                 <w:webHidden/>
               </w:rPr>
-              <w:instrText xml:space="preserve"> PAGEREF _Toc354761496 \h </w:instrText>
+              <w:instrText xml:space="preserve"> PAGEREF _Toc354773551 \h </w:instrText>
             </w:r>
             <w:r>
               <w:rPr>
@@ -6666,7 +6666,7 @@
               <w:lang w:eastAsia="pt-PT"/>
             </w:rPr>
           </w:pPr>
-          <w:hyperlink w:anchor="_Toc354761497" w:history="1">
+          <w:hyperlink w:anchor="_Toc354773552" w:history="1">
             <w:r>
               <w:rPr>
                 <w:rStyle w:val="Hiperligao"/>
@@ -6710,7 +6710,7 @@
                 <w:noProof/>
                 <w:webHidden/>
               </w:rPr>
-              <w:instrText xml:space="preserve"> PAGEREF _Toc354761497 \h </w:instrText>
+              <w:instrText xml:space="preserve"> PAGEREF _Toc354773552 \h </w:instrText>
             </w:r>
             <w:r>
               <w:rPr>
@@ -6750,7 +6750,7 @@
               <w:lang w:eastAsia="pt-PT"/>
             </w:rPr>
           </w:pPr>
-          <w:hyperlink w:anchor="_Toc354761498" w:history="1">
+          <w:hyperlink w:anchor="_Toc354773553" w:history="1">
             <w:r>
               <w:rPr>
                 <w:rStyle w:val="Hiperligao"/>
@@ -6794,7 +6794,7 @@
                 <w:noProof/>
                 <w:webHidden/>
               </w:rPr>
-              <w:instrText xml:space="preserve"> PAGEREF _Toc354761498 \h </w:instrText>
+              <w:instrText xml:space="preserve"> PAGEREF _Toc354773553 \h </w:instrText>
             </w:r>
             <w:r>
               <w:rPr>
@@ -6834,7 +6834,7 @@
               <w:lang w:eastAsia="pt-PT"/>
             </w:rPr>
           </w:pPr>
-          <w:hyperlink w:anchor="_Toc354761499" w:history="1">
+          <w:hyperlink w:anchor="_Toc354773554" w:history="1">
             <w:r>
               <w:rPr>
                 <w:rStyle w:val="Hiperligao"/>
@@ -6878,7 +6878,7 @@
                 <w:noProof/>
                 <w:webHidden/>
               </w:rPr>
-              <w:instrText xml:space="preserve"> PAGEREF _Toc354761499 \h </w:instrText>
+              <w:instrText xml:space="preserve"> PAGEREF _Toc354773554 \h </w:instrText>
             </w:r>
             <w:r>
               <w:rPr>
@@ -6918,7 +6918,7 @@
               <w:lang w:eastAsia="pt-PT"/>
             </w:rPr>
           </w:pPr>
-          <w:hyperlink w:anchor="_Toc354761500" w:history="1">
+          <w:hyperlink w:anchor="_Toc354773555" w:history="1">
             <w:r>
               <w:rPr>
                 <w:rStyle w:val="Hiperligao"/>
@@ -6962,7 +6962,7 @@
                 <w:noProof/>
                 <w:webHidden/>
               </w:rPr>
-              <w:instrText xml:space="preserve"> PAGEREF _Toc354761500 \h </w:instrText>
+              <w:instrText xml:space="preserve"> PAGEREF _Toc354773555 \h </w:instrText>
             </w:r>
             <w:r>
               <w:rPr>
@@ -7002,7 +7002,7 @@
               <w:lang w:eastAsia="pt-PT"/>
             </w:rPr>
           </w:pPr>
-          <w:hyperlink w:anchor="_Toc354761501" w:history="1">
+          <w:hyperlink w:anchor="_Toc354773556" w:history="1">
             <w:r>
               <w:rPr>
                 <w:rStyle w:val="Hiperligao"/>
@@ -7046,7 +7046,7 @@
                 <w:noProof/>
                 <w:webHidden/>
               </w:rPr>
-              <w:instrText xml:space="preserve"> PAGEREF _Toc354761501 \h </w:instrText>
+              <w:instrText xml:space="preserve"> PAGEREF _Toc354773556 \h </w:instrText>
             </w:r>
             <w:r>
               <w:rPr>
@@ -7086,7 +7086,7 @@
               <w:lang w:eastAsia="pt-PT"/>
             </w:rPr>
           </w:pPr>
-          <w:hyperlink w:anchor="_Toc354761502" w:history="1">
+          <w:hyperlink w:anchor="_Toc354773557" w:history="1">
             <w:r>
               <w:rPr>
                 <w:rStyle w:val="Hiperligao"/>
@@ -7114,7 +7114,7 @@
                 <w:noProof/>
                 <w:webHidden/>
               </w:rPr>
-              <w:instrText xml:space="preserve"> PAGEREF _Toc354761502 \h </w:instrText>
+              <w:instrText xml:space="preserve"> PAGEREF _Toc354773557 \h </w:instrText>
             </w:r>
             <w:r>
               <w:rPr>
@@ -7674,12 +7674,28 @@
                 <w:lang w:val="en-US"/>
               </w:rPr>
             </w:pPr>
-            <w:r>
-              <w:rPr>
-                <w:lang w:val="en-US"/>
-              </w:rPr>
-              <w:t>João Girão</w:t>
-            </w:r>
+            <w:proofErr w:type="spellStart"/>
+            <w:r>
+              <w:rPr>
+                <w:lang w:val="en-US"/>
+              </w:rPr>
+              <w:t>João</w:t>
+            </w:r>
+            <w:proofErr w:type="spellEnd"/>
+            <w:r>
+              <w:rPr>
+                <w:lang w:val="en-US"/>
+              </w:rPr>
+              <w:t xml:space="preserve"> </w:t>
+            </w:r>
+            <w:proofErr w:type="spellStart"/>
+            <w:r>
+              <w:rPr>
+                <w:lang w:val="en-US"/>
+              </w:rPr>
+              <w:t>Girão</w:t>
+            </w:r>
+            <w:proofErr w:type="spellEnd"/>
           </w:p>
         </w:tc>
         <w:tc>
@@ -7753,11 +7769,19 @@
                 <w:lang w:val="en-US"/>
               </w:rPr>
             </w:pPr>
-            <w:r>
-              <w:rPr>
-                <w:lang w:val="en-US"/>
-              </w:rPr>
-              <w:t>Mário Oliveira</w:t>
+            <w:proofErr w:type="spellStart"/>
+            <w:r>
+              <w:rPr>
+                <w:lang w:val="en-US"/>
+              </w:rPr>
+              <w:t>Mário</w:t>
+            </w:r>
+            <w:proofErr w:type="spellEnd"/>
+            <w:r>
+              <w:rPr>
+                <w:lang w:val="en-US"/>
+              </w:rPr>
+              <w:t xml:space="preserve"> Oliveira</w:t>
             </w:r>
           </w:p>
         </w:tc>
@@ -8532,12 +8556,28 @@
                 <w:lang w:val="en-US"/>
               </w:rPr>
             </w:pPr>
-            <w:r>
-              <w:rPr>
-                <w:lang w:val="en-US"/>
-              </w:rPr>
-              <w:t>João Girão</w:t>
-            </w:r>
+            <w:proofErr w:type="spellStart"/>
+            <w:r>
+              <w:rPr>
+                <w:lang w:val="en-US"/>
+              </w:rPr>
+              <w:t>João</w:t>
+            </w:r>
+            <w:proofErr w:type="spellEnd"/>
+            <w:r>
+              <w:rPr>
+                <w:lang w:val="en-US"/>
+              </w:rPr>
+              <w:t xml:space="preserve"> </w:t>
+            </w:r>
+            <w:proofErr w:type="spellStart"/>
+            <w:r>
+              <w:rPr>
+                <w:lang w:val="en-US"/>
+              </w:rPr>
+              <w:t>Girão</w:t>
+            </w:r>
+            <w:proofErr w:type="spellEnd"/>
           </w:p>
         </w:tc>
         <w:tc>
@@ -8889,12 +8929,28 @@
                 <w:lang w:val="en-US"/>
               </w:rPr>
             </w:pPr>
-            <w:r>
-              <w:rPr>
-                <w:lang w:val="en-US"/>
-              </w:rPr>
-              <w:t>João Girão</w:t>
-            </w:r>
+            <w:proofErr w:type="spellStart"/>
+            <w:r>
+              <w:rPr>
+                <w:lang w:val="en-US"/>
+              </w:rPr>
+              <w:t>João</w:t>
+            </w:r>
+            <w:proofErr w:type="spellEnd"/>
+            <w:r>
+              <w:rPr>
+                <w:lang w:val="en-US"/>
+              </w:rPr>
+              <w:t xml:space="preserve"> </w:t>
+            </w:r>
+            <w:proofErr w:type="spellStart"/>
+            <w:r>
+              <w:rPr>
+                <w:lang w:val="en-US"/>
+              </w:rPr>
+              <w:t>Girão</w:t>
+            </w:r>
+            <w:proofErr w:type="spellEnd"/>
           </w:p>
         </w:tc>
         <w:tc>
@@ -8967,6 +9023,156 @@
                 <w:lang w:val="en-US"/>
               </w:rPr>
             </w:pPr>
+            <w:r>
+              <w:rPr>
+                <w:rFonts w:eastAsiaTheme="minorHAnsi"/>
+                <w:lang w:val="en-US"/>
+              </w:rPr>
+              <w:t>26-04-2013</w:t>
+            </w:r>
+          </w:p>
+        </w:tc>
+        <w:tc>
+          <w:tcPr>
+            <w:tcW w:w="2199" w:type="dxa"/>
+            <w:vAlign w:val="center"/>
+          </w:tcPr>
+          <w:p>
+            <w:pPr>
+              <w:jc w:val="center"/>
+              <w:rPr>
+                <w:lang w:val="en-US"/>
+              </w:rPr>
+            </w:pPr>
+            <w:r>
+              <w:rPr>
+                <w:lang w:val="en-US"/>
+              </w:rPr>
+              <w:t xml:space="preserve">Some changes due to input from </w:t>
+            </w:r>
+            <w:proofErr w:type="spellStart"/>
+            <w:r>
+              <w:rPr>
+                <w:lang w:val="en-US"/>
+              </w:rPr>
+              <w:t>Rui</w:t>
+            </w:r>
+            <w:proofErr w:type="spellEnd"/>
+            <w:r>
+              <w:rPr>
+                <w:lang w:val="en-US"/>
+              </w:rPr>
+              <w:t xml:space="preserve"> </w:t>
+            </w:r>
+            <w:proofErr w:type="spellStart"/>
+            <w:r>
+              <w:rPr>
+                <w:lang w:val="en-US"/>
+              </w:rPr>
+              <w:t>Ganhoto</w:t>
+            </w:r>
+            <w:proofErr w:type="spellEnd"/>
+            <w:r>
+              <w:rPr>
+                <w:lang w:val="en-US"/>
+              </w:rPr>
+              <w:t xml:space="preserve"> </w:t>
+            </w:r>
+          </w:p>
+        </w:tc>
+        <w:tc>
+          <w:tcPr>
+            <w:tcW w:w="1728" w:type="dxa"/>
+            <w:vAlign w:val="center"/>
+          </w:tcPr>
+          <w:p>
+            <w:pPr>
+              <w:jc w:val="center"/>
+              <w:rPr>
+                <w:lang w:val="en-US"/>
+              </w:rPr>
+            </w:pPr>
+            <w:r>
+              <w:rPr>
+                <w:lang w:val="en-US"/>
+              </w:rPr>
+              <w:t>Carla Machado</w:t>
+            </w:r>
+          </w:p>
+        </w:tc>
+        <w:tc>
+          <w:tcPr>
+            <w:tcW w:w="977" w:type="dxa"/>
+            <w:vAlign w:val="center"/>
+          </w:tcPr>
+          <w:p>
+            <w:pPr>
+              <w:jc w:val="center"/>
+              <w:rPr>
+                <w:lang w:val="en-US"/>
+              </w:rPr>
+            </w:pPr>
+            <w:bookmarkStart w:id="1" w:name="_GoBack"/>
+            <w:bookmarkEnd w:id="1"/>
+            <w:r>
+              <w:rPr>
+                <w:lang w:val="en-US"/>
+              </w:rPr>
+              <w:t>0.4</w:t>
+            </w:r>
+          </w:p>
+        </w:tc>
+        <w:tc>
+          <w:tcPr>
+            <w:tcW w:w="1249" w:type="dxa"/>
+            <w:vAlign w:val="center"/>
+          </w:tcPr>
+          <w:p>
+            <w:pPr>
+              <w:jc w:val="center"/>
+              <w:rPr>
+                <w:lang w:val="en-US"/>
+              </w:rPr>
+            </w:pPr>
+          </w:p>
+        </w:tc>
+        <w:tc>
+          <w:tcPr>
+            <w:tcW w:w="1728" w:type="dxa"/>
+            <w:vAlign w:val="center"/>
+          </w:tcPr>
+          <w:p>
+            <w:pPr>
+              <w:keepNext/>
+              <w:jc w:val="center"/>
+              <w:rPr>
+                <w:lang w:val="en-US"/>
+              </w:rPr>
+            </w:pPr>
+            <w:r>
+              <w:rPr>
+                <w:lang w:val="en-US"/>
+              </w:rPr>
+              <w:t>Ready for Revision</w:t>
+            </w:r>
+          </w:p>
+        </w:tc>
+      </w:tr>
+      <w:tr>
+        <w:tc>
+          <w:tcPr>
+            <w:tcW w:w="1726" w:type="dxa"/>
+            <w:vAlign w:val="center"/>
+          </w:tcPr>
+          <w:p>
+            <w:pPr>
+              <w:pStyle w:val="SemEspaamento"/>
+              <w:jc w:val="center"/>
+              <w:rPr>
+                <w:rFonts w:eastAsiaTheme="minorHAnsi"/>
+                <w:lang w:val="en-US"/>
+              </w:rPr>
+            </w:pPr>
           </w:p>
         </w:tc>
         <w:tc>
@@ -9009,8 +9215,6 @@
                 <w:lang w:val="en-US"/>
               </w:rPr>
             </w:pPr>
-            <w:bookmarkStart w:id="1" w:name="_GoBack"/>
-            <w:bookmarkEnd w:id="1"/>
           </w:p>
         </w:tc>
         <w:tc>
@@ -9132,95 +9336,6 @@
           </w:p>
         </w:tc>
       </w:tr>
-      <w:tr>
-        <w:tc>
-          <w:tcPr>
-            <w:tcW w:w="1726" w:type="dxa"/>
-            <w:vAlign w:val="center"/>
-          </w:tcPr>
-          <w:p>
-            <w:pPr>
-              <w:pStyle w:val="SemEspaamento"/>
-              <w:jc w:val="center"/>
-              <w:rPr>
-                <w:rFonts w:eastAsiaTheme="minorHAnsi"/>
-                <w:lang w:val="en-US"/>
-              </w:rPr>
-            </w:pPr>
-          </w:p>
-        </w:tc>
-        <w:tc>
-          <w:tcPr>
-            <w:tcW w:w="2199" w:type="dxa"/>
-            <w:vAlign w:val="center"/>
-          </w:tcPr>
-          <w:p>
-            <w:pPr>
-              <w:jc w:val="center"/>
-              <w:rPr>
-                <w:lang w:val="en-US"/>
-              </w:rPr>
-            </w:pPr>
-          </w:p>
-        </w:tc>
-        <w:tc>
-          <w:tcPr>
-            <w:tcW w:w="1728" w:type="dxa"/>
-            <w:vAlign w:val="center"/>
-          </w:tcPr>
-          <w:p>
-            <w:pPr>
-              <w:jc w:val="center"/>
-              <w:rPr>
-                <w:lang w:val="en-US"/>
-              </w:rPr>
-            </w:pPr>
-          </w:p>
-        </w:tc>
-        <w:tc>
-          <w:tcPr>
-            <w:tcW w:w="977" w:type="dxa"/>
-            <w:vAlign w:val="center"/>
-          </w:tcPr>
-          <w:p>
-            <w:pPr>
-              <w:jc w:val="center"/>
-              <w:rPr>
-                <w:lang w:val="en-US"/>
-              </w:rPr>
-            </w:pPr>
-          </w:p>
-        </w:tc>
-        <w:tc>
-          <w:tcPr>
-            <w:tcW w:w="1249" w:type="dxa"/>
-            <w:vAlign w:val="center"/>
-          </w:tcPr>
-          <w:p>
-            <w:pPr>
-              <w:jc w:val="center"/>
-              <w:rPr>
-                <w:lang w:val="en-US"/>
-              </w:rPr>
-            </w:pPr>
-          </w:p>
-        </w:tc>
-        <w:tc>
-          <w:tcPr>
-            <w:tcW w:w="1728" w:type="dxa"/>
-            <w:vAlign w:val="center"/>
-          </w:tcPr>
-          <w:p>
-            <w:pPr>
-              <w:keepNext/>
-              <w:jc w:val="center"/>
-              <w:rPr>
-                <w:lang w:val="en-US"/>
-              </w:rPr>
-            </w:pPr>
-          </w:p>
-        </w:tc>
-      </w:tr>
     </w:tbl>
     <w:p>
       <w:pPr>
@@ -9309,7 +9424,7 @@
           <w:lang w:val="en-US"/>
         </w:rPr>
       </w:pPr>
-      <w:bookmarkStart w:id="3" w:name="_Toc354761422"/>
+      <w:bookmarkStart w:id="3" w:name="_Toc354773477"/>
       <w:r>
         <w:rPr>
           <w:lang w:val="en-US"/>
@@ -9331,7 +9446,7 @@
           <w:lang w:val="en-US"/>
         </w:rPr>
       </w:pPr>
-      <w:bookmarkStart w:id="4" w:name="_Toc354761423"/>
+      <w:bookmarkStart w:id="4" w:name="_Toc354773478"/>
       <w:r>
         <w:rPr>
           <w:lang w:val="en-US"/>
@@ -9380,7 +9495,7 @@
           <w:lang w:val="en-US"/>
         </w:rPr>
       </w:pPr>
-      <w:bookmarkStart w:id="5" w:name="_Toc354761424"/>
+      <w:bookmarkStart w:id="5" w:name="_Toc354773479"/>
       <w:r>
         <w:rPr>
           <w:lang w:val="en-US"/>
@@ -9648,7 +9763,7 @@
           <w:lang w:val="en-US"/>
         </w:rPr>
       </w:pPr>
-      <w:bookmarkStart w:id="6" w:name="_Toc354761425"/>
+      <w:bookmarkStart w:id="6" w:name="_Toc354773480"/>
       <w:r>
         <w:rPr>
           <w:lang w:val="en-US"/>
@@ -9814,7 +9929,7 @@
         </w:rPr>
       </w:pPr>
       <w:bookmarkStart w:id="7" w:name="_Toc25579283"/>
-      <w:bookmarkStart w:id="8" w:name="_Toc354761426"/>
+      <w:bookmarkStart w:id="8" w:name="_Toc354773481"/>
       <w:r>
         <w:rPr>
           <w:lang w:val="en-US"/>
@@ -9950,7 +10065,7 @@
           <w:lang w:val="en-US"/>
         </w:rPr>
       </w:pPr>
-      <w:bookmarkStart w:id="9" w:name="_Toc354761427"/>
+      <w:bookmarkStart w:id="9" w:name="_Toc354773482"/>
       <w:r>
         <w:rPr>
           <w:lang w:val="en-US"/>
@@ -10001,7 +10116,7 @@
           <w:lang w:val="en-US"/>
         </w:rPr>
       </w:pPr>
-      <w:bookmarkStart w:id="10" w:name="_Toc354761428"/>
+      <w:bookmarkStart w:id="10" w:name="_Toc354773483"/>
       <w:r>
         <w:rPr>
           <w:lang w:val="en-US"/>
@@ -10146,7 +10261,7 @@
                     <a:blip r:embed="rId15" cstate="print">
                       <a:extLst>
                         <a:ext uri="{28A0092B-C50C-407E-A947-70E740481C1C}">
-                          <a14:useLocalDpi xmlns:a14="http://schemas.microsoft.com/office/drawing/2010/main" xmlns:wps="http://schemas.microsoft.com/office/word/2010/wordprocessingShape" xmlns:wpi="http://schemas.microsoft.com/office/word/2010/wordprocessingInk" xmlns:wpg="http://schemas.microsoft.com/office/word/2010/wordprocessingGroup" xmlns:w15="http://schemas.microsoft.com/office/word/2012/wordml" xmlns:w14="http://schemas.microsoft.com/office/word/2010/wordml" xmlns:w="http://schemas.openxmlformats.org/wordprocessingml/2006/main" xmlns:w10="urn:schemas-microsoft-com:office:word" xmlns:wp14="http://schemas.microsoft.com/office/word/2010/wordprocessingDrawing" xmlns:v="urn:schemas-microsoft-com:vml" xmlns:o="urn:schemas-microsoft-com:office:office" xmlns:mc="http://schemas.openxmlformats.org/markup-compatibility/2006" xmlns:wpc="http://schemas.microsoft.com/office/word/2010/wordprocessingCanvas" xmlns="" val="0"/>
+                          <a14:useLocalDpi xmlns="" xmlns:wpc="http://schemas.microsoft.com/office/word/2010/wordprocessingCanvas" xmlns:mc="http://schemas.openxmlformats.org/markup-compatibility/2006" xmlns:o="urn:schemas-microsoft-com:office:office" xmlns:v="urn:schemas-microsoft-com:vml" xmlns:wp14="http://schemas.microsoft.com/office/word/2010/wordprocessingDrawing" xmlns:w10="urn:schemas-microsoft-com:office:word" xmlns:w="http://schemas.openxmlformats.org/wordprocessingml/2006/main" xmlns:w14="http://schemas.microsoft.com/office/word/2010/wordml" xmlns:w15="http://schemas.microsoft.com/office/word/2012/wordml" xmlns:wpg="http://schemas.microsoft.com/office/word/2010/wordprocessingGroup" xmlns:wpi="http://schemas.microsoft.com/office/word/2010/wordprocessingInk" xmlns:wps="http://schemas.microsoft.com/office/word/2010/wordprocessingShape" xmlns:a14="http://schemas.microsoft.com/office/drawing/2010/main" val="0"/>
                         </a:ext>
                       </a:extLst>
                     </a:blip>
@@ -10252,7 +10367,7 @@
           <w:lang w:val="en-US"/>
         </w:rPr>
       </w:pPr>
-      <w:bookmarkStart w:id="13" w:name="_Toc354761429"/>
+      <w:bookmarkStart w:id="13" w:name="_Toc354773484"/>
       <w:r>
         <w:rPr>
           <w:lang w:val="en-US"/>
@@ -10338,7 +10453,7 @@
           <w:lang w:val="en-US"/>
         </w:rPr>
       </w:pPr>
-      <w:bookmarkStart w:id="14" w:name="_Toc354761430"/>
+      <w:bookmarkStart w:id="14" w:name="_Toc354773485"/>
       <w:r>
         <w:rPr>
           <w:lang w:val="en-US"/>
@@ -10383,7 +10498,7 @@
         </w:rPr>
         <w:fldChar w:fldCharType="separate"/>
       </w:r>
-      <w:bookmarkStart w:id="16" w:name="_Toc354761431"/>
+      <w:bookmarkStart w:id="16" w:name="_Toc354773486"/>
       <w:r>
         <w:rPr>
           <w:lang w:val="en-US"/>
@@ -10889,46 +11004,14 @@
         <w:t xml:space="preserve"> occurs when inserting the data in the database. The application returns an error message.</w:t>
       </w:r>
       <w:bookmarkEnd w:id="15"/>
-    </w:p>
-    <w:p>
-      <w:pPr>
-        <w:ind w:left="360"/>
-        <w:rPr>
-          <w:rFonts w:eastAsia="Times New Roman"/>
-          <w:color w:val="000000"/>
-          <w:lang w:val="en-US"/>
-        </w:rPr>
-      </w:pPr>
-    </w:p>
-    <w:p>
-      <w:pPr>
-        <w:ind w:left="360"/>
-        <w:rPr>
-          <w:rFonts w:eastAsia="Times New Roman"/>
-          <w:color w:val="000000"/>
-          <w:lang w:val="en-US"/>
-        </w:rPr>
-      </w:pPr>
-    </w:p>
-    <w:p>
-      <w:pPr>
-        <w:ind w:left="360"/>
-        <w:rPr>
-          <w:rFonts w:eastAsia="Times New Roman"/>
-          <w:color w:val="000000"/>
-          <w:lang w:val="en-US"/>
-        </w:rPr>
-      </w:pPr>
-    </w:p>
-    <w:p>
-      <w:pPr>
-        <w:ind w:left="360"/>
-        <w:rPr>
-          <w:rFonts w:eastAsia="Times New Roman"/>
-          <w:color w:val="000000"/>
-          <w:lang w:val="en-US"/>
-        </w:rPr>
-      </w:pPr>
+      <w:r>
+        <w:rPr>
+          <w:rFonts w:eastAsia="Times New Roman"/>
+          <w:color w:val="000000"/>
+          <w:lang w:val="en-US"/>
+        </w:rPr>
+        <w:br w:type="page"/>
+      </w:r>
     </w:p>
     <w:bookmarkStart w:id="17" w:name="BKM_0D8E446A_7905_4416_BDAD_9E281B7FCB54"/>
     <w:p>
@@ -10961,7 +11044,7 @@
         </w:rPr>
         <w:fldChar w:fldCharType="separate"/>
       </w:r>
-      <w:bookmarkStart w:id="18" w:name="_Toc354761432"/>
+      <w:bookmarkStart w:id="18" w:name="_Toc354773487"/>
       <w:r>
         <w:rPr>
           <w:lang w:val="en-US"/>
@@ -11516,7 +11599,7 @@
         </w:rPr>
         <w:fldChar w:fldCharType="separate"/>
       </w:r>
-      <w:bookmarkStart w:id="20" w:name="_Toc354761433"/>
+      <w:bookmarkStart w:id="20" w:name="_Toc354773488"/>
       <w:r>
         <w:rPr>
           <w:lang w:val="en-US"/>
@@ -11948,7 +12031,7 @@
         </w:rPr>
         <w:fldChar w:fldCharType="separate"/>
       </w:r>
-      <w:bookmarkStart w:id="22" w:name="_Toc354761434"/>
+      <w:bookmarkStart w:id="22" w:name="_Toc354773489"/>
       <w:r>
         <w:rPr>
           <w:lang w:val="en-US"/>
@@ -12239,7 +12322,7 @@
         </w:rPr>
         <w:fldChar w:fldCharType="separate"/>
       </w:r>
-      <w:bookmarkStart w:id="24" w:name="_Toc354761435"/>
+      <w:bookmarkStart w:id="24" w:name="_Toc354773490"/>
       <w:r>
         <w:rPr>
           <w:lang w:val="en-US"/>
@@ -12585,26 +12668,14 @@
         </w:rPr>
         <w:fldChar w:fldCharType="end"/>
       </w:r>
-    </w:p>
-    <w:p>
-      <w:pPr>
-        <w:ind w:firstLine="360"/>
-        <w:rPr>
-          <w:rFonts w:eastAsia="Times New Roman"/>
-          <w:color w:val="000000"/>
-          <w:lang w:val="en-US"/>
-        </w:rPr>
-      </w:pPr>
-    </w:p>
-    <w:p>
-      <w:pPr>
-        <w:ind w:firstLine="360"/>
-        <w:rPr>
-          <w:rFonts w:eastAsia="Times New Roman"/>
-          <w:color w:val="000000"/>
-          <w:lang w:val="en-US"/>
-        </w:rPr>
-      </w:pPr>
+      <w:r>
+        <w:rPr>
+          <w:rFonts w:eastAsia="Times New Roman"/>
+          <w:color w:val="000000"/>
+          <w:lang w:val="en-US"/>
+        </w:rPr>
+        <w:br w:type="page"/>
+      </w:r>
     </w:p>
     <w:bookmarkStart w:id="25" w:name="BKM_91951629_8313_40f2_A8F8_AF052651FCE2"/>
     <w:bookmarkEnd w:id="23"/>
@@ -12638,7 +12709,7 @@
         </w:rPr>
         <w:fldChar w:fldCharType="separate"/>
       </w:r>
-      <w:bookmarkStart w:id="26" w:name="_Toc354761436"/>
+      <w:bookmarkStart w:id="26" w:name="_Toc354773491"/>
       <w:r>
         <w:rPr>
           <w:lang w:val="en-US"/>
@@ -13213,7 +13284,7 @@
         </w:rPr>
         <w:fldChar w:fldCharType="separate"/>
       </w:r>
-      <w:bookmarkStart w:id="28" w:name="_Toc354761437"/>
+      <w:bookmarkStart w:id="28" w:name="_Toc354773492"/>
       <w:r>
         <w:rPr>
           <w:lang w:val="en-US"/>
@@ -13405,28 +13476,14 @@
         </w:rPr>
         <w:t xml:space="preserve"> The system changes the status of the task and updates the database information.</w:t>
       </w:r>
-    </w:p>
-    <w:p>
-      <w:pPr>
-        <w:ind w:left="360"/>
-        <w:jc w:val="both"/>
-        <w:rPr>
-          <w:rFonts w:eastAsia="Times New Roman"/>
-          <w:color w:val="000000"/>
-          <w:lang w:val="en-US"/>
-        </w:rPr>
-      </w:pPr>
-    </w:p>
-    <w:p>
-      <w:pPr>
-        <w:ind w:left="360"/>
-        <w:jc w:val="both"/>
-        <w:rPr>
-          <w:rFonts w:eastAsia="Times New Roman"/>
-          <w:color w:val="000000"/>
-          <w:lang w:val="en-US"/>
-        </w:rPr>
-      </w:pPr>
+      <w:r>
+        <w:rPr>
+          <w:rFonts w:eastAsia="Times New Roman"/>
+          <w:color w:val="000000"/>
+          <w:lang w:val="en-US"/>
+        </w:rPr>
+        <w:br w:type="page"/>
+      </w:r>
     </w:p>
     <w:p>
       <w:pPr>
@@ -13661,7 +13718,7 @@
         </w:rPr>
         <w:fldChar w:fldCharType="separate"/>
       </w:r>
-      <w:bookmarkStart w:id="30" w:name="_Toc354761438"/>
+      <w:bookmarkStart w:id="30" w:name="_Toc354773493"/>
       <w:r>
         <w:rPr>
           <w:lang w:val="en-US"/>
@@ -14077,61 +14134,14 @@
         <w:t xml:space="preserve"> occurs when updating the information in the database. The application returns an error message to the user.</w:t>
       </w:r>
       <w:bookmarkEnd w:id="29"/>
-    </w:p>
-    <w:p>
-      <w:pPr>
-        <w:ind w:left="360"/>
-        <w:jc w:val="both"/>
-        <w:rPr>
-          <w:rFonts w:eastAsia="Times New Roman"/>
-          <w:color w:val="000000"/>
-          <w:lang w:val="en-US"/>
-        </w:rPr>
-      </w:pPr>
-    </w:p>
-    <w:p>
-      <w:pPr>
-        <w:ind w:left="360"/>
-        <w:jc w:val="both"/>
-        <w:rPr>
-          <w:rFonts w:eastAsia="Times New Roman"/>
-          <w:color w:val="000000"/>
-          <w:lang w:val="en-US"/>
-        </w:rPr>
-      </w:pPr>
-    </w:p>
-    <w:p>
-      <w:pPr>
-        <w:ind w:left="360"/>
-        <w:jc w:val="both"/>
-        <w:rPr>
-          <w:rFonts w:eastAsia="Times New Roman"/>
-          <w:color w:val="000000"/>
-          <w:lang w:val="en-US"/>
-        </w:rPr>
-      </w:pPr>
-    </w:p>
-    <w:p>
-      <w:pPr>
-        <w:ind w:left="360"/>
-        <w:jc w:val="both"/>
-        <w:rPr>
-          <w:rFonts w:eastAsia="Times New Roman"/>
-          <w:color w:val="000000"/>
-          <w:lang w:val="en-US"/>
-        </w:rPr>
-      </w:pPr>
-    </w:p>
-    <w:p>
-      <w:pPr>
-        <w:ind w:left="360"/>
-        <w:jc w:val="both"/>
-        <w:rPr>
-          <w:rFonts w:eastAsia="Times New Roman"/>
-          <w:color w:val="000000"/>
-          <w:lang w:val="en-US"/>
-        </w:rPr>
-      </w:pPr>
+      <w:r>
+        <w:rPr>
+          <w:rFonts w:eastAsia="Times New Roman"/>
+          <w:color w:val="000000"/>
+          <w:lang w:val="en-US"/>
+        </w:rPr>
+        <w:br w:type="page"/>
+      </w:r>
     </w:p>
     <w:bookmarkStart w:id="31" w:name="BKM_18FD1EF9_8825_4970_A0B5_0285F83D1D8D"/>
     <w:p>
@@ -14164,7 +14174,7 @@
         </w:rPr>
         <w:fldChar w:fldCharType="separate"/>
       </w:r>
-      <w:bookmarkStart w:id="32" w:name="_Toc354761439"/>
+      <w:bookmarkStart w:id="32" w:name="_Toc354773494"/>
       <w:r>
         <w:rPr>
           <w:lang w:val="en-US"/>
@@ -14643,7 +14653,7 @@
         </w:rPr>
         <w:fldChar w:fldCharType="separate"/>
       </w:r>
-      <w:bookmarkStart w:id="34" w:name="_Toc354761440"/>
+      <w:bookmarkStart w:id="34" w:name="_Toc354773495"/>
       <w:r>
         <w:rPr>
           <w:lang w:val="en-US"/>
@@ -14915,50 +14925,14 @@
         </w:rPr>
         <w:t xml:space="preserve"> The system updates the information in the database and puts the new configuration in effect.</w:t>
       </w:r>
-    </w:p>
-    <w:p>
-      <w:pPr>
-        <w:ind w:left="360"/>
-        <w:jc w:val="both"/>
-        <w:rPr>
-          <w:rFonts w:eastAsia="Times New Roman"/>
-          <w:color w:val="000000"/>
-          <w:lang w:val="en-US"/>
-        </w:rPr>
-      </w:pPr>
-    </w:p>
-    <w:p>
-      <w:pPr>
-        <w:ind w:left="360"/>
-        <w:jc w:val="both"/>
-        <w:rPr>
-          <w:rFonts w:eastAsia="Times New Roman"/>
-          <w:color w:val="000000"/>
-          <w:lang w:val="en-US"/>
-        </w:rPr>
-      </w:pPr>
-    </w:p>
-    <w:p>
-      <w:pPr>
-        <w:ind w:left="360"/>
-        <w:jc w:val="both"/>
-        <w:rPr>
-          <w:rFonts w:eastAsia="Times New Roman"/>
-          <w:color w:val="000000"/>
-          <w:lang w:val="en-US"/>
-        </w:rPr>
-      </w:pPr>
-    </w:p>
-    <w:p>
-      <w:pPr>
-        <w:ind w:left="360"/>
-        <w:jc w:val="both"/>
-        <w:rPr>
-          <w:rFonts w:eastAsia="Times New Roman"/>
-          <w:color w:val="000000"/>
-          <w:lang w:val="en-US"/>
-        </w:rPr>
-      </w:pPr>
+      <w:r>
+        <w:rPr>
+          <w:rFonts w:eastAsia="Times New Roman"/>
+          <w:color w:val="000000"/>
+          <w:lang w:val="en-US"/>
+        </w:rPr>
+        <w:br w:type="page"/>
+      </w:r>
     </w:p>
     <w:p>
       <w:pPr>
@@ -15254,7 +15228,7 @@
         </w:rPr>
         <w:fldChar w:fldCharType="separate"/>
       </w:r>
-      <w:bookmarkStart w:id="36" w:name="_Toc354761441"/>
+      <w:bookmarkStart w:id="36" w:name="_Toc354773496"/>
       <w:r>
         <w:rPr>
           <w:lang w:val="en-US"/>
@@ -15624,46 +15598,14 @@
         </w:rPr>
         <w:fldChar w:fldCharType="end"/>
       </w:r>
-    </w:p>
-    <w:p>
-      <w:pPr>
-        <w:ind w:firstLine="360"/>
-        <w:rPr>
-          <w:rFonts w:eastAsia="Times New Roman"/>
-          <w:color w:val="000000"/>
-          <w:lang w:val="en-US"/>
-        </w:rPr>
-      </w:pPr>
-    </w:p>
-    <w:p>
-      <w:pPr>
-        <w:ind w:firstLine="360"/>
-        <w:rPr>
-          <w:rFonts w:eastAsia="Times New Roman"/>
-          <w:color w:val="000000"/>
-          <w:lang w:val="en-US"/>
-        </w:rPr>
-      </w:pPr>
-    </w:p>
-    <w:p>
-      <w:pPr>
-        <w:ind w:firstLine="360"/>
-        <w:rPr>
-          <w:rFonts w:eastAsia="Times New Roman"/>
-          <w:color w:val="000000"/>
-          <w:lang w:val="en-US"/>
-        </w:rPr>
-      </w:pPr>
-    </w:p>
-    <w:p>
-      <w:pPr>
-        <w:ind w:firstLine="360"/>
-        <w:rPr>
-          <w:rFonts w:eastAsia="Times New Roman"/>
-          <w:color w:val="000000"/>
-          <w:lang w:val="en-US"/>
-        </w:rPr>
-      </w:pPr>
+      <w:r>
+        <w:rPr>
+          <w:rFonts w:eastAsia="Times New Roman"/>
+          <w:color w:val="000000"/>
+          <w:lang w:val="en-US"/>
+        </w:rPr>
+        <w:br w:type="page"/>
+      </w:r>
     </w:p>
     <w:bookmarkStart w:id="37" w:name="_Toc354757345"/>
     <w:bookmarkStart w:id="38" w:name="_Toc354758453"/>
@@ -15704,7 +15646,7 @@
         </w:rPr>
         <w:fldChar w:fldCharType="separate"/>
       </w:r>
-      <w:bookmarkStart w:id="42" w:name="_Toc354761442"/>
+      <w:bookmarkStart w:id="42" w:name="_Toc354773497"/>
       <w:r>
         <w:rPr>
           <w:lang w:val="en-US"/>
@@ -16119,7 +16061,7 @@
         </w:rPr>
         <w:fldChar w:fldCharType="separate"/>
       </w:r>
-      <w:bookmarkStart w:id="44" w:name="_Toc354761443"/>
+      <w:bookmarkStart w:id="44" w:name="_Toc354773498"/>
       <w:r>
         <w:rPr>
           <w:lang w:val="en-US"/>
@@ -16345,7 +16287,7 @@
         </w:rPr>
         <w:fldChar w:fldCharType="separate"/>
       </w:r>
-      <w:bookmarkStart w:id="46" w:name="_Toc354761444"/>
+      <w:bookmarkStart w:id="46" w:name="_Toc354773499"/>
       <w:r>
         <w:rPr>
           <w:lang w:val="en-US"/>
@@ -16588,15 +16530,6 @@
         </w:rPr>
         <w:t xml:space="preserve"> The system exports the data.</w:t>
       </w:r>
-    </w:p>
-    <w:p>
-      <w:pPr>
-        <w:rPr>
-          <w:rFonts w:eastAsia="Times New Roman"/>
-          <w:color w:val="000000"/>
-          <w:lang w:val="en-US"/>
-        </w:rPr>
-      </w:pPr>
       <w:r>
         <w:rPr>
           <w:rFonts w:eastAsia="Times New Roman"/>
@@ -16855,7 +16788,7 @@
         </w:rPr>
         <w:fldChar w:fldCharType="separate"/>
       </w:r>
-      <w:bookmarkStart w:id="48" w:name="_Toc354761445"/>
+      <w:bookmarkStart w:id="48" w:name="_Toc354773500"/>
       <w:r>
         <w:rPr>
           <w:lang w:val="en-US"/>
@@ -17180,15 +17113,6 @@
         </w:rPr>
         <w:t>The system presents a view with the tasks list. The user presses a button to hide the tasks list. The system minimizes the window and stops showing the tasks list.</w:t>
       </w:r>
-    </w:p>
-    <w:p>
-      <w:pPr>
-        <w:rPr>
-          <w:rFonts w:eastAsia="Times New Roman"/>
-          <w:color w:val="000000"/>
-          <w:lang w:val="en-US"/>
-        </w:rPr>
-      </w:pPr>
       <w:r>
         <w:rPr>
           <w:rFonts w:eastAsia="Times New Roman"/>
@@ -17212,7 +17136,7 @@
       <w:bookmarkStart w:id="49" w:name="_Toc351191942"/>
       <w:bookmarkStart w:id="50" w:name="_Toc351191948"/>
       <w:bookmarkStart w:id="51" w:name="_Toc351191943"/>
-      <w:bookmarkStart w:id="52" w:name="_Toc354761446"/>
+      <w:bookmarkStart w:id="52" w:name="_Toc354773501"/>
       <w:bookmarkEnd w:id="47"/>
       <w:bookmarkEnd w:id="49"/>
       <w:bookmarkEnd w:id="50"/>
@@ -17256,7 +17180,7 @@
         </w:rPr>
         <w:fldChar w:fldCharType="separate"/>
       </w:r>
-      <w:bookmarkStart w:id="53" w:name="_Toc354761447"/>
+      <w:bookmarkStart w:id="53" w:name="_Toc354773502"/>
       <w:r>
         <w:rPr>
           <w:lang w:val="en-US"/>
@@ -17514,7 +17438,7 @@
         </w:rPr>
         <w:fldChar w:fldCharType="separate"/>
       </w:r>
-      <w:bookmarkStart w:id="54" w:name="_Toc354761448"/>
+      <w:bookmarkStart w:id="54" w:name="_Toc354773503"/>
       <w:r>
         <w:rPr>
           <w:lang w:val="en-US"/>
@@ -17733,7 +17657,7 @@
         </w:rPr>
         <w:fldChar w:fldCharType="separate"/>
       </w:r>
-      <w:bookmarkStart w:id="55" w:name="_Toc354761449"/>
+      <w:bookmarkStart w:id="55" w:name="_Toc354773504"/>
       <w:r>
         <w:rPr>
           <w:lang w:val="en-US"/>
@@ -17943,7 +17867,7 @@
           <w:lang w:val="en-US"/>
         </w:rPr>
       </w:pPr>
-      <w:bookmarkStart w:id="56" w:name="_Toc354761450"/>
+      <w:bookmarkStart w:id="56" w:name="_Toc354773505"/>
       <w:r>
         <w:rPr>
           <w:lang w:val="en-US"/>
@@ -18136,7 +18060,7 @@
         </w:rPr>
         <w:fldChar w:fldCharType="separate"/>
       </w:r>
-      <w:bookmarkStart w:id="57" w:name="_Toc354761451"/>
+      <w:bookmarkStart w:id="57" w:name="_Toc354773506"/>
       <w:r>
         <w:rPr>
           <w:lang w:val="en-US"/>
@@ -18298,7 +18222,7 @@
         </w:rPr>
         <w:fldChar w:fldCharType="separate"/>
       </w:r>
-      <w:bookmarkStart w:id="58" w:name="_Toc354761452"/>
+      <w:bookmarkStart w:id="58" w:name="_Toc354773507"/>
       <w:r>
         <w:rPr>
           <w:lang w:val="en-US"/>
@@ -18455,7 +18379,7 @@
         </w:rPr>
         <w:fldChar w:fldCharType="separate"/>
       </w:r>
-      <w:bookmarkStart w:id="59" w:name="_Toc354761453"/>
+      <w:bookmarkStart w:id="59" w:name="_Toc354773508"/>
       <w:r>
         <w:rPr>
           <w:lang w:val="en-US"/>
@@ -18625,7 +18549,7 @@
         </w:rPr>
         <w:fldChar w:fldCharType="separate"/>
       </w:r>
-      <w:bookmarkStart w:id="60" w:name="_Toc354761454"/>
+      <w:bookmarkStart w:id="60" w:name="_Toc354773509"/>
       <w:r>
         <w:rPr>
           <w:lang w:val="en-US"/>
@@ -18792,7 +18716,7 @@
         </w:rPr>
         <w:fldChar w:fldCharType="separate"/>
       </w:r>
-      <w:bookmarkStart w:id="61" w:name="_Toc354761455"/>
+      <w:bookmarkStart w:id="61" w:name="_Toc354773510"/>
       <w:r>
         <w:rPr>
           <w:lang w:val="en-US"/>
@@ -18974,7 +18898,7 @@
         </w:rPr>
         <w:fldChar w:fldCharType="separate"/>
       </w:r>
-      <w:bookmarkStart w:id="62" w:name="_Toc354761456"/>
+      <w:bookmarkStart w:id="62" w:name="_Toc354773511"/>
       <w:r>
         <w:rPr>
           <w:lang w:val="en-US"/>
@@ -19174,7 +19098,7 @@
         </w:rPr>
         <w:fldChar w:fldCharType="separate"/>
       </w:r>
-      <w:bookmarkStart w:id="63" w:name="_Toc354761457"/>
+      <w:bookmarkStart w:id="63" w:name="_Toc354773512"/>
       <w:r>
         <w:rPr>
           <w:lang w:val="en-US"/>
@@ -19338,7 +19262,7 @@
         </w:rPr>
         <w:fldChar w:fldCharType="separate"/>
       </w:r>
-      <w:bookmarkStart w:id="64" w:name="_Toc354761458"/>
+      <w:bookmarkStart w:id="64" w:name="_Toc354773513"/>
       <w:r>
         <w:rPr>
           <w:lang w:val="en-US"/>
@@ -19586,7 +19510,7 @@
         </w:rPr>
         <w:fldChar w:fldCharType="separate"/>
       </w:r>
-      <w:bookmarkStart w:id="65" w:name="_Toc354761459"/>
+      <w:bookmarkStart w:id="65" w:name="_Toc354773514"/>
       <w:r>
         <w:rPr>
           <w:lang w:val="en-US"/>
@@ -19741,7 +19665,7 @@
         </w:rPr>
         <w:fldChar w:fldCharType="separate"/>
       </w:r>
-      <w:bookmarkStart w:id="66" w:name="_Toc354761460"/>
+      <w:bookmarkStart w:id="66" w:name="_Toc354773515"/>
       <w:r>
         <w:rPr>
           <w:lang w:val="en-US"/>
@@ -19923,7 +19847,7 @@
         </w:rPr>
         <w:fldChar w:fldCharType="separate"/>
       </w:r>
-      <w:bookmarkStart w:id="67" w:name="_Toc354761461"/>
+      <w:bookmarkStart w:id="67" w:name="_Toc354773516"/>
       <w:r>
         <w:rPr>
           <w:lang w:val="en-US"/>
@@ -20153,7 +20077,7 @@
         </w:rPr>
         <w:fldChar w:fldCharType="separate"/>
       </w:r>
-      <w:bookmarkStart w:id="72" w:name="_Toc354761462"/>
+      <w:bookmarkStart w:id="72" w:name="_Toc354773517"/>
       <w:r>
         <w:rPr>
           <w:lang w:val="en-US"/>
@@ -20297,24 +20221,13 @@
         </w:rPr>
         <w:t xml:space="preserve">High  </w:t>
       </w:r>
-    </w:p>
-    <w:p>
-      <w:pPr>
-        <w:ind w:left="360"/>
-        <w:rPr>
-          <w:szCs w:val="24"/>
-          <w:lang w:val="en-US"/>
-        </w:rPr>
-      </w:pPr>
-    </w:p>
-    <w:p>
-      <w:pPr>
-        <w:ind w:left="360"/>
-        <w:rPr>
-          <w:szCs w:val="24"/>
-          <w:lang w:val="en-US"/>
-        </w:rPr>
-      </w:pPr>
+      <w:r>
+        <w:rPr>
+          <w:szCs w:val="24"/>
+          <w:lang w:val="en-US"/>
+        </w:rPr>
+        <w:br w:type="page"/>
+      </w:r>
     </w:p>
     <w:p>
       <w:pPr>
@@ -20347,7 +20260,7 @@
         </w:rPr>
         <w:fldChar w:fldCharType="separate"/>
       </w:r>
-      <w:bookmarkStart w:id="73" w:name="_Toc354761463"/>
+      <w:bookmarkStart w:id="73" w:name="_Toc354773518"/>
       <w:r>
         <w:rPr>
           <w:lang w:val="en-US"/>
@@ -20517,7 +20430,7 @@
         </w:rPr>
         <w:fldChar w:fldCharType="separate"/>
       </w:r>
-      <w:bookmarkStart w:id="74" w:name="_Toc354761464"/>
+      <w:bookmarkStart w:id="74" w:name="_Toc354773519"/>
       <w:r>
         <w:rPr>
           <w:lang w:val="en-US"/>
@@ -20693,7 +20606,7 @@
         </w:rPr>
         <w:fldChar w:fldCharType="separate"/>
       </w:r>
-      <w:bookmarkStart w:id="75" w:name="_Toc354761465"/>
+      <w:bookmarkStart w:id="75" w:name="_Toc354773520"/>
       <w:r>
         <w:rPr>
           <w:lang w:val="en-US"/>
@@ -20863,7 +20776,7 @@
         </w:rPr>
         <w:fldChar w:fldCharType="separate"/>
       </w:r>
-      <w:bookmarkStart w:id="76" w:name="_Toc354761466"/>
+      <w:bookmarkStart w:id="76" w:name="_Toc354773521"/>
       <w:r>
         <w:rPr>
           <w:lang w:val="en-US"/>
@@ -21051,7 +20964,7 @@
         </w:rPr>
         <w:fldChar w:fldCharType="separate"/>
       </w:r>
-      <w:bookmarkStart w:id="77" w:name="_Toc354761467"/>
+      <w:bookmarkStart w:id="77" w:name="_Toc354773522"/>
       <w:r>
         <w:rPr>
           <w:lang w:val="en-US"/>
@@ -21215,7 +21128,7 @@
         </w:rPr>
         <w:fldChar w:fldCharType="separate"/>
       </w:r>
-      <w:bookmarkStart w:id="78" w:name="_Toc354761468"/>
+      <w:bookmarkStart w:id="78" w:name="_Toc354773523"/>
       <w:r>
         <w:rPr>
           <w:lang w:val="en-US"/>
@@ -21397,7 +21310,7 @@
         </w:rPr>
         <w:fldChar w:fldCharType="separate"/>
       </w:r>
-      <w:bookmarkStart w:id="79" w:name="_Toc354761469"/>
+      <w:bookmarkStart w:id="79" w:name="_Toc354773524"/>
       <w:r>
         <w:rPr>
           <w:lang w:val="en-US"/>
@@ -21586,7 +21499,7 @@
         </w:rPr>
         <w:fldChar w:fldCharType="separate"/>
       </w:r>
-      <w:bookmarkStart w:id="80" w:name="_Toc354761470"/>
+      <w:bookmarkStart w:id="80" w:name="_Toc354773525"/>
       <w:r>
         <w:rPr>
           <w:lang w:val="en-US"/>
@@ -21801,7 +21714,7 @@
         </w:rPr>
         <w:fldChar w:fldCharType="separate"/>
       </w:r>
-      <w:bookmarkStart w:id="81" w:name="_Toc354761471"/>
+      <w:bookmarkStart w:id="81" w:name="_Toc354773526"/>
       <w:r>
         <w:rPr>
           <w:lang w:val="en-US"/>
@@ -21983,7 +21896,7 @@
         </w:rPr>
         <w:fldChar w:fldCharType="separate"/>
       </w:r>
-      <w:bookmarkStart w:id="82" w:name="_Toc354761472"/>
+      <w:bookmarkStart w:id="82" w:name="_Toc354773527"/>
       <w:r>
         <w:rPr>
           <w:lang w:val="en-US"/>
@@ -22159,7 +22072,7 @@
         </w:rPr>
         <w:fldChar w:fldCharType="separate"/>
       </w:r>
-      <w:bookmarkStart w:id="83" w:name="_Toc354761473"/>
+      <w:bookmarkStart w:id="83" w:name="_Toc354773528"/>
       <w:r>
         <w:rPr>
           <w:lang w:val="en-US"/>
@@ -22347,7 +22260,7 @@
         </w:rPr>
         <w:fldChar w:fldCharType="separate"/>
       </w:r>
-      <w:bookmarkStart w:id="84" w:name="_Toc354761474"/>
+      <w:bookmarkStart w:id="84" w:name="_Toc354773529"/>
       <w:r>
         <w:rPr>
           <w:lang w:val="en-US"/>
@@ -22509,7 +22422,7 @@
         </w:rPr>
         <w:fldChar w:fldCharType="separate"/>
       </w:r>
-      <w:bookmarkStart w:id="85" w:name="_Toc354761475"/>
+      <w:bookmarkStart w:id="85" w:name="_Toc354773530"/>
       <w:r>
         <w:rPr>
           <w:lang w:val="en-US"/>
@@ -22685,7 +22598,7 @@
         </w:rPr>
         <w:fldChar w:fldCharType="separate"/>
       </w:r>
-      <w:bookmarkStart w:id="86" w:name="_Toc354761476"/>
+      <w:bookmarkStart w:id="86" w:name="_Toc354773531"/>
       <w:r>
         <w:rPr>
           <w:lang w:val="en-US"/>
@@ -22893,7 +22806,7 @@
         </w:rPr>
         <w:fldChar w:fldCharType="separate"/>
       </w:r>
-      <w:bookmarkStart w:id="87" w:name="_Toc354761477"/>
+      <w:bookmarkStart w:id="87" w:name="_Toc354773532"/>
       <w:r>
         <w:rPr>
           <w:lang w:val="en-US"/>
@@ -23065,7 +22978,7 @@
         </w:rPr>
         <w:fldChar w:fldCharType="separate"/>
       </w:r>
-      <w:bookmarkStart w:id="88" w:name="_Toc354761478"/>
+      <w:bookmarkStart w:id="88" w:name="_Toc354773533"/>
       <w:r>
         <w:rPr>
           <w:lang w:val="en-US"/>
@@ -23229,7 +23142,7 @@
         </w:rPr>
         <w:fldChar w:fldCharType="separate"/>
       </w:r>
-      <w:bookmarkStart w:id="89" w:name="_Toc354761479"/>
+      <w:bookmarkStart w:id="89" w:name="_Toc354773534"/>
       <w:r>
         <w:rPr>
           <w:lang w:val="en-US"/>
@@ -23261,7 +23174,21 @@
         <w:rPr>
           <w:lang w:val="en-US"/>
         </w:rPr>
-        <w:t>The system loads all the data to be exported from the database. The data is exported to a .csv file.</w:t>
+        <w:t>The system loads all the data to be exported from the database. The data is exported to a .</w:t>
+      </w:r>
+      <w:proofErr w:type="spellStart"/>
+      <w:r>
+        <w:rPr>
+          <w:lang w:val="en-US"/>
+        </w:rPr>
+        <w:t>csv</w:t>
+      </w:r>
+      <w:proofErr w:type="spellEnd"/>
+      <w:r>
+        <w:rPr>
+          <w:lang w:val="en-US"/>
+        </w:rPr>
+        <w:t xml:space="preserve"> file.</w:t>
       </w:r>
     </w:p>
     <w:p>
@@ -23372,7 +23299,7 @@
         </w:rPr>
         <w:fldChar w:fldCharType="separate"/>
       </w:r>
-      <w:bookmarkStart w:id="90" w:name="_Toc354761480"/>
+      <w:bookmarkStart w:id="90" w:name="_Toc354773535"/>
       <w:r>
         <w:rPr>
           <w:lang w:val="en-US"/>
@@ -23579,7 +23506,7 @@
         </w:rPr>
         <w:fldChar w:fldCharType="separate"/>
       </w:r>
-      <w:bookmarkStart w:id="91" w:name="_Toc354761481"/>
+      <w:bookmarkStart w:id="91" w:name="_Toc354773536"/>
       <w:r>
         <w:rPr>
           <w:lang w:val="en-US"/>
@@ -23755,7 +23682,7 @@
         </w:rPr>
         <w:fldChar w:fldCharType="separate"/>
       </w:r>
-      <w:bookmarkStart w:id="92" w:name="_Toc354761482"/>
+      <w:bookmarkStart w:id="92" w:name="_Toc354773537"/>
       <w:r>
         <w:rPr>
           <w:lang w:val="en-US"/>
@@ -23945,7 +23872,7 @@
         </w:rPr>
         <w:fldChar w:fldCharType="separate"/>
       </w:r>
-      <w:bookmarkStart w:id="93" w:name="_Toc354761483"/>
+      <w:bookmarkStart w:id="93" w:name="_Toc354773538"/>
       <w:r>
         <w:rPr>
           <w:lang w:val="en-US"/>
@@ -24121,7 +24048,7 @@
         </w:rPr>
         <w:fldChar w:fldCharType="separate"/>
       </w:r>
-      <w:bookmarkStart w:id="94" w:name="_Toc354761484"/>
+      <w:bookmarkStart w:id="94" w:name="_Toc354773539"/>
       <w:r>
         <w:rPr>
           <w:lang w:val="en-US"/>
@@ -24297,7 +24224,7 @@
         </w:rPr>
         <w:fldChar w:fldCharType="separate"/>
       </w:r>
-      <w:bookmarkStart w:id="95" w:name="_Toc354761485"/>
+      <w:bookmarkStart w:id="95" w:name="_Toc354773540"/>
       <w:r>
         <w:rPr>
           <w:lang w:val="en-US"/>
@@ -24454,7 +24381,7 @@
         </w:rPr>
         <w:fldChar w:fldCharType="separate"/>
       </w:r>
-      <w:bookmarkStart w:id="96" w:name="_Toc354761486"/>
+      <w:bookmarkStart w:id="96" w:name="_Toc354773541"/>
       <w:r>
         <w:rPr>
           <w:lang w:val="en-US"/>
@@ -24674,7 +24601,7 @@
         </w:rPr>
         <w:fldChar w:fldCharType="separate"/>
       </w:r>
-      <w:bookmarkStart w:id="97" w:name="_Toc354761487"/>
+      <w:bookmarkStart w:id="97" w:name="_Toc354773542"/>
       <w:r>
         <w:rPr>
           <w:lang w:val="en-US"/>
@@ -24855,14 +24782,6 @@
         </w:rPr>
         <w:t>High</w:t>
       </w:r>
-    </w:p>
-    <w:p>
-      <w:pPr>
-        <w:ind w:left="360"/>
-        <w:rPr>
-          <w:lang w:val="en-US"/>
-        </w:rPr>
-      </w:pPr>
     </w:p>
     <w:p>
       <w:pPr>
@@ -24875,7 +24794,7 @@
           <w:lang w:val="en-US"/>
         </w:rPr>
       </w:pPr>
-      <w:bookmarkStart w:id="98" w:name="_Toc354761488"/>
+      <w:bookmarkStart w:id="98" w:name="_Toc354773543"/>
       <w:r>
         <w:rPr>
           <w:lang w:val="en-US"/>
@@ -24914,7 +24833,7 @@
         </w:rPr>
         <w:fldChar w:fldCharType="separate"/>
       </w:r>
-      <w:bookmarkStart w:id="99" w:name="_Toc354761489"/>
+      <w:bookmarkStart w:id="99" w:name="_Toc354773544"/>
       <w:r>
         <w:rPr>
           <w:lang w:val="en-US"/>
@@ -25168,7 +25087,7 @@
         </w:rPr>
         <w:fldChar w:fldCharType="separate"/>
       </w:r>
-      <w:bookmarkStart w:id="100" w:name="_Toc354761490"/>
+      <w:bookmarkStart w:id="100" w:name="_Toc354773545"/>
       <w:r>
         <w:rPr>
           <w:lang w:val="en-US"/>
@@ -25338,7 +25257,7 @@
         </w:rPr>
         <w:fldChar w:fldCharType="separate"/>
       </w:r>
-      <w:bookmarkStart w:id="101" w:name="_Toc354761491"/>
+      <w:bookmarkStart w:id="101" w:name="_Toc354773546"/>
       <w:r>
         <w:rPr>
           <w:lang w:val="en-US"/>
@@ -25532,7 +25451,7 @@
         </w:rPr>
         <w:fldChar w:fldCharType="separate"/>
       </w:r>
-      <w:bookmarkStart w:id="102" w:name="_Toc354761492"/>
+      <w:bookmarkStart w:id="102" w:name="_Toc354773547"/>
       <w:r>
         <w:rPr>
           <w:lang w:val="en-US"/>
@@ -25690,7 +25609,7 @@
         </w:rPr>
         <w:fldChar w:fldCharType="separate"/>
       </w:r>
-      <w:bookmarkStart w:id="103" w:name="_Toc354761493"/>
+      <w:bookmarkStart w:id="103" w:name="_Toc354773548"/>
       <w:r>
         <w:rPr>
           <w:lang w:val="en-US"/>
@@ -25884,7 +25803,7 @@
         </w:rPr>
         <w:fldChar w:fldCharType="separate"/>
       </w:r>
-      <w:bookmarkStart w:id="104" w:name="_Toc354761494"/>
+      <w:bookmarkStart w:id="104" w:name="_Toc354773549"/>
       <w:r>
         <w:rPr>
           <w:lang w:val="en-US"/>
@@ -26048,7 +25967,7 @@
         </w:rPr>
         <w:fldChar w:fldCharType="separate"/>
       </w:r>
-      <w:bookmarkStart w:id="105" w:name="_Toc354761495"/>
+      <w:bookmarkStart w:id="105" w:name="_Toc354773550"/>
       <w:r>
         <w:rPr>
           <w:lang w:val="en-US"/>
@@ -26223,7 +26142,7 @@
         </w:rPr>
         <w:fldChar w:fldCharType="separate"/>
       </w:r>
-      <w:bookmarkStart w:id="106" w:name="_Toc354761496"/>
+      <w:bookmarkStart w:id="106" w:name="_Toc354773551"/>
       <w:r>
         <w:rPr>
           <w:lang w:val="en-US"/>
@@ -26396,7 +26315,7 @@
         </w:rPr>
         <w:fldChar w:fldCharType="separate"/>
       </w:r>
-      <w:bookmarkStart w:id="107" w:name="_Toc354761497"/>
+      <w:bookmarkStart w:id="107" w:name="_Toc354773552"/>
       <w:r>
         <w:rPr>
           <w:lang w:val="en-US"/>
@@ -26794,7 +26713,7 @@
         </w:rPr>
         <w:fldChar w:fldCharType="separate"/>
       </w:r>
-      <w:bookmarkStart w:id="108" w:name="_Toc354761498"/>
+      <w:bookmarkStart w:id="108" w:name="_Toc354773553"/>
       <w:r>
         <w:rPr>
           <w:lang w:val="en-US"/>
@@ -26921,14 +26840,6 @@
         </w:rPr>
         <w:t>Medium</w:t>
       </w:r>
-    </w:p>
-    <w:p>
-      <w:pPr>
-        <w:rPr>
-          <w:szCs w:val="24"/>
-          <w:lang w:val="en-US"/>
-        </w:rPr>
-      </w:pPr>
     </w:p>
     <w:p>
       <w:pPr>
@@ -26941,7 +26852,7 @@
           <w:lang w:val="en-US"/>
         </w:rPr>
       </w:pPr>
-      <w:bookmarkStart w:id="109" w:name="_Toc354761499"/>
+      <w:bookmarkStart w:id="109" w:name="_Toc354773554"/>
       <w:r>
         <w:rPr>
           <w:lang w:val="en-US"/>
@@ -26986,7 +26897,7 @@
         </w:rPr>
         <w:fldChar w:fldCharType="separate"/>
       </w:r>
-      <w:bookmarkStart w:id="110" w:name="_Toc354761500"/>
+      <w:bookmarkStart w:id="110" w:name="_Toc354773555"/>
       <w:r>
         <w:rPr>
           <w:lang w:val="en-US"/>
@@ -27150,7 +27061,7 @@
         </w:rPr>
         <w:fldChar w:fldCharType="separate"/>
       </w:r>
-      <w:bookmarkStart w:id="111" w:name="_Toc354761501"/>
+      <w:bookmarkStart w:id="111" w:name="_Toc354773556"/>
       <w:r>
         <w:rPr>
           <w:lang w:val="en-US"/>
@@ -27262,14 +27173,6 @@
         </w:rPr>
         <w:t>Low</w:t>
       </w:r>
-    </w:p>
-    <w:p>
-      <w:pPr>
-        <w:rPr>
-          <w:szCs w:val="24"/>
-          <w:lang w:val="en-US"/>
-        </w:rPr>
-      </w:pPr>
       <w:r>
         <w:rPr>
           <w:szCs w:val="24"/>
@@ -27285,7 +27188,7 @@
           <w:lang w:val="en-US"/>
         </w:rPr>
       </w:pPr>
-      <w:bookmarkStart w:id="112" w:name="_Toc354761502"/>
+      <w:bookmarkStart w:id="112" w:name="_Toc354773557"/>
       <w:r>
         <w:rPr>
           <w:lang w:val="en-US"/>
@@ -28493,6 +28396,7 @@
       <w:footerReference w:type="first" r:id="rId16"/>
       <w:pgSz w:w="11906" w:h="16838"/>
       <w:pgMar w:top="1417" w:right="1701" w:bottom="1417" w:left="1701" w:header="708" w:footer="708" w:gutter="0"/>
+      <w:lnNumType w:countBy="1" w:restart="continuous"/>
       <w:pgNumType w:start="1"/>
       <w:cols w:space="708"/>
       <w:titlePg/>
@@ -28747,7 +28651,7 @@
         <w:noProof/>
         <w:lang w:val="en-US"/>
       </w:rPr>
-      <w:t>17</w:t>
+      <w:t>2</w:t>
     </w:r>
     <w:r>
       <w:rPr>
@@ -28816,27 +28720,14 @@
     <w:r>
       <w:tab/>
     </w:r>
-    <w:r>
-      <w:fldChar w:fldCharType="begin"/>
-    </w:r>
-    <w:r>
-      <w:instrText xml:space="preserve"> PAGE   \* MERGEFORMAT </w:instrText>
-    </w:r>
-    <w:r>
-      <w:fldChar w:fldCharType="separate"/>
-    </w:r>
-    <w:r>
-      <w:rPr>
-        <w:noProof/>
-      </w:rPr>
-      <w:t>1</w:t>
-    </w:r>
-    <w:r>
-      <w:rPr>
-        <w:noProof/>
-      </w:rPr>
-      <w:fldChar w:fldCharType="end"/>
-    </w:r>
+    <w:fldSimple w:instr=" PAGE   \* MERGEFORMAT ">
+      <w:r>
+        <w:rPr>
+          <w:noProof/>
+        </w:rPr>
+        <w:t>1</w:t>
+      </w:r>
+    </w:fldSimple>
   </w:p>
 </w:ftr>
 </file>
@@ -28995,7 +28886,7 @@
       </w:sdtPr>
       <w:sdtContent>
         <w:r>
-          <w:t>V0.3</w:t>
+          <w:t>V0.4</w:t>
         </w:r>
       </w:sdtContent>
     </w:sdt>
@@ -29171,7 +29062,7 @@
       </w:sdtPr>
       <w:sdtContent>
         <w:r>
-          <w:t>V0.3</w:t>
+          <w:t>V0.4</w:t>
         </w:r>
       </w:sdtContent>
     </w:sdt>
@@ -31737,7 +31628,7 @@
 </file>
 
 <file path=customXml/itemProps2.xml><?xml version="1.0" encoding="utf-8"?>
-<ds:datastoreItem xmlns:ds="http://schemas.openxmlformats.org/officeDocument/2006/customXml" ds:itemID="{D67CD1C4-49F5-4314-9612-4A47A993D18B}">
+<ds:datastoreItem xmlns:ds="http://schemas.openxmlformats.org/officeDocument/2006/customXml" ds:itemID="{18E9B310-FB74-4028-A9B5-E79BB77AFBC8}">
   <ds:schemaRefs>
     <ds:schemaRef ds:uri="http://schemas.openxmlformats.org/officeDocument/2006/bibliography"/>
   </ds:schemaRefs>

--- a/Docs/Project documentation/SRS/SRS.docx
+++ b/Docs/Project documentation/SRS/SRS.docx
@@ -1,6 +1,6 @@
 
 <file path=word/document.xml><?xml version="1.0" encoding="utf-8"?>
-<w:document xmlns:ve="http://schemas.openxmlformats.org/markup-compatibility/2006" xmlns:o="urn:schemas-microsoft-com:office:office" xmlns:r="http://schemas.openxmlformats.org/officeDocument/2006/relationships" xmlns:m="http://schemas.openxmlformats.org/officeDocument/2006/math" xmlns:v="urn:schemas-microsoft-com:vml" xmlns:wp="http://schemas.openxmlformats.org/drawingml/2006/wordprocessingDrawing" xmlns:w10="urn:schemas-microsoft-com:office:word" xmlns:w="http://schemas.openxmlformats.org/wordprocessingml/2006/main" xmlns:wne="http://schemas.microsoft.com/office/word/2006/wordml">
+<w:document xmlns:wpc="http://schemas.microsoft.com/office/word/2010/wordprocessingCanvas" xmlns:mc="http://schemas.openxmlformats.org/markup-compatibility/2006" xmlns:o="urn:schemas-microsoft-com:office:office" xmlns:r="http://schemas.openxmlformats.org/officeDocument/2006/relationships" xmlns:m="http://schemas.openxmlformats.org/officeDocument/2006/math" xmlns:v="urn:schemas-microsoft-com:vml" xmlns:wp14="http://schemas.microsoft.com/office/word/2010/wordprocessingDrawing" xmlns:wp="http://schemas.openxmlformats.org/drawingml/2006/wordprocessingDrawing" xmlns:w10="urn:schemas-microsoft-com:office:word" xmlns:w="http://schemas.openxmlformats.org/wordprocessingml/2006/main" xmlns:w14="http://schemas.microsoft.com/office/word/2010/wordml" xmlns:w15="http://schemas.microsoft.com/office/word/2012/wordml" xmlns:wpg="http://schemas.microsoft.com/office/word/2010/wordprocessingGroup" xmlns:wpi="http://schemas.microsoft.com/office/word/2010/wordprocessingInk" xmlns:wne="http://schemas.microsoft.com/office/word/2006/wordml" xmlns:wps="http://schemas.microsoft.com/office/word/2010/wordprocessingShape" mc:Ignorable="w14 w15 wp14">
   <w:body>
     <w:sdt>
       <w:sdtPr>
@@ -27,7 +27,7 @@
             <w:tblBorders>
               <w:left w:val="single" w:sz="18" w:space="0" w:color="4F81BD" w:themeColor="accent1"/>
             </w:tblBorders>
-            <w:tblLook w:val="04A0"/>
+            <w:tblLook w:val="04A0" w:firstRow="1" w:lastRow="0" w:firstColumn="1" w:lastColumn="0" w:noHBand="0" w:noVBand="1"/>
           </w:tblPr>
           <w:tblGrid>
             <w:gridCol w:w="6987"/>
@@ -186,7 +186,7 @@
           <w:tblPr>
             <w:tblpPr w:leftFromText="187" w:rightFromText="187" w:horzAnchor="margin" w:tblpXSpec="center" w:tblpYSpec="bottom"/>
             <w:tblW w:w="4000" w:type="pct"/>
-            <w:tblLook w:val="04A0"/>
+            <w:tblLook w:val="04A0" w:firstRow="1" w:lastRow="0" w:firstColumn="1" w:lastColumn="0" w:noHBand="0" w:noVBand="1"/>
           </w:tblPr>
           <w:tblGrid>
             <w:gridCol w:w="6987"/>
@@ -334,7 +334,7 @@
       <w:sdtContent>
         <w:p>
           <w:pPr>
-            <w:pStyle w:val="Ttulodondice"/>
+            <w:pStyle w:val="Cabealhodondice"/>
           </w:pPr>
           <w:proofErr w:type="spellStart"/>
           <w:r>
@@ -7471,7 +7471,7 @@
         <w:tblStyle w:val="Tabelacomgrelha"/>
         <w:tblW w:w="9606" w:type="dxa"/>
         <w:tblLayout w:type="fixed"/>
-        <w:tblLook w:val="04A0"/>
+        <w:tblLook w:val="04A0" w:firstRow="1" w:lastRow="0" w:firstColumn="1" w:lastColumn="0" w:noHBand="0" w:noVBand="1"/>
       </w:tblPr>
       <w:tblGrid>
         <w:gridCol w:w="1809"/>
@@ -7674,28 +7674,12 @@
                 <w:lang w:val="en-US"/>
               </w:rPr>
             </w:pPr>
-            <w:proofErr w:type="spellStart"/>
-            <w:r>
-              <w:rPr>
-                <w:lang w:val="en-US"/>
-              </w:rPr>
-              <w:t>João</w:t>
-            </w:r>
-            <w:proofErr w:type="spellEnd"/>
-            <w:r>
-              <w:rPr>
-                <w:lang w:val="en-US"/>
-              </w:rPr>
-              <w:t xml:space="preserve"> </w:t>
-            </w:r>
-            <w:proofErr w:type="spellStart"/>
-            <w:r>
-              <w:rPr>
-                <w:lang w:val="en-US"/>
-              </w:rPr>
-              <w:t>Girão</w:t>
-            </w:r>
-            <w:proofErr w:type="spellEnd"/>
+            <w:r>
+              <w:rPr>
+                <w:lang w:val="en-US"/>
+              </w:rPr>
+              <w:t>João Girão</w:t>
+            </w:r>
           </w:p>
         </w:tc>
         <w:tc>
@@ -7769,19 +7753,11 @@
                 <w:lang w:val="en-US"/>
               </w:rPr>
             </w:pPr>
-            <w:proofErr w:type="spellStart"/>
-            <w:r>
-              <w:rPr>
-                <w:lang w:val="en-US"/>
-              </w:rPr>
-              <w:t>Mário</w:t>
-            </w:r>
-            <w:proofErr w:type="spellEnd"/>
-            <w:r>
-              <w:rPr>
-                <w:lang w:val="en-US"/>
-              </w:rPr>
-              <w:t xml:space="preserve"> Oliveira</w:t>
+            <w:r>
+              <w:rPr>
+                <w:lang w:val="en-US"/>
+              </w:rPr>
+              <w:t>Mário Oliveira</w:t>
             </w:r>
           </w:p>
         </w:tc>
@@ -8226,7 +8202,7 @@
           <w:lang w:val="en-US"/>
         </w:rPr>
       </w:pPr>
-      <w:bookmarkStart w:id="0" w:name="_Toc354703518"/>
+      <w:bookmarkStart w:id="7" w:name="_Toc354703518"/>
       <w:r>
         <w:rPr>
           <w:lang w:val="en-US"/>
@@ -8277,7 +8253,7 @@
         </w:rPr>
         <w:t>Contributors</w:t>
       </w:r>
-      <w:bookmarkEnd w:id="0"/>
+      <w:bookmarkEnd w:id="7"/>
     </w:p>
     <w:p>
       <w:pPr>
@@ -8290,7 +8266,7 @@
       <w:tblPr>
         <w:tblStyle w:val="Tabelacomgrelha"/>
         <w:tblW w:w="9607" w:type="dxa"/>
-        <w:tblLook w:val="04A0"/>
+        <w:tblLook w:val="04A0" w:firstRow="1" w:lastRow="0" w:firstColumn="1" w:lastColumn="0" w:noHBand="0" w:noVBand="1"/>
       </w:tblPr>
       <w:tblGrid>
         <w:gridCol w:w="1726"/>
@@ -8556,28 +8532,12 @@
                 <w:lang w:val="en-US"/>
               </w:rPr>
             </w:pPr>
-            <w:proofErr w:type="spellStart"/>
-            <w:r>
-              <w:rPr>
-                <w:lang w:val="en-US"/>
-              </w:rPr>
-              <w:t>João</w:t>
-            </w:r>
-            <w:proofErr w:type="spellEnd"/>
-            <w:r>
-              <w:rPr>
-                <w:lang w:val="en-US"/>
-              </w:rPr>
-              <w:t xml:space="preserve"> </w:t>
-            </w:r>
-            <w:proofErr w:type="spellStart"/>
-            <w:r>
-              <w:rPr>
-                <w:lang w:val="en-US"/>
-              </w:rPr>
-              <w:t>Girão</w:t>
-            </w:r>
-            <w:proofErr w:type="spellEnd"/>
+            <w:r>
+              <w:rPr>
+                <w:lang w:val="en-US"/>
+              </w:rPr>
+              <w:t>João Girão</w:t>
+            </w:r>
           </w:p>
         </w:tc>
         <w:tc>
@@ -8834,8 +8794,24 @@
               <w:rPr>
                 <w:lang w:val="en-US"/>
               </w:rPr>
-              <w:t>0.2</w:t>
-            </w:r>
+              <w:t>0.</w:t>
+            </w:r>
+            <w:ins w:id="8" w:author="João Girão" w:date="2013-05-03T15:29:00Z">
+              <w:r>
+                <w:rPr>
+                  <w:lang w:val="en-US"/>
+                </w:rPr>
+                <w:t>3</w:t>
+              </w:r>
+            </w:ins>
+            <w:del w:id="9" w:author="João Girão" w:date="2013-05-03T15:29:00Z">
+              <w:r>
+                <w:rPr>
+                  <w:lang w:val="en-US"/>
+                </w:rPr>
+                <w:delText>2</w:delText>
+              </w:r>
+            </w:del>
           </w:p>
         </w:tc>
         <w:tc>
@@ -8929,28 +8905,12 @@
                 <w:lang w:val="en-US"/>
               </w:rPr>
             </w:pPr>
-            <w:proofErr w:type="spellStart"/>
-            <w:r>
-              <w:rPr>
-                <w:lang w:val="en-US"/>
-              </w:rPr>
-              <w:t>João</w:t>
-            </w:r>
-            <w:proofErr w:type="spellEnd"/>
-            <w:r>
-              <w:rPr>
-                <w:lang w:val="en-US"/>
-              </w:rPr>
-              <w:t xml:space="preserve"> </w:t>
-            </w:r>
-            <w:proofErr w:type="spellStart"/>
-            <w:r>
-              <w:rPr>
-                <w:lang w:val="en-US"/>
-              </w:rPr>
-              <w:t>Girão</w:t>
-            </w:r>
-            <w:proofErr w:type="spellEnd"/>
+            <w:r>
+              <w:rPr>
+                <w:lang w:val="en-US"/>
+              </w:rPr>
+              <w:t>João Girão</w:t>
+            </w:r>
           </w:p>
         </w:tc>
         <w:tc>
@@ -8969,8 +8929,24 @@
               <w:rPr>
                 <w:lang w:val="en-US"/>
               </w:rPr>
-              <w:t>0.3</w:t>
-            </w:r>
+              <w:t>0.</w:t>
+            </w:r>
+            <w:ins w:id="10" w:author="João Girão" w:date="2013-05-03T15:29:00Z">
+              <w:r>
+                <w:rPr>
+                  <w:lang w:val="en-US"/>
+                </w:rPr>
+                <w:t>4</w:t>
+              </w:r>
+            </w:ins>
+            <w:del w:id="11" w:author="João Girão" w:date="2013-05-03T15:29:00Z">
+              <w:r>
+                <w:rPr>
+                  <w:lang w:val="en-US"/>
+                </w:rPr>
+                <w:delText>3</w:delText>
+              </w:r>
+            </w:del>
           </w:p>
         </w:tc>
         <w:tc>
@@ -9048,21 +9024,7 @@
               <w:rPr>
                 <w:lang w:val="en-US"/>
               </w:rPr>
-              <w:t xml:space="preserve">Some changes due to input from </w:t>
-            </w:r>
-            <w:proofErr w:type="spellStart"/>
-            <w:r>
-              <w:rPr>
-                <w:lang w:val="en-US"/>
-              </w:rPr>
-              <w:t>Rui</w:t>
-            </w:r>
-            <w:proofErr w:type="spellEnd"/>
-            <w:r>
-              <w:rPr>
-                <w:lang w:val="en-US"/>
-              </w:rPr>
-              <w:t xml:space="preserve"> </w:t>
+              <w:t xml:space="preserve">Some changes due to input from Rui </w:t>
             </w:r>
             <w:proofErr w:type="spellStart"/>
             <w:r>
@@ -9112,14 +9074,28 @@
                 <w:lang w:val="en-US"/>
               </w:rPr>
             </w:pPr>
-            <w:bookmarkStart w:id="1" w:name="_GoBack"/>
-            <w:bookmarkEnd w:id="1"/>
-            <w:r>
-              <w:rPr>
-                <w:lang w:val="en-US"/>
-              </w:rPr>
-              <w:t>0.4</w:t>
-            </w:r>
+            <w:r>
+              <w:rPr>
+                <w:lang w:val="en-US"/>
+              </w:rPr>
+              <w:t>0.</w:t>
+            </w:r>
+            <w:ins w:id="12" w:author="João Girão" w:date="2013-05-03T15:29:00Z">
+              <w:r>
+                <w:rPr>
+                  <w:lang w:val="en-US"/>
+                </w:rPr>
+                <w:t>5</w:t>
+              </w:r>
+            </w:ins>
+            <w:del w:id="13" w:author="João Girão" w:date="2013-05-03T15:29:00Z">
+              <w:r>
+                <w:rPr>
+                  <w:lang w:val="en-US"/>
+                </w:rPr>
+                <w:delText>4</w:delText>
+              </w:r>
+            </w:del>
           </w:p>
         </w:tc>
         <w:tc>
@@ -9344,7 +9320,7 @@
           <w:lang w:val="en-US"/>
         </w:rPr>
       </w:pPr>
-      <w:bookmarkStart w:id="2" w:name="_Toc354703519"/>
+      <w:bookmarkStart w:id="14" w:name="_Toc354703519"/>
       <w:r>
         <w:rPr>
           <w:lang w:val="en-US"/>
@@ -9389,7 +9365,7 @@
         </w:rPr>
         <w:t>: Version history</w:t>
       </w:r>
-      <w:bookmarkEnd w:id="2"/>
+      <w:bookmarkEnd w:id="14"/>
     </w:p>
     <w:p>
       <w:pPr>
@@ -9415,7 +9391,7 @@
     </w:p>
     <w:p>
       <w:pPr>
-        <w:pStyle w:val="Ttulo1"/>
+        <w:pStyle w:val="Cabealho1"/>
         <w:numPr>
           <w:ilvl w:val="0"/>
           <w:numId w:val="1"/>
@@ -9424,7 +9400,7 @@
           <w:lang w:val="en-US"/>
         </w:rPr>
       </w:pPr>
-      <w:bookmarkStart w:id="3" w:name="_Toc354773477"/>
+      <w:bookmarkStart w:id="15" w:name="_Toc354773477"/>
       <w:r>
         <w:rPr>
           <w:lang w:val="en-US"/>
@@ -9432,11 +9408,11 @@
         <w:lastRenderedPageBreak/>
         <w:t>Introduction</w:t>
       </w:r>
-      <w:bookmarkEnd w:id="3"/>
-    </w:p>
-    <w:p>
-      <w:pPr>
-        <w:pStyle w:val="Ttulo1"/>
+      <w:bookmarkEnd w:id="15"/>
+    </w:p>
+    <w:p>
+      <w:pPr>
+        <w:pStyle w:val="Cabealho1"/>
         <w:numPr>
           <w:ilvl w:val="1"/>
           <w:numId w:val="1"/>
@@ -9446,14 +9422,14 @@
           <w:lang w:val="en-US"/>
         </w:rPr>
       </w:pPr>
-      <w:bookmarkStart w:id="4" w:name="_Toc354773478"/>
+      <w:bookmarkStart w:id="16" w:name="_Toc354773478"/>
       <w:r>
         <w:rPr>
           <w:lang w:val="en-US"/>
         </w:rPr>
         <w:t>Purpose</w:t>
       </w:r>
-      <w:bookmarkEnd w:id="4"/>
+      <w:bookmarkEnd w:id="16"/>
     </w:p>
     <w:p>
       <w:pPr>
@@ -9485,7 +9461,7 @@
     </w:p>
     <w:p>
       <w:pPr>
-        <w:pStyle w:val="Ttulo1"/>
+        <w:pStyle w:val="Cabealho1"/>
         <w:numPr>
           <w:ilvl w:val="1"/>
           <w:numId w:val="1"/>
@@ -9495,14 +9471,14 @@
           <w:lang w:val="en-US"/>
         </w:rPr>
       </w:pPr>
-      <w:bookmarkStart w:id="5" w:name="_Toc354773479"/>
+      <w:bookmarkStart w:id="17" w:name="_Toc354773479"/>
       <w:r>
         <w:rPr>
           <w:lang w:val="en-US"/>
         </w:rPr>
         <w:t>Vision of the Solution</w:t>
       </w:r>
-      <w:bookmarkEnd w:id="5"/>
+      <w:bookmarkEnd w:id="17"/>
     </w:p>
     <w:p>
       <w:pPr>
@@ -9753,7 +9729,7 @@
     </w:p>
     <w:p>
       <w:pPr>
-        <w:pStyle w:val="Ttulo1"/>
+        <w:pStyle w:val="Cabealho1"/>
         <w:numPr>
           <w:ilvl w:val="1"/>
           <w:numId w:val="1"/>
@@ -9763,14 +9739,14 @@
           <w:lang w:val="en-US"/>
         </w:rPr>
       </w:pPr>
-      <w:bookmarkStart w:id="6" w:name="_Toc354773480"/>
+      <w:bookmarkStart w:id="18" w:name="_Toc354773480"/>
       <w:r>
         <w:rPr>
           <w:lang w:val="en-US"/>
         </w:rPr>
         <w:t>Major Features</w:t>
       </w:r>
-      <w:bookmarkEnd w:id="6"/>
+      <w:bookmarkEnd w:id="18"/>
     </w:p>
     <w:p>
       <w:pPr>
@@ -9823,7 +9799,29 @@
         <w:rPr>
           <w:lang w:val="en-US"/>
         </w:rPr>
-        <w:t xml:space="preserve">FE-3: </w:t>
+        <w:t>FE-</w:t>
+      </w:r>
+      <w:ins w:id="19" w:author="João Girão" w:date="2013-05-03T15:38:00Z">
+        <w:r>
+          <w:rPr>
+            <w:lang w:val="en-US"/>
+          </w:rPr>
+          <w:t>2</w:t>
+        </w:r>
+      </w:ins>
+      <w:del w:id="20" w:author="João Girão" w:date="2013-05-03T15:38:00Z">
+        <w:r>
+          <w:rPr>
+            <w:lang w:val="en-US"/>
+          </w:rPr>
+          <w:delText>3</w:delText>
+        </w:r>
+      </w:del>
+      <w:r>
+        <w:rPr>
+          <w:lang w:val="en-US"/>
+        </w:rPr>
+        <w:t xml:space="preserve">: </w:t>
       </w:r>
       <w:r>
         <w:rPr>
@@ -9835,7 +9833,21 @@
         <w:rPr>
           <w:lang w:val="en-US"/>
         </w:rPr>
-        <w:t>lerts;</w:t>
+        <w:t>lerts</w:t>
+      </w:r>
+      <w:ins w:id="21" w:author="João Girão" w:date="2013-05-03T15:38:00Z">
+        <w:r>
+          <w:rPr>
+            <w:lang w:val="en-US"/>
+          </w:rPr>
+          <w:t xml:space="preserve"> during task</w:t>
+        </w:r>
+      </w:ins>
+      <w:r>
+        <w:rPr>
+          <w:lang w:val="en-US"/>
+        </w:rPr>
+        <w:t>;</w:t>
       </w:r>
     </w:p>
     <w:p>
@@ -9850,8 +9862,24 @@
         <w:rPr>
           <w:lang w:val="en-US"/>
         </w:rPr>
-        <w:t>FE-4</w:t>
-      </w:r>
+        <w:t>FE-</w:t>
+      </w:r>
+      <w:ins w:id="22" w:author="João Girão" w:date="2013-05-03T15:38:00Z">
+        <w:r>
+          <w:rPr>
+            <w:lang w:val="en-US"/>
+          </w:rPr>
+          <w:t>3</w:t>
+        </w:r>
+      </w:ins>
+      <w:del w:id="23" w:author="João Girão" w:date="2013-05-03T15:38:00Z">
+        <w:r>
+          <w:rPr>
+            <w:lang w:val="en-US"/>
+          </w:rPr>
+          <w:delText>4</w:delText>
+        </w:r>
+      </w:del>
       <w:r>
         <w:rPr>
           <w:lang w:val="en-US"/>
@@ -9885,12 +9913,22 @@
         </w:rPr>
         <w:t>FE-</w:t>
       </w:r>
-      <w:r>
-        <w:rPr>
-          <w:lang w:val="en-US"/>
-        </w:rPr>
-        <w:t>7</w:t>
-      </w:r>
+      <w:ins w:id="24" w:author="João Girão" w:date="2013-05-03T15:38:00Z">
+        <w:r>
+          <w:rPr>
+            <w:lang w:val="en-US"/>
+          </w:rPr>
+          <w:t>4</w:t>
+        </w:r>
+      </w:ins>
+      <w:del w:id="25" w:author="João Girão" w:date="2013-05-03T15:38:00Z">
+        <w:r>
+          <w:rPr>
+            <w:lang w:val="en-US"/>
+          </w:rPr>
+          <w:delText>7</w:delText>
+        </w:r>
+      </w:del>
       <w:r>
         <w:rPr>
           <w:lang w:val="en-US"/>
@@ -9918,7 +9956,7 @@
     </w:p>
     <w:p>
       <w:pPr>
-        <w:pStyle w:val="Ttulo1"/>
+        <w:pStyle w:val="Cabealho1"/>
         <w:numPr>
           <w:ilvl w:val="1"/>
           <w:numId w:val="1"/>
@@ -9928,16 +9966,16 @@
           <w:lang w:val="en-US"/>
         </w:rPr>
       </w:pPr>
-      <w:bookmarkStart w:id="7" w:name="_Toc25579283"/>
-      <w:bookmarkStart w:id="8" w:name="_Toc354773481"/>
+      <w:bookmarkStart w:id="26" w:name="_Toc25579283"/>
+      <w:bookmarkStart w:id="27" w:name="_Toc354773481"/>
       <w:r>
         <w:rPr>
           <w:lang w:val="en-US"/>
         </w:rPr>
         <w:t>Assumptions and Dependencies</w:t>
       </w:r>
-      <w:bookmarkEnd w:id="7"/>
-      <w:bookmarkEnd w:id="8"/>
+      <w:bookmarkEnd w:id="26"/>
+      <w:bookmarkEnd w:id="27"/>
     </w:p>
     <w:p>
       <w:pPr>
@@ -10055,7 +10093,7 @@
     </w:p>
     <w:p>
       <w:pPr>
-        <w:pStyle w:val="Ttulo1"/>
+        <w:pStyle w:val="Cabealho1"/>
         <w:numPr>
           <w:ilvl w:val="1"/>
           <w:numId w:val="1"/>
@@ -10065,14 +10103,14 @@
           <w:lang w:val="en-US"/>
         </w:rPr>
       </w:pPr>
-      <w:bookmarkStart w:id="9" w:name="_Toc354773482"/>
+      <w:bookmarkStart w:id="28" w:name="_Toc354773482"/>
       <w:r>
         <w:rPr>
           <w:lang w:val="en-US"/>
         </w:rPr>
         <w:t>References</w:t>
       </w:r>
-      <w:bookmarkEnd w:id="9"/>
+      <w:bookmarkEnd w:id="28"/>
     </w:p>
     <w:p>
       <w:pPr>
@@ -10107,7 +10145,7 @@
     </w:p>
     <w:p>
       <w:pPr>
-        <w:pStyle w:val="Ttulo1"/>
+        <w:pStyle w:val="Cabealho1"/>
         <w:numPr>
           <w:ilvl w:val="0"/>
           <w:numId w:val="1"/>
@@ -10116,7 +10154,7 @@
           <w:lang w:val="en-US"/>
         </w:rPr>
       </w:pPr>
-      <w:bookmarkStart w:id="10" w:name="_Toc354773483"/>
+      <w:bookmarkStart w:id="29" w:name="_Toc354773483"/>
       <w:r>
         <w:rPr>
           <w:lang w:val="en-US"/>
@@ -10136,7 +10174,7 @@
         </w:rPr>
         <w:t>Model</w:t>
       </w:r>
-      <w:bookmarkEnd w:id="10"/>
+      <w:bookmarkEnd w:id="29"/>
       <w:r>
         <w:rPr>
           <w:lang w:val="en-US"/>
@@ -10199,21 +10237,36 @@
         </w:rPr>
         <w:t xml:space="preserve"> in the use case diagram show in </w:t>
       </w:r>
-      <w:fldSimple w:instr=" REF _Ref354697348 \h  \* MERGEFORMAT ">
-        <w:r>
-          <w:rPr>
-            <w:lang w:val="en-US"/>
-          </w:rPr>
-          <w:t xml:space="preserve">Figure </w:t>
-        </w:r>
-        <w:r>
-          <w:rPr>
-            <w:noProof/>
-            <w:lang w:val="en-US"/>
-          </w:rPr>
-          <w:t>1</w:t>
-        </w:r>
-      </w:fldSimple>
+      <w:r>
+        <w:fldChar w:fldCharType="begin"/>
+      </w:r>
+      <w:r>
+        <w:rPr>
+          <w:lang w:val="en-US"/>
+          <w:rPrChange w:id="30" w:author="João Girão" w:date="2013-05-03T15:28:00Z">
+            <w:rPr/>
+          </w:rPrChange>
+        </w:rPr>
+        <w:instrText xml:space="preserve"> REF _Ref354697348 \h  \* MERGEFORMAT </w:instrText>
+      </w:r>
+      <w:r>
+        <w:fldChar w:fldCharType="separate"/>
+      </w:r>
+      <w:r>
+        <w:rPr>
+          <w:lang w:val="en-US"/>
+        </w:rPr>
+        <w:t xml:space="preserve">Figure </w:t>
+      </w:r>
+      <w:r>
+        <w:rPr>
+          <w:lang w:val="en-US"/>
+        </w:rPr>
+        <w:t>1</w:t>
+      </w:r>
+      <w:r>
+        <w:fldChar w:fldCharType="end"/>
+      </w:r>
       <w:r>
         <w:rPr>
           <w:lang w:val="en-US"/>
@@ -10261,7 +10314,7 @@
                     <a:blip r:embed="rId15" cstate="print">
                       <a:extLst>
                         <a:ext uri="{28A0092B-C50C-407E-A947-70E740481C1C}">
-                          <a14:useLocalDpi xmlns="" xmlns:wpc="http://schemas.microsoft.com/office/word/2010/wordprocessingCanvas" xmlns:mc="http://schemas.openxmlformats.org/markup-compatibility/2006" xmlns:o="urn:schemas-microsoft-com:office:office" xmlns:v="urn:schemas-microsoft-com:vml" xmlns:wp14="http://schemas.microsoft.com/office/word/2010/wordprocessingDrawing" xmlns:w10="urn:schemas-microsoft-com:office:word" xmlns:w="http://schemas.openxmlformats.org/wordprocessingml/2006/main" xmlns:w14="http://schemas.microsoft.com/office/word/2010/wordml" xmlns:w15="http://schemas.microsoft.com/office/word/2012/wordml" xmlns:wpg="http://schemas.microsoft.com/office/word/2010/wordprocessingGroup" xmlns:wpi="http://schemas.microsoft.com/office/word/2010/wordprocessingInk" xmlns:wps="http://schemas.microsoft.com/office/word/2010/wordprocessingShape" xmlns:a14="http://schemas.microsoft.com/office/drawing/2010/main" val="0"/>
+                          <a14:useLocalDpi xmlns:a14="http://schemas.microsoft.com/office/drawing/2010/main" val="0"/>
                         </a:ext>
                       </a:extLst>
                     </a:blip>
@@ -10297,8 +10350,8 @@
           <w:lang w:val="en-US"/>
         </w:rPr>
       </w:pPr>
-      <w:bookmarkStart w:id="11" w:name="_Ref354697348"/>
-      <w:bookmarkStart w:id="12" w:name="_Toc354759409"/>
+      <w:bookmarkStart w:id="31" w:name="_Ref354697348"/>
+      <w:bookmarkStart w:id="32" w:name="_Toc354759409"/>
       <w:r>
         <w:rPr>
           <w:lang w:val="en-US"/>
@@ -10327,14 +10380,46 @@
       <w:r>
         <w:fldChar w:fldCharType="end"/>
       </w:r>
-      <w:bookmarkEnd w:id="11"/>
+      <w:bookmarkEnd w:id="31"/>
       <w:r>
         <w:rPr>
           <w:lang w:val="en-US"/>
         </w:rPr>
         <w:t>: Use Case Diagram</w:t>
       </w:r>
-      <w:bookmarkEnd w:id="12"/>
+      <w:bookmarkEnd w:id="32"/>
+    </w:p>
+    <w:p>
+      <w:pPr>
+        <w:rPr>
+          <w:ins w:id="33" w:author="João Girão" w:date="2013-05-03T15:43:00Z"/>
+          <w:lang w:val="en-US"/>
+        </w:rPr>
+      </w:pPr>
+      <w:ins w:id="34" w:author="João Girão" w:date="2013-05-03T15:40:00Z">
+        <w:r>
+          <w:rPr>
+            <w:lang w:val="en-US"/>
+          </w:rPr>
+          <w:t xml:space="preserve">The use cases </w:t>
+        </w:r>
+      </w:ins>
+      <w:ins w:id="35" w:author="João Girão" w:date="2013-05-03T15:41:00Z">
+        <w:r>
+          <w:rPr>
+            <w:lang w:val="en-US"/>
+          </w:rPr>
+          <w:t xml:space="preserve">UC-009 and UC-010 don´t exists in the diagram because they are in </w:t>
+        </w:r>
+      </w:ins>
+      <w:ins w:id="36" w:author="João Girão" w:date="2013-05-03T15:42:00Z">
+        <w:r>
+          <w:rPr>
+            <w:lang w:val="en-US"/>
+          </w:rPr>
+          <w:t>the deprecated state.</w:t>
+        </w:r>
+      </w:ins>
     </w:p>
     <w:p>
       <w:pPr>
@@ -10348,16 +10433,18 @@
           <w:lang w:val="en-US"/>
         </w:rPr>
       </w:pPr>
-      <w:r>
-        <w:rPr>
-          <w:lang w:val="en-US"/>
-        </w:rPr>
-        <w:br w:type="page"/>
-      </w:r>
-    </w:p>
-    <w:p>
-      <w:pPr>
-        <w:pStyle w:val="Ttulo1"/>
+      <w:del w:id="37" w:author="João Girão" w:date="2013-05-03T15:40:00Z">
+        <w:r>
+          <w:rPr>
+            <w:lang w:val="en-US"/>
+          </w:rPr>
+          <w:br w:type="page"/>
+        </w:r>
+      </w:del>
+    </w:p>
+    <w:p>
+      <w:pPr>
+        <w:pStyle w:val="Cabealho1"/>
         <w:numPr>
           <w:ilvl w:val="1"/>
           <w:numId w:val="1"/>
@@ -10367,7 +10454,7 @@
           <w:lang w:val="en-US"/>
         </w:rPr>
       </w:pPr>
-      <w:bookmarkStart w:id="13" w:name="_Toc354773484"/>
+      <w:bookmarkStart w:id="38" w:name="_Toc354773484"/>
       <w:r>
         <w:rPr>
           <w:lang w:val="en-US"/>
@@ -10375,7 +10462,7 @@
         <w:lastRenderedPageBreak/>
         <w:t>Actors</w:t>
       </w:r>
-      <w:bookmarkEnd w:id="13"/>
+      <w:bookmarkEnd w:id="38"/>
     </w:p>
     <w:p>
       <w:pPr>
@@ -10443,7 +10530,7 @@
     </w:p>
     <w:p>
       <w:pPr>
-        <w:pStyle w:val="Ttulo1"/>
+        <w:pStyle w:val="Cabealho1"/>
         <w:numPr>
           <w:ilvl w:val="1"/>
           <w:numId w:val="1"/>
@@ -10453,14 +10540,14 @@
           <w:lang w:val="en-US"/>
         </w:rPr>
       </w:pPr>
-      <w:bookmarkStart w:id="14" w:name="_Toc354773485"/>
+      <w:bookmarkStart w:id="39" w:name="_Toc354773485"/>
       <w:r>
         <w:rPr>
           <w:lang w:val="en-US"/>
         </w:rPr>
         <w:t>Use Cases</w:t>
       </w:r>
-      <w:bookmarkEnd w:id="14"/>
+      <w:bookmarkEnd w:id="39"/>
       <w:r>
         <w:rPr>
           <w:lang w:val="en-US"/>
@@ -10468,10 +10555,10 @@
         <w:t xml:space="preserve">  </w:t>
       </w:r>
     </w:p>
-    <w:bookmarkStart w:id="15" w:name="BKM_BDAAC28E_E46A_472b_A559_DD9523D0EEC9"/>
-    <w:p>
-      <w:pPr>
-        <w:pStyle w:val="Ttulo1"/>
+    <w:bookmarkStart w:id="40" w:name="BKM_BDAAC28E_E46A_472b_A559_DD9523D0EEC9"/>
+    <w:p>
+      <w:pPr>
+        <w:pStyle w:val="Cabealho1"/>
         <w:numPr>
           <w:ilvl w:val="2"/>
           <w:numId w:val="1"/>
@@ -10498,14 +10585,14 @@
         </w:rPr>
         <w:fldChar w:fldCharType="separate"/>
       </w:r>
-      <w:bookmarkStart w:id="16" w:name="_Toc354773486"/>
+      <w:bookmarkStart w:id="41" w:name="_Toc354773486"/>
       <w:r>
         <w:rPr>
           <w:lang w:val="en-US"/>
         </w:rPr>
         <w:t>UC-001-Create Task</w:t>
       </w:r>
-      <w:bookmarkEnd w:id="16"/>
+      <w:bookmarkEnd w:id="41"/>
       <w:r>
         <w:rPr>
           <w:lang w:val="en-US"/>
@@ -10549,46 +10636,148 @@
           <w:color w:val="000000"/>
           <w:lang w:val="en-US"/>
         </w:rPr>
-        <w:t xml:space="preserve">The user creates a new task.  The user inserts the name for the task and selects the option of creating and starting the task or creating the task and adding more information. The task is created in the database and added to the tasks list </w:t>
-      </w:r>
+        <w:t>The user creates a new task.  The user inserts the name for the task and selects the option of creating and starting the task</w:t>
+      </w:r>
+      <w:del w:id="42" w:author="João Girão" w:date="2013-05-03T16:01:00Z">
+        <w:r>
+          <w:rPr>
+            <w:rFonts w:eastAsia="Times New Roman"/>
+            <w:color w:val="000000"/>
+            <w:lang w:val="en-US"/>
+          </w:rPr>
+          <w:delText xml:space="preserve"> or creating the task and adding more information</w:delText>
+        </w:r>
+      </w:del>
+      <w:r>
+        <w:rPr>
+          <w:rFonts w:eastAsia="Times New Roman"/>
+          <w:color w:val="000000"/>
+          <w:lang w:val="en-US"/>
+        </w:rPr>
+        <w:t>. The task is created in the database</w:t>
+      </w:r>
+      <w:del w:id="43" w:author="João Girão" w:date="2013-05-03T16:02:00Z">
+        <w:r>
+          <w:rPr>
+            <w:rFonts w:eastAsia="Times New Roman"/>
+            <w:color w:val="000000"/>
+            <w:lang w:val="en-US"/>
+          </w:rPr>
+          <w:delText xml:space="preserve"> and</w:delText>
+        </w:r>
+      </w:del>
+      <w:ins w:id="44" w:author="João Girão" w:date="2013-05-03T16:02:00Z">
+        <w:r>
+          <w:rPr>
+            <w:rFonts w:eastAsia="Times New Roman"/>
+            <w:color w:val="000000"/>
+            <w:lang w:val="en-US"/>
+          </w:rPr>
+          <w:t>,</w:t>
+        </w:r>
+      </w:ins>
+      <w:r>
+        <w:rPr>
+          <w:rFonts w:eastAsia="Times New Roman"/>
+          <w:color w:val="000000"/>
+          <w:lang w:val="en-US"/>
+        </w:rPr>
+        <w:t xml:space="preserve"> added to the tasks list</w:t>
+      </w:r>
+      <w:ins w:id="45" w:author="João Girão" w:date="2013-05-03T16:03:00Z">
+        <w:r>
+          <w:rPr>
+            <w:rFonts w:eastAsia="Times New Roman"/>
+            <w:color w:val="000000"/>
+            <w:lang w:val="en-US"/>
+          </w:rPr>
+          <w:t xml:space="preserve"> and the timer starts</w:t>
+        </w:r>
+      </w:ins>
+      <w:ins w:id="46" w:author="João Girão" w:date="2013-05-03T16:01:00Z">
+        <w:r>
+          <w:rPr>
+            <w:rFonts w:eastAsia="Times New Roman"/>
+            <w:color w:val="000000"/>
+            <w:lang w:val="en-US"/>
+          </w:rPr>
+          <w:t>.</w:t>
+        </w:r>
+      </w:ins>
+      <w:del w:id="47" w:author="João Girão" w:date="2013-05-03T16:01:00Z">
+        <w:r>
+          <w:rPr>
+            <w:rFonts w:eastAsia="Times New Roman"/>
+            <w:color w:val="000000"/>
+            <w:lang w:val="en-US"/>
+          </w:rPr>
+          <w:delText xml:space="preserve"> </w:delText>
+        </w:r>
+      </w:del>
     </w:p>
     <w:p>
       <w:pPr>
         <w:ind w:left="360"/>
         <w:jc w:val="both"/>
         <w:rPr>
-          <w:rFonts w:eastAsia="Times New Roman"/>
-          <w:color w:val="000000"/>
-          <w:lang w:val="en-US"/>
-        </w:rPr>
-      </w:pPr>
-      <w:r>
-        <w:rPr>
-          <w:rFonts w:eastAsia="Times New Roman"/>
-          <w:color w:val="000000"/>
-          <w:lang w:val="en-US"/>
-        </w:rPr>
-        <w:t>In the first case the task is created, selected as the running task and the timer starts.</w:t>
-      </w:r>
+          <w:del w:id="48" w:author="João Girão" w:date="2013-05-03T16:03:00Z"/>
+          <w:rFonts w:eastAsia="Times New Roman"/>
+          <w:color w:val="000000"/>
+          <w:lang w:val="en-US"/>
+        </w:rPr>
+      </w:pPr>
+      <w:del w:id="49" w:author="João Girão" w:date="2013-05-03T16:02:00Z">
+        <w:r>
+          <w:rPr>
+            <w:rFonts w:eastAsia="Times New Roman"/>
+            <w:color w:val="000000"/>
+            <w:lang w:val="en-US"/>
+          </w:rPr>
+          <w:delText>In the first case t</w:delText>
+        </w:r>
+      </w:del>
+      <w:del w:id="50" w:author="João Girão" w:date="2013-05-03T16:03:00Z">
+        <w:r>
+          <w:rPr>
+            <w:rFonts w:eastAsia="Times New Roman"/>
+            <w:color w:val="000000"/>
+            <w:lang w:val="en-US"/>
+          </w:rPr>
+          <w:delText>he task is created, selected as the running task and the timer starts.</w:delText>
+        </w:r>
+      </w:del>
     </w:p>
     <w:p>
       <w:pPr>
         <w:ind w:left="360"/>
         <w:jc w:val="both"/>
         <w:rPr>
-          <w:rFonts w:eastAsia="Times New Roman"/>
-          <w:color w:val="000000"/>
-          <w:lang w:val="en-US"/>
-        </w:rPr>
-      </w:pPr>
-      <w:r>
-        <w:rPr>
-          <w:rFonts w:eastAsia="Times New Roman"/>
-          <w:color w:val="000000"/>
-          <w:lang w:val="en-US"/>
-        </w:rPr>
-        <w:t>In the second case the creation form is presented to the user who then can insert the remaining task information such as the description and conclude the operation.</w:t>
-      </w:r>
+          <w:del w:id="51" w:author="João Girão" w:date="2013-05-03T16:03:00Z"/>
+          <w:rFonts w:eastAsia="Times New Roman"/>
+          <w:color w:val="000000"/>
+          <w:lang w:val="en-US"/>
+        </w:rPr>
+      </w:pPr>
+      <w:ins w:id="52" w:author="João Girão" w:date="2013-05-03T16:03:00Z">
+        <w:r>
+          <w:rPr>
+            <w:rFonts w:eastAsia="Times New Roman"/>
+            <w:color w:val="000000"/>
+            <w:lang w:val="en-US"/>
+          </w:rPr>
+          <w:t xml:space="preserve"> </w:t>
+        </w:r>
+      </w:ins>
+      <w:del w:id="53" w:author="João Girão" w:date="2013-05-03T16:03:00Z">
+        <w:r>
+          <w:rPr>
+            <w:rFonts w:eastAsia="Times New Roman"/>
+            <w:color w:val="000000"/>
+            <w:lang w:val="en-US"/>
+          </w:rPr>
+          <w:delText>In the second case the creation form is presented to the user who then can insert the remaining task information such as the description and conclude the operation.</w:delText>
+        </w:r>
+      </w:del>
     </w:p>
     <w:p>
       <w:pPr>
@@ -10658,113 +10847,298 @@
       <w:pPr>
         <w:ind w:left="360"/>
         <w:rPr>
-          <w:rFonts w:eastAsia="Times New Roman"/>
-          <w:color w:val="000000"/>
-          <w:lang w:val="en-US"/>
-        </w:rPr>
-      </w:pPr>
-      <w:r>
-        <w:rPr>
-          <w:rFonts w:eastAsia="Times New Roman"/>
-          <w:color w:val="000000"/>
-          <w:lang w:val="en-US"/>
-        </w:rPr>
-        <w:t>Creating Task:</w:t>
-      </w:r>
+          <w:del w:id="54" w:author="João Girão" w:date="2013-05-03T16:04:00Z"/>
+          <w:rFonts w:eastAsia="Times New Roman"/>
+          <w:color w:val="000000"/>
+          <w:lang w:val="en-US"/>
+        </w:rPr>
+      </w:pPr>
+      <w:del w:id="55" w:author="João Girão" w:date="2013-05-03T16:04:00Z">
+        <w:r>
+          <w:rPr>
+            <w:rFonts w:eastAsia="Times New Roman"/>
+            <w:color w:val="000000"/>
+            <w:lang w:val="en-US"/>
+          </w:rPr>
+          <w:delText>Creating Task:</w:delText>
+        </w:r>
+      </w:del>
     </w:p>
     <w:p>
       <w:pPr>
         <w:ind w:left="360"/>
         <w:jc w:val="both"/>
         <w:rPr>
-          <w:rFonts w:eastAsia="Times New Roman"/>
-          <w:color w:val="000000"/>
-          <w:lang w:val="en-US"/>
-        </w:rPr>
-      </w:pPr>
-      <w:r>
-        <w:rPr>
-          <w:rFonts w:eastAsia="Times New Roman"/>
-          <w:color w:val="000000"/>
-          <w:vertAlign w:val="superscript"/>
-          <w:lang w:val="en-US"/>
-        </w:rPr>
-        <w:t>1</w:t>
-      </w:r>
-      <w:r>
-        <w:rPr>
-          <w:rFonts w:eastAsia="Times New Roman"/>
-          <w:color w:val="000000"/>
-          <w:lang w:val="en-US"/>
-        </w:rPr>
-        <w:t xml:space="preserve"> The user inserts the task name and selects the option to create task. </w:t>
-      </w:r>
-      <w:r>
-        <w:rPr>
-          <w:rFonts w:eastAsia="Times New Roman"/>
-          <w:color w:val="000000"/>
-          <w:vertAlign w:val="superscript"/>
-          <w:lang w:val="en-US"/>
-        </w:rPr>
-        <w:t>2</w:t>
-      </w:r>
-      <w:r>
-        <w:rPr>
-          <w:rFonts w:eastAsia="Times New Roman"/>
-          <w:color w:val="000000"/>
-          <w:lang w:val="en-US"/>
-        </w:rPr>
-        <w:t xml:space="preserve"> The system presents the creation form. </w:t>
-      </w:r>
-      <w:r>
-        <w:rPr>
-          <w:rFonts w:eastAsia="Times New Roman"/>
-          <w:color w:val="000000"/>
-          <w:vertAlign w:val="superscript"/>
-          <w:lang w:val="en-US"/>
-        </w:rPr>
-        <w:t>3</w:t>
-      </w:r>
-      <w:r>
-        <w:rPr>
-          <w:rFonts w:eastAsia="Times New Roman"/>
-          <w:color w:val="000000"/>
-          <w:lang w:val="en-US"/>
-        </w:rPr>
-        <w:t xml:space="preserve"> The </w:t>
-      </w:r>
-      <w:r>
-        <w:rPr>
-          <w:rFonts w:eastAsia="Times New Roman"/>
-          <w:color w:val="000000"/>
-          <w:lang w:val="en-US"/>
-        </w:rPr>
-        <w:t>user</w:t>
-      </w:r>
-      <w:r>
-        <w:rPr>
-          <w:rFonts w:eastAsia="Times New Roman"/>
-          <w:color w:val="000000"/>
-          <w:lang w:val="en-US"/>
-        </w:rPr>
-        <w:t xml:space="preserve"> inserts the information and saves the task. </w:t>
-      </w:r>
-      <w:r>
-        <w:rPr>
-          <w:rFonts w:eastAsia="Times New Roman"/>
-          <w:color w:val="000000"/>
-          <w:vertAlign w:val="superscript"/>
-          <w:lang w:val="en-US"/>
-        </w:rPr>
-        <w:t>4</w:t>
-      </w:r>
-      <w:r>
-        <w:rPr>
-          <w:rFonts w:eastAsia="Times New Roman"/>
-          <w:color w:val="000000"/>
-          <w:lang w:val="en-US"/>
-        </w:rPr>
-        <w:t xml:space="preserve"> The system inserts the task in the database and ads the task to the tasks list.</w:t>
+          <w:del w:id="56" w:author="João Girão" w:date="2013-05-03T16:04:00Z"/>
+          <w:rFonts w:eastAsia="Times New Roman"/>
+          <w:color w:val="000000"/>
+          <w:lang w:val="en-US"/>
+        </w:rPr>
+      </w:pPr>
+      <w:del w:id="57" w:author="João Girão" w:date="2013-05-03T16:04:00Z">
+        <w:r>
+          <w:rPr>
+            <w:rFonts w:eastAsia="Times New Roman"/>
+            <w:color w:val="000000"/>
+            <w:vertAlign w:val="superscript"/>
+            <w:lang w:val="en-US"/>
+          </w:rPr>
+          <w:delText>1</w:delText>
+        </w:r>
+        <w:r>
+          <w:rPr>
+            <w:rFonts w:eastAsia="Times New Roman"/>
+            <w:color w:val="000000"/>
+            <w:lang w:val="en-US"/>
+          </w:rPr>
+          <w:delText xml:space="preserve"> The user inserts the task name and selects the option to create task. </w:delText>
+        </w:r>
+        <w:r>
+          <w:rPr>
+            <w:rFonts w:eastAsia="Times New Roman"/>
+            <w:color w:val="000000"/>
+            <w:vertAlign w:val="superscript"/>
+            <w:lang w:val="en-US"/>
+          </w:rPr>
+          <w:delText>2</w:delText>
+        </w:r>
+        <w:r>
+          <w:rPr>
+            <w:rFonts w:eastAsia="Times New Roman"/>
+            <w:color w:val="000000"/>
+            <w:lang w:val="en-US"/>
+          </w:rPr>
+          <w:delText xml:space="preserve"> The system presents the creation form. </w:delText>
+        </w:r>
+        <w:r>
+          <w:rPr>
+            <w:rFonts w:eastAsia="Times New Roman"/>
+            <w:color w:val="000000"/>
+            <w:vertAlign w:val="superscript"/>
+            <w:lang w:val="en-US"/>
+          </w:rPr>
+          <w:delText>3</w:delText>
+        </w:r>
+        <w:r>
+          <w:rPr>
+            <w:rFonts w:eastAsia="Times New Roman"/>
+            <w:color w:val="000000"/>
+            <w:lang w:val="en-US"/>
+          </w:rPr>
+          <w:delText xml:space="preserve"> The </w:delText>
+        </w:r>
+        <w:r>
+          <w:rPr>
+            <w:rFonts w:eastAsia="Times New Roman"/>
+            <w:color w:val="000000"/>
+            <w:lang w:val="en-US"/>
+          </w:rPr>
+          <w:delText>user</w:delText>
+        </w:r>
+        <w:r>
+          <w:rPr>
+            <w:rFonts w:eastAsia="Times New Roman"/>
+            <w:color w:val="000000"/>
+            <w:lang w:val="en-US"/>
+          </w:rPr>
+          <w:delText xml:space="preserve"> inserts the information and saves the task. </w:delText>
+        </w:r>
+        <w:r>
+          <w:rPr>
+            <w:rFonts w:eastAsia="Times New Roman"/>
+            <w:color w:val="000000"/>
+            <w:vertAlign w:val="superscript"/>
+            <w:lang w:val="en-US"/>
+          </w:rPr>
+          <w:delText>4</w:delText>
+        </w:r>
+        <w:r>
+          <w:rPr>
+            <w:rFonts w:eastAsia="Times New Roman"/>
+            <w:color w:val="000000"/>
+            <w:lang w:val="en-US"/>
+          </w:rPr>
+          <w:delText xml:space="preserve"> The system inserts the task in the database and ads the task to the tasks list.</w:delText>
+        </w:r>
+      </w:del>
+    </w:p>
+    <w:p>
+      <w:pPr>
+        <w:ind w:left="360"/>
+        <w:rPr>
+          <w:del w:id="58" w:author="João Girão" w:date="2013-05-03T16:04:00Z"/>
+          <w:rFonts w:eastAsia="Times New Roman"/>
+          <w:color w:val="000000"/>
+          <w:lang w:val="en-US"/>
+        </w:rPr>
+      </w:pPr>
+      <w:del w:id="59" w:author="João Girão" w:date="2013-05-03T16:04:00Z">
+        <w:r>
+          <w:rPr>
+            <w:rFonts w:eastAsia="Times New Roman"/>
+            <w:b/>
+            <w:bCs/>
+            <w:color w:val="000000"/>
+            <w:u w:val="single"/>
+            <w:lang w:val="en-US"/>
+          </w:rPr>
+          <w:delText>Alternate Paths</w:delText>
+        </w:r>
+      </w:del>
+    </w:p>
+    <w:p>
+      <w:pPr>
+        <w:ind w:left="360"/>
+        <w:rPr>
+          <w:rFonts w:eastAsia="Times New Roman"/>
+          <w:color w:val="000000"/>
+          <w:lang w:val="en-US"/>
+        </w:rPr>
+      </w:pPr>
+      <w:r>
+        <w:rPr>
+          <w:rFonts w:eastAsia="Times New Roman"/>
+          <w:color w:val="000000"/>
+          <w:lang w:val="en-US"/>
+        </w:rPr>
+        <w:t>Creates and starts the task:</w:t>
+      </w:r>
+    </w:p>
+    <w:p>
+      <w:pPr>
+        <w:spacing w:after="0"/>
+        <w:ind w:left="360"/>
+        <w:rPr>
+          <w:del w:id="60" w:author="João Girão" w:date="2013-05-03T16:04:00Z"/>
+          <w:rFonts w:eastAsia="Times New Roman"/>
+          <w:color w:val="000000"/>
+          <w:lang w:val="en-US"/>
+        </w:rPr>
+      </w:pPr>
+      <w:del w:id="61" w:author="João Girão" w:date="2013-05-03T16:04:00Z">
+        <w:r>
+          <w:rPr>
+            <w:rFonts w:eastAsia="Times New Roman"/>
+            <w:color w:val="000000"/>
+            <w:lang w:val="en-US"/>
+          </w:rPr>
+          <w:delText xml:space="preserve">(at </w:delText>
+        </w:r>
+        <w:r>
+          <w:rPr>
+            <w:rFonts w:eastAsia="Times New Roman"/>
+            <w:color w:val="000000"/>
+            <w:vertAlign w:val="superscript"/>
+            <w:lang w:val="en-US"/>
+          </w:rPr>
+          <w:delText>1</w:delText>
+        </w:r>
+        <w:r>
+          <w:rPr>
+            <w:rFonts w:eastAsia="Times New Roman"/>
+            <w:color w:val="000000"/>
+            <w:lang w:val="en-US"/>
+          </w:rPr>
+          <w:delText>)</w:delText>
+        </w:r>
+      </w:del>
+    </w:p>
+    <w:p>
+      <w:pPr>
+        <w:ind w:left="360"/>
+        <w:jc w:val="both"/>
+        <w:rPr>
+          <w:rFonts w:eastAsia="Times New Roman"/>
+          <w:color w:val="000000"/>
+          <w:lang w:val="en-US"/>
+        </w:rPr>
+      </w:pPr>
+      <w:ins w:id="62" w:author="João Girão" w:date="2013-05-03T16:03:00Z">
+        <w:r>
+          <w:rPr>
+            <w:rFonts w:eastAsia="Times New Roman"/>
+            <w:color w:val="000000"/>
+            <w:vertAlign w:val="superscript"/>
+            <w:lang w:val="en-US"/>
+          </w:rPr>
+          <w:t>1</w:t>
+        </w:r>
+        <w:r>
+          <w:rPr>
+            <w:rFonts w:eastAsia="Times New Roman"/>
+            <w:color w:val="000000"/>
+            <w:lang w:val="en-US"/>
+          </w:rPr>
+          <w:t xml:space="preserve"> The user inserts the task name and selects the option to create task. </w:t>
+        </w:r>
+        <w:r>
+          <w:rPr>
+            <w:rFonts w:eastAsia="Times New Roman"/>
+            <w:color w:val="000000"/>
+            <w:vertAlign w:val="superscript"/>
+            <w:lang w:val="en-US"/>
+          </w:rPr>
+          <w:t>2</w:t>
+        </w:r>
+        <w:r>
+          <w:rPr>
+            <w:rFonts w:eastAsia="Times New Roman"/>
+            <w:color w:val="000000"/>
+            <w:lang w:val="en-US"/>
+          </w:rPr>
+          <w:t xml:space="preserve"> </w:t>
+        </w:r>
+      </w:ins>
+      <w:r>
+        <w:rPr>
+          <w:rFonts w:eastAsia="Times New Roman"/>
+          <w:color w:val="000000"/>
+          <w:lang w:val="en-US"/>
+        </w:rPr>
+        <w:t xml:space="preserve">The user inserts the task name and starts the task. </w:t>
+      </w:r>
+      <w:ins w:id="63" w:author="João Girão" w:date="2013-05-03T16:04:00Z">
+        <w:r>
+          <w:rPr>
+            <w:rFonts w:eastAsia="Times New Roman"/>
+            <w:color w:val="000000"/>
+            <w:vertAlign w:val="superscript"/>
+            <w:lang w:val="en-US"/>
+          </w:rPr>
+          <w:t>3</w:t>
+        </w:r>
+        <w:r>
+          <w:rPr>
+            <w:rFonts w:eastAsia="Times New Roman"/>
+            <w:color w:val="000000"/>
+            <w:lang w:val="en-US"/>
+          </w:rPr>
+          <w:t xml:space="preserve"> </w:t>
+        </w:r>
+      </w:ins>
+      <w:r>
+        <w:rPr>
+          <w:rFonts w:eastAsia="Times New Roman"/>
+          <w:color w:val="000000"/>
+          <w:lang w:val="en-US"/>
+        </w:rPr>
+        <w:t>The system inserts the task in the database and ad</w:t>
+      </w:r>
+      <w:r>
+        <w:rPr>
+          <w:rFonts w:eastAsia="Times New Roman"/>
+          <w:color w:val="000000"/>
+          <w:lang w:val="en-US"/>
+        </w:rPr>
+        <w:t>d</w:t>
+      </w:r>
+      <w:r>
+        <w:rPr>
+          <w:rFonts w:eastAsia="Times New Roman"/>
+          <w:color w:val="000000"/>
+          <w:lang w:val="en-US"/>
+        </w:rPr>
+        <w:t>s the task to the tasks list [Invokes: UC-004-Start time tracking].</w:t>
       </w:r>
     </w:p>
     <w:p>
@@ -10785,25 +11159,7 @@
           <w:u w:val="single"/>
           <w:lang w:val="en-US"/>
         </w:rPr>
-        <w:t>Alternate Paths</w:t>
-      </w:r>
-    </w:p>
-    <w:p>
-      <w:pPr>
-        <w:ind w:left="360"/>
-        <w:rPr>
-          <w:rFonts w:eastAsia="Times New Roman"/>
-          <w:color w:val="000000"/>
-          <w:lang w:val="en-US"/>
-        </w:rPr>
-      </w:pPr>
-      <w:r>
-        <w:rPr>
-          <w:rFonts w:eastAsia="Times New Roman"/>
-          <w:color w:val="000000"/>
-          <w:lang w:val="en-US"/>
-        </w:rPr>
-        <w:t>Creates and starts the task:</w:t>
+        <w:t>Exceptions</w:t>
       </w:r>
     </w:p>
     <w:p>
@@ -10842,15 +11198,28 @@
         </w:rPr>
         <w:t xml:space="preserve"> </w:t>
       </w:r>
-      <w:r>
-        <w:rPr>
-          <w:rFonts w:eastAsia="Times New Roman"/>
-          <w:color w:val="000000"/>
-          <w:vertAlign w:val="superscript"/>
-          <w:lang w:val="en-US"/>
-        </w:rPr>
-        <w:t>1</w:t>
-      </w:r>
+      <w:ins w:id="64" w:author="João Girão" w:date="2013-05-03T16:04:00Z">
+        <w:r>
+          <w:rPr>
+            <w:rFonts w:eastAsia="Times New Roman"/>
+            <w:color w:val="000000"/>
+            <w:vertAlign w:val="superscript"/>
+            <w:lang w:val="en-US"/>
+          </w:rPr>
+          <w:t>3</w:t>
+        </w:r>
+      </w:ins>
+      <w:del w:id="65" w:author="João Girão" w:date="2013-05-03T16:04:00Z">
+        <w:r>
+          <w:rPr>
+            <w:rFonts w:eastAsia="Times New Roman"/>
+            <w:color w:val="000000"/>
+            <w:vertAlign w:val="superscript"/>
+            <w:lang w:val="en-US"/>
+          </w:rPr>
+          <w:delText>4</w:delText>
+        </w:r>
+      </w:del>
       <w:r>
         <w:rPr>
           <w:rFonts w:eastAsia="Times New Roman"/>
@@ -10863,116 +11232,6 @@
     <w:p>
       <w:pPr>
         <w:ind w:left="360"/>
-        <w:jc w:val="both"/>
-        <w:rPr>
-          <w:rFonts w:eastAsia="Times New Roman"/>
-          <w:color w:val="000000"/>
-          <w:lang w:val="en-US"/>
-        </w:rPr>
-      </w:pPr>
-      <w:r>
-        <w:rPr>
-          <w:rFonts w:eastAsia="Times New Roman"/>
-          <w:color w:val="000000"/>
-          <w:lang w:val="en-US"/>
-        </w:rPr>
-        <w:t>The user inserts the task name and starts the task. The system inserts the task in the database and ad</w:t>
-      </w:r>
-      <w:r>
-        <w:rPr>
-          <w:rFonts w:eastAsia="Times New Roman"/>
-          <w:color w:val="000000"/>
-          <w:lang w:val="en-US"/>
-        </w:rPr>
-        <w:t>d</w:t>
-      </w:r>
-      <w:r>
-        <w:rPr>
-          <w:rFonts w:eastAsia="Times New Roman"/>
-          <w:color w:val="000000"/>
-          <w:lang w:val="en-US"/>
-        </w:rPr>
-        <w:t>s the task to the tasks list [Invokes: UC-004-Start time tracking].</w:t>
-      </w:r>
-    </w:p>
-    <w:p>
-      <w:pPr>
-        <w:ind w:left="360"/>
-        <w:rPr>
-          <w:rFonts w:eastAsia="Times New Roman"/>
-          <w:color w:val="000000"/>
-          <w:lang w:val="en-US"/>
-        </w:rPr>
-      </w:pPr>
-      <w:r>
-        <w:rPr>
-          <w:rFonts w:eastAsia="Times New Roman"/>
-          <w:b/>
-          <w:bCs/>
-          <w:color w:val="000000"/>
-          <w:u w:val="single"/>
-          <w:lang w:val="en-US"/>
-        </w:rPr>
-        <w:t>Exceptions</w:t>
-      </w:r>
-    </w:p>
-    <w:p>
-      <w:pPr>
-        <w:spacing w:after="0"/>
-        <w:ind w:left="360"/>
-        <w:rPr>
-          <w:rFonts w:eastAsia="Times New Roman"/>
-          <w:color w:val="000000"/>
-          <w:lang w:val="en-US"/>
-        </w:rPr>
-      </w:pPr>
-      <w:r>
-        <w:rPr>
-          <w:rFonts w:eastAsia="Times New Roman"/>
-          <w:color w:val="000000"/>
-          <w:lang w:val="en-US"/>
-        </w:rPr>
-        <w:t>(</w:t>
-      </w:r>
-      <w:proofErr w:type="gramStart"/>
-      <w:r>
-        <w:rPr>
-          <w:rFonts w:eastAsia="Times New Roman"/>
-          <w:color w:val="000000"/>
-          <w:lang w:val="en-US"/>
-        </w:rPr>
-        <w:t>at</w:t>
-      </w:r>
-      <w:proofErr w:type="gramEnd"/>
-      <w:r>
-        <w:rPr>
-          <w:rFonts w:eastAsia="Times New Roman"/>
-          <w:color w:val="000000"/>
-          <w:lang w:val="en-US"/>
-        </w:rPr>
-        <w:t xml:space="preserve"> </w:t>
-      </w:r>
-      <w:r>
-        <w:rPr>
-          <w:rFonts w:eastAsia="Times New Roman"/>
-          <w:color w:val="000000"/>
-          <w:vertAlign w:val="superscript"/>
-          <w:lang w:val="en-US"/>
-        </w:rPr>
-        <w:t>4</w:t>
-      </w:r>
-      <w:r>
-        <w:rPr>
-          <w:rFonts w:eastAsia="Times New Roman"/>
-          <w:color w:val="000000"/>
-          <w:lang w:val="en-US"/>
-        </w:rPr>
-        <w:t>)</w:t>
-      </w:r>
-    </w:p>
-    <w:p>
-      <w:pPr>
-        <w:ind w:left="360"/>
         <w:rPr>
           <w:rFonts w:eastAsia="Times New Roman"/>
           <w:color w:val="000000"/>
@@ -11003,7 +11262,7 @@
         </w:rPr>
         <w:t xml:space="preserve"> occurs when inserting the data in the database. The application returns an error message.</w:t>
       </w:r>
-      <w:bookmarkEnd w:id="15"/>
+      <w:bookmarkEnd w:id="40"/>
       <w:r>
         <w:rPr>
           <w:rFonts w:eastAsia="Times New Roman"/>
@@ -11013,10 +11272,10 @@
         <w:br w:type="page"/>
       </w:r>
     </w:p>
-    <w:bookmarkStart w:id="17" w:name="BKM_0D8E446A_7905_4416_BDAD_9E281B7FCB54"/>
-    <w:p>
-      <w:pPr>
-        <w:pStyle w:val="Ttulo1"/>
+    <w:bookmarkStart w:id="66" w:name="BKM_0D8E446A_7905_4416_BDAD_9E281B7FCB54"/>
+    <w:p>
+      <w:pPr>
+        <w:pStyle w:val="Cabealho1"/>
         <w:numPr>
           <w:ilvl w:val="2"/>
           <w:numId w:val="1"/>
@@ -11044,14 +11303,14 @@
         </w:rPr>
         <w:fldChar w:fldCharType="separate"/>
       </w:r>
-      <w:bookmarkStart w:id="18" w:name="_Toc354773487"/>
+      <w:bookmarkStart w:id="67" w:name="_Toc354773487"/>
       <w:r>
         <w:rPr>
           <w:lang w:val="en-US"/>
         </w:rPr>
         <w:t>UC-002-Edit task</w:t>
       </w:r>
-      <w:bookmarkEnd w:id="18"/>
+      <w:bookmarkEnd w:id="67"/>
       <w:r>
         <w:rPr>
           <w:lang w:val="en-US"/>
@@ -11202,7 +11461,63 @@
           <w:color w:val="000000"/>
           <w:lang w:val="en-US"/>
         </w:rPr>
-        <w:t xml:space="preserve"> The user selects a task to edit. </w:t>
+        <w:t xml:space="preserve"> The user </w:t>
+      </w:r>
+      <w:del w:id="68" w:author="João Girão" w:date="2013-05-03T16:06:00Z">
+        <w:r>
+          <w:rPr>
+            <w:rFonts w:eastAsia="Times New Roman"/>
+            <w:color w:val="000000"/>
+            <w:lang w:val="en-US"/>
+          </w:rPr>
+          <w:delText xml:space="preserve">selects </w:delText>
+        </w:r>
+      </w:del>
+      <w:ins w:id="69" w:author="João Girão" w:date="2013-05-03T16:06:00Z">
+        <w:r>
+          <w:rPr>
+            <w:rFonts w:eastAsia="Times New Roman"/>
+            <w:color w:val="000000"/>
+            <w:lang w:val="en-US"/>
+          </w:rPr>
+          <w:t>click in the edit button</w:t>
+        </w:r>
+        <w:r>
+          <w:rPr>
+            <w:rFonts w:eastAsia="Times New Roman"/>
+            <w:color w:val="000000"/>
+            <w:lang w:val="en-US"/>
+          </w:rPr>
+          <w:t xml:space="preserve"> </w:t>
+        </w:r>
+      </w:ins>
+      <w:ins w:id="70" w:author="João Girão" w:date="2013-05-03T16:07:00Z">
+        <w:r>
+          <w:rPr>
+            <w:rFonts w:eastAsia="Times New Roman"/>
+            <w:color w:val="000000"/>
+            <w:lang w:val="en-US"/>
+          </w:rPr>
+          <w:t>to edit a task</w:t>
+        </w:r>
+      </w:ins>
+      <w:del w:id="71" w:author="João Girão" w:date="2013-05-03T16:07:00Z">
+        <w:r>
+          <w:rPr>
+            <w:rFonts w:eastAsia="Times New Roman"/>
+            <w:color w:val="000000"/>
+            <w:lang w:val="en-US"/>
+          </w:rPr>
+          <w:delText>a task to edit</w:delText>
+        </w:r>
+      </w:del>
+      <w:r>
+        <w:rPr>
+          <w:rFonts w:eastAsia="Times New Roman"/>
+          <w:color w:val="000000"/>
+          <w:lang w:val="en-US"/>
+        </w:rPr>
+        <w:t xml:space="preserve">. </w:t>
       </w:r>
       <w:r>
         <w:rPr>
@@ -11279,12 +11594,332 @@
     </w:p>
     <w:p>
       <w:pPr>
+        <w:ind w:left="360" w:firstLine="348"/>
+        <w:rPr>
+          <w:ins w:id="72" w:author="João Girão" w:date="2013-05-03T16:08:00Z"/>
+          <w:rFonts w:eastAsia="Times New Roman"/>
+          <w:color w:val="000000"/>
+          <w:lang w:val="en-US"/>
+        </w:rPr>
+        <w:pPrChange w:id="73" w:author="João Girão" w:date="2013-05-03T16:13:00Z">
+          <w:pPr>
+            <w:ind w:left="360"/>
+          </w:pPr>
+        </w:pPrChange>
+      </w:pPr>
+      <w:ins w:id="74" w:author="João Girão" w:date="2013-05-03T16:07:00Z">
+        <w:r>
+          <w:rPr>
+            <w:rFonts w:eastAsia="Times New Roman"/>
+            <w:color w:val="000000"/>
+            <w:lang w:val="en-US"/>
+          </w:rPr>
+          <w:t>Editing ta</w:t>
+        </w:r>
+      </w:ins>
+      <w:ins w:id="75" w:author="João Girão" w:date="2013-05-03T16:08:00Z">
+        <w:r>
+          <w:rPr>
+            <w:rFonts w:eastAsia="Times New Roman"/>
+            <w:color w:val="000000"/>
+            <w:lang w:val="en-US"/>
+          </w:rPr>
+          <w:t>s</w:t>
+        </w:r>
+      </w:ins>
+      <w:ins w:id="76" w:author="João Girão" w:date="2013-05-03T16:07:00Z">
+        <w:r>
+          <w:rPr>
+            <w:rFonts w:eastAsia="Times New Roman"/>
+            <w:color w:val="000000"/>
+            <w:lang w:val="en-US"/>
+          </w:rPr>
+          <w:t>ks:</w:t>
+        </w:r>
+      </w:ins>
+    </w:p>
+    <w:p>
+      <w:pPr>
         <w:ind w:left="360"/>
-        <w:rPr>
-          <w:rFonts w:eastAsia="Times New Roman"/>
-          <w:color w:val="000000"/>
-          <w:lang w:val="en-US"/>
-        </w:rPr>
+        <w:jc w:val="both"/>
+        <w:rPr>
+          <w:ins w:id="77" w:author="João Girão" w:date="2013-05-03T16:11:00Z"/>
+          <w:rFonts w:eastAsia="Times New Roman"/>
+          <w:color w:val="000000"/>
+          <w:lang w:val="en-US"/>
+        </w:rPr>
+        <w:pPrChange w:id="78" w:author="João Girão" w:date="2013-05-03T16:13:00Z">
+          <w:pPr>
+            <w:ind w:left="360"/>
+          </w:pPr>
+        </w:pPrChange>
+      </w:pPr>
+      <w:ins w:id="79" w:author="João Girão" w:date="2013-05-03T16:08:00Z">
+        <w:r>
+          <w:rPr>
+            <w:rFonts w:eastAsia="Times New Roman"/>
+            <w:color w:val="000000"/>
+            <w:vertAlign w:val="superscript"/>
+            <w:lang w:val="en-US"/>
+            <w:rPrChange w:id="80" w:author="João Girão" w:date="2013-05-03T16:12:00Z">
+              <w:rPr>
+                <w:rFonts w:eastAsia="Times New Roman"/>
+                <w:color w:val="000000"/>
+                <w:lang w:val="en-US"/>
+              </w:rPr>
+            </w:rPrChange>
+          </w:rPr>
+          <w:t>1</w:t>
+        </w:r>
+        <w:r>
+          <w:rPr>
+            <w:rFonts w:eastAsia="Times New Roman"/>
+            <w:color w:val="000000"/>
+            <w:lang w:val="en-US"/>
+          </w:rPr>
+          <w:t xml:space="preserve"> The user click in the details button to view</w:t>
+        </w:r>
+      </w:ins>
+      <w:ins w:id="81" w:author="João Girão" w:date="2013-05-03T16:09:00Z">
+        <w:r>
+          <w:rPr>
+            <w:rFonts w:eastAsia="Times New Roman"/>
+            <w:color w:val="000000"/>
+            <w:lang w:val="en-US"/>
+          </w:rPr>
+          <w:t xml:space="preserve"> the task’s </w:t>
+        </w:r>
+      </w:ins>
+      <w:ins w:id="82" w:author="João Girão" w:date="2013-05-03T16:08:00Z">
+        <w:r>
+          <w:rPr>
+            <w:rFonts w:eastAsia="Times New Roman"/>
+            <w:color w:val="000000"/>
+            <w:lang w:val="en-US"/>
+          </w:rPr>
+          <w:t>information</w:t>
+        </w:r>
+      </w:ins>
+      <w:ins w:id="83" w:author="João Girão" w:date="2013-05-03T16:10:00Z">
+        <w:r>
+          <w:rPr>
+            <w:rFonts w:eastAsia="Times New Roman"/>
+            <w:color w:val="000000"/>
+            <w:lang w:val="en-US"/>
+          </w:rPr>
+          <w:t>.</w:t>
+        </w:r>
+      </w:ins>
+      <w:ins w:id="84" w:author="João Girão" w:date="2013-05-03T16:11:00Z">
+        <w:r>
+          <w:rPr>
+            <w:rFonts w:eastAsia="Times New Roman"/>
+            <w:color w:val="000000"/>
+            <w:lang w:val="en-US"/>
+          </w:rPr>
+          <w:t xml:space="preserve"> </w:t>
+        </w:r>
+        <w:r>
+          <w:rPr>
+            <w:rFonts w:eastAsia="Times New Roman"/>
+            <w:color w:val="000000"/>
+            <w:vertAlign w:val="superscript"/>
+            <w:lang w:val="en-US"/>
+            <w:rPrChange w:id="85" w:author="João Girão" w:date="2013-05-03T16:12:00Z">
+              <w:rPr>
+                <w:rFonts w:eastAsia="Times New Roman"/>
+                <w:color w:val="000000"/>
+                <w:lang w:val="en-US"/>
+              </w:rPr>
+            </w:rPrChange>
+          </w:rPr>
+          <w:t>2</w:t>
+        </w:r>
+      </w:ins>
+      <w:ins w:id="86" w:author="João Girão" w:date="2013-05-03T16:10:00Z">
+        <w:r>
+          <w:rPr>
+            <w:rFonts w:eastAsia="Times New Roman"/>
+            <w:color w:val="000000"/>
+            <w:lang w:val="en-US"/>
+          </w:rPr>
+          <w:t xml:space="preserve"> The </w:t>
+        </w:r>
+      </w:ins>
+      <w:ins w:id="87" w:author="João Girão" w:date="2013-05-03T16:11:00Z">
+        <w:r>
+          <w:rPr>
+            <w:rFonts w:eastAsia="Times New Roman"/>
+            <w:color w:val="000000"/>
+            <w:lang w:val="en-US"/>
+          </w:rPr>
+          <w:t>system</w:t>
+        </w:r>
+      </w:ins>
+      <w:ins w:id="88" w:author="João Girão" w:date="2013-05-03T16:10:00Z">
+        <w:r>
+          <w:rPr>
+            <w:rFonts w:eastAsia="Times New Roman"/>
+            <w:color w:val="000000"/>
+            <w:lang w:val="en-US"/>
+          </w:rPr>
+          <w:t xml:space="preserve"> presents the details form</w:t>
+        </w:r>
+      </w:ins>
+      <w:ins w:id="89" w:author="João Girão" w:date="2013-05-03T16:08:00Z">
+        <w:r>
+          <w:rPr>
+            <w:rFonts w:eastAsia="Times New Roman"/>
+            <w:color w:val="000000"/>
+            <w:lang w:val="en-US"/>
+          </w:rPr>
+          <w:t xml:space="preserve">. </w:t>
+        </w:r>
+        <w:r>
+          <w:rPr>
+            <w:rFonts w:eastAsia="Times New Roman"/>
+            <w:color w:val="000000"/>
+            <w:vertAlign w:val="superscript"/>
+            <w:lang w:val="en-US"/>
+            <w:rPrChange w:id="90" w:author="João Girão" w:date="2013-05-03T16:12:00Z">
+              <w:rPr>
+                <w:rFonts w:eastAsia="Times New Roman"/>
+                <w:color w:val="000000"/>
+                <w:lang w:val="en-US"/>
+              </w:rPr>
+            </w:rPrChange>
+          </w:rPr>
+          <w:t>3</w:t>
+        </w:r>
+        <w:r>
+          <w:rPr>
+            <w:rFonts w:eastAsia="Times New Roman"/>
+            <w:color w:val="000000"/>
+            <w:lang w:val="en-US"/>
+          </w:rPr>
+          <w:t xml:space="preserve"> The user click in the</w:t>
+        </w:r>
+      </w:ins>
+      <w:ins w:id="91" w:author="João Girão" w:date="2013-05-03T16:11:00Z">
+        <w:r>
+          <w:rPr>
+            <w:rFonts w:eastAsia="Times New Roman"/>
+            <w:color w:val="000000"/>
+            <w:lang w:val="en-US"/>
+          </w:rPr>
+          <w:t xml:space="preserve"> edit button to edit the task.</w:t>
+        </w:r>
+      </w:ins>
+      <w:ins w:id="92" w:author="João Girão" w:date="2013-05-03T16:12:00Z">
+        <w:r>
+          <w:rPr>
+            <w:rFonts w:eastAsia="Times New Roman"/>
+            <w:color w:val="000000"/>
+            <w:lang w:val="en-US"/>
+          </w:rPr>
+          <w:t xml:space="preserve"> </w:t>
+        </w:r>
+        <w:r>
+          <w:rPr>
+            <w:rFonts w:eastAsia="Times New Roman"/>
+            <w:color w:val="000000"/>
+            <w:vertAlign w:val="superscript"/>
+            <w:lang w:val="en-US"/>
+            <w:rPrChange w:id="93" w:author="João Girão" w:date="2013-05-03T16:12:00Z">
+              <w:rPr>
+                <w:rFonts w:eastAsia="Times New Roman"/>
+                <w:color w:val="000000"/>
+                <w:lang w:val="en-US"/>
+              </w:rPr>
+            </w:rPrChange>
+          </w:rPr>
+          <w:t>4</w:t>
+        </w:r>
+      </w:ins>
+      <w:ins w:id="94" w:author="João Girão" w:date="2013-05-03T16:11:00Z">
+        <w:r>
+          <w:rPr>
+            <w:rFonts w:eastAsia="Times New Roman"/>
+            <w:color w:val="000000"/>
+            <w:vertAlign w:val="superscript"/>
+            <w:lang w:val="en-US"/>
+            <w:rPrChange w:id="95" w:author="João Girão" w:date="2013-05-03T16:12:00Z">
+              <w:rPr>
+                <w:rFonts w:eastAsia="Times New Roman"/>
+                <w:color w:val="000000"/>
+                <w:lang w:val="en-US"/>
+              </w:rPr>
+            </w:rPrChange>
+          </w:rPr>
+          <w:t xml:space="preserve"> </w:t>
+        </w:r>
+      </w:ins>
+      <w:ins w:id="96" w:author="João Girão" w:date="2013-05-03T16:12:00Z">
+        <w:r>
+          <w:rPr>
+            <w:rFonts w:eastAsia="Times New Roman"/>
+            <w:color w:val="000000"/>
+            <w:lang w:val="en-US"/>
+          </w:rPr>
+          <w:t xml:space="preserve">The system presents the edition form to the user. </w:t>
+        </w:r>
+        <w:r>
+          <w:rPr>
+            <w:rFonts w:eastAsia="Times New Roman"/>
+            <w:color w:val="000000"/>
+            <w:vertAlign w:val="superscript"/>
+            <w:lang w:val="en-US"/>
+          </w:rPr>
+          <w:t>5</w:t>
+        </w:r>
+        <w:r>
+          <w:rPr>
+            <w:rFonts w:eastAsia="Times New Roman"/>
+            <w:color w:val="000000"/>
+            <w:lang w:val="en-US"/>
+          </w:rPr>
+          <w:t xml:space="preserve"> The user makes the changes and saves them. </w:t>
+        </w:r>
+        <w:r>
+          <w:rPr>
+            <w:rFonts w:eastAsia="Times New Roman"/>
+            <w:color w:val="000000"/>
+            <w:vertAlign w:val="superscript"/>
+            <w:lang w:val="en-US"/>
+          </w:rPr>
+          <w:t>6</w:t>
+        </w:r>
+        <w:r>
+          <w:rPr>
+            <w:rFonts w:eastAsia="Times New Roman"/>
+            <w:color w:val="000000"/>
+            <w:lang w:val="en-US"/>
+          </w:rPr>
+          <w:t xml:space="preserve"> The system updates the information in t</w:t>
+        </w:r>
+        <w:r>
+          <w:rPr>
+            <w:rFonts w:eastAsia="Times New Roman"/>
+            <w:color w:val="000000"/>
+            <w:lang w:val="en-US"/>
+          </w:rPr>
+          <w:t>he database and the tasks list.</w:t>
+        </w:r>
+      </w:ins>
+    </w:p>
+    <w:p>
+      <w:pPr>
+        <w:ind w:left="360" w:firstLine="348"/>
+        <w:rPr>
+          <w:rFonts w:eastAsia="Times New Roman"/>
+          <w:color w:val="000000"/>
+          <w:lang w:val="en-US"/>
+        </w:rPr>
+        <w:pPrChange w:id="97" w:author="João Girão" w:date="2013-05-03T16:13:00Z">
+          <w:pPr>
+            <w:ind w:left="360"/>
+          </w:pPr>
+        </w:pPrChange>
       </w:pPr>
       <w:r>
         <w:rPr>
@@ -11475,7 +12110,77 @@
           <w:color w:val="000000"/>
           <w:lang w:val="en-US"/>
         </w:rPr>
-        <w:t>An error occurs when inserting the data in the database. The application returns an error message.</w:t>
+        <w:t>An error occurs when inserting the data in the database. The application returns an error message</w:t>
+      </w:r>
+      <w:ins w:id="98" w:author="João Girão" w:date="2013-05-03T16:15:00Z">
+        <w:r>
+          <w:rPr>
+            <w:rFonts w:eastAsia="Times New Roman"/>
+            <w:color w:val="000000"/>
+            <w:lang w:val="en-US"/>
+          </w:rPr>
+          <w:t xml:space="preserve"> </w:t>
+        </w:r>
+        <w:r>
+          <w:rPr>
+            <w:rFonts w:eastAsia="Times New Roman"/>
+            <w:color w:val="000000"/>
+            <w:highlight w:val="yellow"/>
+            <w:lang w:val="en-US"/>
+            <w:rPrChange w:id="99" w:author="João Girão" w:date="2013-05-03T16:16:00Z">
+              <w:rPr>
+                <w:rFonts w:eastAsia="Times New Roman"/>
+                <w:color w:val="000000"/>
+                <w:lang w:val="en-US"/>
+              </w:rPr>
+            </w:rPrChange>
+          </w:rPr>
+          <w:t>"</w:t>
+        </w:r>
+      </w:ins>
+      <w:ins w:id="100" w:author="João Girão" w:date="2013-05-03T16:16:00Z">
+        <w:r>
+          <w:rPr>
+            <w:rFonts w:eastAsia="Times New Roman"/>
+            <w:color w:val="000000"/>
+            <w:highlight w:val="yellow"/>
+            <w:lang w:val="en-US"/>
+            <w:rPrChange w:id="101" w:author="João Girão" w:date="2013-05-03T16:16:00Z">
+              <w:rPr>
+                <w:rFonts w:eastAsia="Times New Roman"/>
+                <w:color w:val="000000"/>
+                <w:lang w:val="en-US"/>
+              </w:rPr>
+            </w:rPrChange>
+          </w:rPr>
+          <w:t>Connection to database failed</w:t>
+        </w:r>
+      </w:ins>
+      <w:ins w:id="102" w:author="João Girão" w:date="2013-05-03T16:15:00Z">
+        <w:r>
+          <w:rPr>
+            <w:rFonts w:eastAsia="Times New Roman"/>
+            <w:color w:val="000000"/>
+            <w:highlight w:val="yellow"/>
+            <w:lang w:val="en-US"/>
+            <w:rPrChange w:id="103" w:author="João Girão" w:date="2013-05-03T16:16:00Z">
+              <w:rPr>
+                <w:rFonts w:eastAsia="Times New Roman"/>
+                <w:color w:val="000000"/>
+                <w:lang w:val="en-US"/>
+              </w:rPr>
+            </w:rPrChange>
+          </w:rPr>
+          <w:t>“</w:t>
+        </w:r>
+      </w:ins>
+      <w:r>
+        <w:rPr>
+          <w:rFonts w:eastAsia="Times New Roman"/>
+          <w:color w:val="000000"/>
+          <w:lang w:val="en-US"/>
+        </w:rPr>
+        <w:t>.</w:t>
       </w:r>
     </w:p>
     <w:p>
@@ -11567,12 +12272,12 @@
         </w:rPr>
         <w:fldChar w:fldCharType="end"/>
       </w:r>
-      <w:bookmarkEnd w:id="17"/>
-    </w:p>
-    <w:bookmarkStart w:id="19" w:name="BKM_DB5ED47E_D5BC_4c53_8422_D0417EC053D5"/>
-    <w:p>
-      <w:pPr>
-        <w:pStyle w:val="Ttulo1"/>
+      <w:bookmarkEnd w:id="66"/>
+    </w:p>
+    <w:bookmarkStart w:id="104" w:name="BKM_DB5ED47E_D5BC_4c53_8422_D0417EC053D5"/>
+    <w:p>
+      <w:pPr>
+        <w:pStyle w:val="Cabealho1"/>
         <w:numPr>
           <w:ilvl w:val="2"/>
           <w:numId w:val="1"/>
@@ -11599,14 +12304,22 @@
         </w:rPr>
         <w:fldChar w:fldCharType="separate"/>
       </w:r>
-      <w:bookmarkStart w:id="20" w:name="_Toc354773488"/>
-      <w:r>
-        <w:rPr>
-          <w:lang w:val="en-US"/>
-        </w:rPr>
-        <w:t>UC-003-Delete tasks</w:t>
-      </w:r>
-      <w:bookmarkEnd w:id="20"/>
+      <w:bookmarkStart w:id="105" w:name="_Toc354773488"/>
+      <w:r>
+        <w:rPr>
+          <w:lang w:val="en-US"/>
+        </w:rPr>
+        <w:t>UC-003-Delete task</w:t>
+      </w:r>
+      <w:del w:id="106" w:author="João Girão" w:date="2013-05-03T16:17:00Z">
+        <w:r>
+          <w:rPr>
+            <w:lang w:val="en-US"/>
+          </w:rPr>
+          <w:delText>s</w:delText>
+        </w:r>
+      </w:del>
+      <w:bookmarkEnd w:id="105"/>
       <w:r>
         <w:rPr>
           <w:lang w:val="en-US"/>
@@ -11768,6 +12481,7 @@
         <w:ind w:left="360"/>
         <w:jc w:val="both"/>
         <w:rPr>
+          <w:ins w:id="107" w:author="João Girão" w:date="2013-05-03T16:22:00Z"/>
           <w:rFonts w:eastAsia="Times New Roman"/>
           <w:color w:val="000000"/>
           <w:lang w:val="en-US"/>
@@ -11780,6 +12494,7 @@
           <w:vertAlign w:val="superscript"/>
           <w:lang w:val="en-US"/>
         </w:rPr>
+        <w:lastRenderedPageBreak/>
         <w:t>1</w:t>
       </w:r>
       <w:r>
@@ -11788,7 +12503,55 @@
           <w:color w:val="000000"/>
           <w:lang w:val="en-US"/>
         </w:rPr>
-        <w:t xml:space="preserve"> The user selects one task and presses the delete button. </w:t>
+        <w:t xml:space="preserve"> The user </w:t>
+      </w:r>
+      <w:del w:id="108" w:author="João Girão" w:date="2013-05-03T16:18:00Z">
+        <w:r>
+          <w:rPr>
+            <w:rFonts w:eastAsia="Times New Roman"/>
+            <w:color w:val="000000"/>
+            <w:lang w:val="en-US"/>
+          </w:rPr>
+          <w:delText xml:space="preserve">selects </w:delText>
+        </w:r>
+      </w:del>
+      <w:ins w:id="109" w:author="João Girão" w:date="2013-05-03T16:18:00Z">
+        <w:r>
+          <w:rPr>
+            <w:rFonts w:eastAsia="Times New Roman"/>
+            <w:color w:val="000000"/>
+            <w:lang w:val="en-US"/>
+          </w:rPr>
+          <w:t xml:space="preserve">click in the delete button </w:t>
+        </w:r>
+      </w:ins>
+      <w:ins w:id="110" w:author="João Girão" w:date="2013-05-03T16:19:00Z">
+        <w:r>
+          <w:rPr>
+            <w:rFonts w:eastAsia="Times New Roman"/>
+            <w:color w:val="000000"/>
+            <w:lang w:val="en-US"/>
+          </w:rPr>
+          <w:t>to delete a task</w:t>
+        </w:r>
+      </w:ins>
+      <w:del w:id="111" w:author="João Girão" w:date="2013-05-03T16:19:00Z">
+        <w:r>
+          <w:rPr>
+            <w:rFonts w:eastAsia="Times New Roman"/>
+            <w:color w:val="000000"/>
+            <w:lang w:val="en-US"/>
+          </w:rPr>
+          <w:delText>one task and presses the delete button</w:delText>
+        </w:r>
+      </w:del>
+      <w:r>
+        <w:rPr>
+          <w:rFonts w:eastAsia="Times New Roman"/>
+          <w:color w:val="000000"/>
+          <w:lang w:val="en-US"/>
+        </w:rPr>
+        <w:t xml:space="preserve">. </w:t>
       </w:r>
       <w:r>
         <w:rPr>
@@ -11805,20 +12568,220 @@
           <w:color w:val="000000"/>
           <w:lang w:val="en-US"/>
         </w:rPr>
-        <w:t xml:space="preserve"> The system deletes the task from the database and updates the tasks list.</w:t>
+        <w:t xml:space="preserve"> The system</w:t>
+      </w:r>
+      <w:ins w:id="112" w:author="João Girão" w:date="2013-05-03T16:19:00Z">
+        <w:r>
+          <w:rPr>
+            <w:rFonts w:eastAsia="Times New Roman"/>
+            <w:color w:val="000000"/>
+            <w:lang w:val="en-US"/>
+          </w:rPr>
+          <w:t xml:space="preserve"> presents a message</w:t>
+        </w:r>
+      </w:ins>
+      <w:ins w:id="113" w:author="João Girão" w:date="2013-05-03T16:20:00Z">
+        <w:r>
+          <w:rPr>
+            <w:rFonts w:eastAsia="Times New Roman"/>
+            <w:color w:val="000000"/>
+            <w:lang w:val="en-US"/>
+          </w:rPr>
+          <w:t xml:space="preserve"> </w:t>
+        </w:r>
+      </w:ins>
+      <w:ins w:id="114" w:author="João Girão" w:date="2013-05-03T16:21:00Z">
+        <w:r>
+          <w:rPr>
+            <w:rFonts w:eastAsia="Times New Roman"/>
+            <w:color w:val="000000"/>
+            <w:lang w:val="en-US"/>
+          </w:rPr>
+          <w:t>to</w:t>
+        </w:r>
+      </w:ins>
+      <w:ins w:id="115" w:author="João Girão" w:date="2013-05-03T16:20:00Z">
+        <w:r>
+          <w:rPr>
+            <w:rFonts w:eastAsia="Times New Roman"/>
+            <w:color w:val="000000"/>
+            <w:lang w:val="en-US"/>
+          </w:rPr>
+          <w:t xml:space="preserve"> </w:t>
+        </w:r>
+      </w:ins>
+      <w:ins w:id="116" w:author="João Girão" w:date="2013-05-03T16:21:00Z">
+        <w:r>
+          <w:rPr>
+            <w:rFonts w:eastAsia="Times New Roman"/>
+            <w:color w:val="000000"/>
+            <w:lang w:val="en-US"/>
+          </w:rPr>
+          <w:t>confirm</w:t>
+        </w:r>
+      </w:ins>
+      <w:ins w:id="117" w:author="João Girão" w:date="2013-05-03T16:20:00Z">
+        <w:r>
+          <w:rPr>
+            <w:rFonts w:eastAsia="Times New Roman"/>
+            <w:color w:val="000000"/>
+            <w:lang w:val="en-US"/>
+          </w:rPr>
+          <w:t xml:space="preserve"> the </w:t>
+        </w:r>
+      </w:ins>
+      <w:ins w:id="118" w:author="João Girão" w:date="2013-05-03T16:24:00Z">
+        <w:r>
+          <w:rPr>
+            <w:rFonts w:eastAsia="Times New Roman"/>
+            <w:color w:val="000000"/>
+            <w:lang w:val="en-US"/>
+          </w:rPr>
+          <w:t>operation</w:t>
+        </w:r>
+      </w:ins>
+      <w:ins w:id="119" w:author="João Girão" w:date="2013-05-03T16:20:00Z">
+        <w:r>
+          <w:rPr>
+            <w:rFonts w:eastAsia="Times New Roman"/>
+            <w:color w:val="000000"/>
+            <w:lang w:val="en-US"/>
+          </w:rPr>
+          <w:t>.</w:t>
+        </w:r>
+      </w:ins>
+      <w:ins w:id="120" w:author="João Girão" w:date="2013-05-03T16:22:00Z">
+        <w:r>
+          <w:rPr>
+            <w:rFonts w:eastAsia="Times New Roman"/>
+            <w:color w:val="000000"/>
+            <w:lang w:val="en-US"/>
+          </w:rPr>
+          <w:t xml:space="preserve"> </w:t>
+        </w:r>
+        <w:r>
+          <w:rPr>
+            <w:rFonts w:eastAsia="Times New Roman"/>
+            <w:color w:val="000000"/>
+            <w:vertAlign w:val="superscript"/>
+            <w:lang w:val="en-US"/>
+          </w:rPr>
+          <w:t>3</w:t>
+        </w:r>
+      </w:ins>
+      <w:ins w:id="121" w:author="João Girão" w:date="2013-05-03T16:20:00Z">
+        <w:r>
+          <w:rPr>
+            <w:rFonts w:eastAsia="Times New Roman"/>
+            <w:color w:val="000000"/>
+            <w:lang w:val="en-US"/>
+          </w:rPr>
+          <w:t xml:space="preserve"> The user</w:t>
+        </w:r>
+      </w:ins>
+      <w:ins w:id="122" w:author="João Girão" w:date="2013-05-03T16:19:00Z">
+        <w:r>
+          <w:rPr>
+            <w:rFonts w:eastAsia="Times New Roman"/>
+            <w:color w:val="000000"/>
+            <w:lang w:val="en-US"/>
+          </w:rPr>
+          <w:t xml:space="preserve"> </w:t>
+        </w:r>
+      </w:ins>
+      <w:ins w:id="123" w:author="João Girão" w:date="2013-05-03T16:21:00Z">
+        <w:r>
+          <w:rPr>
+            <w:rFonts w:eastAsia="Times New Roman"/>
+            <w:color w:val="000000"/>
+            <w:lang w:val="en-US"/>
+          </w:rPr>
+          <w:t>accept</w:t>
+        </w:r>
+      </w:ins>
+      <w:ins w:id="124" w:author="João Girão" w:date="2013-05-03T16:22:00Z">
+        <w:r>
+          <w:rPr>
+            <w:rFonts w:eastAsia="Times New Roman"/>
+            <w:color w:val="000000"/>
+            <w:lang w:val="en-US"/>
+          </w:rPr>
+          <w:t>s</w:t>
+        </w:r>
+      </w:ins>
+      <w:ins w:id="125" w:author="João Girão" w:date="2013-05-03T16:21:00Z">
+        <w:r>
+          <w:rPr>
+            <w:rFonts w:eastAsia="Times New Roman"/>
+            <w:color w:val="000000"/>
+            <w:lang w:val="en-US"/>
+          </w:rPr>
+          <w:t xml:space="preserve"> the </w:t>
+        </w:r>
+      </w:ins>
+      <w:ins w:id="126" w:author="João Girão" w:date="2013-05-03T16:24:00Z">
+        <w:r>
+          <w:rPr>
+            <w:rFonts w:eastAsia="Times New Roman"/>
+            <w:color w:val="000000"/>
+            <w:lang w:val="en-US"/>
+          </w:rPr>
+          <w:t>operation</w:t>
+        </w:r>
+      </w:ins>
+      <w:ins w:id="127" w:author="João Girão" w:date="2013-05-03T16:21:00Z">
+        <w:r>
+          <w:rPr>
+            <w:rFonts w:eastAsia="Times New Roman"/>
+            <w:color w:val="000000"/>
+            <w:lang w:val="en-US"/>
+          </w:rPr>
+          <w:t>.</w:t>
+        </w:r>
+      </w:ins>
+      <w:ins w:id="128" w:author="João Girão" w:date="2013-05-03T16:22:00Z">
+        <w:r>
+          <w:rPr>
+            <w:rFonts w:eastAsia="Times New Roman"/>
+            <w:color w:val="000000"/>
+            <w:lang w:val="en-US"/>
+          </w:rPr>
+          <w:t xml:space="preserve"> </w:t>
+        </w:r>
+        <w:r>
+          <w:rPr>
+            <w:rFonts w:eastAsia="Times New Roman"/>
+            <w:color w:val="000000"/>
+            <w:vertAlign w:val="superscript"/>
+            <w:lang w:val="en-US"/>
+          </w:rPr>
+          <w:t>4</w:t>
+        </w:r>
+      </w:ins>
+      <w:ins w:id="129" w:author="João Girão" w:date="2013-05-03T16:21:00Z">
+        <w:r>
+          <w:rPr>
+            <w:rFonts w:eastAsia="Times New Roman"/>
+            <w:color w:val="000000"/>
+            <w:lang w:val="en-US"/>
+          </w:rPr>
+          <w:t xml:space="preserve"> The system</w:t>
+        </w:r>
+      </w:ins>
+      <w:r>
+        <w:rPr>
+          <w:rFonts w:eastAsia="Times New Roman"/>
+          <w:color w:val="000000"/>
+          <w:lang w:val="en-US"/>
+        </w:rPr>
+        <w:t xml:space="preserve"> deletes the task from the database and updates the tasks list.</w:t>
       </w:r>
     </w:p>
     <w:p>
       <w:pPr>
         <w:ind w:left="360"/>
         <w:rPr>
-          <w:rFonts w:eastAsia="Times New Roman"/>
-          <w:color w:val="000000"/>
-          <w:lang w:val="en-US"/>
-        </w:rPr>
-      </w:pPr>
-      <w:r>
-        <w:rPr>
+          <w:ins w:id="130" w:author="João Girão" w:date="2013-05-03T16:25:00Z"/>
           <w:rFonts w:eastAsia="Times New Roman"/>
           <w:b/>
           <w:bCs/>
@@ -11826,6 +12789,231 @@
           <w:u w:val="single"/>
           <w:lang w:val="en-US"/>
         </w:rPr>
+      </w:pPr>
+      <w:ins w:id="131" w:author="João Girão" w:date="2013-05-03T16:22:00Z">
+        <w:r>
+          <w:rPr>
+            <w:rFonts w:eastAsia="Times New Roman"/>
+            <w:color w:val="000000"/>
+            <w:lang w:val="en-US"/>
+          </w:rPr>
+          <w:fldChar w:fldCharType="begin" w:fldLock="1"/>
+        </w:r>
+        <w:r>
+          <w:rPr>
+            <w:rFonts w:eastAsia="Times New Roman"/>
+            <w:color w:val="000000"/>
+            <w:lang w:val="en-US"/>
+          </w:rPr>
+          <w:instrText>MERGEFIELD Element.StructuredScenarioText</w:instrText>
+        </w:r>
+        <w:r>
+          <w:rPr>
+            <w:rFonts w:eastAsia="Times New Roman"/>
+            <w:color w:val="000000"/>
+            <w:lang w:val="en-US"/>
+          </w:rPr>
+          <w:fldChar w:fldCharType="end"/>
+        </w:r>
+        <w:r>
+          <w:rPr>
+            <w:rFonts w:eastAsia="Times New Roman"/>
+            <w:b/>
+            <w:bCs/>
+            <w:color w:val="000000"/>
+            <w:u w:val="single"/>
+            <w:lang w:val="en-US"/>
+          </w:rPr>
+          <w:t>Alternate</w:t>
+        </w:r>
+        <w:r>
+          <w:rPr>
+            <w:rFonts w:eastAsia="Times New Roman"/>
+            <w:b/>
+            <w:bCs/>
+            <w:color w:val="000000"/>
+            <w:u w:val="single"/>
+            <w:lang w:val="en-US"/>
+          </w:rPr>
+          <w:t xml:space="preserve"> Path</w:t>
+        </w:r>
+      </w:ins>
+    </w:p>
+    <w:p>
+      <w:pPr>
+        <w:ind w:left="360"/>
+        <w:rPr>
+          <w:ins w:id="132" w:author="João Girão" w:date="2013-05-03T16:22:00Z"/>
+          <w:rFonts w:eastAsia="Times New Roman"/>
+          <w:color w:val="000000"/>
+          <w:lang w:val="en-US"/>
+        </w:rPr>
+      </w:pPr>
+      <w:ins w:id="133" w:author="João Girão" w:date="2013-05-03T16:25:00Z">
+        <w:r>
+          <w:rPr>
+            <w:rFonts w:eastAsia="Times New Roman"/>
+            <w:color w:val="000000"/>
+            <w:lang w:val="en-US"/>
+            <w:rPrChange w:id="134" w:author="João Girão" w:date="2013-05-03T16:25:00Z">
+              <w:rPr>
+                <w:rFonts w:eastAsia="Times New Roman"/>
+                <w:b/>
+                <w:bCs/>
+                <w:color w:val="000000"/>
+                <w:u w:val="single"/>
+                <w:lang w:val="en-US"/>
+              </w:rPr>
+            </w:rPrChange>
+          </w:rPr>
+          <w:t>Cancel deleting</w:t>
+        </w:r>
+        <w:r>
+          <w:rPr>
+            <w:rFonts w:eastAsia="Times New Roman"/>
+            <w:color w:val="000000"/>
+            <w:lang w:val="en-US"/>
+          </w:rPr>
+          <w:t>:</w:t>
+        </w:r>
+      </w:ins>
+    </w:p>
+    <w:p>
+      <w:pPr>
+        <w:ind w:left="360"/>
+        <w:jc w:val="both"/>
+        <w:rPr>
+          <w:ins w:id="135" w:author="João Girão" w:date="2013-05-03T16:23:00Z"/>
+          <w:rFonts w:eastAsia="Times New Roman"/>
+          <w:color w:val="000000"/>
+          <w:lang w:val="en-US"/>
+        </w:rPr>
+      </w:pPr>
+      <w:ins w:id="136" w:author="João Girão" w:date="2013-05-03T16:23:00Z">
+        <w:r>
+          <w:rPr>
+            <w:rFonts w:eastAsia="Times New Roman"/>
+            <w:color w:val="000000"/>
+            <w:lang w:val="en-US"/>
+          </w:rPr>
+          <w:t>(</w:t>
+        </w:r>
+        <w:proofErr w:type="gramStart"/>
+        <w:r>
+          <w:rPr>
+            <w:rFonts w:eastAsia="Times New Roman"/>
+            <w:color w:val="000000"/>
+            <w:lang w:val="en-US"/>
+          </w:rPr>
+          <w:t>at</w:t>
+        </w:r>
+        <w:proofErr w:type="gramEnd"/>
+        <w:r>
+          <w:rPr>
+            <w:rFonts w:eastAsia="Times New Roman"/>
+            <w:color w:val="000000"/>
+            <w:lang w:val="en-US"/>
+          </w:rPr>
+          <w:t xml:space="preserve"> </w:t>
+        </w:r>
+        <w:r>
+          <w:rPr>
+            <w:rFonts w:eastAsia="Times New Roman"/>
+            <w:color w:val="000000"/>
+            <w:vertAlign w:val="superscript"/>
+            <w:lang w:val="en-US"/>
+          </w:rPr>
+          <w:t xml:space="preserve">3 </w:t>
+        </w:r>
+        <w:r>
+          <w:rPr>
+            <w:rFonts w:eastAsia="Times New Roman"/>
+            <w:color w:val="000000"/>
+            <w:lang w:val="en-US"/>
+          </w:rPr>
+          <w:t>)</w:t>
+        </w:r>
+      </w:ins>
+    </w:p>
+    <w:p>
+      <w:pPr>
+        <w:ind w:left="360"/>
+        <w:jc w:val="both"/>
+        <w:rPr>
+          <w:rFonts w:eastAsia="Times New Roman"/>
+          <w:color w:val="000000"/>
+          <w:lang w:val="en-US"/>
+        </w:rPr>
+      </w:pPr>
+      <w:ins w:id="137" w:author="João Girão" w:date="2013-05-03T16:23:00Z">
+        <w:r>
+          <w:rPr>
+            <w:rFonts w:eastAsia="Times New Roman"/>
+            <w:color w:val="000000"/>
+            <w:lang w:val="en-US"/>
+          </w:rPr>
+          <w:t xml:space="preserve">The user doesn’t accept the </w:t>
+        </w:r>
+      </w:ins>
+      <w:ins w:id="138" w:author="João Girão" w:date="2013-05-03T16:24:00Z">
+        <w:r>
+          <w:rPr>
+            <w:rFonts w:eastAsia="Times New Roman"/>
+            <w:color w:val="000000"/>
+            <w:lang w:val="en-US"/>
+          </w:rPr>
+          <w:t>operation</w:t>
+        </w:r>
+      </w:ins>
+      <w:ins w:id="139" w:author="João Girão" w:date="2013-05-03T16:23:00Z">
+        <w:r>
+          <w:rPr>
+            <w:rFonts w:eastAsia="Times New Roman"/>
+            <w:color w:val="000000"/>
+            <w:lang w:val="en-US"/>
+          </w:rPr>
+          <w:t>. The system cancels the operation</w:t>
+        </w:r>
+      </w:ins>
+      <w:ins w:id="140" w:author="João Girão" w:date="2013-05-03T16:24:00Z">
+        <w:r>
+          <w:rPr>
+            <w:rFonts w:eastAsia="Times New Roman"/>
+            <w:color w:val="000000"/>
+            <w:lang w:val="en-US"/>
+          </w:rPr>
+          <w:t>.</w:t>
+        </w:r>
+      </w:ins>
+    </w:p>
+    <w:p>
+      <w:pPr>
+        <w:ind w:left="360"/>
+        <w:rPr>
+          <w:rFonts w:eastAsia="Times New Roman"/>
+          <w:b/>
+          <w:bCs/>
+          <w:color w:val="000000"/>
+          <w:u w:val="single"/>
+          <w:lang w:val="en-US"/>
+          <w:rPrChange w:id="141" w:author="João Girão" w:date="2013-05-03T16:21:00Z">
+            <w:rPr>
+              <w:rFonts w:eastAsia="Times New Roman"/>
+              <w:color w:val="000000"/>
+              <w:lang w:val="en-US"/>
+            </w:rPr>
+          </w:rPrChange>
+        </w:rPr>
+      </w:pPr>
+      <w:r>
+        <w:rPr>
+          <w:rFonts w:eastAsia="Times New Roman"/>
+          <w:b/>
+          <w:bCs/>
+          <w:color w:val="000000"/>
+          <w:u w:val="single"/>
+          <w:lang w:val="en-US"/>
+        </w:rPr>
         <w:t>Exceptions</w:t>
       </w:r>
     </w:p>
@@ -11938,7 +13126,6 @@
           <w:u w:val="single"/>
           <w:lang w:val="en-US"/>
         </w:rPr>
-        <w:lastRenderedPageBreak/>
         <w:t>Pre-condition</w:t>
       </w:r>
     </w:p>
@@ -11946,6 +13133,7 @@
       <w:pPr>
         <w:ind w:firstLine="360"/>
         <w:rPr>
+          <w:ins w:id="142" w:author="João Girão" w:date="2013-05-03T16:27:00Z"/>
           <w:rFonts w:eastAsia="Times New Roman"/>
           <w:color w:val="000000"/>
           <w:lang w:val="en-US"/>
@@ -11999,12 +13187,32 @@
         </w:rPr>
         <w:fldChar w:fldCharType="end"/>
       </w:r>
-      <w:bookmarkEnd w:id="19"/>
-    </w:p>
-    <w:bookmarkStart w:id="21" w:name="BKM_B8E6D112_DA27_42be_94EF_8868BE7CEA5B"/>
-    <w:p>
-      <w:pPr>
-        <w:pStyle w:val="Ttulo1"/>
+      <w:bookmarkEnd w:id="104"/>
+    </w:p>
+    <w:p>
+      <w:pPr>
+        <w:ind w:firstLine="360"/>
+        <w:rPr>
+          <w:rFonts w:eastAsia="Times New Roman"/>
+          <w:color w:val="000000"/>
+          <w:lang w:val="en-US"/>
+        </w:rPr>
+      </w:pPr>
+      <w:ins w:id="143" w:author="João Girão" w:date="2013-05-03T16:27:00Z">
+        <w:r>
+          <w:rPr>
+            <w:rFonts w:eastAsia="Times New Roman"/>
+            <w:color w:val="000000"/>
+            <w:lang w:val="en-US"/>
+          </w:rPr>
+          <w:t>Open the tasks list</w:t>
+        </w:r>
+      </w:ins>
+    </w:p>
+    <w:bookmarkStart w:id="144" w:name="BKM_B8E6D112_DA27_42be_94EF_8868BE7CEA5B"/>
+    <w:p>
+      <w:pPr>
+        <w:pStyle w:val="Cabealho1"/>
         <w:numPr>
           <w:ilvl w:val="2"/>
           <w:numId w:val="1"/>
@@ -12031,14 +13239,14 @@
         </w:rPr>
         <w:fldChar w:fldCharType="separate"/>
       </w:r>
-      <w:bookmarkStart w:id="22" w:name="_Toc354773489"/>
+      <w:bookmarkStart w:id="145" w:name="_Toc354773489"/>
       <w:r>
         <w:rPr>
           <w:lang w:val="en-US"/>
         </w:rPr>
         <w:t>UC-004-Start time tracking</w:t>
       </w:r>
-      <w:bookmarkEnd w:id="22"/>
+      <w:bookmarkEnd w:id="145"/>
       <w:r>
         <w:rPr>
           <w:lang w:val="en-US"/>
@@ -12291,11 +13499,11 @@
         <w:fldChar w:fldCharType="end"/>
       </w:r>
     </w:p>
-    <w:bookmarkStart w:id="23" w:name="BKM_887A1825_BE33_49a0_89D6_D7FCE4A7A413"/>
-    <w:bookmarkEnd w:id="21"/>
-    <w:p>
-      <w:pPr>
-        <w:pStyle w:val="Ttulo1"/>
+    <w:bookmarkStart w:id="146" w:name="BKM_887A1825_BE33_49a0_89D6_D7FCE4A7A413"/>
+    <w:bookmarkEnd w:id="144"/>
+    <w:p>
+      <w:pPr>
+        <w:pStyle w:val="Cabealho1"/>
         <w:numPr>
           <w:ilvl w:val="2"/>
           <w:numId w:val="1"/>
@@ -12322,14 +13530,14 @@
         </w:rPr>
         <w:fldChar w:fldCharType="separate"/>
       </w:r>
-      <w:bookmarkStart w:id="24" w:name="_Toc354773490"/>
+      <w:bookmarkStart w:id="147" w:name="_Toc354773490"/>
       <w:r>
         <w:rPr>
           <w:lang w:val="en-US"/>
         </w:rPr>
         <w:t>UC-005-Stop Time</w:t>
       </w:r>
-      <w:bookmarkEnd w:id="24"/>
+      <w:bookmarkEnd w:id="147"/>
       <w:r>
         <w:rPr>
           <w:lang w:val="en-US"/>
@@ -12472,6 +13680,7 @@
           <w:vertAlign w:val="superscript"/>
           <w:lang w:val="en-US"/>
         </w:rPr>
+        <w:lastRenderedPageBreak/>
         <w:t>1</w:t>
       </w:r>
       <w:r>
@@ -12677,11 +13886,11 @@
         <w:br w:type="page"/>
       </w:r>
     </w:p>
-    <w:bookmarkStart w:id="25" w:name="BKM_91951629_8313_40f2_A8F8_AF052651FCE2"/>
-    <w:bookmarkEnd w:id="23"/>
-    <w:p>
-      <w:pPr>
-        <w:pStyle w:val="Ttulo1"/>
+    <w:bookmarkStart w:id="148" w:name="BKM_91951629_8313_40f2_A8F8_AF052651FCE2"/>
+    <w:bookmarkEnd w:id="146"/>
+    <w:p>
+      <w:pPr>
+        <w:pStyle w:val="Cabealho1"/>
         <w:numPr>
           <w:ilvl w:val="2"/>
           <w:numId w:val="1"/>
@@ -12709,14 +13918,14 @@
         </w:rPr>
         <w:fldChar w:fldCharType="separate"/>
       </w:r>
-      <w:bookmarkStart w:id="26" w:name="_Toc354773491"/>
+      <w:bookmarkStart w:id="149" w:name="_Toc354773491"/>
       <w:r>
         <w:rPr>
           <w:lang w:val="en-US"/>
         </w:rPr>
         <w:t>UC-006-ChangeRunningTask</w:t>
       </w:r>
-      <w:bookmarkEnd w:id="26"/>
+      <w:bookmarkEnd w:id="149"/>
       <w:r>
         <w:rPr>
           <w:lang w:val="en-US"/>
@@ -12869,7 +14078,53 @@
           <w:color w:val="000000"/>
           <w:lang w:val="en-US"/>
         </w:rPr>
-        <w:t xml:space="preserve"> The user   uses a pre-defined </w:t>
+        <w:t xml:space="preserve"> The user</w:t>
+      </w:r>
+      <w:del w:id="150" w:author="João Girão" w:date="2013-05-03T16:35:00Z">
+        <w:r>
+          <w:rPr>
+            <w:rFonts w:eastAsia="Times New Roman"/>
+            <w:color w:val="000000"/>
+            <w:lang w:val="en-US"/>
+          </w:rPr>
+          <w:delText xml:space="preserve"> </w:delText>
+        </w:r>
+      </w:del>
+      <w:r>
+        <w:rPr>
+          <w:rFonts w:eastAsia="Times New Roman"/>
+          <w:color w:val="000000"/>
+          <w:lang w:val="en-US"/>
+        </w:rPr>
+        <w:t xml:space="preserve">  uses a pre</w:t>
+      </w:r>
+      <w:ins w:id="151" w:author="João Girão" w:date="2013-05-03T16:30:00Z">
+        <w:r>
+          <w:rPr>
+            <w:rFonts w:eastAsia="Times New Roman"/>
+            <w:color w:val="000000"/>
+            <w:lang w:val="en-US"/>
+          </w:rPr>
+          <w:t>-</w:t>
+        </w:r>
+      </w:ins>
+      <w:del w:id="152" w:author="João Girão" w:date="2013-05-03T16:29:00Z">
+        <w:r>
+          <w:rPr>
+            <w:rFonts w:eastAsia="Times New Roman"/>
+            <w:color w:val="000000"/>
+            <w:lang w:val="en-US"/>
+          </w:rPr>
+          <w:delText>-</w:delText>
+        </w:r>
+      </w:del>
+      <w:r>
+        <w:rPr>
+          <w:rFonts w:eastAsia="Times New Roman"/>
+          <w:color w:val="000000"/>
+          <w:lang w:val="en-US"/>
+        </w:rPr>
+        <w:t xml:space="preserve">defined </w:t>
       </w:r>
       <w:r>
         <w:rPr>
@@ -13024,13 +14279,72 @@
           <w:lang w:val="en-US"/>
         </w:rPr>
       </w:pPr>
-      <w:r>
-        <w:rPr>
-          <w:rFonts w:eastAsia="Times New Roman"/>
-          <w:color w:val="000000"/>
-          <w:lang w:val="en-US"/>
-        </w:rPr>
-        <w:t>The user presses a predefined shortcut to start a task. The system selects the task and starts the timer.</w:t>
+      <w:ins w:id="153" w:author="João Girão" w:date="2013-05-03T16:35:00Z">
+        <w:r>
+          <w:rPr>
+            <w:rFonts w:eastAsia="Times New Roman"/>
+            <w:color w:val="000000"/>
+            <w:vertAlign w:val="superscript"/>
+            <w:lang w:val="en-US"/>
+          </w:rPr>
+          <w:t xml:space="preserve">2 </w:t>
+        </w:r>
+      </w:ins>
+      <w:r>
+        <w:rPr>
+          <w:rFonts w:eastAsia="Times New Roman"/>
+          <w:color w:val="000000"/>
+          <w:lang w:val="en-US"/>
+        </w:rPr>
+        <w:t>The user presses a pre</w:t>
+      </w:r>
+      <w:ins w:id="154" w:author="João Girão" w:date="2013-05-03T16:30:00Z">
+        <w:r>
+          <w:rPr>
+            <w:rFonts w:eastAsia="Times New Roman"/>
+            <w:color w:val="000000"/>
+            <w:lang w:val="en-US"/>
+          </w:rPr>
+          <w:t>-</w:t>
+        </w:r>
+      </w:ins>
+      <w:r>
+        <w:rPr>
+          <w:rFonts w:eastAsia="Times New Roman"/>
+          <w:color w:val="000000"/>
+          <w:lang w:val="en-US"/>
+        </w:rPr>
+        <w:t xml:space="preserve">defined shortcut to start a task. </w:t>
+      </w:r>
+      <w:ins w:id="155" w:author="João Girão" w:date="2013-05-03T16:31:00Z">
+        <w:r>
+          <w:rPr>
+            <w:rFonts w:eastAsia="Times New Roman"/>
+            <w:color w:val="000000"/>
+            <w:vertAlign w:val="superscript"/>
+            <w:lang w:val="en-US"/>
+          </w:rPr>
+          <w:t>3</w:t>
+        </w:r>
+      </w:ins>
+      <w:ins w:id="156" w:author="João Girão" w:date="2013-05-03T16:35:00Z">
+        <w:r>
+          <w:rPr>
+            <w:rFonts w:eastAsia="Times New Roman"/>
+            <w:color w:val="000000"/>
+            <w:vertAlign w:val="superscript"/>
+            <w:lang w:val="en-US"/>
+          </w:rPr>
+          <w:t xml:space="preserve"> </w:t>
+        </w:r>
+      </w:ins>
+      <w:r>
+        <w:rPr>
+          <w:rFonts w:eastAsia="Times New Roman"/>
+          <w:color w:val="000000"/>
+          <w:lang w:val="en-US"/>
+        </w:rPr>
+        <w:t>The system selects the task and starts the timer.</w:t>
       </w:r>
     </w:p>
     <w:p>
@@ -13242,7 +14556,43 @@
           <w:color w:val="000000"/>
           <w:lang w:val="en-US"/>
         </w:rPr>
-        <w:t>There must me a match between the active tasks and the used shortcut</w:t>
+        <w:t xml:space="preserve">There must </w:t>
+      </w:r>
+      <w:del w:id="157" w:author="João Girão" w:date="2013-05-03T16:31:00Z">
+        <w:r>
+          <w:rPr>
+            <w:rFonts w:eastAsia="Times New Roman"/>
+            <w:color w:val="000000"/>
+            <w:lang w:val="en-US"/>
+          </w:rPr>
+          <w:delText xml:space="preserve">me </w:delText>
+        </w:r>
+      </w:del>
+      <w:ins w:id="158" w:author="João Girão" w:date="2013-05-03T16:31:00Z">
+        <w:r>
+          <w:rPr>
+            <w:rFonts w:eastAsia="Times New Roman"/>
+            <w:color w:val="000000"/>
+            <w:lang w:val="en-US"/>
+          </w:rPr>
+          <w:t>be</w:t>
+        </w:r>
+        <w:r>
+          <w:rPr>
+            <w:rFonts w:eastAsia="Times New Roman"/>
+            <w:color w:val="000000"/>
+            <w:lang w:val="en-US"/>
+          </w:rPr>
+          <w:t xml:space="preserve"> </w:t>
+        </w:r>
+      </w:ins>
+      <w:r>
+        <w:rPr>
+          <w:rFonts w:eastAsia="Times New Roman"/>
+          <w:color w:val="000000"/>
+          <w:lang w:val="en-US"/>
+        </w:rPr>
+        <w:t>a match between the active tasks and the used shortcut</w:t>
       </w:r>
       <w:r>
         <w:rPr>
@@ -13253,11 +14603,11 @@
         <w:fldChar w:fldCharType="end"/>
       </w:r>
     </w:p>
-    <w:bookmarkStart w:id="27" w:name="BKM_1E442522_A56E_43b9_B4C1_500D65995334"/>
-    <w:bookmarkEnd w:id="25"/>
-    <w:p>
-      <w:pPr>
-        <w:pStyle w:val="Ttulo1"/>
+    <w:bookmarkStart w:id="159" w:name="BKM_1E442522_A56E_43b9_B4C1_500D65995334"/>
+    <w:bookmarkEnd w:id="148"/>
+    <w:p>
+      <w:pPr>
+        <w:pStyle w:val="Cabealho1"/>
         <w:numPr>
           <w:ilvl w:val="2"/>
           <w:numId w:val="1"/>
@@ -13284,14 +14634,14 @@
         </w:rPr>
         <w:fldChar w:fldCharType="separate"/>
       </w:r>
-      <w:bookmarkStart w:id="28" w:name="_Toc354773492"/>
+      <w:bookmarkStart w:id="160" w:name="_Toc354773492"/>
       <w:r>
         <w:rPr>
           <w:lang w:val="en-US"/>
         </w:rPr>
         <w:t>UC-007-ChangeTask Status</w:t>
       </w:r>
-      <w:bookmarkEnd w:id="28"/>
+      <w:bookmarkEnd w:id="160"/>
       <w:r>
         <w:rPr>
           <w:lang w:val="en-US"/>
@@ -13443,14 +14793,34 @@
         </w:rPr>
         <w:t xml:space="preserve"> The user selects the task to change the status and selects Activate/</w:t>
       </w:r>
-      <w:r>
-        <w:rPr>
-          <w:rFonts w:eastAsia="Times New Roman"/>
-          <w:color w:val="000000"/>
-          <w:lang w:val="en-US"/>
-        </w:rPr>
-        <w:t>Deactivate</w:t>
-      </w:r>
+      <w:del w:id="161" w:author="João Girão" w:date="2013-05-03T16:32:00Z">
+        <w:r>
+          <w:rPr>
+            <w:rFonts w:eastAsia="Times New Roman"/>
+            <w:color w:val="000000"/>
+            <w:lang w:val="en-US"/>
+          </w:rPr>
+          <w:delText>Deactivate</w:delText>
+        </w:r>
+      </w:del>
+      <w:ins w:id="162" w:author="João Girão" w:date="2013-05-03T16:32:00Z">
+        <w:r>
+          <w:rPr>
+            <w:rFonts w:eastAsia="Times New Roman"/>
+            <w:color w:val="000000"/>
+            <w:lang w:val="en-US"/>
+          </w:rPr>
+          <w:t>In</w:t>
+        </w:r>
+        <w:r>
+          <w:rPr>
+            <w:rFonts w:eastAsia="Times New Roman"/>
+            <w:color w:val="000000"/>
+            <w:lang w:val="en-US"/>
+          </w:rPr>
+          <w:t>activate</w:t>
+        </w:r>
+      </w:ins>
       <w:r>
         <w:rPr>
           <w:rFonts w:eastAsia="Times New Roman"/>
@@ -13676,7 +15046,35 @@
           <w:color w:val="000000"/>
           <w:lang w:val="en-US"/>
         </w:rPr>
-        <w:t xml:space="preserve"> of inactive tasks</w:t>
+        <w:t xml:space="preserve"> </w:t>
+      </w:r>
+      <w:ins w:id="163" w:author="João Girão" w:date="2013-05-03T16:32:00Z">
+        <w:r>
+          <w:rPr>
+            <w:rFonts w:eastAsia="Times New Roman"/>
+            <w:color w:val="000000"/>
+            <w:lang w:val="en-US"/>
+          </w:rPr>
+          <w:t xml:space="preserve">of </w:t>
+        </w:r>
+      </w:ins>
+      <w:del w:id="164" w:author="João Girão" w:date="2013-05-03T16:32:00Z">
+        <w:r>
+          <w:rPr>
+            <w:rFonts w:eastAsia="Times New Roman"/>
+            <w:color w:val="000000"/>
+            <w:lang w:val="en-US"/>
+          </w:rPr>
+          <w:delText xml:space="preserve">of inactive </w:delText>
+        </w:r>
+      </w:del>
+      <w:r>
+        <w:rPr>
+          <w:rFonts w:eastAsia="Times New Roman"/>
+          <w:color w:val="000000"/>
+          <w:lang w:val="en-US"/>
+        </w:rPr>
+        <w:t>tasks</w:t>
       </w:r>
       <w:r>
         <w:rPr>
@@ -13687,11 +15085,11 @@
         <w:fldChar w:fldCharType="end"/>
       </w:r>
     </w:p>
-    <w:bookmarkStart w:id="29" w:name="BKM_D838161F_1901_475e_8746_8EA61CA45B48"/>
-    <w:bookmarkEnd w:id="27"/>
-    <w:p>
-      <w:pPr>
-        <w:pStyle w:val="Ttulo1"/>
+    <w:bookmarkStart w:id="165" w:name="BKM_D838161F_1901_475e_8746_8EA61CA45B48"/>
+    <w:bookmarkEnd w:id="159"/>
+    <w:p>
+      <w:pPr>
+        <w:pStyle w:val="Cabealho1"/>
         <w:numPr>
           <w:ilvl w:val="2"/>
           <w:numId w:val="1"/>
@@ -13718,14 +15116,14 @@
         </w:rPr>
         <w:fldChar w:fldCharType="separate"/>
       </w:r>
-      <w:bookmarkStart w:id="30" w:name="_Toc354773493"/>
+      <w:bookmarkStart w:id="166" w:name="_Toc354773493"/>
       <w:r>
         <w:rPr>
           <w:lang w:val="en-US"/>
         </w:rPr>
         <w:t>UC-008-Answer to Inactivity</w:t>
       </w:r>
-      <w:bookmarkEnd w:id="30"/>
+      <w:bookmarkEnd w:id="166"/>
       <w:r>
         <w:rPr>
           <w:lang w:val="en-US"/>
@@ -13910,8 +15308,60 @@
           <w:color w:val="000000"/>
           <w:lang w:val="en-US"/>
         </w:rPr>
-        <w:t xml:space="preserve"> The system adds the time to the running task and updates de information in the database.</w:t>
-      </w:r>
+        <w:t xml:space="preserve"> </w:t>
+      </w:r>
+      <w:r>
+        <w:rPr>
+          <w:rFonts w:eastAsia="Times New Roman"/>
+          <w:color w:val="000000"/>
+          <w:highlight w:val="yellow"/>
+          <w:lang w:val="en-US"/>
+          <w:rPrChange w:id="167" w:author="João Girão" w:date="2013-05-03T16:34:00Z">
+            <w:rPr>
+              <w:rFonts w:eastAsia="Times New Roman"/>
+              <w:color w:val="000000"/>
+              <w:lang w:val="en-US"/>
+            </w:rPr>
+          </w:rPrChange>
+        </w:rPr>
+        <w:t>The system adds the time to the running task</w:t>
+      </w:r>
+      <w:ins w:id="168" w:author="João Girão" w:date="2013-05-03T16:33:00Z">
+        <w:r>
+          <w:rPr>
+            <w:rFonts w:eastAsia="Times New Roman"/>
+            <w:color w:val="000000"/>
+            <w:highlight w:val="yellow"/>
+            <w:lang w:val="en-US"/>
+            <w:rPrChange w:id="169" w:author="João Girão" w:date="2013-05-03T16:34:00Z">
+              <w:rPr>
+                <w:rFonts w:eastAsia="Times New Roman"/>
+                <w:color w:val="000000"/>
+                <w:lang w:val="en-US"/>
+              </w:rPr>
+            </w:rPrChange>
+          </w:rPr>
+          <w:t>.</w:t>
+        </w:r>
+      </w:ins>
+      <w:del w:id="170" w:author="João Girão" w:date="2013-05-03T16:33:00Z">
+        <w:r>
+          <w:rPr>
+            <w:rFonts w:eastAsia="Times New Roman"/>
+            <w:color w:val="000000"/>
+            <w:highlight w:val="yellow"/>
+            <w:lang w:val="en-US"/>
+            <w:rPrChange w:id="171" w:author="João Girão" w:date="2013-05-03T16:34:00Z">
+              <w:rPr>
+                <w:rFonts w:eastAsia="Times New Roman"/>
+                <w:color w:val="000000"/>
+                <w:lang w:val="en-US"/>
+              </w:rPr>
+            </w:rPrChange>
+          </w:rPr>
+          <w:delText xml:space="preserve"> and updates de information in the database.</w:delText>
+        </w:r>
+      </w:del>
     </w:p>
     <w:p>
       <w:pPr>
@@ -13988,15 +15438,28 @@
         </w:rPr>
         <w:t xml:space="preserve"> </w:t>
       </w:r>
-      <w:r>
-        <w:rPr>
-          <w:rFonts w:eastAsia="Times New Roman"/>
-          <w:color w:val="000000"/>
-          <w:vertAlign w:val="superscript"/>
-          <w:lang w:val="en-US"/>
-        </w:rPr>
-        <w:t>2</w:t>
-      </w:r>
+      <w:ins w:id="172" w:author="João Girão" w:date="2013-05-03T16:37:00Z">
+        <w:r>
+          <w:rPr>
+            <w:rFonts w:eastAsia="Times New Roman"/>
+            <w:color w:val="000000"/>
+            <w:vertAlign w:val="superscript"/>
+            <w:lang w:val="en-US"/>
+          </w:rPr>
+          <w:t>1</w:t>
+        </w:r>
+      </w:ins>
+      <w:del w:id="173" w:author="João Girão" w:date="2013-05-03T16:37:00Z">
+        <w:r>
+          <w:rPr>
+            <w:rFonts w:eastAsia="Times New Roman"/>
+            <w:color w:val="000000"/>
+            <w:vertAlign w:val="superscript"/>
+            <w:lang w:val="en-US"/>
+          </w:rPr>
+          <w:delText>2</w:delText>
+        </w:r>
+      </w:del>
       <w:r>
         <w:rPr>
           <w:rFonts w:eastAsia="Times New Roman"/>
@@ -14015,13 +15478,43 @@
           <w:lang w:val="en-US"/>
         </w:rPr>
       </w:pPr>
-      <w:r>
-        <w:rPr>
-          <w:rFonts w:eastAsia="Times New Roman"/>
-          <w:color w:val="000000"/>
-          <w:lang w:val="en-US"/>
-        </w:rPr>
-        <w:t>The user ignores the time. The system ignores the time.</w:t>
+      <w:ins w:id="174" w:author="João Girão" w:date="2013-05-03T16:34:00Z">
+        <w:r>
+          <w:rPr>
+            <w:rFonts w:eastAsia="Times New Roman"/>
+            <w:color w:val="000000"/>
+            <w:vertAlign w:val="superscript"/>
+            <w:lang w:val="en-US"/>
+          </w:rPr>
+          <w:t xml:space="preserve">2 </w:t>
+        </w:r>
+      </w:ins>
+      <w:r>
+        <w:rPr>
+          <w:rFonts w:eastAsia="Times New Roman"/>
+          <w:color w:val="000000"/>
+          <w:lang w:val="en-US"/>
+        </w:rPr>
+        <w:t xml:space="preserve">The user ignores the time. </w:t>
+      </w:r>
+      <w:ins w:id="175" w:author="João Girão" w:date="2013-05-03T16:35:00Z">
+        <w:r>
+          <w:rPr>
+            <w:rFonts w:eastAsia="Times New Roman"/>
+            <w:color w:val="000000"/>
+            <w:vertAlign w:val="superscript"/>
+            <w:lang w:val="en-US"/>
+          </w:rPr>
+          <w:t xml:space="preserve">3 </w:t>
+        </w:r>
+      </w:ins>
+      <w:r>
+        <w:rPr>
+          <w:rFonts w:eastAsia="Times New Roman"/>
+          <w:color w:val="000000"/>
+          <w:lang w:val="en-US"/>
+        </w:rPr>
+        <w:t>The system ignores the time.</w:t>
       </w:r>
     </w:p>
     <w:p>
@@ -14104,6 +15597,7 @@
         <w:ind w:left="360"/>
         <w:jc w:val="both"/>
         <w:rPr>
+          <w:ins w:id="176" w:author="João Girão" w:date="2013-05-03T16:38:00Z"/>
           <w:rFonts w:eastAsia="Times New Roman"/>
           <w:color w:val="000000"/>
           <w:lang w:val="en-US"/>
@@ -14133,20 +15627,137 @@
         </w:rPr>
         <w:t xml:space="preserve"> occurs when updating the information in the database. The application returns an error message to the user.</w:t>
       </w:r>
-      <w:bookmarkEnd w:id="29"/>
-      <w:r>
-        <w:rPr>
-          <w:rFonts w:eastAsia="Times New Roman"/>
-          <w:color w:val="000000"/>
+      <w:bookmarkEnd w:id="165"/>
+    </w:p>
+    <w:p>
+      <w:pPr>
+        <w:ind w:left="360"/>
+        <w:jc w:val="both"/>
+        <w:rPr>
+          <w:ins w:id="177" w:author="João Girão" w:date="2013-05-03T16:38:00Z"/>
+          <w:rFonts w:eastAsia="Times New Roman"/>
+          <w:b/>
+          <w:bCs/>
+          <w:color w:val="000000"/>
+          <w:u w:val="single"/>
+          <w:lang w:val="en-US"/>
+        </w:rPr>
+      </w:pPr>
+      <w:ins w:id="178" w:author="João Girão" w:date="2013-05-03T16:38:00Z">
+        <w:r>
+          <w:rPr>
+            <w:rFonts w:eastAsia="Times New Roman"/>
+            <w:b/>
+            <w:bCs/>
+            <w:color w:val="000000"/>
+            <w:u w:val="single"/>
+            <w:lang w:val="en-US"/>
+          </w:rPr>
+          <w:t>Pre-condition</w:t>
+        </w:r>
+      </w:ins>
+    </w:p>
+    <w:p>
+      <w:pPr>
+        <w:rPr>
+          <w:ins w:id="179" w:author="João Girão" w:date="2013-05-03T16:39:00Z"/>
+          <w:rFonts w:eastAsia="Times New Roman"/>
+          <w:color w:val="000000"/>
+          <w:lang w:val="en-US"/>
+        </w:rPr>
+        <w:pPrChange w:id="180" w:author="João Girão" w:date="2013-05-03T16:38:00Z">
+          <w:pPr>
+            <w:ind w:left="360"/>
+            <w:jc w:val="both"/>
+          </w:pPr>
+        </w:pPrChange>
+      </w:pPr>
+      <w:ins w:id="181" w:author="João Girão" w:date="2013-05-03T16:39:00Z">
+        <w:r>
+          <w:rPr>
+            <w:rFonts w:eastAsia="Times New Roman"/>
+            <w:color w:val="000000"/>
+            <w:lang w:val="en-US"/>
+          </w:rPr>
+          <w:fldChar w:fldCharType="begin" w:fldLock="1"/>
+        </w:r>
+        <w:r>
+          <w:rPr>
+            <w:rFonts w:eastAsia="Times New Roman"/>
+            <w:color w:val="000000"/>
+            <w:lang w:val="en-US"/>
+          </w:rPr>
+          <w:instrText>MERGEFIELD ElemConstraint.Name</w:instrText>
+        </w:r>
+        <w:r>
+          <w:rPr>
+            <w:rFonts w:eastAsia="Times New Roman"/>
+            <w:color w:val="000000"/>
+            <w:lang w:val="en-US"/>
+          </w:rPr>
+          <w:fldChar w:fldCharType="separate"/>
+        </w:r>
+        <w:r>
+          <w:rPr>
+            <w:rFonts w:eastAsia="Times New Roman"/>
+            <w:color w:val="000000"/>
+            <w:lang w:val="en-US"/>
+          </w:rPr>
+          <w:t>There must be a task running.</w:t>
+        </w:r>
+        <w:r>
+          <w:rPr>
+            <w:rFonts w:eastAsia="Times New Roman"/>
+            <w:color w:val="000000"/>
+            <w:lang w:val="en-US"/>
+          </w:rPr>
+          <w:fldChar w:fldCharType="end"/>
+        </w:r>
+      </w:ins>
+    </w:p>
+    <w:p>
+      <w:pPr>
+        <w:rPr>
+          <w:lang w:val="en-US"/>
+        </w:rPr>
+        <w:pPrChange w:id="182" w:author="João Girão" w:date="2013-05-03T16:38:00Z">
+          <w:pPr>
+            <w:ind w:left="360"/>
+            <w:jc w:val="both"/>
+          </w:pPr>
+        </w:pPrChange>
+      </w:pPr>
+      <w:ins w:id="183" w:author="João Girão" w:date="2013-05-03T16:39:00Z">
+        <w:r>
+          <w:rPr>
+            <w:rFonts w:eastAsia="Times New Roman"/>
+            <w:color w:val="000000"/>
+            <w:lang w:val="en-US"/>
+          </w:rPr>
+          <w:t xml:space="preserve">The user </w:t>
+        </w:r>
+      </w:ins>
+      <w:ins w:id="184" w:author="João Girão" w:date="2013-05-03T16:40:00Z">
+        <w:r>
+          <w:rPr>
+            <w:rFonts w:eastAsia="Times New Roman"/>
+            <w:color w:val="000000"/>
+            <w:lang w:val="en-US"/>
+          </w:rPr>
+          <w:t xml:space="preserve">hasn’t interaction with the system during the defined time. </w:t>
+        </w:r>
+      </w:ins>
+      <w:r>
+        <w:rPr>
           <w:lang w:val="en-US"/>
         </w:rPr>
         <w:br w:type="page"/>
       </w:r>
     </w:p>
-    <w:bookmarkStart w:id="31" w:name="BKM_18FD1EF9_8825_4970_A0B5_0285F83D1D8D"/>
-    <w:p>
-      <w:pPr>
-        <w:pStyle w:val="Ttulo1"/>
+    <w:bookmarkStart w:id="185" w:name="BKM_18FD1EF9_8825_4970_A0B5_0285F83D1D8D"/>
+    <w:p>
+      <w:pPr>
+        <w:pStyle w:val="Cabealho1"/>
         <w:numPr>
           <w:ilvl w:val="2"/>
           <w:numId w:val="1"/>
@@ -14174,14 +15785,14 @@
         </w:rPr>
         <w:fldChar w:fldCharType="separate"/>
       </w:r>
-      <w:bookmarkStart w:id="32" w:name="_Toc354773494"/>
+      <w:bookmarkStart w:id="186" w:name="_Toc354773494"/>
       <w:r>
         <w:rPr>
           <w:lang w:val="en-US"/>
         </w:rPr>
         <w:t>UC-011-Configure System</w:t>
       </w:r>
-      <w:bookmarkEnd w:id="32"/>
+      <w:bookmarkEnd w:id="186"/>
       <w:r>
         <w:rPr>
           <w:lang w:val="en-US"/>
@@ -14621,12 +16232,12 @@
         </w:rPr>
         <w:t>An error occurs while accessing the database. An error message must be presented to the user.</w:t>
       </w:r>
-      <w:bookmarkEnd w:id="31"/>
-    </w:p>
-    <w:bookmarkStart w:id="33" w:name="BKM_8D7BFAE3_8A5E_49b3_9C19_C9F6B82B7DD8"/>
-    <w:p>
-      <w:pPr>
-        <w:pStyle w:val="Ttulo1"/>
+      <w:bookmarkEnd w:id="185"/>
+    </w:p>
+    <w:bookmarkStart w:id="187" w:name="BKM_8D7BFAE3_8A5E_49b3_9C19_C9F6B82B7DD8"/>
+    <w:p>
+      <w:pPr>
+        <w:pStyle w:val="Cabealho1"/>
         <w:numPr>
           <w:ilvl w:val="2"/>
           <w:numId w:val="1"/>
@@ -14653,14 +16264,14 @@
         </w:rPr>
         <w:fldChar w:fldCharType="separate"/>
       </w:r>
-      <w:bookmarkStart w:id="34" w:name="_Toc354773495"/>
+      <w:bookmarkStart w:id="188" w:name="_Toc354773495"/>
       <w:r>
         <w:rPr>
           <w:lang w:val="en-US"/>
         </w:rPr>
         <w:t>UC-012-Configure Inactive Time</w:t>
       </w:r>
-      <w:bookmarkEnd w:id="34"/>
+      <w:bookmarkEnd w:id="188"/>
       <w:r>
         <w:rPr>
           <w:lang w:val="en-US"/>
@@ -14700,7 +16311,29 @@
         <w:rPr>
           <w:lang w:val="en-US"/>
         </w:rPr>
-        <w:t>The user accesses the configurations page and activates the configuration system and sets the inactivity time to a value between 0 and 60 minutes</w:t>
+        <w:t xml:space="preserve">The user accesses the configurations page and activates the configuration system and sets the inactivity time to a value between </w:t>
+      </w:r>
+      <w:ins w:id="189" w:author="João Girão" w:date="2013-05-03T16:41:00Z">
+        <w:r>
+          <w:rPr>
+            <w:lang w:val="en-US"/>
+          </w:rPr>
+          <w:t>1</w:t>
+        </w:r>
+      </w:ins>
+      <w:del w:id="190" w:author="João Girão" w:date="2013-05-03T16:41:00Z">
+        <w:r>
+          <w:rPr>
+            <w:lang w:val="en-US"/>
+          </w:rPr>
+          <w:delText>0</w:delText>
+        </w:r>
+      </w:del>
+      <w:r>
+        <w:rPr>
+          <w:lang w:val="en-US"/>
+        </w:rPr>
+        <w:t xml:space="preserve"> and 60 minutes</w:t>
       </w:r>
       <w:r>
         <w:rPr>
@@ -14906,7 +16539,53 @@
           <w:color w:val="000000"/>
           <w:lang w:val="en-US"/>
         </w:rPr>
-        <w:t xml:space="preserve"> The user inserts a time between 0 and 60. </w:t>
+        <w:t xml:space="preserve"> The user inserts a time between </w:t>
+      </w:r>
+      <w:ins w:id="191" w:author="João Girão" w:date="2013-05-03T16:42:00Z">
+        <w:r>
+          <w:rPr>
+            <w:rFonts w:eastAsia="Times New Roman"/>
+            <w:color w:val="000000"/>
+            <w:lang w:val="en-US"/>
+          </w:rPr>
+          <w:t>1</w:t>
+        </w:r>
+      </w:ins>
+      <w:del w:id="192" w:author="João Girão" w:date="2013-05-03T16:42:00Z">
+        <w:r>
+          <w:rPr>
+            <w:rFonts w:eastAsia="Times New Roman"/>
+            <w:color w:val="000000"/>
+            <w:lang w:val="en-US"/>
+          </w:rPr>
+          <w:delText>0</w:delText>
+        </w:r>
+      </w:del>
+      <w:r>
+        <w:rPr>
+          <w:rFonts w:eastAsia="Times New Roman"/>
+          <w:color w:val="000000"/>
+          <w:lang w:val="en-US"/>
+        </w:rPr>
+        <w:t xml:space="preserve"> and 60</w:t>
+      </w:r>
+      <w:ins w:id="193" w:author="João Girão" w:date="2013-05-03T16:42:00Z">
+        <w:r>
+          <w:rPr>
+            <w:rFonts w:eastAsia="Times New Roman"/>
+            <w:color w:val="000000"/>
+            <w:lang w:val="en-US"/>
+          </w:rPr>
+          <w:t xml:space="preserve"> minutes</w:t>
+        </w:r>
+      </w:ins>
+      <w:r>
+        <w:rPr>
+          <w:rFonts w:eastAsia="Times New Roman"/>
+          <w:color w:val="000000"/>
+          <w:lang w:val="en-US"/>
+        </w:rPr>
+        <w:t xml:space="preserve">. </w:t>
       </w:r>
       <w:r>
         <w:rPr>
@@ -15054,6 +16733,17 @@
           <w:lang w:val="en-US"/>
         </w:rPr>
       </w:pPr>
+      <w:ins w:id="194" w:author="João Girão" w:date="2013-05-03T16:42:00Z">
+        <w:r>
+          <w:rPr>
+            <w:rFonts w:eastAsia="Times New Roman"/>
+            <w:color w:val="000000"/>
+            <w:vertAlign w:val="superscript"/>
+            <w:lang w:val="en-US"/>
+          </w:rPr>
+          <w:t xml:space="preserve">2 </w:t>
+        </w:r>
+      </w:ins>
       <w:r>
         <w:rPr>
           <w:rFonts w:eastAsia="Times New Roman"/>
@@ -15084,7 +16774,26 @@
           <w:color w:val="000000"/>
           <w:lang w:val="en-US"/>
         </w:rPr>
-        <w:t xml:space="preserve"> alert. The system blocks the configuration of </w:t>
+        <w:t xml:space="preserve"> alert. </w:t>
+      </w:r>
+      <w:ins w:id="195" w:author="João Girão" w:date="2013-05-03T16:42:00Z">
+        <w:r>
+          <w:rPr>
+            <w:rFonts w:eastAsia="Times New Roman"/>
+            <w:color w:val="000000"/>
+            <w:vertAlign w:val="superscript"/>
+            <w:lang w:val="en-US"/>
+          </w:rPr>
+          <w:t xml:space="preserve">3 </w:t>
+        </w:r>
+      </w:ins>
+      <w:r>
+        <w:rPr>
+          <w:rFonts w:eastAsia="Times New Roman"/>
+          <w:color w:val="000000"/>
+          <w:lang w:val="en-US"/>
+        </w:rPr>
+        <w:t xml:space="preserve">The system blocks the configuration of </w:t>
       </w:r>
       <w:r>
         <w:rPr>
@@ -15100,7 +16809,26 @@
           <w:color w:val="000000"/>
           <w:lang w:val="en-US"/>
         </w:rPr>
-        <w:t xml:space="preserve"> time. Updates the database information and puts the new configurations in effect.</w:t>
+        <w:t xml:space="preserve"> time. </w:t>
+      </w:r>
+      <w:ins w:id="196" w:author="João Girão" w:date="2013-05-03T16:42:00Z">
+        <w:r>
+          <w:rPr>
+            <w:rFonts w:eastAsia="Times New Roman"/>
+            <w:color w:val="000000"/>
+            <w:vertAlign w:val="superscript"/>
+            <w:lang w:val="en-US"/>
+          </w:rPr>
+          <w:t xml:space="preserve">4 </w:t>
+        </w:r>
+      </w:ins>
+      <w:r>
+        <w:rPr>
+          <w:rFonts w:eastAsia="Times New Roman"/>
+          <w:color w:val="000000"/>
+          <w:lang w:val="en-US"/>
+        </w:rPr>
+        <w:t>Updates the database information and puts the new configurations in effect.</w:t>
       </w:r>
     </w:p>
     <w:p>
@@ -15196,12 +16924,12 @@
         </w:rPr>
         <w:t>An error occurs while accessing the database. An error message must be presented to the user.</w:t>
       </w:r>
-      <w:bookmarkEnd w:id="33"/>
-    </w:p>
-    <w:bookmarkStart w:id="35" w:name="BKM_4807A5B6_97F8_4134_BA65_54189977880D"/>
-    <w:p>
-      <w:pPr>
-        <w:pStyle w:val="Ttulo1"/>
+      <w:bookmarkEnd w:id="187"/>
+    </w:p>
+    <w:bookmarkStart w:id="197" w:name="BKM_4807A5B6_97F8_4134_BA65_54189977880D"/>
+    <w:p>
+      <w:pPr>
+        <w:pStyle w:val="Cabealho1"/>
         <w:numPr>
           <w:ilvl w:val="2"/>
           <w:numId w:val="1"/>
@@ -15228,14 +16956,14 @@
         </w:rPr>
         <w:fldChar w:fldCharType="separate"/>
       </w:r>
-      <w:bookmarkStart w:id="36" w:name="_Toc354773496"/>
+      <w:bookmarkStart w:id="198" w:name="_Toc354773496"/>
       <w:r>
         <w:rPr>
           <w:lang w:val="en-US"/>
         </w:rPr>
         <w:t>UC-013-Configure Shortcuts</w:t>
       </w:r>
-      <w:bookmarkEnd w:id="36"/>
+      <w:bookmarkEnd w:id="198"/>
       <w:r>
         <w:rPr>
           <w:lang w:val="en-US"/>
@@ -15426,13 +17154,7 @@
       <w:pPr>
         <w:ind w:left="360"/>
         <w:rPr>
-          <w:rFonts w:eastAsia="Times New Roman"/>
-          <w:color w:val="000000"/>
-          <w:lang w:val="en-US"/>
-        </w:rPr>
-      </w:pPr>
-      <w:r>
-        <w:rPr>
+          <w:ins w:id="199" w:author="João Girão" w:date="2013-05-03T16:44:00Z"/>
           <w:rFonts w:eastAsia="Times New Roman"/>
           <w:b/>
           <w:bCs/>
@@ -15440,8 +17162,170 @@
           <w:u w:val="single"/>
           <w:lang w:val="en-US"/>
         </w:rPr>
+      </w:pPr>
+      <w:r>
+        <w:rPr>
+          <w:rFonts w:eastAsia="Times New Roman"/>
+          <w:b/>
+          <w:bCs/>
+          <w:color w:val="000000"/>
+          <w:u w:val="single"/>
+          <w:lang w:val="en-US"/>
+        </w:rPr>
         <w:t>Exceptions</w:t>
       </w:r>
+    </w:p>
+    <w:p>
+      <w:pPr>
+        <w:ind w:left="360"/>
+        <w:rPr>
+          <w:ins w:id="200" w:author="João Girão" w:date="2013-05-03T16:44:00Z"/>
+          <w:rFonts w:eastAsia="Times New Roman"/>
+          <w:color w:val="000000"/>
+          <w:lang w:val="en-US"/>
+        </w:rPr>
+      </w:pPr>
+      <w:ins w:id="201" w:author="João Girão" w:date="2013-05-03T16:44:00Z">
+        <w:r>
+          <w:rPr>
+            <w:rFonts w:eastAsia="Times New Roman"/>
+            <w:color w:val="000000"/>
+            <w:lang w:val="en-US"/>
+          </w:rPr>
+          <w:t>(</w:t>
+        </w:r>
+        <w:proofErr w:type="gramStart"/>
+        <w:r>
+          <w:rPr>
+            <w:rFonts w:eastAsia="Times New Roman"/>
+            <w:color w:val="000000"/>
+            <w:lang w:val="en-US"/>
+          </w:rPr>
+          <w:t>at</w:t>
+        </w:r>
+        <w:proofErr w:type="gramEnd"/>
+        <w:r>
+          <w:rPr>
+            <w:rFonts w:eastAsia="Times New Roman"/>
+            <w:color w:val="000000"/>
+            <w:lang w:val="en-US"/>
+          </w:rPr>
+          <w:t xml:space="preserve"> </w:t>
+        </w:r>
+        <w:r>
+          <w:rPr>
+            <w:rFonts w:eastAsia="Times New Roman"/>
+            <w:color w:val="000000"/>
+            <w:vertAlign w:val="superscript"/>
+            <w:lang w:val="en-US"/>
+          </w:rPr>
+          <w:t>2</w:t>
+        </w:r>
+        <w:r>
+          <w:rPr>
+            <w:rFonts w:eastAsia="Times New Roman"/>
+            <w:color w:val="000000"/>
+            <w:lang w:val="en-US"/>
+          </w:rPr>
+          <w:t>)</w:t>
+        </w:r>
+      </w:ins>
+    </w:p>
+    <w:p>
+      <w:pPr>
+        <w:ind w:left="360"/>
+        <w:rPr>
+          <w:rFonts w:eastAsia="Times New Roman"/>
+          <w:color w:val="000000"/>
+          <w:lang w:val="en-US"/>
+        </w:rPr>
+      </w:pPr>
+      <w:ins w:id="202" w:author="João Girão" w:date="2013-05-03T16:45:00Z">
+        <w:r>
+          <w:rPr>
+            <w:rFonts w:eastAsia="Times New Roman"/>
+            <w:color w:val="000000"/>
+            <w:lang w:val="en-US"/>
+          </w:rPr>
+          <w:t>If the user duplicates a</w:t>
+        </w:r>
+      </w:ins>
+      <w:ins w:id="203" w:author="João Girão" w:date="2013-05-03T16:46:00Z">
+        <w:r>
+          <w:rPr>
+            <w:rFonts w:eastAsia="Times New Roman"/>
+            <w:color w:val="000000"/>
+            <w:lang w:val="en-US"/>
+          </w:rPr>
+          <w:t xml:space="preserve"> task</w:t>
+        </w:r>
+      </w:ins>
+      <w:ins w:id="204" w:author="João Girão" w:date="2013-05-03T16:47:00Z">
+        <w:r>
+          <w:rPr>
+            <w:rFonts w:eastAsia="Times New Roman"/>
+            <w:color w:val="000000"/>
+            <w:lang w:val="en-US"/>
+          </w:rPr>
+          <w:t xml:space="preserve"> or the shortcuts,</w:t>
+        </w:r>
+      </w:ins>
+      <w:ins w:id="205" w:author="João Girão" w:date="2013-05-03T16:46:00Z">
+        <w:r>
+          <w:rPr>
+            <w:rFonts w:eastAsia="Times New Roman"/>
+            <w:color w:val="000000"/>
+            <w:lang w:val="en-US"/>
+          </w:rPr>
+          <w:t xml:space="preserve"> </w:t>
+        </w:r>
+      </w:ins>
+      <w:ins w:id="206" w:author="João Girão" w:date="2013-05-03T16:44:00Z">
+        <w:r>
+          <w:rPr>
+            <w:rFonts w:eastAsia="Times New Roman"/>
+            <w:color w:val="000000"/>
+            <w:lang w:val="en-US"/>
+          </w:rPr>
+          <w:t>t</w:t>
+        </w:r>
+        <w:r>
+          <w:rPr>
+            <w:rFonts w:eastAsia="Times New Roman"/>
+            <w:color w:val="000000"/>
+            <w:lang w:val="en-US"/>
+          </w:rPr>
+          <w:t>he system</w:t>
+        </w:r>
+        <w:r>
+          <w:rPr>
+            <w:rFonts w:eastAsia="Times New Roman"/>
+            <w:color w:val="000000"/>
+            <w:lang w:val="en-US"/>
+          </w:rPr>
+          <w:t xml:space="preserve"> presents a</w:t>
+        </w:r>
+      </w:ins>
+      <w:ins w:id="207" w:author="João Girão" w:date="2013-05-03T16:48:00Z">
+        <w:r>
+          <w:rPr>
+            <w:rFonts w:eastAsia="Times New Roman"/>
+            <w:color w:val="000000"/>
+            <w:lang w:val="en-US"/>
+          </w:rPr>
+          <w:t>n error</w:t>
+        </w:r>
+      </w:ins>
+      <w:ins w:id="208" w:author="João Girão" w:date="2013-05-03T16:44:00Z">
+        <w:r>
+          <w:rPr>
+            <w:rFonts w:eastAsia="Times New Roman"/>
+            <w:color w:val="000000"/>
+            <w:lang w:val="en-US"/>
+          </w:rPr>
+          <w:t xml:space="preserve"> message.</w:t>
+        </w:r>
+      </w:ins>
     </w:p>
     <w:p>
       <w:pPr>
@@ -15515,7 +17399,7 @@
         </w:rPr>
         <w:t>An error occurs while accessing the database. An error message must be presented to the user.</w:t>
       </w:r>
-      <w:bookmarkEnd w:id="35"/>
+      <w:bookmarkEnd w:id="197"/>
     </w:p>
     <w:p>
       <w:pPr>
@@ -15588,7 +17472,25 @@
           <w:color w:val="000000"/>
           <w:lang w:val="en-US"/>
         </w:rPr>
-        <w:t>nce of tasks</w:t>
+        <w:t>nce of</w:t>
+      </w:r>
+      <w:ins w:id="209" w:author="João Girão" w:date="2013-05-03T16:48:00Z">
+        <w:r>
+          <w:rPr>
+            <w:rFonts w:eastAsia="Times New Roman"/>
+            <w:color w:val="000000"/>
+            <w:lang w:val="en-US"/>
+          </w:rPr>
+          <w:t xml:space="preserve"> active</w:t>
+        </w:r>
+      </w:ins>
+      <w:r>
+        <w:rPr>
+          <w:rFonts w:eastAsia="Times New Roman"/>
+          <w:color w:val="000000"/>
+          <w:lang w:val="en-US"/>
+        </w:rPr>
+        <w:t xml:space="preserve"> tasks</w:t>
       </w:r>
       <w:r>
         <w:rPr>
@@ -15607,18 +17509,18 @@
         <w:br w:type="page"/>
       </w:r>
     </w:p>
-    <w:bookmarkStart w:id="37" w:name="_Toc354757345"/>
-    <w:bookmarkStart w:id="38" w:name="_Toc354758453"/>
-    <w:bookmarkStart w:id="39" w:name="_Toc354759346"/>
-    <w:bookmarkStart w:id="40" w:name="_Toc354760986"/>
-    <w:bookmarkStart w:id="41" w:name="BKM_1C49C128_BF43_469f_9358_47416B123E11"/>
-    <w:bookmarkEnd w:id="37"/>
-    <w:bookmarkEnd w:id="38"/>
-    <w:bookmarkEnd w:id="39"/>
-    <w:bookmarkEnd w:id="40"/>
-    <w:p>
-      <w:pPr>
-        <w:pStyle w:val="Ttulo1"/>
+    <w:bookmarkStart w:id="210" w:name="_Toc354757345"/>
+    <w:bookmarkStart w:id="211" w:name="_Toc354758453"/>
+    <w:bookmarkStart w:id="212" w:name="_Toc354759346"/>
+    <w:bookmarkStart w:id="213" w:name="_Toc354760986"/>
+    <w:bookmarkStart w:id="214" w:name="BKM_1C49C128_BF43_469f_9358_47416B123E11"/>
+    <w:bookmarkEnd w:id="210"/>
+    <w:bookmarkEnd w:id="211"/>
+    <w:bookmarkEnd w:id="212"/>
+    <w:bookmarkEnd w:id="213"/>
+    <w:p>
+      <w:pPr>
+        <w:pStyle w:val="Cabealho1"/>
         <w:numPr>
           <w:ilvl w:val="2"/>
           <w:numId w:val="1"/>
@@ -15646,14 +17548,14 @@
         </w:rPr>
         <w:fldChar w:fldCharType="separate"/>
       </w:r>
-      <w:bookmarkStart w:id="42" w:name="_Toc354773497"/>
+      <w:bookmarkStart w:id="215" w:name="_Toc354773497"/>
       <w:r>
         <w:rPr>
           <w:lang w:val="en-US"/>
         </w:rPr>
         <w:t>UC-014-Visualize Task Details</w:t>
       </w:r>
-      <w:bookmarkEnd w:id="42"/>
+      <w:bookmarkEnd w:id="215"/>
       <w:r>
         <w:rPr>
           <w:lang w:val="en-US"/>
@@ -15764,6 +17666,7 @@
         <w:ind w:left="360"/>
         <w:jc w:val="both"/>
         <w:rPr>
+          <w:ins w:id="216" w:author="João Girão" w:date="2013-05-03T16:50:00Z"/>
           <w:rFonts w:eastAsia="Times New Roman"/>
           <w:color w:val="000000"/>
           <w:lang w:val="en-US"/>
@@ -15784,7 +17687,75 @@
           <w:color w:val="000000"/>
           <w:lang w:val="en-US"/>
         </w:rPr>
-        <w:t xml:space="preserve"> The user selects a task to view the details. </w:t>
+        <w:t xml:space="preserve"> The user </w:t>
+      </w:r>
+      <w:del w:id="217" w:author="João Girão" w:date="2013-05-03T16:50:00Z">
+        <w:r>
+          <w:rPr>
+            <w:rFonts w:eastAsia="Times New Roman"/>
+            <w:color w:val="000000"/>
+            <w:lang w:val="en-US"/>
+          </w:rPr>
+          <w:delText>selects a task to view the details</w:delText>
+        </w:r>
+      </w:del>
+      <w:ins w:id="218" w:author="João Girão" w:date="2013-05-03T16:50:00Z">
+        <w:r>
+          <w:rPr>
+            <w:rFonts w:eastAsia="Times New Roman"/>
+            <w:color w:val="000000"/>
+            <w:lang w:val="en-US"/>
+          </w:rPr>
+          <w:t>click</w:t>
+        </w:r>
+      </w:ins>
+      <w:ins w:id="219" w:author="João Girão" w:date="2013-05-03T16:52:00Z">
+        <w:r>
+          <w:rPr>
+            <w:rFonts w:eastAsia="Times New Roman"/>
+            <w:color w:val="000000"/>
+            <w:lang w:val="en-US"/>
+          </w:rPr>
+          <w:t>s</w:t>
+        </w:r>
+      </w:ins>
+      <w:ins w:id="220" w:author="João Girão" w:date="2013-05-03T16:50:00Z">
+        <w:r>
+          <w:rPr>
+            <w:rFonts w:eastAsia="Times New Roman"/>
+            <w:color w:val="000000"/>
+            <w:lang w:val="en-US"/>
+          </w:rPr>
+          <w:t xml:space="preserve"> in the details button to view</w:t>
+        </w:r>
+      </w:ins>
+      <w:ins w:id="221" w:author="João Girão" w:date="2013-05-03T16:51:00Z">
+        <w:r>
+          <w:rPr>
+            <w:rFonts w:eastAsia="Times New Roman"/>
+            <w:color w:val="000000"/>
+            <w:lang w:val="en-US"/>
+          </w:rPr>
+          <w:t xml:space="preserve"> the</w:t>
+        </w:r>
+      </w:ins>
+      <w:ins w:id="222" w:author="João Girão" w:date="2013-05-03T16:50:00Z">
+        <w:r>
+          <w:rPr>
+            <w:rFonts w:eastAsia="Times New Roman"/>
+            <w:color w:val="000000"/>
+            <w:lang w:val="en-US"/>
+          </w:rPr>
+          <w:t xml:space="preserve"> task details</w:t>
+        </w:r>
+      </w:ins>
+      <w:r>
+        <w:rPr>
+          <w:rFonts w:eastAsia="Times New Roman"/>
+          <w:color w:val="000000"/>
+          <w:lang w:val="en-US"/>
+        </w:rPr>
+        <w:t xml:space="preserve">. </w:t>
       </w:r>
       <w:r>
         <w:rPr>
@@ -15843,6 +17814,151 @@
         </w:rPr>
         <w:t>.</w:t>
       </w:r>
+    </w:p>
+    <w:p>
+      <w:pPr>
+        <w:ind w:left="360"/>
+        <w:rPr>
+          <w:ins w:id="223" w:author="João Girão" w:date="2013-05-03T16:50:00Z"/>
+          <w:rFonts w:eastAsia="Times New Roman"/>
+          <w:color w:val="000000"/>
+          <w:lang w:val="en-US"/>
+        </w:rPr>
+      </w:pPr>
+      <w:ins w:id="224" w:author="João Girão" w:date="2013-05-03T16:50:00Z">
+        <w:r>
+          <w:rPr>
+            <w:rFonts w:eastAsia="Times New Roman"/>
+            <w:color w:val="000000"/>
+            <w:lang w:val="en-US"/>
+          </w:rPr>
+          <w:fldChar w:fldCharType="begin" w:fldLock="1"/>
+        </w:r>
+        <w:r>
+          <w:rPr>
+            <w:rFonts w:eastAsia="Times New Roman"/>
+            <w:color w:val="000000"/>
+            <w:lang w:val="en-US"/>
+          </w:rPr>
+          <w:instrText>MERGEFIELD Element.StructuredScenarioText</w:instrText>
+        </w:r>
+        <w:r>
+          <w:rPr>
+            <w:rFonts w:eastAsia="Times New Roman"/>
+            <w:color w:val="000000"/>
+            <w:lang w:val="en-US"/>
+          </w:rPr>
+          <w:fldChar w:fldCharType="end"/>
+        </w:r>
+        <w:r>
+          <w:rPr>
+            <w:rFonts w:eastAsia="Times New Roman"/>
+            <w:b/>
+            <w:bCs/>
+            <w:color w:val="000000"/>
+            <w:u w:val="single"/>
+            <w:lang w:val="en-US"/>
+          </w:rPr>
+          <w:t>Alternate</w:t>
+        </w:r>
+        <w:r>
+          <w:rPr>
+            <w:rFonts w:eastAsia="Times New Roman"/>
+            <w:b/>
+            <w:bCs/>
+            <w:color w:val="000000"/>
+            <w:u w:val="single"/>
+            <w:lang w:val="en-US"/>
+          </w:rPr>
+          <w:t xml:space="preserve"> Path</w:t>
+        </w:r>
+      </w:ins>
+    </w:p>
+    <w:p>
+      <w:pPr>
+        <w:ind w:left="360"/>
+        <w:jc w:val="both"/>
+        <w:rPr>
+          <w:rFonts w:eastAsia="Times New Roman"/>
+          <w:color w:val="000000"/>
+          <w:lang w:val="en-US"/>
+        </w:rPr>
+      </w:pPr>
+      <w:ins w:id="225" w:author="João Girão" w:date="2013-05-03T16:53:00Z">
+        <w:r>
+          <w:rPr>
+            <w:rFonts w:eastAsia="Times New Roman"/>
+            <w:color w:val="000000"/>
+            <w:vertAlign w:val="superscript"/>
+            <w:lang w:val="en-US"/>
+          </w:rPr>
+          <w:t>1</w:t>
+        </w:r>
+        <w:r>
+          <w:rPr>
+            <w:rFonts w:eastAsia="Times New Roman"/>
+            <w:color w:val="000000"/>
+            <w:vertAlign w:val="superscript"/>
+            <w:lang w:val="en-US"/>
+          </w:rPr>
+          <w:t xml:space="preserve"> </w:t>
+        </w:r>
+      </w:ins>
+      <w:ins w:id="226" w:author="João Girão" w:date="2013-05-03T16:51:00Z">
+        <w:r>
+          <w:rPr>
+            <w:rFonts w:eastAsia="Times New Roman"/>
+            <w:color w:val="000000"/>
+            <w:lang w:val="en-US"/>
+          </w:rPr>
+          <w:t xml:space="preserve">The user expands the tasks list. </w:t>
+        </w:r>
+      </w:ins>
+      <w:ins w:id="227" w:author="João Girão" w:date="2013-05-03T16:53:00Z">
+        <w:r>
+          <w:rPr>
+            <w:rFonts w:eastAsia="Times New Roman"/>
+            <w:color w:val="000000"/>
+            <w:lang w:val="en-US"/>
+          </w:rPr>
+          <w:t>(</w:t>
+        </w:r>
+        <w:proofErr w:type="gramStart"/>
+        <w:r>
+          <w:rPr>
+            <w:rFonts w:eastAsia="Times New Roman"/>
+            <w:color w:val="000000"/>
+            <w:lang w:val="en-US"/>
+          </w:rPr>
+          <w:t>at</w:t>
+        </w:r>
+        <w:proofErr w:type="gramEnd"/>
+        <w:r>
+          <w:rPr>
+            <w:rFonts w:eastAsia="Times New Roman"/>
+            <w:color w:val="000000"/>
+            <w:lang w:val="en-US"/>
+          </w:rPr>
+          <w:t xml:space="preserve"> </w:t>
+        </w:r>
+        <w:r>
+          <w:rPr>
+            <w:rFonts w:eastAsia="Times New Roman"/>
+            <w:color w:val="000000"/>
+            <w:vertAlign w:val="superscript"/>
+            <w:lang w:val="en-US"/>
+          </w:rPr>
+          <w:t>1</w:t>
+        </w:r>
+        <w:r>
+          <w:rPr>
+            <w:rFonts w:eastAsia="Times New Roman"/>
+            <w:color w:val="000000"/>
+            <w:lang w:val="en-US"/>
+          </w:rPr>
+          <w:t>)</w:t>
+        </w:r>
+      </w:ins>
     </w:p>
     <w:p>
       <w:pPr>
@@ -16029,12 +18145,12 @@
         </w:rPr>
         <w:fldChar w:fldCharType="end"/>
       </w:r>
-      <w:bookmarkEnd w:id="41"/>
-    </w:p>
-    <w:bookmarkStart w:id="43" w:name="BKM_0818BC94_27DD_4b53_A776_9D6B00186A01"/>
-    <w:p>
-      <w:pPr>
-        <w:pStyle w:val="Ttulo1"/>
+      <w:bookmarkEnd w:id="214"/>
+    </w:p>
+    <w:bookmarkStart w:id="228" w:name="BKM_0818BC94_27DD_4b53_A776_9D6B00186A01"/>
+    <w:p>
+      <w:pPr>
+        <w:pStyle w:val="Cabealho1"/>
         <w:numPr>
           <w:ilvl w:val="2"/>
           <w:numId w:val="1"/>
@@ -16061,14 +18177,14 @@
         </w:rPr>
         <w:fldChar w:fldCharType="separate"/>
       </w:r>
-      <w:bookmarkStart w:id="44" w:name="_Toc354773498"/>
+      <w:bookmarkStart w:id="229" w:name="_Toc354773498"/>
       <w:r>
         <w:rPr>
           <w:lang w:val="en-US"/>
         </w:rPr>
         <w:t>UC-015-Filter Inactive Tasks</w:t>
       </w:r>
-      <w:bookmarkEnd w:id="44"/>
+      <w:bookmarkEnd w:id="229"/>
       <w:r>
         <w:rPr>
           <w:lang w:val="en-US"/>
@@ -16255,12 +18371,12 @@
         </w:rPr>
         <w:t xml:space="preserve"> The system filters the task list and only shows the active tasks.</w:t>
       </w:r>
-      <w:bookmarkEnd w:id="43"/>
-    </w:p>
-    <w:bookmarkStart w:id="45" w:name="BKM_E4883FC9_2B48_414c_AD0E_5549C3A79D2F"/>
-    <w:p>
-      <w:pPr>
-        <w:pStyle w:val="Ttulo1"/>
+      <w:bookmarkEnd w:id="228"/>
+    </w:p>
+    <w:bookmarkStart w:id="230" w:name="BKM_E4883FC9_2B48_414c_AD0E_5549C3A79D2F"/>
+    <w:p>
+      <w:pPr>
+        <w:pStyle w:val="Cabealho1"/>
         <w:numPr>
           <w:ilvl w:val="2"/>
           <w:numId w:val="1"/>
@@ -16287,14 +18403,14 @@
         </w:rPr>
         <w:fldChar w:fldCharType="separate"/>
       </w:r>
-      <w:bookmarkStart w:id="46" w:name="_Toc354773499"/>
+      <w:bookmarkStart w:id="231" w:name="_Toc354773499"/>
       <w:r>
         <w:rPr>
           <w:lang w:val="en-US"/>
         </w:rPr>
         <w:t>UC-016-Export Data</w:t>
       </w:r>
-      <w:bookmarkEnd w:id="46"/>
+      <w:bookmarkEnd w:id="231"/>
       <w:r>
         <w:rPr>
           <w:lang w:val="en-US"/>
@@ -16334,7 +18450,41 @@
         <w:rPr>
           <w:lang w:val="en-US"/>
         </w:rPr>
-        <w:t>The user selects the option corresponding to the settings. In the section settings e then selects the functionality of exporting data.</w:t>
+        <w:t xml:space="preserve">The user selects the option corresponding to the settings. In the section settings </w:t>
+      </w:r>
+      <w:del w:id="232" w:author="João Girão" w:date="2013-05-03T16:54:00Z">
+        <w:r>
+          <w:rPr>
+            <w:highlight w:val="yellow"/>
+            <w:lang w:val="en-US"/>
+            <w:rPrChange w:id="233" w:author="João Girão" w:date="2013-05-03T16:54:00Z">
+              <w:rPr>
+                <w:lang w:val="en-US"/>
+              </w:rPr>
+            </w:rPrChange>
+          </w:rPr>
+          <w:delText xml:space="preserve">e </w:delText>
+        </w:r>
+      </w:del>
+      <w:r>
+        <w:rPr>
+          <w:lang w:val="en-US"/>
+        </w:rPr>
+        <w:t>then selects the functionality of</w:t>
+      </w:r>
+      <w:ins w:id="234" w:author="João Girão" w:date="2013-05-03T16:58:00Z">
+        <w:r>
+          <w:rPr>
+            <w:lang w:val="en-US"/>
+          </w:rPr>
+          <w:t xml:space="preserve"> all</w:t>
+        </w:r>
+      </w:ins>
+      <w:r>
+        <w:rPr>
+          <w:lang w:val="en-US"/>
+        </w:rPr>
+        <w:t xml:space="preserve"> exporting data.</w:t>
       </w:r>
       <w:r>
         <w:fldChar w:fldCharType="end"/>
@@ -16406,19 +18556,22 @@
       <w:pPr>
         <w:ind w:left="360"/>
         <w:rPr>
-          <w:rFonts w:eastAsia="Times New Roman"/>
-          <w:color w:val="000000"/>
-          <w:lang w:val="en-US"/>
-        </w:rPr>
-      </w:pPr>
-      <w:r>
-        <w:rPr>
-          <w:rFonts w:eastAsia="Times New Roman"/>
-          <w:color w:val="000000"/>
-          <w:lang w:val="en-US"/>
-        </w:rPr>
-        <w:t>Current Task:</w:t>
-      </w:r>
+          <w:del w:id="235" w:author="João Girão" w:date="2013-05-03T16:57:00Z"/>
+          <w:rFonts w:eastAsia="Times New Roman"/>
+          <w:color w:val="000000"/>
+          <w:lang w:val="en-US"/>
+        </w:rPr>
+      </w:pPr>
+      <w:del w:id="236" w:author="João Girão" w:date="2013-05-03T16:57:00Z">
+        <w:r>
+          <w:rPr>
+            <w:rFonts w:eastAsia="Times New Roman"/>
+            <w:color w:val="000000"/>
+            <w:lang w:val="en-US"/>
+          </w:rPr>
+          <w:delText>Current Task:</w:delText>
+        </w:r>
+      </w:del>
     </w:p>
     <w:p>
       <w:pPr>
@@ -16511,8 +18664,60 @@
           <w:color w:val="000000"/>
           <w:lang w:val="en-US"/>
         </w:rPr>
-        <w:t xml:space="preserve"> The user selects the export option and gives the required information and confirms the operation. </w:t>
-      </w:r>
+        <w:t xml:space="preserve"> The user selects the export option</w:t>
+      </w:r>
+      <w:ins w:id="237" w:author="João Girão" w:date="2013-05-03T16:59:00Z">
+        <w:r>
+          <w:rPr>
+            <w:rFonts w:eastAsia="Times New Roman"/>
+            <w:color w:val="000000"/>
+            <w:lang w:val="en-US"/>
+          </w:rPr>
+          <w:t>.</w:t>
+        </w:r>
+      </w:ins>
+      <w:r>
+        <w:rPr>
+          <w:rFonts w:eastAsia="Times New Roman"/>
+          <w:color w:val="000000"/>
+          <w:lang w:val="en-US"/>
+        </w:rPr>
+        <w:t xml:space="preserve"> </w:t>
+      </w:r>
+      <w:del w:id="238" w:author="João Girão" w:date="2013-05-03T16:59:00Z">
+        <w:r>
+          <w:rPr>
+            <w:rFonts w:eastAsia="Times New Roman"/>
+            <w:color w:val="000000"/>
+            <w:lang w:val="en-US"/>
+          </w:rPr>
+          <w:delText xml:space="preserve">and </w:delText>
+        </w:r>
+        <w:r>
+          <w:rPr>
+            <w:rFonts w:eastAsia="Times New Roman"/>
+            <w:color w:val="000000"/>
+            <w:highlight w:val="yellow"/>
+            <w:lang w:val="en-US"/>
+            <w:rPrChange w:id="239" w:author="João Girão" w:date="2013-05-03T16:59:00Z">
+              <w:rPr>
+                <w:rFonts w:eastAsia="Times New Roman"/>
+                <w:color w:val="000000"/>
+                <w:lang w:val="en-US"/>
+              </w:rPr>
+            </w:rPrChange>
+          </w:rPr>
+          <w:delText>gives the required information and confirms the operation.</w:delText>
+        </w:r>
+        <w:r>
+          <w:rPr>
+            <w:rFonts w:eastAsia="Times New Roman"/>
+            <w:color w:val="000000"/>
+            <w:lang w:val="en-US"/>
+          </w:rPr>
+          <w:delText xml:space="preserve"> </w:delText>
+        </w:r>
+      </w:del>
       <w:r>
         <w:rPr>
           <w:rFonts w:eastAsia="Times New Roman"/>
@@ -16528,7 +18733,82 @@
           <w:color w:val="000000"/>
           <w:lang w:val="en-US"/>
         </w:rPr>
-        <w:t xml:space="preserve"> The system exports the data.</w:t>
+        <w:t xml:space="preserve"> </w:t>
+      </w:r>
+      <w:ins w:id="240" w:author="João Girão" w:date="2013-05-03T16:59:00Z">
+        <w:r>
+          <w:rPr>
+            <w:rFonts w:eastAsia="Times New Roman"/>
+            <w:color w:val="000000"/>
+            <w:lang w:val="en-US"/>
+          </w:rPr>
+          <w:t>The user chooses the path to save the exported file.</w:t>
+        </w:r>
+      </w:ins>
+      <w:ins w:id="241" w:author="João Girão" w:date="2013-05-03T17:00:00Z">
+        <w:r>
+          <w:rPr>
+            <w:rFonts w:eastAsia="Times New Roman"/>
+            <w:color w:val="000000"/>
+            <w:lang w:val="en-US"/>
+          </w:rPr>
+          <w:t xml:space="preserve"> </w:t>
+        </w:r>
+        <w:r>
+          <w:rPr>
+            <w:rFonts w:eastAsia="Times New Roman"/>
+            <w:color w:val="000000"/>
+            <w:vertAlign w:val="superscript"/>
+            <w:lang w:val="en-US"/>
+          </w:rPr>
+          <w:t>5</w:t>
+        </w:r>
+      </w:ins>
+      <w:ins w:id="242" w:author="João Girão" w:date="2013-05-03T16:59:00Z">
+        <w:r>
+          <w:rPr>
+            <w:rFonts w:eastAsia="Times New Roman"/>
+            <w:color w:val="000000"/>
+            <w:lang w:val="en-US"/>
+          </w:rPr>
+          <w:t xml:space="preserve"> </w:t>
+        </w:r>
+      </w:ins>
+      <w:r>
+        <w:rPr>
+          <w:rFonts w:eastAsia="Times New Roman"/>
+          <w:color w:val="000000"/>
+          <w:lang w:val="en-US"/>
+        </w:rPr>
+        <w:t xml:space="preserve">The system exports </w:t>
+      </w:r>
+      <w:del w:id="243" w:author="João Girão" w:date="2013-05-03T17:00:00Z">
+        <w:r>
+          <w:rPr>
+            <w:rFonts w:eastAsia="Times New Roman"/>
+            <w:color w:val="000000"/>
+            <w:lang w:val="en-US"/>
+          </w:rPr>
+          <w:delText>the</w:delText>
+        </w:r>
+      </w:del>
+      <w:ins w:id="244" w:author="João Girão" w:date="2013-05-03T17:00:00Z">
+        <w:r>
+          <w:rPr>
+            <w:rFonts w:eastAsia="Times New Roman"/>
+            <w:color w:val="000000"/>
+            <w:lang w:val="en-US"/>
+          </w:rPr>
+          <w:t>all</w:t>
+        </w:r>
+      </w:ins>
+      <w:r>
+        <w:rPr>
+          <w:rFonts w:eastAsia="Times New Roman"/>
+          <w:color w:val="000000"/>
+          <w:lang w:val="en-US"/>
+        </w:rPr>
+        <w:t xml:space="preserve"> data.</w:t>
       </w:r>
       <w:r>
         <w:rPr>
@@ -16757,11 +19037,11 @@
         <w:fldChar w:fldCharType="end"/>
       </w:r>
     </w:p>
-    <w:bookmarkStart w:id="47" w:name="BKM_F177E6A4_C794_48fc_8229_D4054B3912DA"/>
-    <w:bookmarkEnd w:id="45"/>
-    <w:p>
-      <w:pPr>
-        <w:pStyle w:val="Ttulo1"/>
+    <w:bookmarkStart w:id="245" w:name="BKM_F177E6A4_C794_48fc_8229_D4054B3912DA"/>
+    <w:bookmarkEnd w:id="230"/>
+    <w:p>
+      <w:pPr>
+        <w:pStyle w:val="Cabealho1"/>
         <w:numPr>
           <w:ilvl w:val="2"/>
           <w:numId w:val="1"/>
@@ -16788,14 +19068,14 @@
         </w:rPr>
         <w:fldChar w:fldCharType="separate"/>
       </w:r>
-      <w:bookmarkStart w:id="48" w:name="_Toc354773500"/>
+      <w:bookmarkStart w:id="246" w:name="_Toc354773500"/>
       <w:r>
         <w:rPr>
           <w:lang w:val="en-US"/>
         </w:rPr>
         <w:t>UC-017 - Show/Hide tasks list</w:t>
       </w:r>
-      <w:bookmarkEnd w:id="48"/>
+      <w:bookmarkEnd w:id="246"/>
       <w:r>
         <w:rPr>
           <w:lang w:val="en-US"/>
@@ -17124,7 +19404,7 @@
     </w:p>
     <w:p>
       <w:pPr>
-        <w:pStyle w:val="Ttulo1"/>
+        <w:pStyle w:val="Cabealho1"/>
         <w:numPr>
           <w:ilvl w:val="0"/>
           <w:numId w:val="1"/>
@@ -17133,14 +19413,14 @@
           <w:lang w:val="en-US"/>
         </w:rPr>
       </w:pPr>
-      <w:bookmarkStart w:id="49" w:name="_Toc351191942"/>
-      <w:bookmarkStart w:id="50" w:name="_Toc351191948"/>
-      <w:bookmarkStart w:id="51" w:name="_Toc351191943"/>
-      <w:bookmarkStart w:id="52" w:name="_Toc354773501"/>
-      <w:bookmarkEnd w:id="47"/>
-      <w:bookmarkEnd w:id="49"/>
-      <w:bookmarkEnd w:id="50"/>
-      <w:bookmarkEnd w:id="51"/>
+      <w:bookmarkStart w:id="247" w:name="_Toc351191942"/>
+      <w:bookmarkStart w:id="248" w:name="_Toc351191948"/>
+      <w:bookmarkStart w:id="249" w:name="_Toc351191943"/>
+      <w:bookmarkStart w:id="250" w:name="_Toc354773501"/>
+      <w:bookmarkEnd w:id="245"/>
+      <w:bookmarkEnd w:id="247"/>
+      <w:bookmarkEnd w:id="248"/>
+      <w:bookmarkEnd w:id="249"/>
       <w:r>
         <w:rPr>
           <w:lang w:val="en-US"/>
@@ -17148,11 +19428,11 @@
         <w:lastRenderedPageBreak/>
         <w:t>Functional Requirements</w:t>
       </w:r>
-      <w:bookmarkEnd w:id="52"/>
-    </w:p>
-    <w:p>
-      <w:pPr>
-        <w:pStyle w:val="Ttulo1"/>
+      <w:bookmarkEnd w:id="250"/>
+    </w:p>
+    <w:p>
+      <w:pPr>
+        <w:pStyle w:val="Cabealho1"/>
         <w:numPr>
           <w:ilvl w:val="1"/>
           <w:numId w:val="1"/>
@@ -17180,14 +19460,14 @@
         </w:rPr>
         <w:fldChar w:fldCharType="separate"/>
       </w:r>
-      <w:bookmarkStart w:id="53" w:name="_Toc354773502"/>
+      <w:bookmarkStart w:id="251" w:name="_Toc354773502"/>
       <w:r>
         <w:rPr>
           <w:lang w:val="en-US"/>
         </w:rPr>
         <w:t>1CT-001:Task.create</w:t>
       </w:r>
-      <w:bookmarkEnd w:id="53"/>
+      <w:bookmarkEnd w:id="251"/>
       <w:r>
         <w:rPr>
           <w:lang w:val="en-US"/>
@@ -17410,7 +19690,7 @@
     </w:p>
     <w:p>
       <w:pPr>
-        <w:pStyle w:val="Ttulo1"/>
+        <w:pStyle w:val="Cabealho1"/>
         <w:numPr>
           <w:ilvl w:val="1"/>
           <w:numId w:val="1"/>
@@ -17438,14 +19718,14 @@
         </w:rPr>
         <w:fldChar w:fldCharType="separate"/>
       </w:r>
-      <w:bookmarkStart w:id="54" w:name="_Toc354773503"/>
+      <w:bookmarkStart w:id="252" w:name="_Toc354773503"/>
       <w:r>
         <w:rPr>
           <w:lang w:val="en-US"/>
         </w:rPr>
         <w:t>1CT-002:Task.create.validate</w:t>
       </w:r>
-      <w:bookmarkEnd w:id="54"/>
+      <w:bookmarkEnd w:id="252"/>
       <w:r>
         <w:rPr>
           <w:lang w:val="en-US"/>
@@ -17629,7 +19909,7 @@
     </w:p>
     <w:p>
       <w:pPr>
-        <w:pStyle w:val="Ttulo1"/>
+        <w:pStyle w:val="Cabealho1"/>
         <w:numPr>
           <w:ilvl w:val="1"/>
           <w:numId w:val="1"/>
@@ -17657,14 +19937,14 @@
         </w:rPr>
         <w:fldChar w:fldCharType="separate"/>
       </w:r>
-      <w:bookmarkStart w:id="55" w:name="_Toc354773504"/>
+      <w:bookmarkStart w:id="253" w:name="_Toc354773504"/>
       <w:r>
         <w:rPr>
           <w:lang w:val="en-US"/>
         </w:rPr>
         <w:t>1CT-003:Task.create.validate.notEqual</w:t>
       </w:r>
-      <w:bookmarkEnd w:id="55"/>
+      <w:bookmarkEnd w:id="253"/>
       <w:r>
         <w:rPr>
           <w:lang w:val="en-US"/>
@@ -17857,7 +20137,7 @@
     </w:p>
     <w:p>
       <w:pPr>
-        <w:pStyle w:val="Ttulo1"/>
+        <w:pStyle w:val="Cabealho1"/>
         <w:numPr>
           <w:ilvl w:val="1"/>
           <w:numId w:val="1"/>
@@ -17867,14 +20147,22 @@
           <w:lang w:val="en-US"/>
         </w:rPr>
       </w:pPr>
-      <w:bookmarkStart w:id="56" w:name="_Toc354773505"/>
+      <w:bookmarkStart w:id="254" w:name="_Toc354773505"/>
       <w:r>
         <w:rPr>
           <w:lang w:val="en-US"/>
         </w:rPr>
         <w:t>1CT-004:Task.create.AutoComplet</w:t>
       </w:r>
-      <w:bookmarkEnd w:id="56"/>
+      <w:bookmarkEnd w:id="254"/>
+      <w:ins w:id="255" w:author="João Girão" w:date="2013-05-03T17:02:00Z">
+        <w:r>
+          <w:rPr>
+            <w:lang w:val="en-US"/>
+          </w:rPr>
+          <w:t>e</w:t>
+        </w:r>
+      </w:ins>
     </w:p>
     <w:p>
       <w:pPr>
@@ -17887,7 +20175,49 @@
         <w:rPr>
           <w:lang w:val="en-US"/>
         </w:rPr>
-        <w:t xml:space="preserve">The system analyzes the text box. When the user enters three or more characters, the system presents a set of suggested tasks in a drop down list. The suggested tasks names </w:t>
+        <w:t>The system analyzes the text box. When the user enters three or more characters, the system presents a set of suggested</w:t>
+      </w:r>
+      <w:ins w:id="256" w:author="João Girão" w:date="2013-05-03T17:03:00Z">
+        <w:r>
+          <w:rPr>
+            <w:lang w:val="en-US"/>
+          </w:rPr>
+          <w:t xml:space="preserve"> active</w:t>
+        </w:r>
+      </w:ins>
+      <w:r>
+        <w:rPr>
+          <w:lang w:val="en-US"/>
+        </w:rPr>
+        <w:t xml:space="preserve"> tasks in a drop down list. The suggested task</w:t>
+      </w:r>
+      <w:del w:id="257" w:author="João Girão" w:date="2013-05-03T17:02:00Z">
+        <w:r>
+          <w:rPr>
+            <w:lang w:val="en-US"/>
+          </w:rPr>
+          <w:delText>s</w:delText>
+        </w:r>
+      </w:del>
+      <w:r>
+        <w:rPr>
+          <w:lang w:val="en-US"/>
+        </w:rPr>
+        <w:t xml:space="preserve"> name</w:t>
+      </w:r>
+      <w:del w:id="258" w:author="João Girão" w:date="2013-05-03T17:02:00Z">
+        <w:r>
+          <w:rPr>
+            <w:lang w:val="en-US"/>
+          </w:rPr>
+          <w:delText>s</w:delText>
+        </w:r>
+      </w:del>
+      <w:r>
+        <w:rPr>
+          <w:lang w:val="en-US"/>
+        </w:rPr>
+        <w:t xml:space="preserve"> </w:t>
       </w:r>
       <w:r>
         <w:rPr>
@@ -18032,7 +20362,7 @@
     </w:p>
     <w:p>
       <w:pPr>
-        <w:pStyle w:val="Ttulo1"/>
+        <w:pStyle w:val="Cabealho1"/>
         <w:numPr>
           <w:ilvl w:val="1"/>
           <w:numId w:val="1"/>
@@ -18060,14 +20390,14 @@
         </w:rPr>
         <w:fldChar w:fldCharType="separate"/>
       </w:r>
-      <w:bookmarkStart w:id="57" w:name="_Toc354773506"/>
+      <w:bookmarkStart w:id="259" w:name="_Toc354773506"/>
       <w:r>
         <w:rPr>
           <w:lang w:val="en-US"/>
         </w:rPr>
         <w:t>2ET-001: EditTask</w:t>
       </w:r>
-      <w:bookmarkEnd w:id="57"/>
+      <w:bookmarkEnd w:id="259"/>
       <w:r>
         <w:rPr>
           <w:lang w:val="en-US"/>
@@ -18086,7 +20416,29 @@
         <w:rPr>
           <w:lang w:val="en-US"/>
         </w:rPr>
-        <w:t xml:space="preserve">The system allows the edition of the fields name and description. The system allows insert, update and delete </w:t>
+        <w:t>The system allows the edition of the field</w:t>
+      </w:r>
+      <w:ins w:id="260" w:author="João Girão" w:date="2013-05-03T17:03:00Z">
+        <w:r>
+          <w:rPr>
+            <w:lang w:val="en-US"/>
+          </w:rPr>
+          <w:t>s</w:t>
+        </w:r>
+      </w:ins>
+      <w:del w:id="261" w:author="João Girão" w:date="2013-05-03T17:03:00Z">
+        <w:r>
+          <w:rPr>
+            <w:lang w:val="en-US"/>
+          </w:rPr>
+          <w:delText>s</w:delText>
+        </w:r>
+      </w:del>
+      <w:r>
+        <w:rPr>
+          <w:lang w:val="en-US"/>
+        </w:rPr>
+        <w:t xml:space="preserve"> name and description. The system allows insert, update and delete </w:t>
       </w:r>
       <w:r>
         <w:rPr>
@@ -18193,7 +20545,7 @@
     </w:p>
     <w:p>
       <w:pPr>
-        <w:pStyle w:val="Ttulo1"/>
+        <w:pStyle w:val="Cabealho1"/>
         <w:numPr>
           <w:ilvl w:val="1"/>
           <w:numId w:val="1"/>
@@ -18222,14 +20574,14 @@
         </w:rPr>
         <w:fldChar w:fldCharType="separate"/>
       </w:r>
-      <w:bookmarkStart w:id="58" w:name="_Toc354773507"/>
+      <w:bookmarkStart w:id="262" w:name="_Toc354773507"/>
       <w:r>
         <w:rPr>
           <w:lang w:val="en-US"/>
         </w:rPr>
         <w:t>2ET-002: EditTask.save</w:t>
       </w:r>
-      <w:bookmarkEnd w:id="58"/>
+      <w:bookmarkEnd w:id="262"/>
       <w:r>
         <w:rPr>
           <w:lang w:val="en-US"/>
@@ -18351,7 +20703,7 @@
     </w:p>
     <w:p>
       <w:pPr>
-        <w:pStyle w:val="Ttulo1"/>
+        <w:pStyle w:val="Cabealho1"/>
         <w:numPr>
           <w:ilvl w:val="1"/>
           <w:numId w:val="1"/>
@@ -18379,14 +20731,14 @@
         </w:rPr>
         <w:fldChar w:fldCharType="separate"/>
       </w:r>
-      <w:bookmarkStart w:id="59" w:name="_Toc354773508"/>
+      <w:bookmarkStart w:id="263" w:name="_Toc354773508"/>
       <w:r>
         <w:rPr>
           <w:lang w:val="en-US"/>
         </w:rPr>
         <w:t>2ET-003: EditTask.save.true</w:t>
       </w:r>
-      <w:bookmarkEnd w:id="59"/>
+      <w:bookmarkEnd w:id="263"/>
       <w:r>
         <w:rPr>
           <w:lang w:val="en-US"/>
@@ -18521,7 +20873,7 @@
     </w:p>
     <w:p>
       <w:pPr>
-        <w:pStyle w:val="Ttulo1"/>
+        <w:pStyle w:val="Cabealho1"/>
         <w:numPr>
           <w:ilvl w:val="1"/>
           <w:numId w:val="1"/>
@@ -18549,14 +20901,14 @@
         </w:rPr>
         <w:fldChar w:fldCharType="separate"/>
       </w:r>
-      <w:bookmarkStart w:id="60" w:name="_Toc354773509"/>
+      <w:bookmarkStart w:id="264" w:name="_Toc354773509"/>
       <w:r>
         <w:rPr>
           <w:lang w:val="en-US"/>
         </w:rPr>
         <w:t>2ET-004:EditTask.save.false</w:t>
       </w:r>
-      <w:bookmarkEnd w:id="60"/>
+      <w:bookmarkEnd w:id="264"/>
       <w:r>
         <w:rPr>
           <w:lang w:val="en-US"/>
@@ -18688,7 +21040,7 @@
     </w:p>
     <w:p>
       <w:pPr>
-        <w:pStyle w:val="Ttulo1"/>
+        <w:pStyle w:val="Cabealho1"/>
         <w:numPr>
           <w:ilvl w:val="1"/>
           <w:numId w:val="1"/>
@@ -18716,14 +21068,14 @@
         </w:rPr>
         <w:fldChar w:fldCharType="separate"/>
       </w:r>
-      <w:bookmarkStart w:id="61" w:name="_Toc354773510"/>
+      <w:bookmarkStart w:id="265" w:name="_Toc354773510"/>
       <w:r>
         <w:rPr>
           <w:lang w:val="en-US"/>
         </w:rPr>
         <w:t>3DT-001: DeleteTask</w:t>
       </w:r>
-      <w:bookmarkEnd w:id="61"/>
+      <w:bookmarkEnd w:id="265"/>
       <w:r>
         <w:rPr>
           <w:lang w:val="en-US"/>
@@ -18777,6 +21129,63 @@
       <w:r>
         <w:fldChar w:fldCharType="end"/>
       </w:r>
+      <w:ins w:id="266" w:author="João Girão" w:date="2013-05-03T17:04:00Z">
+        <w:r>
+          <w:rPr>
+            <w:lang w:val="en-US"/>
+            <w:rPrChange w:id="267" w:author="João Girão" w:date="2013-05-03T17:04:00Z">
+              <w:rPr/>
+            </w:rPrChange>
+          </w:rPr>
+          <w:t xml:space="preserve"> T</w:t>
+        </w:r>
+        <w:r>
+          <w:rPr>
+            <w:lang w:val="en-US"/>
+          </w:rPr>
+          <w:t>he system</w:t>
+        </w:r>
+      </w:ins>
+      <w:ins w:id="268" w:author="João Girão" w:date="2013-05-03T17:05:00Z">
+        <w:r>
+          <w:rPr>
+            <w:lang w:val="en-US"/>
+          </w:rPr>
+          <w:t xml:space="preserve"> only</w:t>
+        </w:r>
+      </w:ins>
+      <w:ins w:id="269" w:author="João Girão" w:date="2013-05-03T17:04:00Z">
+        <w:r>
+          <w:rPr>
+            <w:lang w:val="en-US"/>
+          </w:rPr>
+          <w:t xml:space="preserve"> allows</w:t>
+        </w:r>
+      </w:ins>
+      <w:ins w:id="270" w:author="João Girão" w:date="2013-05-03T17:05:00Z">
+        <w:r>
+          <w:rPr>
+            <w:lang w:val="en-US"/>
+          </w:rPr>
+          <w:t xml:space="preserve"> to delete</w:t>
+        </w:r>
+      </w:ins>
+      <w:ins w:id="271" w:author="João Girão" w:date="2013-05-03T17:06:00Z">
+        <w:r>
+          <w:rPr>
+            <w:lang w:val="en-US"/>
+          </w:rPr>
+          <w:t xml:space="preserve"> tasks</w:t>
+        </w:r>
+      </w:ins>
+      <w:ins w:id="272" w:author="João Girão" w:date="2013-05-03T17:05:00Z">
+        <w:r>
+          <w:rPr>
+            <w:lang w:val="en-US"/>
+          </w:rPr>
+          <w:t xml:space="preserve"> stopped.</w:t>
+        </w:r>
+      </w:ins>
     </w:p>
     <w:p>
       <w:pPr>
@@ -18870,7 +21279,7 @@
     </w:p>
     <w:p>
       <w:pPr>
-        <w:pStyle w:val="Ttulo1"/>
+        <w:pStyle w:val="Cabealho1"/>
         <w:numPr>
           <w:ilvl w:val="1"/>
           <w:numId w:val="1"/>
@@ -18898,7 +21307,7 @@
         </w:rPr>
         <w:fldChar w:fldCharType="separate"/>
       </w:r>
-      <w:bookmarkStart w:id="62" w:name="_Toc354773511"/>
+      <w:bookmarkStart w:id="273" w:name="_Toc354773511"/>
       <w:r>
         <w:rPr>
           <w:lang w:val="en-US"/>
@@ -18911,7 +21320,7 @@
         </w:rPr>
         <w:t>: StartTime</w:t>
       </w:r>
-      <w:bookmarkEnd w:id="62"/>
+      <w:bookmarkEnd w:id="273"/>
       <w:r>
         <w:rPr>
           <w:lang w:val="en-US"/>
@@ -19070,7 +21479,7 @@
     </w:p>
     <w:p>
       <w:pPr>
-        <w:pStyle w:val="Ttulo1"/>
+        <w:pStyle w:val="Cabealho1"/>
         <w:numPr>
           <w:ilvl w:val="1"/>
           <w:numId w:val="1"/>
@@ -19098,14 +21507,14 @@
         </w:rPr>
         <w:fldChar w:fldCharType="separate"/>
       </w:r>
-      <w:bookmarkStart w:id="63" w:name="_Toc354773512"/>
+      <w:bookmarkStart w:id="274" w:name="_Toc354773512"/>
       <w:r>
         <w:rPr>
           <w:lang w:val="en-US"/>
         </w:rPr>
         <w:t>5ST-001: StopTime</w:t>
       </w:r>
-      <w:bookmarkEnd w:id="63"/>
+      <w:bookmarkEnd w:id="274"/>
       <w:r>
         <w:rPr>
           <w:lang w:val="en-US"/>
@@ -19233,7 +21642,7 @@
     </w:p>
     <w:p>
       <w:pPr>
-        <w:pStyle w:val="Ttulo1"/>
+        <w:pStyle w:val="Cabealho1"/>
         <w:numPr>
           <w:ilvl w:val="1"/>
           <w:numId w:val="1"/>
@@ -19262,7 +21671,7 @@
         </w:rPr>
         <w:fldChar w:fldCharType="separate"/>
       </w:r>
-      <w:bookmarkStart w:id="64" w:name="_Toc354773513"/>
+      <w:bookmarkStart w:id="275" w:name="_Toc354773513"/>
       <w:r>
         <w:rPr>
           <w:lang w:val="en-US"/>
@@ -19275,7 +21684,7 @@
         </w:rPr>
         <w:t>: ChangeRunningTask</w:t>
       </w:r>
-      <w:bookmarkEnd w:id="64"/>
+      <w:bookmarkEnd w:id="275"/>
       <w:r>
         <w:rPr>
           <w:lang w:val="en-US"/>
@@ -19482,7 +21891,7 @@
     </w:p>
     <w:p>
       <w:pPr>
-        <w:pStyle w:val="Ttulo1"/>
+        <w:pStyle w:val="Cabealho1"/>
         <w:numPr>
           <w:ilvl w:val="1"/>
           <w:numId w:val="1"/>
@@ -19510,7 +21919,7 @@
         </w:rPr>
         <w:fldChar w:fldCharType="separate"/>
       </w:r>
-      <w:bookmarkStart w:id="65" w:name="_Toc354773514"/>
+      <w:bookmarkStart w:id="276" w:name="_Toc354773514"/>
       <w:r>
         <w:rPr>
           <w:lang w:val="en-US"/>
@@ -19529,7 +21938,7 @@
         </w:rPr>
         <w:t>ChangeRunningTask.CombinationFail</w:t>
       </w:r>
-      <w:bookmarkEnd w:id="65"/>
+      <w:bookmarkEnd w:id="276"/>
       <w:r>
         <w:rPr>
           <w:lang w:val="en-US"/>
@@ -19637,7 +22046,7 @@
     </w:p>
     <w:p>
       <w:pPr>
-        <w:pStyle w:val="Ttulo1"/>
+        <w:pStyle w:val="Cabealho1"/>
         <w:numPr>
           <w:ilvl w:val="1"/>
           <w:numId w:val="1"/>
@@ -19665,7 +22074,7 @@
         </w:rPr>
         <w:fldChar w:fldCharType="separate"/>
       </w:r>
-      <w:bookmarkStart w:id="66" w:name="_Toc354773515"/>
+      <w:bookmarkStart w:id="277" w:name="_Toc354773515"/>
       <w:r>
         <w:rPr>
           <w:lang w:val="en-US"/>
@@ -19684,7 +22093,7 @@
         </w:rPr>
         <w:t>ChangeRunningTask.Success</w:t>
       </w:r>
-      <w:bookmarkEnd w:id="66"/>
+      <w:bookmarkEnd w:id="277"/>
       <w:r>
         <w:rPr>
           <w:lang w:val="en-US"/>
@@ -19819,7 +22228,7 @@
     </w:p>
     <w:p>
       <w:pPr>
-        <w:pStyle w:val="Ttulo1"/>
+        <w:pStyle w:val="Cabealho1"/>
         <w:numPr>
           <w:ilvl w:val="1"/>
           <w:numId w:val="1"/>
@@ -19847,7 +22256,7 @@
         </w:rPr>
         <w:fldChar w:fldCharType="separate"/>
       </w:r>
-      <w:bookmarkStart w:id="67" w:name="_Toc354773516"/>
+      <w:bookmarkStart w:id="278" w:name="_Toc354773516"/>
       <w:r>
         <w:rPr>
           <w:lang w:val="en-US"/>
@@ -19866,7 +22275,7 @@
         </w:rPr>
         <w:t>ChangeTask Status</w:t>
       </w:r>
-      <w:bookmarkEnd w:id="67"/>
+      <w:bookmarkEnd w:id="278"/>
       <w:r>
         <w:rPr>
           <w:lang w:val="en-US"/>
@@ -20039,17 +22448,17 @@
         <w:t>Low</w:t>
       </w:r>
     </w:p>
-    <w:bookmarkStart w:id="68" w:name="_Toc354757366"/>
-    <w:bookmarkStart w:id="69" w:name="_Toc354758474"/>
-    <w:bookmarkStart w:id="70" w:name="_Toc354759367"/>
-    <w:bookmarkStart w:id="71" w:name="_Toc354761007"/>
-    <w:bookmarkEnd w:id="68"/>
-    <w:bookmarkEnd w:id="69"/>
-    <w:bookmarkEnd w:id="70"/>
-    <w:bookmarkEnd w:id="71"/>
-    <w:p>
-      <w:pPr>
-        <w:pStyle w:val="Ttulo1"/>
+    <w:bookmarkStart w:id="279" w:name="_Toc354757366"/>
+    <w:bookmarkStart w:id="280" w:name="_Toc354758474"/>
+    <w:bookmarkStart w:id="281" w:name="_Toc354759367"/>
+    <w:bookmarkStart w:id="282" w:name="_Toc354761007"/>
+    <w:bookmarkEnd w:id="279"/>
+    <w:bookmarkEnd w:id="280"/>
+    <w:bookmarkEnd w:id="281"/>
+    <w:bookmarkEnd w:id="282"/>
+    <w:p>
+      <w:pPr>
+        <w:pStyle w:val="Cabealho1"/>
         <w:numPr>
           <w:ilvl w:val="1"/>
           <w:numId w:val="1"/>
@@ -20077,7 +22486,7 @@
         </w:rPr>
         <w:fldChar w:fldCharType="separate"/>
       </w:r>
-      <w:bookmarkStart w:id="72" w:name="_Toc354773517"/>
+      <w:bookmarkStart w:id="283" w:name="_Toc354773517"/>
       <w:r>
         <w:rPr>
           <w:lang w:val="en-US"/>
@@ -20096,7 +22505,7 @@
         </w:rPr>
         <w:t>Inactivity</w:t>
       </w:r>
-      <w:bookmarkEnd w:id="72"/>
+      <w:bookmarkEnd w:id="283"/>
       <w:r>
         <w:rPr>
           <w:lang w:val="en-US"/>
@@ -20231,7 +22640,7 @@
     </w:p>
     <w:p>
       <w:pPr>
-        <w:pStyle w:val="Ttulo1"/>
+        <w:pStyle w:val="Cabealho1"/>
         <w:numPr>
           <w:ilvl w:val="1"/>
           <w:numId w:val="1"/>
@@ -20260,7 +22669,7 @@
         </w:rPr>
         <w:fldChar w:fldCharType="separate"/>
       </w:r>
-      <w:bookmarkStart w:id="73" w:name="_Toc354773518"/>
+      <w:bookmarkStart w:id="284" w:name="_Toc354773518"/>
       <w:r>
         <w:rPr>
           <w:lang w:val="en-US"/>
@@ -20279,7 +22688,7 @@
         </w:rPr>
         <w:t>Inactivity.Notify</w:t>
       </w:r>
-      <w:bookmarkEnd w:id="73"/>
+      <w:bookmarkEnd w:id="284"/>
       <w:r>
         <w:rPr>
           <w:lang w:val="en-US"/>
@@ -20402,7 +22811,7 @@
     </w:p>
     <w:p>
       <w:pPr>
-        <w:pStyle w:val="Ttulo1"/>
+        <w:pStyle w:val="Cabealho1"/>
         <w:numPr>
           <w:ilvl w:val="1"/>
           <w:numId w:val="1"/>
@@ -20430,7 +22839,7 @@
         </w:rPr>
         <w:fldChar w:fldCharType="separate"/>
       </w:r>
-      <w:bookmarkStart w:id="74" w:name="_Toc354773519"/>
+      <w:bookmarkStart w:id="285" w:name="_Toc354773519"/>
       <w:r>
         <w:rPr>
           <w:lang w:val="en-US"/>
@@ -20449,7 +22858,7 @@
         </w:rPr>
         <w:t>Inactivity.Notify.Adds</w:t>
       </w:r>
-      <w:bookmarkEnd w:id="74"/>
+      <w:bookmarkEnd w:id="285"/>
       <w:r>
         <w:rPr>
           <w:lang w:val="en-US"/>
@@ -20578,7 +22987,7 @@
     </w:p>
     <w:p>
       <w:pPr>
-        <w:pStyle w:val="Ttulo1"/>
+        <w:pStyle w:val="Cabealho1"/>
         <w:numPr>
           <w:ilvl w:val="1"/>
           <w:numId w:val="1"/>
@@ -20606,7 +23015,7 @@
         </w:rPr>
         <w:fldChar w:fldCharType="separate"/>
       </w:r>
-      <w:bookmarkStart w:id="75" w:name="_Toc354773520"/>
+      <w:bookmarkStart w:id="286" w:name="_Toc354773520"/>
       <w:r>
         <w:rPr>
           <w:lang w:val="en-US"/>
@@ -20625,7 +23034,7 @@
         </w:rPr>
         <w:t>Inactivity.Notify.Ignores</w:t>
       </w:r>
-      <w:bookmarkEnd w:id="75"/>
+      <w:bookmarkEnd w:id="286"/>
       <w:r>
         <w:rPr>
           <w:lang w:val="en-US"/>
@@ -20748,7 +23157,7 @@
     </w:p>
     <w:p>
       <w:pPr>
-        <w:pStyle w:val="Ttulo1"/>
+        <w:pStyle w:val="Cabealho1"/>
         <w:numPr>
           <w:ilvl w:val="1"/>
           <w:numId w:val="1"/>
@@ -20776,14 +23185,14 @@
         </w:rPr>
         <w:fldChar w:fldCharType="separate"/>
       </w:r>
-      <w:bookmarkStart w:id="76" w:name="_Toc354773521"/>
+      <w:bookmarkStart w:id="287" w:name="_Toc354773521"/>
       <w:r>
         <w:rPr>
           <w:lang w:val="en-US"/>
         </w:rPr>
         <w:t>12CIT-001: ConfigureInactiveTime</w:t>
       </w:r>
-      <w:bookmarkEnd w:id="76"/>
+      <w:bookmarkEnd w:id="287"/>
       <w:r>
         <w:rPr>
           <w:lang w:val="en-US"/>
@@ -20936,7 +23345,7 @@
     </w:p>
     <w:p>
       <w:pPr>
-        <w:pStyle w:val="Ttulo1"/>
+        <w:pStyle w:val="Cabealho1"/>
         <w:numPr>
           <w:ilvl w:val="1"/>
           <w:numId w:val="1"/>
@@ -20964,14 +23373,44 @@
         </w:rPr>
         <w:fldChar w:fldCharType="separate"/>
       </w:r>
-      <w:bookmarkStart w:id="77" w:name="_Toc354773522"/>
-      <w:r>
-        <w:rPr>
-          <w:lang w:val="en-US"/>
-        </w:rPr>
-        <w:t>12CIT-002: ConfigureInativeTime.validate</w:t>
-      </w:r>
-      <w:bookmarkEnd w:id="77"/>
+      <w:bookmarkStart w:id="288" w:name="_Toc354773522"/>
+      <w:r>
+        <w:rPr>
+          <w:lang w:val="en-US"/>
+        </w:rPr>
+        <w:t xml:space="preserve">12CIT-002: </w:t>
+      </w:r>
+      <w:proofErr w:type="spellStart"/>
+      <w:r>
+        <w:rPr>
+          <w:lang w:val="en-US"/>
+        </w:rPr>
+        <w:t>ConfigureInativeTime.</w:t>
+      </w:r>
+      <w:ins w:id="289" w:author="João Girão" w:date="2013-05-03T17:11:00Z">
+        <w:r>
+          <w:rPr>
+            <w:lang w:val="en-US"/>
+          </w:rPr>
+          <w:t>V</w:t>
+        </w:r>
+      </w:ins>
+      <w:del w:id="290" w:author="João Girão" w:date="2013-05-03T17:11:00Z">
+        <w:r>
+          <w:rPr>
+            <w:lang w:val="en-US"/>
+          </w:rPr>
+          <w:delText>v</w:delText>
+        </w:r>
+      </w:del>
+      <w:r>
+        <w:rPr>
+          <w:lang w:val="en-US"/>
+        </w:rPr>
+        <w:t>alidate</w:t>
+      </w:r>
+      <w:bookmarkEnd w:id="288"/>
+      <w:proofErr w:type="spellEnd"/>
       <w:r>
         <w:rPr>
           <w:lang w:val="en-US"/>
@@ -21100,7 +23539,7 @@
     </w:p>
     <w:p>
       <w:pPr>
-        <w:pStyle w:val="Ttulo1"/>
+        <w:pStyle w:val="Cabealho1"/>
         <w:numPr>
           <w:ilvl w:val="1"/>
           <w:numId w:val="1"/>
@@ -21128,7 +23567,7 @@
         </w:rPr>
         <w:fldChar w:fldCharType="separate"/>
       </w:r>
-      <w:bookmarkStart w:id="78" w:name="_Toc354773523"/>
+      <w:bookmarkStart w:id="291" w:name="_Toc354773523"/>
       <w:r>
         <w:rPr>
           <w:lang w:val="en-US"/>
@@ -21141,13 +23580,43 @@
         </w:rPr>
         <w:t xml:space="preserve"> </w:t>
       </w:r>
-      <w:r>
-        <w:rPr>
-          <w:lang w:val="en-US"/>
-        </w:rPr>
-        <w:t>ConfigureInactiveTime.validate.False</w:t>
-      </w:r>
-      <w:bookmarkEnd w:id="78"/>
+      <w:proofErr w:type="spellStart"/>
+      <w:r>
+        <w:rPr>
+          <w:lang w:val="en-US"/>
+        </w:rPr>
+        <w:t>ConfigureInactiveTime.</w:t>
+      </w:r>
+      <w:del w:id="292" w:author="João Girão" w:date="2013-05-03T17:11:00Z">
+        <w:r>
+          <w:rPr>
+            <w:lang w:val="en-US"/>
+          </w:rPr>
+          <w:delText>validate</w:delText>
+        </w:r>
+      </w:del>
+      <w:ins w:id="293" w:author="João Girão" w:date="2013-05-03T17:11:00Z">
+        <w:r>
+          <w:rPr>
+            <w:lang w:val="en-US"/>
+          </w:rPr>
+          <w:t>V</w:t>
+        </w:r>
+        <w:r>
+          <w:rPr>
+            <w:lang w:val="en-US"/>
+          </w:rPr>
+          <w:t>alidate</w:t>
+        </w:r>
+      </w:ins>
+      <w:r>
+        <w:rPr>
+          <w:lang w:val="en-US"/>
+        </w:rPr>
+        <w:t>.False</w:t>
+      </w:r>
+      <w:bookmarkEnd w:id="291"/>
+      <w:proofErr w:type="spellEnd"/>
       <w:r>
         <w:rPr>
           <w:lang w:val="en-US"/>
@@ -21281,7 +23750,7 @@
     </w:p>
     <w:p>
       <w:pPr>
-        <w:pStyle w:val="Ttulo1"/>
+        <w:pStyle w:val="Cabealho1"/>
         <w:numPr>
           <w:ilvl w:val="1"/>
           <w:numId w:val="1"/>
@@ -21310,7 +23779,7 @@
         </w:rPr>
         <w:fldChar w:fldCharType="separate"/>
       </w:r>
-      <w:bookmarkStart w:id="79" w:name="_Toc354773524"/>
+      <w:bookmarkStart w:id="294" w:name="_Toc354773524"/>
       <w:r>
         <w:rPr>
           <w:lang w:val="en-US"/>
@@ -21323,13 +23792,43 @@
         </w:rPr>
         <w:t xml:space="preserve"> </w:t>
       </w:r>
-      <w:r>
-        <w:rPr>
-          <w:lang w:val="en-US"/>
-        </w:rPr>
-        <w:t>ConfigureInactiveTime.validate.True</w:t>
-      </w:r>
-      <w:bookmarkEnd w:id="79"/>
+      <w:proofErr w:type="spellStart"/>
+      <w:r>
+        <w:rPr>
+          <w:lang w:val="en-US"/>
+        </w:rPr>
+        <w:t>ConfigureInactiveTime.</w:t>
+      </w:r>
+      <w:del w:id="295" w:author="João Girão" w:date="2013-05-03T17:11:00Z">
+        <w:r>
+          <w:rPr>
+            <w:lang w:val="en-US"/>
+          </w:rPr>
+          <w:delText>validate</w:delText>
+        </w:r>
+      </w:del>
+      <w:ins w:id="296" w:author="João Girão" w:date="2013-05-03T17:11:00Z">
+        <w:r>
+          <w:rPr>
+            <w:lang w:val="en-US"/>
+          </w:rPr>
+          <w:t>V</w:t>
+        </w:r>
+        <w:r>
+          <w:rPr>
+            <w:lang w:val="en-US"/>
+          </w:rPr>
+          <w:t>alidate</w:t>
+        </w:r>
+      </w:ins>
+      <w:r>
+        <w:rPr>
+          <w:lang w:val="en-US"/>
+        </w:rPr>
+        <w:t>.True</w:t>
+      </w:r>
+      <w:bookmarkEnd w:id="294"/>
+      <w:proofErr w:type="spellEnd"/>
       <w:r>
         <w:rPr>
           <w:lang w:val="en-US"/>
@@ -21471,7 +23970,7 @@
     </w:p>
     <w:p>
       <w:pPr>
-        <w:pStyle w:val="Ttulo1"/>
+        <w:pStyle w:val="Cabealho1"/>
         <w:numPr>
           <w:ilvl w:val="1"/>
           <w:numId w:val="1"/>
@@ -21499,7 +23998,7 @@
         </w:rPr>
         <w:fldChar w:fldCharType="separate"/>
       </w:r>
-      <w:bookmarkStart w:id="80" w:name="_Toc354773525"/>
+      <w:bookmarkStart w:id="297" w:name="_Toc354773525"/>
       <w:r>
         <w:rPr>
           <w:lang w:val="en-US"/>
@@ -21518,7 +24017,7 @@
         </w:rPr>
         <w:t>ConfigureShortcuts</w:t>
       </w:r>
-      <w:bookmarkEnd w:id="80"/>
+      <w:bookmarkEnd w:id="297"/>
       <w:r>
         <w:rPr>
           <w:lang w:val="en-US"/>
@@ -21561,7 +24060,21 @@
         <w:rPr>
           <w:lang w:val="en-US"/>
         </w:rPr>
-        <w:t>associate five tasks with keyboard shortcuts</w:t>
+        <w:t>associate five</w:t>
+      </w:r>
+      <w:ins w:id="298" w:author="João Girão" w:date="2013-05-03T17:14:00Z">
+        <w:r>
+          <w:rPr>
+            <w:lang w:val="en-US"/>
+          </w:rPr>
+          <w:t xml:space="preserve"> active</w:t>
+        </w:r>
+      </w:ins>
+      <w:r>
+        <w:rPr>
+          <w:lang w:val="en-US"/>
+        </w:rPr>
+        <w:t xml:space="preserve"> tasks with keyboard shortcuts</w:t>
       </w:r>
       <w:r>
         <w:rPr>
@@ -21587,6 +24100,14 @@
         </w:rPr>
         <w:t xml:space="preserve"> existing</w:t>
       </w:r>
+      <w:ins w:id="299" w:author="João Girão" w:date="2013-05-03T17:13:00Z">
+        <w:r>
+          <w:rPr>
+            <w:lang w:val="en-US"/>
+          </w:rPr>
+          <w:t xml:space="preserve"> active</w:t>
+        </w:r>
+      </w:ins>
       <w:r>
         <w:rPr>
           <w:lang w:val="en-US"/>
@@ -21686,7 +24207,7 @@
     </w:p>
     <w:p>
       <w:pPr>
-        <w:pStyle w:val="Ttulo1"/>
+        <w:pStyle w:val="Cabealho1"/>
         <w:numPr>
           <w:ilvl w:val="1"/>
           <w:numId w:val="1"/>
@@ -21696,100 +24217,154 @@
           <w:lang w:val="en-US"/>
         </w:rPr>
       </w:pPr>
-      <w:r>
-        <w:rPr>
-          <w:lang w:val="en-US"/>
-        </w:rPr>
+      <w:del w:id="300" w:author="João Girão" w:date="2013-05-03T17:11:00Z">
+        <w:r>
+          <w:rPr>
+            <w:lang w:val="en-US"/>
+          </w:rPr>
+          <w:fldChar w:fldCharType="begin" w:fldLock="1"/>
+        </w:r>
+        <w:r>
+          <w:rPr>
+            <w:lang w:val="en-US"/>
+          </w:rPr>
+          <w:delInstrText>MERGEFIELD Element.Name</w:delInstrText>
+        </w:r>
+        <w:r>
+          <w:rPr>
+            <w:lang w:val="en-US"/>
+          </w:rPr>
+          <w:fldChar w:fldCharType="separate"/>
+        </w:r>
+        <w:bookmarkStart w:id="301" w:name="_Toc354773526"/>
+        <w:r>
+          <w:rPr>
+            <w:lang w:val="en-US"/>
+          </w:rPr>
+          <w:delText>13CS-002: ConfigureShortcuts.validate</w:delText>
+        </w:r>
+        <w:bookmarkEnd w:id="301"/>
+        <w:r>
+          <w:rPr>
+            <w:lang w:val="en-US"/>
+          </w:rPr>
+          <w:fldChar w:fldCharType="end"/>
+        </w:r>
+      </w:del>
+      <w:ins w:id="302" w:author="João Girão" w:date="2013-05-03T17:11:00Z">
+        <w:r>
+          <w:rPr>
+            <w:lang w:val="en-US"/>
+          </w:rPr>
+          <w:fldChar w:fldCharType="begin" w:fldLock="1"/>
+        </w:r>
+        <w:r>
+          <w:rPr>
+            <w:lang w:val="en-US"/>
+          </w:rPr>
+          <w:instrText>MERGEFIELD Element.Name</w:instrText>
+        </w:r>
+        <w:r>
+          <w:rPr>
+            <w:lang w:val="en-US"/>
+          </w:rPr>
+          <w:fldChar w:fldCharType="separate"/>
+        </w:r>
+        <w:r>
+          <w:rPr>
+            <w:lang w:val="en-US"/>
+          </w:rPr>
+          <w:t xml:space="preserve">13CS-002: </w:t>
+        </w:r>
+        <w:proofErr w:type="spellStart"/>
+        <w:r>
+          <w:rPr>
+            <w:lang w:val="en-US"/>
+          </w:rPr>
+          <w:t>ConfigureShortcuts.</w:t>
+        </w:r>
+        <w:r>
+          <w:rPr>
+            <w:lang w:val="en-US"/>
+          </w:rPr>
+          <w:t>V</w:t>
+        </w:r>
+        <w:r>
+          <w:rPr>
+            <w:lang w:val="en-US"/>
+          </w:rPr>
+          <w:t>alidate</w:t>
+        </w:r>
+        <w:proofErr w:type="spellEnd"/>
+        <w:r>
+          <w:rPr>
+            <w:lang w:val="en-US"/>
+          </w:rPr>
+          <w:fldChar w:fldCharType="end"/>
+        </w:r>
+      </w:ins>
+    </w:p>
+    <w:p>
+      <w:pPr>
+        <w:jc w:val="both"/>
+        <w:rPr>
+          <w:lang w:val="en-US"/>
+        </w:rPr>
+      </w:pPr>
+      <w:r>
         <w:fldChar w:fldCharType="begin" w:fldLock="1"/>
       </w:r>
       <w:r>
         <w:rPr>
           <w:lang w:val="en-US"/>
         </w:rPr>
-        <w:instrText>MERGEFIELD Element.Name</w:instrText>
-      </w:r>
-      <w:r>
-        <w:rPr>
-          <w:lang w:val="en-US"/>
-        </w:rPr>
+        <w:instrText xml:space="preserve">MERGEFIELD </w:instrText>
+      </w:r>
+      <w:r>
+        <w:rPr>
+          <w:lang w:val="en-US"/>
+        </w:rPr>
+        <w:instrText>Element.Notes</w:instrText>
+      </w:r>
+      <w:r>
         <w:fldChar w:fldCharType="separate"/>
       </w:r>
-      <w:bookmarkStart w:id="81" w:name="_Toc354773526"/>
-      <w:r>
-        <w:rPr>
-          <w:lang w:val="en-US"/>
-        </w:rPr>
-        <w:t>13CS-002: ConfigureShortcuts.validate</w:t>
-      </w:r>
-      <w:bookmarkEnd w:id="81"/>
-      <w:r>
-        <w:rPr>
-          <w:lang w:val="en-US"/>
-        </w:rPr>
+      <w:r>
+        <w:rPr>
+          <w:lang w:val="en-US"/>
+        </w:rPr>
+        <w:t>The system validates the entered choices</w:t>
+      </w:r>
+      <w:r>
+        <w:rPr>
+          <w:lang w:val="en-US"/>
+        </w:rPr>
+        <w:t>.</w:t>
+      </w:r>
+      <w:r>
+        <w:rPr>
+          <w:lang w:val="en-US"/>
+        </w:rPr>
+        <w:t xml:space="preserve"> </w:t>
+      </w:r>
+      <w:r>
+        <w:rPr>
+          <w:lang w:val="en-US"/>
+        </w:rPr>
+        <w:t>T</w:t>
+      </w:r>
+      <w:r>
+        <w:rPr>
+          <w:lang w:val="en-US"/>
+        </w:rPr>
+        <w:t>he system verifies if a shortcut was entered and a task chosen. It also verifies the existence of duplicated shortcuts or tasks.</w:t>
+      </w:r>
+      <w:r>
         <w:fldChar w:fldCharType="end"/>
       </w:r>
     </w:p>
     <w:p>
       <w:pPr>
-        <w:jc w:val="both"/>
-        <w:rPr>
-          <w:lang w:val="en-US"/>
-        </w:rPr>
-      </w:pPr>
-      <w:r>
-        <w:fldChar w:fldCharType="begin" w:fldLock="1"/>
-      </w:r>
-      <w:r>
-        <w:rPr>
-          <w:lang w:val="en-US"/>
-        </w:rPr>
-        <w:instrText xml:space="preserve">MERGEFIELD </w:instrText>
-      </w:r>
-      <w:r>
-        <w:rPr>
-          <w:lang w:val="en-US"/>
-        </w:rPr>
-        <w:instrText>Element.Notes</w:instrText>
-      </w:r>
-      <w:r>
-        <w:fldChar w:fldCharType="separate"/>
-      </w:r>
-      <w:r>
-        <w:rPr>
-          <w:lang w:val="en-US"/>
-        </w:rPr>
-        <w:t>The system validates the entered choices</w:t>
-      </w:r>
-      <w:r>
-        <w:rPr>
-          <w:lang w:val="en-US"/>
-        </w:rPr>
-        <w:t>.</w:t>
-      </w:r>
-      <w:r>
-        <w:rPr>
-          <w:lang w:val="en-US"/>
-        </w:rPr>
-        <w:t xml:space="preserve"> </w:t>
-      </w:r>
-      <w:r>
-        <w:rPr>
-          <w:lang w:val="en-US"/>
-        </w:rPr>
-        <w:t>T</w:t>
-      </w:r>
-      <w:r>
-        <w:rPr>
-          <w:lang w:val="en-US"/>
-        </w:rPr>
-        <w:t>he system verifies if a shortcut was entered and a task chosen. It also verifies the existence of duplicated shortcuts or tasks.</w:t>
-      </w:r>
-      <w:r>
-        <w:fldChar w:fldCharType="end"/>
-      </w:r>
-    </w:p>
-    <w:p>
-      <w:pPr>
         <w:ind w:left="360"/>
         <w:rPr>
           <w:szCs w:val="24"/>
@@ -21868,7 +24443,7 @@
     </w:p>
     <w:p>
       <w:pPr>
-        <w:pStyle w:val="Ttulo1"/>
+        <w:pStyle w:val="Cabealho1"/>
         <w:numPr>
           <w:ilvl w:val="1"/>
           <w:numId w:val="1"/>
@@ -21896,14 +24471,72 @@
         </w:rPr>
         <w:fldChar w:fldCharType="separate"/>
       </w:r>
-      <w:bookmarkStart w:id="82" w:name="_Toc354773527"/>
-      <w:r>
-        <w:rPr>
-          <w:lang w:val="en-US"/>
-        </w:rPr>
-        <w:t>13CS-003: ConfigureShortcuts.validate.true</w:t>
-      </w:r>
-      <w:bookmarkEnd w:id="82"/>
+      <w:bookmarkStart w:id="303" w:name="_Toc354773527"/>
+      <w:r>
+        <w:rPr>
+          <w:lang w:val="en-US"/>
+        </w:rPr>
+        <w:t xml:space="preserve">13CS-003: </w:t>
+      </w:r>
+      <w:proofErr w:type="spellStart"/>
+      <w:r>
+        <w:rPr>
+          <w:lang w:val="en-US"/>
+        </w:rPr>
+        <w:t>ConfigureShortcuts.</w:t>
+      </w:r>
+      <w:del w:id="304" w:author="João Girão" w:date="2013-05-03T17:11:00Z">
+        <w:r>
+          <w:rPr>
+            <w:lang w:val="en-US"/>
+          </w:rPr>
+          <w:delText>validate</w:delText>
+        </w:r>
+      </w:del>
+      <w:ins w:id="305" w:author="João Girão" w:date="2013-05-03T17:11:00Z">
+        <w:r>
+          <w:rPr>
+            <w:lang w:val="en-US"/>
+          </w:rPr>
+          <w:t>V</w:t>
+        </w:r>
+        <w:r>
+          <w:rPr>
+            <w:lang w:val="en-US"/>
+          </w:rPr>
+          <w:t>alidate</w:t>
+        </w:r>
+      </w:ins>
+      <w:r>
+        <w:rPr>
+          <w:lang w:val="en-US"/>
+        </w:rPr>
+        <w:t>.</w:t>
+      </w:r>
+      <w:del w:id="306" w:author="João Girão" w:date="2013-05-03T17:11:00Z">
+        <w:r>
+          <w:rPr>
+            <w:lang w:val="en-US"/>
+          </w:rPr>
+          <w:delText>t</w:delText>
+        </w:r>
+      </w:del>
+      <w:ins w:id="307" w:author="João Girão" w:date="2013-05-03T17:11:00Z">
+        <w:r>
+          <w:rPr>
+            <w:lang w:val="en-US"/>
+          </w:rPr>
+          <w:t>T</w:t>
+        </w:r>
+      </w:ins>
+      <w:r>
+        <w:rPr>
+          <w:lang w:val="en-US"/>
+        </w:rPr>
+        <w:t>rue</w:t>
+      </w:r>
+      <w:bookmarkEnd w:id="303"/>
+      <w:proofErr w:type="spellEnd"/>
       <w:r>
         <w:rPr>
           <w:lang w:val="en-US"/>
@@ -22044,7 +24677,7 @@
     </w:p>
     <w:p>
       <w:pPr>
-        <w:pStyle w:val="Ttulo1"/>
+        <w:pStyle w:val="Cabealho1"/>
         <w:numPr>
           <w:ilvl w:val="1"/>
           <w:numId w:val="1"/>
@@ -22072,14 +24705,50 @@
         </w:rPr>
         <w:fldChar w:fldCharType="separate"/>
       </w:r>
-      <w:bookmarkStart w:id="83" w:name="_Toc354773528"/>
-      <w:r>
-        <w:rPr>
-          <w:lang w:val="en-US"/>
-        </w:rPr>
-        <w:t>13CS-004: ConfigureShortcuts.validate.False</w:t>
-      </w:r>
-      <w:bookmarkEnd w:id="83"/>
+      <w:bookmarkStart w:id="308" w:name="_Toc354773528"/>
+      <w:r>
+        <w:rPr>
+          <w:lang w:val="en-US"/>
+        </w:rPr>
+        <w:t xml:space="preserve">13CS-004: </w:t>
+      </w:r>
+      <w:proofErr w:type="spellStart"/>
+      <w:r>
+        <w:rPr>
+          <w:lang w:val="en-US"/>
+        </w:rPr>
+        <w:t>ConfigureShortcuts.</w:t>
+      </w:r>
+      <w:del w:id="309" w:author="João Girão" w:date="2013-05-03T17:11:00Z">
+        <w:r>
+          <w:rPr>
+            <w:lang w:val="en-US"/>
+          </w:rPr>
+          <w:delText>validate</w:delText>
+        </w:r>
+      </w:del>
+      <w:ins w:id="310" w:author="João Girão" w:date="2013-05-03T17:11:00Z">
+        <w:r>
+          <w:rPr>
+            <w:lang w:val="en-US"/>
+          </w:rPr>
+          <w:t>V</w:t>
+        </w:r>
+        <w:r>
+          <w:rPr>
+            <w:lang w:val="en-US"/>
+          </w:rPr>
+          <w:t>alidate</w:t>
+        </w:r>
+      </w:ins>
+      <w:r>
+        <w:rPr>
+          <w:lang w:val="en-US"/>
+        </w:rPr>
+        <w:t>.False</w:t>
+      </w:r>
+      <w:bookmarkEnd w:id="308"/>
+      <w:proofErr w:type="spellEnd"/>
       <w:r>
         <w:rPr>
           <w:lang w:val="en-US"/>
@@ -22232,7 +24901,7 @@
     </w:p>
     <w:p>
       <w:pPr>
-        <w:pStyle w:val="Ttulo1"/>
+        <w:pStyle w:val="Cabealho1"/>
         <w:numPr>
           <w:ilvl w:val="1"/>
           <w:numId w:val="1"/>
@@ -22260,14 +24929,14 @@
         </w:rPr>
         <w:fldChar w:fldCharType="separate"/>
       </w:r>
-      <w:bookmarkStart w:id="84" w:name="_Toc354773529"/>
+      <w:bookmarkStart w:id="311" w:name="_Toc354773529"/>
       <w:r>
         <w:rPr>
           <w:lang w:val="en-US"/>
         </w:rPr>
         <w:t>14VTD-001: TaskDetails</w:t>
       </w:r>
-      <w:bookmarkEnd w:id="84"/>
+      <w:bookmarkEnd w:id="311"/>
       <w:r>
         <w:rPr>
           <w:lang w:val="en-US"/>
@@ -22393,7 +25062,7 @@
     </w:p>
     <w:p>
       <w:pPr>
-        <w:pStyle w:val="Ttulo1"/>
+        <w:pStyle w:val="Cabealho1"/>
         <w:numPr>
           <w:ilvl w:val="1"/>
           <w:numId w:val="1"/>
@@ -22422,14 +25091,14 @@
         </w:rPr>
         <w:fldChar w:fldCharType="separate"/>
       </w:r>
-      <w:bookmarkStart w:id="85" w:name="_Toc354773530"/>
+      <w:bookmarkStart w:id="312" w:name="_Toc354773530"/>
       <w:r>
         <w:rPr>
           <w:lang w:val="en-US"/>
         </w:rPr>
         <w:t>14VTD-002: TaskDetails.Calculate</w:t>
       </w:r>
-      <w:bookmarkEnd w:id="85"/>
+      <w:bookmarkEnd w:id="312"/>
       <w:r>
         <w:rPr>
           <w:lang w:val="en-US"/>
@@ -22570,7 +25239,7 @@
     </w:p>
     <w:p>
       <w:pPr>
-        <w:pStyle w:val="Ttulo1"/>
+        <w:pStyle w:val="Cabealho1"/>
         <w:numPr>
           <w:ilvl w:val="1"/>
           <w:numId w:val="1"/>
@@ -22598,14 +25267,14 @@
         </w:rPr>
         <w:fldChar w:fldCharType="separate"/>
       </w:r>
-      <w:bookmarkStart w:id="86" w:name="_Toc354773531"/>
+      <w:bookmarkStart w:id="313" w:name="_Toc354773531"/>
       <w:r>
         <w:rPr>
           <w:lang w:val="en-US"/>
         </w:rPr>
         <w:t>15FIT-001: FilterTask</w:t>
       </w:r>
-      <w:bookmarkEnd w:id="86"/>
+      <w:bookmarkEnd w:id="313"/>
       <w:r>
         <w:rPr>
           <w:lang w:val="en-US"/>
@@ -22766,19 +25435,25 @@
         </w:rPr>
         <w:tab/>
       </w:r>
-      <w:r>
-        <w:rPr>
-          <w:rFonts w:ascii="Times New Roman" w:eastAsia="Times New Roman" w:hAnsi="Times New Roman"/>
-          <w:color w:val="000000"/>
-          <w:szCs w:val="24"/>
-          <w:lang w:val="en-US"/>
+      <w:proofErr w:type="spellStart"/>
+      <w:r>
+        <w:rPr>
+          <w:rPrChange w:id="314" w:author="João Girão" w:date="2013-05-03T17:12:00Z">
+            <w:rPr>
+              <w:rFonts w:ascii="Times New Roman" w:eastAsia="Times New Roman" w:hAnsi="Times New Roman"/>
+              <w:color w:val="000000"/>
+              <w:szCs w:val="24"/>
+              <w:lang w:val="en-US"/>
+            </w:rPr>
+          </w:rPrChange>
         </w:rPr>
         <w:t>Medium</w:t>
       </w:r>
-    </w:p>
-    <w:p>
-      <w:pPr>
-        <w:pStyle w:val="Ttulo1"/>
+      <w:proofErr w:type="spellEnd"/>
+    </w:p>
+    <w:p>
+      <w:pPr>
+        <w:pStyle w:val="Cabealho1"/>
         <w:numPr>
           <w:ilvl w:val="1"/>
           <w:numId w:val="1"/>
@@ -22806,14 +25481,14 @@
         </w:rPr>
         <w:fldChar w:fldCharType="separate"/>
       </w:r>
-      <w:bookmarkStart w:id="87" w:name="_Toc354773532"/>
+      <w:bookmarkStart w:id="315" w:name="_Toc354773532"/>
       <w:r>
         <w:rPr>
           <w:lang w:val="en-US"/>
         </w:rPr>
         <w:t>15FIT-002: FilterTask.ShowAll</w:t>
       </w:r>
-      <w:bookmarkEnd w:id="87"/>
+      <w:bookmarkEnd w:id="315"/>
       <w:r>
         <w:rPr>
           <w:lang w:val="en-US"/>
@@ -22938,19 +25613,25 @@
         </w:rPr>
         <w:tab/>
       </w:r>
-      <w:r>
-        <w:rPr>
-          <w:rFonts w:ascii="Times New Roman" w:eastAsia="Times New Roman" w:hAnsi="Times New Roman"/>
-          <w:color w:val="000000"/>
-          <w:szCs w:val="24"/>
-          <w:lang w:val="en-US"/>
+      <w:proofErr w:type="spellStart"/>
+      <w:r>
+        <w:rPr>
+          <w:rPrChange w:id="316" w:author="João Girão" w:date="2013-05-03T17:12:00Z">
+            <w:rPr>
+              <w:rFonts w:ascii="Times New Roman" w:eastAsia="Times New Roman" w:hAnsi="Times New Roman"/>
+              <w:color w:val="000000"/>
+              <w:szCs w:val="24"/>
+              <w:lang w:val="en-US"/>
+            </w:rPr>
+          </w:rPrChange>
         </w:rPr>
         <w:t>High</w:t>
       </w:r>
-    </w:p>
-    <w:p>
-      <w:pPr>
-        <w:pStyle w:val="Ttulo1"/>
+      <w:proofErr w:type="spellEnd"/>
+    </w:p>
+    <w:p>
+      <w:pPr>
+        <w:pStyle w:val="Cabealho1"/>
         <w:numPr>
           <w:ilvl w:val="1"/>
           <w:numId w:val="1"/>
@@ -22978,14 +25659,14 @@
         </w:rPr>
         <w:fldChar w:fldCharType="separate"/>
       </w:r>
-      <w:bookmarkStart w:id="88" w:name="_Toc354773533"/>
+      <w:bookmarkStart w:id="317" w:name="_Toc354773533"/>
       <w:r>
         <w:rPr>
           <w:lang w:val="en-US"/>
         </w:rPr>
         <w:t>16ED-001: ExportData</w:t>
       </w:r>
-      <w:bookmarkEnd w:id="88"/>
+      <w:bookmarkEnd w:id="317"/>
       <w:r>
         <w:rPr>
           <w:lang w:val="en-US"/>
@@ -23114,7 +25795,7 @@
     </w:p>
     <w:p>
       <w:pPr>
-        <w:pStyle w:val="Ttulo1"/>
+        <w:pStyle w:val="Cabealho1"/>
         <w:numPr>
           <w:ilvl w:val="1"/>
           <w:numId w:val="1"/>
@@ -23142,14 +25823,14 @@
         </w:rPr>
         <w:fldChar w:fldCharType="separate"/>
       </w:r>
-      <w:bookmarkStart w:id="89" w:name="_Toc354773534"/>
+      <w:bookmarkStart w:id="318" w:name="_Toc354773534"/>
       <w:r>
         <w:rPr>
           <w:lang w:val="en-US"/>
         </w:rPr>
         <w:t>16ED-002: ExportData.Export</w:t>
       </w:r>
-      <w:bookmarkEnd w:id="89"/>
+      <w:bookmarkEnd w:id="318"/>
       <w:r>
         <w:rPr>
           <w:lang w:val="en-US"/>
@@ -23174,21 +25855,7 @@
         <w:rPr>
           <w:lang w:val="en-US"/>
         </w:rPr>
-        <w:t>The system loads all the data to be exported from the database. The data is exported to a .</w:t>
-      </w:r>
-      <w:proofErr w:type="spellStart"/>
-      <w:r>
-        <w:rPr>
-          <w:lang w:val="en-US"/>
-        </w:rPr>
-        <w:t>csv</w:t>
-      </w:r>
-      <w:proofErr w:type="spellEnd"/>
-      <w:r>
-        <w:rPr>
-          <w:lang w:val="en-US"/>
-        </w:rPr>
-        <w:t xml:space="preserve"> file.</w:t>
+        <w:t>The system loads all the data to be exported from the database. The data is exported to a .csv file.</w:t>
       </w:r>
     </w:p>
     <w:p>
@@ -23271,7 +25938,7 @@
     </w:p>
     <w:p>
       <w:pPr>
-        <w:pStyle w:val="Ttulo1"/>
+        <w:pStyle w:val="Cabealho1"/>
         <w:numPr>
           <w:ilvl w:val="1"/>
           <w:numId w:val="1"/>
@@ -23299,14 +25966,14 @@
         </w:rPr>
         <w:fldChar w:fldCharType="separate"/>
       </w:r>
-      <w:bookmarkStart w:id="90" w:name="_Toc354773535"/>
+      <w:bookmarkStart w:id="319" w:name="_Toc354773535"/>
       <w:r>
         <w:rPr>
           <w:lang w:val="en-US"/>
         </w:rPr>
         <w:t>17TL-001: TaskList</w:t>
       </w:r>
-      <w:bookmarkEnd w:id="90"/>
+      <w:bookmarkEnd w:id="319"/>
       <w:r>
         <w:rPr>
           <w:lang w:val="en-US"/>
@@ -23477,7 +26144,7 @@
     </w:p>
     <w:p>
       <w:pPr>
-        <w:pStyle w:val="Ttulo1"/>
+        <w:pStyle w:val="Cabealho1"/>
         <w:numPr>
           <w:ilvl w:val="1"/>
           <w:numId w:val="1"/>
@@ -23506,14 +26173,14 @@
         </w:rPr>
         <w:fldChar w:fldCharType="separate"/>
       </w:r>
-      <w:bookmarkStart w:id="91" w:name="_Toc354773536"/>
+      <w:bookmarkStart w:id="320" w:name="_Toc354773536"/>
       <w:r>
         <w:rPr>
           <w:lang w:val="en-US"/>
         </w:rPr>
         <w:t>17TL-002: TaskList.DefaultSort</w:t>
       </w:r>
-      <w:bookmarkEnd w:id="91"/>
+      <w:bookmarkEnd w:id="320"/>
       <w:r>
         <w:rPr>
           <w:lang w:val="en-US"/>
@@ -23654,7 +26321,7 @@
     </w:p>
     <w:p>
       <w:pPr>
-        <w:pStyle w:val="Ttulo1"/>
+        <w:pStyle w:val="Cabealho1"/>
         <w:numPr>
           <w:ilvl w:val="1"/>
           <w:numId w:val="1"/>
@@ -23682,14 +26349,14 @@
         </w:rPr>
         <w:fldChar w:fldCharType="separate"/>
       </w:r>
-      <w:bookmarkStart w:id="92" w:name="_Toc354773537"/>
+      <w:bookmarkStart w:id="321" w:name="_Toc354773537"/>
       <w:r>
         <w:rPr>
           <w:lang w:val="en-US"/>
         </w:rPr>
         <w:t>17TL-003: TaskList.DefaultSort.CurrentTask</w:t>
       </w:r>
-      <w:bookmarkEnd w:id="92"/>
+      <w:bookmarkEnd w:id="321"/>
       <w:r>
         <w:rPr>
           <w:lang w:val="en-US"/>
@@ -23844,7 +26511,7 @@
     </w:p>
     <w:p>
       <w:pPr>
-        <w:pStyle w:val="Ttulo1"/>
+        <w:pStyle w:val="Cabealho1"/>
         <w:numPr>
           <w:ilvl w:val="1"/>
           <w:numId w:val="1"/>
@@ -23872,14 +26539,14 @@
         </w:rPr>
         <w:fldChar w:fldCharType="separate"/>
       </w:r>
-      <w:bookmarkStart w:id="93" w:name="_Toc354773538"/>
+      <w:bookmarkStart w:id="322" w:name="_Toc354773538"/>
       <w:r>
         <w:rPr>
           <w:lang w:val="en-US"/>
         </w:rPr>
         <w:t>17TL-004: TaskList.Sort</w:t>
       </w:r>
-      <w:bookmarkEnd w:id="93"/>
+      <w:bookmarkEnd w:id="322"/>
       <w:r>
         <w:rPr>
           <w:lang w:val="en-US"/>
@@ -23922,7 +26589,29 @@
         <w:rPr>
           <w:lang w:val="en-US"/>
         </w:rPr>
-        <w:t xml:space="preserve">The system sorts the tasks by name, total time, spent time of day or stop date. Even if a task is running it will </w:t>
+        <w:t>The system sorts the tasks by name, total time, spent time of day o</w:t>
+      </w:r>
+      <w:ins w:id="323" w:author="João Girão" w:date="2013-05-03T17:16:00Z">
+        <w:r>
+          <w:rPr>
+            <w:lang w:val="en-US"/>
+          </w:rPr>
+          <w:t>r</w:t>
+        </w:r>
+      </w:ins>
+      <w:del w:id="324" w:author="João Girão" w:date="2013-05-03T17:16:00Z">
+        <w:r>
+          <w:rPr>
+            <w:lang w:val="en-US"/>
+          </w:rPr>
+          <w:delText>r</w:delText>
+        </w:r>
+      </w:del>
+      <w:r>
+        <w:rPr>
+          <w:lang w:val="en-US"/>
+        </w:rPr>
+        <w:t xml:space="preserve"> stop date. Even if a task is running it will </w:t>
       </w:r>
       <w:r>
         <w:rPr>
@@ -24020,7 +26709,7 @@
     </w:p>
     <w:p>
       <w:pPr>
-        <w:pStyle w:val="Ttulo1"/>
+        <w:pStyle w:val="Cabealho1"/>
         <w:numPr>
           <w:ilvl w:val="1"/>
           <w:numId w:val="1"/>
@@ -24048,14 +26737,14 @@
         </w:rPr>
         <w:fldChar w:fldCharType="separate"/>
       </w:r>
-      <w:bookmarkStart w:id="94" w:name="_Toc354773539"/>
+      <w:bookmarkStart w:id="325" w:name="_Toc354773539"/>
       <w:r>
         <w:rPr>
           <w:lang w:val="en-US"/>
         </w:rPr>
         <w:t>17TL-005: TaskList.TotalTime</w:t>
       </w:r>
-      <w:bookmarkEnd w:id="94"/>
+      <w:bookmarkEnd w:id="325"/>
       <w:r>
         <w:rPr>
           <w:lang w:val="en-US"/>
@@ -24196,7 +26885,7 @@
     </w:p>
     <w:p>
       <w:pPr>
-        <w:pStyle w:val="Ttulo1"/>
+        <w:pStyle w:val="Cabealho1"/>
         <w:numPr>
           <w:ilvl w:val="1"/>
           <w:numId w:val="1"/>
@@ -24224,14 +26913,14 @@
         </w:rPr>
         <w:fldChar w:fldCharType="separate"/>
       </w:r>
-      <w:bookmarkStart w:id="95" w:name="_Toc354773540"/>
+      <w:bookmarkStart w:id="326" w:name="_Toc354773540"/>
       <w:r>
         <w:rPr>
           <w:lang w:val="en-US"/>
         </w:rPr>
         <w:t>17TL-006: TaskList.Today</w:t>
       </w:r>
-      <w:bookmarkEnd w:id="95"/>
+      <w:bookmarkEnd w:id="326"/>
       <w:r>
         <w:rPr>
           <w:lang w:val="en-US"/>
@@ -24353,7 +27042,7 @@
     </w:p>
     <w:p>
       <w:pPr>
-        <w:pStyle w:val="Ttulo1"/>
+        <w:pStyle w:val="Cabealho1"/>
         <w:numPr>
           <w:ilvl w:val="1"/>
           <w:numId w:val="1"/>
@@ -24381,14 +27070,14 @@
         </w:rPr>
         <w:fldChar w:fldCharType="separate"/>
       </w:r>
-      <w:bookmarkStart w:id="96" w:name="_Toc354773541"/>
+      <w:bookmarkStart w:id="327" w:name="_Toc354773541"/>
       <w:r>
         <w:rPr>
           <w:lang w:val="en-US"/>
         </w:rPr>
         <w:t>17TL-007: TaskList.StopDate</w:t>
       </w:r>
-      <w:bookmarkEnd w:id="96"/>
+      <w:bookmarkEnd w:id="327"/>
       <w:r>
         <w:rPr>
           <w:lang w:val="en-US"/>
@@ -24404,92 +27093,105 @@
     </w:p>
     <w:p>
       <w:pPr>
+        <w:jc w:val="both"/>
+        <w:rPr>
+          <w:lang w:val="en-US"/>
+        </w:rPr>
+        <w:pPrChange w:id="328" w:author="João Girão" w:date="2013-05-03T17:17:00Z">
+          <w:pPr>
+            <w:ind w:left="360"/>
+          </w:pPr>
+        </w:pPrChange>
+      </w:pPr>
+      <w:r>
+        <w:fldChar w:fldCharType="begin" w:fldLock="1"/>
+      </w:r>
+      <w:r>
+        <w:rPr>
+          <w:lang w:val="en-US"/>
+        </w:rPr>
+        <w:instrText xml:space="preserve">MERGEFIELD </w:instrText>
+      </w:r>
+      <w:r>
+        <w:rPr>
+          <w:lang w:val="en-US"/>
+        </w:rPr>
+        <w:instrText>Element.Notes</w:instrText>
+      </w:r>
+      <w:r>
+        <w:fldChar w:fldCharType="separate"/>
+      </w:r>
+      <w:r>
+        <w:rPr>
+          <w:lang w:val="en-US"/>
+        </w:rPr>
+        <w:t xml:space="preserve">The system presents the stop date for each task in date format. If the task was performed in </w:t>
+      </w:r>
+      <w:r>
+        <w:rPr>
+          <w:lang w:val="en-US"/>
+        </w:rPr>
+        <w:t xml:space="preserve">the current </w:t>
+      </w:r>
+      <w:r>
+        <w:rPr>
+          <w:lang w:val="en-US"/>
+        </w:rPr>
+        <w:t xml:space="preserve">day, it is presented in </w:t>
+      </w:r>
+      <w:r>
+        <w:rPr>
+          <w:lang w:val="en-US"/>
+        </w:rPr>
+        <w:t xml:space="preserve">the </w:t>
+      </w:r>
+      <w:r>
+        <w:rPr>
+          <w:lang w:val="en-US"/>
+        </w:rPr>
+        <w:t>format hh:mm (last stop of day).</w:t>
+      </w:r>
+      <w:r>
+        <w:fldChar w:fldCharType="end"/>
+      </w:r>
+    </w:p>
+    <w:p>
+      <w:pPr>
         <w:ind w:left="360"/>
         <w:rPr>
-          <w:rFonts w:ascii="Times New Roman" w:eastAsia="Times New Roman" w:hAnsi="Times New Roman"/>
-          <w:color w:val="000000"/>
-          <w:szCs w:val="24"/>
-          <w:lang w:val="en-US"/>
-        </w:rPr>
-      </w:pPr>
-      <w:r>
-        <w:rPr>
-          <w:szCs w:val="24"/>
-        </w:rPr>
-        <w:fldChar w:fldCharType="begin" w:fldLock="1"/>
-      </w:r>
-      <w:r>
-        <w:rPr>
-          <w:szCs w:val="24"/>
-          <w:lang w:val="en-US"/>
-        </w:rPr>
-        <w:instrText xml:space="preserve">MERGEFIELD </w:instrText>
-      </w:r>
-      <w:r>
-        <w:rPr>
-          <w:rFonts w:ascii="Times New Roman" w:eastAsia="Times New Roman" w:hAnsi="Times New Roman"/>
-          <w:color w:val="000000"/>
-          <w:szCs w:val="24"/>
-          <w:lang w:val="en-US"/>
-        </w:rPr>
-        <w:instrText>Element.Notes</w:instrText>
-      </w:r>
-      <w:r>
-        <w:rPr>
-          <w:szCs w:val="24"/>
-        </w:rPr>
-        <w:fldChar w:fldCharType="separate"/>
-      </w:r>
-      <w:r>
-        <w:rPr>
-          <w:rFonts w:ascii="Times New Roman" w:eastAsia="Times New Roman" w:hAnsi="Times New Roman"/>
-          <w:color w:val="000000"/>
-          <w:szCs w:val="24"/>
-          <w:lang w:val="en-US"/>
-        </w:rPr>
-        <w:t xml:space="preserve">The system presents the stop date for each task in date format. If the task was performed in </w:t>
-      </w:r>
-      <w:r>
-        <w:rPr>
-          <w:rFonts w:ascii="Times New Roman" w:eastAsia="Times New Roman" w:hAnsi="Times New Roman"/>
-          <w:color w:val="000000"/>
-          <w:szCs w:val="24"/>
-          <w:lang w:val="en-US"/>
-        </w:rPr>
-        <w:t xml:space="preserve">the current </w:t>
-      </w:r>
-      <w:r>
-        <w:rPr>
-          <w:rFonts w:ascii="Times New Roman" w:eastAsia="Times New Roman" w:hAnsi="Times New Roman"/>
-          <w:color w:val="000000"/>
-          <w:szCs w:val="24"/>
-          <w:lang w:val="en-US"/>
-        </w:rPr>
-        <w:t xml:space="preserve">day, it is presented in </w:t>
-      </w:r>
-      <w:r>
-        <w:rPr>
-          <w:rFonts w:ascii="Times New Roman" w:eastAsia="Times New Roman" w:hAnsi="Times New Roman"/>
-          <w:color w:val="000000"/>
-          <w:szCs w:val="24"/>
-          <w:lang w:val="en-US"/>
-        </w:rPr>
-        <w:t xml:space="preserve">the </w:t>
-      </w:r>
-      <w:r>
-        <w:rPr>
-          <w:rFonts w:ascii="Times New Roman" w:eastAsia="Times New Roman" w:hAnsi="Times New Roman"/>
-          <w:color w:val="000000"/>
-          <w:szCs w:val="24"/>
-          <w:lang w:val="en-US"/>
-        </w:rPr>
-        <w:t>format hh:mm (last stop of day).</w:t>
-      </w:r>
-      <w:r>
-        <w:rPr>
-          <w:szCs w:val="24"/>
-        </w:rPr>
-        <w:fldChar w:fldCharType="end"/>
+          <w:szCs w:val="24"/>
+          <w:lang w:val="en-US"/>
+        </w:rPr>
+      </w:pPr>
+      <w:r>
+        <w:rPr>
+          <w:b/>
+          <w:szCs w:val="24"/>
+          <w:u w:val="single"/>
+          <w:lang w:val="en-US"/>
+        </w:rPr>
+        <w:t>Priority</w:t>
+      </w:r>
+      <w:r>
+        <w:rPr>
+          <w:szCs w:val="24"/>
+          <w:lang w:val="en-US"/>
+        </w:rPr>
+        <w:t>:</w:t>
+      </w:r>
+      <w:r>
+        <w:rPr>
+          <w:szCs w:val="24"/>
+          <w:lang w:val="en-US"/>
+        </w:rPr>
+        <w:tab/>
+      </w:r>
+      <w:r>
+        <w:rPr>
+          <w:szCs w:val="24"/>
+          <w:lang w:val="en-US"/>
+        </w:rPr>
+        <w:t>High</w:t>
       </w:r>
     </w:p>
     <w:p>
@@ -24507,7 +27209,7 @@
           <w:u w:val="single"/>
           <w:lang w:val="en-US"/>
         </w:rPr>
-        <w:t>Priority</w:t>
+        <w:t>Difficulty</w:t>
       </w:r>
       <w:r>
         <w:rPr>
@@ -24528,51 +27230,12 @@
           <w:szCs w:val="24"/>
           <w:lang w:val="en-US"/>
         </w:rPr>
-        <w:t>High</w:t>
-      </w:r>
-    </w:p>
-    <w:p>
-      <w:pPr>
-        <w:ind w:left="360"/>
-        <w:rPr>
-          <w:szCs w:val="24"/>
-          <w:lang w:val="en-US"/>
-        </w:rPr>
-      </w:pPr>
-      <w:r>
-        <w:rPr>
-          <w:b/>
-          <w:szCs w:val="24"/>
-          <w:u w:val="single"/>
-          <w:lang w:val="en-US"/>
-        </w:rPr>
-        <w:t>Difficulty</w:t>
-      </w:r>
-      <w:r>
-        <w:rPr>
-          <w:szCs w:val="24"/>
-          <w:lang w:val="en-US"/>
-        </w:rPr>
-        <w:t>:</w:t>
-      </w:r>
-      <w:r>
-        <w:rPr>
-          <w:szCs w:val="24"/>
-          <w:lang w:val="en-US"/>
-        </w:rPr>
-        <w:tab/>
-      </w:r>
-      <w:r>
-        <w:rPr>
-          <w:szCs w:val="24"/>
-          <w:lang w:val="en-US"/>
-        </w:rPr>
         <w:t>Low</w:t>
       </w:r>
     </w:p>
     <w:p>
       <w:pPr>
-        <w:pStyle w:val="Ttulo1"/>
+        <w:pStyle w:val="Cabealho1"/>
         <w:numPr>
           <w:ilvl w:val="1"/>
           <w:numId w:val="1"/>
@@ -24601,14 +27264,14 @@
         </w:rPr>
         <w:fldChar w:fldCharType="separate"/>
       </w:r>
-      <w:bookmarkStart w:id="97" w:name="_Toc354773542"/>
+      <w:bookmarkStart w:id="329" w:name="_Toc354773542"/>
       <w:r>
         <w:rPr>
           <w:lang w:val="en-US"/>
         </w:rPr>
         <w:t>17TL-008: TaskList.Actions</w:t>
       </w:r>
-      <w:bookmarkEnd w:id="97"/>
+      <w:bookmarkEnd w:id="329"/>
       <w:r>
         <w:rPr>
           <w:lang w:val="en-US"/>
@@ -24785,7 +27448,7 @@
     </w:p>
     <w:p>
       <w:pPr>
-        <w:pStyle w:val="Ttulo1"/>
+        <w:pStyle w:val="Cabealho1"/>
         <w:numPr>
           <w:ilvl w:val="0"/>
           <w:numId w:val="1"/>
@@ -24794,18 +27457,18 @@
           <w:lang w:val="en-US"/>
         </w:rPr>
       </w:pPr>
-      <w:bookmarkStart w:id="98" w:name="_Toc354773543"/>
+      <w:bookmarkStart w:id="330" w:name="_Toc354773543"/>
       <w:r>
         <w:rPr>
           <w:lang w:val="en-US"/>
         </w:rPr>
         <w:t>Interface Requirements</w:t>
       </w:r>
-      <w:bookmarkEnd w:id="98"/>
-    </w:p>
-    <w:p>
-      <w:pPr>
-        <w:pStyle w:val="Ttulo1"/>
+      <w:bookmarkEnd w:id="330"/>
+    </w:p>
+    <w:p>
+      <w:pPr>
+        <w:pStyle w:val="Cabealho1"/>
         <w:numPr>
           <w:ilvl w:val="1"/>
           <w:numId w:val="1"/>
@@ -24833,7 +27496,7 @@
         </w:rPr>
         <w:fldChar w:fldCharType="separate"/>
       </w:r>
-      <w:bookmarkStart w:id="99" w:name="_Toc354773544"/>
+      <w:bookmarkStart w:id="331" w:name="_Toc354773544"/>
       <w:r>
         <w:rPr>
           <w:lang w:val="en-US"/>
@@ -24852,7 +27515,7 @@
         </w:rPr>
         <w:t>MainWindow</w:t>
       </w:r>
-      <w:bookmarkEnd w:id="99"/>
+      <w:bookmarkEnd w:id="331"/>
       <w:r>
         <w:rPr>
           <w:lang w:val="en-US"/>
@@ -25059,7 +27722,7 @@
     </w:p>
     <w:p>
       <w:pPr>
-        <w:pStyle w:val="Ttulo1"/>
+        <w:pStyle w:val="Cabealho1"/>
         <w:numPr>
           <w:ilvl w:val="1"/>
           <w:numId w:val="1"/>
@@ -25087,14 +27750,14 @@
         </w:rPr>
         <w:fldChar w:fldCharType="separate"/>
       </w:r>
-      <w:bookmarkStart w:id="100" w:name="_Toc354773545"/>
+      <w:bookmarkStart w:id="332" w:name="_Toc354773545"/>
       <w:r>
         <w:rPr>
           <w:lang w:val="en-US"/>
         </w:rPr>
         <w:t>UI-002: Buttons that are always active</w:t>
       </w:r>
-      <w:bookmarkEnd w:id="100"/>
+      <w:bookmarkEnd w:id="332"/>
       <w:r>
         <w:rPr>
           <w:lang w:val="en-US"/>
@@ -25229,7 +27892,7 @@
     </w:p>
     <w:p>
       <w:pPr>
-        <w:pStyle w:val="Ttulo1"/>
+        <w:pStyle w:val="Cabealho1"/>
         <w:numPr>
           <w:ilvl w:val="1"/>
           <w:numId w:val="1"/>
@@ -25257,14 +27920,14 @@
         </w:rPr>
         <w:fldChar w:fldCharType="separate"/>
       </w:r>
-      <w:bookmarkStart w:id="101" w:name="_Toc354773546"/>
+      <w:bookmarkStart w:id="333" w:name="_Toc354773546"/>
       <w:r>
         <w:rPr>
           <w:lang w:val="en-US"/>
         </w:rPr>
         <w:t>UI-003: Expand list button</w:t>
       </w:r>
-      <w:bookmarkEnd w:id="101"/>
+      <w:bookmarkEnd w:id="333"/>
       <w:r>
         <w:rPr>
           <w:lang w:val="en-US"/>
@@ -25423,7 +28086,7 @@
     </w:p>
     <w:p>
       <w:pPr>
-        <w:pStyle w:val="Ttulo1"/>
+        <w:pStyle w:val="Cabealho1"/>
         <w:numPr>
           <w:ilvl w:val="1"/>
           <w:numId w:val="1"/>
@@ -25451,14 +28114,14 @@
         </w:rPr>
         <w:fldChar w:fldCharType="separate"/>
       </w:r>
-      <w:bookmarkStart w:id="102" w:name="_Toc354773547"/>
+      <w:bookmarkStart w:id="334" w:name="_Toc354773547"/>
       <w:r>
         <w:rPr>
           <w:lang w:val="en-US"/>
         </w:rPr>
         <w:t>UI-004: TextBox filled with a new task name</w:t>
       </w:r>
-      <w:bookmarkEnd w:id="102"/>
+      <w:bookmarkEnd w:id="334"/>
       <w:r>
         <w:rPr>
           <w:lang w:val="en-US"/>
@@ -25580,7 +28243,7 @@
     </w:p>
     <w:p>
       <w:pPr>
-        <w:pStyle w:val="Ttulo1"/>
+        <w:pStyle w:val="Cabealho1"/>
         <w:numPr>
           <w:ilvl w:val="1"/>
           <w:numId w:val="1"/>
@@ -25609,7 +28272,7 @@
         </w:rPr>
         <w:fldChar w:fldCharType="separate"/>
       </w:r>
-      <w:bookmarkStart w:id="103" w:name="_Toc354773548"/>
+      <w:bookmarkStart w:id="335" w:name="_Toc354773548"/>
       <w:r>
         <w:rPr>
           <w:lang w:val="en-US"/>
@@ -25628,7 +28291,7 @@
         </w:rPr>
         <w:t xml:space="preserve"> task name</w:t>
       </w:r>
-      <w:bookmarkEnd w:id="103"/>
+      <w:bookmarkEnd w:id="335"/>
       <w:r>
         <w:rPr>
           <w:lang w:val="en-US"/>
@@ -25775,7 +28438,7 @@
     </w:p>
     <w:p>
       <w:pPr>
-        <w:pStyle w:val="Ttulo1"/>
+        <w:pStyle w:val="Cabealho1"/>
         <w:numPr>
           <w:ilvl w:val="1"/>
           <w:numId w:val="1"/>
@@ -25803,14 +28466,14 @@
         </w:rPr>
         <w:fldChar w:fldCharType="separate"/>
       </w:r>
-      <w:bookmarkStart w:id="104" w:name="_Toc354773549"/>
+      <w:bookmarkStart w:id="336" w:name="_Toc354773549"/>
       <w:r>
         <w:rPr>
           <w:lang w:val="en-US"/>
         </w:rPr>
         <w:t>UI-006: TextBox with running task</w:t>
       </w:r>
-      <w:bookmarkEnd w:id="104"/>
+      <w:bookmarkEnd w:id="336"/>
       <w:r>
         <w:rPr>
           <w:lang w:val="en-US"/>
@@ -25939,7 +28602,7 @@
     </w:p>
     <w:p>
       <w:pPr>
-        <w:pStyle w:val="Ttulo1"/>
+        <w:pStyle w:val="Cabealho1"/>
         <w:numPr>
           <w:ilvl w:val="1"/>
           <w:numId w:val="1"/>
@@ -25967,14 +28630,14 @@
         </w:rPr>
         <w:fldChar w:fldCharType="separate"/>
       </w:r>
-      <w:bookmarkStart w:id="105" w:name="_Toc354773550"/>
+      <w:bookmarkStart w:id="337" w:name="_Toc354773550"/>
       <w:r>
         <w:rPr>
           <w:lang w:val="en-US"/>
         </w:rPr>
         <w:t>UI-007: Clicking in view details button</w:t>
       </w:r>
-      <w:bookmarkEnd w:id="105"/>
+      <w:bookmarkEnd w:id="337"/>
       <w:r>
         <w:rPr>
           <w:lang w:val="en-US"/>
@@ -26114,7 +28777,7 @@
     </w:p>
     <w:p>
       <w:pPr>
-        <w:pStyle w:val="Ttulo1"/>
+        <w:pStyle w:val="Cabealho1"/>
         <w:numPr>
           <w:ilvl w:val="1"/>
           <w:numId w:val="1"/>
@@ -26142,14 +28805,14 @@
         </w:rPr>
         <w:fldChar w:fldCharType="separate"/>
       </w:r>
-      <w:bookmarkStart w:id="106" w:name="_Toc354773551"/>
+      <w:bookmarkStart w:id="338" w:name="_Toc354773551"/>
       <w:r>
         <w:rPr>
           <w:lang w:val="en-US"/>
         </w:rPr>
         <w:t>UI-008: Clicking in edit button</w:t>
       </w:r>
-      <w:bookmarkEnd w:id="106"/>
+      <w:bookmarkEnd w:id="338"/>
       <w:r>
         <w:rPr>
           <w:lang w:val="en-US"/>
@@ -26287,7 +28950,7 @@
     </w:p>
     <w:p>
       <w:pPr>
-        <w:pStyle w:val="Ttulo1"/>
+        <w:pStyle w:val="Cabealho1"/>
         <w:numPr>
           <w:ilvl w:val="1"/>
           <w:numId w:val="1"/>
@@ -26315,14 +28978,14 @@
         </w:rPr>
         <w:fldChar w:fldCharType="separate"/>
       </w:r>
-      <w:bookmarkStart w:id="107" w:name="_Toc354773552"/>
+      <w:bookmarkStart w:id="339" w:name="_Toc354773552"/>
       <w:r>
         <w:rPr>
           <w:lang w:val="en-US"/>
         </w:rPr>
         <w:t>UI-009: Clicking in configuration button</w:t>
       </w:r>
-      <w:bookmarkEnd w:id="107"/>
+      <w:bookmarkEnd w:id="339"/>
       <w:r>
         <w:rPr>
           <w:lang w:val="en-US"/>
@@ -26453,7 +29116,189 @@
           <w:szCs w:val="24"/>
           <w:lang w:val="en-US"/>
         </w:rPr>
-        <w:t xml:space="preserve"> check box to activate/deactivate inactivity alerts and a text box to define the inactivity time. This text box is active only if the inactivity alert is enabled;</w:t>
+        <w:t xml:space="preserve"> check</w:t>
+      </w:r>
+      <w:del w:id="340" w:author="João Girão" w:date="2013-05-03T17:18:00Z">
+        <w:r>
+          <w:rPr>
+            <w:rFonts w:eastAsia="Times New Roman"/>
+            <w:color w:val="000000"/>
+            <w:szCs w:val="24"/>
+            <w:lang w:val="en-US"/>
+          </w:rPr>
+          <w:delText xml:space="preserve"> </w:delText>
+        </w:r>
+      </w:del>
+      <w:r>
+        <w:rPr>
+          <w:rFonts w:eastAsia="Times New Roman"/>
+          <w:color w:val="000000"/>
+          <w:szCs w:val="24"/>
+          <w:lang w:val="en-US"/>
+        </w:rPr>
+        <w:t xml:space="preserve">box to </w:t>
+      </w:r>
+      <w:del w:id="341" w:author="João Girão" w:date="2013-05-03T17:18:00Z">
+        <w:r>
+          <w:rPr>
+            <w:rFonts w:eastAsia="Times New Roman"/>
+            <w:color w:val="000000"/>
+            <w:szCs w:val="24"/>
+            <w:lang w:val="en-US"/>
+          </w:rPr>
+          <w:delText>activate</w:delText>
+        </w:r>
+      </w:del>
+      <w:ins w:id="342" w:author="João Girão" w:date="2013-05-03T17:18:00Z">
+        <w:r>
+          <w:rPr>
+            <w:rFonts w:eastAsia="Times New Roman"/>
+            <w:color w:val="000000"/>
+            <w:szCs w:val="24"/>
+            <w:lang w:val="en-US"/>
+          </w:rPr>
+          <w:t>check</w:t>
+        </w:r>
+      </w:ins>
+      <w:r>
+        <w:rPr>
+          <w:rFonts w:eastAsia="Times New Roman"/>
+          <w:color w:val="000000"/>
+          <w:szCs w:val="24"/>
+          <w:lang w:val="en-US"/>
+        </w:rPr>
+        <w:t>/</w:t>
+      </w:r>
+      <w:del w:id="343" w:author="João Girão" w:date="2013-05-03T17:18:00Z">
+        <w:r>
+          <w:rPr>
+            <w:rFonts w:eastAsia="Times New Roman"/>
+            <w:color w:val="000000"/>
+            <w:szCs w:val="24"/>
+            <w:lang w:val="en-US"/>
+          </w:rPr>
+          <w:delText xml:space="preserve">deactivate </w:delText>
+        </w:r>
+      </w:del>
+      <w:ins w:id="344" w:author="João Girão" w:date="2013-05-03T17:18:00Z">
+        <w:r>
+          <w:rPr>
+            <w:rFonts w:eastAsia="Times New Roman"/>
+            <w:color w:val="000000"/>
+            <w:szCs w:val="24"/>
+            <w:lang w:val="en-US"/>
+          </w:rPr>
+          <w:t>uncheck</w:t>
+        </w:r>
+        <w:r>
+          <w:rPr>
+            <w:rFonts w:eastAsia="Times New Roman"/>
+            <w:color w:val="000000"/>
+            <w:szCs w:val="24"/>
+            <w:lang w:val="en-US"/>
+          </w:rPr>
+          <w:t xml:space="preserve"> </w:t>
+        </w:r>
+      </w:ins>
+      <w:r>
+        <w:rPr>
+          <w:rFonts w:eastAsia="Times New Roman"/>
+          <w:color w:val="000000"/>
+          <w:szCs w:val="24"/>
+          <w:lang w:val="en-US"/>
+        </w:rPr>
+        <w:t>inactivity alerts and a text</w:t>
+      </w:r>
+      <w:del w:id="345" w:author="João Girão" w:date="2013-05-03T17:18:00Z">
+        <w:r>
+          <w:rPr>
+            <w:rFonts w:eastAsia="Times New Roman"/>
+            <w:color w:val="000000"/>
+            <w:szCs w:val="24"/>
+            <w:lang w:val="en-US"/>
+          </w:rPr>
+          <w:delText xml:space="preserve"> </w:delText>
+        </w:r>
+      </w:del>
+      <w:r>
+        <w:rPr>
+          <w:rFonts w:eastAsia="Times New Roman"/>
+          <w:color w:val="000000"/>
+          <w:szCs w:val="24"/>
+          <w:lang w:val="en-US"/>
+        </w:rPr>
+        <w:t xml:space="preserve">box to define the inactivity time. This text box is </w:t>
+      </w:r>
+      <w:del w:id="346" w:author="João Girão" w:date="2013-05-03T17:19:00Z">
+        <w:r>
+          <w:rPr>
+            <w:rFonts w:eastAsia="Times New Roman"/>
+            <w:color w:val="000000"/>
+            <w:szCs w:val="24"/>
+            <w:lang w:val="en-US"/>
+          </w:rPr>
+          <w:delText xml:space="preserve">active </w:delText>
+        </w:r>
+      </w:del>
+      <w:ins w:id="347" w:author="João Girão" w:date="2013-05-03T17:19:00Z">
+        <w:r>
+          <w:rPr>
+            <w:rFonts w:eastAsia="Times New Roman"/>
+            <w:color w:val="000000"/>
+            <w:szCs w:val="24"/>
+            <w:lang w:val="en-US"/>
+          </w:rPr>
+          <w:t>enable</w:t>
+        </w:r>
+        <w:r>
+          <w:rPr>
+            <w:rFonts w:eastAsia="Times New Roman"/>
+            <w:color w:val="000000"/>
+            <w:szCs w:val="24"/>
+            <w:lang w:val="en-US"/>
+          </w:rPr>
+          <w:t xml:space="preserve"> </w:t>
+        </w:r>
+      </w:ins>
+      <w:r>
+        <w:rPr>
+          <w:rFonts w:eastAsia="Times New Roman"/>
+          <w:color w:val="000000"/>
+          <w:szCs w:val="24"/>
+          <w:lang w:val="en-US"/>
+        </w:rPr>
+        <w:t xml:space="preserve">only if the inactivity alert is </w:t>
+      </w:r>
+      <w:del w:id="348" w:author="João Girão" w:date="2013-05-03T17:18:00Z">
+        <w:r>
+          <w:rPr>
+            <w:rFonts w:eastAsia="Times New Roman"/>
+            <w:color w:val="000000"/>
+            <w:szCs w:val="24"/>
+            <w:lang w:val="en-US"/>
+          </w:rPr>
+          <w:delText>enabled</w:delText>
+        </w:r>
+      </w:del>
+      <w:ins w:id="349" w:author="João Girão" w:date="2013-05-03T17:19:00Z">
+        <w:r>
+          <w:rPr>
+            <w:rFonts w:eastAsia="Times New Roman"/>
+            <w:color w:val="000000"/>
+            <w:szCs w:val="24"/>
+            <w:lang w:val="en-US"/>
+          </w:rPr>
+          <w:t>checked</w:t>
+        </w:r>
+      </w:ins>
+      <w:r>
+        <w:rPr>
+          <w:rFonts w:eastAsia="Times New Roman"/>
+          <w:color w:val="000000"/>
+          <w:szCs w:val="24"/>
+          <w:lang w:val="en-US"/>
+        </w:rPr>
+        <w:t>;</w:t>
       </w:r>
     </w:p>
     <w:p>
@@ -26684,7 +29529,7 @@
     </w:p>
     <w:p>
       <w:pPr>
-        <w:pStyle w:val="Ttulo1"/>
+        <w:pStyle w:val="Cabealho1"/>
         <w:numPr>
           <w:ilvl w:val="1"/>
           <w:numId w:val="1"/>
@@ -26713,14 +29558,14 @@
         </w:rPr>
         <w:fldChar w:fldCharType="separate"/>
       </w:r>
-      <w:bookmarkStart w:id="108" w:name="_Toc354773553"/>
+      <w:bookmarkStart w:id="350" w:name="_Toc354773553"/>
       <w:r>
         <w:rPr>
           <w:lang w:val="en-US"/>
         </w:rPr>
         <w:t>UI-010: Visual distinction between active and inactive tasks</w:t>
       </w:r>
-      <w:bookmarkEnd w:id="108"/>
+      <w:bookmarkEnd w:id="350"/>
       <w:r>
         <w:rPr>
           <w:lang w:val="en-US"/>
@@ -26843,7 +29688,7 @@
     </w:p>
     <w:p>
       <w:pPr>
-        <w:pStyle w:val="Ttulo1"/>
+        <w:pStyle w:val="Cabealho1"/>
         <w:numPr>
           <w:ilvl w:val="0"/>
           <w:numId w:val="1"/>
@@ -26852,7 +29697,7 @@
           <w:lang w:val="en-US"/>
         </w:rPr>
       </w:pPr>
-      <w:bookmarkStart w:id="109" w:name="_Toc354773554"/>
+      <w:bookmarkStart w:id="351" w:name="_Toc354773554"/>
       <w:r>
         <w:rPr>
           <w:lang w:val="en-US"/>
@@ -26865,11 +29710,11 @@
         </w:rPr>
         <w:t xml:space="preserve"> Requirements</w:t>
       </w:r>
-      <w:bookmarkEnd w:id="109"/>
-    </w:p>
-    <w:p>
-      <w:pPr>
-        <w:pStyle w:val="Ttulo1"/>
+      <w:bookmarkEnd w:id="351"/>
+    </w:p>
+    <w:p>
+      <w:pPr>
+        <w:pStyle w:val="Cabealho1"/>
         <w:numPr>
           <w:ilvl w:val="1"/>
           <w:numId w:val="1"/>
@@ -26897,14 +29742,14 @@
         </w:rPr>
         <w:fldChar w:fldCharType="separate"/>
       </w:r>
-      <w:bookmarkStart w:id="110" w:name="_Toc354773555"/>
+      <w:bookmarkStart w:id="352" w:name="_Toc354773555"/>
       <w:r>
         <w:rPr>
           <w:lang w:val="en-US"/>
         </w:rPr>
         <w:t>PR-001: Startup of the application</w:t>
       </w:r>
-      <w:bookmarkEnd w:id="110"/>
+      <w:bookmarkEnd w:id="352"/>
       <w:r>
         <w:rPr>
           <w:lang w:val="en-US"/>
@@ -27033,7 +29878,7 @@
     </w:p>
     <w:p>
       <w:pPr>
-        <w:pStyle w:val="Ttulo1"/>
+        <w:pStyle w:val="Cabealho1"/>
         <w:numPr>
           <w:ilvl w:val="1"/>
           <w:numId w:val="1"/>
@@ -27061,14 +29906,14 @@
         </w:rPr>
         <w:fldChar w:fldCharType="separate"/>
       </w:r>
-      <w:bookmarkStart w:id="111" w:name="_Toc354773556"/>
+      <w:bookmarkStart w:id="353" w:name="_Toc354773556"/>
       <w:r>
         <w:rPr>
           <w:lang w:val="en-US"/>
         </w:rPr>
         <w:t>PR-002: Transition time</w:t>
       </w:r>
-      <w:bookmarkEnd w:id="111"/>
+      <w:bookmarkEnd w:id="353"/>
       <w:r>
         <w:rPr>
           <w:lang w:val="en-US"/>
@@ -27183,12 +30028,12 @@
     </w:p>
     <w:p>
       <w:pPr>
-        <w:pStyle w:val="Ttulo1"/>
-        <w:rPr>
-          <w:lang w:val="en-US"/>
-        </w:rPr>
-      </w:pPr>
-      <w:bookmarkStart w:id="112" w:name="_Toc354773557"/>
+        <w:pStyle w:val="Cabealho1"/>
+        <w:rPr>
+          <w:lang w:val="en-US"/>
+        </w:rPr>
+      </w:pPr>
+      <w:bookmarkStart w:id="354" w:name="_Toc354773557"/>
       <w:r>
         <w:rPr>
           <w:lang w:val="en-US"/>
@@ -27196,7 +30041,7 @@
         <w:lastRenderedPageBreak/>
         <w:t>Appendix A: Data Dictionary</w:t>
       </w:r>
-      <w:bookmarkEnd w:id="112"/>
+      <w:bookmarkEnd w:id="354"/>
     </w:p>
     <w:p>
       <w:pPr>
@@ -27214,7 +30059,7 @@
           <w:left w:w="60" w:type="dxa"/>
           <w:right w:w="60" w:type="dxa"/>
         </w:tblCellMar>
-        <w:tblLook w:val="0000"/>
+        <w:tblLook w:val="0000" w:firstRow="0" w:lastRow="0" w:firstColumn="0" w:lastColumn="0" w:noHBand="0" w:noVBand="0"/>
       </w:tblPr>
       <w:tblGrid>
         <w:gridCol w:w="1411"/>
@@ -27507,7 +30352,25 @@
                 <w:color w:val="000000"/>
                 <w:lang w:val="en-US"/>
               </w:rPr>
-              <w:t>The field end date is of datetime type</w:t>
+              <w:t xml:space="preserve">The field end date is of </w:t>
+            </w:r>
+            <w:proofErr w:type="spellStart"/>
+            <w:r>
+              <w:rPr>
+                <w:rFonts w:eastAsia="Times New Roman"/>
+                <w:color w:val="000000"/>
+                <w:lang w:val="en-US"/>
+              </w:rPr>
+              <w:t>datetime</w:t>
+            </w:r>
+            <w:proofErr w:type="spellEnd"/>
+            <w:r>
+              <w:rPr>
+                <w:rFonts w:eastAsia="Times New Roman"/>
+                <w:color w:val="000000"/>
+                <w:lang w:val="en-US"/>
+              </w:rPr>
+              <w:t xml:space="preserve"> type</w:t>
             </w:r>
             <w:r>
               <w:rPr>
@@ -27515,6 +30378,56 @@
               </w:rPr>
               <w:fldChar w:fldCharType="end"/>
             </w:r>
+            <w:ins w:id="355" w:author="João Girão" w:date="2013-05-03T17:21:00Z">
+              <w:r>
+                <w:rPr>
+                  <w:lang w:val="en-US"/>
+                </w:rPr>
+                <w:t xml:space="preserve"> </w:t>
+              </w:r>
+              <w:r>
+                <w:rPr>
+                  <w:lang w:val="en-US"/>
+                </w:rPr>
+                <w:t xml:space="preserve">with the format </w:t>
+              </w:r>
+              <w:proofErr w:type="spellStart"/>
+              <w:r>
+                <w:rPr>
+                  <w:lang w:val="en-US"/>
+                </w:rPr>
+                <w:t>dd</w:t>
+              </w:r>
+              <w:proofErr w:type="spellEnd"/>
+              <w:r>
+                <w:rPr>
+                  <w:lang w:val="en-US"/>
+                </w:rPr>
+                <w:t>-mm-</w:t>
+              </w:r>
+              <w:proofErr w:type="spellStart"/>
+              <w:r>
+                <w:rPr>
+                  <w:lang w:val="en-US"/>
+                </w:rPr>
+                <w:t>yyyy</w:t>
+              </w:r>
+              <w:proofErr w:type="spellEnd"/>
+              <w:r>
+                <w:rPr>
+                  <w:lang w:val="en-US"/>
+                </w:rPr>
+                <w:t xml:space="preserve"> </w:t>
+              </w:r>
+              <w:proofErr w:type="spellStart"/>
+              <w:r>
+                <w:rPr>
+                  <w:lang w:val="en-US"/>
+                </w:rPr>
+                <w:t>hh:mm</w:t>
+              </w:r>
+            </w:ins>
+            <w:proofErr w:type="spellEnd"/>
             <w:r>
               <w:rPr>
                 <w:lang w:val="en-US"/>
@@ -27960,7 +30873,25 @@
                 <w:color w:val="000000"/>
                 <w:lang w:val="en-US"/>
               </w:rPr>
-              <w:t>The field start date is of datetime type</w:t>
+              <w:t xml:space="preserve">The field start date is of </w:t>
+            </w:r>
+            <w:proofErr w:type="spellStart"/>
+            <w:r>
+              <w:rPr>
+                <w:rFonts w:eastAsia="Times New Roman"/>
+                <w:color w:val="000000"/>
+                <w:lang w:val="en-US"/>
+              </w:rPr>
+              <w:t>datetime</w:t>
+            </w:r>
+            <w:proofErr w:type="spellEnd"/>
+            <w:r>
+              <w:rPr>
+                <w:rFonts w:eastAsia="Times New Roman"/>
+                <w:color w:val="000000"/>
+                <w:lang w:val="en-US"/>
+              </w:rPr>
+              <w:t xml:space="preserve"> type</w:t>
             </w:r>
             <w:r>
               <w:rPr>
@@ -27968,6 +30899,52 @@
               </w:rPr>
               <w:fldChar w:fldCharType="end"/>
             </w:r>
+            <w:ins w:id="356" w:author="João Girão" w:date="2013-05-03T17:20:00Z">
+              <w:r>
+                <w:rPr>
+                  <w:lang w:val="en-US"/>
+                </w:rPr>
+                <w:t xml:space="preserve"> with the format </w:t>
+              </w:r>
+              <w:proofErr w:type="spellStart"/>
+              <w:r>
+                <w:rPr>
+                  <w:lang w:val="en-US"/>
+                </w:rPr>
+                <w:t>dd</w:t>
+              </w:r>
+              <w:proofErr w:type="spellEnd"/>
+              <w:r>
+                <w:rPr>
+                  <w:lang w:val="en-US"/>
+                </w:rPr>
+                <w:t>-mm-</w:t>
+              </w:r>
+              <w:proofErr w:type="spellStart"/>
+              <w:r>
+                <w:rPr>
+                  <w:lang w:val="en-US"/>
+                </w:rPr>
+                <w:t>yyyy</w:t>
+              </w:r>
+            </w:ins>
+            <w:proofErr w:type="spellEnd"/>
+            <w:ins w:id="357" w:author="João Girão" w:date="2013-05-03T17:21:00Z">
+              <w:r>
+                <w:rPr>
+                  <w:lang w:val="en-US"/>
+                </w:rPr>
+                <w:t xml:space="preserve"> </w:t>
+              </w:r>
+              <w:proofErr w:type="spellStart"/>
+              <w:r>
+                <w:rPr>
+                  <w:lang w:val="en-US"/>
+                </w:rPr>
+                <w:t>hh:mm</w:t>
+              </w:r>
+            </w:ins>
+            <w:proofErr w:type="spellEnd"/>
             <w:r>
               <w:rPr>
                 <w:lang w:val="en-US"/>
@@ -28381,6 +31358,8 @@
               </w:rPr>
               <w:fldChar w:fldCharType="end"/>
             </w:r>
+            <w:bookmarkStart w:id="358" w:name="_GoBack"/>
+            <w:bookmarkEnd w:id="358"/>
           </w:p>
         </w:tc>
       </w:tr>
@@ -28407,7 +31386,7 @@
 </file>
 
 <file path=word/endnotes.xml><?xml version="1.0" encoding="utf-8"?>
-<w:endnotes xmlns:ve="http://schemas.openxmlformats.org/markup-compatibility/2006" xmlns:o="urn:schemas-microsoft-com:office:office" xmlns:r="http://schemas.openxmlformats.org/officeDocument/2006/relationships" xmlns:m="http://schemas.openxmlformats.org/officeDocument/2006/math" xmlns:v="urn:schemas-microsoft-com:vml" xmlns:wp="http://schemas.openxmlformats.org/drawingml/2006/wordprocessingDrawing" xmlns:w10="urn:schemas-microsoft-com:office:word" xmlns:w="http://schemas.openxmlformats.org/wordprocessingml/2006/main" xmlns:wne="http://schemas.microsoft.com/office/word/2006/wordml">
+<w:endnotes xmlns:wpc="http://schemas.microsoft.com/office/word/2010/wordprocessingCanvas" xmlns:mc="http://schemas.openxmlformats.org/markup-compatibility/2006" xmlns:o="urn:schemas-microsoft-com:office:office" xmlns:r="http://schemas.openxmlformats.org/officeDocument/2006/relationships" xmlns:m="http://schemas.openxmlformats.org/officeDocument/2006/math" xmlns:v="urn:schemas-microsoft-com:vml" xmlns:wp14="http://schemas.microsoft.com/office/word/2010/wordprocessingDrawing" xmlns:wp="http://schemas.openxmlformats.org/drawingml/2006/wordprocessingDrawing" xmlns:w10="urn:schemas-microsoft-com:office:word" xmlns:w="http://schemas.openxmlformats.org/wordprocessingml/2006/main" xmlns:w14="http://schemas.microsoft.com/office/word/2010/wordml" xmlns:w15="http://schemas.microsoft.com/office/word/2012/wordml" xmlns:wpg="http://schemas.microsoft.com/office/word/2010/wordprocessingGroup" xmlns:wpi="http://schemas.microsoft.com/office/word/2010/wordprocessingInk" xmlns:wne="http://schemas.microsoft.com/office/word/2006/wordml" xmlns:wps="http://schemas.microsoft.com/office/word/2010/wordprocessingShape" mc:Ignorable="w14 w15 wp14">
   <w:endnote w:type="separator" w:id="-1">
     <w:p>
       <w:pPr>
@@ -28432,7 +31411,7 @@
 </file>
 
 <file path=word/footer1.xml><?xml version="1.0" encoding="utf-8"?>
-<w:ftr xmlns:ve="http://schemas.openxmlformats.org/markup-compatibility/2006" xmlns:o="urn:schemas-microsoft-com:office:office" xmlns:r="http://schemas.openxmlformats.org/officeDocument/2006/relationships" xmlns:m="http://schemas.openxmlformats.org/officeDocument/2006/math" xmlns:v="urn:schemas-microsoft-com:vml" xmlns:wp="http://schemas.openxmlformats.org/drawingml/2006/wordprocessingDrawing" xmlns:w10="urn:schemas-microsoft-com:office:word" xmlns:w="http://schemas.openxmlformats.org/wordprocessingml/2006/main" xmlns:wne="http://schemas.microsoft.com/office/word/2006/wordml">
+<w:ftr xmlns:wpc="http://schemas.microsoft.com/office/word/2010/wordprocessingCanvas" xmlns:mc="http://schemas.openxmlformats.org/markup-compatibility/2006" xmlns:o="urn:schemas-microsoft-com:office:office" xmlns:r="http://schemas.openxmlformats.org/officeDocument/2006/relationships" xmlns:m="http://schemas.openxmlformats.org/officeDocument/2006/math" xmlns:v="urn:schemas-microsoft-com:vml" xmlns:wp14="http://schemas.microsoft.com/office/word/2010/wordprocessingDrawing" xmlns:wp="http://schemas.openxmlformats.org/drawingml/2006/wordprocessingDrawing" xmlns:w10="urn:schemas-microsoft-com:office:word" xmlns:w="http://schemas.openxmlformats.org/wordprocessingml/2006/main" xmlns:w14="http://schemas.microsoft.com/office/word/2010/wordml" xmlns:w15="http://schemas.microsoft.com/office/word/2012/wordml" xmlns:wpg="http://schemas.microsoft.com/office/word/2010/wordprocessingGroup" xmlns:wpi="http://schemas.microsoft.com/office/word/2010/wordprocessingInk" xmlns:wne="http://schemas.microsoft.com/office/word/2006/wordml" xmlns:wps="http://schemas.microsoft.com/office/word/2010/wordprocessingShape" mc:Ignorable="w14 w15 wp14">
   <w:p>
     <w:pPr>
       <w:pStyle w:val="Rodap"/>
@@ -28498,7 +31477,7 @@
 </file>
 
 <file path=word/footer2.xml><?xml version="1.0" encoding="utf-8"?>
-<w:ftr xmlns:ve="http://schemas.openxmlformats.org/markup-compatibility/2006" xmlns:o="urn:schemas-microsoft-com:office:office" xmlns:r="http://schemas.openxmlformats.org/officeDocument/2006/relationships" xmlns:m="http://schemas.openxmlformats.org/officeDocument/2006/math" xmlns:v="urn:schemas-microsoft-com:vml" xmlns:wp="http://schemas.openxmlformats.org/drawingml/2006/wordprocessingDrawing" xmlns:w10="urn:schemas-microsoft-com:office:word" xmlns:w="http://schemas.openxmlformats.org/wordprocessingml/2006/main" xmlns:wne="http://schemas.microsoft.com/office/word/2006/wordml">
+<w:ftr xmlns:wpc="http://schemas.microsoft.com/office/word/2010/wordprocessingCanvas" xmlns:mc="http://schemas.openxmlformats.org/markup-compatibility/2006" xmlns:o="urn:schemas-microsoft-com:office:office" xmlns:r="http://schemas.openxmlformats.org/officeDocument/2006/relationships" xmlns:m="http://schemas.openxmlformats.org/officeDocument/2006/math" xmlns:v="urn:schemas-microsoft-com:vml" xmlns:wp14="http://schemas.microsoft.com/office/word/2010/wordprocessingDrawing" xmlns:wp="http://schemas.openxmlformats.org/drawingml/2006/wordprocessingDrawing" xmlns:w10="urn:schemas-microsoft-com:office:word" xmlns:w="http://schemas.openxmlformats.org/wordprocessingml/2006/main" xmlns:w14="http://schemas.microsoft.com/office/word/2010/wordml" xmlns:w15="http://schemas.microsoft.com/office/word/2012/wordml" xmlns:wpg="http://schemas.microsoft.com/office/word/2010/wordprocessingGroup" xmlns:wpi="http://schemas.microsoft.com/office/word/2010/wordprocessingInk" xmlns:wne="http://schemas.microsoft.com/office/word/2006/wordml" xmlns:wps="http://schemas.microsoft.com/office/word/2010/wordprocessingShape" mc:Ignorable="w14 w15 wp14">
   <w:p>
     <w:pPr>
       <w:pStyle w:val="Rodap"/>
@@ -28511,14 +31490,50 @@
       <w:rPr>
         <w:lang w:val="en-US"/>
       </w:rPr>
-      <w:t>Projeto</w:t>
+      <w:t>Proje</w:t>
     </w:r>
-    <w:proofErr w:type="spellEnd"/>
+    <w:ins w:id="4" w:author="João Girão" w:date="2013-05-03T15:28:00Z">
+      <w:r>
+        <w:rPr>
+          <w:lang w:val="en-US"/>
+        </w:rPr>
+        <w:t>c</w:t>
+      </w:r>
+    </w:ins>
     <w:r>
       <w:rPr>
         <w:lang w:val="en-US"/>
       </w:rPr>
-      <w:t xml:space="preserve"> Software 2013</w:t>
+      <w:t>to</w:t>
+    </w:r>
+    <w:proofErr w:type="spellEnd"/>
+    <w:ins w:id="5" w:author="João Girão" w:date="2013-05-03T15:28:00Z">
+      <w:r>
+        <w:rPr>
+          <w:lang w:val="en-US"/>
+        </w:rPr>
+        <w:t xml:space="preserve"> de</w:t>
+      </w:r>
+    </w:ins>
+    <w:r>
+      <w:rPr>
+        <w:lang w:val="en-US"/>
+      </w:rPr>
+      <w:t xml:space="preserve"> Software </w:t>
+    </w:r>
+    <w:ins w:id="6" w:author="João Girão" w:date="2013-05-03T15:28:00Z">
+      <w:r>
+        <w:rPr>
+          <w:lang w:val="en-US"/>
+        </w:rPr>
+        <w:t>2012/</w:t>
+      </w:r>
+    </w:ins>
+    <w:r>
+      <w:rPr>
+        <w:lang w:val="en-US"/>
+      </w:rPr>
+      <w:t>2013</w:t>
     </w:r>
     <w:r>
       <w:rPr>
@@ -28573,7 +31588,7 @@
 </file>
 
 <file path=word/footer3.xml><?xml version="1.0" encoding="utf-8"?>
-<w:ftr xmlns:ve="http://schemas.openxmlformats.org/markup-compatibility/2006" xmlns:o="urn:schemas-microsoft-com:office:office" xmlns:r="http://schemas.openxmlformats.org/officeDocument/2006/relationships" xmlns:m="http://schemas.openxmlformats.org/officeDocument/2006/math" xmlns:v="urn:schemas-microsoft-com:vml" xmlns:wp="http://schemas.openxmlformats.org/drawingml/2006/wordprocessingDrawing" xmlns:w10="urn:schemas-microsoft-com:office:word" xmlns:w="http://schemas.openxmlformats.org/wordprocessingml/2006/main" xmlns:wne="http://schemas.microsoft.com/office/word/2006/wordml">
+<w:ftr xmlns:wpc="http://schemas.microsoft.com/office/word/2010/wordprocessingCanvas" xmlns:mc="http://schemas.openxmlformats.org/markup-compatibility/2006" xmlns:o="urn:schemas-microsoft-com:office:office" xmlns:r="http://schemas.openxmlformats.org/officeDocument/2006/relationships" xmlns:m="http://schemas.openxmlformats.org/officeDocument/2006/math" xmlns:v="urn:schemas-microsoft-com:vml" xmlns:wp14="http://schemas.microsoft.com/office/word/2010/wordprocessingDrawing" xmlns:wp="http://schemas.openxmlformats.org/drawingml/2006/wordprocessingDrawing" xmlns:w10="urn:schemas-microsoft-com:office:word" xmlns:w="http://schemas.openxmlformats.org/wordprocessingml/2006/main" xmlns:w14="http://schemas.microsoft.com/office/word/2010/wordml" xmlns:w15="http://schemas.microsoft.com/office/word/2012/wordml" xmlns:wpg="http://schemas.microsoft.com/office/word/2010/wordprocessingGroup" xmlns:wpi="http://schemas.microsoft.com/office/word/2010/wordprocessingInk" xmlns:wne="http://schemas.microsoft.com/office/word/2006/wordml" xmlns:wps="http://schemas.microsoft.com/office/word/2010/wordprocessingShape" mc:Ignorable="w14 w15 wp14">
   <w:p>
     <w:pPr>
       <w:pStyle w:val="Rodap"/>
@@ -28651,7 +31666,7 @@
         <w:noProof/>
         <w:lang w:val="en-US"/>
       </w:rPr>
-      <w:t>2</w:t>
+      <w:t>21</w:t>
     </w:r>
     <w:r>
       <w:rPr>
@@ -28664,7 +31679,7 @@
 </file>
 
 <file path=word/footer4.xml><?xml version="1.0" encoding="utf-8"?>
-<w:ftr xmlns:ve="http://schemas.openxmlformats.org/markup-compatibility/2006" xmlns:o="urn:schemas-microsoft-com:office:office" xmlns:r="http://schemas.openxmlformats.org/officeDocument/2006/relationships" xmlns:m="http://schemas.openxmlformats.org/officeDocument/2006/math" xmlns:v="urn:schemas-microsoft-com:vml" xmlns:wp="http://schemas.openxmlformats.org/drawingml/2006/wordprocessingDrawing" xmlns:w10="urn:schemas-microsoft-com:office:word" xmlns:w="http://schemas.openxmlformats.org/wordprocessingml/2006/main" xmlns:wne="http://schemas.microsoft.com/office/word/2006/wordml">
+<w:ftr xmlns:wpc="http://schemas.microsoft.com/office/word/2010/wordprocessingCanvas" xmlns:mc="http://schemas.openxmlformats.org/markup-compatibility/2006" xmlns:o="urn:schemas-microsoft-com:office:office" xmlns:r="http://schemas.openxmlformats.org/officeDocument/2006/relationships" xmlns:m="http://schemas.openxmlformats.org/officeDocument/2006/math" xmlns:v="urn:schemas-microsoft-com:vml" xmlns:wp14="http://schemas.microsoft.com/office/word/2010/wordprocessingDrawing" xmlns:wp="http://schemas.openxmlformats.org/drawingml/2006/wordprocessingDrawing" xmlns:w10="urn:schemas-microsoft-com:office:word" xmlns:w="http://schemas.openxmlformats.org/wordprocessingml/2006/main" xmlns:w14="http://schemas.microsoft.com/office/word/2010/wordml" xmlns:w15="http://schemas.microsoft.com/office/word/2012/wordml" xmlns:wpg="http://schemas.microsoft.com/office/word/2010/wordprocessingGroup" xmlns:wpi="http://schemas.microsoft.com/office/word/2010/wordprocessingInk" xmlns:wne="http://schemas.microsoft.com/office/word/2006/wordml" xmlns:wps="http://schemas.microsoft.com/office/word/2010/wordprocessingShape" mc:Ignorable="w14 w15 wp14">
   <w:p>
     <w:pPr>
       <w:pStyle w:val="Rodap"/>
@@ -28720,20 +31735,33 @@
     <w:r>
       <w:tab/>
     </w:r>
-    <w:fldSimple w:instr=" PAGE   \* MERGEFORMAT ">
-      <w:r>
-        <w:rPr>
-          <w:noProof/>
-        </w:rPr>
-        <w:t>1</w:t>
-      </w:r>
-    </w:fldSimple>
+    <w:r>
+      <w:fldChar w:fldCharType="begin"/>
+    </w:r>
+    <w:r>
+      <w:instrText xml:space="preserve"> PAGE   \* MERGEFORMAT </w:instrText>
+    </w:r>
+    <w:r>
+      <w:fldChar w:fldCharType="separate"/>
+    </w:r>
+    <w:r>
+      <w:rPr>
+        <w:noProof/>
+      </w:rPr>
+      <w:t>1</w:t>
+    </w:r>
+    <w:r>
+      <w:rPr>
+        <w:noProof/>
+      </w:rPr>
+      <w:fldChar w:fldCharType="end"/>
+    </w:r>
   </w:p>
 </w:ftr>
 </file>
 
 <file path=word/footnotes.xml><?xml version="1.0" encoding="utf-8"?>
-<w:footnotes xmlns:ve="http://schemas.openxmlformats.org/markup-compatibility/2006" xmlns:o="urn:schemas-microsoft-com:office:office" xmlns:r="http://schemas.openxmlformats.org/officeDocument/2006/relationships" xmlns:m="http://schemas.openxmlformats.org/officeDocument/2006/math" xmlns:v="urn:schemas-microsoft-com:vml" xmlns:wp="http://schemas.openxmlformats.org/drawingml/2006/wordprocessingDrawing" xmlns:w10="urn:schemas-microsoft-com:office:word" xmlns:w="http://schemas.openxmlformats.org/wordprocessingml/2006/main" xmlns:wne="http://schemas.microsoft.com/office/word/2006/wordml">
+<w:footnotes xmlns:wpc="http://schemas.microsoft.com/office/word/2010/wordprocessingCanvas" xmlns:mc="http://schemas.openxmlformats.org/markup-compatibility/2006" xmlns:o="urn:schemas-microsoft-com:office:office" xmlns:r="http://schemas.openxmlformats.org/officeDocument/2006/relationships" xmlns:m="http://schemas.openxmlformats.org/officeDocument/2006/math" xmlns:v="urn:schemas-microsoft-com:vml" xmlns:wp14="http://schemas.microsoft.com/office/word/2010/wordprocessingDrawing" xmlns:wp="http://schemas.openxmlformats.org/drawingml/2006/wordprocessingDrawing" xmlns:w10="urn:schemas-microsoft-com:office:word" xmlns:w="http://schemas.openxmlformats.org/wordprocessingml/2006/main" xmlns:w14="http://schemas.microsoft.com/office/word/2010/wordml" xmlns:w15="http://schemas.microsoft.com/office/word/2012/wordml" xmlns:wpg="http://schemas.microsoft.com/office/word/2010/wordprocessingGroup" xmlns:wpi="http://schemas.microsoft.com/office/word/2010/wordprocessingInk" xmlns:wne="http://schemas.microsoft.com/office/word/2006/wordml" xmlns:wps="http://schemas.microsoft.com/office/word/2010/wordprocessingShape" mc:Ignorable="w14 w15 wp14">
   <w:footnote w:type="separator" w:id="-1">
     <w:p>
       <w:pPr>
@@ -28758,7 +31786,7 @@
 </file>
 
 <file path=word/header1.xml><?xml version="1.0" encoding="utf-8"?>
-<w:hdr xmlns:ve="http://schemas.openxmlformats.org/markup-compatibility/2006" xmlns:o="urn:schemas-microsoft-com:office:office" xmlns:r="http://schemas.openxmlformats.org/officeDocument/2006/relationships" xmlns:m="http://schemas.openxmlformats.org/officeDocument/2006/math" xmlns:v="urn:schemas-microsoft-com:vml" xmlns:wp="http://schemas.openxmlformats.org/drawingml/2006/wordprocessingDrawing" xmlns:w10="urn:schemas-microsoft-com:office:word" xmlns:w="http://schemas.openxmlformats.org/wordprocessingml/2006/main" xmlns:wne="http://schemas.microsoft.com/office/word/2006/wordml">
+<w:hdr xmlns:wpc="http://schemas.microsoft.com/office/word/2010/wordprocessingCanvas" xmlns:mc="http://schemas.openxmlformats.org/markup-compatibility/2006" xmlns:o="urn:schemas-microsoft-com:office:office" xmlns:r="http://schemas.openxmlformats.org/officeDocument/2006/relationships" xmlns:m="http://schemas.openxmlformats.org/officeDocument/2006/math" xmlns:v="urn:schemas-microsoft-com:vml" xmlns:wp14="http://schemas.microsoft.com/office/word/2010/wordprocessingDrawing" xmlns:wp="http://schemas.openxmlformats.org/drawingml/2006/wordprocessingDrawing" xmlns:w10="urn:schemas-microsoft-com:office:word" xmlns:w="http://schemas.openxmlformats.org/wordprocessingml/2006/main" xmlns:w14="http://schemas.microsoft.com/office/word/2010/wordml" xmlns:w15="http://schemas.microsoft.com/office/word/2012/wordml" xmlns:wpg="http://schemas.microsoft.com/office/word/2010/wordprocessingGroup" xmlns:wpi="http://schemas.microsoft.com/office/word/2010/wordprocessingInk" xmlns:wne="http://schemas.microsoft.com/office/word/2006/wordml" xmlns:wps="http://schemas.microsoft.com/office/word/2010/wordprocessingShape" mc:Ignorable="w14 w15 wp14">
   <w:p>
     <w:pPr>
       <w:pStyle w:val="Cabealho"/>
@@ -28769,7 +31797,7 @@
         <w:lang w:eastAsia="pt-PT"/>
       </w:rPr>
       <w:drawing>
-        <wp:anchor distT="0" distB="0" distL="114300" distR="114300" simplePos="0" relativeHeight="251657216" behindDoc="0" locked="0" layoutInCell="1" allowOverlap="1">
+        <wp:anchor distT="0" distB="0" distL="114300" distR="114300" simplePos="0" relativeHeight="251657216" behindDoc="0" locked="0" layoutInCell="1" allowOverlap="1" wp14:anchorId="6FB19A30" wp14:editId="0B7521C6">
           <wp:simplePos x="0" y="0"/>
           <wp:positionH relativeFrom="column">
             <wp:posOffset>15239</wp:posOffset>
@@ -28780,7 +31808,7 @@
           <wp:extent cx="1323975" cy="596874"/>
           <wp:effectExtent l="19050" t="0" r="9525" b="0"/>
           <wp:wrapNone/>
-          <wp:docPr id="1" name="Imagem 2" descr="D:\ISEC\logo-transparente.gif"/>
+          <wp:docPr id="10" name="Imagem 2" descr="D:\ISEC\logo-transparente.gif"/>
           <wp:cNvGraphicFramePr>
             <a:graphicFrameLocks xmlns:a="http://schemas.openxmlformats.org/drawingml/2006/main" noChangeAspect="1"/>
           </wp:cNvGraphicFramePr>
@@ -28885,9 +31913,16 @@
         <w:text w:multiLine="1"/>
       </w:sdtPr>
       <w:sdtContent>
-        <w:r>
-          <w:t>V0.4</w:t>
-        </w:r>
+        <w:del w:id="0" w:author="João Girão" w:date="2013-05-03T15:29:00Z">
+          <w:r>
+            <w:delText>V0.4</w:delText>
+          </w:r>
+        </w:del>
+        <w:ins w:id="1" w:author="João Girão" w:date="2013-05-03T15:29:00Z">
+          <w:r>
+            <w:t>V0.5</w:t>
+          </w:r>
+        </w:ins>
       </w:sdtContent>
     </w:sdt>
     <w:r>
@@ -28937,7 +31972,7 @@
 </file>
 
 <file path=word/header2.xml><?xml version="1.0" encoding="utf-8"?>
-<w:hdr xmlns:ve="http://schemas.openxmlformats.org/markup-compatibility/2006" xmlns:o="urn:schemas-microsoft-com:office:office" xmlns:r="http://schemas.openxmlformats.org/officeDocument/2006/relationships" xmlns:m="http://schemas.openxmlformats.org/officeDocument/2006/math" xmlns:v="urn:schemas-microsoft-com:vml" xmlns:wp="http://schemas.openxmlformats.org/drawingml/2006/wordprocessingDrawing" xmlns:w10="urn:schemas-microsoft-com:office:word" xmlns:w="http://schemas.openxmlformats.org/wordprocessingml/2006/main" xmlns:wne="http://schemas.microsoft.com/office/word/2006/wordml">
+<w:hdr xmlns:wpc="http://schemas.microsoft.com/office/word/2010/wordprocessingCanvas" xmlns:mc="http://schemas.openxmlformats.org/markup-compatibility/2006" xmlns:o="urn:schemas-microsoft-com:office:office" xmlns:r="http://schemas.openxmlformats.org/officeDocument/2006/relationships" xmlns:m="http://schemas.openxmlformats.org/officeDocument/2006/math" xmlns:v="urn:schemas-microsoft-com:vml" xmlns:wp14="http://schemas.microsoft.com/office/word/2010/wordprocessingDrawing" xmlns:wp="http://schemas.openxmlformats.org/drawingml/2006/wordprocessingDrawing" xmlns:w10="urn:schemas-microsoft-com:office:word" xmlns:w="http://schemas.openxmlformats.org/wordprocessingml/2006/main" xmlns:w14="http://schemas.microsoft.com/office/word/2010/wordml" xmlns:w15="http://schemas.microsoft.com/office/word/2012/wordml" xmlns:wpg="http://schemas.microsoft.com/office/word/2010/wordprocessingGroup" xmlns:wpi="http://schemas.microsoft.com/office/word/2010/wordprocessingInk" xmlns:wne="http://schemas.microsoft.com/office/word/2006/wordml" xmlns:wps="http://schemas.microsoft.com/office/word/2010/wordprocessingShape" mc:Ignorable="w14 w15 wp14">
   <w:p>
     <w:pPr>
       <w:pStyle w:val="Cabealho"/>
@@ -28948,7 +31983,7 @@
         <w:lang w:eastAsia="pt-PT"/>
       </w:rPr>
       <w:drawing>
-        <wp:anchor distT="0" distB="0" distL="114300" distR="114300" simplePos="0" relativeHeight="251659264" behindDoc="0" locked="0" layoutInCell="1" allowOverlap="1">
+        <wp:anchor distT="0" distB="0" distL="114300" distR="114300" simplePos="0" relativeHeight="251659264" behindDoc="0" locked="0" layoutInCell="1" allowOverlap="1" wp14:anchorId="4A442D53" wp14:editId="348BB892">
           <wp:simplePos x="0" y="0"/>
           <wp:positionH relativeFrom="column">
             <wp:posOffset>81915</wp:posOffset>
@@ -28959,7 +31994,7 @@
           <wp:extent cx="1323975" cy="600075"/>
           <wp:effectExtent l="19050" t="0" r="9525" b="0"/>
           <wp:wrapNone/>
-          <wp:docPr id="2" name="Imagem 2" descr="D:\ISEC\logo-transparente.gif"/>
+          <wp:docPr id="11" name="Imagem 11" descr="D:\ISEC\logo-transparente.gif"/>
           <wp:cNvGraphicFramePr>
             <a:graphicFrameLocks xmlns:a="http://schemas.openxmlformats.org/drawingml/2006/main" noChangeAspect="1"/>
           </wp:cNvGraphicFramePr>
@@ -29061,9 +32096,16 @@
         <w:text w:multiLine="1"/>
       </w:sdtPr>
       <w:sdtContent>
-        <w:r>
-          <w:t>V0.4</w:t>
-        </w:r>
+        <w:del w:id="2" w:author="João Girão" w:date="2013-05-03T15:29:00Z">
+          <w:r>
+            <w:delText>V0.4</w:delText>
+          </w:r>
+        </w:del>
+        <w:ins w:id="3" w:author="João Girão" w:date="2013-05-03T15:29:00Z">
+          <w:r>
+            <w:t>V0.5</w:t>
+          </w:r>
+        </w:ins>
       </w:sdtContent>
     </w:sdt>
     <w:r>
@@ -29103,7 +32145,7 @@
 </file>
 
 <file path=word/numbering.xml><?xml version="1.0" encoding="utf-8"?>
-<w:numbering xmlns:ve="http://schemas.openxmlformats.org/markup-compatibility/2006" xmlns:o="urn:schemas-microsoft-com:office:office" xmlns:r="http://schemas.openxmlformats.org/officeDocument/2006/relationships" xmlns:m="http://schemas.openxmlformats.org/officeDocument/2006/math" xmlns:v="urn:schemas-microsoft-com:vml" xmlns:wp="http://schemas.openxmlformats.org/drawingml/2006/wordprocessingDrawing" xmlns:w10="urn:schemas-microsoft-com:office:word" xmlns:w="http://schemas.openxmlformats.org/wordprocessingml/2006/main" xmlns:wne="http://schemas.microsoft.com/office/word/2006/wordml">
+<w:numbering xmlns:wpc="http://schemas.microsoft.com/office/word/2010/wordprocessingCanvas" xmlns:mc="http://schemas.openxmlformats.org/markup-compatibility/2006" xmlns:o="urn:schemas-microsoft-com:office:office" xmlns:r="http://schemas.openxmlformats.org/officeDocument/2006/relationships" xmlns:m="http://schemas.openxmlformats.org/officeDocument/2006/math" xmlns:v="urn:schemas-microsoft-com:vml" xmlns:wp14="http://schemas.microsoft.com/office/word/2010/wordprocessingDrawing" xmlns:wp="http://schemas.openxmlformats.org/drawingml/2006/wordprocessingDrawing" xmlns:w10="urn:schemas-microsoft-com:office:word" xmlns:w="http://schemas.openxmlformats.org/wordprocessingml/2006/main" xmlns:w14="http://schemas.microsoft.com/office/word/2010/wordml" xmlns:w15="http://schemas.microsoft.com/office/word/2012/wordml" xmlns:wpg="http://schemas.microsoft.com/office/word/2010/wordprocessingGroup" xmlns:wpi="http://schemas.microsoft.com/office/word/2010/wordprocessingInk" xmlns:wne="http://schemas.microsoft.com/office/word/2006/wordml" xmlns:wps="http://schemas.microsoft.com/office/word/2010/wordprocessingShape" mc:Ignorable="w14 w15 wp14">
   <w:abstractNum w:abstractNumId="0">
     <w:nsid w:val="0018C12C"/>
     <w:multiLevelType w:val="multilevel"/>
@@ -29953,8 +32995,16 @@
 </w:numbering>
 </file>
 
+<file path=word/people.xml><?xml version="1.0" encoding="utf-8"?>
+<w15:people xmlns:wpc="http://schemas.microsoft.com/office/word/2010/wordprocessingCanvas" xmlns:mc="http://schemas.openxmlformats.org/markup-compatibility/2006" xmlns:o="urn:schemas-microsoft-com:office:office" xmlns:r="http://schemas.openxmlformats.org/officeDocument/2006/relationships" xmlns:m="http://schemas.openxmlformats.org/officeDocument/2006/math" xmlns:v="urn:schemas-microsoft-com:vml" xmlns:wp14="http://schemas.microsoft.com/office/word/2010/wordprocessingDrawing" xmlns:wp="http://schemas.openxmlformats.org/drawingml/2006/wordprocessingDrawing" xmlns:w10="urn:schemas-microsoft-com:office:word" xmlns:w="http://schemas.openxmlformats.org/wordprocessingml/2006/main" xmlns:w14="http://schemas.microsoft.com/office/word/2010/wordml" xmlns:w15="http://schemas.microsoft.com/office/word/2012/wordml" xmlns:wpg="http://schemas.microsoft.com/office/word/2010/wordprocessingGroup" xmlns:wpi="http://schemas.microsoft.com/office/word/2010/wordprocessingInk" xmlns:wne="http://schemas.microsoft.com/office/word/2006/wordml" xmlns:wps="http://schemas.microsoft.com/office/word/2010/wordprocessingShape" mc:Ignorable="w14 w15 wp14">
+  <w15:person w15:author="João Girão">
+    <w15:presenceInfo w15:providerId="Windows Live" w15:userId="652dad105bd2a006"/>
+  </w15:person>
+</w15:people>
+</file>
+
 <file path=word/styles.xml><?xml version="1.0" encoding="utf-8"?>
-<w:styles xmlns:r="http://schemas.openxmlformats.org/officeDocument/2006/relationships" xmlns:w="http://schemas.openxmlformats.org/wordprocessingml/2006/main">
+<w:styles xmlns:mc="http://schemas.openxmlformats.org/markup-compatibility/2006" xmlns:r="http://schemas.openxmlformats.org/officeDocument/2006/relationships" xmlns:w="http://schemas.openxmlformats.org/wordprocessingml/2006/main" xmlns:w14="http://schemas.microsoft.com/office/word/2010/wordml" xmlns:w15="http://schemas.microsoft.com/office/word/2012/wordml" mc:Ignorable="w14 w15">
   <w:docDefaults>
     <w:rPrDefault>
       <w:rPr>
@@ -29970,147 +33020,389 @@
       </w:pPr>
     </w:pPrDefault>
   </w:docDefaults>
-  <w:latentStyles w:defLockedState="0" w:defUIPriority="99" w:defSemiHidden="1" w:defUnhideWhenUsed="1" w:defQFormat="0" w:count="267">
-    <w:lsdException w:name="Normal" w:semiHidden="0" w:uiPriority="0" w:unhideWhenUsed="0" w:qFormat="1"/>
-    <w:lsdException w:name="heading 1" w:semiHidden="0" w:unhideWhenUsed="0" w:qFormat="1"/>
-    <w:lsdException w:name="heading 2" w:qFormat="1"/>
-    <w:lsdException w:name="heading 3" w:qFormat="1"/>
-    <w:lsdException w:name="heading 4" w:qFormat="1"/>
-    <w:lsdException w:name="heading 5" w:qFormat="1"/>
-    <w:lsdException w:name="heading 6" w:qFormat="1"/>
-    <w:lsdException w:name="heading 7" w:qFormat="1"/>
-    <w:lsdException w:name="heading 8" w:qFormat="1"/>
-    <w:lsdException w:name="heading 9" w:qFormat="1"/>
-    <w:lsdException w:name="toc 1" w:uiPriority="39"/>
-    <w:lsdException w:name="caption" w:uiPriority="35" w:qFormat="1"/>
-    <w:lsdException w:name="Title" w:semiHidden="0" w:unhideWhenUsed="0" w:qFormat="1"/>
-    <w:lsdException w:name="Default Paragraph Font" w:uiPriority="1"/>
-    <w:lsdException w:name="Subtitle" w:semiHidden="0" w:uiPriority="11" w:unhideWhenUsed="0" w:qFormat="1"/>
-    <w:lsdException w:name="Strong" w:semiHidden="0" w:unhideWhenUsed="0" w:qFormat="1"/>
-    <w:lsdException w:name="Emphasis" w:semiHidden="0" w:unhideWhenUsed="0" w:qFormat="1"/>
-    <w:lsdException w:name="Table Grid" w:semiHidden="0" w:uiPriority="59" w:unhideWhenUsed="0"/>
-    <w:lsdException w:name="Placeholder Text" w:unhideWhenUsed="0"/>
-    <w:lsdException w:name="No Spacing" w:semiHidden="0" w:uiPriority="1" w:unhideWhenUsed="0" w:qFormat="1"/>
-    <w:lsdException w:name="Light Shading" w:semiHidden="0" w:uiPriority="60" w:unhideWhenUsed="0"/>
-    <w:lsdException w:name="Light List" w:semiHidden="0" w:uiPriority="61" w:unhideWhenUsed="0"/>
-    <w:lsdException w:name="Light Grid" w:semiHidden="0" w:uiPriority="62" w:unhideWhenUsed="0"/>
-    <w:lsdException w:name="Medium Shading 1" w:semiHidden="0" w:uiPriority="63" w:unhideWhenUsed="0"/>
-    <w:lsdException w:name="Medium Shading 2" w:semiHidden="0" w:uiPriority="64" w:unhideWhenUsed="0"/>
-    <w:lsdException w:name="Medium List 1" w:semiHidden="0" w:uiPriority="65" w:unhideWhenUsed="0"/>
-    <w:lsdException w:name="Medium List 2" w:semiHidden="0" w:uiPriority="66" w:unhideWhenUsed="0"/>
-    <w:lsdException w:name="Medium Grid 1" w:semiHidden="0" w:uiPriority="67" w:unhideWhenUsed="0"/>
-    <w:lsdException w:name="Medium Grid 2" w:semiHidden="0" w:uiPriority="68" w:unhideWhenUsed="0"/>
-    <w:lsdException w:name="Medium Grid 3" w:semiHidden="0" w:uiPriority="69" w:unhideWhenUsed="0"/>
-    <w:lsdException w:name="Dark List" w:semiHidden="0" w:uiPriority="70" w:unhideWhenUsed="0"/>
-    <w:lsdException w:name="Colorful Shading" w:semiHidden="0" w:uiPriority="71" w:unhideWhenUsed="0"/>
-    <w:lsdException w:name="Colorful List" w:semiHidden="0" w:uiPriority="72" w:unhideWhenUsed="0"/>
-    <w:lsdException w:name="Colorful Grid" w:semiHidden="0" w:uiPriority="73" w:unhideWhenUsed="0"/>
-    <w:lsdException w:name="Light Shading Accent 1" w:semiHidden="0" w:uiPriority="60" w:unhideWhenUsed="0"/>
-    <w:lsdException w:name="Light List Accent 1" w:semiHidden="0" w:uiPriority="61" w:unhideWhenUsed="0"/>
-    <w:lsdException w:name="Light Grid Accent 1" w:semiHidden="0" w:uiPriority="62" w:unhideWhenUsed="0"/>
-    <w:lsdException w:name="Medium Shading 1 Accent 1" w:semiHidden="0" w:uiPriority="63" w:unhideWhenUsed="0"/>
-    <w:lsdException w:name="Medium Shading 2 Accent 1" w:semiHidden="0" w:uiPriority="64" w:unhideWhenUsed="0"/>
-    <w:lsdException w:name="Medium List 1 Accent 1" w:semiHidden="0" w:uiPriority="65" w:unhideWhenUsed="0"/>
-    <w:lsdException w:name="Revision" w:unhideWhenUsed="0"/>
-    <w:lsdException w:name="List Paragraph" w:semiHidden="0" w:uiPriority="34" w:unhideWhenUsed="0" w:qFormat="1"/>
-    <w:lsdException w:name="Quote" w:semiHidden="0" w:uiPriority="29" w:unhideWhenUsed="0" w:qFormat="1"/>
-    <w:lsdException w:name="Intense Quote" w:semiHidden="0" w:uiPriority="30" w:unhideWhenUsed="0" w:qFormat="1"/>
-    <w:lsdException w:name="Medium List 2 Accent 1" w:semiHidden="0" w:uiPriority="66" w:unhideWhenUsed="0"/>
-    <w:lsdException w:name="Medium Grid 1 Accent 1" w:semiHidden="0" w:uiPriority="67" w:unhideWhenUsed="0"/>
-    <w:lsdException w:name="Medium Grid 2 Accent 1" w:semiHidden="0" w:uiPriority="68" w:unhideWhenUsed="0"/>
-    <w:lsdException w:name="Medium Grid 3 Accent 1" w:semiHidden="0" w:uiPriority="69" w:unhideWhenUsed="0"/>
-    <w:lsdException w:name="Dark List Accent 1" w:semiHidden="0" w:uiPriority="70" w:unhideWhenUsed="0"/>
-    <w:lsdException w:name="Colorful Shading Accent 1" w:semiHidden="0" w:uiPriority="71" w:unhideWhenUsed="0"/>
-    <w:lsdException w:name="Colorful List Accent 1" w:semiHidden="0" w:uiPriority="72" w:unhideWhenUsed="0"/>
-    <w:lsdException w:name="Colorful Grid Accent 1" w:semiHidden="0" w:uiPriority="73" w:unhideWhenUsed="0"/>
-    <w:lsdException w:name="Light Shading Accent 2" w:semiHidden="0" w:uiPriority="60" w:unhideWhenUsed="0"/>
-    <w:lsdException w:name="Light List Accent 2" w:semiHidden="0" w:uiPriority="61" w:unhideWhenUsed="0"/>
-    <w:lsdException w:name="Light Grid Accent 2" w:semiHidden="0" w:uiPriority="62" w:unhideWhenUsed="0"/>
-    <w:lsdException w:name="Medium Shading 1 Accent 2" w:semiHidden="0" w:uiPriority="63" w:unhideWhenUsed="0"/>
-    <w:lsdException w:name="Medium Shading 2 Accent 2" w:semiHidden="0" w:uiPriority="64" w:unhideWhenUsed="0"/>
-    <w:lsdException w:name="Medium List 1 Accent 2" w:semiHidden="0" w:uiPriority="65" w:unhideWhenUsed="0"/>
-    <w:lsdException w:name="Medium List 2 Accent 2" w:semiHidden="0" w:uiPriority="66" w:unhideWhenUsed="0"/>
-    <w:lsdException w:name="Medium Grid 1 Accent 2" w:semiHidden="0" w:uiPriority="67" w:unhideWhenUsed="0"/>
-    <w:lsdException w:name="Medium Grid 2 Accent 2" w:semiHidden="0" w:uiPriority="68" w:unhideWhenUsed="0"/>
-    <w:lsdException w:name="Medium Grid 3 Accent 2" w:semiHidden="0" w:uiPriority="69" w:unhideWhenUsed="0"/>
-    <w:lsdException w:name="Dark List Accent 2" w:semiHidden="0" w:uiPriority="70" w:unhideWhenUsed="0"/>
-    <w:lsdException w:name="Colorful Shading Accent 2" w:semiHidden="0" w:uiPriority="71" w:unhideWhenUsed="0"/>
-    <w:lsdException w:name="Colorful List Accent 2" w:semiHidden="0" w:uiPriority="72" w:unhideWhenUsed="0"/>
-    <w:lsdException w:name="Colorful Grid Accent 2" w:semiHidden="0" w:uiPriority="73" w:unhideWhenUsed="0"/>
-    <w:lsdException w:name="Light Shading Accent 3" w:semiHidden="0" w:uiPriority="60" w:unhideWhenUsed="0"/>
-    <w:lsdException w:name="Light List Accent 3" w:semiHidden="0" w:uiPriority="61" w:unhideWhenUsed="0"/>
-    <w:lsdException w:name="Light Grid Accent 3" w:semiHidden="0" w:uiPriority="62" w:unhideWhenUsed="0"/>
-    <w:lsdException w:name="Medium Shading 1 Accent 3" w:semiHidden="0" w:uiPriority="63" w:unhideWhenUsed="0"/>
-    <w:lsdException w:name="Medium Shading 2 Accent 3" w:semiHidden="0" w:uiPriority="64" w:unhideWhenUsed="0"/>
-    <w:lsdException w:name="Medium List 1 Accent 3" w:semiHidden="0" w:uiPriority="65" w:unhideWhenUsed="0"/>
-    <w:lsdException w:name="Medium List 2 Accent 3" w:semiHidden="0" w:uiPriority="66" w:unhideWhenUsed="0"/>
-    <w:lsdException w:name="Medium Grid 1 Accent 3" w:semiHidden="0" w:uiPriority="67" w:unhideWhenUsed="0"/>
-    <w:lsdException w:name="Medium Grid 2 Accent 3" w:semiHidden="0" w:uiPriority="68" w:unhideWhenUsed="0"/>
-    <w:lsdException w:name="Medium Grid 3 Accent 3" w:semiHidden="0" w:uiPriority="69" w:unhideWhenUsed="0"/>
-    <w:lsdException w:name="Dark List Accent 3" w:semiHidden="0" w:uiPriority="70" w:unhideWhenUsed="0"/>
-    <w:lsdException w:name="Colorful Shading Accent 3" w:semiHidden="0" w:uiPriority="71" w:unhideWhenUsed="0"/>
-    <w:lsdException w:name="Colorful List Accent 3" w:semiHidden="0" w:uiPriority="72" w:unhideWhenUsed="0"/>
-    <w:lsdException w:name="Colorful Grid Accent 3" w:semiHidden="0" w:uiPriority="73" w:unhideWhenUsed="0"/>
-    <w:lsdException w:name="Light Shading Accent 4" w:semiHidden="0" w:uiPriority="60" w:unhideWhenUsed="0"/>
-    <w:lsdException w:name="Light List Accent 4" w:semiHidden="0" w:uiPriority="61" w:unhideWhenUsed="0"/>
-    <w:lsdException w:name="Light Grid Accent 4" w:semiHidden="0" w:uiPriority="62" w:unhideWhenUsed="0"/>
-    <w:lsdException w:name="Medium Shading 1 Accent 4" w:semiHidden="0" w:uiPriority="63" w:unhideWhenUsed="0"/>
-    <w:lsdException w:name="Medium Shading 2 Accent 4" w:semiHidden="0" w:uiPriority="64" w:unhideWhenUsed="0"/>
-    <w:lsdException w:name="Medium List 1 Accent 4" w:semiHidden="0" w:uiPriority="65" w:unhideWhenUsed="0"/>
-    <w:lsdException w:name="Medium List 2 Accent 4" w:semiHidden="0" w:uiPriority="66" w:unhideWhenUsed="0"/>
-    <w:lsdException w:name="Medium Grid 1 Accent 4" w:semiHidden="0" w:uiPriority="67" w:unhideWhenUsed="0"/>
-    <w:lsdException w:name="Medium Grid 2 Accent 4" w:semiHidden="0" w:uiPriority="68" w:unhideWhenUsed="0"/>
-    <w:lsdException w:name="Medium Grid 3 Accent 4" w:semiHidden="0" w:uiPriority="69" w:unhideWhenUsed="0"/>
-    <w:lsdException w:name="Dark List Accent 4" w:semiHidden="0" w:uiPriority="70" w:unhideWhenUsed="0"/>
-    <w:lsdException w:name="Colorful Shading Accent 4" w:semiHidden="0" w:uiPriority="71" w:unhideWhenUsed="0"/>
-    <w:lsdException w:name="Colorful List Accent 4" w:semiHidden="0" w:uiPriority="72" w:unhideWhenUsed="0"/>
-    <w:lsdException w:name="Colorful Grid Accent 4" w:semiHidden="0" w:uiPriority="73" w:unhideWhenUsed="0"/>
-    <w:lsdException w:name="Light Shading Accent 5" w:semiHidden="0" w:uiPriority="60" w:unhideWhenUsed="0"/>
-    <w:lsdException w:name="Light List Accent 5" w:semiHidden="0" w:uiPriority="61" w:unhideWhenUsed="0"/>
-    <w:lsdException w:name="Light Grid Accent 5" w:semiHidden="0" w:uiPriority="62" w:unhideWhenUsed="0"/>
-    <w:lsdException w:name="Medium Shading 1 Accent 5" w:semiHidden="0" w:uiPriority="63" w:unhideWhenUsed="0"/>
-    <w:lsdException w:name="Medium Shading 2 Accent 5" w:semiHidden="0" w:uiPriority="64" w:unhideWhenUsed="0"/>
-    <w:lsdException w:name="Medium List 1 Accent 5" w:semiHidden="0" w:uiPriority="65" w:unhideWhenUsed="0"/>
-    <w:lsdException w:name="Medium List 2 Accent 5" w:semiHidden="0" w:uiPriority="66" w:unhideWhenUsed="0"/>
-    <w:lsdException w:name="Medium Grid 1 Accent 5" w:semiHidden="0" w:uiPriority="67" w:unhideWhenUsed="0"/>
-    <w:lsdException w:name="Medium Grid 2 Accent 5" w:semiHidden="0" w:uiPriority="68" w:unhideWhenUsed="0"/>
-    <w:lsdException w:name="Medium Grid 3 Accent 5" w:semiHidden="0" w:uiPriority="69" w:unhideWhenUsed="0"/>
-    <w:lsdException w:name="Dark List Accent 5" w:semiHidden="0" w:uiPriority="70" w:unhideWhenUsed="0"/>
-    <w:lsdException w:name="Colorful Shading Accent 5" w:semiHidden="0" w:uiPriority="71" w:unhideWhenUsed="0"/>
-    <w:lsdException w:name="Colorful List Accent 5" w:semiHidden="0" w:uiPriority="72" w:unhideWhenUsed="0"/>
-    <w:lsdException w:name="Colorful Grid Accent 5" w:semiHidden="0" w:uiPriority="73" w:unhideWhenUsed="0"/>
-    <w:lsdException w:name="Light Shading Accent 6" w:semiHidden="0" w:uiPriority="60" w:unhideWhenUsed="0"/>
-    <w:lsdException w:name="Light List Accent 6" w:semiHidden="0" w:uiPriority="61" w:unhideWhenUsed="0"/>
-    <w:lsdException w:name="Light Grid Accent 6" w:semiHidden="0" w:uiPriority="62" w:unhideWhenUsed="0"/>
-    <w:lsdException w:name="Medium Shading 1 Accent 6" w:semiHidden="0" w:uiPriority="63" w:unhideWhenUsed="0"/>
-    <w:lsdException w:name="Medium Shading 2 Accent 6" w:semiHidden="0" w:uiPriority="64" w:unhideWhenUsed="0"/>
-    <w:lsdException w:name="Medium List 1 Accent 6" w:semiHidden="0" w:uiPriority="65" w:unhideWhenUsed="0"/>
-    <w:lsdException w:name="Medium List 2 Accent 6" w:semiHidden="0" w:uiPriority="66" w:unhideWhenUsed="0"/>
-    <w:lsdException w:name="Medium Grid 1 Accent 6" w:semiHidden="0" w:uiPriority="67" w:unhideWhenUsed="0"/>
-    <w:lsdException w:name="Medium Grid 2 Accent 6" w:semiHidden="0" w:uiPriority="68" w:unhideWhenUsed="0"/>
-    <w:lsdException w:name="Medium Grid 3 Accent 6" w:semiHidden="0" w:uiPriority="69" w:unhideWhenUsed="0"/>
-    <w:lsdException w:name="Dark List Accent 6" w:semiHidden="0" w:uiPriority="70" w:unhideWhenUsed="0"/>
-    <w:lsdException w:name="Colorful Shading Accent 6" w:semiHidden="0" w:uiPriority="71" w:unhideWhenUsed="0"/>
-    <w:lsdException w:name="Colorful List Accent 6" w:semiHidden="0" w:uiPriority="72" w:unhideWhenUsed="0"/>
-    <w:lsdException w:name="Colorful Grid Accent 6" w:semiHidden="0" w:uiPriority="73" w:unhideWhenUsed="0"/>
-    <w:lsdException w:name="Subtle Emphasis" w:semiHidden="0" w:uiPriority="19" w:unhideWhenUsed="0" w:qFormat="1"/>
-    <w:lsdException w:name="Intense Emphasis" w:semiHidden="0" w:uiPriority="21" w:unhideWhenUsed="0" w:qFormat="1"/>
-    <w:lsdException w:name="Subtle Reference" w:semiHidden="0" w:uiPriority="31" w:unhideWhenUsed="0" w:qFormat="1"/>
-    <w:lsdException w:name="Intense Reference" w:semiHidden="0" w:uiPriority="32" w:unhideWhenUsed="0" w:qFormat="1"/>
-    <w:lsdException w:name="Book Title" w:semiHidden="0" w:uiPriority="33" w:unhideWhenUsed="0" w:qFormat="1"/>
-    <w:lsdException w:name="Bibliography" w:uiPriority="37"/>
-    <w:lsdException w:name="TOC Heading" w:uiPriority="39" w:qFormat="1"/>
+  <w:latentStyles w:defLockedState="0" w:defUIPriority="99" w:defSemiHidden="0" w:defUnhideWhenUsed="0" w:defQFormat="0" w:count="371">
+    <w:lsdException w:name="Normal" w:uiPriority="0" w:qFormat="1"/>
+    <w:lsdException w:name="heading 1" w:qFormat="1"/>
+    <w:lsdException w:name="heading 2" w:semiHidden="1" w:unhideWhenUsed="1" w:qFormat="1"/>
+    <w:lsdException w:name="heading 3" w:semiHidden="1" w:unhideWhenUsed="1" w:qFormat="1"/>
+    <w:lsdException w:name="heading 4" w:semiHidden="1" w:unhideWhenUsed="1" w:qFormat="1"/>
+    <w:lsdException w:name="heading 5" w:semiHidden="1" w:unhideWhenUsed="1" w:qFormat="1"/>
+    <w:lsdException w:name="heading 6" w:semiHidden="1" w:unhideWhenUsed="1" w:qFormat="1"/>
+    <w:lsdException w:name="heading 7" w:semiHidden="1" w:unhideWhenUsed="1" w:qFormat="1"/>
+    <w:lsdException w:name="heading 8" w:semiHidden="1" w:unhideWhenUsed="1" w:qFormat="1"/>
+    <w:lsdException w:name="heading 9" w:semiHidden="1" w:unhideWhenUsed="1" w:qFormat="1"/>
+    <w:lsdException w:name="index 1" w:semiHidden="1" w:unhideWhenUsed="1"/>
+    <w:lsdException w:name="index 2" w:semiHidden="1" w:unhideWhenUsed="1"/>
+    <w:lsdException w:name="index 3" w:semiHidden="1" w:unhideWhenUsed="1"/>
+    <w:lsdException w:name="index 4" w:semiHidden="1" w:unhideWhenUsed="1"/>
+    <w:lsdException w:name="index 5" w:semiHidden="1" w:unhideWhenUsed="1"/>
+    <w:lsdException w:name="index 6" w:semiHidden="1" w:unhideWhenUsed="1"/>
+    <w:lsdException w:name="index 7" w:semiHidden="1" w:unhideWhenUsed="1"/>
+    <w:lsdException w:name="index 8" w:semiHidden="1" w:unhideWhenUsed="1"/>
+    <w:lsdException w:name="index 9" w:semiHidden="1" w:unhideWhenUsed="1"/>
+    <w:lsdException w:name="toc 1" w:semiHidden="1" w:uiPriority="39" w:unhideWhenUsed="1"/>
+    <w:lsdException w:name="toc 2" w:semiHidden="1" w:unhideWhenUsed="1"/>
+    <w:lsdException w:name="toc 3" w:semiHidden="1" w:unhideWhenUsed="1"/>
+    <w:lsdException w:name="toc 4" w:semiHidden="1" w:unhideWhenUsed="1"/>
+    <w:lsdException w:name="toc 5" w:semiHidden="1" w:unhideWhenUsed="1"/>
+    <w:lsdException w:name="toc 6" w:semiHidden="1" w:unhideWhenUsed="1"/>
+    <w:lsdException w:name="toc 7" w:semiHidden="1" w:unhideWhenUsed="1"/>
+    <w:lsdException w:name="toc 8" w:semiHidden="1" w:unhideWhenUsed="1"/>
+    <w:lsdException w:name="toc 9" w:semiHidden="1" w:unhideWhenUsed="1"/>
+    <w:lsdException w:name="Normal Indent" w:semiHidden="1" w:unhideWhenUsed="1"/>
+    <w:lsdException w:name="footnote text" w:semiHidden="1" w:unhideWhenUsed="1"/>
+    <w:lsdException w:name="annotation text" w:semiHidden="1" w:unhideWhenUsed="1"/>
+    <w:lsdException w:name="header" w:semiHidden="1" w:unhideWhenUsed="1"/>
+    <w:lsdException w:name="footer" w:semiHidden="1" w:unhideWhenUsed="1"/>
+    <w:lsdException w:name="index heading" w:semiHidden="1" w:unhideWhenUsed="1"/>
+    <w:lsdException w:name="caption" w:semiHidden="1" w:uiPriority="35" w:unhideWhenUsed="1" w:qFormat="1"/>
+    <w:lsdException w:name="table of figures" w:semiHidden="1" w:unhideWhenUsed="1"/>
+    <w:lsdException w:name="envelope address" w:semiHidden="1" w:unhideWhenUsed="1"/>
+    <w:lsdException w:name="envelope return" w:semiHidden="1" w:unhideWhenUsed="1"/>
+    <w:lsdException w:name="footnote reference" w:semiHidden="1" w:unhideWhenUsed="1"/>
+    <w:lsdException w:name="annotation reference" w:semiHidden="1" w:unhideWhenUsed="1"/>
+    <w:lsdException w:name="line number" w:semiHidden="1" w:unhideWhenUsed="1"/>
+    <w:lsdException w:name="page number" w:semiHidden="1" w:unhideWhenUsed="1"/>
+    <w:lsdException w:name="endnote reference" w:semiHidden="1" w:unhideWhenUsed="1"/>
+    <w:lsdException w:name="endnote text" w:semiHidden="1" w:unhideWhenUsed="1"/>
+    <w:lsdException w:name="table of authorities" w:semiHidden="1" w:unhideWhenUsed="1"/>
+    <w:lsdException w:name="macro" w:semiHidden="1" w:unhideWhenUsed="1"/>
+    <w:lsdException w:name="toa heading" w:semiHidden="1" w:unhideWhenUsed="1"/>
+    <w:lsdException w:name="List" w:semiHidden="1" w:unhideWhenUsed="1"/>
+    <w:lsdException w:name="List Bullet" w:semiHidden="1" w:unhideWhenUsed="1"/>
+    <w:lsdException w:name="List Number" w:semiHidden="1" w:unhideWhenUsed="1"/>
+    <w:lsdException w:name="List 2" w:semiHidden="1" w:unhideWhenUsed="1"/>
+    <w:lsdException w:name="List 3" w:semiHidden="1" w:unhideWhenUsed="1"/>
+    <w:lsdException w:name="List 4" w:semiHidden="1" w:unhideWhenUsed="1"/>
+    <w:lsdException w:name="List 5" w:semiHidden="1" w:unhideWhenUsed="1"/>
+    <w:lsdException w:name="List Bullet 2" w:semiHidden="1" w:unhideWhenUsed="1"/>
+    <w:lsdException w:name="List Bullet 3" w:semiHidden="1" w:unhideWhenUsed="1"/>
+    <w:lsdException w:name="List Bullet 4" w:semiHidden="1" w:unhideWhenUsed="1"/>
+    <w:lsdException w:name="List Bullet 5" w:semiHidden="1" w:unhideWhenUsed="1"/>
+    <w:lsdException w:name="List Number 2" w:semiHidden="1" w:unhideWhenUsed="1"/>
+    <w:lsdException w:name="List Number 3" w:semiHidden="1" w:unhideWhenUsed="1"/>
+    <w:lsdException w:name="List Number 4" w:semiHidden="1" w:unhideWhenUsed="1"/>
+    <w:lsdException w:name="List Number 5" w:semiHidden="1" w:unhideWhenUsed="1"/>
+    <w:lsdException w:name="Title" w:qFormat="1"/>
+    <w:lsdException w:name="Closing" w:semiHidden="1" w:unhideWhenUsed="1"/>
+    <w:lsdException w:name="Signature" w:semiHidden="1" w:unhideWhenUsed="1"/>
+    <w:lsdException w:name="Default Paragraph Font" w:semiHidden="1" w:uiPriority="1" w:unhideWhenUsed="1"/>
+    <w:lsdException w:name="Body Text" w:semiHidden="1" w:unhideWhenUsed="1"/>
+    <w:lsdException w:name="Body Text Indent" w:semiHidden="1" w:unhideWhenUsed="1"/>
+    <w:lsdException w:name="List Continue" w:semiHidden="1" w:unhideWhenUsed="1"/>
+    <w:lsdException w:name="List Continue 2" w:semiHidden="1" w:unhideWhenUsed="1"/>
+    <w:lsdException w:name="List Continue 3" w:semiHidden="1" w:unhideWhenUsed="1"/>
+    <w:lsdException w:name="List Continue 4" w:semiHidden="1" w:unhideWhenUsed="1"/>
+    <w:lsdException w:name="List Continue 5" w:semiHidden="1" w:unhideWhenUsed="1"/>
+    <w:lsdException w:name="Message Header" w:semiHidden="1" w:unhideWhenUsed="1"/>
+    <w:lsdException w:name="Subtitle" w:uiPriority="11" w:qFormat="1"/>
+    <w:lsdException w:name="Salutation" w:semiHidden="1" w:unhideWhenUsed="1"/>
+    <w:lsdException w:name="Date" w:semiHidden="1" w:unhideWhenUsed="1"/>
+    <w:lsdException w:name="Body Text First Indent" w:semiHidden="1" w:unhideWhenUsed="1"/>
+    <w:lsdException w:name="Body Text First Indent 2" w:semiHidden="1" w:unhideWhenUsed="1"/>
+    <w:lsdException w:name="Note Heading" w:semiHidden="1" w:unhideWhenUsed="1"/>
+    <w:lsdException w:name="Body Text 2" w:semiHidden="1" w:unhideWhenUsed="1"/>
+    <w:lsdException w:name="Body Text 3" w:semiHidden="1" w:unhideWhenUsed="1"/>
+    <w:lsdException w:name="Body Text Indent 2" w:semiHidden="1" w:unhideWhenUsed="1"/>
+    <w:lsdException w:name="Body Text Indent 3" w:semiHidden="1" w:unhideWhenUsed="1"/>
+    <w:lsdException w:name="Block Text" w:semiHidden="1" w:unhideWhenUsed="1"/>
+    <w:lsdException w:name="Hyperlink" w:semiHidden="1" w:unhideWhenUsed="1"/>
+    <w:lsdException w:name="FollowedHyperlink" w:semiHidden="1" w:unhideWhenUsed="1"/>
+    <w:lsdException w:name="Strong" w:qFormat="1"/>
+    <w:lsdException w:name="Emphasis" w:qFormat="1"/>
+    <w:lsdException w:name="Document Map" w:semiHidden="1" w:unhideWhenUsed="1"/>
+    <w:lsdException w:name="Plain Text" w:semiHidden="1" w:unhideWhenUsed="1"/>
+    <w:lsdException w:name="E-mail Signature" w:semiHidden="1" w:unhideWhenUsed="1"/>
+    <w:lsdException w:name="HTML Top of Form" w:semiHidden="1" w:unhideWhenUsed="1"/>
+    <w:lsdException w:name="HTML Bottom of Form" w:semiHidden="1" w:unhideWhenUsed="1"/>
+    <w:lsdException w:name="Normal (Web)" w:semiHidden="1" w:unhideWhenUsed="1"/>
+    <w:lsdException w:name="HTML Acronym" w:semiHidden="1" w:unhideWhenUsed="1"/>
+    <w:lsdException w:name="HTML Address" w:semiHidden="1" w:unhideWhenUsed="1"/>
+    <w:lsdException w:name="HTML Cite" w:semiHidden="1" w:unhideWhenUsed="1"/>
+    <w:lsdException w:name="HTML Code" w:semiHidden="1" w:unhideWhenUsed="1"/>
+    <w:lsdException w:name="HTML Definition" w:semiHidden="1" w:unhideWhenUsed="1"/>
+    <w:lsdException w:name="HTML Keyboard" w:semiHidden="1" w:unhideWhenUsed="1"/>
+    <w:lsdException w:name="HTML Preformatted" w:semiHidden="1" w:unhideWhenUsed="1"/>
+    <w:lsdException w:name="HTML Sample" w:semiHidden="1" w:unhideWhenUsed="1"/>
+    <w:lsdException w:name="HTML Typewriter" w:semiHidden="1" w:unhideWhenUsed="1"/>
+    <w:lsdException w:name="HTML Variable" w:semiHidden="1" w:unhideWhenUsed="1"/>
+    <w:lsdException w:name="Normal Table" w:semiHidden="1" w:unhideWhenUsed="1"/>
+    <w:lsdException w:name="annotation subject" w:semiHidden="1" w:unhideWhenUsed="1"/>
+    <w:lsdException w:name="No List" w:semiHidden="1" w:unhideWhenUsed="1"/>
+    <w:lsdException w:name="Outline List 1" w:semiHidden="1" w:unhideWhenUsed="1"/>
+    <w:lsdException w:name="Outline List 2" w:semiHidden="1" w:unhideWhenUsed="1"/>
+    <w:lsdException w:name="Outline List 3" w:semiHidden="1" w:unhideWhenUsed="1"/>
+    <w:lsdException w:name="Table Simple 1" w:semiHidden="1" w:unhideWhenUsed="1"/>
+    <w:lsdException w:name="Table Simple 2" w:semiHidden="1" w:unhideWhenUsed="1"/>
+    <w:lsdException w:name="Table Simple 3" w:semiHidden="1" w:unhideWhenUsed="1"/>
+    <w:lsdException w:name="Table Classic 1" w:semiHidden="1" w:unhideWhenUsed="1"/>
+    <w:lsdException w:name="Table Classic 2" w:semiHidden="1" w:unhideWhenUsed="1"/>
+    <w:lsdException w:name="Table Classic 3" w:semiHidden="1" w:unhideWhenUsed="1"/>
+    <w:lsdException w:name="Table Classic 4" w:semiHidden="1" w:unhideWhenUsed="1"/>
+    <w:lsdException w:name="Table Colorful 1" w:semiHidden="1" w:unhideWhenUsed="1"/>
+    <w:lsdException w:name="Table Colorful 2" w:semiHidden="1" w:unhideWhenUsed="1"/>
+    <w:lsdException w:name="Table Colorful 3" w:semiHidden="1" w:unhideWhenUsed="1"/>
+    <w:lsdException w:name="Table Columns 1" w:semiHidden="1" w:unhideWhenUsed="1"/>
+    <w:lsdException w:name="Table Columns 2" w:semiHidden="1" w:unhideWhenUsed="1"/>
+    <w:lsdException w:name="Table Columns 3" w:semiHidden="1" w:unhideWhenUsed="1"/>
+    <w:lsdException w:name="Table Columns 4" w:semiHidden="1" w:unhideWhenUsed="1"/>
+    <w:lsdException w:name="Table Columns 5" w:semiHidden="1" w:unhideWhenUsed="1"/>
+    <w:lsdException w:name="Table Grid 1" w:semiHidden="1" w:unhideWhenUsed="1"/>
+    <w:lsdException w:name="Table Grid 2" w:semiHidden="1" w:unhideWhenUsed="1"/>
+    <w:lsdException w:name="Table Grid 3" w:semiHidden="1" w:unhideWhenUsed="1"/>
+    <w:lsdException w:name="Table Grid 4" w:semiHidden="1" w:unhideWhenUsed="1"/>
+    <w:lsdException w:name="Table Grid 5" w:semiHidden="1" w:unhideWhenUsed="1"/>
+    <w:lsdException w:name="Table Grid 6" w:semiHidden="1" w:unhideWhenUsed="1"/>
+    <w:lsdException w:name="Table Grid 7" w:semiHidden="1" w:unhideWhenUsed="1"/>
+    <w:lsdException w:name="Table Grid 8" w:semiHidden="1" w:unhideWhenUsed="1"/>
+    <w:lsdException w:name="Table List 1" w:semiHidden="1" w:unhideWhenUsed="1"/>
+    <w:lsdException w:name="Table List 2" w:semiHidden="1" w:unhideWhenUsed="1"/>
+    <w:lsdException w:name="Table List 3" w:semiHidden="1" w:unhideWhenUsed="1"/>
+    <w:lsdException w:name="Table List 4" w:semiHidden="1" w:unhideWhenUsed="1"/>
+    <w:lsdException w:name="Table List 5" w:semiHidden="1" w:unhideWhenUsed="1"/>
+    <w:lsdException w:name="Table List 6" w:semiHidden="1" w:unhideWhenUsed="1"/>
+    <w:lsdException w:name="Table List 7" w:semiHidden="1" w:unhideWhenUsed="1"/>
+    <w:lsdException w:name="Table List 8" w:semiHidden="1" w:unhideWhenUsed="1"/>
+    <w:lsdException w:name="Table 3D effects 1" w:semiHidden="1" w:unhideWhenUsed="1"/>
+    <w:lsdException w:name="Table 3D effects 2" w:semiHidden="1" w:unhideWhenUsed="1"/>
+    <w:lsdException w:name="Table 3D effects 3" w:semiHidden="1" w:unhideWhenUsed="1"/>
+    <w:lsdException w:name="Table Contemporary" w:semiHidden="1" w:unhideWhenUsed="1"/>
+    <w:lsdException w:name="Table Elegant" w:semiHidden="1" w:unhideWhenUsed="1"/>
+    <w:lsdException w:name="Table Professional" w:semiHidden="1" w:unhideWhenUsed="1"/>
+    <w:lsdException w:name="Table Subtle 1" w:semiHidden="1" w:unhideWhenUsed="1"/>
+    <w:lsdException w:name="Table Subtle 2" w:semiHidden="1" w:unhideWhenUsed="1"/>
+    <w:lsdException w:name="Table Web 1" w:semiHidden="1" w:unhideWhenUsed="1"/>
+    <w:lsdException w:name="Table Web 2" w:semiHidden="1" w:unhideWhenUsed="1"/>
+    <w:lsdException w:name="Table Web 3" w:semiHidden="1" w:unhideWhenUsed="1"/>
+    <w:lsdException w:name="Balloon Text" w:semiHidden="1" w:unhideWhenUsed="1"/>
+    <w:lsdException w:name="Table Grid" w:uiPriority="59"/>
+    <w:lsdException w:name="Table Theme" w:semiHidden="1" w:unhideWhenUsed="1"/>
+    <w:lsdException w:name="Placeholder Text" w:semiHidden="1"/>
+    <w:lsdException w:name="No Spacing" w:uiPriority="1" w:qFormat="1"/>
+    <w:lsdException w:name="Light Shading" w:uiPriority="60"/>
+    <w:lsdException w:name="Light List" w:uiPriority="61"/>
+    <w:lsdException w:name="Light Grid" w:uiPriority="62"/>
+    <w:lsdException w:name="Medium Shading 1" w:uiPriority="63"/>
+    <w:lsdException w:name="Medium Shading 2" w:uiPriority="64"/>
+    <w:lsdException w:name="Medium List 1" w:uiPriority="65"/>
+    <w:lsdException w:name="Medium List 2" w:uiPriority="66"/>
+    <w:lsdException w:name="Medium Grid 1" w:uiPriority="67"/>
+    <w:lsdException w:name="Medium Grid 2" w:uiPriority="68"/>
+    <w:lsdException w:name="Medium Grid 3" w:uiPriority="69"/>
+    <w:lsdException w:name="Dark List" w:uiPriority="70"/>
+    <w:lsdException w:name="Colorful Shading" w:uiPriority="71"/>
+    <w:lsdException w:name="Colorful List" w:uiPriority="72"/>
+    <w:lsdException w:name="Colorful Grid" w:uiPriority="73"/>
+    <w:lsdException w:name="Light Shading Accent 1" w:uiPriority="60"/>
+    <w:lsdException w:name="Light List Accent 1" w:uiPriority="61"/>
+    <w:lsdException w:name="Light Grid Accent 1" w:uiPriority="62"/>
+    <w:lsdException w:name="Medium Shading 1 Accent 1" w:uiPriority="63"/>
+    <w:lsdException w:name="Medium Shading 2 Accent 1" w:uiPriority="64"/>
+    <w:lsdException w:name="Medium List 1 Accent 1" w:uiPriority="65"/>
+    <w:lsdException w:name="Revision" w:semiHidden="1"/>
+    <w:lsdException w:name="List Paragraph" w:uiPriority="34" w:qFormat="1"/>
+    <w:lsdException w:name="Quote" w:uiPriority="29" w:qFormat="1"/>
+    <w:lsdException w:name="Intense Quote" w:uiPriority="30" w:qFormat="1"/>
+    <w:lsdException w:name="Medium List 2 Accent 1" w:uiPriority="66"/>
+    <w:lsdException w:name="Medium Grid 1 Accent 1" w:uiPriority="67"/>
+    <w:lsdException w:name="Medium Grid 2 Accent 1" w:uiPriority="68"/>
+    <w:lsdException w:name="Medium Grid 3 Accent 1" w:uiPriority="69"/>
+    <w:lsdException w:name="Dark List Accent 1" w:uiPriority="70"/>
+    <w:lsdException w:name="Colorful Shading Accent 1" w:uiPriority="71"/>
+    <w:lsdException w:name="Colorful List Accent 1" w:uiPriority="72"/>
+    <w:lsdException w:name="Colorful Grid Accent 1" w:uiPriority="73"/>
+    <w:lsdException w:name="Light Shading Accent 2" w:uiPriority="60"/>
+    <w:lsdException w:name="Light List Accent 2" w:uiPriority="61"/>
+    <w:lsdException w:name="Light Grid Accent 2" w:uiPriority="62"/>
+    <w:lsdException w:name="Medium Shading 1 Accent 2" w:uiPriority="63"/>
+    <w:lsdException w:name="Medium Shading 2 Accent 2" w:uiPriority="64"/>
+    <w:lsdException w:name="Medium List 1 Accent 2" w:uiPriority="65"/>
+    <w:lsdException w:name="Medium List 2 Accent 2" w:uiPriority="66"/>
+    <w:lsdException w:name="Medium Grid 1 Accent 2" w:uiPriority="67"/>
+    <w:lsdException w:name="Medium Grid 2 Accent 2" w:uiPriority="68"/>
+    <w:lsdException w:name="Medium Grid 3 Accent 2" w:uiPriority="69"/>
+    <w:lsdException w:name="Dark List Accent 2" w:uiPriority="70"/>
+    <w:lsdException w:name="Colorful Shading Accent 2" w:uiPriority="71"/>
+    <w:lsdException w:name="Colorful List Accent 2" w:uiPriority="72"/>
+    <w:lsdException w:name="Colorful Grid Accent 2" w:uiPriority="73"/>
+    <w:lsdException w:name="Light Shading Accent 3" w:uiPriority="60"/>
+    <w:lsdException w:name="Light List Accent 3" w:uiPriority="61"/>
+    <w:lsdException w:name="Light Grid Accent 3" w:uiPriority="62"/>
+    <w:lsdException w:name="Medium Shading 1 Accent 3" w:uiPriority="63"/>
+    <w:lsdException w:name="Medium Shading 2 Accent 3" w:uiPriority="64"/>
+    <w:lsdException w:name="Medium List 1 Accent 3" w:uiPriority="65"/>
+    <w:lsdException w:name="Medium List 2 Accent 3" w:uiPriority="66"/>
+    <w:lsdException w:name="Medium Grid 1 Accent 3" w:uiPriority="67"/>
+    <w:lsdException w:name="Medium Grid 2 Accent 3" w:uiPriority="68"/>
+    <w:lsdException w:name="Medium Grid 3 Accent 3" w:uiPriority="69"/>
+    <w:lsdException w:name="Dark List Accent 3" w:uiPriority="70"/>
+    <w:lsdException w:name="Colorful Shading Accent 3" w:uiPriority="71"/>
+    <w:lsdException w:name="Colorful List Accent 3" w:uiPriority="72"/>
+    <w:lsdException w:name="Colorful Grid Accent 3" w:uiPriority="73"/>
+    <w:lsdException w:name="Light Shading Accent 4" w:uiPriority="60"/>
+    <w:lsdException w:name="Light List Accent 4" w:uiPriority="61"/>
+    <w:lsdException w:name="Light Grid Accent 4" w:uiPriority="62"/>
+    <w:lsdException w:name="Medium Shading 1 Accent 4" w:uiPriority="63"/>
+    <w:lsdException w:name="Medium Shading 2 Accent 4" w:uiPriority="64"/>
+    <w:lsdException w:name="Medium List 1 Accent 4" w:uiPriority="65"/>
+    <w:lsdException w:name="Medium List 2 Accent 4" w:uiPriority="66"/>
+    <w:lsdException w:name="Medium Grid 1 Accent 4" w:uiPriority="67"/>
+    <w:lsdException w:name="Medium Grid 2 Accent 4" w:uiPriority="68"/>
+    <w:lsdException w:name="Medium Grid 3 Accent 4" w:uiPriority="69"/>
+    <w:lsdException w:name="Dark List Accent 4" w:uiPriority="70"/>
+    <w:lsdException w:name="Colorful Shading Accent 4" w:uiPriority="71"/>
+    <w:lsdException w:name="Colorful List Accent 4" w:uiPriority="72"/>
+    <w:lsdException w:name="Colorful Grid Accent 4" w:uiPriority="73"/>
+    <w:lsdException w:name="Light Shading Accent 5" w:uiPriority="60"/>
+    <w:lsdException w:name="Light List Accent 5" w:uiPriority="61"/>
+    <w:lsdException w:name="Light Grid Accent 5" w:uiPriority="62"/>
+    <w:lsdException w:name="Medium Shading 1 Accent 5" w:uiPriority="63"/>
+    <w:lsdException w:name="Medium Shading 2 Accent 5" w:uiPriority="64"/>
+    <w:lsdException w:name="Medium List 1 Accent 5" w:uiPriority="65"/>
+    <w:lsdException w:name="Medium List 2 Accent 5" w:uiPriority="66"/>
+    <w:lsdException w:name="Medium Grid 1 Accent 5" w:uiPriority="67"/>
+    <w:lsdException w:name="Medium Grid 2 Accent 5" w:uiPriority="68"/>
+    <w:lsdException w:name="Medium Grid 3 Accent 5" w:uiPriority="69"/>
+    <w:lsdException w:name="Dark List Accent 5" w:uiPriority="70"/>
+    <w:lsdException w:name="Colorful Shading Accent 5" w:uiPriority="71"/>
+    <w:lsdException w:name="Colorful List Accent 5" w:uiPriority="72"/>
+    <w:lsdException w:name="Colorful Grid Accent 5" w:uiPriority="73"/>
+    <w:lsdException w:name="Light Shading Accent 6" w:uiPriority="60"/>
+    <w:lsdException w:name="Light List Accent 6" w:uiPriority="61"/>
+    <w:lsdException w:name="Light Grid Accent 6" w:uiPriority="62"/>
+    <w:lsdException w:name="Medium Shading 1 Accent 6" w:uiPriority="63"/>
+    <w:lsdException w:name="Medium Shading 2 Accent 6" w:uiPriority="64"/>
+    <w:lsdException w:name="Medium List 1 Accent 6" w:uiPriority="65"/>
+    <w:lsdException w:name="Medium List 2 Accent 6" w:uiPriority="66"/>
+    <w:lsdException w:name="Medium Grid 1 Accent 6" w:uiPriority="67"/>
+    <w:lsdException w:name="Medium Grid 2 Accent 6" w:uiPriority="68"/>
+    <w:lsdException w:name="Medium Grid 3 Accent 6" w:uiPriority="69"/>
+    <w:lsdException w:name="Dark List Accent 6" w:uiPriority="70"/>
+    <w:lsdException w:name="Colorful Shading Accent 6" w:uiPriority="71"/>
+    <w:lsdException w:name="Colorful List Accent 6" w:uiPriority="72"/>
+    <w:lsdException w:name="Colorful Grid Accent 6" w:uiPriority="73"/>
+    <w:lsdException w:name="Subtle Emphasis" w:uiPriority="19" w:qFormat="1"/>
+    <w:lsdException w:name="Intense Emphasis" w:uiPriority="21" w:qFormat="1"/>
+    <w:lsdException w:name="Subtle Reference" w:uiPriority="31" w:qFormat="1"/>
+    <w:lsdException w:name="Intense Reference" w:uiPriority="32" w:qFormat="1"/>
+    <w:lsdException w:name="Book Title" w:uiPriority="33" w:qFormat="1"/>
+    <w:lsdException w:name="Bibliography" w:semiHidden="1" w:uiPriority="37" w:unhideWhenUsed="1"/>
+    <w:lsdException w:name="TOC Heading" w:semiHidden="1" w:uiPriority="39" w:unhideWhenUsed="1" w:qFormat="1"/>
+    <w:lsdException w:name="Plain Table 1" w:uiPriority="41"/>
+    <w:lsdException w:name="Plain Table 2" w:uiPriority="42"/>
+    <w:lsdException w:name="Plain Table 3" w:uiPriority="43"/>
+    <w:lsdException w:name="Plain Table 4" w:uiPriority="44"/>
+    <w:lsdException w:name="Plain Table 5" w:uiPriority="45"/>
+    <w:lsdException w:name="Grid Table Light" w:uiPriority="40"/>
+    <w:lsdException w:name="Grid Table 1 Light" w:uiPriority="46"/>
+    <w:lsdException w:name="Grid Table 2" w:uiPriority="47"/>
+    <w:lsdException w:name="Grid Table 3" w:uiPriority="48"/>
+    <w:lsdException w:name="Grid Table 4" w:uiPriority="49"/>
+    <w:lsdException w:name="Grid Table 5 Dark" w:uiPriority="50"/>
+    <w:lsdException w:name="Grid Table 6 Colorful" w:uiPriority="51"/>
+    <w:lsdException w:name="Grid Table 7 Colorful" w:uiPriority="52"/>
+    <w:lsdException w:name="Grid Table 1 Light Accent 1" w:uiPriority="46"/>
+    <w:lsdException w:name="Grid Table 2 Accent 1" w:uiPriority="47"/>
+    <w:lsdException w:name="Grid Table 3 Accent 1" w:uiPriority="48"/>
+    <w:lsdException w:name="Grid Table 4 Accent 1" w:uiPriority="49"/>
+    <w:lsdException w:name="Grid Table 5 Dark Accent 1" w:uiPriority="50"/>
+    <w:lsdException w:name="Grid Table 6 Colorful Accent 1" w:uiPriority="51"/>
+    <w:lsdException w:name="Grid Table 7 Colorful Accent 1" w:uiPriority="52"/>
+    <w:lsdException w:name="Grid Table 1 Light Accent 2" w:uiPriority="46"/>
+    <w:lsdException w:name="Grid Table 2 Accent 2" w:uiPriority="47"/>
+    <w:lsdException w:name="Grid Table 3 Accent 2" w:uiPriority="48"/>
+    <w:lsdException w:name="Grid Table 4 Accent 2" w:uiPriority="49"/>
+    <w:lsdException w:name="Grid Table 5 Dark Accent 2" w:uiPriority="50"/>
+    <w:lsdException w:name="Grid Table 6 Colorful Accent 2" w:uiPriority="51"/>
+    <w:lsdException w:name="Grid Table 7 Colorful Accent 2" w:uiPriority="52"/>
+    <w:lsdException w:name="Grid Table 1 Light Accent 3" w:uiPriority="46"/>
+    <w:lsdException w:name="Grid Table 2 Accent 3" w:uiPriority="47"/>
+    <w:lsdException w:name="Grid Table 3 Accent 3" w:uiPriority="48"/>
+    <w:lsdException w:name="Grid Table 4 Accent 3" w:uiPriority="49"/>
+    <w:lsdException w:name="Grid Table 5 Dark Accent 3" w:uiPriority="50"/>
+    <w:lsdException w:name="Grid Table 6 Colorful Accent 3" w:uiPriority="51"/>
+    <w:lsdException w:name="Grid Table 7 Colorful Accent 3" w:uiPriority="52"/>
+    <w:lsdException w:name="Grid Table 1 Light Accent 4" w:uiPriority="46"/>
+    <w:lsdException w:name="Grid Table 2 Accent 4" w:uiPriority="47"/>
+    <w:lsdException w:name="Grid Table 3 Accent 4" w:uiPriority="48"/>
+    <w:lsdException w:name="Grid Table 4 Accent 4" w:uiPriority="49"/>
+    <w:lsdException w:name="Grid Table 5 Dark Accent 4" w:uiPriority="50"/>
+    <w:lsdException w:name="Grid Table 6 Colorful Accent 4" w:uiPriority="51"/>
+    <w:lsdException w:name="Grid Table 7 Colorful Accent 4" w:uiPriority="52"/>
+    <w:lsdException w:name="Grid Table 1 Light Accent 5" w:uiPriority="46"/>
+    <w:lsdException w:name="Grid Table 2 Accent 5" w:uiPriority="47"/>
+    <w:lsdException w:name="Grid Table 3 Accent 5" w:uiPriority="48"/>
+    <w:lsdException w:name="Grid Table 4 Accent 5" w:uiPriority="49"/>
+    <w:lsdException w:name="Grid Table 5 Dark Accent 5" w:uiPriority="50"/>
+    <w:lsdException w:name="Grid Table 6 Colorful Accent 5" w:uiPriority="51"/>
+    <w:lsdException w:name="Grid Table 7 Colorful Accent 5" w:uiPriority="52"/>
+    <w:lsdException w:name="Grid Table 1 Light Accent 6" w:uiPriority="46"/>
+    <w:lsdException w:name="Grid Table 2 Accent 6" w:uiPriority="47"/>
+    <w:lsdException w:name="Grid Table 3 Accent 6" w:uiPriority="48"/>
+    <w:lsdException w:name="Grid Table 4 Accent 6" w:uiPriority="49"/>
+    <w:lsdException w:name="Grid Table 5 Dark Accent 6" w:uiPriority="50"/>
+    <w:lsdException w:name="Grid Table 6 Colorful Accent 6" w:uiPriority="51"/>
+    <w:lsdException w:name="Grid Table 7 Colorful Accent 6" w:uiPriority="52"/>
+    <w:lsdException w:name="List Table 1 Light" w:uiPriority="46"/>
+    <w:lsdException w:name="List Table 2" w:uiPriority="47"/>
+    <w:lsdException w:name="List Table 3" w:uiPriority="48"/>
+    <w:lsdException w:name="List Table 4" w:uiPriority="49"/>
+    <w:lsdException w:name="List Table 5 Dark" w:uiPriority="50"/>
+    <w:lsdException w:name="List Table 6 Colorful" w:uiPriority="51"/>
+    <w:lsdException w:name="List Table 7 Colorful" w:uiPriority="52"/>
+    <w:lsdException w:name="List Table 1 Light Accent 1" w:uiPriority="46"/>
+    <w:lsdException w:name="List Table 2 Accent 1" w:uiPriority="47"/>
+    <w:lsdException w:name="List Table 3 Accent 1" w:uiPriority="48"/>
+    <w:lsdException w:name="List Table 4 Accent 1" w:uiPriority="49"/>
+    <w:lsdException w:name="List Table 5 Dark Accent 1" w:uiPriority="50"/>
+    <w:lsdException w:name="List Table 6 Colorful Accent 1" w:uiPriority="51"/>
+    <w:lsdException w:name="List Table 7 Colorful Accent 1" w:uiPriority="52"/>
+    <w:lsdException w:name="List Table 1 Light Accent 2" w:uiPriority="46"/>
+    <w:lsdException w:name="List Table 2 Accent 2" w:uiPriority="47"/>
+    <w:lsdException w:name="List Table 3 Accent 2" w:uiPriority="48"/>
+    <w:lsdException w:name="List Table 4 Accent 2" w:uiPriority="49"/>
+    <w:lsdException w:name="List Table 5 Dark Accent 2" w:uiPriority="50"/>
+    <w:lsdException w:name="List Table 6 Colorful Accent 2" w:uiPriority="51"/>
+    <w:lsdException w:name="List Table 7 Colorful Accent 2" w:uiPriority="52"/>
+    <w:lsdException w:name="List Table 1 Light Accent 3" w:uiPriority="46"/>
+    <w:lsdException w:name="List Table 2 Accent 3" w:uiPriority="47"/>
+    <w:lsdException w:name="List Table 3 Accent 3" w:uiPriority="48"/>
+    <w:lsdException w:name="List Table 4 Accent 3" w:uiPriority="49"/>
+    <w:lsdException w:name="List Table 5 Dark Accent 3" w:uiPriority="50"/>
+    <w:lsdException w:name="List Table 6 Colorful Accent 3" w:uiPriority="51"/>
+    <w:lsdException w:name="List Table 7 Colorful Accent 3" w:uiPriority="52"/>
+    <w:lsdException w:name="List Table 1 Light Accent 4" w:uiPriority="46"/>
+    <w:lsdException w:name="List Table 2 Accent 4" w:uiPriority="47"/>
+    <w:lsdException w:name="List Table 3 Accent 4" w:uiPriority="48"/>
+    <w:lsdException w:name="List Table 4 Accent 4" w:uiPriority="49"/>
+    <w:lsdException w:name="List Table 5 Dark Accent 4" w:uiPriority="50"/>
+    <w:lsdException w:name="List Table 6 Colorful Accent 4" w:uiPriority="51"/>
+    <w:lsdException w:name="List Table 7 Colorful Accent 4" w:uiPriority="52"/>
+    <w:lsdException w:name="List Table 1 Light Accent 5" w:uiPriority="46"/>
+    <w:lsdException w:name="List Table 2 Accent 5" w:uiPriority="47"/>
+    <w:lsdException w:name="List Table 3 Accent 5" w:uiPriority="48"/>
+    <w:lsdException w:name="List Table 4 Accent 5" w:uiPriority="49"/>
+    <w:lsdException w:name="List Table 5 Dark Accent 5" w:uiPriority="50"/>
+    <w:lsdException w:name="List Table 6 Colorful Accent 5" w:uiPriority="51"/>
+    <w:lsdException w:name="List Table 7 Colorful Accent 5" w:uiPriority="52"/>
+    <w:lsdException w:name="List Table 1 Light Accent 6" w:uiPriority="46"/>
+    <w:lsdException w:name="List Table 2 Accent 6" w:uiPriority="47"/>
+    <w:lsdException w:name="List Table 3 Accent 6" w:uiPriority="48"/>
+    <w:lsdException w:name="List Table 4 Accent 6" w:uiPriority="49"/>
+    <w:lsdException w:name="List Table 5 Dark Accent 6" w:uiPriority="50"/>
+    <w:lsdException w:name="List Table 6 Colorful Accent 6" w:uiPriority="51"/>
+    <w:lsdException w:name="List Table 7 Colorful Accent 6" w:uiPriority="52"/>
   </w:latentStyles>
   <w:style w:type="paragraph" w:default="1" w:styleId="Normal">
     <w:name w:val="Normal"/>
     <w:qFormat/>
     <w:rsid w:val="00345E81"/>
   </w:style>
-  <w:style w:type="paragraph" w:styleId="Ttulo1">
+  <w:style w:type="paragraph" w:styleId="Cabealho1">
     <w:name w:val="heading 1"/>
     <w:basedOn w:val="Normal"/>
     <w:next w:val="Normal"/>
-    <w:link w:val="Ttulo1Carcter"/>
+    <w:link w:val="Cabealho1Carter"/>
     <w:uiPriority w:val="99"/>
     <w:qFormat/>
     <w:rsid w:val="00906D0A"/>
@@ -30129,11 +33421,11 @@
       <w:szCs w:val="28"/>
     </w:rPr>
   </w:style>
-  <w:style w:type="paragraph" w:styleId="Ttulo2">
+  <w:style w:type="paragraph" w:styleId="Cabealho2">
     <w:name w:val="heading 2"/>
     <w:basedOn w:val="Normal"/>
     <w:next w:val="Normal"/>
-    <w:link w:val="Ttulo2Carcter"/>
+    <w:link w:val="Cabealho2Carter"/>
     <w:uiPriority w:val="99"/>
     <w:unhideWhenUsed/>
     <w:qFormat/>
@@ -30151,11 +33443,11 @@
       <w:szCs w:val="26"/>
     </w:rPr>
   </w:style>
-  <w:style w:type="paragraph" w:styleId="Ttulo3">
+  <w:style w:type="paragraph" w:styleId="Cabealho3">
     <w:name w:val="heading 3"/>
     <w:basedOn w:val="Normal"/>
     <w:next w:val="Normal"/>
-    <w:link w:val="Ttulo3Carcter"/>
+    <w:link w:val="Cabealho3Carter"/>
     <w:uiPriority w:val="99"/>
     <w:unhideWhenUsed/>
     <w:qFormat/>
@@ -30173,11 +33465,11 @@
       <w:color w:val="4F81BD" w:themeColor="accent1"/>
     </w:rPr>
   </w:style>
-  <w:style w:type="paragraph" w:styleId="Ttulo4">
+  <w:style w:type="paragraph" w:styleId="Cabealho4">
     <w:name w:val="heading 4"/>
     <w:basedOn w:val="Normal"/>
     <w:next w:val="Normal"/>
-    <w:link w:val="Ttulo4Carcter"/>
+    <w:link w:val="Cabealho4Carter"/>
     <w:uiPriority w:val="99"/>
     <w:unhideWhenUsed/>
     <w:qFormat/>
@@ -30197,11 +33489,11 @@
       <w:color w:val="4F81BD" w:themeColor="accent1"/>
     </w:rPr>
   </w:style>
-  <w:style w:type="paragraph" w:styleId="Ttulo5">
+  <w:style w:type="paragraph" w:styleId="Cabealho5">
     <w:name w:val="heading 5"/>
     <w:basedOn w:val="Normal"/>
     <w:next w:val="Normal"/>
-    <w:link w:val="Ttulo5Carcter"/>
+    <w:link w:val="Cabealho5Carter"/>
     <w:uiPriority w:val="99"/>
     <w:unhideWhenUsed/>
     <w:qFormat/>
@@ -30217,11 +33509,11 @@
       <w:color w:val="243F60" w:themeColor="accent1" w:themeShade="7F"/>
     </w:rPr>
   </w:style>
-  <w:style w:type="paragraph" w:styleId="Ttulo6">
+  <w:style w:type="paragraph" w:styleId="Cabealho6">
     <w:name w:val="heading 6"/>
     <w:basedOn w:val="Normal"/>
     <w:next w:val="Normal"/>
-    <w:link w:val="Ttulo6Carcter"/>
+    <w:link w:val="Cabealho6Carter"/>
     <w:uiPriority w:val="99"/>
     <w:qFormat/>
     <w:rsid w:val="009F727D"/>
@@ -30242,11 +33534,11 @@
       <w:lang w:val="en-AU" w:eastAsia="pt-PT"/>
     </w:rPr>
   </w:style>
-  <w:style w:type="paragraph" w:styleId="Ttulo7">
+  <w:style w:type="paragraph" w:styleId="Cabealho7">
     <w:name w:val="heading 7"/>
     <w:basedOn w:val="Normal"/>
     <w:next w:val="Normal"/>
-    <w:link w:val="Ttulo7Carcter"/>
+    <w:link w:val="Cabealho7Carter"/>
     <w:uiPriority w:val="99"/>
     <w:qFormat/>
     <w:rsid w:val="009F727D"/>
@@ -30267,11 +33559,11 @@
       <w:lang w:val="en-AU" w:eastAsia="pt-PT"/>
     </w:rPr>
   </w:style>
-  <w:style w:type="paragraph" w:styleId="Ttulo8">
+  <w:style w:type="paragraph" w:styleId="Cabealho8">
     <w:name w:val="heading 8"/>
     <w:basedOn w:val="Normal"/>
     <w:next w:val="Normal"/>
-    <w:link w:val="Ttulo8Carcter"/>
+    <w:link w:val="Cabealho8Carter"/>
     <w:uiPriority w:val="99"/>
     <w:qFormat/>
     <w:rsid w:val="009F727D"/>
@@ -30294,11 +33586,11 @@
       <w:lang w:val="en-AU" w:eastAsia="pt-PT"/>
     </w:rPr>
   </w:style>
-  <w:style w:type="paragraph" w:styleId="Ttulo9">
+  <w:style w:type="paragraph" w:styleId="Cabealho9">
     <w:name w:val="heading 9"/>
     <w:basedOn w:val="Normal"/>
     <w:next w:val="Normal"/>
-    <w:link w:val="Ttulo9Carcter"/>
+    <w:link w:val="Cabealho9Carter"/>
     <w:uiPriority w:val="99"/>
     <w:qFormat/>
     <w:rsid w:val="009F727D"/>
@@ -30320,7 +33612,6 @@
   <w:style w:type="character" w:default="1" w:styleId="Tipodeletrapredefinidodopargrafo">
     <w:name w:val="Default Paragraph Font"/>
     <w:uiPriority w:val="1"/>
-    <w:semiHidden/>
     <w:unhideWhenUsed/>
   </w:style>
   <w:style w:type="table" w:default="1" w:styleId="Tabelanormal">
@@ -30328,7 +33619,6 @@
     <w:uiPriority w:val="99"/>
     <w:semiHidden/>
     <w:unhideWhenUsed/>
-    <w:qFormat/>
     <w:tblPr>
       <w:tblInd w:w="0" w:type="dxa"/>
       <w:tblCellMar>
@@ -30348,7 +33638,7 @@
   <w:style w:type="paragraph" w:styleId="Cabealho">
     <w:name w:val="header"/>
     <w:basedOn w:val="Normal"/>
-    <w:link w:val="CabealhoCarcter"/>
+    <w:link w:val="CabealhoCarter"/>
     <w:uiPriority w:val="99"/>
     <w:unhideWhenUsed/>
     <w:rsid w:val="00042081"/>
@@ -30360,8 +33650,8 @@
       <w:spacing w:after="0" w:line="240" w:lineRule="auto"/>
     </w:pPr>
   </w:style>
-  <w:style w:type="character" w:customStyle="1" w:styleId="CabealhoCarcter">
-    <w:name w:val="Cabeçalho Carácter"/>
+  <w:style w:type="character" w:customStyle="1" w:styleId="CabealhoCarter">
+    <w:name w:val="Cabeçalho Caráter"/>
     <w:basedOn w:val="Tipodeletrapredefinidodopargrafo"/>
     <w:link w:val="Cabealho"/>
     <w:uiPriority w:val="99"/>
@@ -30370,7 +33660,7 @@
   <w:style w:type="paragraph" w:styleId="Rodap">
     <w:name w:val="footer"/>
     <w:basedOn w:val="Normal"/>
-    <w:link w:val="RodapCarcter"/>
+    <w:link w:val="RodapCarter"/>
     <w:uiPriority w:val="99"/>
     <w:unhideWhenUsed/>
     <w:rsid w:val="00042081"/>
@@ -30382,8 +33672,8 @@
       <w:spacing w:after="0" w:line="240" w:lineRule="auto"/>
     </w:pPr>
   </w:style>
-  <w:style w:type="character" w:customStyle="1" w:styleId="RodapCarcter">
-    <w:name w:val="Rodapé Carácter"/>
+  <w:style w:type="character" w:customStyle="1" w:styleId="RodapCarter">
+    <w:name w:val="Rodapé Caráter"/>
     <w:basedOn w:val="Tipodeletrapredefinidodopargrafo"/>
     <w:link w:val="Rodap"/>
     <w:uiPriority w:val="99"/>
@@ -30402,7 +33692,7 @@
   <w:style w:type="paragraph" w:styleId="Textodebalo">
     <w:name w:val="Balloon Text"/>
     <w:basedOn w:val="Normal"/>
-    <w:link w:val="TextodebaloCarcter"/>
+    <w:link w:val="TextodebaloCarter"/>
     <w:uiPriority w:val="99"/>
     <w:semiHidden/>
     <w:unhideWhenUsed/>
@@ -30416,8 +33706,8 @@
       <w:szCs w:val="16"/>
     </w:rPr>
   </w:style>
-  <w:style w:type="character" w:customStyle="1" w:styleId="TextodebaloCarcter">
-    <w:name w:val="Texto de balão Carácter"/>
+  <w:style w:type="character" w:customStyle="1" w:styleId="TextodebaloCarter">
+    <w:name w:val="Texto de balão Caráter"/>
     <w:basedOn w:val="Tipodeletrapredefinidodopargrafo"/>
     <w:link w:val="Textodebalo"/>
     <w:uiPriority w:val="99"/>
@@ -30431,7 +33721,7 @@
   </w:style>
   <w:style w:type="paragraph" w:styleId="SemEspaamento">
     <w:name w:val="No Spacing"/>
-    <w:link w:val="SemEspaamentoCarcter"/>
+    <w:link w:val="SemEspaamentoCarter"/>
     <w:uiPriority w:val="1"/>
     <w:qFormat/>
     <w:rsid w:val="00906D0A"/>
@@ -30442,8 +33732,8 @@
       <w:rFonts w:eastAsiaTheme="minorEastAsia"/>
     </w:rPr>
   </w:style>
-  <w:style w:type="character" w:customStyle="1" w:styleId="SemEspaamentoCarcter">
-    <w:name w:val="Sem Espaçamento Carácter"/>
+  <w:style w:type="character" w:customStyle="1" w:styleId="SemEspaamentoCarter">
+    <w:name w:val="Sem Espaçamento Caráter"/>
     <w:basedOn w:val="Tipodeletrapredefinidodopargrafo"/>
     <w:link w:val="SemEspaamento"/>
     <w:uiPriority w:val="1"/>
@@ -30478,10 +33768,10 @@
       </w:tblCellMar>
     </w:tblPr>
   </w:style>
-  <w:style w:type="character" w:customStyle="1" w:styleId="Ttulo1Carcter">
-    <w:name w:val="Título 1 Carácter"/>
+  <w:style w:type="character" w:customStyle="1" w:styleId="Cabealho1Carter">
+    <w:name w:val="Cabeçalho 1 Caráter"/>
     <w:basedOn w:val="Tipodeletrapredefinidodopargrafo"/>
-    <w:link w:val="Ttulo1"/>
+    <w:link w:val="Cabealho1"/>
     <w:uiPriority w:val="9"/>
     <w:rsid w:val="00906D0A"/>
     <w:rPr>
@@ -30493,9 +33783,9 @@
       <w:szCs w:val="28"/>
     </w:rPr>
   </w:style>
-  <w:style w:type="paragraph" w:styleId="Ttulodondice">
+  <w:style w:type="paragraph" w:styleId="Cabealhodondice">
     <w:name w:val="TOC Heading"/>
-    <w:basedOn w:val="Ttulo1"/>
+    <w:basedOn w:val="Cabealho1"/>
     <w:next w:val="Normal"/>
     <w:uiPriority w:val="39"/>
     <w:semiHidden/>
@@ -30562,7 +33852,7 @@
     <w:name w:val="Title"/>
     <w:basedOn w:val="Normal"/>
     <w:next w:val="Normal"/>
-    <w:link w:val="TtuloCarcter"/>
+    <w:link w:val="TtuloCarter"/>
     <w:uiPriority w:val="99"/>
     <w:qFormat/>
     <w:rsid w:val="000D27CB"/>
@@ -30578,8 +33868,8 @@
       <w:szCs w:val="56"/>
     </w:rPr>
   </w:style>
-  <w:style w:type="character" w:customStyle="1" w:styleId="TtuloCarcter">
-    <w:name w:val="Título Carácter"/>
+  <w:style w:type="character" w:customStyle="1" w:styleId="TtuloCarter">
+    <w:name w:val="Título Caráter"/>
     <w:basedOn w:val="Tipodeletrapredefinidodopargrafo"/>
     <w:link w:val="Ttulo"/>
     <w:uiPriority w:val="10"/>
@@ -30623,7 +33913,7 @@
   <w:style w:type="paragraph" w:styleId="Textodecomentrio">
     <w:name w:val="annotation text"/>
     <w:basedOn w:val="Normal"/>
-    <w:link w:val="TextodecomentrioCarcter"/>
+    <w:link w:val="TextodecomentrioCarter"/>
     <w:uiPriority w:val="99"/>
     <w:semiHidden/>
     <w:unhideWhenUsed/>
@@ -30636,8 +33926,8 @@
       <w:szCs w:val="20"/>
     </w:rPr>
   </w:style>
-  <w:style w:type="character" w:customStyle="1" w:styleId="TextodecomentrioCarcter">
-    <w:name w:val="Texto de comentário Carácter"/>
+  <w:style w:type="character" w:customStyle="1" w:styleId="TextodecomentrioCarter">
+    <w:name w:val="Texto de comentário Caráter"/>
     <w:basedOn w:val="Tipodeletrapredefinidodopargrafo"/>
     <w:link w:val="Textodecomentrio"/>
     <w:uiPriority w:val="99"/>
@@ -30652,7 +33942,7 @@
     <w:name w:val="annotation subject"/>
     <w:basedOn w:val="Textodecomentrio"/>
     <w:next w:val="Textodecomentrio"/>
-    <w:link w:val="AssuntodecomentrioCarcter"/>
+    <w:link w:val="AssuntodecomentrioCarter"/>
     <w:uiPriority w:val="99"/>
     <w:semiHidden/>
     <w:unhideWhenUsed/>
@@ -30662,9 +33952,9 @@
       <w:bCs/>
     </w:rPr>
   </w:style>
-  <w:style w:type="character" w:customStyle="1" w:styleId="AssuntodecomentrioCarcter">
-    <w:name w:val="Assunto de comentário Carácter"/>
-    <w:basedOn w:val="TextodecomentrioCarcter"/>
+  <w:style w:type="character" w:customStyle="1" w:styleId="AssuntodecomentrioCarter">
+    <w:name w:val="Assunto de comentário Caráter"/>
+    <w:basedOn w:val="TextodecomentrioCarter"/>
     <w:link w:val="Assuntodecomentrio"/>
     <w:uiPriority w:val="99"/>
     <w:semiHidden/>
@@ -30676,10 +33966,10 @@
       <w:szCs w:val="20"/>
     </w:rPr>
   </w:style>
-  <w:style w:type="character" w:customStyle="1" w:styleId="Ttulo2Carcter">
-    <w:name w:val="Título 2 Carácter"/>
+  <w:style w:type="character" w:customStyle="1" w:styleId="Cabealho2Carter">
+    <w:name w:val="Cabeçalho 2 Caráter"/>
     <w:basedOn w:val="Tipodeletrapredefinidodopargrafo"/>
-    <w:link w:val="Ttulo2"/>
+    <w:link w:val="Cabealho2"/>
     <w:uiPriority w:val="9"/>
     <w:semiHidden/>
     <w:rsid w:val="00A86B41"/>
@@ -30706,10 +33996,10 @@
       <w:spacing w:after="100"/>
     </w:pPr>
   </w:style>
-  <w:style w:type="character" w:customStyle="1" w:styleId="Ttulo3Carcter">
-    <w:name w:val="Título 3 Carácter"/>
+  <w:style w:type="character" w:customStyle="1" w:styleId="Cabealho3Carter">
+    <w:name w:val="Cabeçalho 3 Caráter"/>
     <w:basedOn w:val="Tipodeletrapredefinidodopargrafo"/>
-    <w:link w:val="Ttulo3"/>
+    <w:link w:val="Cabealho3"/>
     <w:uiPriority w:val="9"/>
     <w:semiHidden/>
     <w:rsid w:val="00920AA6"/>
@@ -30724,7 +34014,7 @@
     <w:name w:val="Plain Text"/>
     <w:basedOn w:val="Normal"/>
     <w:next w:val="Normal"/>
-    <w:link w:val="TextosimplesCarcter"/>
+    <w:link w:val="TextosimplesCarter"/>
     <w:uiPriority w:val="99"/>
     <w:rsid w:val="00920AA6"/>
     <w:pPr>
@@ -30742,8 +34032,8 @@
       <w:lang w:val="en-AU" w:eastAsia="pt-PT"/>
     </w:rPr>
   </w:style>
-  <w:style w:type="character" w:customStyle="1" w:styleId="TextosimplesCarcter">
-    <w:name w:val="Texto simples Carácter"/>
+  <w:style w:type="character" w:customStyle="1" w:styleId="TextosimplesCarter">
+    <w:name w:val="Texto simples Caráter"/>
     <w:basedOn w:val="Tipodeletrapredefinidodopargrafo"/>
     <w:link w:val="Textosimples"/>
     <w:uiPriority w:val="99"/>
@@ -30755,10 +34045,10 @@
       <w:lang w:val="en-AU" w:eastAsia="pt-PT"/>
     </w:rPr>
   </w:style>
-  <w:style w:type="character" w:customStyle="1" w:styleId="Ttulo5Carcter">
-    <w:name w:val="Título 5 Carácter"/>
+  <w:style w:type="character" w:customStyle="1" w:styleId="Cabealho5Carter">
+    <w:name w:val="Cabeçalho 5 Caráter"/>
     <w:basedOn w:val="Tipodeletrapredefinidodopargrafo"/>
-    <w:link w:val="Ttulo5"/>
+    <w:link w:val="Cabealho5"/>
     <w:uiPriority w:val="9"/>
     <w:semiHidden/>
     <w:rsid w:val="00C37A5B"/>
@@ -30767,10 +34057,10 @@
       <w:color w:val="243F60" w:themeColor="accent1" w:themeShade="7F"/>
     </w:rPr>
   </w:style>
-  <w:style w:type="character" w:customStyle="1" w:styleId="Ttulo4Carcter">
-    <w:name w:val="Título 4 Carácter"/>
+  <w:style w:type="character" w:customStyle="1" w:styleId="Cabealho4Carter">
+    <w:name w:val="Cabeçalho 4 Caráter"/>
     <w:basedOn w:val="Tipodeletrapredefinidodopargrafo"/>
-    <w:link w:val="Ttulo4"/>
+    <w:link w:val="Cabealho4"/>
     <w:uiPriority w:val="9"/>
     <w:semiHidden/>
     <w:rsid w:val="009F727D"/>
@@ -30783,10 +34073,10 @@
       <w:color w:val="4F81BD" w:themeColor="accent1"/>
     </w:rPr>
   </w:style>
-  <w:style w:type="character" w:customStyle="1" w:styleId="Ttulo6Carcter">
-    <w:name w:val="Título 6 Carácter"/>
+  <w:style w:type="character" w:customStyle="1" w:styleId="Cabealho6Carter">
+    <w:name w:val="Cabeçalho 6 Caráter"/>
     <w:basedOn w:val="Tipodeletrapredefinidodopargrafo"/>
-    <w:link w:val="Ttulo6"/>
+    <w:link w:val="Cabealho6"/>
     <w:uiPriority w:val="99"/>
     <w:rsid w:val="009F727D"/>
     <w:rPr>
@@ -30797,10 +34087,10 @@
       <w:lang w:val="en-AU" w:eastAsia="pt-PT"/>
     </w:rPr>
   </w:style>
-  <w:style w:type="character" w:customStyle="1" w:styleId="Ttulo7Carcter">
-    <w:name w:val="Título 7 Carácter"/>
+  <w:style w:type="character" w:customStyle="1" w:styleId="Cabealho7Carter">
+    <w:name w:val="Cabeçalho 7 Caráter"/>
     <w:basedOn w:val="Tipodeletrapredefinidodopargrafo"/>
-    <w:link w:val="Ttulo7"/>
+    <w:link w:val="Cabealho7"/>
     <w:uiPriority w:val="99"/>
     <w:rsid w:val="009F727D"/>
     <w:rPr>
@@ -30811,10 +34101,10 @@
       <w:lang w:val="en-AU" w:eastAsia="pt-PT"/>
     </w:rPr>
   </w:style>
-  <w:style w:type="character" w:customStyle="1" w:styleId="Ttulo8Carcter">
-    <w:name w:val="Título 8 Carácter"/>
+  <w:style w:type="character" w:customStyle="1" w:styleId="Cabealho8Carter">
+    <w:name w:val="Cabeçalho 8 Caráter"/>
     <w:basedOn w:val="Tipodeletrapredefinidodopargrafo"/>
-    <w:link w:val="Ttulo8"/>
+    <w:link w:val="Cabealho8"/>
     <w:uiPriority w:val="99"/>
     <w:rsid w:val="009F727D"/>
     <w:rPr>
@@ -30827,10 +34117,10 @@
       <w:lang w:val="en-AU" w:eastAsia="pt-PT"/>
     </w:rPr>
   </w:style>
-  <w:style w:type="character" w:customStyle="1" w:styleId="Ttulo9Carcter">
-    <w:name w:val="Título 9 Carácter"/>
+  <w:style w:type="character" w:customStyle="1" w:styleId="Cabealho9Carter">
+    <w:name w:val="Cabeçalho 9 Caráter"/>
     <w:basedOn w:val="Tipodeletrapredefinidodopargrafo"/>
-    <w:link w:val="Ttulo9"/>
+    <w:link w:val="Cabealho9"/>
     <w:uiPriority w:val="99"/>
     <w:rsid w:val="009F727D"/>
     <w:rPr>
@@ -31053,7 +34343,7 @@
     <w:name w:val="Body Text"/>
     <w:basedOn w:val="Normal"/>
     <w:next w:val="Normal"/>
-    <w:link w:val="CorpodetextoCarcter"/>
+    <w:link w:val="CorpodetextoCarter"/>
     <w:uiPriority w:val="99"/>
     <w:rsid w:val="009F727D"/>
     <w:pPr>
@@ -31071,8 +34361,8 @@
       <w:lang w:val="en-AU" w:eastAsia="pt-PT"/>
     </w:rPr>
   </w:style>
-  <w:style w:type="character" w:customStyle="1" w:styleId="CorpodetextoCarcter">
-    <w:name w:val="Corpo de texto Carácter"/>
+  <w:style w:type="character" w:customStyle="1" w:styleId="CorpodetextoCarter">
+    <w:name w:val="Corpo de texto Caráter"/>
     <w:basedOn w:val="Tipodeletrapredefinidodopargrafo"/>
     <w:link w:val="Corpodetexto"/>
     <w:uiPriority w:val="99"/>
@@ -31088,7 +34378,7 @@
     <w:name w:val="Body Text 2"/>
     <w:basedOn w:val="Normal"/>
     <w:next w:val="Normal"/>
-    <w:link w:val="Corpodetexto2Carcter"/>
+    <w:link w:val="Corpodetexto2Carter"/>
     <w:uiPriority w:val="99"/>
     <w:rsid w:val="009F727D"/>
     <w:pPr>
@@ -31106,8 +34396,8 @@
       <w:lang w:val="en-AU" w:eastAsia="pt-PT"/>
     </w:rPr>
   </w:style>
-  <w:style w:type="character" w:customStyle="1" w:styleId="Corpodetexto2Carcter">
-    <w:name w:val="Corpo de texto 2 Carácter"/>
+  <w:style w:type="character" w:customStyle="1" w:styleId="Corpodetexto2Carter">
+    <w:name w:val="Corpo de texto 2 Caráter"/>
     <w:basedOn w:val="Tipodeletrapredefinidodopargrafo"/>
     <w:link w:val="Corpodetexto2"/>
     <w:uiPriority w:val="99"/>
@@ -31123,7 +34413,7 @@
     <w:name w:val="Body Text 3"/>
     <w:basedOn w:val="Normal"/>
     <w:next w:val="Normal"/>
-    <w:link w:val="Corpodetexto3Carcter"/>
+    <w:link w:val="Corpodetexto3Carter"/>
     <w:uiPriority w:val="99"/>
     <w:rsid w:val="009F727D"/>
     <w:pPr>
@@ -31141,8 +34431,8 @@
       <w:lang w:val="en-AU" w:eastAsia="pt-PT"/>
     </w:rPr>
   </w:style>
-  <w:style w:type="character" w:customStyle="1" w:styleId="Corpodetexto3Carcter">
-    <w:name w:val="Corpo de texto 3 Carácter"/>
+  <w:style w:type="character" w:customStyle="1" w:styleId="Corpodetexto3Carter">
+    <w:name w:val="Corpo de texto 3 Caráter"/>
     <w:basedOn w:val="Tipodeletrapredefinidodopargrafo"/>
     <w:link w:val="Corpodetexto3"/>
     <w:uiPriority w:val="99"/>
@@ -31154,11 +34444,11 @@
       <w:lang w:val="en-AU" w:eastAsia="pt-PT"/>
     </w:rPr>
   </w:style>
-  <w:style w:type="paragraph" w:styleId="Ttulodanota">
+  <w:style w:type="paragraph" w:styleId="Cabealhodanota">
     <w:name w:val="Note Heading"/>
     <w:basedOn w:val="Normal"/>
     <w:next w:val="Normal"/>
-    <w:link w:val="TtulodanotaCarcter"/>
+    <w:link w:val="CabealhodanotaCarter"/>
     <w:uiPriority w:val="99"/>
     <w:rsid w:val="009F727D"/>
     <w:pPr>
@@ -31176,10 +34466,10 @@
       <w:lang w:val="en-AU" w:eastAsia="pt-PT"/>
     </w:rPr>
   </w:style>
-  <w:style w:type="character" w:customStyle="1" w:styleId="TtulodanotaCarcter">
-    <w:name w:val="Título da nota Carácter"/>
+  <w:style w:type="character" w:customStyle="1" w:styleId="CabealhodanotaCarter">
+    <w:name w:val="Cabeçalho da nota Caráter"/>
     <w:basedOn w:val="Tipodeletrapredefinidodopargrafo"/>
-    <w:link w:val="Ttulodanota"/>
+    <w:link w:val="Cabealhodanota"/>
     <w:uiPriority w:val="99"/>
     <w:rsid w:val="009F727D"/>
     <w:rPr>
@@ -31628,7 +34918,7 @@
 </file>
 
 <file path=customXml/itemProps2.xml><?xml version="1.0" encoding="utf-8"?>
-<ds:datastoreItem xmlns:ds="http://schemas.openxmlformats.org/officeDocument/2006/customXml" ds:itemID="{18E9B310-FB74-4028-A9B5-E79BB77AFBC8}">
+<ds:datastoreItem xmlns:ds="http://schemas.openxmlformats.org/officeDocument/2006/customXml" ds:itemID="{8A3DCDEF-B64C-4620-B4DB-9A16C136D8F5}">
   <ds:schemaRefs>
     <ds:schemaRef ds:uri="http://schemas.openxmlformats.org/officeDocument/2006/bibliography"/>
   </ds:schemaRefs>

--- a/Docs/Project documentation/SRS/SRS.docx
+++ b/Docs/Project documentation/SRS/SRS.docx
@@ -2,8 +2,6 @@
 <file path=word/document.xml><?xml version="1.0" encoding="utf-8"?>
 <w:document xmlns:wpc="http://schemas.microsoft.com/office/word/2010/wordprocessingCanvas" xmlns:mc="http://schemas.openxmlformats.org/markup-compatibility/2006" xmlns:o="urn:schemas-microsoft-com:office:office" xmlns:r="http://schemas.openxmlformats.org/officeDocument/2006/relationships" xmlns:m="http://schemas.openxmlformats.org/officeDocument/2006/math" xmlns:v="urn:schemas-microsoft-com:vml" xmlns:wp14="http://schemas.microsoft.com/office/word/2010/wordprocessingDrawing" xmlns:wp="http://schemas.openxmlformats.org/drawingml/2006/wordprocessingDrawing" xmlns:w10="urn:schemas-microsoft-com:office:word" xmlns:w="http://schemas.openxmlformats.org/wordprocessingml/2006/main" xmlns:w14="http://schemas.microsoft.com/office/word/2010/wordml" xmlns:w15="http://schemas.microsoft.com/office/word/2012/wordml" xmlns:wpg="http://schemas.microsoft.com/office/word/2010/wordprocessingGroup" xmlns:wpi="http://schemas.microsoft.com/office/word/2010/wordprocessingInk" xmlns:wne="http://schemas.microsoft.com/office/word/2006/wordml" xmlns:wps="http://schemas.microsoft.com/office/word/2010/wordprocessingShape" mc:Ignorable="w14 w15 wp14">
   <w:body>
-    <w:bookmarkStart w:id="0" w:name="_GoBack" w:displacedByCustomXml="next"/>
-    <w:bookmarkEnd w:id="0" w:displacedByCustomXml="next"/>
     <w:sdt>
       <w:sdtPr>
         <w:rPr>
@@ -151,11 +149,33 @@
                         <w:rFonts w:asciiTheme="majorHAnsi" w:eastAsiaTheme="majorEastAsia" w:hAnsiTheme="majorHAnsi" w:cstheme="majorBidi"/>
                       </w:rPr>
                     </w:pPr>
+                    <w:proofErr w:type="spellStart"/>
                     <w:r>
                       <w:rPr>
                         <w:rFonts w:asciiTheme="majorHAnsi" w:eastAsiaTheme="majorEastAsia" w:hAnsiTheme="majorHAnsi" w:cstheme="majorBidi"/>
                       </w:rPr>
-                      <w:t>Keep Your Time</w:t>
+                      <w:t>Keep</w:t>
+                    </w:r>
+                    <w:proofErr w:type="spellEnd"/>
+                    <w:r>
+                      <w:rPr>
+                        <w:rFonts w:asciiTheme="majorHAnsi" w:eastAsiaTheme="majorEastAsia" w:hAnsiTheme="majorHAnsi" w:cstheme="majorBidi"/>
+                      </w:rPr>
+                      <w:t xml:space="preserve"> </w:t>
+                    </w:r>
+                    <w:proofErr w:type="spellStart"/>
+                    <w:r>
+                      <w:rPr>
+                        <w:rFonts w:asciiTheme="majorHAnsi" w:eastAsiaTheme="majorEastAsia" w:hAnsiTheme="majorHAnsi" w:cstheme="majorBidi"/>
+                      </w:rPr>
+                      <w:t>Your</w:t>
+                    </w:r>
+                    <w:proofErr w:type="spellEnd"/>
+                    <w:r>
+                      <w:rPr>
+                        <w:rFonts w:asciiTheme="majorHAnsi" w:eastAsiaTheme="majorEastAsia" w:hAnsiTheme="majorHAnsi" w:cstheme="majorBidi"/>
+                      </w:rPr>
+                      <w:t xml:space="preserve"> Time</w:t>
                     </w:r>
                   </w:p>
                 </w:tc>
@@ -208,7 +228,21 @@
                       <w:rPr>
                         <w:color w:val="4F81BD" w:themeColor="accent1"/>
                       </w:rPr>
-                      <w:t>João Girão;Mário Oliveira</w:t>
+                      <w:t xml:space="preserve">João </w:t>
+                    </w:r>
+                    <w:proofErr w:type="spellStart"/>
+                    <w:r>
+                      <w:rPr>
+                        <w:color w:val="4F81BD" w:themeColor="accent1"/>
+                      </w:rPr>
+                      <w:t>Girão;Mário</w:t>
+                    </w:r>
+                    <w:proofErr w:type="spellEnd"/>
+                    <w:r>
+                      <w:rPr>
+                        <w:color w:val="4F81BD" w:themeColor="accent1"/>
+                      </w:rPr>
+                      <w:t xml:space="preserve"> Oliveira</w:t>
                     </w:r>
                   </w:p>
                 </w:sdtContent>
@@ -308,9 +342,11 @@
           <w:pPr>
             <w:pStyle w:val="Cabealhodondice"/>
           </w:pPr>
+          <w:proofErr w:type="spellStart"/>
           <w:r>
             <w:t>Content</w:t>
           </w:r>
+          <w:proofErr w:type="spellEnd"/>
         </w:p>
         <w:p>
           <w:pPr>
@@ -336,7 +372,7 @@
             </w:rPr>
             <w:fldChar w:fldCharType="separate"/>
           </w:r>
-          <w:hyperlink w:anchor="_Toc355992483" w:history="1">
+          <w:hyperlink w:anchor="_Toc355994968" w:history="1">
             <w:r>
               <w:rPr>
                 <w:rStyle w:val="Hiperligao"/>
@@ -380,7 +416,7 @@
                 <w:noProof/>
                 <w:webHidden/>
               </w:rPr>
-              <w:instrText xml:space="preserve"> PAGEREF _Toc355992483 \h </w:instrText>
+              <w:instrText xml:space="preserve"> PAGEREF _Toc355994968 \h </w:instrText>
             </w:r>
             <w:r>
               <w:rPr>
@@ -420,7 +456,7 @@
               <w:lang w:eastAsia="pt-PT"/>
             </w:rPr>
           </w:pPr>
-          <w:hyperlink w:anchor="_Toc355992484" w:history="1">
+          <w:hyperlink w:anchor="_Toc355994969" w:history="1">
             <w:r>
               <w:rPr>
                 <w:rStyle w:val="Hiperligao"/>
@@ -464,7 +500,7 @@
                 <w:noProof/>
                 <w:webHidden/>
               </w:rPr>
-              <w:instrText xml:space="preserve"> PAGEREF _Toc355992484 \h </w:instrText>
+              <w:instrText xml:space="preserve"> PAGEREF _Toc355994969 \h </w:instrText>
             </w:r>
             <w:r>
               <w:rPr>
@@ -504,7 +540,7 @@
               <w:lang w:eastAsia="pt-PT"/>
             </w:rPr>
           </w:pPr>
-          <w:hyperlink w:anchor="_Toc355992485" w:history="1">
+          <w:hyperlink w:anchor="_Toc355994970" w:history="1">
             <w:r>
               <w:rPr>
                 <w:rStyle w:val="Hiperligao"/>
@@ -548,7 +584,7 @@
                 <w:noProof/>
                 <w:webHidden/>
               </w:rPr>
-              <w:instrText xml:space="preserve"> PAGEREF _Toc355992485 \h </w:instrText>
+              <w:instrText xml:space="preserve"> PAGEREF _Toc355994970 \h </w:instrText>
             </w:r>
             <w:r>
               <w:rPr>
@@ -588,7 +624,7 @@
               <w:lang w:eastAsia="pt-PT"/>
             </w:rPr>
           </w:pPr>
-          <w:hyperlink w:anchor="_Toc355992486" w:history="1">
+          <w:hyperlink w:anchor="_Toc355994971" w:history="1">
             <w:r>
               <w:rPr>
                 <w:rStyle w:val="Hiperligao"/>
@@ -632,7 +668,7 @@
                 <w:noProof/>
                 <w:webHidden/>
               </w:rPr>
-              <w:instrText xml:space="preserve"> PAGEREF _Toc355992486 \h </w:instrText>
+              <w:instrText xml:space="preserve"> PAGEREF _Toc355994971 \h </w:instrText>
             </w:r>
             <w:r>
               <w:rPr>
@@ -672,7 +708,7 @@
               <w:lang w:eastAsia="pt-PT"/>
             </w:rPr>
           </w:pPr>
-          <w:hyperlink w:anchor="_Toc355992487" w:history="1">
+          <w:hyperlink w:anchor="_Toc355994972" w:history="1">
             <w:r>
               <w:rPr>
                 <w:rStyle w:val="Hiperligao"/>
@@ -716,7 +752,7 @@
                 <w:noProof/>
                 <w:webHidden/>
               </w:rPr>
-              <w:instrText xml:space="preserve"> PAGEREF _Toc355992487 \h </w:instrText>
+              <w:instrText xml:space="preserve"> PAGEREF _Toc355994972 \h </w:instrText>
             </w:r>
             <w:r>
               <w:rPr>
@@ -756,7 +792,7 @@
               <w:lang w:eastAsia="pt-PT"/>
             </w:rPr>
           </w:pPr>
-          <w:hyperlink w:anchor="_Toc355992488" w:history="1">
+          <w:hyperlink w:anchor="_Toc355994973" w:history="1">
             <w:r>
               <w:rPr>
                 <w:rStyle w:val="Hiperligao"/>
@@ -800,7 +836,7 @@
                 <w:noProof/>
                 <w:webHidden/>
               </w:rPr>
-              <w:instrText xml:space="preserve"> PAGEREF _Toc355992488 \h </w:instrText>
+              <w:instrText xml:space="preserve"> PAGEREF _Toc355994973 \h </w:instrText>
             </w:r>
             <w:r>
               <w:rPr>
@@ -840,7 +876,7 @@
               <w:lang w:eastAsia="pt-PT"/>
             </w:rPr>
           </w:pPr>
-          <w:hyperlink w:anchor="_Toc355992489" w:history="1">
+          <w:hyperlink w:anchor="_Toc355994974" w:history="1">
             <w:r>
               <w:rPr>
                 <w:rStyle w:val="Hiperligao"/>
@@ -884,7 +920,7 @@
                 <w:noProof/>
                 <w:webHidden/>
               </w:rPr>
-              <w:instrText xml:space="preserve"> PAGEREF _Toc355992489 \h </w:instrText>
+              <w:instrText xml:space="preserve"> PAGEREF _Toc355994974 \h </w:instrText>
             </w:r>
             <w:r>
               <w:rPr>
@@ -924,7 +960,7 @@
               <w:lang w:eastAsia="pt-PT"/>
             </w:rPr>
           </w:pPr>
-          <w:hyperlink w:anchor="_Toc355992490" w:history="1">
+          <w:hyperlink w:anchor="_Toc355994975" w:history="1">
             <w:r>
               <w:rPr>
                 <w:rStyle w:val="Hiperligao"/>
@@ -968,7 +1004,7 @@
                 <w:noProof/>
                 <w:webHidden/>
               </w:rPr>
-              <w:instrText xml:space="preserve"> PAGEREF _Toc355992490 \h </w:instrText>
+              <w:instrText xml:space="preserve"> PAGEREF _Toc355994975 \h </w:instrText>
             </w:r>
             <w:r>
               <w:rPr>
@@ -1008,7 +1044,7 @@
               <w:lang w:eastAsia="pt-PT"/>
             </w:rPr>
           </w:pPr>
-          <w:hyperlink w:anchor="_Toc355992491" w:history="1">
+          <w:hyperlink w:anchor="_Toc355994976" w:history="1">
             <w:r>
               <w:rPr>
                 <w:rStyle w:val="Hiperligao"/>
@@ -1052,7 +1088,7 @@
                 <w:noProof/>
                 <w:webHidden/>
               </w:rPr>
-              <w:instrText xml:space="preserve"> PAGEREF _Toc355992491 \h </w:instrText>
+              <w:instrText xml:space="preserve"> PAGEREF _Toc355994976 \h </w:instrText>
             </w:r>
             <w:r>
               <w:rPr>
@@ -1092,7 +1128,7 @@
               <w:lang w:eastAsia="pt-PT"/>
             </w:rPr>
           </w:pPr>
-          <w:hyperlink w:anchor="_Toc355992492" w:history="1">
+          <w:hyperlink w:anchor="_Toc355994977" w:history="1">
             <w:r>
               <w:rPr>
                 <w:rStyle w:val="Hiperligao"/>
@@ -1136,7 +1172,7 @@
                 <w:noProof/>
                 <w:webHidden/>
               </w:rPr>
-              <w:instrText xml:space="preserve"> PAGEREF _Toc355992492 \h </w:instrText>
+              <w:instrText xml:space="preserve"> PAGEREF _Toc355994977 \h </w:instrText>
             </w:r>
             <w:r>
               <w:rPr>
@@ -1176,7 +1212,7 @@
               <w:lang w:eastAsia="pt-PT"/>
             </w:rPr>
           </w:pPr>
-          <w:hyperlink w:anchor="_Toc355992493" w:history="1">
+          <w:hyperlink w:anchor="_Toc355994978" w:history="1">
             <w:r>
               <w:rPr>
                 <w:rStyle w:val="Hiperligao"/>
@@ -1220,7 +1256,7 @@
                 <w:noProof/>
                 <w:webHidden/>
               </w:rPr>
-              <w:instrText xml:space="preserve"> PAGEREF _Toc355992493 \h </w:instrText>
+              <w:instrText xml:space="preserve"> PAGEREF _Toc355994978 \h </w:instrText>
             </w:r>
             <w:r>
               <w:rPr>
@@ -1260,7 +1296,7 @@
               <w:lang w:eastAsia="pt-PT"/>
             </w:rPr>
           </w:pPr>
-          <w:hyperlink w:anchor="_Toc355992494" w:history="1">
+          <w:hyperlink w:anchor="_Toc355994979" w:history="1">
             <w:r>
               <w:rPr>
                 <w:rStyle w:val="Hiperligao"/>
@@ -1304,7 +1340,7 @@
                 <w:noProof/>
                 <w:webHidden/>
               </w:rPr>
-              <w:instrText xml:space="preserve"> PAGEREF _Toc355992494 \h </w:instrText>
+              <w:instrText xml:space="preserve"> PAGEREF _Toc355994979 \h </w:instrText>
             </w:r>
             <w:r>
               <w:rPr>
@@ -1344,7 +1380,7 @@
               <w:lang w:eastAsia="pt-PT"/>
             </w:rPr>
           </w:pPr>
-          <w:hyperlink w:anchor="_Toc355992495" w:history="1">
+          <w:hyperlink w:anchor="_Toc355994980" w:history="1">
             <w:r>
               <w:rPr>
                 <w:rStyle w:val="Hiperligao"/>
@@ -1388,7 +1424,7 @@
                 <w:noProof/>
                 <w:webHidden/>
               </w:rPr>
-              <w:instrText xml:space="preserve"> PAGEREF _Toc355992495 \h </w:instrText>
+              <w:instrText xml:space="preserve"> PAGEREF _Toc355994980 \h </w:instrText>
             </w:r>
             <w:r>
               <w:rPr>
@@ -1428,7 +1464,7 @@
               <w:lang w:eastAsia="pt-PT"/>
             </w:rPr>
           </w:pPr>
-          <w:hyperlink w:anchor="_Toc355992496" w:history="1">
+          <w:hyperlink w:anchor="_Toc355994981" w:history="1">
             <w:r>
               <w:rPr>
                 <w:rStyle w:val="Hiperligao"/>
@@ -1472,7 +1508,7 @@
                 <w:noProof/>
                 <w:webHidden/>
               </w:rPr>
-              <w:instrText xml:space="preserve"> PAGEREF _Toc355992496 \h </w:instrText>
+              <w:instrText xml:space="preserve"> PAGEREF _Toc355994981 \h </w:instrText>
             </w:r>
             <w:r>
               <w:rPr>
@@ -1512,7 +1548,7 @@
               <w:lang w:eastAsia="pt-PT"/>
             </w:rPr>
           </w:pPr>
-          <w:hyperlink w:anchor="_Toc355992497" w:history="1">
+          <w:hyperlink w:anchor="_Toc355994982" w:history="1">
             <w:r>
               <w:rPr>
                 <w:rStyle w:val="Hiperligao"/>
@@ -1556,7 +1592,7 @@
                 <w:noProof/>
                 <w:webHidden/>
               </w:rPr>
-              <w:instrText xml:space="preserve"> PAGEREF _Toc355992497 \h </w:instrText>
+              <w:instrText xml:space="preserve"> PAGEREF _Toc355994982 \h </w:instrText>
             </w:r>
             <w:r>
               <w:rPr>
@@ -1596,7 +1632,7 @@
               <w:lang w:eastAsia="pt-PT"/>
             </w:rPr>
           </w:pPr>
-          <w:hyperlink w:anchor="_Toc355992498" w:history="1">
+          <w:hyperlink w:anchor="_Toc355994983" w:history="1">
             <w:r>
               <w:rPr>
                 <w:rStyle w:val="Hiperligao"/>
@@ -1640,7 +1676,7 @@
                 <w:noProof/>
                 <w:webHidden/>
               </w:rPr>
-              <w:instrText xml:space="preserve"> PAGEREF _Toc355992498 \h </w:instrText>
+              <w:instrText xml:space="preserve"> PAGEREF _Toc355994983 \h </w:instrText>
             </w:r>
             <w:r>
               <w:rPr>
@@ -1680,7 +1716,7 @@
               <w:lang w:eastAsia="pt-PT"/>
             </w:rPr>
           </w:pPr>
-          <w:hyperlink w:anchor="_Toc355992499" w:history="1">
+          <w:hyperlink w:anchor="_Toc355994984" w:history="1">
             <w:r>
               <w:rPr>
                 <w:rStyle w:val="Hiperligao"/>
@@ -1724,7 +1760,7 @@
                 <w:noProof/>
                 <w:webHidden/>
               </w:rPr>
-              <w:instrText xml:space="preserve"> PAGEREF _Toc355992499 \h </w:instrText>
+              <w:instrText xml:space="preserve"> PAGEREF _Toc355994984 \h </w:instrText>
             </w:r>
             <w:r>
               <w:rPr>
@@ -1764,7 +1800,7 @@
               <w:lang w:eastAsia="pt-PT"/>
             </w:rPr>
           </w:pPr>
-          <w:hyperlink w:anchor="_Toc355992500" w:history="1">
+          <w:hyperlink w:anchor="_Toc355994985" w:history="1">
             <w:r>
               <w:rPr>
                 <w:rStyle w:val="Hiperligao"/>
@@ -1808,7 +1844,7 @@
                 <w:noProof/>
                 <w:webHidden/>
               </w:rPr>
-              <w:instrText xml:space="preserve"> PAGEREF _Toc355992500 \h </w:instrText>
+              <w:instrText xml:space="preserve"> PAGEREF _Toc355994985 \h </w:instrText>
             </w:r>
             <w:r>
               <w:rPr>
@@ -1848,7 +1884,7 @@
               <w:lang w:eastAsia="pt-PT"/>
             </w:rPr>
           </w:pPr>
-          <w:hyperlink w:anchor="_Toc355992501" w:history="1">
+          <w:hyperlink w:anchor="_Toc355994986" w:history="1">
             <w:r>
               <w:rPr>
                 <w:rStyle w:val="Hiperligao"/>
@@ -1892,7 +1928,7 @@
                 <w:noProof/>
                 <w:webHidden/>
               </w:rPr>
-              <w:instrText xml:space="preserve"> PAGEREF _Toc355992501 \h </w:instrText>
+              <w:instrText xml:space="preserve"> PAGEREF _Toc355994986 \h </w:instrText>
             </w:r>
             <w:r>
               <w:rPr>
@@ -1932,7 +1968,7 @@
               <w:lang w:eastAsia="pt-PT"/>
             </w:rPr>
           </w:pPr>
-          <w:hyperlink w:anchor="_Toc355992502" w:history="1">
+          <w:hyperlink w:anchor="_Toc355994987" w:history="1">
             <w:r>
               <w:rPr>
                 <w:rStyle w:val="Hiperligao"/>
@@ -1976,7 +2012,7 @@
                 <w:noProof/>
                 <w:webHidden/>
               </w:rPr>
-              <w:instrText xml:space="preserve"> PAGEREF _Toc355992502 \h </w:instrText>
+              <w:instrText xml:space="preserve"> PAGEREF _Toc355994987 \h </w:instrText>
             </w:r>
             <w:r>
               <w:rPr>
@@ -2016,7 +2052,7 @@
               <w:lang w:eastAsia="pt-PT"/>
             </w:rPr>
           </w:pPr>
-          <w:hyperlink w:anchor="_Toc355992503" w:history="1">
+          <w:hyperlink w:anchor="_Toc355994988" w:history="1">
             <w:r>
               <w:rPr>
                 <w:rStyle w:val="Hiperligao"/>
@@ -2060,7 +2096,7 @@
                 <w:noProof/>
                 <w:webHidden/>
               </w:rPr>
-              <w:instrText xml:space="preserve"> PAGEREF _Toc355992503 \h </w:instrText>
+              <w:instrText xml:space="preserve"> PAGEREF _Toc355994988 \h </w:instrText>
             </w:r>
             <w:r>
               <w:rPr>
@@ -2100,7 +2136,7 @@
               <w:lang w:eastAsia="pt-PT"/>
             </w:rPr>
           </w:pPr>
-          <w:hyperlink w:anchor="_Toc355992504" w:history="1">
+          <w:hyperlink w:anchor="_Toc355994989" w:history="1">
             <w:r>
               <w:rPr>
                 <w:rStyle w:val="Hiperligao"/>
@@ -2144,7 +2180,7 @@
                 <w:noProof/>
                 <w:webHidden/>
               </w:rPr>
-              <w:instrText xml:space="preserve"> PAGEREF _Toc355992504 \h </w:instrText>
+              <w:instrText xml:space="preserve"> PAGEREF _Toc355994989 \h </w:instrText>
             </w:r>
             <w:r>
               <w:rPr>
@@ -2184,7 +2220,7 @@
               <w:lang w:eastAsia="pt-PT"/>
             </w:rPr>
           </w:pPr>
-          <w:hyperlink w:anchor="_Toc355992505" w:history="1">
+          <w:hyperlink w:anchor="_Toc355994990" w:history="1">
             <w:r>
               <w:rPr>
                 <w:rStyle w:val="Hiperligao"/>
@@ -2228,7 +2264,7 @@
                 <w:noProof/>
                 <w:webHidden/>
               </w:rPr>
-              <w:instrText xml:space="preserve"> PAGEREF _Toc355992505 \h </w:instrText>
+              <w:instrText xml:space="preserve"> PAGEREF _Toc355994990 \h </w:instrText>
             </w:r>
             <w:r>
               <w:rPr>
@@ -2268,7 +2304,7 @@
               <w:lang w:eastAsia="pt-PT"/>
             </w:rPr>
           </w:pPr>
-          <w:hyperlink w:anchor="_Toc355992506" w:history="1">
+          <w:hyperlink w:anchor="_Toc355994991" w:history="1">
             <w:r>
               <w:rPr>
                 <w:rStyle w:val="Hiperligao"/>
@@ -2312,7 +2348,7 @@
                 <w:noProof/>
                 <w:webHidden/>
               </w:rPr>
-              <w:instrText xml:space="preserve"> PAGEREF _Toc355992506 \h </w:instrText>
+              <w:instrText xml:space="preserve"> PAGEREF _Toc355994991 \h </w:instrText>
             </w:r>
             <w:r>
               <w:rPr>
@@ -2352,7 +2388,7 @@
               <w:lang w:eastAsia="pt-PT"/>
             </w:rPr>
           </w:pPr>
-          <w:hyperlink w:anchor="_Toc355992507" w:history="1">
+          <w:hyperlink w:anchor="_Toc355994992" w:history="1">
             <w:r>
               <w:rPr>
                 <w:rStyle w:val="Hiperligao"/>
@@ -2396,7 +2432,7 @@
                 <w:noProof/>
                 <w:webHidden/>
               </w:rPr>
-              <w:instrText xml:space="preserve"> PAGEREF _Toc355992507 \h </w:instrText>
+              <w:instrText xml:space="preserve"> PAGEREF _Toc355994992 \h </w:instrText>
             </w:r>
             <w:r>
               <w:rPr>
@@ -2436,7 +2472,7 @@
               <w:lang w:eastAsia="pt-PT"/>
             </w:rPr>
           </w:pPr>
-          <w:hyperlink w:anchor="_Toc355992508" w:history="1">
+          <w:hyperlink w:anchor="_Toc355994993" w:history="1">
             <w:r>
               <w:rPr>
                 <w:rStyle w:val="Hiperligao"/>
@@ -2480,7 +2516,7 @@
                 <w:noProof/>
                 <w:webHidden/>
               </w:rPr>
-              <w:instrText xml:space="preserve"> PAGEREF _Toc355992508 \h </w:instrText>
+              <w:instrText xml:space="preserve"> PAGEREF _Toc355994993 \h </w:instrText>
             </w:r>
             <w:r>
               <w:rPr>
@@ -2520,7 +2556,7 @@
               <w:lang w:eastAsia="pt-PT"/>
             </w:rPr>
           </w:pPr>
-          <w:hyperlink w:anchor="_Toc355992509" w:history="1">
+          <w:hyperlink w:anchor="_Toc355994994" w:history="1">
             <w:r>
               <w:rPr>
                 <w:rStyle w:val="Hiperligao"/>
@@ -2564,7 +2600,7 @@
                 <w:noProof/>
                 <w:webHidden/>
               </w:rPr>
-              <w:instrText xml:space="preserve"> PAGEREF _Toc355992509 \h </w:instrText>
+              <w:instrText xml:space="preserve"> PAGEREF _Toc355994994 \h </w:instrText>
             </w:r>
             <w:r>
               <w:rPr>
@@ -2604,7 +2640,7 @@
               <w:lang w:eastAsia="pt-PT"/>
             </w:rPr>
           </w:pPr>
-          <w:hyperlink w:anchor="_Toc355992510" w:history="1">
+          <w:hyperlink w:anchor="_Toc355994995" w:history="1">
             <w:r>
               <w:rPr>
                 <w:rStyle w:val="Hiperligao"/>
@@ -2648,7 +2684,7 @@
                 <w:noProof/>
                 <w:webHidden/>
               </w:rPr>
-              <w:instrText xml:space="preserve"> PAGEREF _Toc355992510 \h </w:instrText>
+              <w:instrText xml:space="preserve"> PAGEREF _Toc355994995 \h </w:instrText>
             </w:r>
             <w:r>
               <w:rPr>
@@ -2688,7 +2724,7 @@
               <w:lang w:eastAsia="pt-PT"/>
             </w:rPr>
           </w:pPr>
-          <w:hyperlink w:anchor="_Toc355992511" w:history="1">
+          <w:hyperlink w:anchor="_Toc355994996" w:history="1">
             <w:r>
               <w:rPr>
                 <w:rStyle w:val="Hiperligao"/>
@@ -2732,7 +2768,7 @@
                 <w:noProof/>
                 <w:webHidden/>
               </w:rPr>
-              <w:instrText xml:space="preserve"> PAGEREF _Toc355992511 \h </w:instrText>
+              <w:instrText xml:space="preserve"> PAGEREF _Toc355994996 \h </w:instrText>
             </w:r>
             <w:r>
               <w:rPr>
@@ -2772,7 +2808,7 @@
               <w:lang w:eastAsia="pt-PT"/>
             </w:rPr>
           </w:pPr>
-          <w:hyperlink w:anchor="_Toc355992512" w:history="1">
+          <w:hyperlink w:anchor="_Toc355994997" w:history="1">
             <w:r>
               <w:rPr>
                 <w:rStyle w:val="Hiperligao"/>
@@ -2816,7 +2852,7 @@
                 <w:noProof/>
                 <w:webHidden/>
               </w:rPr>
-              <w:instrText xml:space="preserve"> PAGEREF _Toc355992512 \h </w:instrText>
+              <w:instrText xml:space="preserve"> PAGEREF _Toc355994997 \h </w:instrText>
             </w:r>
             <w:r>
               <w:rPr>
@@ -2856,7 +2892,7 @@
               <w:lang w:eastAsia="pt-PT"/>
             </w:rPr>
           </w:pPr>
-          <w:hyperlink w:anchor="_Toc355992513" w:history="1">
+          <w:hyperlink w:anchor="_Toc355994998" w:history="1">
             <w:r>
               <w:rPr>
                 <w:rStyle w:val="Hiperligao"/>
@@ -2900,7 +2936,7 @@
                 <w:noProof/>
                 <w:webHidden/>
               </w:rPr>
-              <w:instrText xml:space="preserve"> PAGEREF _Toc355992513 \h </w:instrText>
+              <w:instrText xml:space="preserve"> PAGEREF _Toc355994998 \h </w:instrText>
             </w:r>
             <w:r>
               <w:rPr>
@@ -2940,7 +2976,7 @@
               <w:lang w:eastAsia="pt-PT"/>
             </w:rPr>
           </w:pPr>
-          <w:hyperlink w:anchor="_Toc355992514" w:history="1">
+          <w:hyperlink w:anchor="_Toc355994999" w:history="1">
             <w:r>
               <w:rPr>
                 <w:rStyle w:val="Hiperligao"/>
@@ -2984,7 +3020,7 @@
                 <w:noProof/>
                 <w:webHidden/>
               </w:rPr>
-              <w:instrText xml:space="preserve"> PAGEREF _Toc355992514 \h </w:instrText>
+              <w:instrText xml:space="preserve"> PAGEREF _Toc355994999 \h </w:instrText>
             </w:r>
             <w:r>
               <w:rPr>
@@ -3024,7 +3060,7 @@
               <w:lang w:eastAsia="pt-PT"/>
             </w:rPr>
           </w:pPr>
-          <w:hyperlink w:anchor="_Toc355992515" w:history="1">
+          <w:hyperlink w:anchor="_Toc355995000" w:history="1">
             <w:r>
               <w:rPr>
                 <w:rStyle w:val="Hiperligao"/>
@@ -3068,7 +3104,7 @@
                 <w:noProof/>
                 <w:webHidden/>
               </w:rPr>
-              <w:instrText xml:space="preserve"> PAGEREF _Toc355992515 \h </w:instrText>
+              <w:instrText xml:space="preserve"> PAGEREF _Toc355995000 \h </w:instrText>
             </w:r>
             <w:r>
               <w:rPr>
@@ -3108,7 +3144,7 @@
               <w:lang w:eastAsia="pt-PT"/>
             </w:rPr>
           </w:pPr>
-          <w:hyperlink w:anchor="_Toc355992516" w:history="1">
+          <w:hyperlink w:anchor="_Toc355995001" w:history="1">
             <w:r>
               <w:rPr>
                 <w:rStyle w:val="Hiperligao"/>
@@ -3152,7 +3188,7 @@
                 <w:noProof/>
                 <w:webHidden/>
               </w:rPr>
-              <w:instrText xml:space="preserve"> PAGEREF _Toc355992516 \h </w:instrText>
+              <w:instrText xml:space="preserve"> PAGEREF _Toc355995001 \h </w:instrText>
             </w:r>
             <w:r>
               <w:rPr>
@@ -3192,7 +3228,7 @@
               <w:lang w:eastAsia="pt-PT"/>
             </w:rPr>
           </w:pPr>
-          <w:hyperlink w:anchor="_Toc355992517" w:history="1">
+          <w:hyperlink w:anchor="_Toc355995002" w:history="1">
             <w:r>
               <w:rPr>
                 <w:rStyle w:val="Hiperligao"/>
@@ -3236,7 +3272,7 @@
                 <w:noProof/>
                 <w:webHidden/>
               </w:rPr>
-              <w:instrText xml:space="preserve"> PAGEREF _Toc355992517 \h </w:instrText>
+              <w:instrText xml:space="preserve"> PAGEREF _Toc355995002 \h </w:instrText>
             </w:r>
             <w:r>
               <w:rPr>
@@ -3276,7 +3312,7 @@
               <w:lang w:eastAsia="pt-PT"/>
             </w:rPr>
           </w:pPr>
-          <w:hyperlink w:anchor="_Toc355992518" w:history="1">
+          <w:hyperlink w:anchor="_Toc355995003" w:history="1">
             <w:r>
               <w:rPr>
                 <w:rStyle w:val="Hiperligao"/>
@@ -3320,7 +3356,7 @@
                 <w:noProof/>
                 <w:webHidden/>
               </w:rPr>
-              <w:instrText xml:space="preserve"> PAGEREF _Toc355992518 \h </w:instrText>
+              <w:instrText xml:space="preserve"> PAGEREF _Toc355995003 \h </w:instrText>
             </w:r>
             <w:r>
               <w:rPr>
@@ -3360,7 +3396,7 @@
               <w:lang w:eastAsia="pt-PT"/>
             </w:rPr>
           </w:pPr>
-          <w:hyperlink w:anchor="_Toc355992519" w:history="1">
+          <w:hyperlink w:anchor="_Toc355995004" w:history="1">
             <w:r>
               <w:rPr>
                 <w:rStyle w:val="Hiperligao"/>
@@ -3404,7 +3440,7 @@
                 <w:noProof/>
                 <w:webHidden/>
               </w:rPr>
-              <w:instrText xml:space="preserve"> PAGEREF _Toc355992519 \h </w:instrText>
+              <w:instrText xml:space="preserve"> PAGEREF _Toc355995004 \h </w:instrText>
             </w:r>
             <w:r>
               <w:rPr>
@@ -3444,7 +3480,7 @@
               <w:lang w:eastAsia="pt-PT"/>
             </w:rPr>
           </w:pPr>
-          <w:hyperlink w:anchor="_Toc355992520" w:history="1">
+          <w:hyperlink w:anchor="_Toc355995005" w:history="1">
             <w:r>
               <w:rPr>
                 <w:rStyle w:val="Hiperligao"/>
@@ -3488,7 +3524,7 @@
                 <w:noProof/>
                 <w:webHidden/>
               </w:rPr>
-              <w:instrText xml:space="preserve"> PAGEREF _Toc355992520 \h </w:instrText>
+              <w:instrText xml:space="preserve"> PAGEREF _Toc355995005 \h </w:instrText>
             </w:r>
             <w:r>
               <w:rPr>
@@ -3528,7 +3564,7 @@
               <w:lang w:eastAsia="pt-PT"/>
             </w:rPr>
           </w:pPr>
-          <w:hyperlink w:anchor="_Toc355992521" w:history="1">
+          <w:hyperlink w:anchor="_Toc355995006" w:history="1">
             <w:r>
               <w:rPr>
                 <w:rStyle w:val="Hiperligao"/>
@@ -3572,7 +3608,7 @@
                 <w:noProof/>
                 <w:webHidden/>
               </w:rPr>
-              <w:instrText xml:space="preserve"> PAGEREF _Toc355992521 \h </w:instrText>
+              <w:instrText xml:space="preserve"> PAGEREF _Toc355995006 \h </w:instrText>
             </w:r>
             <w:r>
               <w:rPr>
@@ -3612,7 +3648,7 @@
               <w:lang w:eastAsia="pt-PT"/>
             </w:rPr>
           </w:pPr>
-          <w:hyperlink w:anchor="_Toc355992522" w:history="1">
+          <w:hyperlink w:anchor="_Toc355995007" w:history="1">
             <w:r>
               <w:rPr>
                 <w:rStyle w:val="Hiperligao"/>
@@ -3656,7 +3692,7 @@
                 <w:noProof/>
                 <w:webHidden/>
               </w:rPr>
-              <w:instrText xml:space="preserve"> PAGEREF _Toc355992522 \h </w:instrText>
+              <w:instrText xml:space="preserve"> PAGEREF _Toc355995007 \h </w:instrText>
             </w:r>
             <w:r>
               <w:rPr>
@@ -3696,7 +3732,7 @@
               <w:lang w:eastAsia="pt-PT"/>
             </w:rPr>
           </w:pPr>
-          <w:hyperlink w:anchor="_Toc355992523" w:history="1">
+          <w:hyperlink w:anchor="_Toc355995008" w:history="1">
             <w:r>
               <w:rPr>
                 <w:rStyle w:val="Hiperligao"/>
@@ -3740,7 +3776,7 @@
                 <w:noProof/>
                 <w:webHidden/>
               </w:rPr>
-              <w:instrText xml:space="preserve"> PAGEREF _Toc355992523 \h </w:instrText>
+              <w:instrText xml:space="preserve"> PAGEREF _Toc355995008 \h </w:instrText>
             </w:r>
             <w:r>
               <w:rPr>
@@ -3780,7 +3816,7 @@
               <w:lang w:eastAsia="pt-PT"/>
             </w:rPr>
           </w:pPr>
-          <w:hyperlink w:anchor="_Toc355992524" w:history="1">
+          <w:hyperlink w:anchor="_Toc355995009" w:history="1">
             <w:r>
               <w:rPr>
                 <w:rStyle w:val="Hiperligao"/>
@@ -3824,7 +3860,7 @@
                 <w:noProof/>
                 <w:webHidden/>
               </w:rPr>
-              <w:instrText xml:space="preserve"> PAGEREF _Toc355992524 \h </w:instrText>
+              <w:instrText xml:space="preserve"> PAGEREF _Toc355995009 \h </w:instrText>
             </w:r>
             <w:r>
               <w:rPr>
@@ -3864,7 +3900,7 @@
               <w:lang w:eastAsia="pt-PT"/>
             </w:rPr>
           </w:pPr>
-          <w:hyperlink w:anchor="_Toc355992525" w:history="1">
+          <w:hyperlink w:anchor="_Toc355995010" w:history="1">
             <w:r>
               <w:rPr>
                 <w:rStyle w:val="Hiperligao"/>
@@ -3908,7 +3944,7 @@
                 <w:noProof/>
                 <w:webHidden/>
               </w:rPr>
-              <w:instrText xml:space="preserve"> PAGEREF _Toc355992525 \h </w:instrText>
+              <w:instrText xml:space="preserve"> PAGEREF _Toc355995010 \h </w:instrText>
             </w:r>
             <w:r>
               <w:rPr>
@@ -3948,7 +3984,7 @@
               <w:lang w:eastAsia="pt-PT"/>
             </w:rPr>
           </w:pPr>
-          <w:hyperlink w:anchor="_Toc355992526" w:history="1">
+          <w:hyperlink w:anchor="_Toc355995011" w:history="1">
             <w:r>
               <w:rPr>
                 <w:rStyle w:val="Hiperligao"/>
@@ -3992,7 +4028,7 @@
                 <w:noProof/>
                 <w:webHidden/>
               </w:rPr>
-              <w:instrText xml:space="preserve"> PAGEREF _Toc355992526 \h </w:instrText>
+              <w:instrText xml:space="preserve"> PAGEREF _Toc355995011 \h </w:instrText>
             </w:r>
             <w:r>
               <w:rPr>
@@ -4032,7 +4068,7 @@
               <w:lang w:eastAsia="pt-PT"/>
             </w:rPr>
           </w:pPr>
-          <w:hyperlink w:anchor="_Toc355992527" w:history="1">
+          <w:hyperlink w:anchor="_Toc355995012" w:history="1">
             <w:r>
               <w:rPr>
                 <w:rStyle w:val="Hiperligao"/>
@@ -4076,7 +4112,7 @@
                 <w:noProof/>
                 <w:webHidden/>
               </w:rPr>
-              <w:instrText xml:space="preserve"> PAGEREF _Toc355992527 \h </w:instrText>
+              <w:instrText xml:space="preserve"> PAGEREF _Toc355995012 \h </w:instrText>
             </w:r>
             <w:r>
               <w:rPr>
@@ -4116,7 +4152,7 @@
               <w:lang w:eastAsia="pt-PT"/>
             </w:rPr>
           </w:pPr>
-          <w:hyperlink w:anchor="_Toc355992528" w:history="1">
+          <w:hyperlink w:anchor="_Toc355995013" w:history="1">
             <w:r>
               <w:rPr>
                 <w:rStyle w:val="Hiperligao"/>
@@ -4160,7 +4196,7 @@
                 <w:noProof/>
                 <w:webHidden/>
               </w:rPr>
-              <w:instrText xml:space="preserve"> PAGEREF _Toc355992528 \h </w:instrText>
+              <w:instrText xml:space="preserve"> PAGEREF _Toc355995013 \h </w:instrText>
             </w:r>
             <w:r>
               <w:rPr>
@@ -4200,7 +4236,7 @@
               <w:lang w:eastAsia="pt-PT"/>
             </w:rPr>
           </w:pPr>
-          <w:hyperlink w:anchor="_Toc355992529" w:history="1">
+          <w:hyperlink w:anchor="_Toc355995014" w:history="1">
             <w:r>
               <w:rPr>
                 <w:rStyle w:val="Hiperligao"/>
@@ -4244,7 +4280,7 @@
                 <w:noProof/>
                 <w:webHidden/>
               </w:rPr>
-              <w:instrText xml:space="preserve"> PAGEREF _Toc355992529 \h </w:instrText>
+              <w:instrText xml:space="preserve"> PAGEREF _Toc355995014 \h </w:instrText>
             </w:r>
             <w:r>
               <w:rPr>
@@ -4284,7 +4320,7 @@
               <w:lang w:eastAsia="pt-PT"/>
             </w:rPr>
           </w:pPr>
-          <w:hyperlink w:anchor="_Toc355992530" w:history="1">
+          <w:hyperlink w:anchor="_Toc355995015" w:history="1">
             <w:r>
               <w:rPr>
                 <w:rStyle w:val="Hiperligao"/>
@@ -4328,7 +4364,7 @@
                 <w:noProof/>
                 <w:webHidden/>
               </w:rPr>
-              <w:instrText xml:space="preserve"> PAGEREF _Toc355992530 \h </w:instrText>
+              <w:instrText xml:space="preserve"> PAGEREF _Toc355995015 \h </w:instrText>
             </w:r>
             <w:r>
               <w:rPr>
@@ -4368,7 +4404,7 @@
               <w:lang w:eastAsia="pt-PT"/>
             </w:rPr>
           </w:pPr>
-          <w:hyperlink w:anchor="_Toc355992531" w:history="1">
+          <w:hyperlink w:anchor="_Toc355995016" w:history="1">
             <w:r>
               <w:rPr>
                 <w:rStyle w:val="Hiperligao"/>
@@ -4412,7 +4448,7 @@
                 <w:noProof/>
                 <w:webHidden/>
               </w:rPr>
-              <w:instrText xml:space="preserve"> PAGEREF _Toc355992531 \h </w:instrText>
+              <w:instrText xml:space="preserve"> PAGEREF _Toc355995016 \h </w:instrText>
             </w:r>
             <w:r>
               <w:rPr>
@@ -4452,7 +4488,7 @@
               <w:lang w:eastAsia="pt-PT"/>
             </w:rPr>
           </w:pPr>
-          <w:hyperlink w:anchor="_Toc355992532" w:history="1">
+          <w:hyperlink w:anchor="_Toc355995017" w:history="1">
             <w:r>
               <w:rPr>
                 <w:rStyle w:val="Hiperligao"/>
@@ -4496,7 +4532,7 @@
                 <w:noProof/>
                 <w:webHidden/>
               </w:rPr>
-              <w:instrText xml:space="preserve"> PAGEREF _Toc355992532 \h </w:instrText>
+              <w:instrText xml:space="preserve"> PAGEREF _Toc355995017 \h </w:instrText>
             </w:r>
             <w:r>
               <w:rPr>
@@ -4536,7 +4572,7 @@
               <w:lang w:eastAsia="pt-PT"/>
             </w:rPr>
           </w:pPr>
-          <w:hyperlink w:anchor="_Toc355992533" w:history="1">
+          <w:hyperlink w:anchor="_Toc355995018" w:history="1">
             <w:r>
               <w:rPr>
                 <w:rStyle w:val="Hiperligao"/>
@@ -4580,7 +4616,7 @@
                 <w:noProof/>
                 <w:webHidden/>
               </w:rPr>
-              <w:instrText xml:space="preserve"> PAGEREF _Toc355992533 \h </w:instrText>
+              <w:instrText xml:space="preserve"> PAGEREF _Toc355995018 \h </w:instrText>
             </w:r>
             <w:r>
               <w:rPr>
@@ -4620,7 +4656,7 @@
               <w:lang w:eastAsia="pt-PT"/>
             </w:rPr>
           </w:pPr>
-          <w:hyperlink w:anchor="_Toc355992534" w:history="1">
+          <w:hyperlink w:anchor="_Toc355995019" w:history="1">
             <w:r>
               <w:rPr>
                 <w:rStyle w:val="Hiperligao"/>
@@ -4664,7 +4700,7 @@
                 <w:noProof/>
                 <w:webHidden/>
               </w:rPr>
-              <w:instrText xml:space="preserve"> PAGEREF _Toc355992534 \h </w:instrText>
+              <w:instrText xml:space="preserve"> PAGEREF _Toc355995019 \h </w:instrText>
             </w:r>
             <w:r>
               <w:rPr>
@@ -4704,7 +4740,7 @@
               <w:lang w:eastAsia="pt-PT"/>
             </w:rPr>
           </w:pPr>
-          <w:hyperlink w:anchor="_Toc355992535" w:history="1">
+          <w:hyperlink w:anchor="_Toc355995020" w:history="1">
             <w:r>
               <w:rPr>
                 <w:rStyle w:val="Hiperligao"/>
@@ -4748,7 +4784,7 @@
                 <w:noProof/>
                 <w:webHidden/>
               </w:rPr>
-              <w:instrText xml:space="preserve"> PAGEREF _Toc355992535 \h </w:instrText>
+              <w:instrText xml:space="preserve"> PAGEREF _Toc355995020 \h </w:instrText>
             </w:r>
             <w:r>
               <w:rPr>
@@ -4788,7 +4824,7 @@
               <w:lang w:eastAsia="pt-PT"/>
             </w:rPr>
           </w:pPr>
-          <w:hyperlink w:anchor="_Toc355992536" w:history="1">
+          <w:hyperlink w:anchor="_Toc355995021" w:history="1">
             <w:r>
               <w:rPr>
                 <w:rStyle w:val="Hiperligao"/>
@@ -4832,7 +4868,7 @@
                 <w:noProof/>
                 <w:webHidden/>
               </w:rPr>
-              <w:instrText xml:space="preserve"> PAGEREF _Toc355992536 \h </w:instrText>
+              <w:instrText xml:space="preserve"> PAGEREF _Toc355995021 \h </w:instrText>
             </w:r>
             <w:r>
               <w:rPr>
@@ -4872,7 +4908,7 @@
               <w:lang w:eastAsia="pt-PT"/>
             </w:rPr>
           </w:pPr>
-          <w:hyperlink w:anchor="_Toc355992537" w:history="1">
+          <w:hyperlink w:anchor="_Toc355995022" w:history="1">
             <w:r>
               <w:rPr>
                 <w:rStyle w:val="Hiperligao"/>
@@ -4916,7 +4952,7 @@
                 <w:noProof/>
                 <w:webHidden/>
               </w:rPr>
-              <w:instrText xml:space="preserve"> PAGEREF _Toc355992537 \h </w:instrText>
+              <w:instrText xml:space="preserve"> PAGEREF _Toc355995022 \h </w:instrText>
             </w:r>
             <w:r>
               <w:rPr>
@@ -4956,7 +4992,7 @@
               <w:lang w:eastAsia="pt-PT"/>
             </w:rPr>
           </w:pPr>
-          <w:hyperlink w:anchor="_Toc355992538" w:history="1">
+          <w:hyperlink w:anchor="_Toc355995023" w:history="1">
             <w:r>
               <w:rPr>
                 <w:rStyle w:val="Hiperligao"/>
@@ -5000,7 +5036,7 @@
                 <w:noProof/>
                 <w:webHidden/>
               </w:rPr>
-              <w:instrText xml:space="preserve"> PAGEREF _Toc355992538 \h </w:instrText>
+              <w:instrText xml:space="preserve"> PAGEREF _Toc355995023 \h </w:instrText>
             </w:r>
             <w:r>
               <w:rPr>
@@ -5040,7 +5076,7 @@
               <w:lang w:eastAsia="pt-PT"/>
             </w:rPr>
           </w:pPr>
-          <w:hyperlink w:anchor="_Toc355992539" w:history="1">
+          <w:hyperlink w:anchor="_Toc355995024" w:history="1">
             <w:r>
               <w:rPr>
                 <w:rStyle w:val="Hiperligao"/>
@@ -5084,7 +5120,7 @@
                 <w:noProof/>
                 <w:webHidden/>
               </w:rPr>
-              <w:instrText xml:space="preserve"> PAGEREF _Toc355992539 \h </w:instrText>
+              <w:instrText xml:space="preserve"> PAGEREF _Toc355995024 \h </w:instrText>
             </w:r>
             <w:r>
               <w:rPr>
@@ -5124,7 +5160,7 @@
               <w:lang w:eastAsia="pt-PT"/>
             </w:rPr>
           </w:pPr>
-          <w:hyperlink w:anchor="_Toc355992540" w:history="1">
+          <w:hyperlink w:anchor="_Toc355995025" w:history="1">
             <w:r>
               <w:rPr>
                 <w:rStyle w:val="Hiperligao"/>
@@ -5168,7 +5204,7 @@
                 <w:noProof/>
                 <w:webHidden/>
               </w:rPr>
-              <w:instrText xml:space="preserve"> PAGEREF _Toc355992540 \h </w:instrText>
+              <w:instrText xml:space="preserve"> PAGEREF _Toc355995025 \h </w:instrText>
             </w:r>
             <w:r>
               <w:rPr>
@@ -5208,7 +5244,7 @@
               <w:lang w:eastAsia="pt-PT"/>
             </w:rPr>
           </w:pPr>
-          <w:hyperlink w:anchor="_Toc355992541" w:history="1">
+          <w:hyperlink w:anchor="_Toc355995026" w:history="1">
             <w:r>
               <w:rPr>
                 <w:rStyle w:val="Hiperligao"/>
@@ -5252,7 +5288,7 @@
                 <w:noProof/>
                 <w:webHidden/>
               </w:rPr>
-              <w:instrText xml:space="preserve"> PAGEREF _Toc355992541 \h </w:instrText>
+              <w:instrText xml:space="preserve"> PAGEREF _Toc355995026 \h </w:instrText>
             </w:r>
             <w:r>
               <w:rPr>
@@ -5292,7 +5328,7 @@
               <w:lang w:eastAsia="pt-PT"/>
             </w:rPr>
           </w:pPr>
-          <w:hyperlink w:anchor="_Toc355992542" w:history="1">
+          <w:hyperlink w:anchor="_Toc355995027" w:history="1">
             <w:r>
               <w:rPr>
                 <w:rStyle w:val="Hiperligao"/>
@@ -5336,7 +5372,7 @@
                 <w:noProof/>
                 <w:webHidden/>
               </w:rPr>
-              <w:instrText xml:space="preserve"> PAGEREF _Toc355992542 \h </w:instrText>
+              <w:instrText xml:space="preserve"> PAGEREF _Toc355995027 \h </w:instrText>
             </w:r>
             <w:r>
               <w:rPr>
@@ -5376,7 +5412,7 @@
               <w:lang w:eastAsia="pt-PT"/>
             </w:rPr>
           </w:pPr>
-          <w:hyperlink w:anchor="_Toc355992543" w:history="1">
+          <w:hyperlink w:anchor="_Toc355995028" w:history="1">
             <w:r>
               <w:rPr>
                 <w:rStyle w:val="Hiperligao"/>
@@ -5420,7 +5456,7 @@
                 <w:noProof/>
                 <w:webHidden/>
               </w:rPr>
-              <w:instrText xml:space="preserve"> PAGEREF _Toc355992543 \h </w:instrText>
+              <w:instrText xml:space="preserve"> PAGEREF _Toc355995028 \h </w:instrText>
             </w:r>
             <w:r>
               <w:rPr>
@@ -5460,7 +5496,7 @@
               <w:lang w:eastAsia="pt-PT"/>
             </w:rPr>
           </w:pPr>
-          <w:hyperlink w:anchor="_Toc355992544" w:history="1">
+          <w:hyperlink w:anchor="_Toc355995029" w:history="1">
             <w:r>
               <w:rPr>
                 <w:rStyle w:val="Hiperligao"/>
@@ -5504,7 +5540,7 @@
                 <w:noProof/>
                 <w:webHidden/>
               </w:rPr>
-              <w:instrText xml:space="preserve"> PAGEREF _Toc355992544 \h </w:instrText>
+              <w:instrText xml:space="preserve"> PAGEREF _Toc355995029 \h </w:instrText>
             </w:r>
             <w:r>
               <w:rPr>
@@ -5544,7 +5580,7 @@
               <w:lang w:eastAsia="pt-PT"/>
             </w:rPr>
           </w:pPr>
-          <w:hyperlink w:anchor="_Toc355992545" w:history="1">
+          <w:hyperlink w:anchor="_Toc355995030" w:history="1">
             <w:r>
               <w:rPr>
                 <w:rStyle w:val="Hiperligao"/>
@@ -5588,7 +5624,7 @@
                 <w:noProof/>
                 <w:webHidden/>
               </w:rPr>
-              <w:instrText xml:space="preserve"> PAGEREF _Toc355992545 \h </w:instrText>
+              <w:instrText xml:space="preserve"> PAGEREF _Toc355995030 \h </w:instrText>
             </w:r>
             <w:r>
               <w:rPr>
@@ -5628,7 +5664,7 @@
               <w:lang w:eastAsia="pt-PT"/>
             </w:rPr>
           </w:pPr>
-          <w:hyperlink w:anchor="_Toc355992546" w:history="1">
+          <w:hyperlink w:anchor="_Toc355995031" w:history="1">
             <w:r>
               <w:rPr>
                 <w:rStyle w:val="Hiperligao"/>
@@ -5672,7 +5708,7 @@
                 <w:noProof/>
                 <w:webHidden/>
               </w:rPr>
-              <w:instrText xml:space="preserve"> PAGEREF _Toc355992546 \h </w:instrText>
+              <w:instrText xml:space="preserve"> PAGEREF _Toc355995031 \h </w:instrText>
             </w:r>
             <w:r>
               <w:rPr>
@@ -5712,7 +5748,7 @@
               <w:lang w:eastAsia="pt-PT"/>
             </w:rPr>
           </w:pPr>
-          <w:hyperlink w:anchor="_Toc355992547" w:history="1">
+          <w:hyperlink w:anchor="_Toc355995032" w:history="1">
             <w:r>
               <w:rPr>
                 <w:rStyle w:val="Hiperligao"/>
@@ -5756,7 +5792,7 @@
                 <w:noProof/>
                 <w:webHidden/>
               </w:rPr>
-              <w:instrText xml:space="preserve"> PAGEREF _Toc355992547 \h </w:instrText>
+              <w:instrText xml:space="preserve"> PAGEREF _Toc355995032 \h </w:instrText>
             </w:r>
             <w:r>
               <w:rPr>
@@ -5796,7 +5832,7 @@
               <w:lang w:eastAsia="pt-PT"/>
             </w:rPr>
           </w:pPr>
-          <w:hyperlink w:anchor="_Toc355992548" w:history="1">
+          <w:hyperlink w:anchor="_Toc355995033" w:history="1">
             <w:r>
               <w:rPr>
                 <w:rStyle w:val="Hiperligao"/>
@@ -5840,7 +5876,7 @@
                 <w:noProof/>
                 <w:webHidden/>
               </w:rPr>
-              <w:instrText xml:space="preserve"> PAGEREF _Toc355992548 \h </w:instrText>
+              <w:instrText xml:space="preserve"> PAGEREF _Toc355995033 \h </w:instrText>
             </w:r>
             <w:r>
               <w:rPr>
@@ -5880,7 +5916,7 @@
               <w:lang w:eastAsia="pt-PT"/>
             </w:rPr>
           </w:pPr>
-          <w:hyperlink w:anchor="_Toc355992549" w:history="1">
+          <w:hyperlink w:anchor="_Toc355995034" w:history="1">
             <w:r>
               <w:rPr>
                 <w:rStyle w:val="Hiperligao"/>
@@ -5924,7 +5960,7 @@
                 <w:noProof/>
                 <w:webHidden/>
               </w:rPr>
-              <w:instrText xml:space="preserve"> PAGEREF _Toc355992549 \h </w:instrText>
+              <w:instrText xml:space="preserve"> PAGEREF _Toc355995034 \h </w:instrText>
             </w:r>
             <w:r>
               <w:rPr>
@@ -5964,7 +6000,7 @@
               <w:lang w:eastAsia="pt-PT"/>
             </w:rPr>
           </w:pPr>
-          <w:hyperlink w:anchor="_Toc355992550" w:history="1">
+          <w:hyperlink w:anchor="_Toc355995035" w:history="1">
             <w:r>
               <w:rPr>
                 <w:rStyle w:val="Hiperligao"/>
@@ -6008,7 +6044,7 @@
                 <w:noProof/>
                 <w:webHidden/>
               </w:rPr>
-              <w:instrText xml:space="preserve"> PAGEREF _Toc355992550 \h </w:instrText>
+              <w:instrText xml:space="preserve"> PAGEREF _Toc355995035 \h </w:instrText>
             </w:r>
             <w:r>
               <w:rPr>
@@ -6048,7 +6084,7 @@
               <w:lang w:eastAsia="pt-PT"/>
             </w:rPr>
           </w:pPr>
-          <w:hyperlink w:anchor="_Toc355992551" w:history="1">
+          <w:hyperlink w:anchor="_Toc355995036" w:history="1">
             <w:r>
               <w:rPr>
                 <w:rStyle w:val="Hiperligao"/>
@@ -6092,7 +6128,7 @@
                 <w:noProof/>
                 <w:webHidden/>
               </w:rPr>
-              <w:instrText xml:space="preserve"> PAGEREF _Toc355992551 \h </w:instrText>
+              <w:instrText xml:space="preserve"> PAGEREF _Toc355995036 \h </w:instrText>
             </w:r>
             <w:r>
               <w:rPr>
@@ -6132,7 +6168,7 @@
               <w:lang w:eastAsia="pt-PT"/>
             </w:rPr>
           </w:pPr>
-          <w:hyperlink w:anchor="_Toc355992552" w:history="1">
+          <w:hyperlink w:anchor="_Toc355995037" w:history="1">
             <w:r>
               <w:rPr>
                 <w:rStyle w:val="Hiperligao"/>
@@ -6176,7 +6212,7 @@
                 <w:noProof/>
                 <w:webHidden/>
               </w:rPr>
-              <w:instrText xml:space="preserve"> PAGEREF _Toc355992552 \h </w:instrText>
+              <w:instrText xml:space="preserve"> PAGEREF _Toc355995037 \h </w:instrText>
             </w:r>
             <w:r>
               <w:rPr>
@@ -6216,7 +6252,7 @@
               <w:lang w:eastAsia="pt-PT"/>
             </w:rPr>
           </w:pPr>
-          <w:hyperlink w:anchor="_Toc355992553" w:history="1">
+          <w:hyperlink w:anchor="_Toc355995038" w:history="1">
             <w:r>
               <w:rPr>
                 <w:rStyle w:val="Hiperligao"/>
@@ -6260,7 +6296,7 @@
                 <w:noProof/>
                 <w:webHidden/>
               </w:rPr>
-              <w:instrText xml:space="preserve"> PAGEREF _Toc355992553 \h </w:instrText>
+              <w:instrText xml:space="preserve"> PAGEREF _Toc355995038 \h </w:instrText>
             </w:r>
             <w:r>
               <w:rPr>
@@ -6300,7 +6336,7 @@
               <w:lang w:eastAsia="pt-PT"/>
             </w:rPr>
           </w:pPr>
-          <w:hyperlink w:anchor="_Toc355992554" w:history="1">
+          <w:hyperlink w:anchor="_Toc355995039" w:history="1">
             <w:r>
               <w:rPr>
                 <w:rStyle w:val="Hiperligao"/>
@@ -6344,7 +6380,7 @@
                 <w:noProof/>
                 <w:webHidden/>
               </w:rPr>
-              <w:instrText xml:space="preserve"> PAGEREF _Toc355992554 \h </w:instrText>
+              <w:instrText xml:space="preserve"> PAGEREF _Toc355995039 \h </w:instrText>
             </w:r>
             <w:r>
               <w:rPr>
@@ -6384,7 +6420,7 @@
               <w:lang w:eastAsia="pt-PT"/>
             </w:rPr>
           </w:pPr>
-          <w:hyperlink w:anchor="_Toc355992555" w:history="1">
+          <w:hyperlink w:anchor="_Toc355995040" w:history="1">
             <w:r>
               <w:rPr>
                 <w:rStyle w:val="Hiperligao"/>
@@ -6428,7 +6464,7 @@
                 <w:noProof/>
                 <w:webHidden/>
               </w:rPr>
-              <w:instrText xml:space="preserve"> PAGEREF _Toc355992555 \h </w:instrText>
+              <w:instrText xml:space="preserve"> PAGEREF _Toc355995040 \h </w:instrText>
             </w:r>
             <w:r>
               <w:rPr>
@@ -6468,7 +6504,7 @@
               <w:lang w:eastAsia="pt-PT"/>
             </w:rPr>
           </w:pPr>
-          <w:hyperlink w:anchor="_Toc355992556" w:history="1">
+          <w:hyperlink w:anchor="_Toc355995041" w:history="1">
             <w:r>
               <w:rPr>
                 <w:rStyle w:val="Hiperligao"/>
@@ -6512,7 +6548,7 @@
                 <w:noProof/>
                 <w:webHidden/>
               </w:rPr>
-              <w:instrText xml:space="preserve"> PAGEREF _Toc355992556 \h </w:instrText>
+              <w:instrText xml:space="preserve"> PAGEREF _Toc355995041 \h </w:instrText>
             </w:r>
             <w:r>
               <w:rPr>
@@ -6552,7 +6588,7 @@
               <w:lang w:eastAsia="pt-PT"/>
             </w:rPr>
           </w:pPr>
-          <w:hyperlink w:anchor="_Toc355992557" w:history="1">
+          <w:hyperlink w:anchor="_Toc355995042" w:history="1">
             <w:r>
               <w:rPr>
                 <w:rStyle w:val="Hiperligao"/>
@@ -6596,7 +6632,7 @@
                 <w:noProof/>
                 <w:webHidden/>
               </w:rPr>
-              <w:instrText xml:space="preserve"> PAGEREF _Toc355992557 \h </w:instrText>
+              <w:instrText xml:space="preserve"> PAGEREF _Toc355995042 \h </w:instrText>
             </w:r>
             <w:r>
               <w:rPr>
@@ -6636,7 +6672,7 @@
               <w:lang w:eastAsia="pt-PT"/>
             </w:rPr>
           </w:pPr>
-          <w:hyperlink w:anchor="_Toc355992558" w:history="1">
+          <w:hyperlink w:anchor="_Toc355995043" w:history="1">
             <w:r>
               <w:rPr>
                 <w:rStyle w:val="Hiperligao"/>
@@ -6680,7 +6716,7 @@
                 <w:noProof/>
                 <w:webHidden/>
               </w:rPr>
-              <w:instrText xml:space="preserve"> PAGEREF _Toc355992558 \h </w:instrText>
+              <w:instrText xml:space="preserve"> PAGEREF _Toc355995043 \h </w:instrText>
             </w:r>
             <w:r>
               <w:rPr>
@@ -6720,7 +6756,7 @@
               <w:lang w:eastAsia="pt-PT"/>
             </w:rPr>
           </w:pPr>
-          <w:hyperlink w:anchor="_Toc355992559" w:history="1">
+          <w:hyperlink w:anchor="_Toc355995044" w:history="1">
             <w:r>
               <w:rPr>
                 <w:rStyle w:val="Hiperligao"/>
@@ -6764,7 +6800,7 @@
                 <w:noProof/>
                 <w:webHidden/>
               </w:rPr>
-              <w:instrText xml:space="preserve"> PAGEREF _Toc355992559 \h </w:instrText>
+              <w:instrText xml:space="preserve"> PAGEREF _Toc355995044 \h </w:instrText>
             </w:r>
             <w:r>
               <w:rPr>
@@ -6804,7 +6840,7 @@
               <w:lang w:eastAsia="pt-PT"/>
             </w:rPr>
           </w:pPr>
-          <w:hyperlink w:anchor="_Toc355992560" w:history="1">
+          <w:hyperlink w:anchor="_Toc355995045" w:history="1">
             <w:r>
               <w:rPr>
                 <w:rStyle w:val="Hiperligao"/>
@@ -6848,7 +6884,7 @@
                 <w:noProof/>
                 <w:webHidden/>
               </w:rPr>
-              <w:instrText xml:space="preserve"> PAGEREF _Toc355992560 \h </w:instrText>
+              <w:instrText xml:space="preserve"> PAGEREF _Toc355995045 \h </w:instrText>
             </w:r>
             <w:r>
               <w:rPr>
@@ -6888,7 +6924,7 @@
               <w:lang w:eastAsia="pt-PT"/>
             </w:rPr>
           </w:pPr>
-          <w:hyperlink w:anchor="_Toc355992561" w:history="1">
+          <w:hyperlink w:anchor="_Toc355995046" w:history="1">
             <w:r>
               <w:rPr>
                 <w:rStyle w:val="Hiperligao"/>
@@ -6932,7 +6968,7 @@
                 <w:noProof/>
                 <w:webHidden/>
               </w:rPr>
-              <w:instrText xml:space="preserve"> PAGEREF _Toc355992561 \h </w:instrText>
+              <w:instrText xml:space="preserve"> PAGEREF _Toc355995046 \h </w:instrText>
             </w:r>
             <w:r>
               <w:rPr>
@@ -6972,7 +7008,7 @@
               <w:lang w:eastAsia="pt-PT"/>
             </w:rPr>
           </w:pPr>
-          <w:hyperlink w:anchor="_Toc355992562" w:history="1">
+          <w:hyperlink w:anchor="_Toc355995047" w:history="1">
             <w:r>
               <w:rPr>
                 <w:rStyle w:val="Hiperligao"/>
@@ -7016,7 +7052,7 @@
                 <w:noProof/>
                 <w:webHidden/>
               </w:rPr>
-              <w:instrText xml:space="preserve"> PAGEREF _Toc355992562 \h </w:instrText>
+              <w:instrText xml:space="preserve"> PAGEREF _Toc355995047 \h </w:instrText>
             </w:r>
             <w:r>
               <w:rPr>
@@ -7056,7 +7092,7 @@
               <w:lang w:eastAsia="pt-PT"/>
             </w:rPr>
           </w:pPr>
-          <w:hyperlink w:anchor="_Toc355992563" w:history="1">
+          <w:hyperlink w:anchor="_Toc355995048" w:history="1">
             <w:r>
               <w:rPr>
                 <w:rStyle w:val="Hiperligao"/>
@@ -7100,7 +7136,7 @@
                 <w:noProof/>
                 <w:webHidden/>
               </w:rPr>
-              <w:instrText xml:space="preserve"> PAGEREF _Toc355992563 \h </w:instrText>
+              <w:instrText xml:space="preserve"> PAGEREF _Toc355995048 \h </w:instrText>
             </w:r>
             <w:r>
               <w:rPr>
@@ -7140,7 +7176,7 @@
               <w:lang w:eastAsia="pt-PT"/>
             </w:rPr>
           </w:pPr>
-          <w:hyperlink w:anchor="_Toc355992564" w:history="1">
+          <w:hyperlink w:anchor="_Toc355995049" w:history="1">
             <w:r>
               <w:rPr>
                 <w:rStyle w:val="Hiperligao"/>
@@ -7168,7 +7204,7 @@
                 <w:noProof/>
                 <w:webHidden/>
               </w:rPr>
-              <w:instrText xml:space="preserve"> PAGEREF _Toc355992564 \h </w:instrText>
+              <w:instrText xml:space="preserve"> PAGEREF _Toc355995049 \h </w:instrText>
             </w:r>
             <w:r>
               <w:rPr>
@@ -7729,12 +7765,28 @@
                 <w:lang w:val="en-US"/>
               </w:rPr>
             </w:pPr>
-            <w:r>
-              <w:rPr>
-                <w:lang w:val="en-US"/>
-              </w:rPr>
-              <w:t>João Girão</w:t>
-            </w:r>
+            <w:proofErr w:type="spellStart"/>
+            <w:r>
+              <w:rPr>
+                <w:lang w:val="en-US"/>
+              </w:rPr>
+              <w:t>João</w:t>
+            </w:r>
+            <w:proofErr w:type="spellEnd"/>
+            <w:r>
+              <w:rPr>
+                <w:lang w:val="en-US"/>
+              </w:rPr>
+              <w:t xml:space="preserve"> </w:t>
+            </w:r>
+            <w:proofErr w:type="spellStart"/>
+            <w:r>
+              <w:rPr>
+                <w:lang w:val="en-US"/>
+              </w:rPr>
+              <w:t>Girão</w:t>
+            </w:r>
+            <w:proofErr w:type="spellEnd"/>
           </w:p>
         </w:tc>
         <w:tc>
@@ -8257,7 +8309,7 @@
           <w:lang w:val="en-US"/>
         </w:rPr>
       </w:pPr>
-      <w:bookmarkStart w:id="1" w:name="_Toc354703518"/>
+      <w:bookmarkStart w:id="0" w:name="_Toc354703518"/>
       <w:r>
         <w:rPr>
           <w:lang w:val="en-US"/>
@@ -8308,7 +8360,7 @@
         </w:rPr>
         <w:t>Contributors</w:t>
       </w:r>
-      <w:bookmarkEnd w:id="1"/>
+      <w:bookmarkEnd w:id="0"/>
     </w:p>
     <w:p>
       <w:pPr>
@@ -8588,12 +8640,28 @@
                 <w:lang w:val="en-US"/>
               </w:rPr>
             </w:pPr>
-            <w:r>
-              <w:rPr>
-                <w:lang w:val="en-US"/>
-              </w:rPr>
-              <w:t>João Girão</w:t>
-            </w:r>
+            <w:proofErr w:type="spellStart"/>
+            <w:r>
+              <w:rPr>
+                <w:lang w:val="en-US"/>
+              </w:rPr>
+              <w:t>João</w:t>
+            </w:r>
+            <w:proofErr w:type="spellEnd"/>
+            <w:r>
+              <w:rPr>
+                <w:lang w:val="en-US"/>
+              </w:rPr>
+              <w:t xml:space="preserve"> </w:t>
+            </w:r>
+            <w:proofErr w:type="spellStart"/>
+            <w:r>
+              <w:rPr>
+                <w:lang w:val="en-US"/>
+              </w:rPr>
+              <w:t>Girão</w:t>
+            </w:r>
+            <w:proofErr w:type="spellEnd"/>
             <w:r>
               <w:rPr>
                 <w:lang w:val="en-US"/>
@@ -8957,12 +9025,28 @@
                 <w:lang w:val="en-US"/>
               </w:rPr>
             </w:pPr>
-            <w:r>
-              <w:rPr>
-                <w:lang w:val="en-US"/>
-              </w:rPr>
-              <w:t>João Girão</w:t>
-            </w:r>
+            <w:proofErr w:type="spellStart"/>
+            <w:r>
+              <w:rPr>
+                <w:lang w:val="en-US"/>
+              </w:rPr>
+              <w:t>João</w:t>
+            </w:r>
+            <w:proofErr w:type="spellEnd"/>
+            <w:r>
+              <w:rPr>
+                <w:lang w:val="en-US"/>
+              </w:rPr>
+              <w:t xml:space="preserve"> </w:t>
+            </w:r>
+            <w:proofErr w:type="spellStart"/>
+            <w:r>
+              <w:rPr>
+                <w:lang w:val="en-US"/>
+              </w:rPr>
+              <w:t>Girão</w:t>
+            </w:r>
+            <w:proofErr w:type="spellEnd"/>
           </w:p>
         </w:tc>
         <w:tc>
@@ -9066,7 +9150,35 @@
               <w:rPr>
                 <w:lang w:val="en-US"/>
               </w:rPr>
-              <w:t xml:space="preserve">Some changes due to input from Rui Ganhoto </w:t>
+              <w:t xml:space="preserve">Some changes due to input from </w:t>
+            </w:r>
+            <w:proofErr w:type="spellStart"/>
+            <w:r>
+              <w:rPr>
+                <w:lang w:val="en-US"/>
+              </w:rPr>
+              <w:t>Rui</w:t>
+            </w:r>
+            <w:proofErr w:type="spellEnd"/>
+            <w:r>
+              <w:rPr>
+                <w:lang w:val="en-US"/>
+              </w:rPr>
+              <w:t xml:space="preserve"> </w:t>
+            </w:r>
+            <w:proofErr w:type="spellStart"/>
+            <w:r>
+              <w:rPr>
+                <w:lang w:val="en-US"/>
+              </w:rPr>
+              <w:t>Ganhoto</w:t>
+            </w:r>
+            <w:proofErr w:type="spellEnd"/>
+            <w:r>
+              <w:rPr>
+                <w:lang w:val="en-US"/>
+              </w:rPr>
+              <w:t xml:space="preserve"> </w:t>
             </w:r>
           </w:p>
         </w:tc>
@@ -9208,11 +9320,33 @@
                 <w:lang w:val="en-US"/>
               </w:rPr>
             </w:pPr>
-            <w:r>
-              <w:rPr>
-                <w:lang w:val="en-US"/>
-              </w:rPr>
-              <w:t>João Girão &amp; Mário Oliveira</w:t>
+            <w:proofErr w:type="spellStart"/>
+            <w:r>
+              <w:rPr>
+                <w:lang w:val="en-US"/>
+              </w:rPr>
+              <w:t>João</w:t>
+            </w:r>
+            <w:proofErr w:type="spellEnd"/>
+            <w:r>
+              <w:rPr>
+                <w:lang w:val="en-US"/>
+              </w:rPr>
+              <w:t xml:space="preserve"> </w:t>
+            </w:r>
+            <w:proofErr w:type="spellStart"/>
+            <w:r>
+              <w:rPr>
+                <w:lang w:val="en-US"/>
+              </w:rPr>
+              <w:t>Girão</w:t>
+            </w:r>
+            <w:proofErr w:type="spellEnd"/>
+            <w:r>
+              <w:rPr>
+                <w:lang w:val="en-US"/>
+              </w:rPr>
+              <w:t xml:space="preserve"> &amp; Mário Oliveira</w:t>
             </w:r>
           </w:p>
         </w:tc>
@@ -9369,7 +9503,7 @@
           <w:lang w:val="en-US"/>
         </w:rPr>
       </w:pPr>
-      <w:bookmarkStart w:id="2" w:name="_Toc354703519"/>
+      <w:bookmarkStart w:id="1" w:name="_Toc354703519"/>
       <w:r>
         <w:rPr>
           <w:lang w:val="en-US"/>
@@ -9414,7 +9548,7 @@
         </w:rPr>
         <w:t>: Version history</w:t>
       </w:r>
-      <w:bookmarkEnd w:id="2"/>
+      <w:bookmarkEnd w:id="1"/>
     </w:p>
     <w:p>
       <w:pPr>
@@ -9437,6 +9571,8 @@
           <w:docGrid w:linePitch="360"/>
         </w:sectPr>
       </w:pPr>
+      <w:bookmarkStart w:id="2" w:name="_GoBack"/>
+      <w:bookmarkEnd w:id="2"/>
     </w:p>
     <w:p>
       <w:pPr>
@@ -9449,7 +9585,7 @@
           <w:lang w:val="en-US"/>
         </w:rPr>
       </w:pPr>
-      <w:bookmarkStart w:id="3" w:name="_Toc355992483"/>
+      <w:bookmarkStart w:id="3" w:name="_Toc355994968"/>
       <w:r>
         <w:rPr>
           <w:lang w:val="en-US"/>
@@ -9470,7 +9606,7 @@
           <w:lang w:val="en-US"/>
         </w:rPr>
       </w:pPr>
-      <w:bookmarkStart w:id="4" w:name="_Toc355992484"/>
+      <w:bookmarkStart w:id="4" w:name="_Toc355994969"/>
       <w:r>
         <w:rPr>
           <w:lang w:val="en-US"/>
@@ -9519,7 +9655,7 @@
           <w:lang w:val="en-US"/>
         </w:rPr>
       </w:pPr>
-      <w:bookmarkStart w:id="5" w:name="_Toc355992485"/>
+      <w:bookmarkStart w:id="5" w:name="_Toc355994970"/>
       <w:r>
         <w:rPr>
           <w:lang w:val="en-US"/>
@@ -9787,7 +9923,7 @@
           <w:lang w:val="en-US"/>
         </w:rPr>
       </w:pPr>
-      <w:bookmarkStart w:id="6" w:name="_Toc355992486"/>
+      <w:bookmarkStart w:id="6" w:name="_Toc355994971"/>
       <w:r>
         <w:rPr>
           <w:lang w:val="en-US"/>
@@ -9983,7 +10119,7 @@
         </w:rPr>
       </w:pPr>
       <w:bookmarkStart w:id="7" w:name="_Toc25579283"/>
-      <w:bookmarkStart w:id="8" w:name="_Toc355992487"/>
+      <w:bookmarkStart w:id="8" w:name="_Toc355994972"/>
       <w:r>
         <w:rPr>
           <w:lang w:val="en-US"/>
@@ -10119,7 +10255,7 @@
           <w:lang w:val="en-US"/>
         </w:rPr>
       </w:pPr>
-      <w:bookmarkStart w:id="9" w:name="_Toc355992488"/>
+      <w:bookmarkStart w:id="9" w:name="_Toc355994973"/>
       <w:r>
         <w:rPr>
           <w:lang w:val="en-US"/>
@@ -10170,7 +10306,7 @@
           <w:lang w:val="en-US"/>
         </w:rPr>
       </w:pPr>
-      <w:bookmarkStart w:id="10" w:name="_Toc355992489"/>
+      <w:bookmarkStart w:id="10" w:name="_Toc355994974"/>
       <w:r>
         <w:rPr>
           <w:lang w:val="en-US"/>
@@ -10439,7 +10575,7 @@
           <w:lang w:val="en-US"/>
         </w:rPr>
       </w:pPr>
-      <w:bookmarkStart w:id="13" w:name="_Toc355992490"/>
+      <w:bookmarkStart w:id="13" w:name="_Toc355994975"/>
       <w:r>
         <w:rPr>
           <w:lang w:val="en-US"/>
@@ -10524,7 +10660,7 @@
           <w:lang w:val="en-US"/>
         </w:rPr>
       </w:pPr>
-      <w:bookmarkStart w:id="14" w:name="_Toc355992491"/>
+      <w:bookmarkStart w:id="14" w:name="_Toc355994976"/>
       <w:r>
         <w:rPr>
           <w:lang w:val="en-US"/>
@@ -10569,7 +10705,7 @@
         </w:rPr>
         <w:fldChar w:fldCharType="separate"/>
       </w:r>
-      <w:bookmarkStart w:id="16" w:name="_Toc355992492"/>
+      <w:bookmarkStart w:id="16" w:name="_Toc355994977"/>
       <w:r>
         <w:rPr>
           <w:lang w:val="en-US"/>
@@ -10884,7 +11020,25 @@
           <w:color w:val="000000"/>
           <w:lang w:val="en-US"/>
         </w:rPr>
-        <w:t xml:space="preserve">(at </w:t>
+        <w:t>(</w:t>
+      </w:r>
+      <w:proofErr w:type="gramStart"/>
+      <w:r>
+        <w:rPr>
+          <w:rFonts w:eastAsia="Times New Roman"/>
+          <w:color w:val="000000"/>
+          <w:lang w:val="en-US"/>
+        </w:rPr>
+        <w:t>at</w:t>
+      </w:r>
+      <w:proofErr w:type="gramEnd"/>
+      <w:r>
+        <w:rPr>
+          <w:rFonts w:eastAsia="Times New Roman"/>
+          <w:color w:val="000000"/>
+          <w:lang w:val="en-US"/>
+        </w:rPr>
+        <w:t xml:space="preserve"> </w:t>
       </w:r>
       <w:r>
         <w:rPr>
@@ -10977,7 +11131,7 @@
         </w:rPr>
         <w:fldChar w:fldCharType="separate"/>
       </w:r>
-      <w:bookmarkStart w:id="18" w:name="_Toc355992493"/>
+      <w:bookmarkStart w:id="18" w:name="_Toc355994978"/>
       <w:r>
         <w:rPr>
           <w:lang w:val="en-US"/>
@@ -11431,7 +11585,25 @@
           <w:color w:val="000000"/>
           <w:lang w:val="en-US"/>
         </w:rPr>
-        <w:t xml:space="preserve">(at </w:t>
+        <w:t>(</w:t>
+      </w:r>
+      <w:proofErr w:type="gramStart"/>
+      <w:r>
+        <w:rPr>
+          <w:rFonts w:eastAsia="Times New Roman"/>
+          <w:color w:val="000000"/>
+          <w:lang w:val="en-US"/>
+        </w:rPr>
+        <w:t>at</w:t>
+      </w:r>
+      <w:proofErr w:type="gramEnd"/>
+      <w:r>
+        <w:rPr>
+          <w:rFonts w:eastAsia="Times New Roman"/>
+          <w:color w:val="000000"/>
+          <w:lang w:val="en-US"/>
+        </w:rPr>
+        <w:t xml:space="preserve"> </w:t>
       </w:r>
       <w:r>
         <w:rPr>
@@ -11533,7 +11705,25 @@
           <w:color w:val="000000"/>
           <w:lang w:val="en-US"/>
         </w:rPr>
-        <w:t xml:space="preserve">(at </w:t>
+        <w:t>(</w:t>
+      </w:r>
+      <w:proofErr w:type="gramStart"/>
+      <w:r>
+        <w:rPr>
+          <w:rFonts w:eastAsia="Times New Roman"/>
+          <w:color w:val="000000"/>
+          <w:lang w:val="en-US"/>
+        </w:rPr>
+        <w:t>at</w:t>
+      </w:r>
+      <w:proofErr w:type="gramEnd"/>
+      <w:r>
+        <w:rPr>
+          <w:rFonts w:eastAsia="Times New Roman"/>
+          <w:color w:val="000000"/>
+          <w:lang w:val="en-US"/>
+        </w:rPr>
+        <w:t xml:space="preserve"> </w:t>
       </w:r>
       <w:r>
         <w:rPr>
@@ -11710,7 +11900,7 @@
         </w:rPr>
         <w:fldChar w:fldCharType="separate"/>
       </w:r>
-      <w:bookmarkStart w:id="20" w:name="_Toc355992494"/>
+      <w:bookmarkStart w:id="20" w:name="_Toc355994979"/>
       <w:r>
         <w:rPr>
           <w:lang w:val="en-US"/>
@@ -12086,7 +12276,25 @@
           <w:color w:val="000000"/>
           <w:lang w:val="en-US"/>
         </w:rPr>
-        <w:t xml:space="preserve">(at </w:t>
+        <w:t>(</w:t>
+      </w:r>
+      <w:proofErr w:type="gramStart"/>
+      <w:r>
+        <w:rPr>
+          <w:rFonts w:eastAsia="Times New Roman"/>
+          <w:color w:val="000000"/>
+          <w:lang w:val="en-US"/>
+        </w:rPr>
+        <w:t>at</w:t>
+      </w:r>
+      <w:proofErr w:type="gramEnd"/>
+      <w:r>
+        <w:rPr>
+          <w:rFonts w:eastAsia="Times New Roman"/>
+          <w:color w:val="000000"/>
+          <w:lang w:val="en-US"/>
+        </w:rPr>
+        <w:t xml:space="preserve"> </w:t>
       </w:r>
       <w:r>
         <w:rPr>
@@ -12191,7 +12399,25 @@
           <w:color w:val="000000"/>
           <w:lang w:val="en-US"/>
         </w:rPr>
-        <w:t xml:space="preserve">(at </w:t>
+        <w:t>(</w:t>
+      </w:r>
+      <w:proofErr w:type="gramStart"/>
+      <w:r>
+        <w:rPr>
+          <w:rFonts w:eastAsia="Times New Roman"/>
+          <w:color w:val="000000"/>
+          <w:lang w:val="en-US"/>
+        </w:rPr>
+        <w:t>at</w:t>
+      </w:r>
+      <w:proofErr w:type="gramEnd"/>
+      <w:r>
+        <w:rPr>
+          <w:rFonts w:eastAsia="Times New Roman"/>
+          <w:color w:val="000000"/>
+          <w:lang w:val="en-US"/>
+        </w:rPr>
+        <w:t xml:space="preserve"> </w:t>
       </w:r>
       <w:r>
         <w:rPr>
@@ -12376,7 +12602,7 @@
         </w:rPr>
         <w:fldChar w:fldCharType="separate"/>
       </w:r>
-      <w:bookmarkStart w:id="22" w:name="_Toc355992495"/>
+      <w:bookmarkStart w:id="22" w:name="_Toc355994980"/>
       <w:r>
         <w:rPr>
           <w:lang w:val="en-US"/>
@@ -12667,7 +12893,7 @@
         </w:rPr>
         <w:fldChar w:fldCharType="separate"/>
       </w:r>
-      <w:bookmarkStart w:id="24" w:name="_Toc355992496"/>
+      <w:bookmarkStart w:id="24" w:name="_Toc355994981"/>
       <w:r>
         <w:rPr>
           <w:lang w:val="en-US"/>
@@ -12883,7 +13109,25 @@
           <w:color w:val="000000"/>
           <w:lang w:val="en-US"/>
         </w:rPr>
-        <w:t xml:space="preserve">(at </w:t>
+        <w:t>(</w:t>
+      </w:r>
+      <w:proofErr w:type="gramStart"/>
+      <w:r>
+        <w:rPr>
+          <w:rFonts w:eastAsia="Times New Roman"/>
+          <w:color w:val="000000"/>
+          <w:lang w:val="en-US"/>
+        </w:rPr>
+        <w:t>at</w:t>
+      </w:r>
+      <w:proofErr w:type="gramEnd"/>
+      <w:r>
+        <w:rPr>
+          <w:rFonts w:eastAsia="Times New Roman"/>
+          <w:color w:val="000000"/>
+          <w:lang w:val="en-US"/>
+        </w:rPr>
+        <w:t xml:space="preserve"> </w:t>
       </w:r>
       <w:r>
         <w:rPr>
@@ -13061,7 +13305,7 @@
         </w:rPr>
         <w:fldChar w:fldCharType="separate"/>
       </w:r>
-      <w:bookmarkStart w:id="26" w:name="_Toc355992497"/>
+      <w:bookmarkStart w:id="26" w:name="_Toc355994982"/>
       <w:r>
         <w:rPr>
           <w:lang w:val="en-US"/>
@@ -13221,7 +13465,25 @@
           <w:color w:val="000000"/>
           <w:lang w:val="en-US"/>
         </w:rPr>
-        <w:t xml:space="preserve"> The user  uses a pre</w:t>
+        <w:t xml:space="preserve"> The </w:t>
+      </w:r>
+      <w:proofErr w:type="gramStart"/>
+      <w:r>
+        <w:rPr>
+          <w:rFonts w:eastAsia="Times New Roman"/>
+          <w:color w:val="000000"/>
+          <w:lang w:val="en-US"/>
+        </w:rPr>
+        <w:t>user  uses</w:t>
+      </w:r>
+      <w:proofErr w:type="gramEnd"/>
+      <w:r>
+        <w:rPr>
+          <w:rFonts w:eastAsia="Times New Roman"/>
+          <w:color w:val="000000"/>
+          <w:lang w:val="en-US"/>
+        </w:rPr>
+        <w:t xml:space="preserve"> a pre</w:t>
       </w:r>
       <w:r>
         <w:rPr>
@@ -13344,7 +13606,25 @@
           <w:color w:val="000000"/>
           <w:lang w:val="en-US"/>
         </w:rPr>
-        <w:t xml:space="preserve">(at </w:t>
+        <w:t>(</w:t>
+      </w:r>
+      <w:proofErr w:type="gramStart"/>
+      <w:r>
+        <w:rPr>
+          <w:rFonts w:eastAsia="Times New Roman"/>
+          <w:color w:val="000000"/>
+          <w:lang w:val="en-US"/>
+        </w:rPr>
+        <w:t>at</w:t>
+      </w:r>
+      <w:proofErr w:type="gramEnd"/>
+      <w:r>
+        <w:rPr>
+          <w:rFonts w:eastAsia="Times New Roman"/>
+          <w:color w:val="000000"/>
+          <w:lang w:val="en-US"/>
+        </w:rPr>
+        <w:t xml:space="preserve"> </w:t>
       </w:r>
       <w:r>
         <w:rPr>
@@ -13462,7 +13742,25 @@
           <w:color w:val="000000"/>
           <w:lang w:val="en-US"/>
         </w:rPr>
-        <w:t xml:space="preserve">(at </w:t>
+        <w:t>(</w:t>
+      </w:r>
+      <w:proofErr w:type="gramStart"/>
+      <w:r>
+        <w:rPr>
+          <w:rFonts w:eastAsia="Times New Roman"/>
+          <w:color w:val="000000"/>
+          <w:lang w:val="en-US"/>
+        </w:rPr>
+        <w:t>at</w:t>
+      </w:r>
+      <w:proofErr w:type="gramEnd"/>
+      <w:r>
+        <w:rPr>
+          <w:rFonts w:eastAsia="Times New Roman"/>
+          <w:color w:val="000000"/>
+          <w:lang w:val="en-US"/>
+        </w:rPr>
+        <w:t xml:space="preserve"> </w:t>
       </w:r>
       <w:r>
         <w:rPr>
@@ -13682,7 +13980,7 @@
         </w:rPr>
         <w:fldChar w:fldCharType="separate"/>
       </w:r>
-      <w:bookmarkStart w:id="28" w:name="_Toc355992498"/>
+      <w:bookmarkStart w:id="28" w:name="_Toc355994983"/>
       <w:r>
         <w:rPr>
           <w:lang w:val="en-US"/>
@@ -13937,7 +14235,25 @@
           <w:color w:val="000000"/>
           <w:lang w:val="en-US"/>
         </w:rPr>
-        <w:t xml:space="preserve">(at </w:t>
+        <w:t>(</w:t>
+      </w:r>
+      <w:proofErr w:type="gramStart"/>
+      <w:r>
+        <w:rPr>
+          <w:rFonts w:eastAsia="Times New Roman"/>
+          <w:color w:val="000000"/>
+          <w:lang w:val="en-US"/>
+        </w:rPr>
+        <w:t>at</w:t>
+      </w:r>
+      <w:proofErr w:type="gramEnd"/>
+      <w:r>
+        <w:rPr>
+          <w:rFonts w:eastAsia="Times New Roman"/>
+          <w:color w:val="000000"/>
+          <w:lang w:val="en-US"/>
+        </w:rPr>
+        <w:t xml:space="preserve"> </w:t>
       </w:r>
       <w:r>
         <w:rPr>
@@ -14121,7 +14437,7 @@
         </w:rPr>
         <w:fldChar w:fldCharType="separate"/>
       </w:r>
-      <w:bookmarkStart w:id="30" w:name="_Toc355992499"/>
+      <w:bookmarkStart w:id="30" w:name="_Toc355994984"/>
       <w:r>
         <w:rPr>
           <w:lang w:val="en-US"/>
@@ -14420,7 +14736,25 @@
           <w:color w:val="000000"/>
           <w:lang w:val="en-US"/>
         </w:rPr>
-        <w:t xml:space="preserve">(at </w:t>
+        <w:t>(</w:t>
+      </w:r>
+      <w:proofErr w:type="gramStart"/>
+      <w:r>
+        <w:rPr>
+          <w:rFonts w:eastAsia="Times New Roman"/>
+          <w:color w:val="000000"/>
+          <w:lang w:val="en-US"/>
+        </w:rPr>
+        <w:t>at</w:t>
+      </w:r>
+      <w:proofErr w:type="gramEnd"/>
+      <w:r>
+        <w:rPr>
+          <w:rFonts w:eastAsia="Times New Roman"/>
+          <w:color w:val="000000"/>
+          <w:lang w:val="en-US"/>
+        </w:rPr>
+        <w:t xml:space="preserve"> </w:t>
       </w:r>
       <w:r>
         <w:rPr>
@@ -14521,7 +14855,25 @@
           <w:color w:val="000000"/>
           <w:lang w:val="en-US"/>
         </w:rPr>
-        <w:t xml:space="preserve">(at </w:t>
+        <w:t>(</w:t>
+      </w:r>
+      <w:proofErr w:type="gramStart"/>
+      <w:r>
+        <w:rPr>
+          <w:rFonts w:eastAsia="Times New Roman"/>
+          <w:color w:val="000000"/>
+          <w:lang w:val="en-US"/>
+        </w:rPr>
+        <w:t>at</w:t>
+      </w:r>
+      <w:proofErr w:type="gramEnd"/>
+      <w:r>
+        <w:rPr>
+          <w:rFonts w:eastAsia="Times New Roman"/>
+          <w:color w:val="000000"/>
+          <w:lang w:val="en-US"/>
+        </w:rPr>
+        <w:t xml:space="preserve"> </w:t>
       </w:r>
       <w:r>
         <w:rPr>
@@ -14702,7 +15054,7 @@
         </w:rPr>
         <w:fldChar w:fldCharType="separate"/>
       </w:r>
-      <w:bookmarkStart w:id="32" w:name="_Toc355992500"/>
+      <w:bookmarkStart w:id="32" w:name="_Toc355994985"/>
       <w:r>
         <w:rPr>
           <w:lang w:val="en-US"/>
@@ -15000,7 +15352,25 @@
           <w:color w:val="000000"/>
           <w:lang w:val="en-US"/>
         </w:rPr>
-        <w:t xml:space="preserve">(at </w:t>
+        <w:t>(</w:t>
+      </w:r>
+      <w:proofErr w:type="gramStart"/>
+      <w:r>
+        <w:rPr>
+          <w:rFonts w:eastAsia="Times New Roman"/>
+          <w:color w:val="000000"/>
+          <w:lang w:val="en-US"/>
+        </w:rPr>
+        <w:t>at</w:t>
+      </w:r>
+      <w:proofErr w:type="gramEnd"/>
+      <w:r>
+        <w:rPr>
+          <w:rFonts w:eastAsia="Times New Roman"/>
+          <w:color w:val="000000"/>
+          <w:lang w:val="en-US"/>
+        </w:rPr>
+        <w:t xml:space="preserve"> </w:t>
       </w:r>
       <w:r>
         <w:rPr>
@@ -15084,7 +15454,25 @@
           <w:color w:val="000000"/>
           <w:lang w:val="en-US"/>
         </w:rPr>
-        <w:t xml:space="preserve">(at </w:t>
+        <w:t>(</w:t>
+      </w:r>
+      <w:proofErr w:type="gramStart"/>
+      <w:r>
+        <w:rPr>
+          <w:rFonts w:eastAsia="Times New Roman"/>
+          <w:color w:val="000000"/>
+          <w:lang w:val="en-US"/>
+        </w:rPr>
+        <w:t>at</w:t>
+      </w:r>
+      <w:proofErr w:type="gramEnd"/>
+      <w:r>
+        <w:rPr>
+          <w:rFonts w:eastAsia="Times New Roman"/>
+          <w:color w:val="000000"/>
+          <w:lang w:val="en-US"/>
+        </w:rPr>
+        <w:t xml:space="preserve"> </w:t>
       </w:r>
       <w:r>
         <w:rPr>
@@ -15154,7 +15542,7 @@
         </w:rPr>
         <w:fldChar w:fldCharType="separate"/>
       </w:r>
-      <w:bookmarkStart w:id="34" w:name="_Toc355992501"/>
+      <w:bookmarkStart w:id="34" w:name="_Toc355994986"/>
       <w:r>
         <w:rPr>
           <w:lang w:val="en-US"/>
@@ -15550,7 +15938,25 @@
           <w:color w:val="000000"/>
           <w:lang w:val="en-US"/>
         </w:rPr>
-        <w:t xml:space="preserve">(at </w:t>
+        <w:t>(</w:t>
+      </w:r>
+      <w:proofErr w:type="gramStart"/>
+      <w:r>
+        <w:rPr>
+          <w:rFonts w:eastAsia="Times New Roman"/>
+          <w:color w:val="000000"/>
+          <w:lang w:val="en-US"/>
+        </w:rPr>
+        <w:t>at</w:t>
+      </w:r>
+      <w:proofErr w:type="gramEnd"/>
+      <w:r>
+        <w:rPr>
+          <w:rFonts w:eastAsia="Times New Roman"/>
+          <w:color w:val="000000"/>
+          <w:lang w:val="en-US"/>
+        </w:rPr>
+        <w:t xml:space="preserve"> </w:t>
       </w:r>
       <w:r>
         <w:rPr>
@@ -15709,7 +16115,25 @@
           <w:color w:val="000000"/>
           <w:lang w:val="en-US"/>
         </w:rPr>
-        <w:t xml:space="preserve">(at </w:t>
+        <w:t>(</w:t>
+      </w:r>
+      <w:proofErr w:type="gramStart"/>
+      <w:r>
+        <w:rPr>
+          <w:rFonts w:eastAsia="Times New Roman"/>
+          <w:color w:val="000000"/>
+          <w:lang w:val="en-US"/>
+        </w:rPr>
+        <w:t>at</w:t>
+      </w:r>
+      <w:proofErr w:type="gramEnd"/>
+      <w:r>
+        <w:rPr>
+          <w:rFonts w:eastAsia="Times New Roman"/>
+          <w:color w:val="000000"/>
+          <w:lang w:val="en-US"/>
+        </w:rPr>
+        <w:t xml:space="preserve"> </w:t>
       </w:r>
       <w:r>
         <w:rPr>
@@ -15779,7 +16203,7 @@
         </w:rPr>
         <w:fldChar w:fldCharType="separate"/>
       </w:r>
-      <w:bookmarkStart w:id="36" w:name="_Toc355992502"/>
+      <w:bookmarkStart w:id="36" w:name="_Toc355994987"/>
       <w:r>
         <w:rPr>
           <w:lang w:val="en-US"/>
@@ -16012,7 +16436,25 @@
           <w:color w:val="000000"/>
           <w:lang w:val="en-US"/>
         </w:rPr>
-        <w:t xml:space="preserve">(at </w:t>
+        <w:t>(</w:t>
+      </w:r>
+      <w:proofErr w:type="gramStart"/>
+      <w:r>
+        <w:rPr>
+          <w:rFonts w:eastAsia="Times New Roman"/>
+          <w:color w:val="000000"/>
+          <w:lang w:val="en-US"/>
+        </w:rPr>
+        <w:t>at</w:t>
+      </w:r>
+      <w:proofErr w:type="gramEnd"/>
+      <w:r>
+        <w:rPr>
+          <w:rFonts w:eastAsia="Times New Roman"/>
+          <w:color w:val="000000"/>
+          <w:lang w:val="en-US"/>
+        </w:rPr>
+        <w:t xml:space="preserve"> </w:t>
       </w:r>
       <w:r>
         <w:rPr>
@@ -16098,7 +16540,25 @@
           <w:color w:val="000000"/>
           <w:lang w:val="en-US"/>
         </w:rPr>
-        <w:t xml:space="preserve">(at </w:t>
+        <w:t>(</w:t>
+      </w:r>
+      <w:proofErr w:type="gramStart"/>
+      <w:r>
+        <w:rPr>
+          <w:rFonts w:eastAsia="Times New Roman"/>
+          <w:color w:val="000000"/>
+          <w:lang w:val="en-US"/>
+        </w:rPr>
+        <w:t>at</w:t>
+      </w:r>
+      <w:proofErr w:type="gramEnd"/>
+      <w:r>
+        <w:rPr>
+          <w:rFonts w:eastAsia="Times New Roman"/>
+          <w:color w:val="000000"/>
+          <w:lang w:val="en-US"/>
+        </w:rPr>
+        <w:t xml:space="preserve"> </w:t>
       </w:r>
       <w:r>
         <w:rPr>
@@ -16282,7 +16742,7 @@
         </w:rPr>
         <w:fldChar w:fldCharType="separate"/>
       </w:r>
-      <w:bookmarkStart w:id="42" w:name="_Toc355992503"/>
+      <w:bookmarkStart w:id="42" w:name="_Toc355994988"/>
       <w:r>
         <w:rPr>
           <w:lang w:val="en-US"/>
@@ -16586,7 +17046,25 @@
           <w:color w:val="000000"/>
           <w:lang w:val="en-US"/>
         </w:rPr>
-        <w:t xml:space="preserve">The user expands the tasks list. (at </w:t>
+        <w:t>The user expands the tasks list. (</w:t>
+      </w:r>
+      <w:proofErr w:type="gramStart"/>
+      <w:r>
+        <w:rPr>
+          <w:rFonts w:eastAsia="Times New Roman"/>
+          <w:color w:val="000000"/>
+          <w:lang w:val="en-US"/>
+        </w:rPr>
+        <w:t>at</w:t>
+      </w:r>
+      <w:proofErr w:type="gramEnd"/>
+      <w:r>
+        <w:rPr>
+          <w:rFonts w:eastAsia="Times New Roman"/>
+          <w:color w:val="000000"/>
+          <w:lang w:val="en-US"/>
+        </w:rPr>
+        <w:t xml:space="preserve"> </w:t>
       </w:r>
       <w:r>
         <w:rPr>
@@ -16643,7 +17121,25 @@
           <w:color w:val="000000"/>
           <w:lang w:val="en-US"/>
         </w:rPr>
-        <w:t xml:space="preserve">(at </w:t>
+        <w:t>(</w:t>
+      </w:r>
+      <w:proofErr w:type="gramStart"/>
+      <w:r>
+        <w:rPr>
+          <w:rFonts w:eastAsia="Times New Roman"/>
+          <w:color w:val="000000"/>
+          <w:lang w:val="en-US"/>
+        </w:rPr>
+        <w:t>at</w:t>
+      </w:r>
+      <w:proofErr w:type="gramEnd"/>
+      <w:r>
+        <w:rPr>
+          <w:rFonts w:eastAsia="Times New Roman"/>
+          <w:color w:val="000000"/>
+          <w:lang w:val="en-US"/>
+        </w:rPr>
+        <w:t xml:space="preserve"> </w:t>
       </w:r>
       <w:r>
         <w:rPr>
@@ -16805,7 +17301,7 @@
         </w:rPr>
         <w:fldChar w:fldCharType="separate"/>
       </w:r>
-      <w:bookmarkStart w:id="44" w:name="_Toc355992504"/>
+      <w:bookmarkStart w:id="44" w:name="_Toc355994989"/>
       <w:r>
         <w:rPr>
           <w:lang w:val="en-US"/>
@@ -17031,7 +17527,7 @@
         </w:rPr>
         <w:fldChar w:fldCharType="separate"/>
       </w:r>
-      <w:bookmarkStart w:id="46" w:name="_Toc355992505"/>
+      <w:bookmarkStart w:id="46" w:name="_Toc355994990"/>
       <w:r>
         <w:rPr>
           <w:lang w:val="en-US"/>
@@ -17380,7 +17876,25 @@
           <w:color w:val="000000"/>
           <w:lang w:val="en-US"/>
         </w:rPr>
-        <w:t xml:space="preserve">(at </w:t>
+        <w:t>(</w:t>
+      </w:r>
+      <w:proofErr w:type="gramStart"/>
+      <w:r>
+        <w:rPr>
+          <w:rFonts w:eastAsia="Times New Roman"/>
+          <w:color w:val="000000"/>
+          <w:lang w:val="en-US"/>
+        </w:rPr>
+        <w:t>at</w:t>
+      </w:r>
+      <w:proofErr w:type="gramEnd"/>
+      <w:r>
+        <w:rPr>
+          <w:rFonts w:eastAsia="Times New Roman"/>
+          <w:color w:val="000000"/>
+          <w:lang w:val="en-US"/>
+        </w:rPr>
+        <w:t xml:space="preserve"> </w:t>
       </w:r>
       <w:r>
         <w:rPr>
@@ -17572,7 +18086,7 @@
         </w:rPr>
         <w:fldChar w:fldCharType="separate"/>
       </w:r>
-      <w:bookmarkStart w:id="48" w:name="_Toc355992506"/>
+      <w:bookmarkStart w:id="48" w:name="_Toc355994991"/>
       <w:r>
         <w:rPr>
           <w:lang w:val="en-US"/>
@@ -17841,7 +18355,25 @@
           <w:color w:val="000000"/>
           <w:lang w:val="en-US"/>
         </w:rPr>
-        <w:t xml:space="preserve">(at </w:t>
+        <w:t>(</w:t>
+      </w:r>
+      <w:proofErr w:type="gramStart"/>
+      <w:r>
+        <w:rPr>
+          <w:rFonts w:eastAsia="Times New Roman"/>
+          <w:color w:val="000000"/>
+          <w:lang w:val="en-US"/>
+        </w:rPr>
+        <w:t>at</w:t>
+      </w:r>
+      <w:proofErr w:type="gramEnd"/>
+      <w:r>
+        <w:rPr>
+          <w:rFonts w:eastAsia="Times New Roman"/>
+          <w:color w:val="000000"/>
+          <w:lang w:val="en-US"/>
+        </w:rPr>
+        <w:t xml:space="preserve"> </w:t>
       </w:r>
       <w:r>
         <w:rPr>
@@ -17945,7 +18477,7 @@
       <w:bookmarkStart w:id="49" w:name="_Toc351191942"/>
       <w:bookmarkStart w:id="50" w:name="_Toc351191948"/>
       <w:bookmarkStart w:id="51" w:name="_Toc351191943"/>
-      <w:bookmarkStart w:id="52" w:name="_Toc355992507"/>
+      <w:bookmarkStart w:id="52" w:name="_Toc355994992"/>
       <w:bookmarkEnd w:id="47"/>
       <w:bookmarkEnd w:id="49"/>
       <w:bookmarkEnd w:id="50"/>
@@ -17988,7 +18520,7 @@
         </w:rPr>
         <w:fldChar w:fldCharType="separate"/>
       </w:r>
-      <w:bookmarkStart w:id="53" w:name="_Toc355992508"/>
+      <w:bookmarkStart w:id="53" w:name="_Toc355994993"/>
       <w:r>
         <w:rPr>
           <w:lang w:val="en-US"/>
@@ -18246,7 +18778,7 @@
         </w:rPr>
         <w:fldChar w:fldCharType="separate"/>
       </w:r>
-      <w:bookmarkStart w:id="54" w:name="_Toc355992509"/>
+      <w:bookmarkStart w:id="54" w:name="_Toc355994994"/>
       <w:r>
         <w:rPr>
           <w:lang w:val="en-US"/>
@@ -18465,7 +18997,7 @@
         </w:rPr>
         <w:fldChar w:fldCharType="separate"/>
       </w:r>
-      <w:bookmarkStart w:id="55" w:name="_Toc355992510"/>
+      <w:bookmarkStart w:id="55" w:name="_Toc355994995"/>
       <w:r>
         <w:rPr>
           <w:lang w:val="en-US"/>
@@ -18675,7 +19207,7 @@
           <w:lang w:val="en-US"/>
         </w:rPr>
       </w:pPr>
-      <w:bookmarkStart w:id="56" w:name="_Toc355992511"/>
+      <w:bookmarkStart w:id="56" w:name="_Toc355994996"/>
       <w:r>
         <w:rPr>
           <w:lang w:val="en-US"/>
@@ -18886,7 +19418,7 @@
         </w:rPr>
         <w:fldChar w:fldCharType="separate"/>
       </w:r>
-      <w:bookmarkStart w:id="57" w:name="_Toc355992512"/>
+      <w:bookmarkStart w:id="57" w:name="_Toc355994997"/>
       <w:r>
         <w:rPr>
           <w:lang w:val="en-US"/>
@@ -19059,7 +19591,7 @@
         </w:rPr>
         <w:fldChar w:fldCharType="separate"/>
       </w:r>
-      <w:bookmarkStart w:id="58" w:name="_Toc355992513"/>
+      <w:bookmarkStart w:id="58" w:name="_Toc355994998"/>
       <w:r>
         <w:rPr>
           <w:lang w:val="en-US"/>
@@ -19216,7 +19748,7 @@
         </w:rPr>
         <w:fldChar w:fldCharType="separate"/>
       </w:r>
-      <w:bookmarkStart w:id="59" w:name="_Toc355992514"/>
+      <w:bookmarkStart w:id="59" w:name="_Toc355994999"/>
       <w:r>
         <w:rPr>
           <w:lang w:val="en-US"/>
@@ -19386,7 +19918,7 @@
         </w:rPr>
         <w:fldChar w:fldCharType="separate"/>
       </w:r>
-      <w:bookmarkStart w:id="60" w:name="_Toc355992515"/>
+      <w:bookmarkStart w:id="60" w:name="_Toc355995000"/>
       <w:r>
         <w:rPr>
           <w:lang w:val="en-US"/>
@@ -19553,7 +20085,7 @@
         </w:rPr>
         <w:fldChar w:fldCharType="separate"/>
       </w:r>
-      <w:bookmarkStart w:id="61" w:name="_Toc355992516"/>
+      <w:bookmarkStart w:id="61" w:name="_Toc355995001"/>
       <w:r>
         <w:rPr>
           <w:lang w:val="en-US"/>
@@ -19747,7 +20279,7 @@
         </w:rPr>
         <w:fldChar w:fldCharType="separate"/>
       </w:r>
-      <w:bookmarkStart w:id="62" w:name="_Toc355992517"/>
+      <w:bookmarkStart w:id="62" w:name="_Toc355995002"/>
       <w:r>
         <w:rPr>
           <w:lang w:val="en-US"/>
@@ -19947,7 +20479,7 @@
         </w:rPr>
         <w:fldChar w:fldCharType="separate"/>
       </w:r>
-      <w:bookmarkStart w:id="63" w:name="_Toc355992518"/>
+      <w:bookmarkStart w:id="63" w:name="_Toc355995003"/>
       <w:r>
         <w:rPr>
           <w:lang w:val="en-US"/>
@@ -20110,7 +20642,7 @@
         </w:rPr>
         <w:fldChar w:fldCharType="separate"/>
       </w:r>
-      <w:bookmarkStart w:id="64" w:name="_Toc355992519"/>
+      <w:bookmarkStart w:id="64" w:name="_Toc355995004"/>
       <w:r>
         <w:rPr>
           <w:lang w:val="en-US"/>
@@ -20364,7 +20896,7 @@
         </w:rPr>
         <w:fldChar w:fldCharType="separate"/>
       </w:r>
-      <w:bookmarkStart w:id="65" w:name="_Toc355992520"/>
+      <w:bookmarkStart w:id="65" w:name="_Toc355995005"/>
       <w:r>
         <w:rPr>
           <w:lang w:val="en-US"/>
@@ -20519,7 +21051,7 @@
         </w:rPr>
         <w:fldChar w:fldCharType="separate"/>
       </w:r>
-      <w:bookmarkStart w:id="66" w:name="_Toc355992521"/>
+      <w:bookmarkStart w:id="66" w:name="_Toc355995006"/>
       <w:r>
         <w:rPr>
           <w:lang w:val="en-US"/>
@@ -20701,7 +21233,7 @@
         </w:rPr>
         <w:fldChar w:fldCharType="separate"/>
       </w:r>
-      <w:bookmarkStart w:id="67" w:name="_Toc355992522"/>
+      <w:bookmarkStart w:id="67" w:name="_Toc355995007"/>
       <w:r>
         <w:rPr>
           <w:lang w:val="en-US"/>
@@ -20931,7 +21463,7 @@
         </w:rPr>
         <w:fldChar w:fldCharType="separate"/>
       </w:r>
-      <w:bookmarkStart w:id="72" w:name="_Toc355992523"/>
+      <w:bookmarkStart w:id="72" w:name="_Toc355995008"/>
       <w:r>
         <w:rPr>
           <w:lang w:val="en-US"/>
@@ -20967,7 +21499,7 @@
     <w:p>
       <w:pPr>
         <w:rPr>
-          <w:lang w:val="en-US"/>
+          <w:lang w:val="en-GB"/>
         </w:rPr>
       </w:pPr>
       <w:r>
@@ -20996,6 +21528,18 @@
       </w:r>
       <w:r>
         <w:fldChar w:fldCharType="end"/>
+      </w:r>
+      <w:r>
+        <w:rPr>
+          <w:lang w:val="en-GB"/>
+        </w:rPr>
+        <w:t>The system stops the time and saves this time in database.</w:t>
+      </w:r>
+      <w:r>
+        <w:rPr>
+          <w:lang w:val="en-GB"/>
+        </w:rPr>
+        <w:t xml:space="preserve"> The system starts other new time.</w:t>
       </w:r>
     </w:p>
     <w:p>
@@ -21113,7 +21657,7 @@
         </w:rPr>
         <w:fldChar w:fldCharType="separate"/>
       </w:r>
-      <w:bookmarkStart w:id="73" w:name="_Toc355992524"/>
+      <w:bookmarkStart w:id="73" w:name="_Toc355995009"/>
       <w:r>
         <w:rPr>
           <w:lang w:val="en-US"/>
@@ -21283,7 +21827,7 @@
         </w:rPr>
         <w:fldChar w:fldCharType="separate"/>
       </w:r>
-      <w:bookmarkStart w:id="74" w:name="_Toc355992525"/>
+      <w:bookmarkStart w:id="74" w:name="_Toc355995010"/>
       <w:r>
         <w:rPr>
           <w:lang w:val="en-US"/>
@@ -21345,7 +21889,31 @@
         <w:rPr>
           <w:lang w:val="en-US"/>
         </w:rPr>
-        <w:t>The system adds the time to the running task.</w:t>
+        <w:t>The system</w:t>
+      </w:r>
+      <w:r>
+        <w:rPr>
+          <w:lang w:val="en-US"/>
+        </w:rPr>
+        <w:t xml:space="preserve"> saves the inactivity time in database and</w:t>
+      </w:r>
+      <w:r>
+        <w:rPr>
+          <w:lang w:val="en-US"/>
+        </w:rPr>
+        <w:t xml:space="preserve"> adds</w:t>
+      </w:r>
+      <w:r>
+        <w:rPr>
+          <w:lang w:val="en-US"/>
+        </w:rPr>
+        <w:t xml:space="preserve"> this </w:t>
+      </w:r>
+      <w:r>
+        <w:rPr>
+          <w:lang w:val="en-US"/>
+        </w:rPr>
+        <w:t>time to the running task.</w:t>
       </w:r>
       <w:r>
         <w:fldChar w:fldCharType="end"/>
@@ -21459,7 +22027,7 @@
         </w:rPr>
         <w:fldChar w:fldCharType="separate"/>
       </w:r>
-      <w:bookmarkStart w:id="75" w:name="_Toc355992526"/>
+      <w:bookmarkStart w:id="75" w:name="_Toc355995011"/>
       <w:r>
         <w:rPr>
           <w:lang w:val="en-US"/>
@@ -21490,7 +22058,7 @@
       <w:pPr>
         <w:jc w:val="both"/>
         <w:rPr>
-          <w:lang w:val="en-US"/>
+          <w:lang w:val="en-GB"/>
         </w:rPr>
       </w:pPr>
       <w:r>
@@ -21515,7 +22083,19 @@
         <w:rPr>
           <w:lang w:val="en-US"/>
         </w:rPr>
-        <w:t>The system ignores the time until last activity.</w:t>
+        <w:t>The system ignores the time until last activity</w:t>
+      </w:r>
+      <w:r>
+        <w:rPr>
+          <w:lang w:val="en-US"/>
+        </w:rPr>
+        <w:t xml:space="preserve"> and starts a new time to the current task</w:t>
+      </w:r>
+      <w:r>
+        <w:rPr>
+          <w:lang w:val="en-US"/>
+        </w:rPr>
+        <w:t>.</w:t>
       </w:r>
       <w:r>
         <w:fldChar w:fldCharType="end"/>
@@ -21629,7 +22209,7 @@
         </w:rPr>
         <w:fldChar w:fldCharType="separate"/>
       </w:r>
-      <w:bookmarkStart w:id="76" w:name="_Toc355992527"/>
+      <w:bookmarkStart w:id="76" w:name="_Toc355995012"/>
       <w:r>
         <w:rPr>
           <w:lang w:val="en-US"/>
@@ -21817,7 +22397,7 @@
         </w:rPr>
         <w:fldChar w:fldCharType="separate"/>
       </w:r>
-      <w:bookmarkStart w:id="77" w:name="_Toc355992528"/>
+      <w:bookmarkStart w:id="77" w:name="_Toc355995013"/>
       <w:r>
         <w:rPr>
           <w:lang w:val="en-US"/>
@@ -21993,7 +22573,7 @@
         </w:rPr>
         <w:fldChar w:fldCharType="separate"/>
       </w:r>
-      <w:bookmarkStart w:id="78" w:name="_Toc355992529"/>
+      <w:bookmarkStart w:id="78" w:name="_Toc355995014"/>
       <w:r>
         <w:rPr>
           <w:lang w:val="en-US"/>
@@ -22192,7 +22772,7 @@
         </w:rPr>
         <w:fldChar w:fldCharType="separate"/>
       </w:r>
-      <w:bookmarkStart w:id="79" w:name="_Toc355992530"/>
+      <w:bookmarkStart w:id="79" w:name="_Toc355995015"/>
       <w:r>
         <w:rPr>
           <w:lang w:val="en-US"/>
@@ -22399,7 +22979,7 @@
         </w:rPr>
         <w:fldChar w:fldCharType="separate"/>
       </w:r>
-      <w:bookmarkStart w:id="80" w:name="_Toc355992531"/>
+      <w:bookmarkStart w:id="80" w:name="_Toc355995016"/>
       <w:r>
         <w:rPr>
           <w:lang w:val="en-US"/>
@@ -22602,7 +23182,6 @@
         <w:t>Low</w:t>
       </w:r>
     </w:p>
-    <w:bookmarkStart w:id="81" w:name="_Toc355992532"/>
     <w:p>
       <w:pPr>
         <w:pStyle w:val="Cabealho1"/>
@@ -22633,6 +23212,7 @@
         </w:rPr>
         <w:fldChar w:fldCharType="separate"/>
       </w:r>
+      <w:bookmarkStart w:id="81" w:name="_Toc355995017"/>
       <w:r>
         <w:rPr>
           <w:lang w:val="en-US"/>
@@ -22826,7 +23406,7 @@
         </w:rPr>
         <w:fldChar w:fldCharType="separate"/>
       </w:r>
-      <w:bookmarkStart w:id="82" w:name="_Toc355992533"/>
+      <w:bookmarkStart w:id="82" w:name="_Toc355995018"/>
       <w:r>
         <w:rPr>
           <w:lang w:val="en-US"/>
@@ -23032,7 +23612,7 @@
         </w:rPr>
         <w:fldChar w:fldCharType="separate"/>
       </w:r>
-      <w:bookmarkStart w:id="83" w:name="_Toc355992534"/>
+      <w:bookmarkStart w:id="83" w:name="_Toc355995019"/>
       <w:r>
         <w:rPr>
           <w:lang w:val="en-US"/>
@@ -23238,7 +23818,7 @@
         </w:rPr>
         <w:fldChar w:fldCharType="separate"/>
       </w:r>
-      <w:bookmarkStart w:id="84" w:name="_Toc355992535"/>
+      <w:bookmarkStart w:id="84" w:name="_Toc355995020"/>
       <w:r>
         <w:rPr>
           <w:lang w:val="en-US"/>
@@ -23399,7 +23979,7 @@
         </w:rPr>
         <w:fldChar w:fldCharType="separate"/>
       </w:r>
-      <w:bookmarkStart w:id="85" w:name="_Toc355992536"/>
+      <w:bookmarkStart w:id="85" w:name="_Toc355995021"/>
       <w:r>
         <w:rPr>
           <w:lang w:val="en-US"/>
@@ -23575,7 +24155,7 @@
         </w:rPr>
         <w:fldChar w:fldCharType="separate"/>
       </w:r>
-      <w:bookmarkStart w:id="86" w:name="_Toc355992537"/>
+      <w:bookmarkStart w:id="86" w:name="_Toc355995022"/>
       <w:r>
         <w:rPr>
           <w:lang w:val="en-US"/>
@@ -23743,9 +24323,11 @@
         </w:rPr>
         <w:tab/>
       </w:r>
+      <w:proofErr w:type="spellStart"/>
       <w:r>
         <w:t>Medium</w:t>
       </w:r>
+      <w:proofErr w:type="spellEnd"/>
     </w:p>
     <w:p>
       <w:pPr>
@@ -23777,7 +24359,7 @@
         </w:rPr>
         <w:fldChar w:fldCharType="separate"/>
       </w:r>
-      <w:bookmarkStart w:id="87" w:name="_Toc355992538"/>
+      <w:bookmarkStart w:id="87" w:name="_Toc355995023"/>
       <w:r>
         <w:rPr>
           <w:lang w:val="en-US"/>
@@ -23909,9 +24491,11 @@
         </w:rPr>
         <w:tab/>
       </w:r>
+      <w:proofErr w:type="spellStart"/>
       <w:r>
         <w:t>High</w:t>
       </w:r>
+      <w:proofErr w:type="spellEnd"/>
     </w:p>
     <w:p>
       <w:pPr>
@@ -23943,7 +24527,7 @@
         </w:rPr>
         <w:fldChar w:fldCharType="separate"/>
       </w:r>
-      <w:bookmarkStart w:id="88" w:name="_Toc355992539"/>
+      <w:bookmarkStart w:id="88" w:name="_Toc355995024"/>
       <w:r>
         <w:rPr>
           <w:lang w:val="en-US"/>
@@ -24107,7 +24691,7 @@
         </w:rPr>
         <w:fldChar w:fldCharType="separate"/>
       </w:r>
-      <w:bookmarkStart w:id="89" w:name="_Toc355992540"/>
+      <w:bookmarkStart w:id="89" w:name="_Toc355995025"/>
       <w:r>
         <w:rPr>
           <w:lang w:val="en-US"/>
@@ -24250,7 +24834,7 @@
         </w:rPr>
         <w:fldChar w:fldCharType="separate"/>
       </w:r>
-      <w:bookmarkStart w:id="90" w:name="_Toc355992541"/>
+      <w:bookmarkStart w:id="90" w:name="_Toc355995026"/>
       <w:r>
         <w:rPr>
           <w:lang w:val="en-US"/>
@@ -24456,7 +25040,7 @@
         </w:rPr>
         <w:fldChar w:fldCharType="separate"/>
       </w:r>
-      <w:bookmarkStart w:id="91" w:name="_Toc355992542"/>
+      <w:bookmarkStart w:id="91" w:name="_Toc355995027"/>
       <w:r>
         <w:rPr>
           <w:lang w:val="en-US"/>
@@ -24632,7 +25216,7 @@
         </w:rPr>
         <w:fldChar w:fldCharType="separate"/>
       </w:r>
-      <w:bookmarkStart w:id="92" w:name="_Toc355992543"/>
+      <w:bookmarkStart w:id="92" w:name="_Toc355995028"/>
       <w:r>
         <w:rPr>
           <w:lang w:val="en-US"/>
@@ -24822,7 +25406,7 @@
         </w:rPr>
         <w:fldChar w:fldCharType="separate"/>
       </w:r>
-      <w:bookmarkStart w:id="93" w:name="_Toc355992544"/>
+      <w:bookmarkStart w:id="93" w:name="_Toc355995029"/>
       <w:r>
         <w:rPr>
           <w:lang w:val="en-US"/>
@@ -25010,7 +25594,7 @@
         </w:rPr>
         <w:fldChar w:fldCharType="separate"/>
       </w:r>
-      <w:bookmarkStart w:id="94" w:name="_Toc355992545"/>
+      <w:bookmarkStart w:id="94" w:name="_Toc355995030"/>
       <w:r>
         <w:rPr>
           <w:lang w:val="en-US"/>
@@ -25186,7 +25770,7 @@
         </w:rPr>
         <w:fldChar w:fldCharType="separate"/>
       </w:r>
-      <w:bookmarkStart w:id="95" w:name="_Toc355992546"/>
+      <w:bookmarkStart w:id="95" w:name="_Toc355995031"/>
       <w:r>
         <w:rPr>
           <w:lang w:val="en-US"/>
@@ -25218,7 +25802,21 @@
         <w:rPr>
           <w:lang w:val="en-US"/>
         </w:rPr>
-        <w:t>The system presents the today time for each task in the format hh:mm. If a task doesn’t have time registered in the current day the today time should present 00:00.</w:t>
+        <w:t xml:space="preserve">The system presents the today time for each task in the format </w:t>
+      </w:r>
+      <w:proofErr w:type="spellStart"/>
+      <w:r>
+        <w:rPr>
+          <w:lang w:val="en-US"/>
+        </w:rPr>
+        <w:t>hh:mm</w:t>
+      </w:r>
+      <w:proofErr w:type="spellEnd"/>
+      <w:r>
+        <w:rPr>
+          <w:lang w:val="en-US"/>
+        </w:rPr>
+        <w:t>. If a task doesn’t have time registered in the current day the today time should present 00:00.</w:t>
       </w:r>
     </w:p>
     <w:p>
@@ -25329,7 +25927,7 @@
         </w:rPr>
         <w:fldChar w:fldCharType="separate"/>
       </w:r>
-      <w:bookmarkStart w:id="96" w:name="_Toc355992547"/>
+      <w:bookmarkStart w:id="96" w:name="_Toc355995032"/>
       <w:r>
         <w:rPr>
           <w:lang w:val="en-US"/>
@@ -25517,7 +26115,7 @@
         </w:rPr>
         <w:fldChar w:fldCharType="separate"/>
       </w:r>
-      <w:bookmarkStart w:id="97" w:name="_Toc355992548"/>
+      <w:bookmarkStart w:id="97" w:name="_Toc355995033"/>
       <w:r>
         <w:rPr>
           <w:lang w:val="en-US"/>
@@ -25710,7 +26308,7 @@
           <w:lang w:val="en-US"/>
         </w:rPr>
       </w:pPr>
-      <w:bookmarkStart w:id="98" w:name="_Toc355992549"/>
+      <w:bookmarkStart w:id="98" w:name="_Toc355995034"/>
       <w:r>
         <w:rPr>
           <w:lang w:val="en-US"/>
@@ -25749,7 +26347,7 @@
         </w:rPr>
         <w:fldChar w:fldCharType="separate"/>
       </w:r>
-      <w:bookmarkStart w:id="99" w:name="_Toc355992550"/>
+      <w:bookmarkStart w:id="99" w:name="_Toc355995035"/>
       <w:r>
         <w:rPr>
           <w:lang w:val="en-US"/>
@@ -26003,7 +26601,7 @@
         </w:rPr>
         <w:fldChar w:fldCharType="separate"/>
       </w:r>
-      <w:bookmarkStart w:id="100" w:name="_Toc355992551"/>
+      <w:bookmarkStart w:id="100" w:name="_Toc355995036"/>
       <w:r>
         <w:rPr>
           <w:lang w:val="en-US"/>
@@ -26173,7 +26771,7 @@
         </w:rPr>
         <w:fldChar w:fldCharType="separate"/>
       </w:r>
-      <w:bookmarkStart w:id="101" w:name="_Toc355992552"/>
+      <w:bookmarkStart w:id="101" w:name="_Toc355995037"/>
       <w:r>
         <w:rPr>
           <w:lang w:val="en-US"/>
@@ -26367,7 +26965,7 @@
         </w:rPr>
         <w:fldChar w:fldCharType="separate"/>
       </w:r>
-      <w:bookmarkStart w:id="102" w:name="_Toc355992553"/>
+      <w:bookmarkStart w:id="102" w:name="_Toc355995038"/>
       <w:r>
         <w:rPr>
           <w:lang w:val="en-US"/>
@@ -26524,7 +27122,7 @@
         </w:rPr>
         <w:fldChar w:fldCharType="separate"/>
       </w:r>
-      <w:bookmarkStart w:id="103" w:name="_Toc355992554"/>
+      <w:bookmarkStart w:id="103" w:name="_Toc355995039"/>
       <w:r>
         <w:rPr>
           <w:lang w:val="en-US"/>
@@ -26718,7 +27316,7 @@
         </w:rPr>
         <w:fldChar w:fldCharType="separate"/>
       </w:r>
-      <w:bookmarkStart w:id="104" w:name="_Toc355992555"/>
+      <w:bookmarkStart w:id="104" w:name="_Toc355995040"/>
       <w:r>
         <w:rPr>
           <w:lang w:val="en-US"/>
@@ -26882,7 +27480,7 @@
         </w:rPr>
         <w:fldChar w:fldCharType="separate"/>
       </w:r>
-      <w:bookmarkStart w:id="105" w:name="_Toc355992556"/>
+      <w:bookmarkStart w:id="105" w:name="_Toc355995041"/>
       <w:r>
         <w:rPr>
           <w:lang w:val="en-US"/>
@@ -27057,7 +27655,7 @@
         </w:rPr>
         <w:fldChar w:fldCharType="separate"/>
       </w:r>
-      <w:bookmarkStart w:id="106" w:name="_Toc355992557"/>
+      <w:bookmarkStart w:id="106" w:name="_Toc355995042"/>
       <w:r>
         <w:rPr>
           <w:lang w:val="en-US"/>
@@ -27230,7 +27828,7 @@
         </w:rPr>
         <w:fldChar w:fldCharType="separate"/>
       </w:r>
-      <w:bookmarkStart w:id="107" w:name="_Toc355992558"/>
+      <w:bookmarkStart w:id="107" w:name="_Toc355995043"/>
       <w:r>
         <w:rPr>
           <w:lang w:val="en-US"/>
@@ -27350,14 +27948,25 @@
           <w:lang w:val="en-US"/>
         </w:rPr>
       </w:pPr>
-      <w:r>
-        <w:rPr>
-          <w:rFonts w:eastAsia="Times New Roman"/>
-          <w:color w:val="000000"/>
-          <w:szCs w:val="24"/>
-          <w:lang w:val="en-US"/>
-        </w:rPr>
-        <w:t xml:space="preserve">a checkbox to </w:t>
+      <w:proofErr w:type="gramStart"/>
+      <w:r>
+        <w:rPr>
+          <w:rFonts w:eastAsia="Times New Roman"/>
+          <w:color w:val="000000"/>
+          <w:szCs w:val="24"/>
+          <w:lang w:val="en-US"/>
+        </w:rPr>
+        <w:t>a</w:t>
+      </w:r>
+      <w:proofErr w:type="gramEnd"/>
+      <w:r>
+        <w:rPr>
+          <w:rFonts w:eastAsia="Times New Roman"/>
+          <w:color w:val="000000"/>
+          <w:szCs w:val="24"/>
+          <w:lang w:val="en-US"/>
+        </w:rPr>
+        <w:t xml:space="preserve"> checkbox to </w:t>
       </w:r>
       <w:r>
         <w:rPr>
@@ -27560,14 +28169,25 @@
           <w:lang w:val="en-US"/>
         </w:rPr>
       </w:pPr>
-      <w:r>
-        <w:rPr>
-          <w:rFonts w:eastAsia="Times New Roman"/>
-          <w:color w:val="000000"/>
-          <w:szCs w:val="24"/>
-          <w:lang w:val="en-US"/>
-        </w:rPr>
-        <w:t>one textbox for and additional key.</w:t>
+      <w:proofErr w:type="gramStart"/>
+      <w:r>
+        <w:rPr>
+          <w:rFonts w:eastAsia="Times New Roman"/>
+          <w:color w:val="000000"/>
+          <w:szCs w:val="24"/>
+          <w:lang w:val="en-US"/>
+        </w:rPr>
+        <w:t>one</w:t>
+      </w:r>
+      <w:proofErr w:type="gramEnd"/>
+      <w:r>
+        <w:rPr>
+          <w:rFonts w:eastAsia="Times New Roman"/>
+          <w:color w:val="000000"/>
+          <w:szCs w:val="24"/>
+          <w:lang w:val="en-US"/>
+        </w:rPr>
+        <w:t xml:space="preserve"> textbox for and additional key.</w:t>
       </w:r>
     </w:p>
     <w:p>
@@ -27695,7 +28315,7 @@
         </w:rPr>
         <w:fldChar w:fldCharType="separate"/>
       </w:r>
-      <w:bookmarkStart w:id="108" w:name="_Toc355992559"/>
+      <w:bookmarkStart w:id="108" w:name="_Toc355995044"/>
       <w:r>
         <w:rPr>
           <w:lang w:val="en-US"/>
@@ -27853,7 +28473,7 @@
         </w:rPr>
         <w:fldChar w:fldCharType="separate"/>
       </w:r>
-      <w:bookmarkStart w:id="109" w:name="_Toc355992560"/>
+      <w:bookmarkStart w:id="109" w:name="_Toc355995045"/>
       <w:r>
         <w:rPr>
           <w:lang w:val="en-US"/>
@@ -27986,7 +28606,7 @@
           <w:lang w:val="en-US"/>
         </w:rPr>
       </w:pPr>
-      <w:bookmarkStart w:id="110" w:name="_Toc355992561"/>
+      <w:bookmarkStart w:id="110" w:name="_Toc355995046"/>
       <w:r>
         <w:rPr>
           <w:lang w:val="en-US"/>
@@ -28031,7 +28651,7 @@
         </w:rPr>
         <w:fldChar w:fldCharType="separate"/>
       </w:r>
-      <w:bookmarkStart w:id="111" w:name="_Toc355992562"/>
+      <w:bookmarkStart w:id="111" w:name="_Toc355995047"/>
       <w:r>
         <w:rPr>
           <w:lang w:val="en-US"/>
@@ -28195,7 +28815,7 @@
         </w:rPr>
         <w:fldChar w:fldCharType="separate"/>
       </w:r>
-      <w:bookmarkStart w:id="112" w:name="_Toc355992563"/>
+      <w:bookmarkStart w:id="112" w:name="_Toc355995048"/>
       <w:r>
         <w:rPr>
           <w:lang w:val="en-US"/>
@@ -28322,7 +28942,7 @@
           <w:lang w:val="en-US"/>
         </w:rPr>
       </w:pPr>
-      <w:bookmarkStart w:id="113" w:name="_Toc355992564"/>
+      <w:bookmarkStart w:id="113" w:name="_Toc355995049"/>
       <w:r>
         <w:rPr>
           <w:lang w:val="en-US"/>
@@ -28652,8 +29272,44 @@
               <w:rPr>
                 <w:lang w:val="en-US"/>
               </w:rPr>
-              <w:t xml:space="preserve"> with the format dd-mm-yyyy hh:mm</w:t>
-            </w:r>
+              <w:t xml:space="preserve"> with the format </w:t>
+            </w:r>
+            <w:proofErr w:type="spellStart"/>
+            <w:r>
+              <w:rPr>
+                <w:lang w:val="en-US"/>
+              </w:rPr>
+              <w:t>dd</w:t>
+            </w:r>
+            <w:proofErr w:type="spellEnd"/>
+            <w:r>
+              <w:rPr>
+                <w:lang w:val="en-US"/>
+              </w:rPr>
+              <w:t>-mm-</w:t>
+            </w:r>
+            <w:proofErr w:type="spellStart"/>
+            <w:r>
+              <w:rPr>
+                <w:lang w:val="en-US"/>
+              </w:rPr>
+              <w:t>yyyy</w:t>
+            </w:r>
+            <w:proofErr w:type="spellEnd"/>
+            <w:r>
+              <w:rPr>
+                <w:lang w:val="en-US"/>
+              </w:rPr>
+              <w:t xml:space="preserve"> </w:t>
+            </w:r>
+            <w:proofErr w:type="spellStart"/>
+            <w:r>
+              <w:rPr>
+                <w:lang w:val="en-US"/>
+              </w:rPr>
+              <w:t>hh:mm</w:t>
+            </w:r>
+            <w:proofErr w:type="spellEnd"/>
             <w:r>
               <w:rPr>
                 <w:lang w:val="en-US"/>
@@ -29111,8 +29767,44 @@
               <w:rPr>
                 <w:lang w:val="en-US"/>
               </w:rPr>
-              <w:t xml:space="preserve"> with the format dd-mm-yyyy hh:mm</w:t>
-            </w:r>
+              <w:t xml:space="preserve"> with the format </w:t>
+            </w:r>
+            <w:proofErr w:type="spellStart"/>
+            <w:r>
+              <w:rPr>
+                <w:lang w:val="en-US"/>
+              </w:rPr>
+              <w:t>dd</w:t>
+            </w:r>
+            <w:proofErr w:type="spellEnd"/>
+            <w:r>
+              <w:rPr>
+                <w:lang w:val="en-US"/>
+              </w:rPr>
+              <w:t>-mm-</w:t>
+            </w:r>
+            <w:proofErr w:type="spellStart"/>
+            <w:r>
+              <w:rPr>
+                <w:lang w:val="en-US"/>
+              </w:rPr>
+              <w:t>yyyy</w:t>
+            </w:r>
+            <w:proofErr w:type="spellEnd"/>
+            <w:r>
+              <w:rPr>
+                <w:lang w:val="en-US"/>
+              </w:rPr>
+              <w:t xml:space="preserve"> </w:t>
+            </w:r>
+            <w:proofErr w:type="spellStart"/>
+            <w:r>
+              <w:rPr>
+                <w:lang w:val="en-US"/>
+              </w:rPr>
+              <w:t>hh:mm</w:t>
+            </w:r>
+            <w:proofErr w:type="spellEnd"/>
             <w:r>
               <w:rPr>
                 <w:lang w:val="en-US"/>
@@ -29585,11 +30277,19 @@
         <w:lang w:val="en-US"/>
       </w:rPr>
     </w:pPr>
+    <w:proofErr w:type="spellStart"/>
     <w:r>
       <w:rPr>
         <w:lang w:val="en-US"/>
       </w:rPr>
-      <w:t>Projeto Software 2013</w:t>
+      <w:t>Projeto</w:t>
+    </w:r>
+    <w:proofErr w:type="spellEnd"/>
+    <w:r>
+      <w:rPr>
+        <w:lang w:val="en-US"/>
+      </w:rPr>
+      <w:t xml:space="preserve"> Software 2013</w:t>
     </w:r>
   </w:p>
   <w:p>
@@ -29644,6 +30344,7 @@
         <w:lang w:val="en-US"/>
       </w:rPr>
     </w:pPr>
+    <w:proofErr w:type="spellStart"/>
     <w:r>
       <w:rPr>
         <w:lang w:val="en-US"/>
@@ -29662,6 +30363,7 @@
       </w:rPr>
       <w:t>to</w:t>
     </w:r>
+    <w:proofErr w:type="spellEnd"/>
     <w:r>
       <w:rPr>
         <w:lang w:val="en-US"/>
@@ -29748,6 +30450,7 @@
         <w:lang w:val="en-US"/>
       </w:rPr>
     </w:pPr>
+    <w:proofErr w:type="spellStart"/>
     <w:r>
       <w:rPr>
         <w:lang w:val="en-US"/>
@@ -29764,7 +30467,14 @@
       <w:rPr>
         <w:lang w:val="en-US"/>
       </w:rPr>
-      <w:t xml:space="preserve">to </w:t>
+      <w:t>to</w:t>
+    </w:r>
+    <w:proofErr w:type="spellEnd"/>
+    <w:r>
+      <w:rPr>
+        <w:lang w:val="en-US"/>
+      </w:rPr>
+      <w:t xml:space="preserve"> </w:t>
     </w:r>
     <w:r>
       <w:rPr>
@@ -29847,7 +30557,7 @@
         <w:noProof/>
         <w:lang w:val="en-US"/>
       </w:rPr>
-      <w:t>i</w:t>
+      <w:t>23</w:t>
     </w:r>
     <w:r>
       <w:rPr>
@@ -29891,9 +30601,27 @@
       </w:sdtPr>
       <w:sdtEndPr/>
       <w:sdtContent>
+        <w:proofErr w:type="gramStart"/>
         <w:r>
-          <w:t>Software Requirement Specification</w:t>
+          <w:t>Software</w:t>
         </w:r>
+        <w:proofErr w:type="gramEnd"/>
+        <w:r>
+          <w:t xml:space="preserve"> </w:t>
+        </w:r>
+        <w:proofErr w:type="spellStart"/>
+        <w:r>
+          <w:t>Requirement</w:t>
+        </w:r>
+        <w:proofErr w:type="spellEnd"/>
+        <w:r>
+          <w:t xml:space="preserve"> </w:t>
+        </w:r>
+        <w:proofErr w:type="spellStart"/>
+        <w:r>
+          <w:t>Specification</w:t>
+        </w:r>
+        <w:proofErr w:type="spellEnd"/>
       </w:sdtContent>
     </w:sdt>
     <w:r>
@@ -30019,7 +30747,14 @@
     </w:r>
     <w:r>
       <w:tab/>
-      <w:t xml:space="preserve">Owner: </w:t>
+    </w:r>
+    <w:proofErr w:type="spellStart"/>
+    <w:r>
+      <w:t>Owner</w:t>
+    </w:r>
+    <w:proofErr w:type="spellEnd"/>
+    <w:r>
+      <w:t xml:space="preserve">: </w:t>
     </w:r>
     <w:sdt>
       <w:sdtPr>
@@ -30034,7 +30769,15 @@
       <w:sdtEndPr/>
       <w:sdtContent>
         <w:r>
-          <w:t>João Girão;Mário Oliveira</w:t>
+          <w:t xml:space="preserve">João </w:t>
+        </w:r>
+        <w:proofErr w:type="spellStart"/>
+        <w:r>
+          <w:t>Girão;Mário</w:t>
+        </w:r>
+        <w:proofErr w:type="spellEnd"/>
+        <w:r>
+          <w:t xml:space="preserve"> Oliveira</w:t>
         </w:r>
       </w:sdtContent>
     </w:sdt>
@@ -30084,9 +30827,19 @@
       </w:sdtPr>
       <w:sdtEndPr/>
       <w:sdtContent>
+        <w:proofErr w:type="spellStart"/>
         <w:r>
-          <w:t>Ready for Approval</w:t>
+          <w:t>Ready</w:t>
         </w:r>
+        <w:proofErr w:type="spellEnd"/>
+        <w:r>
+          <w:t xml:space="preserve"> for </w:t>
+        </w:r>
+        <w:proofErr w:type="spellStart"/>
+        <w:r>
+          <w:t>Approval</w:t>
+        </w:r>
+        <w:proofErr w:type="spellEnd"/>
       </w:sdtContent>
     </w:sdt>
   </w:p>
@@ -30176,7 +30929,14 @@
     </w:r>
     <w:r>
       <w:tab/>
-      <w:t xml:space="preserve">Owner: </w:t>
+    </w:r>
+    <w:proofErr w:type="spellStart"/>
+    <w:r>
+      <w:t>Owner</w:t>
+    </w:r>
+    <w:proofErr w:type="spellEnd"/>
+    <w:r>
+      <w:t xml:space="preserve">: </w:t>
     </w:r>
     <w:sdt>
       <w:sdtPr>
@@ -30191,7 +30951,15 @@
       <w:sdtEndPr/>
       <w:sdtContent>
         <w:r>
-          <w:t>João Girão;Mário Oliveira</w:t>
+          <w:t xml:space="preserve">João </w:t>
+        </w:r>
+        <w:proofErr w:type="spellStart"/>
+        <w:r>
+          <w:t>Girão;Mário</w:t>
+        </w:r>
+        <w:proofErr w:type="spellEnd"/>
+        <w:r>
+          <w:t xml:space="preserve"> Oliveira</w:t>
         </w:r>
       </w:sdtContent>
     </w:sdt>
@@ -30238,9 +31006,19 @@
       </w:sdtPr>
       <w:sdtEndPr/>
       <w:sdtContent>
+        <w:proofErr w:type="spellStart"/>
         <w:r>
-          <w:t>Ready for Approval</w:t>
+          <w:t>Ready</w:t>
         </w:r>
+        <w:proofErr w:type="spellEnd"/>
+        <w:r>
+          <w:t xml:space="preserve"> for </w:t>
+        </w:r>
+        <w:proofErr w:type="spellStart"/>
+        <w:r>
+          <w:t>Approval</w:t>
+        </w:r>
+        <w:proofErr w:type="spellEnd"/>
       </w:sdtContent>
     </w:sdt>
     <w:r>
@@ -33141,7 +33919,7 @@
 </file>
 
 <file path=customXml/itemProps2.xml><?xml version="1.0" encoding="utf-8"?>
-<ds:datastoreItem xmlns:ds="http://schemas.openxmlformats.org/officeDocument/2006/customXml" ds:itemID="{B8D254A8-3D2D-467E-87B1-68E0D63D8199}">
+<ds:datastoreItem xmlns:ds="http://schemas.openxmlformats.org/officeDocument/2006/customXml" ds:itemID="{AF448ED4-E008-4FC6-8A9C-FF8F1F17BAEB}">
   <ds:schemaRefs>
     <ds:schemaRef ds:uri="http://schemas.openxmlformats.org/officeDocument/2006/bibliography"/>
   </ds:schemaRefs>

--- a/Docs/Project documentation/SRS/SRS.docx
+++ b/Docs/Project documentation/SRS/SRS.docx
@@ -9421,6 +9421,20 @@
                 <w:lang w:val="en-US"/>
               </w:rPr>
             </w:pPr>
+            <w:r>
+              <w:rPr>
+                <w:rFonts w:eastAsiaTheme="minorHAnsi"/>
+                <w:lang w:val="en-US"/>
+              </w:rPr>
+              <w:t>1</w:t>
+            </w:r>
+            <w:r>
+              <w:rPr>
+                <w:rFonts w:eastAsiaTheme="minorHAnsi"/>
+                <w:lang w:val="en-US"/>
+              </w:rPr>
+              <w:t>3/05/2013</w:t>
+            </w:r>
           </w:p>
         </w:tc>
         <w:tc>
@@ -9435,6 +9449,12 @@
                 <w:lang w:val="en-US"/>
               </w:rPr>
             </w:pPr>
+            <w:r>
+              <w:rPr>
+                <w:lang w:val="en-US"/>
+              </w:rPr>
+              <w:t>Some corrections</w:t>
+            </w:r>
           </w:p>
         </w:tc>
         <w:tc>
@@ -9449,6 +9469,34 @@
                 <w:lang w:val="en-US"/>
               </w:rPr>
             </w:pPr>
+            <w:proofErr w:type="spellStart"/>
+            <w:r>
+              <w:rPr>
+                <w:lang w:val="en-US"/>
+              </w:rPr>
+              <w:t>João</w:t>
+            </w:r>
+            <w:proofErr w:type="spellEnd"/>
+            <w:r>
+              <w:rPr>
+                <w:lang w:val="en-US"/>
+              </w:rPr>
+              <w:t xml:space="preserve"> </w:t>
+            </w:r>
+            <w:proofErr w:type="spellStart"/>
+            <w:r>
+              <w:rPr>
+                <w:lang w:val="en-US"/>
+              </w:rPr>
+              <w:t>Girão</w:t>
+            </w:r>
+            <w:proofErr w:type="spellEnd"/>
+            <w:r>
+              <w:rPr>
+                <w:lang w:val="en-US"/>
+              </w:rPr>
+              <w:t xml:space="preserve"> &amp; Mário Oliveira</w:t>
+            </w:r>
           </w:p>
         </w:tc>
         <w:tc>
@@ -9463,6 +9511,12 @@
                 <w:lang w:val="en-US"/>
               </w:rPr>
             </w:pPr>
+            <w:r>
+              <w:rPr>
+                <w:lang w:val="en-US"/>
+              </w:rPr>
+              <w:t>0.7</w:t>
+            </w:r>
           </w:p>
         </w:tc>
         <w:tc>
@@ -9492,6 +9546,14 @@
                 <w:lang w:val="en-US"/>
               </w:rPr>
             </w:pPr>
+            <w:r>
+              <w:rPr>
+                <w:lang w:val="en-US"/>
+              </w:rPr>
+              <w:t>Ready for Approval</w:t>
+            </w:r>
+            <w:bookmarkStart w:id="1" w:name="_GoBack"/>
+            <w:bookmarkEnd w:id="1"/>
           </w:p>
         </w:tc>
       </w:tr>
@@ -9503,7 +9565,7 @@
           <w:lang w:val="en-US"/>
         </w:rPr>
       </w:pPr>
-      <w:bookmarkStart w:id="1" w:name="_Toc354703519"/>
+      <w:bookmarkStart w:id="2" w:name="_Toc354703519"/>
       <w:r>
         <w:rPr>
           <w:lang w:val="en-US"/>
@@ -9548,7 +9610,7 @@
         </w:rPr>
         <w:t>: Version history</w:t>
       </w:r>
-      <w:bookmarkEnd w:id="1"/>
+      <w:bookmarkEnd w:id="2"/>
     </w:p>
     <w:p>
       <w:pPr>
@@ -9571,8 +9633,6 @@
           <w:docGrid w:linePitch="360"/>
         </w:sectPr>
       </w:pPr>
-      <w:bookmarkStart w:id="2" w:name="_GoBack"/>
-      <w:bookmarkEnd w:id="2"/>
     </w:p>
     <w:p>
       <w:pPr>
@@ -13667,6 +13727,15 @@
         <w:rPr>
           <w:rFonts w:eastAsia="Times New Roman"/>
           <w:color w:val="000000"/>
+          <w:vertAlign w:val="superscript"/>
+          <w:lang w:val="en-US"/>
+        </w:rPr>
+        <w:t>2</w:t>
+      </w:r>
+      <w:r>
+        <w:rPr>
+          <w:rFonts w:eastAsia="Times New Roman"/>
+          <w:color w:val="000000"/>
           <w:lang w:val="en-US"/>
         </w:rPr>
         <w:t>The user presses a pre</w:t>
@@ -21524,7 +21593,19 @@
         <w:rPr>
           <w:lang w:val="en-US"/>
         </w:rPr>
-        <w:t xml:space="preserve">The system verifies the user's inactivity for a period of time. </w:t>
+        <w:t>The system verifies the user's inactivity for a period of time</w:t>
+      </w:r>
+      <w:r>
+        <w:rPr>
+          <w:lang w:val="en-US"/>
+        </w:rPr>
+        <w:t xml:space="preserve"> through the last keyboard and mouse activity</w:t>
+      </w:r>
+      <w:r>
+        <w:rPr>
+          <w:lang w:val="en-US"/>
+        </w:rPr>
+        <w:t xml:space="preserve">. </w:t>
       </w:r>
       <w:r>
         <w:fldChar w:fldCharType="end"/>
@@ -29817,8 +29898,6 @@
               <w:spacing w:after="0"/>
               <w:jc w:val="both"/>
               <w:rPr>
-                <w:rFonts w:eastAsia="Times New Roman"/>
-                <w:color w:val="000000"/>
                 <w:lang w:val="en-US"/>
               </w:rPr>
             </w:pPr>
@@ -29901,34 +29980,22 @@
               <w:spacing w:after="0"/>
               <w:jc w:val="both"/>
               <w:rPr>
-                <w:lang w:val="en-US"/>
-              </w:rPr>
-            </w:pPr>
-            <w:r>
-              <w:rPr>
-                <w:lang w:val="en-US"/>
-              </w:rPr>
-              <w:fldChar w:fldCharType="begin" w:fldLock="1"/>
-            </w:r>
-            <w:r>
-              <w:rPr>
-                <w:lang w:val="en-US"/>
-              </w:rPr>
-              <w:instrText xml:space="preserve">MERGEFIELD </w:instrText>
-            </w:r>
-            <w:r>
-              <w:rPr>
                 <w:rFonts w:eastAsia="Times New Roman"/>
                 <w:color w:val="000000"/>
                 <w:lang w:val="en-US"/>
               </w:rPr>
-              <w:instrText>ModelGlossary.Meaning</w:instrText>
-            </w:r>
-            <w:r>
-              <w:rPr>
-                <w:lang w:val="en-US"/>
-              </w:rPr>
-              <w:fldChar w:fldCharType="separate"/>
+            </w:pPr>
+            <w:r>
+              <w:rPr>
+                <w:lang w:val="en-US"/>
+              </w:rPr>
+              <w:fldChar w:fldCharType="begin" w:fldLock="1"/>
+            </w:r>
+            <w:r>
+              <w:rPr>
+                <w:lang w:val="en-US"/>
+              </w:rPr>
+              <w:instrText xml:space="preserve">MERGEFIELD </w:instrText>
             </w:r>
             <w:r>
               <w:rPr>
@@ -29936,6 +30003,20 @@
                 <w:color w:val="000000"/>
                 <w:lang w:val="en-US"/>
               </w:rPr>
+              <w:instrText>ModelGlossary.Meaning</w:instrText>
+            </w:r>
+            <w:r>
+              <w:rPr>
+                <w:lang w:val="en-US"/>
+              </w:rPr>
+              <w:fldChar w:fldCharType="separate"/>
+            </w:r>
+            <w:r>
+              <w:rPr>
+                <w:rFonts w:eastAsia="Times New Roman"/>
+                <w:color w:val="000000"/>
+                <w:lang w:val="en-US"/>
+              </w:rPr>
               <w:t>A task has two status, active or inactive</w:t>
             </w:r>
             <w:r>
@@ -29949,6 +30030,128 @@
                 <w:lang w:val="en-US"/>
               </w:rPr>
               <w:t>.</w:t>
+            </w:r>
+          </w:p>
+        </w:tc>
+      </w:tr>
+      <w:tr>
+        <w:trPr>
+          <w:jc w:val="center"/>
+        </w:trPr>
+        <w:tc>
+          <w:tcPr>
+            <w:tcW w:w="1411" w:type="dxa"/>
+          </w:tcPr>
+          <w:p>
+            <w:pPr>
+              <w:spacing w:after="0"/>
+              <w:rPr>
+                <w:lang w:val="en-US"/>
+              </w:rPr>
+            </w:pPr>
+            <w:r>
+              <w:rPr>
+                <w:lang w:val="en-US"/>
+              </w:rPr>
+              <w:fldChar w:fldCharType="begin" w:fldLock="1"/>
+            </w:r>
+            <w:r>
+              <w:rPr>
+                <w:lang w:val="en-US"/>
+              </w:rPr>
+              <w:instrText xml:space="preserve">MERGEFIELD </w:instrText>
+            </w:r>
+            <w:r>
+              <w:rPr>
+                <w:rFonts w:eastAsia="Times New Roman"/>
+                <w:color w:val="000000"/>
+                <w:lang w:val="en-US"/>
+              </w:rPr>
+              <w:instrText>ModelGlossary.Term</w:instrText>
+            </w:r>
+            <w:r>
+              <w:rPr>
+                <w:lang w:val="en-US"/>
+              </w:rPr>
+              <w:fldChar w:fldCharType="separate"/>
+            </w:r>
+            <w:r>
+              <w:rPr>
+                <w:rFonts w:eastAsia="Times New Roman"/>
+                <w:color w:val="000000"/>
+                <w:lang w:val="en-US"/>
+              </w:rPr>
+              <w:t>Time spent</w:t>
+            </w:r>
+            <w:r>
+              <w:rPr>
+                <w:lang w:val="en-US"/>
+              </w:rPr>
+              <w:fldChar w:fldCharType="end"/>
+            </w:r>
+          </w:p>
+          <w:p>
+            <w:pPr>
+              <w:spacing w:after="0"/>
+              <w:rPr>
+                <w:rFonts w:eastAsia="Times New Roman"/>
+                <w:color w:val="000000"/>
+                <w:lang w:val="en-US"/>
+              </w:rPr>
+            </w:pPr>
+          </w:p>
+        </w:tc>
+        <w:tc>
+          <w:tcPr>
+            <w:tcW w:w="6863" w:type="dxa"/>
+          </w:tcPr>
+          <w:p>
+            <w:pPr>
+              <w:spacing w:after="0"/>
+              <w:jc w:val="both"/>
+              <w:rPr>
+                <w:lang w:val="en-US"/>
+              </w:rPr>
+            </w:pPr>
+            <w:r>
+              <w:rPr>
+                <w:lang w:val="en-US"/>
+              </w:rPr>
+              <w:fldChar w:fldCharType="begin" w:fldLock="1"/>
+            </w:r>
+            <w:r>
+              <w:rPr>
+                <w:lang w:val="en-US"/>
+              </w:rPr>
+              <w:instrText xml:space="preserve">MERGEFIELD </w:instrText>
+            </w:r>
+            <w:r>
+              <w:rPr>
+                <w:rFonts w:eastAsia="Times New Roman"/>
+                <w:color w:val="000000"/>
+                <w:lang w:val="en-US"/>
+              </w:rPr>
+              <w:instrText>ModelGlossary.Meaning</w:instrText>
+            </w:r>
+            <w:r>
+              <w:rPr>
+                <w:lang w:val="en-US"/>
+              </w:rPr>
+              <w:fldChar w:fldCharType="separate"/>
+            </w:r>
+            <w:r>
+              <w:rPr>
+                <w:rFonts w:eastAsia="Times New Roman"/>
+                <w:color w:val="000000"/>
+                <w:lang w:val="en-US"/>
+              </w:rPr>
+              <w:t>The time spent field is calculated and should be presented with the following format hh:mm.</w:t>
+            </w:r>
+            <w:r>
+              <w:rPr>
+                <w:lang w:val="en-US"/>
+              </w:rPr>
+              <w:fldChar w:fldCharType="end"/>
             </w:r>
           </w:p>
           <w:p>
@@ -29956,8 +30159,6 @@
               <w:spacing w:after="0"/>
               <w:jc w:val="both"/>
               <w:rPr>
-                <w:rFonts w:eastAsia="Times New Roman"/>
-                <w:color w:val="000000"/>
                 <w:lang w:val="en-US"/>
               </w:rPr>
             </w:pPr>
@@ -30011,7 +30212,7 @@
                 <w:color w:val="000000"/>
                 <w:lang w:val="en-US"/>
               </w:rPr>
-              <w:t>Time spent</w:t>
+              <w:t>Total time</w:t>
             </w:r>
             <w:r>
               <w:rPr>
@@ -30075,7 +30276,7 @@
                 <w:color w:val="000000"/>
                 <w:lang w:val="en-US"/>
               </w:rPr>
-              <w:t>The time spent field is calculated and should be presented with the following format hh:mm.</w:t>
+              <w:t>The total time field is calculated and should be presented with the following format hh:mm.</w:t>
             </w:r>
             <w:r>
               <w:rPr>
@@ -30116,52 +30317,8 @@
               <w:rPr>
                 <w:lang w:val="en-US"/>
               </w:rPr>
-              <w:fldChar w:fldCharType="begin" w:fldLock="1"/>
-            </w:r>
-            <w:r>
-              <w:rPr>
-                <w:lang w:val="en-US"/>
-              </w:rPr>
-              <w:instrText xml:space="preserve">MERGEFIELD </w:instrText>
-            </w:r>
-            <w:r>
-              <w:rPr>
-                <w:rFonts w:eastAsia="Times New Roman"/>
-                <w:color w:val="000000"/>
-                <w:lang w:val="en-US"/>
-              </w:rPr>
-              <w:instrText>ModelGlossary.Term</w:instrText>
-            </w:r>
-            <w:r>
-              <w:rPr>
-                <w:lang w:val="en-US"/>
-              </w:rPr>
-              <w:fldChar w:fldCharType="separate"/>
-            </w:r>
-            <w:r>
-              <w:rPr>
-                <w:rFonts w:eastAsia="Times New Roman"/>
-                <w:color w:val="000000"/>
-                <w:lang w:val="en-US"/>
-              </w:rPr>
-              <w:t>Total time</w:t>
-            </w:r>
-            <w:r>
-              <w:rPr>
-                <w:lang w:val="en-US"/>
-              </w:rPr>
-              <w:fldChar w:fldCharType="end"/>
-            </w:r>
-          </w:p>
-          <w:p>
-            <w:pPr>
-              <w:spacing w:after="0"/>
-              <w:rPr>
-                <w:rFonts w:eastAsia="Times New Roman"/>
-                <w:color w:val="000000"/>
-                <w:lang w:val="en-US"/>
-              </w:rPr>
-            </w:pPr>
+              <w:t>Inactive Task</w:t>
+            </w:r>
           </w:p>
         </w:tc>
         <w:tc>
@@ -30173,8 +30330,6 @@
               <w:spacing w:after="0"/>
               <w:jc w:val="both"/>
               <w:rPr>
-                <w:rFonts w:eastAsia="Times New Roman"/>
-                <w:color w:val="000000"/>
                 <w:lang w:val="en-US"/>
               </w:rPr>
             </w:pPr>
@@ -30182,41 +30337,72 @@
               <w:rPr>
                 <w:lang w:val="en-US"/>
               </w:rPr>
-              <w:fldChar w:fldCharType="begin" w:fldLock="1"/>
-            </w:r>
-            <w:r>
-              <w:rPr>
-                <w:lang w:val="en-US"/>
-              </w:rPr>
-              <w:instrText xml:space="preserve">MERGEFIELD </w:instrText>
-            </w:r>
-            <w:r>
-              <w:rPr>
-                <w:rFonts w:eastAsia="Times New Roman"/>
-                <w:color w:val="000000"/>
-                <w:lang w:val="en-US"/>
-              </w:rPr>
-              <w:instrText>ModelGlossary.Meaning</w:instrText>
-            </w:r>
-            <w:r>
-              <w:rPr>
-                <w:lang w:val="en-US"/>
-              </w:rPr>
-              <w:fldChar w:fldCharType="separate"/>
-            </w:r>
-            <w:r>
-              <w:rPr>
-                <w:rFonts w:eastAsia="Times New Roman"/>
-                <w:color w:val="000000"/>
-                <w:lang w:val="en-US"/>
-              </w:rPr>
-              <w:t>The total time field is calculated and should be presented with the following format hh:mm.</w:t>
-            </w:r>
-            <w:r>
-              <w:rPr>
-                <w:lang w:val="en-US"/>
-              </w:rPr>
-              <w:fldChar w:fldCharType="end"/>
+              <w:t xml:space="preserve">Tasks which the user doesn’t need them. These tasks aren’t presented in default task list neither in the shortcuts configuration. </w:t>
+            </w:r>
+            <w:r>
+              <w:rPr>
+                <w:lang w:val="en-US"/>
+              </w:rPr>
+              <w:t>These tasks aren’t also presented in autocomplete functionality.</w:t>
+            </w:r>
+          </w:p>
+          <w:p>
+            <w:pPr>
+              <w:spacing w:after="0"/>
+              <w:jc w:val="both"/>
+              <w:rPr>
+                <w:lang w:val="en-US"/>
+              </w:rPr>
+            </w:pPr>
+          </w:p>
+        </w:tc>
+      </w:tr>
+      <w:tr>
+        <w:trPr>
+          <w:jc w:val="center"/>
+        </w:trPr>
+        <w:tc>
+          <w:tcPr>
+            <w:tcW w:w="1411" w:type="dxa"/>
+          </w:tcPr>
+          <w:p>
+            <w:pPr>
+              <w:spacing w:after="0"/>
+              <w:rPr>
+                <w:lang w:val="en-US"/>
+              </w:rPr>
+            </w:pPr>
+            <w:r>
+              <w:rPr>
+                <w:lang w:val="en-US"/>
+              </w:rPr>
+              <w:t>Active Task</w:t>
+            </w:r>
+          </w:p>
+        </w:tc>
+        <w:tc>
+          <w:tcPr>
+            <w:tcW w:w="6863" w:type="dxa"/>
+          </w:tcPr>
+          <w:p>
+            <w:pPr>
+              <w:spacing w:after="0"/>
+              <w:jc w:val="both"/>
+              <w:rPr>
+                <w:lang w:val="en-US"/>
+              </w:rPr>
+            </w:pPr>
+            <w:r>
+              <w:rPr>
+                <w:lang w:val="en-US"/>
+              </w:rPr>
+              <w:t>Tasks that are presented in default task list and in the shortcuts configuration.</w:t>
+            </w:r>
+            <w:r>
+              <w:rPr>
+                <w:lang w:val="en-US"/>
+              </w:rPr>
+              <w:t xml:space="preserve"> These tasks are also presented in autocomplete functionality.</w:t>
             </w:r>
           </w:p>
         </w:tc>
@@ -30557,7 +30743,7 @@
         <w:noProof/>
         <w:lang w:val="en-US"/>
       </w:rPr>
-      <w:t>23</w:t>
+      <w:t>16</w:t>
     </w:r>
     <w:r>
       <w:rPr>
@@ -30689,7 +30875,7 @@
         <w:lang w:eastAsia="pt-PT"/>
       </w:rPr>
       <w:drawing>
-        <wp:anchor distT="0" distB="0" distL="114300" distR="114300" simplePos="0" relativeHeight="251656192" behindDoc="0" locked="0" layoutInCell="1" allowOverlap="1" wp14:anchorId="158D7449" wp14:editId="6EB2CC1D">
+        <wp:anchor distT="0" distB="0" distL="114300" distR="114300" simplePos="0" relativeHeight="251656192" behindDoc="0" locked="0" layoutInCell="1" allowOverlap="1" wp14:anchorId="1B7AD1FC" wp14:editId="51D66A04">
           <wp:simplePos x="0" y="0"/>
           <wp:positionH relativeFrom="column">
             <wp:posOffset>15239</wp:posOffset>
@@ -30808,7 +30994,7 @@
       <w:sdtEndPr/>
       <w:sdtContent>
         <w:r>
-          <w:t>V0.6</w:t>
+          <w:t>V0.7</w:t>
         </w:r>
       </w:sdtContent>
     </w:sdt>
@@ -30871,7 +31057,7 @@
         <w:lang w:eastAsia="pt-PT"/>
       </w:rPr>
       <w:drawing>
-        <wp:anchor distT="0" distB="0" distL="114300" distR="114300" simplePos="0" relativeHeight="251660288" behindDoc="0" locked="0" layoutInCell="1" allowOverlap="1" wp14:anchorId="65BF63A9" wp14:editId="7A5F335E">
+        <wp:anchor distT="0" distB="0" distL="114300" distR="114300" simplePos="0" relativeHeight="251660288" behindDoc="0" locked="0" layoutInCell="1" allowOverlap="1" wp14:anchorId="274A45C0" wp14:editId="67628C06">
           <wp:simplePos x="0" y="0"/>
           <wp:positionH relativeFrom="column">
             <wp:posOffset>81915</wp:posOffset>
@@ -30987,7 +31173,7 @@
       <w:sdtEndPr/>
       <w:sdtContent>
         <w:r>
-          <w:t>V0.6</w:t>
+          <w:t>V0.7</w:t>
         </w:r>
       </w:sdtContent>
     </w:sdt>
@@ -33919,7 +34105,7 @@
 </file>
 
 <file path=customXml/itemProps2.xml><?xml version="1.0" encoding="utf-8"?>
-<ds:datastoreItem xmlns:ds="http://schemas.openxmlformats.org/officeDocument/2006/customXml" ds:itemID="{AF448ED4-E008-4FC6-8A9C-FF8F1F17BAEB}">
+<ds:datastoreItem xmlns:ds="http://schemas.openxmlformats.org/officeDocument/2006/customXml" ds:itemID="{D8DCBCAF-896D-4820-B94E-52AFE1808173}">
   <ds:schemaRefs>
     <ds:schemaRef ds:uri="http://schemas.openxmlformats.org/officeDocument/2006/bibliography"/>
   </ds:schemaRefs>

--- a/Docs/Project documentation/SRS/SRS.docx
+++ b/Docs/Project documentation/SRS/SRS.docx
@@ -43,7 +43,6 @@
                 <w:dataBinding w:prefixMappings="xmlns:ns0='http://schemas.openxmlformats.org/officeDocument/2006/extended-properties'" w:xpath="/ns0:Properties[1]/ns0:Company[1]" w:storeItemID="{6668398D-A668-4E3E-A5EB-62B293D839F1}"/>
                 <w:text/>
               </w:sdtPr>
-              <w:sdtEndPr/>
               <w:sdtContent>
                 <w:tc>
                   <w:tcPr>
@@ -92,7 +91,6 @@
                   <w:dataBinding w:prefixMappings="xmlns:ns0='http://schemas.openxmlformats.org/package/2006/metadata/core-properties' xmlns:ns1='http://purl.org/dc/elements/1.1/'" w:xpath="/ns0:coreProperties[1]/ns1:title[1]" w:storeItemID="{6C3C8BC8-F283-45AE-878A-BAB7291924A1}"/>
                   <w:text/>
                 </w:sdtPr>
-                <w:sdtEndPr/>
                 <w:sdtContent>
                   <w:p>
                     <w:pPr>
@@ -130,7 +128,6 @@
                 <w:dataBinding w:prefixMappings="xmlns:ns0='http://schemas.openxmlformats.org/package/2006/metadata/core-properties' xmlns:ns1='http://purl.org/dc/elements/1.1/'" w:xpath="/ns0:coreProperties[1]/ns1:subject[1]" w:storeItemID="{6C3C8BC8-F283-45AE-878A-BAB7291924A1}"/>
                 <w:text/>
               </w:sdtPr>
-              <w:sdtEndPr/>
               <w:sdtContent>
                 <w:tc>
                   <w:tcPr>
@@ -215,7 +212,6 @@
                   <w:dataBinding w:prefixMappings="xmlns:ns0='http://schemas.openxmlformats.org/package/2006/metadata/core-properties' xmlns:ns1='http://purl.org/dc/elements/1.1/'" w:xpath="/ns0:coreProperties[1]/ns1:creator[1]" w:storeItemID="{6C3C8BC8-F283-45AE-878A-BAB7291924A1}"/>
                   <w:text/>
                 </w:sdtPr>
-                <w:sdtEndPr/>
                 <w:sdtContent>
                   <w:p>
                     <w:pPr>
@@ -262,7 +258,6 @@
                     <w:calendar w:val="gregorian"/>
                   </w:date>
                 </w:sdtPr>
-                <w:sdtEndPr/>
                 <w:sdtContent>
                   <w:p>
                     <w:pPr>
@@ -336,7 +331,6 @@
           <w:docPartUnique/>
         </w:docPartObj>
       </w:sdtPr>
-      <w:sdtEndPr/>
       <w:sdtContent>
         <w:p>
           <w:pPr>
@@ -7724,7 +7718,6 @@
                 <w:calendar w:val="gregorian"/>
               </w:date>
             </w:sdtPr>
-            <w:sdtEndPr/>
             <w:sdtContent>
               <w:p>
                 <w:pPr>
@@ -7765,28 +7758,12 @@
                 <w:lang w:val="en-US"/>
               </w:rPr>
             </w:pPr>
-            <w:proofErr w:type="spellStart"/>
-            <w:r>
-              <w:rPr>
-                <w:lang w:val="en-US"/>
-              </w:rPr>
-              <w:t>João</w:t>
-            </w:r>
-            <w:proofErr w:type="spellEnd"/>
-            <w:r>
-              <w:rPr>
-                <w:lang w:val="en-US"/>
-              </w:rPr>
-              <w:t xml:space="preserve"> </w:t>
-            </w:r>
-            <w:proofErr w:type="spellStart"/>
-            <w:r>
-              <w:rPr>
-                <w:lang w:val="en-US"/>
-              </w:rPr>
-              <w:t>Girão</w:t>
-            </w:r>
-            <w:proofErr w:type="spellEnd"/>
+            <w:r>
+              <w:rPr>
+                <w:lang w:val="en-US"/>
+              </w:rPr>
+              <w:t>João Girão</w:t>
+            </w:r>
           </w:p>
         </w:tc>
         <w:tc>
@@ -8006,6 +7983,97 @@
                 <w:lang w:val="en-US"/>
               </w:rPr>
             </w:pPr>
+            <w:r>
+              <w:rPr>
+                <w:rFonts w:eastAsiaTheme="minorHAnsi"/>
+                <w:lang w:val="en-US"/>
+              </w:rPr>
+              <w:t>14-05-2013</w:t>
+            </w:r>
+          </w:p>
+        </w:tc>
+        <w:tc>
+          <w:tcPr>
+            <w:tcW w:w="2127" w:type="dxa"/>
+            <w:vAlign w:val="center"/>
+          </w:tcPr>
+          <w:p>
+            <w:pPr>
+              <w:jc w:val="center"/>
+              <w:rPr>
+                <w:lang w:val="en-US"/>
+              </w:rPr>
+            </w:pPr>
+            <w:r>
+              <w:rPr>
+                <w:lang w:val="en-US"/>
+              </w:rPr>
+              <w:t xml:space="preserve">Carlos </w:t>
+            </w:r>
+            <w:proofErr w:type="spellStart"/>
+            <w:r>
+              <w:rPr>
+                <w:lang w:val="en-US"/>
+              </w:rPr>
+              <w:t>Tomás</w:t>
+            </w:r>
+            <w:proofErr w:type="spellEnd"/>
+          </w:p>
+        </w:tc>
+        <w:tc>
+          <w:tcPr>
+            <w:tcW w:w="3675" w:type="dxa"/>
+            <w:vAlign w:val="center"/>
+          </w:tcPr>
+          <w:p>
+            <w:pPr>
+              <w:keepNext/>
+              <w:jc w:val="center"/>
+            </w:pPr>
+            <w:proofErr w:type="gramStart"/>
+            <w:r>
+              <w:t>a21180811@alunos.isec.pt</w:t>
+            </w:r>
+            <w:proofErr w:type="gramEnd"/>
+          </w:p>
+        </w:tc>
+        <w:tc>
+          <w:tcPr>
+            <w:tcW w:w="1995" w:type="dxa"/>
+            <w:vAlign w:val="center"/>
+          </w:tcPr>
+          <w:p>
+            <w:pPr>
+              <w:keepNext/>
+              <w:jc w:val="center"/>
+              <w:rPr>
+                <w:lang w:val="en-US"/>
+              </w:rPr>
+            </w:pPr>
+            <w:r>
+              <w:rPr>
+                <w:lang w:val="en-US"/>
+              </w:rPr>
+              <w:t>Contributor</w:t>
+            </w:r>
+          </w:p>
+        </w:tc>
+      </w:tr>
+      <w:tr>
+        <w:tc>
+          <w:tcPr>
+            <w:tcW w:w="1809" w:type="dxa"/>
+            <w:vAlign w:val="center"/>
+          </w:tcPr>
+          <w:p>
+            <w:pPr>
+              <w:pStyle w:val="SemEspaamento"/>
+              <w:jc w:val="center"/>
+              <w:rPr>
+                <w:rFonts w:eastAsiaTheme="minorHAnsi"/>
+                <w:lang w:val="en-US"/>
+              </w:rPr>
+            </w:pPr>
           </w:p>
         </w:tc>
         <w:tc>
@@ -8035,6 +8103,8 @@
                 <w:lang w:val="en-US"/>
               </w:rPr>
             </w:pPr>
+            <w:bookmarkStart w:id="0" w:name="_GoBack"/>
+            <w:bookmarkEnd w:id="0"/>
           </w:p>
         </w:tc>
         <w:tc>
@@ -8239,68 +8309,6 @@
           </w:p>
         </w:tc>
       </w:tr>
-      <w:tr>
-        <w:tc>
-          <w:tcPr>
-            <w:tcW w:w="1809" w:type="dxa"/>
-            <w:vAlign w:val="center"/>
-          </w:tcPr>
-          <w:p>
-            <w:pPr>
-              <w:pStyle w:val="SemEspaamento"/>
-              <w:jc w:val="center"/>
-              <w:rPr>
-                <w:rFonts w:eastAsiaTheme="minorHAnsi"/>
-                <w:lang w:val="en-US"/>
-              </w:rPr>
-            </w:pPr>
-          </w:p>
-        </w:tc>
-        <w:tc>
-          <w:tcPr>
-            <w:tcW w:w="2127" w:type="dxa"/>
-            <w:vAlign w:val="center"/>
-          </w:tcPr>
-          <w:p>
-            <w:pPr>
-              <w:jc w:val="center"/>
-              <w:rPr>
-                <w:lang w:val="en-US"/>
-              </w:rPr>
-            </w:pPr>
-          </w:p>
-        </w:tc>
-        <w:tc>
-          <w:tcPr>
-            <w:tcW w:w="3675" w:type="dxa"/>
-            <w:vAlign w:val="center"/>
-          </w:tcPr>
-          <w:p>
-            <w:pPr>
-              <w:keepNext/>
-              <w:jc w:val="center"/>
-              <w:rPr>
-                <w:lang w:val="en-US"/>
-              </w:rPr>
-            </w:pPr>
-          </w:p>
-        </w:tc>
-        <w:tc>
-          <w:tcPr>
-            <w:tcW w:w="1995" w:type="dxa"/>
-            <w:vAlign w:val="center"/>
-          </w:tcPr>
-          <w:p>
-            <w:pPr>
-              <w:keepNext/>
-              <w:jc w:val="center"/>
-              <w:rPr>
-                <w:lang w:val="en-US"/>
-              </w:rPr>
-            </w:pPr>
-          </w:p>
-        </w:tc>
-      </w:tr>
     </w:tbl>
     <w:p>
       <w:pPr>
@@ -8309,7 +8317,7 @@
           <w:lang w:val="en-US"/>
         </w:rPr>
       </w:pPr>
-      <w:bookmarkStart w:id="0" w:name="_Toc354703518"/>
+      <w:bookmarkStart w:id="1" w:name="_Toc354703518"/>
       <w:r>
         <w:rPr>
           <w:lang w:val="en-US"/>
@@ -8360,7 +8368,7 @@
         </w:rPr>
         <w:t>Contributors</w:t>
       </w:r>
-      <w:bookmarkEnd w:id="0"/>
+      <w:bookmarkEnd w:id="1"/>
     </w:p>
     <w:p>
       <w:pPr>
@@ -8589,7 +8597,6 @@
                 <w:calendar w:val="gregorian"/>
               </w:date>
             </w:sdtPr>
-            <w:sdtEndPr/>
             <w:sdtContent>
               <w:p>
                 <w:pPr>
@@ -8640,28 +8647,12 @@
                 <w:lang w:val="en-US"/>
               </w:rPr>
             </w:pPr>
-            <w:proofErr w:type="spellStart"/>
-            <w:r>
-              <w:rPr>
-                <w:lang w:val="en-US"/>
-              </w:rPr>
-              <w:t>João</w:t>
-            </w:r>
-            <w:proofErr w:type="spellEnd"/>
-            <w:r>
-              <w:rPr>
-                <w:lang w:val="en-US"/>
-              </w:rPr>
-              <w:t xml:space="preserve"> </w:t>
-            </w:r>
-            <w:proofErr w:type="spellStart"/>
-            <w:r>
-              <w:rPr>
-                <w:lang w:val="en-US"/>
-              </w:rPr>
-              <w:t>Girão</w:t>
-            </w:r>
-            <w:proofErr w:type="spellEnd"/>
+            <w:r>
+              <w:rPr>
+                <w:lang w:val="en-US"/>
+              </w:rPr>
+              <w:t>João Girão</w:t>
+            </w:r>
             <w:r>
               <w:rPr>
                 <w:lang w:val="en-US"/>
@@ -9025,28 +9016,12 @@
                 <w:lang w:val="en-US"/>
               </w:rPr>
             </w:pPr>
-            <w:proofErr w:type="spellStart"/>
-            <w:r>
-              <w:rPr>
-                <w:lang w:val="en-US"/>
-              </w:rPr>
-              <w:t>João</w:t>
-            </w:r>
-            <w:proofErr w:type="spellEnd"/>
-            <w:r>
-              <w:rPr>
-                <w:lang w:val="en-US"/>
-              </w:rPr>
-              <w:t xml:space="preserve"> </w:t>
-            </w:r>
-            <w:proofErr w:type="spellStart"/>
-            <w:r>
-              <w:rPr>
-                <w:lang w:val="en-US"/>
-              </w:rPr>
-              <w:t>Girão</w:t>
-            </w:r>
-            <w:proofErr w:type="spellEnd"/>
+            <w:r>
+              <w:rPr>
+                <w:lang w:val="en-US"/>
+              </w:rPr>
+              <w:t>João Girão</w:t>
+            </w:r>
           </w:p>
         </w:tc>
         <w:tc>
@@ -9150,21 +9125,7 @@
               <w:rPr>
                 <w:lang w:val="en-US"/>
               </w:rPr>
-              <w:t xml:space="preserve">Some changes due to input from </w:t>
-            </w:r>
-            <w:proofErr w:type="spellStart"/>
-            <w:r>
-              <w:rPr>
-                <w:lang w:val="en-US"/>
-              </w:rPr>
-              <w:t>Rui</w:t>
-            </w:r>
-            <w:proofErr w:type="spellEnd"/>
-            <w:r>
-              <w:rPr>
-                <w:lang w:val="en-US"/>
-              </w:rPr>
-              <w:t xml:space="preserve"> </w:t>
+              <w:t xml:space="preserve">Some changes due to input from Rui </w:t>
             </w:r>
             <w:proofErr w:type="spellStart"/>
             <w:r>
@@ -9284,7 +9245,14 @@
                 <w:rFonts w:eastAsiaTheme="minorHAnsi"/>
                 <w:lang w:val="en-US"/>
               </w:rPr>
-              <w:t>03/05/2013</w:t>
+              <w:t>03-05-</w:t>
+            </w:r>
+            <w:r>
+              <w:rPr>
+                <w:rFonts w:eastAsiaTheme="minorHAnsi"/>
+                <w:lang w:val="en-US"/>
+              </w:rPr>
+              <w:t>2013</w:t>
             </w:r>
           </w:p>
         </w:tc>
@@ -9320,33 +9288,11 @@
                 <w:lang w:val="en-US"/>
               </w:rPr>
             </w:pPr>
-            <w:proofErr w:type="spellStart"/>
-            <w:r>
-              <w:rPr>
-                <w:lang w:val="en-US"/>
-              </w:rPr>
-              <w:t>João</w:t>
-            </w:r>
-            <w:proofErr w:type="spellEnd"/>
-            <w:r>
-              <w:rPr>
-                <w:lang w:val="en-US"/>
-              </w:rPr>
-              <w:t xml:space="preserve"> </w:t>
-            </w:r>
-            <w:proofErr w:type="spellStart"/>
-            <w:r>
-              <w:rPr>
-                <w:lang w:val="en-US"/>
-              </w:rPr>
-              <w:t>Girão</w:t>
-            </w:r>
-            <w:proofErr w:type="spellEnd"/>
-            <w:r>
-              <w:rPr>
-                <w:lang w:val="en-US"/>
-              </w:rPr>
-              <w:t xml:space="preserve"> &amp; Mário Oliveira</w:t>
+            <w:r>
+              <w:rPr>
+                <w:lang w:val="en-US"/>
+              </w:rPr>
+              <w:t>João Girão &amp; Mário Oliveira</w:t>
             </w:r>
           </w:p>
         </w:tc>
@@ -9426,14 +9372,14 @@
                 <w:rFonts w:eastAsiaTheme="minorHAnsi"/>
                 <w:lang w:val="en-US"/>
               </w:rPr>
-              <w:t>1</w:t>
+              <w:t>13-05-</w:t>
             </w:r>
             <w:r>
               <w:rPr>
                 <w:rFonts w:eastAsiaTheme="minorHAnsi"/>
                 <w:lang w:val="en-US"/>
               </w:rPr>
-              <w:t>3/05/2013</w:t>
+              <w:t>2013</w:t>
             </w:r>
           </w:p>
         </w:tc>
@@ -9469,33 +9415,11 @@
                 <w:lang w:val="en-US"/>
               </w:rPr>
             </w:pPr>
-            <w:proofErr w:type="spellStart"/>
-            <w:r>
-              <w:rPr>
-                <w:lang w:val="en-US"/>
-              </w:rPr>
-              <w:t>João</w:t>
-            </w:r>
-            <w:proofErr w:type="spellEnd"/>
-            <w:r>
-              <w:rPr>
-                <w:lang w:val="en-US"/>
-              </w:rPr>
-              <w:t xml:space="preserve"> </w:t>
-            </w:r>
-            <w:proofErr w:type="spellStart"/>
-            <w:r>
-              <w:rPr>
-                <w:lang w:val="en-US"/>
-              </w:rPr>
-              <w:t>Girão</w:t>
-            </w:r>
-            <w:proofErr w:type="spellEnd"/>
-            <w:r>
-              <w:rPr>
-                <w:lang w:val="en-US"/>
-              </w:rPr>
-              <w:t xml:space="preserve"> &amp; Mário Oliveira</w:t>
+            <w:r>
+              <w:rPr>
+                <w:lang w:val="en-US"/>
+              </w:rPr>
+              <w:t>João Girão &amp; Mário Oliveira</w:t>
             </w:r>
           </w:p>
         </w:tc>
@@ -9552,8 +9476,270 @@
               </w:rPr>
               <w:t>Ready for Approval</w:t>
             </w:r>
-            <w:bookmarkStart w:id="1" w:name="_GoBack"/>
-            <w:bookmarkEnd w:id="1"/>
+          </w:p>
+        </w:tc>
+      </w:tr>
+      <w:tr>
+        <w:tc>
+          <w:tcPr>
+            <w:tcW w:w="1726" w:type="dxa"/>
+            <w:vAlign w:val="center"/>
+          </w:tcPr>
+          <w:p>
+            <w:pPr>
+              <w:pStyle w:val="SemEspaamento"/>
+              <w:jc w:val="center"/>
+              <w:rPr>
+                <w:rFonts w:eastAsiaTheme="minorHAnsi"/>
+                <w:lang w:val="en-US"/>
+              </w:rPr>
+            </w:pPr>
+            <w:r>
+              <w:rPr>
+                <w:rFonts w:eastAsiaTheme="minorHAnsi"/>
+                <w:lang w:val="en-US"/>
+              </w:rPr>
+              <w:t>14-05-2013</w:t>
+            </w:r>
+          </w:p>
+        </w:tc>
+        <w:tc>
+          <w:tcPr>
+            <w:tcW w:w="2199" w:type="dxa"/>
+            <w:vAlign w:val="center"/>
+          </w:tcPr>
+          <w:p>
+            <w:pPr>
+              <w:jc w:val="center"/>
+              <w:rPr>
+                <w:lang w:val="en-US"/>
+              </w:rPr>
+            </w:pPr>
+            <w:r>
+              <w:rPr>
+                <w:lang w:val="en-US"/>
+              </w:rPr>
+              <w:t>Approved</w:t>
+            </w:r>
+          </w:p>
+        </w:tc>
+        <w:tc>
+          <w:tcPr>
+            <w:tcW w:w="1728" w:type="dxa"/>
+            <w:vAlign w:val="center"/>
+          </w:tcPr>
+          <w:p>
+            <w:pPr>
+              <w:jc w:val="center"/>
+              <w:rPr>
+                <w:lang w:val="en-US"/>
+              </w:rPr>
+            </w:pPr>
+            <w:r>
+              <w:rPr>
+                <w:lang w:val="en-US"/>
+              </w:rPr>
+              <w:t>-</w:t>
+            </w:r>
+          </w:p>
+        </w:tc>
+        <w:tc>
+          <w:tcPr>
+            <w:tcW w:w="977" w:type="dxa"/>
+            <w:vAlign w:val="center"/>
+          </w:tcPr>
+          <w:p>
+            <w:pPr>
+              <w:jc w:val="center"/>
+              <w:rPr>
+                <w:lang w:val="en-US"/>
+              </w:rPr>
+            </w:pPr>
+            <w:r>
+              <w:rPr>
+                <w:lang w:val="en-US"/>
+              </w:rPr>
+              <w:t>0.7</w:t>
+            </w:r>
+          </w:p>
+        </w:tc>
+        <w:tc>
+          <w:tcPr>
+            <w:tcW w:w="1249" w:type="dxa"/>
+            <w:vAlign w:val="center"/>
+          </w:tcPr>
+          <w:p>
+            <w:pPr>
+              <w:jc w:val="center"/>
+              <w:rPr>
+                <w:lang w:val="en-US"/>
+              </w:rPr>
+            </w:pPr>
+            <w:r>
+              <w:rPr>
+                <w:lang w:val="en-US"/>
+              </w:rPr>
+              <w:t xml:space="preserve">Carlos </w:t>
+            </w:r>
+            <w:proofErr w:type="spellStart"/>
+            <w:r>
+              <w:rPr>
+                <w:lang w:val="en-US"/>
+              </w:rPr>
+              <w:t>Tomás</w:t>
+            </w:r>
+            <w:proofErr w:type="spellEnd"/>
+          </w:p>
+        </w:tc>
+        <w:tc>
+          <w:tcPr>
+            <w:tcW w:w="1728" w:type="dxa"/>
+            <w:vAlign w:val="center"/>
+          </w:tcPr>
+          <w:p>
+            <w:pPr>
+              <w:keepNext/>
+              <w:jc w:val="center"/>
+              <w:rPr>
+                <w:lang w:val="en-US"/>
+              </w:rPr>
+            </w:pPr>
+            <w:r>
+              <w:rPr>
+                <w:lang w:val="en-US"/>
+              </w:rPr>
+              <w:t>Ready for Approval</w:t>
+            </w:r>
+          </w:p>
+        </w:tc>
+      </w:tr>
+      <w:tr>
+        <w:tc>
+          <w:tcPr>
+            <w:tcW w:w="1726" w:type="dxa"/>
+            <w:vAlign w:val="center"/>
+          </w:tcPr>
+          <w:p>
+            <w:pPr>
+              <w:pStyle w:val="SemEspaamento"/>
+              <w:jc w:val="center"/>
+              <w:rPr>
+                <w:rFonts w:eastAsiaTheme="minorHAnsi"/>
+                <w:lang w:val="en-US"/>
+              </w:rPr>
+            </w:pPr>
+            <w:r>
+              <w:rPr>
+                <w:rFonts w:eastAsiaTheme="minorHAnsi"/>
+                <w:lang w:val="en-US"/>
+              </w:rPr>
+              <w:t>14-05-2013</w:t>
+            </w:r>
+          </w:p>
+        </w:tc>
+        <w:tc>
+          <w:tcPr>
+            <w:tcW w:w="2199" w:type="dxa"/>
+            <w:vAlign w:val="center"/>
+          </w:tcPr>
+          <w:p>
+            <w:pPr>
+              <w:jc w:val="center"/>
+              <w:rPr>
+                <w:lang w:val="en-US"/>
+              </w:rPr>
+            </w:pPr>
+            <w:r>
+              <w:rPr>
+                <w:lang w:val="en-US"/>
+              </w:rPr>
+              <w:t xml:space="preserve">Change State to </w:t>
+            </w:r>
+            <w:proofErr w:type="spellStart"/>
+            <w:r>
+              <w:rPr>
+                <w:lang w:val="en-US"/>
+              </w:rPr>
+              <w:t>baselined</w:t>
+            </w:r>
+            <w:proofErr w:type="spellEnd"/>
+          </w:p>
+        </w:tc>
+        <w:tc>
+          <w:tcPr>
+            <w:tcW w:w="1728" w:type="dxa"/>
+            <w:vAlign w:val="center"/>
+          </w:tcPr>
+          <w:p>
+            <w:pPr>
+              <w:jc w:val="center"/>
+              <w:rPr>
+                <w:lang w:val="en-US"/>
+              </w:rPr>
+            </w:pPr>
+            <w:r>
+              <w:rPr>
+                <w:lang w:val="en-US"/>
+              </w:rPr>
+              <w:t>João Girão</w:t>
+            </w:r>
+          </w:p>
+        </w:tc>
+        <w:tc>
+          <w:tcPr>
+            <w:tcW w:w="977" w:type="dxa"/>
+            <w:vAlign w:val="center"/>
+          </w:tcPr>
+          <w:p>
+            <w:pPr>
+              <w:jc w:val="center"/>
+              <w:rPr>
+                <w:lang w:val="en-US"/>
+              </w:rPr>
+            </w:pPr>
+            <w:r>
+              <w:rPr>
+                <w:lang w:val="en-US"/>
+              </w:rPr>
+              <w:t>1.0</w:t>
+            </w:r>
+          </w:p>
+        </w:tc>
+        <w:tc>
+          <w:tcPr>
+            <w:tcW w:w="1249" w:type="dxa"/>
+            <w:vAlign w:val="center"/>
+          </w:tcPr>
+          <w:p>
+            <w:pPr>
+              <w:jc w:val="center"/>
+              <w:rPr>
+                <w:lang w:val="en-US"/>
+              </w:rPr>
+            </w:pPr>
+          </w:p>
+        </w:tc>
+        <w:tc>
+          <w:tcPr>
+            <w:tcW w:w="1728" w:type="dxa"/>
+            <w:vAlign w:val="center"/>
+          </w:tcPr>
+          <w:p>
+            <w:pPr>
+              <w:keepNext/>
+              <w:jc w:val="center"/>
+              <w:rPr>
+                <w:lang w:val="en-US"/>
+              </w:rPr>
+            </w:pPr>
+            <w:proofErr w:type="spellStart"/>
+            <w:r>
+              <w:rPr>
+                <w:lang w:val="en-US"/>
+              </w:rPr>
+              <w:t>Baselined</w:t>
+            </w:r>
+            <w:proofErr w:type="spellEnd"/>
           </w:p>
         </w:tc>
       </w:tr>
@@ -9650,6 +9836,7 @@
         <w:rPr>
           <w:lang w:val="en-US"/>
         </w:rPr>
+        <w:lastRenderedPageBreak/>
         <w:t>Introduction</w:t>
       </w:r>
       <w:bookmarkEnd w:id="3"/>
@@ -10371,6 +10558,7 @@
         <w:rPr>
           <w:lang w:val="en-US"/>
         </w:rPr>
+        <w:lastRenderedPageBreak/>
         <w:t>Use Cases</w:t>
       </w:r>
       <w:r>
@@ -10640,6 +10828,7 @@
         <w:rPr>
           <w:lang w:val="en-US"/>
         </w:rPr>
+        <w:lastRenderedPageBreak/>
         <w:t>Actors</w:t>
       </w:r>
       <w:bookmarkEnd w:id="13"/>
@@ -11177,6 +11366,7 @@
         <w:rPr>
           <w:lang w:val="en-US"/>
         </w:rPr>
+        <w:lastRenderedPageBreak/>
         <w:fldChar w:fldCharType="begin" w:fldLock="1"/>
       </w:r>
       <w:r>
@@ -11946,6 +12136,7 @@
         <w:rPr>
           <w:lang w:val="en-US"/>
         </w:rPr>
+        <w:lastRenderedPageBreak/>
         <w:fldChar w:fldCharType="begin" w:fldLock="1"/>
       </w:r>
       <w:r>
@@ -12939,6 +13130,7 @@
         <w:rPr>
           <w:lang w:val="en-US"/>
         </w:rPr>
+        <w:lastRenderedPageBreak/>
         <w:fldChar w:fldCharType="begin" w:fldLock="1"/>
       </w:r>
       <w:r>
@@ -13351,6 +13543,7 @@
         <w:rPr>
           <w:lang w:val="en-US"/>
         </w:rPr>
+        <w:lastRenderedPageBreak/>
         <w:fldChar w:fldCharType="begin" w:fldLock="1"/>
       </w:r>
       <w:r>
@@ -14276,6 +14469,7 @@
           <w:u w:val="single"/>
           <w:lang w:val="en-US"/>
         </w:rPr>
+        <w:lastRenderedPageBreak/>
         <w:t>Exceptions</w:t>
       </w:r>
     </w:p>
@@ -15109,6 +15303,7 @@
         <w:rPr>
           <w:lang w:val="en-US"/>
         </w:rPr>
+        <w:lastRenderedPageBreak/>
         <w:fldChar w:fldCharType="begin" w:fldLock="1"/>
       </w:r>
       <w:r>
@@ -15954,6 +16149,7 @@
           <w:u w:val="single"/>
           <w:lang w:val="en-US"/>
         </w:rPr>
+        <w:lastRenderedPageBreak/>
         <w:t>Alternate Paths</w:t>
       </w:r>
     </w:p>
@@ -16797,6 +16993,7 @@
         <w:rPr>
           <w:lang w:val="en-US"/>
         </w:rPr>
+        <w:lastRenderedPageBreak/>
         <w:fldChar w:fldCharType="begin" w:fldLock="1"/>
       </w:r>
       <w:r>
@@ -17925,6 +18122,7 @@
           <w:u w:val="single"/>
           <w:lang w:val="en-US"/>
         </w:rPr>
+        <w:lastRenderedPageBreak/>
         <w:t>Exceptions</w:t>
       </w:r>
     </w:p>
@@ -18555,6 +18753,7 @@
         <w:rPr>
           <w:lang w:val="en-US"/>
         </w:rPr>
+        <w:lastRenderedPageBreak/>
         <w:t>Functional Requirements</w:t>
       </w:r>
       <w:bookmarkEnd w:id="52"/>
@@ -19646,6 +19845,7 @@
         <w:rPr>
           <w:lang w:val="en-US"/>
         </w:rPr>
+        <w:lastRenderedPageBreak/>
         <w:fldChar w:fldCharType="begin" w:fldLock="1"/>
       </w:r>
       <w:r>
@@ -20697,6 +20897,7 @@
         <w:rPr>
           <w:lang w:val="en-US"/>
         </w:rPr>
+        <w:lastRenderedPageBreak/>
         <w:fldChar w:fldCharType="begin" w:fldLock="1"/>
       </w:r>
       <w:r>
@@ -21724,6 +21925,7 @@
         <w:rPr>
           <w:lang w:val="en-US"/>
         </w:rPr>
+        <w:lastRenderedPageBreak/>
         <w:fldChar w:fldCharType="begin" w:fldLock="1"/>
       </w:r>
       <w:r>
@@ -22839,6 +23041,7 @@
         <w:rPr>
           <w:lang w:val="en-US"/>
         </w:rPr>
+        <w:lastRenderedPageBreak/>
         <w:fldChar w:fldCharType="begin" w:fldLock="1"/>
       </w:r>
       <w:r>
@@ -24046,6 +24249,7 @@
         <w:rPr>
           <w:lang w:val="en-US"/>
         </w:rPr>
+        <w:lastRenderedPageBreak/>
         <w:fldChar w:fldCharType="begin" w:fldLock="1"/>
       </w:r>
       <w:r>
@@ -25107,6 +25311,7 @@
         <w:rPr>
           <w:lang w:val="en-US"/>
         </w:rPr>
+        <w:lastRenderedPageBreak/>
         <w:fldChar w:fldCharType="begin" w:fldLock="1"/>
       </w:r>
       <w:r>
@@ -26182,6 +26387,7 @@
         <w:rPr>
           <w:lang w:val="en-US"/>
         </w:rPr>
+        <w:lastRenderedPageBreak/>
         <w:fldChar w:fldCharType="begin" w:fldLock="1"/>
       </w:r>
       <w:r>
@@ -27189,6 +27395,7 @@
         <w:rPr>
           <w:lang w:val="en-US"/>
         </w:rPr>
+        <w:lastRenderedPageBreak/>
         <w:fldChar w:fldCharType="begin" w:fldLock="1"/>
       </w:r>
       <w:r>
@@ -28382,6 +28589,7 @@
         <w:rPr>
           <w:lang w:val="en-US"/>
         </w:rPr>
+        <w:lastRenderedPageBreak/>
         <w:fldChar w:fldCharType="begin" w:fldLock="1"/>
       </w:r>
       <w:r>
@@ -29028,6 +29236,7 @@
         <w:rPr>
           <w:lang w:val="en-US"/>
         </w:rPr>
+        <w:lastRenderedPageBreak/>
         <w:t>Appendix A: Data Dictionary</w:t>
       </w:r>
       <w:bookmarkEnd w:id="113"/>
@@ -30495,7 +30704,6 @@
         <w:dataBinding w:prefixMappings="xmlns:ns0='http://purl.org/dc/elements/1.1/' xmlns:ns1='http://schemas.openxmlformats.org/package/2006/metadata/core-properties' " w:xpath="/ns1:coreProperties[1]/ns0:title[1]" w:storeItemID="{6C3C8BC8-F283-45AE-878A-BAB7291924A1}"/>
         <w:text/>
       </w:sdtPr>
-      <w:sdtEndPr/>
       <w:sdtContent>
         <w:r>
           <w:rPr>
@@ -30607,7 +30815,6 @@
         <w:dataBinding w:prefixMappings="xmlns:ns0='http://purl.org/dc/elements/1.1/' xmlns:ns1='http://schemas.openxmlformats.org/package/2006/metadata/core-properties' " w:xpath="/ns1:coreProperties[1]/ns0:title[1]" w:storeItemID="{6C3C8BC8-F283-45AE-878A-BAB7291924A1}"/>
         <w:text/>
       </w:sdtPr>
-      <w:sdtEndPr/>
       <w:sdtContent>
         <w:r>
           <w:rPr>
@@ -30704,7 +30911,6 @@
         <w:dataBinding w:prefixMappings="xmlns:ns0='http://purl.org/dc/elements/1.1/' xmlns:ns1='http://schemas.openxmlformats.org/package/2006/metadata/core-properties' " w:xpath="/ns1:coreProperties[1]/ns0:title[1]" w:storeItemID="{6C3C8BC8-F283-45AE-878A-BAB7291924A1}"/>
         <w:text/>
       </w:sdtPr>
-      <w:sdtEndPr/>
       <w:sdtContent>
         <w:r>
           <w:rPr>
@@ -30743,7 +30949,7 @@
         <w:noProof/>
         <w:lang w:val="en-US"/>
       </w:rPr>
-      <w:t>16</w:t>
+      <w:t>iv</w:t>
     </w:r>
     <w:r>
       <w:rPr>
@@ -30785,7 +30991,6 @@
         <w:dataBinding w:prefixMappings="xmlns:ns0='http://purl.org/dc/elements/1.1/' xmlns:ns1='http://schemas.openxmlformats.org/package/2006/metadata/core-properties' " w:xpath="/ns1:coreProperties[1]/ns0:title[1]" w:storeItemID="{6C3C8BC8-F283-45AE-878A-BAB7291924A1}"/>
         <w:text/>
       </w:sdtPr>
-      <w:sdtEndPr/>
       <w:sdtContent>
         <w:proofErr w:type="gramStart"/>
         <w:r>
@@ -30875,7 +31080,7 @@
         <w:lang w:eastAsia="pt-PT"/>
       </w:rPr>
       <w:drawing>
-        <wp:anchor distT="0" distB="0" distL="114300" distR="114300" simplePos="0" relativeHeight="251656192" behindDoc="0" locked="0" layoutInCell="1" allowOverlap="1" wp14:anchorId="1B7AD1FC" wp14:editId="51D66A04">
+        <wp:anchor distT="0" distB="0" distL="114300" distR="114300" simplePos="0" relativeHeight="251657216" behindDoc="0" locked="0" layoutInCell="1" allowOverlap="1" wp14:anchorId="5497712E" wp14:editId="50DDE5D9">
           <wp:simplePos x="0" y="0"/>
           <wp:positionH relativeFrom="column">
             <wp:posOffset>15239</wp:posOffset>
@@ -30952,7 +31157,6 @@
         <w:dataBinding w:prefixMappings="xmlns:ns0='http://purl.org/dc/elements/1.1/' xmlns:ns1='http://schemas.openxmlformats.org/package/2006/metadata/core-properties' " w:xpath="/ns1:coreProperties[1]/ns0:creator[1]" w:storeItemID="{6C3C8BC8-F283-45AE-878A-BAB7291924A1}"/>
         <w:text/>
       </w:sdtPr>
-      <w:sdtEndPr/>
       <w:sdtContent>
         <w:r>
           <w:t xml:space="preserve">João </w:t>
@@ -30991,10 +31195,9 @@
         <w:dataBinding w:prefixMappings="xmlns:ns0='http://purl.org/dc/elements/1.1/' xmlns:ns1='http://schemas.openxmlformats.org/package/2006/metadata/core-properties' " w:xpath="/ns1:coreProperties[1]/ns0:description[1]" w:storeItemID="{6C3C8BC8-F283-45AE-878A-BAB7291924A1}"/>
         <w:text w:multiLine="1"/>
       </w:sdtPr>
-      <w:sdtEndPr/>
       <w:sdtContent>
         <w:r>
-          <w:t>V0.7</w:t>
+          <w:t>V1.0</w:t>
         </w:r>
       </w:sdtContent>
     </w:sdt>
@@ -31011,19 +31214,10 @@
         <w:dataBinding w:prefixMappings="xmlns:ns0='http://purl.org/dc/elements/1.1/' xmlns:ns1='http://schemas.openxmlformats.org/package/2006/metadata/core-properties' " w:xpath="/ns1:coreProperties[1]/ns1:contentStatus[1]" w:storeItemID="{6C3C8BC8-F283-45AE-878A-BAB7291924A1}"/>
         <w:text/>
       </w:sdtPr>
-      <w:sdtEndPr/>
       <w:sdtContent>
         <w:proofErr w:type="spellStart"/>
         <w:r>
-          <w:t>Ready</w:t>
-        </w:r>
-        <w:proofErr w:type="spellEnd"/>
-        <w:r>
-          <w:t xml:space="preserve"> for </w:t>
-        </w:r>
-        <w:proofErr w:type="spellStart"/>
-        <w:r>
-          <w:t>Approval</w:t>
+          <w:t>Baselined</w:t>
         </w:r>
         <w:proofErr w:type="spellEnd"/>
       </w:sdtContent>
@@ -31057,7 +31251,7 @@
         <w:lang w:eastAsia="pt-PT"/>
       </w:rPr>
       <w:drawing>
-        <wp:anchor distT="0" distB="0" distL="114300" distR="114300" simplePos="0" relativeHeight="251660288" behindDoc="0" locked="0" layoutInCell="1" allowOverlap="1" wp14:anchorId="274A45C0" wp14:editId="67628C06">
+        <wp:anchor distT="0" distB="0" distL="114300" distR="114300" simplePos="0" relativeHeight="251659264" behindDoc="0" locked="0" layoutInCell="1" allowOverlap="1" wp14:anchorId="1AAF236D" wp14:editId="4BEEBF06">
           <wp:simplePos x="0" y="0"/>
           <wp:positionH relativeFrom="column">
             <wp:posOffset>81915</wp:posOffset>
@@ -31134,7 +31328,6 @@
         <w:dataBinding w:prefixMappings="xmlns:ns0='http://purl.org/dc/elements/1.1/' xmlns:ns1='http://schemas.openxmlformats.org/package/2006/metadata/core-properties' " w:xpath="/ns1:coreProperties[1]/ns0:creator[1]" w:storeItemID="{6C3C8BC8-F283-45AE-878A-BAB7291924A1}"/>
         <w:text/>
       </w:sdtPr>
-      <w:sdtEndPr/>
       <w:sdtContent>
         <w:r>
           <w:t xml:space="preserve">João </w:t>
@@ -31170,10 +31363,9 @@
         <w:dataBinding w:prefixMappings="xmlns:ns0='http://purl.org/dc/elements/1.1/' xmlns:ns1='http://schemas.openxmlformats.org/package/2006/metadata/core-properties' " w:xpath="/ns1:coreProperties[1]/ns0:description[1]" w:storeItemID="{6C3C8BC8-F283-45AE-878A-BAB7291924A1}"/>
         <w:text w:multiLine="1"/>
       </w:sdtPr>
-      <w:sdtEndPr/>
       <w:sdtContent>
         <w:r>
-          <w:t>V0.7</w:t>
+          <w:t>V1.0</w:t>
         </w:r>
       </w:sdtContent>
     </w:sdt>
@@ -31190,19 +31382,10 @@
         <w:dataBinding w:prefixMappings="xmlns:ns0='http://purl.org/dc/elements/1.1/' xmlns:ns1='http://schemas.openxmlformats.org/package/2006/metadata/core-properties' " w:xpath="/ns1:coreProperties[1]/ns1:contentStatus[1]" w:storeItemID="{6C3C8BC8-F283-45AE-878A-BAB7291924A1}"/>
         <w:text/>
       </w:sdtPr>
-      <w:sdtEndPr/>
       <w:sdtContent>
         <w:proofErr w:type="spellStart"/>
         <w:r>
-          <w:t>Ready</w:t>
-        </w:r>
-        <w:proofErr w:type="spellEnd"/>
-        <w:r>
-          <w:t xml:space="preserve"> for </w:t>
-        </w:r>
-        <w:proofErr w:type="spellStart"/>
-        <w:r>
-          <w:t>Approval</w:t>
+          <w:t>Baselined</w:t>
         </w:r>
         <w:proofErr w:type="spellEnd"/>
       </w:sdtContent>
@@ -34105,7 +34288,7 @@
 </file>
 
 <file path=customXml/itemProps2.xml><?xml version="1.0" encoding="utf-8"?>
-<ds:datastoreItem xmlns:ds="http://schemas.openxmlformats.org/officeDocument/2006/customXml" ds:itemID="{D8DCBCAF-896D-4820-B94E-52AFE1808173}">
+<ds:datastoreItem xmlns:ds="http://schemas.openxmlformats.org/officeDocument/2006/customXml" ds:itemID="{DED31539-A87A-4B31-A6D4-76B8692EEE12}">
   <ds:schemaRefs>
     <ds:schemaRef ds:uri="http://schemas.openxmlformats.org/officeDocument/2006/bibliography"/>
   </ds:schemaRefs>
